--- a/Guest House Booking App.docx
+++ b/Guest House Booking App.docx
@@ -56,21 +56,7 @@
         <w:rPr>
           <w:lang w:val="en-US"/>
         </w:rPr>
-        <w:t xml:space="preserve">The MVC layered has 3 </w:t>
-      </w:r>
-      <w:proofErr w:type="gramStart"/>
-      <w:r>
-        <w:rPr>
-          <w:lang w:val="en-US"/>
-        </w:rPr>
-        <w:t>layer</w:t>
-      </w:r>
-      <w:proofErr w:type="gramEnd"/>
-      <w:r>
-        <w:rPr>
-          <w:lang w:val="en-US"/>
-        </w:rPr>
-        <w:t>:</w:t>
+        <w:t>The MVC layered has 3 layer:</w:t>
       </w:r>
     </w:p>
     <w:p>
@@ -2935,7 +2921,6 @@
         <w:t xml:space="preserve"> </w:t>
       </w:r>
       <w:proofErr w:type="spellStart"/>
-      <w:proofErr w:type="gramStart"/>
       <w:r>
         <w:rPr>
           <w:b/>
@@ -2945,7 +2930,6 @@
         <w:t>application.properties</w:t>
       </w:r>
       <w:proofErr w:type="spellEnd"/>
-      <w:proofErr w:type="gramEnd"/>
     </w:p>
     <w:p>
       <w:pPr>
@@ -5400,27 +5384,7 @@
           <w:szCs w:val="20"/>
           <w:lang w:eastAsia="en-IN"/>
         </w:rPr>
-        <w:t xml:space="preserve">, </w:t>
-      </w:r>
-      <w:proofErr w:type="gramStart"/>
-      <w:r>
-        <w:rPr>
-          <w:rFonts w:ascii="Courier New" w:eastAsia="Times New Roman" w:hAnsi="Courier New" w:cs="Courier New"/>
-          <w:sz w:val="20"/>
-          <w:szCs w:val="20"/>
-          <w:lang w:eastAsia="en-IN"/>
-        </w:rPr>
-        <w:t>Long</w:t>
-      </w:r>
-      <w:proofErr w:type="gramEnd"/>
-      <w:r>
-        <w:rPr>
-          <w:rFonts w:ascii="Courier New" w:eastAsia="Times New Roman" w:hAnsi="Courier New" w:cs="Courier New"/>
-          <w:sz w:val="20"/>
-          <w:szCs w:val="20"/>
-          <w:lang w:eastAsia="en-IN"/>
-        </w:rPr>
-        <w:t>&gt;</w:t>
+        <w:t>, Long&gt;</w:t>
       </w:r>
     </w:p>
     <w:p>
@@ -5741,27 +5705,7 @@
           <w:szCs w:val="24"/>
           <w:lang w:eastAsia="en-IN"/>
         </w:rPr>
-        <w:t xml:space="preserve"> (</w:t>
-      </w:r>
-      <w:proofErr w:type="gramStart"/>
-      <w:r>
-        <w:rPr>
-          <w:rFonts w:ascii="Times New Roman" w:eastAsia="Times New Roman" w:hAnsi="Times New Roman" w:cs="Times New Roman"/>
-          <w:sz w:val="24"/>
-          <w:szCs w:val="24"/>
-          <w:lang w:eastAsia="en-IN"/>
-        </w:rPr>
-        <w:t>e.g.</w:t>
-      </w:r>
-      <w:proofErr w:type="gramEnd"/>
-      <w:r>
-        <w:rPr>
-          <w:rFonts w:ascii="Times New Roman" w:eastAsia="Times New Roman" w:hAnsi="Times New Roman" w:cs="Times New Roman"/>
-          <w:sz w:val="24"/>
-          <w:szCs w:val="24"/>
-          <w:lang w:eastAsia="en-IN"/>
-        </w:rPr>
-        <w:t xml:space="preserve"> manage guesthouses, users, bookings)</w:t>
+        <w:t xml:space="preserve"> (e.g. manage guesthouses, users, bookings)</w:t>
       </w:r>
     </w:p>
     <w:p>
@@ -5797,27 +5741,7 @@
           <w:szCs w:val="24"/>
           <w:lang w:eastAsia="en-IN"/>
         </w:rPr>
-        <w:t xml:space="preserve"> (</w:t>
-      </w:r>
-      <w:proofErr w:type="gramStart"/>
-      <w:r>
-        <w:rPr>
-          <w:rFonts w:ascii="Times New Roman" w:eastAsia="Times New Roman" w:hAnsi="Times New Roman" w:cs="Times New Roman"/>
-          <w:sz w:val="24"/>
-          <w:szCs w:val="24"/>
-          <w:lang w:eastAsia="en-IN"/>
-        </w:rPr>
-        <w:t>e.g.</w:t>
-      </w:r>
-      <w:proofErr w:type="gramEnd"/>
-      <w:r>
-        <w:rPr>
-          <w:rFonts w:ascii="Times New Roman" w:eastAsia="Times New Roman" w:hAnsi="Times New Roman" w:cs="Times New Roman"/>
-          <w:sz w:val="24"/>
-          <w:szCs w:val="24"/>
-          <w:lang w:eastAsia="en-IN"/>
-        </w:rPr>
-        <w:t xml:space="preserve"> book rooms, view availability)</w:t>
+        <w:t xml:space="preserve"> (e.g. book rooms, view availability)</w:t>
       </w:r>
     </w:p>
     <w:p>
@@ -7652,31 +7576,7 @@
           <w:szCs w:val="27"/>
           <w:lang w:eastAsia="en-IN"/>
         </w:rPr>
-        <w:t xml:space="preserve"> </w:t>
-      </w:r>
-      <w:proofErr w:type="gramStart"/>
-      <w:r>
-        <w:rPr>
-          <w:rFonts w:ascii="Times New Roman" w:eastAsia="Times New Roman" w:hAnsi="Times New Roman" w:cs="Times New Roman"/>
-          <w:b/>
-          <w:bCs/>
-          <w:sz w:val="27"/>
-          <w:szCs w:val="27"/>
-          <w:lang w:eastAsia="en-IN"/>
-        </w:rPr>
-        <w:t>TL;DR</w:t>
-      </w:r>
-      <w:proofErr w:type="gramEnd"/>
-      <w:r>
-        <w:rPr>
-          <w:rFonts w:ascii="Times New Roman" w:eastAsia="Times New Roman" w:hAnsi="Times New Roman" w:cs="Times New Roman"/>
-          <w:b/>
-          <w:bCs/>
-          <w:sz w:val="27"/>
-          <w:szCs w:val="27"/>
-          <w:lang w:eastAsia="en-IN"/>
-        </w:rPr>
-        <w:t>: Flow Summary</w:t>
+        <w:t xml:space="preserve"> TL;DR: Flow Summary</w:t>
       </w:r>
     </w:p>
     <w:p>
@@ -7989,18 +7889,8 @@
           <w:bCs/>
           <w:lang w:val="en-US"/>
         </w:rPr>
-        <w:t xml:space="preserve">What type of Dependencies should I add in my Spring-boot </w:t>
-      </w:r>
-      <w:proofErr w:type="gramStart"/>
-      <w:r>
-        <w:rPr>
-          <w:b/>
-          <w:bCs/>
-          <w:lang w:val="en-US"/>
-        </w:rPr>
-        <w:t>Project:</w:t>
-      </w:r>
-      <w:proofErr w:type="gramEnd"/>
+        <w:t>What type of Dependencies should I add in my Spring-boot Project:</w:t>
+      </w:r>
     </w:p>
     <w:p>
       <w:pPr>
@@ -8012,7 +7902,6 @@
           <w:lang w:eastAsia="en-IN"/>
         </w:rPr>
       </w:pPr>
-      <w:proofErr w:type="gramStart"/>
       <w:r>
         <w:rPr>
           <w:rFonts w:ascii="Times New Roman" w:eastAsia="Times New Roman" w:hAnsi="Symbol" w:cs="Times New Roman"/>
@@ -8029,17 +7918,7 @@
           <w:szCs w:val="24"/>
           <w:lang w:eastAsia="en-IN"/>
         </w:rPr>
-        <w:t xml:space="preserve">  Spring</w:t>
-      </w:r>
-      <w:proofErr w:type="gramEnd"/>
-      <w:r>
-        <w:rPr>
-          <w:rFonts w:ascii="Times New Roman" w:eastAsia="Times New Roman" w:hAnsi="Times New Roman" w:cs="Times New Roman"/>
-          <w:sz w:val="24"/>
-          <w:szCs w:val="24"/>
-          <w:lang w:eastAsia="en-IN"/>
-        </w:rPr>
-        <w:t xml:space="preserve"> Web</w:t>
+        <w:t xml:space="preserve">  Spring Web</w:t>
       </w:r>
     </w:p>
     <w:p>
@@ -8052,7 +7931,6 @@
           <w:lang w:eastAsia="en-IN"/>
         </w:rPr>
       </w:pPr>
-      <w:proofErr w:type="gramStart"/>
       <w:r>
         <w:rPr>
           <w:rFonts w:ascii="Times New Roman" w:eastAsia="Times New Roman" w:hAnsi="Symbol" w:cs="Times New Roman"/>
@@ -8069,17 +7947,7 @@
           <w:szCs w:val="24"/>
           <w:lang w:eastAsia="en-IN"/>
         </w:rPr>
-        <w:t xml:space="preserve">  Spring</w:t>
-      </w:r>
-      <w:proofErr w:type="gramEnd"/>
-      <w:r>
-        <w:rPr>
-          <w:rFonts w:ascii="Times New Roman" w:eastAsia="Times New Roman" w:hAnsi="Times New Roman" w:cs="Times New Roman"/>
-          <w:sz w:val="24"/>
-          <w:szCs w:val="24"/>
-          <w:lang w:eastAsia="en-IN"/>
-        </w:rPr>
-        <w:t xml:space="preserve"> Data JPA</w:t>
+        <w:t xml:space="preserve">  Spring Data JPA</w:t>
       </w:r>
       <w:r>
         <w:rPr>
@@ -8101,7 +7969,6 @@
           <w:lang w:eastAsia="en-IN"/>
         </w:rPr>
       </w:pPr>
-      <w:proofErr w:type="gramStart"/>
       <w:r>
         <w:rPr>
           <w:rFonts w:ascii="Times New Roman" w:eastAsia="Times New Roman" w:hAnsi="Symbol" w:cs="Times New Roman"/>
@@ -8118,17 +7985,7 @@
           <w:szCs w:val="24"/>
           <w:lang w:eastAsia="en-IN"/>
         </w:rPr>
-        <w:t xml:space="preserve">  Spring</w:t>
-      </w:r>
-      <w:proofErr w:type="gramEnd"/>
-      <w:r>
-        <w:rPr>
-          <w:rFonts w:ascii="Times New Roman" w:eastAsia="Times New Roman" w:hAnsi="Times New Roman" w:cs="Times New Roman"/>
-          <w:sz w:val="24"/>
-          <w:szCs w:val="24"/>
-          <w:lang w:eastAsia="en-IN"/>
-        </w:rPr>
-        <w:t xml:space="preserve"> Security</w:t>
+        <w:t xml:space="preserve">  Spring Security</w:t>
       </w:r>
     </w:p>
     <w:p>
@@ -8141,7 +7998,6 @@
           <w:lang w:eastAsia="en-IN"/>
         </w:rPr>
       </w:pPr>
-      <w:proofErr w:type="gramStart"/>
       <w:r>
         <w:rPr>
           <w:rFonts w:ascii="Times New Roman" w:eastAsia="Times New Roman" w:hAnsi="Symbol" w:cs="Times New Roman"/>
@@ -8158,17 +8014,7 @@
           <w:szCs w:val="24"/>
           <w:lang w:eastAsia="en-IN"/>
         </w:rPr>
-        <w:t xml:space="preserve">  Spring</w:t>
-      </w:r>
-      <w:proofErr w:type="gramEnd"/>
-      <w:r>
-        <w:rPr>
-          <w:rFonts w:ascii="Times New Roman" w:eastAsia="Times New Roman" w:hAnsi="Times New Roman" w:cs="Times New Roman"/>
-          <w:sz w:val="24"/>
-          <w:szCs w:val="24"/>
-          <w:lang w:eastAsia="en-IN"/>
-        </w:rPr>
-        <w:t xml:space="preserve"> Boot </w:t>
+        <w:t xml:space="preserve">  Spring Boot </w:t>
       </w:r>
       <w:proofErr w:type="spellStart"/>
       <w:r>
@@ -8201,7 +8047,6 @@
           <w:lang w:eastAsia="en-IN"/>
         </w:rPr>
       </w:pPr>
-      <w:proofErr w:type="gramStart"/>
       <w:r>
         <w:rPr>
           <w:rFonts w:ascii="Times New Roman" w:eastAsia="Times New Roman" w:hAnsi="Symbol" w:cs="Times New Roman"/>
@@ -8218,17 +8063,7 @@
           <w:szCs w:val="24"/>
           <w:lang w:eastAsia="en-IN"/>
         </w:rPr>
-        <w:t xml:space="preserve">  Spring</w:t>
-      </w:r>
-      <w:proofErr w:type="gramEnd"/>
-      <w:r>
-        <w:rPr>
-          <w:rFonts w:ascii="Times New Roman" w:eastAsia="Times New Roman" w:hAnsi="Times New Roman" w:cs="Times New Roman"/>
-          <w:sz w:val="24"/>
-          <w:szCs w:val="24"/>
-          <w:lang w:eastAsia="en-IN"/>
-        </w:rPr>
-        <w:t xml:space="preserve"> Boot Starter Mail</w:t>
+        <w:t xml:space="preserve">  Spring Boot Starter Mail</w:t>
       </w:r>
     </w:p>
     <w:p>
@@ -8241,7 +8076,6 @@
           <w:lang w:eastAsia="en-IN"/>
         </w:rPr>
       </w:pPr>
-      <w:proofErr w:type="gramStart"/>
       <w:r>
         <w:rPr>
           <w:rFonts w:ascii="Times New Roman" w:eastAsia="Times New Roman" w:hAnsi="Symbol" w:cs="Times New Roman"/>
@@ -8260,7 +8094,6 @@
         </w:rPr>
         <w:t xml:space="preserve">  Validation</w:t>
       </w:r>
-      <w:proofErr w:type="gramEnd"/>
     </w:p>
     <w:p>
       <w:pPr>
@@ -8272,7 +8105,6 @@
           <w:lang w:eastAsia="en-IN"/>
         </w:rPr>
       </w:pPr>
-      <w:proofErr w:type="gramStart"/>
       <w:r>
         <w:rPr>
           <w:rFonts w:ascii="Times New Roman" w:eastAsia="Times New Roman" w:hAnsi="Symbol" w:cs="Times New Roman"/>
@@ -8289,17 +8121,7 @@
           <w:szCs w:val="24"/>
           <w:lang w:eastAsia="en-IN"/>
         </w:rPr>
-        <w:t xml:space="preserve">  MySQL</w:t>
-      </w:r>
-      <w:proofErr w:type="gramEnd"/>
-      <w:r>
-        <w:rPr>
-          <w:rFonts w:ascii="Times New Roman" w:eastAsia="Times New Roman" w:hAnsi="Times New Roman" w:cs="Times New Roman"/>
-          <w:sz w:val="24"/>
-          <w:szCs w:val="24"/>
-          <w:lang w:eastAsia="en-IN"/>
-        </w:rPr>
-        <w:t xml:space="preserve"> Driver (or PostgreSQL if using PostgreSQL)</w:t>
+        <w:t xml:space="preserve">  MySQL Driver (or PostgreSQL if using PostgreSQL)</w:t>
       </w:r>
     </w:p>
     <w:p>
@@ -8312,7 +8134,6 @@
           <w:lang w:eastAsia="en-IN"/>
         </w:rPr>
       </w:pPr>
-      <w:proofErr w:type="gramStart"/>
       <w:r>
         <w:rPr>
           <w:rFonts w:ascii="Times New Roman" w:eastAsia="Times New Roman" w:hAnsi="Symbol" w:cs="Times New Roman"/>
@@ -8331,7 +8152,6 @@
         </w:rPr>
         <w:t xml:space="preserve">  Lombok</w:t>
       </w:r>
-      <w:proofErr w:type="gramEnd"/>
     </w:p>
     <w:p>
       <w:pPr>
@@ -8343,7 +8163,6 @@
           <w:lang w:eastAsia="en-IN"/>
         </w:rPr>
       </w:pPr>
-      <w:proofErr w:type="gramStart"/>
       <w:r>
         <w:rPr>
           <w:rFonts w:ascii="Times New Roman" w:eastAsia="Times New Roman" w:hAnsi="Symbol" w:cs="Times New Roman"/>
@@ -8360,17 +8179,7 @@
           <w:szCs w:val="24"/>
           <w:lang w:eastAsia="en-IN"/>
         </w:rPr>
-        <w:t xml:space="preserve">  Spring</w:t>
-      </w:r>
-      <w:proofErr w:type="gramEnd"/>
-      <w:r>
-        <w:rPr>
-          <w:rFonts w:ascii="Times New Roman" w:eastAsia="Times New Roman" w:hAnsi="Times New Roman" w:cs="Times New Roman"/>
-          <w:sz w:val="24"/>
-          <w:szCs w:val="24"/>
-          <w:lang w:eastAsia="en-IN"/>
-        </w:rPr>
-        <w:t xml:space="preserve"> Session (optional, for session management)</w:t>
+        <w:t xml:space="preserve">  Spring Session (optional, for session management)</w:t>
       </w:r>
     </w:p>
     <w:p>
@@ -9002,31 +8811,7 @@
           <w:szCs w:val="24"/>
           <w:lang w:eastAsia="en-IN"/>
         </w:rPr>
-        <w:t>@</w:t>
-      </w:r>
-      <w:proofErr w:type="gramStart"/>
-      <w:r>
-        <w:rPr>
-          <w:rFonts w:ascii="Times New Roman" w:eastAsia="Times New Roman" w:hAnsi="Times New Roman" w:cs="Times New Roman"/>
-          <w:b/>
-          <w:bCs/>
-          <w:sz w:val="24"/>
-          <w:szCs w:val="24"/>
-          <w:lang w:eastAsia="en-IN"/>
-        </w:rPr>
-        <w:t>Table(</w:t>
-      </w:r>
-      <w:proofErr w:type="gramEnd"/>
-      <w:r>
-        <w:rPr>
-          <w:rFonts w:ascii="Times New Roman" w:eastAsia="Times New Roman" w:hAnsi="Times New Roman" w:cs="Times New Roman"/>
-          <w:b/>
-          <w:bCs/>
-          <w:sz w:val="24"/>
-          <w:szCs w:val="24"/>
-          <w:lang w:eastAsia="en-IN"/>
-        </w:rPr>
-        <w:t>name = "</w:t>
+        <w:t>@Table(name = "</w:t>
       </w:r>
       <w:proofErr w:type="spellStart"/>
       <w:r>
@@ -9119,31 +8904,7 @@
           <w:szCs w:val="24"/>
           <w:lang w:eastAsia="en-IN"/>
         </w:rPr>
-        <w:t>@</w:t>
-      </w:r>
-      <w:proofErr w:type="gramStart"/>
-      <w:r>
-        <w:rPr>
-          <w:rFonts w:ascii="Times New Roman" w:eastAsia="Times New Roman" w:hAnsi="Times New Roman" w:cs="Times New Roman"/>
-          <w:b/>
-          <w:bCs/>
-          <w:sz w:val="24"/>
-          <w:szCs w:val="24"/>
-          <w:lang w:eastAsia="en-IN"/>
-        </w:rPr>
-        <w:t>Column(</w:t>
-      </w:r>
-      <w:proofErr w:type="gramEnd"/>
-      <w:r>
-        <w:rPr>
-          <w:rFonts w:ascii="Times New Roman" w:eastAsia="Times New Roman" w:hAnsi="Times New Roman" w:cs="Times New Roman"/>
-          <w:b/>
-          <w:bCs/>
-          <w:sz w:val="24"/>
-          <w:szCs w:val="24"/>
-          <w:lang w:eastAsia="en-IN"/>
-        </w:rPr>
-        <w:t>name = "</w:t>
+        <w:t>@Column(name = "</w:t>
       </w:r>
       <w:proofErr w:type="spellStart"/>
       <w:r>
@@ -12051,27 +11812,7 @@
           <w:szCs w:val="24"/>
           <w:lang w:eastAsia="en-IN"/>
         </w:rPr>
-        <w:t xml:space="preserve">, </w:t>
-      </w:r>
-      <w:proofErr w:type="gramStart"/>
-      <w:r>
-        <w:rPr>
-          <w:rFonts w:ascii="Times New Roman" w:eastAsia="Times New Roman" w:hAnsi="Times New Roman" w:cs="Times New Roman"/>
-          <w:sz w:val="24"/>
-          <w:szCs w:val="24"/>
-          <w:lang w:eastAsia="en-IN"/>
-        </w:rPr>
-        <w:t>Long</w:t>
-      </w:r>
-      <w:proofErr w:type="gramEnd"/>
-      <w:r>
-        <w:rPr>
-          <w:rFonts w:ascii="Times New Roman" w:eastAsia="Times New Roman" w:hAnsi="Times New Roman" w:cs="Times New Roman"/>
-          <w:sz w:val="24"/>
-          <w:szCs w:val="24"/>
-          <w:lang w:eastAsia="en-IN"/>
-        </w:rPr>
-        <w:t>&gt; {}</w:t>
+        <w:t>, Long&gt; {}</w:t>
       </w:r>
     </w:p>
     <w:p>
@@ -13774,9 +13515,9 @@
           <w:szCs w:val="36"/>
           <w:lang w:eastAsia="en-IN"/>
         </w:rPr>
-        <w:t xml:space="preserve">Day 2 </w:t>
-      </w:r>
-      <w:proofErr w:type="gramStart"/>
+        <w:t xml:space="preserve">Day 2 continue : I have created a service and service </w:t>
+      </w:r>
+      <w:proofErr w:type="spellStart"/>
       <w:r>
         <w:rPr>
           <w:rFonts w:ascii="Times New Roman" w:eastAsia="Times New Roman" w:hAnsi="Times New Roman" w:cs="Times New Roman"/>
@@ -13786,9 +13527,9 @@
           <w:szCs w:val="36"/>
           <w:lang w:eastAsia="en-IN"/>
         </w:rPr>
-        <w:t>continue :</w:t>
-      </w:r>
-      <w:proofErr w:type="gramEnd"/>
+        <w:t>impl</w:t>
+      </w:r>
+      <w:proofErr w:type="spellEnd"/>
       <w:r>
         <w:rPr>
           <w:rFonts w:ascii="Times New Roman" w:eastAsia="Times New Roman" w:hAnsi="Times New Roman" w:cs="Times New Roman"/>
@@ -13798,10 +13539,82 @@
           <w:szCs w:val="36"/>
           <w:lang w:eastAsia="en-IN"/>
         </w:rPr>
-        <w:t xml:space="preserve"> I have created a service and service </w:t>
+        <w:t xml:space="preserve"> </w:t>
+      </w:r>
+    </w:p>
+    <w:p>
+      <w:pPr>
+        <w:spacing w:before="100" w:beforeAutospacing="1" w:after="100" w:afterAutospacing="1" w:line="240" w:lineRule="auto"/>
+        <w:rPr>
+          <w:rFonts w:ascii="Times New Roman" w:eastAsia="Times New Roman" w:hAnsi="Times New Roman" w:cs="Times New Roman"/>
+          <w:b/>
+          <w:bCs/>
+          <w:sz w:val="32"/>
+          <w:szCs w:val="32"/>
+          <w:lang w:eastAsia="en-IN"/>
+        </w:rPr>
+      </w:pPr>
+      <w:r>
+        <w:rPr>
+          <w:rFonts w:ascii="Times New Roman" w:eastAsia="Times New Roman" w:hAnsi="Times New Roman" w:cs="Times New Roman"/>
+          <w:b/>
+          <w:bCs/>
+          <w:sz w:val="32"/>
+          <w:szCs w:val="32"/>
+          <w:lang w:eastAsia="en-IN"/>
+        </w:rPr>
+        <w:t>I</w:t>
+      </w:r>
+      <w:r>
+        <w:rPr>
+          <w:rFonts w:ascii="Times New Roman" w:eastAsia="Times New Roman" w:hAnsi="Times New Roman" w:cs="Times New Roman"/>
+          <w:b/>
+          <w:bCs/>
+          <w:sz w:val="32"/>
+          <w:szCs w:val="32"/>
+          <w:lang w:eastAsia="en-IN"/>
+        </w:rPr>
+        <w:t>n Serv</w:t>
+      </w:r>
+      <w:r>
+        <w:rPr>
+          <w:rFonts w:ascii="Times New Roman" w:eastAsia="Times New Roman" w:hAnsi="Times New Roman" w:cs="Times New Roman"/>
+          <w:b/>
+          <w:bCs/>
+          <w:sz w:val="32"/>
+          <w:szCs w:val="32"/>
+          <w:lang w:eastAsia="en-IN"/>
+        </w:rPr>
+        <w:t xml:space="preserve">ice we will create an interface and in service </w:t>
       </w:r>
       <w:proofErr w:type="spellStart"/>
       <w:r>
+        <w:rPr>
+          <w:rFonts w:ascii="Times New Roman" w:eastAsia="Times New Roman" w:hAnsi="Times New Roman" w:cs="Times New Roman"/>
+          <w:b/>
+          <w:bCs/>
+          <w:sz w:val="32"/>
+          <w:szCs w:val="32"/>
+          <w:lang w:eastAsia="en-IN"/>
+        </w:rPr>
+        <w:t>impl</w:t>
+      </w:r>
+      <w:proofErr w:type="spellEnd"/>
+      <w:r>
+        <w:rPr>
+          <w:rFonts w:ascii="Times New Roman" w:eastAsia="Times New Roman" w:hAnsi="Times New Roman" w:cs="Times New Roman"/>
+          <w:b/>
+          <w:bCs/>
+          <w:sz w:val="32"/>
+          <w:szCs w:val="32"/>
+          <w:lang w:eastAsia="en-IN"/>
+        </w:rPr>
+        <w:t xml:space="preserve"> we will create a class which implements that interface.</w:t>
+      </w:r>
+    </w:p>
+    <w:p>
+      <w:pPr>
+        <w:spacing w:before="100" w:beforeAutospacing="1" w:after="100" w:afterAutospacing="1" w:line="240" w:lineRule="auto"/>
         <w:rPr>
           <w:rFonts w:ascii="Times New Roman" w:eastAsia="Times New Roman" w:hAnsi="Times New Roman" w:cs="Times New Roman"/>
           <w:b/>
@@ -13810,9 +13623,7 @@
           <w:szCs w:val="36"/>
           <w:lang w:eastAsia="en-IN"/>
         </w:rPr>
-        <w:t>impl</w:t>
-      </w:r>
-      <w:proofErr w:type="spellEnd"/>
+      </w:pPr>
       <w:r>
         <w:rPr>
           <w:rFonts w:ascii="Times New Roman" w:eastAsia="Times New Roman" w:hAnsi="Times New Roman" w:cs="Times New Roman"/>
@@ -13822,7 +13633,40 @@
           <w:szCs w:val="36"/>
           <w:lang w:eastAsia="en-IN"/>
         </w:rPr>
-        <w:t xml:space="preserve"> </w:t>
+        <w:t>But why we are do</w:t>
+      </w:r>
+      <w:r>
+        <w:rPr>
+          <w:rFonts w:ascii="Times New Roman" w:eastAsia="Times New Roman" w:hAnsi="Times New Roman" w:cs="Times New Roman"/>
+          <w:b/>
+          <w:bCs/>
+          <w:sz w:val="36"/>
+          <w:szCs w:val="36"/>
+          <w:lang w:eastAsia="en-IN"/>
+        </w:rPr>
+        <w:t>i</w:t>
+      </w:r>
+      <w:r>
+        <w:rPr>
+          <w:rFonts w:ascii="Times New Roman" w:eastAsia="Times New Roman" w:hAnsi="Times New Roman" w:cs="Times New Roman"/>
+          <w:b/>
+          <w:bCs/>
+          <w:sz w:val="36"/>
+          <w:szCs w:val="36"/>
+          <w:lang w:eastAsia="en-IN"/>
+        </w:rPr>
+        <w:t xml:space="preserve">ng </w:t>
+      </w:r>
+      <w:r>
+        <w:rPr>
+          <w:rFonts w:ascii="Times New Roman" w:eastAsia="Times New Roman" w:hAnsi="Times New Roman" w:cs="Times New Roman"/>
+          <w:b/>
+          <w:bCs/>
+          <w:sz w:val="36"/>
+          <w:szCs w:val="36"/>
+          <w:lang w:eastAsia="en-IN"/>
+        </w:rPr>
+        <w:t>this?</w:t>
       </w:r>
     </w:p>
     <w:p>
@@ -13830,8 +13674,6 @@
         <w:spacing w:before="100" w:beforeAutospacing="1" w:after="100" w:afterAutospacing="1" w:line="240" w:lineRule="auto"/>
         <w:rPr>
           <w:rFonts w:ascii="Times New Roman" w:eastAsia="Times New Roman" w:hAnsi="Times New Roman" w:cs="Times New Roman"/>
-          <w:b/>
-          <w:bCs/>
           <w:sz w:val="32"/>
           <w:szCs w:val="32"/>
           <w:lang w:eastAsia="en-IN"/>
@@ -13840,174 +13682,29 @@
       <w:r>
         <w:rPr>
           <w:rFonts w:ascii="Times New Roman" w:eastAsia="Times New Roman" w:hAnsi="Times New Roman" w:cs="Times New Roman"/>
-          <w:b/>
-          <w:bCs/>
           <w:sz w:val="32"/>
           <w:szCs w:val="32"/>
           <w:lang w:eastAsia="en-IN"/>
         </w:rPr>
-        <w:t>I</w:t>
-      </w:r>
-      <w:r>
-        <w:rPr>
-          <w:rFonts w:ascii="Times New Roman" w:eastAsia="Times New Roman" w:hAnsi="Times New Roman" w:cs="Times New Roman"/>
-          <w:b/>
-          <w:bCs/>
+        <w:t xml:space="preserve">We are doing this for providing the privacy </w:t>
+      </w:r>
+      <w:r>
+        <w:rPr>
+          <w:rFonts w:ascii="Times New Roman" w:eastAsia="Times New Roman" w:hAnsi="Times New Roman" w:cs="Times New Roman"/>
           <w:sz w:val="32"/>
           <w:szCs w:val="32"/>
           <w:lang w:eastAsia="en-IN"/>
         </w:rPr>
-        <w:t>n Serv</w:t>
-      </w:r>
-      <w:r>
-        <w:rPr>
-          <w:rFonts w:ascii="Times New Roman" w:eastAsia="Times New Roman" w:hAnsi="Times New Roman" w:cs="Times New Roman"/>
-          <w:b/>
-          <w:bCs/>
+        <w:t xml:space="preserve">of the </w:t>
+      </w:r>
+      <w:r>
+        <w:rPr>
+          <w:rFonts w:ascii="Times New Roman" w:eastAsia="Times New Roman" w:hAnsi="Times New Roman" w:cs="Times New Roman"/>
           <w:sz w:val="32"/>
           <w:szCs w:val="32"/>
           <w:lang w:eastAsia="en-IN"/>
         </w:rPr>
-        <w:t xml:space="preserve">ice we will create an interface and in service </w:t>
-      </w:r>
-      <w:proofErr w:type="spellStart"/>
-      <w:r>
-        <w:rPr>
-          <w:rFonts w:ascii="Times New Roman" w:eastAsia="Times New Roman" w:hAnsi="Times New Roman" w:cs="Times New Roman"/>
-          <w:b/>
-          <w:bCs/>
-          <w:sz w:val="32"/>
-          <w:szCs w:val="32"/>
-          <w:lang w:eastAsia="en-IN"/>
-        </w:rPr>
-        <w:t>impl</w:t>
-      </w:r>
-      <w:proofErr w:type="spellEnd"/>
-      <w:r>
-        <w:rPr>
-          <w:rFonts w:ascii="Times New Roman" w:eastAsia="Times New Roman" w:hAnsi="Times New Roman" w:cs="Times New Roman"/>
-          <w:b/>
-          <w:bCs/>
-          <w:sz w:val="32"/>
-          <w:szCs w:val="32"/>
-          <w:lang w:eastAsia="en-IN"/>
-        </w:rPr>
-        <w:t xml:space="preserve"> we will create a class which implements that interface.</w:t>
-      </w:r>
-    </w:p>
-    <w:p>
-      <w:pPr>
-        <w:spacing w:before="100" w:beforeAutospacing="1" w:after="100" w:afterAutospacing="1" w:line="240" w:lineRule="auto"/>
-        <w:rPr>
-          <w:rFonts w:ascii="Times New Roman" w:eastAsia="Times New Roman" w:hAnsi="Times New Roman" w:cs="Times New Roman"/>
-          <w:b/>
-          <w:bCs/>
-          <w:sz w:val="36"/>
-          <w:szCs w:val="36"/>
-          <w:lang w:eastAsia="en-IN"/>
-        </w:rPr>
-      </w:pPr>
-      <w:r>
-        <w:rPr>
-          <w:rFonts w:ascii="Times New Roman" w:eastAsia="Times New Roman" w:hAnsi="Times New Roman" w:cs="Times New Roman"/>
-          <w:b/>
-          <w:bCs/>
-          <w:sz w:val="36"/>
-          <w:szCs w:val="36"/>
-          <w:lang w:eastAsia="en-IN"/>
-        </w:rPr>
-        <w:t>But why we are do</w:t>
-      </w:r>
-      <w:r>
-        <w:rPr>
-          <w:rFonts w:ascii="Times New Roman" w:eastAsia="Times New Roman" w:hAnsi="Times New Roman" w:cs="Times New Roman"/>
-          <w:b/>
-          <w:bCs/>
-          <w:sz w:val="36"/>
-          <w:szCs w:val="36"/>
-          <w:lang w:eastAsia="en-IN"/>
-        </w:rPr>
-        <w:t>i</w:t>
-      </w:r>
-      <w:r>
-        <w:rPr>
-          <w:rFonts w:ascii="Times New Roman" w:eastAsia="Times New Roman" w:hAnsi="Times New Roman" w:cs="Times New Roman"/>
-          <w:b/>
-          <w:bCs/>
-          <w:sz w:val="36"/>
-          <w:szCs w:val="36"/>
-          <w:lang w:eastAsia="en-IN"/>
-        </w:rPr>
-        <w:t xml:space="preserve">ng </w:t>
-      </w:r>
-      <w:r>
-        <w:rPr>
-          <w:rFonts w:ascii="Times New Roman" w:eastAsia="Times New Roman" w:hAnsi="Times New Roman" w:cs="Times New Roman"/>
-          <w:b/>
-          <w:bCs/>
-          <w:sz w:val="36"/>
-          <w:szCs w:val="36"/>
-          <w:lang w:eastAsia="en-IN"/>
-        </w:rPr>
-        <w:t>this?</w:t>
-      </w:r>
-    </w:p>
-    <w:p>
-      <w:pPr>
-        <w:spacing w:before="100" w:beforeAutospacing="1" w:after="100" w:afterAutospacing="1" w:line="240" w:lineRule="auto"/>
-        <w:rPr>
-          <w:rFonts w:ascii="Times New Roman" w:eastAsia="Times New Roman" w:hAnsi="Times New Roman" w:cs="Times New Roman"/>
-          <w:sz w:val="32"/>
-          <w:szCs w:val="32"/>
-          <w:lang w:eastAsia="en-IN"/>
-        </w:rPr>
-      </w:pPr>
-      <w:r>
-        <w:rPr>
-          <w:rFonts w:ascii="Times New Roman" w:eastAsia="Times New Roman" w:hAnsi="Times New Roman" w:cs="Times New Roman"/>
-          <w:sz w:val="32"/>
-          <w:szCs w:val="32"/>
-          <w:lang w:eastAsia="en-IN"/>
-        </w:rPr>
-        <w:t xml:space="preserve">We are doing this for providing the privacy </w:t>
-      </w:r>
-      <w:r>
-        <w:rPr>
-          <w:rFonts w:ascii="Times New Roman" w:eastAsia="Times New Roman" w:hAnsi="Times New Roman" w:cs="Times New Roman"/>
-          <w:sz w:val="32"/>
-          <w:szCs w:val="32"/>
-          <w:lang w:eastAsia="en-IN"/>
-        </w:rPr>
-        <w:t xml:space="preserve">of </w:t>
-      </w:r>
-      <w:proofErr w:type="gramStart"/>
-      <w:r>
-        <w:rPr>
-          <w:rFonts w:ascii="Times New Roman" w:eastAsia="Times New Roman" w:hAnsi="Times New Roman" w:cs="Times New Roman"/>
-          <w:sz w:val="32"/>
-          <w:szCs w:val="32"/>
-          <w:lang w:eastAsia="en-IN"/>
-        </w:rPr>
-        <w:t xml:space="preserve">the </w:t>
-      </w:r>
-      <w:r>
-        <w:rPr>
-          <w:rFonts w:ascii="Times New Roman" w:eastAsia="Times New Roman" w:hAnsi="Times New Roman" w:cs="Times New Roman"/>
-          <w:sz w:val="32"/>
-          <w:szCs w:val="32"/>
-          <w:lang w:eastAsia="en-IN"/>
-        </w:rPr>
-        <w:t>our</w:t>
-      </w:r>
-      <w:proofErr w:type="gramEnd"/>
-      <w:r>
-        <w:rPr>
-          <w:rFonts w:ascii="Times New Roman" w:eastAsia="Times New Roman" w:hAnsi="Times New Roman" w:cs="Times New Roman"/>
-          <w:sz w:val="32"/>
-          <w:szCs w:val="32"/>
-          <w:lang w:eastAsia="en-IN"/>
-        </w:rPr>
-        <w:t xml:space="preserve"> database because we don’t want to share our data directly on the frontend</w:t>
+        <w:t>our database because we don’t want to share our data directly on the frontend</w:t>
       </w:r>
     </w:p>
     <w:p>
@@ -14193,31 +13890,7 @@
           <w:szCs w:val="28"/>
           <w:lang w:val="en-US"/>
         </w:rPr>
-        <w:t>@</w:t>
-      </w:r>
-      <w:proofErr w:type="gramStart"/>
-      <w:r>
-        <w:rPr>
-          <w:b/>
-          <w:bCs/>
-          <w:color w:val="000000" w:themeColor="text1"/>
-          <w:sz w:val="28"/>
-          <w:szCs w:val="28"/>
-          <w:lang w:val="en-US"/>
-        </w:rPr>
-        <w:t>RestController,@</w:t>
-      </w:r>
-      <w:proofErr w:type="gramEnd"/>
-      <w:r>
-        <w:rPr>
-          <w:b/>
-          <w:bCs/>
-          <w:color w:val="000000" w:themeColor="text1"/>
-          <w:sz w:val="28"/>
-          <w:szCs w:val="28"/>
-          <w:lang w:val="en-US"/>
-        </w:rPr>
-        <w:t>RequestMapping,@GetMapping,@PostMapping,@PutMapping,@DeleteMapping,</w:t>
+        <w:t>@RestController,@RequestMapping,@GetMapping,@PostMapping,@PutMapping,@DeleteMapping,</w:t>
       </w:r>
     </w:p>
     <w:p>
@@ -14331,6 +14004,1448 @@
           <w:lang w:eastAsia="en-IN"/>
         </w:rPr>
       </w:pPr>
+      <w:r>
+        <w:rPr>
+          <w:rFonts w:ascii="Times New Roman" w:eastAsia="Times New Roman" w:hAnsi="Times New Roman" w:cs="Times New Roman"/>
+          <w:sz w:val="36"/>
+          <w:szCs w:val="36"/>
+          <w:lang w:eastAsia="en-IN"/>
+        </w:rPr>
+        <w:t xml:space="preserve">Front end Structure: </w:t>
+      </w:r>
+      <w:r>
+        <w:rPr>
+          <w:rFonts w:ascii="Times New Roman" w:eastAsia="Times New Roman" w:hAnsi="Times New Roman" w:cs="Times New Roman"/>
+          <w:sz w:val="36"/>
+          <w:szCs w:val="36"/>
+          <w:lang w:eastAsia="en-IN"/>
+        </w:rPr>
+        <w:br/>
+      </w:r>
+      <w:r>
+        <w:rPr>
+          <w:rFonts w:ascii="Times New Roman" w:eastAsia="Times New Roman" w:hAnsi="Times New Roman" w:cs="Times New Roman"/>
+          <w:sz w:val="36"/>
+          <w:szCs w:val="36"/>
+          <w:lang w:eastAsia="en-IN"/>
+        </w:rPr>
+        <w:br/>
+      </w:r>
+      <w:r>
+        <w:rPr>
+          <w:rFonts w:ascii="Times New Roman" w:eastAsia="Times New Roman" w:hAnsi="Times New Roman" w:cs="Times New Roman"/>
+          <w:sz w:val="36"/>
+          <w:szCs w:val="36"/>
+          <w:lang w:eastAsia="en-IN"/>
+        </w:rPr>
+        <w:t>guest-house-frontend/</w:t>
+      </w:r>
+    </w:p>
+    <w:p>
+      <w:pPr>
+        <w:spacing w:before="100" w:beforeAutospacing="1" w:after="100" w:afterAutospacing="1" w:line="240" w:lineRule="auto"/>
+        <w:rPr>
+          <w:rFonts w:ascii="Times New Roman" w:eastAsia="Times New Roman" w:hAnsi="Times New Roman" w:cs="Times New Roman"/>
+          <w:sz w:val="36"/>
+          <w:szCs w:val="36"/>
+          <w:lang w:eastAsia="en-IN"/>
+        </w:rPr>
+      </w:pPr>
+      <w:r>
+        <w:rPr>
+          <w:rFonts w:ascii="Times New Roman" w:eastAsia="Times New Roman" w:hAnsi="Times New Roman" w:cs="Times New Roman"/>
+          <w:sz w:val="36"/>
+          <w:szCs w:val="36"/>
+          <w:lang w:eastAsia="en-IN"/>
+        </w:rPr>
+        <w:t>├── public/</w:t>
+      </w:r>
+    </w:p>
+    <w:p>
+      <w:pPr>
+        <w:spacing w:before="100" w:beforeAutospacing="1" w:after="100" w:afterAutospacing="1" w:line="240" w:lineRule="auto"/>
+        <w:rPr>
+          <w:rFonts w:ascii="Times New Roman" w:eastAsia="Times New Roman" w:hAnsi="Times New Roman" w:cs="Times New Roman"/>
+          <w:sz w:val="36"/>
+          <w:szCs w:val="36"/>
+          <w:lang w:eastAsia="en-IN"/>
+        </w:rPr>
+      </w:pPr>
+      <w:r>
+        <w:rPr>
+          <w:rFonts w:ascii="Times New Roman" w:eastAsia="Times New Roman" w:hAnsi="Times New Roman" w:cs="Times New Roman"/>
+          <w:sz w:val="36"/>
+          <w:szCs w:val="36"/>
+          <w:lang w:eastAsia="en-IN"/>
+        </w:rPr>
+        <w:t>│   └── index.html</w:t>
+      </w:r>
+    </w:p>
+    <w:p>
+      <w:pPr>
+        <w:spacing w:before="100" w:beforeAutospacing="1" w:after="100" w:afterAutospacing="1" w:line="240" w:lineRule="auto"/>
+        <w:rPr>
+          <w:rFonts w:ascii="Times New Roman" w:eastAsia="Times New Roman" w:hAnsi="Times New Roman" w:cs="Times New Roman"/>
+          <w:sz w:val="36"/>
+          <w:szCs w:val="36"/>
+          <w:lang w:eastAsia="en-IN"/>
+        </w:rPr>
+      </w:pPr>
+      <w:r>
+        <w:rPr>
+          <w:rFonts w:ascii="Times New Roman" w:eastAsia="Times New Roman" w:hAnsi="Times New Roman" w:cs="Times New Roman"/>
+          <w:sz w:val="36"/>
+          <w:szCs w:val="36"/>
+          <w:lang w:eastAsia="en-IN"/>
+        </w:rPr>
+        <w:t xml:space="preserve">├── </w:t>
+      </w:r>
+      <w:proofErr w:type="spellStart"/>
+      <w:r>
+        <w:rPr>
+          <w:rFonts w:ascii="Times New Roman" w:eastAsia="Times New Roman" w:hAnsi="Times New Roman" w:cs="Times New Roman"/>
+          <w:sz w:val="36"/>
+          <w:szCs w:val="36"/>
+          <w:lang w:eastAsia="en-IN"/>
+        </w:rPr>
+        <w:t>src</w:t>
+      </w:r>
+      <w:proofErr w:type="spellEnd"/>
+      <w:r>
+        <w:rPr>
+          <w:rFonts w:ascii="Times New Roman" w:eastAsia="Times New Roman" w:hAnsi="Times New Roman" w:cs="Times New Roman"/>
+          <w:sz w:val="36"/>
+          <w:szCs w:val="36"/>
+          <w:lang w:eastAsia="en-IN"/>
+        </w:rPr>
+        <w:t>/</w:t>
+      </w:r>
+    </w:p>
+    <w:p>
+      <w:pPr>
+        <w:spacing w:before="100" w:beforeAutospacing="1" w:after="100" w:afterAutospacing="1" w:line="240" w:lineRule="auto"/>
+        <w:rPr>
+          <w:rFonts w:ascii="Times New Roman" w:eastAsia="Times New Roman" w:hAnsi="Times New Roman" w:cs="Times New Roman"/>
+          <w:sz w:val="36"/>
+          <w:szCs w:val="36"/>
+          <w:lang w:eastAsia="en-IN"/>
+        </w:rPr>
+      </w:pPr>
+      <w:r>
+        <w:rPr>
+          <w:rFonts w:ascii="Times New Roman" w:eastAsia="Times New Roman" w:hAnsi="Times New Roman" w:cs="Times New Roman"/>
+          <w:sz w:val="36"/>
+          <w:szCs w:val="36"/>
+          <w:lang w:eastAsia="en-IN"/>
+        </w:rPr>
+        <w:t>│   ├── assets/                 # Images, icons, logos</w:t>
+      </w:r>
+    </w:p>
+    <w:p>
+      <w:pPr>
+        <w:spacing w:before="100" w:beforeAutospacing="1" w:after="100" w:afterAutospacing="1" w:line="240" w:lineRule="auto"/>
+        <w:rPr>
+          <w:rFonts w:ascii="Times New Roman" w:eastAsia="Times New Roman" w:hAnsi="Times New Roman" w:cs="Times New Roman"/>
+          <w:sz w:val="36"/>
+          <w:szCs w:val="36"/>
+          <w:lang w:eastAsia="en-IN"/>
+        </w:rPr>
+      </w:pPr>
+      <w:r>
+        <w:rPr>
+          <w:rFonts w:ascii="Times New Roman" w:eastAsia="Times New Roman" w:hAnsi="Times New Roman" w:cs="Times New Roman"/>
+          <w:sz w:val="36"/>
+          <w:szCs w:val="36"/>
+          <w:lang w:eastAsia="en-IN"/>
+        </w:rPr>
+        <w:t>│   ├── components/             # Reusable UI components</w:t>
+      </w:r>
+    </w:p>
+    <w:p>
+      <w:pPr>
+        <w:spacing w:before="100" w:beforeAutospacing="1" w:after="100" w:afterAutospacing="1" w:line="240" w:lineRule="auto"/>
+        <w:rPr>
+          <w:rFonts w:ascii="Times New Roman" w:eastAsia="Times New Roman" w:hAnsi="Times New Roman" w:cs="Times New Roman"/>
+          <w:sz w:val="36"/>
+          <w:szCs w:val="36"/>
+          <w:lang w:eastAsia="en-IN"/>
+        </w:rPr>
+      </w:pPr>
+      <w:r>
+        <w:rPr>
+          <w:rFonts w:ascii="Times New Roman" w:eastAsia="Times New Roman" w:hAnsi="Times New Roman" w:cs="Times New Roman"/>
+          <w:sz w:val="36"/>
+          <w:szCs w:val="36"/>
+          <w:lang w:eastAsia="en-IN"/>
+        </w:rPr>
+        <w:t xml:space="preserve">│   │   ├── </w:t>
+      </w:r>
+      <w:proofErr w:type="spellStart"/>
+      <w:r>
+        <w:rPr>
+          <w:rFonts w:ascii="Times New Roman" w:eastAsia="Times New Roman" w:hAnsi="Times New Roman" w:cs="Times New Roman"/>
+          <w:sz w:val="36"/>
+          <w:szCs w:val="36"/>
+          <w:lang w:eastAsia="en-IN"/>
+        </w:rPr>
+        <w:t>Navbar.jsx</w:t>
+      </w:r>
+      <w:proofErr w:type="spellEnd"/>
+    </w:p>
+    <w:p>
+      <w:pPr>
+        <w:spacing w:before="100" w:beforeAutospacing="1" w:after="100" w:afterAutospacing="1" w:line="240" w:lineRule="auto"/>
+        <w:rPr>
+          <w:rFonts w:ascii="Times New Roman" w:eastAsia="Times New Roman" w:hAnsi="Times New Roman" w:cs="Times New Roman"/>
+          <w:sz w:val="36"/>
+          <w:szCs w:val="36"/>
+          <w:lang w:eastAsia="en-IN"/>
+        </w:rPr>
+      </w:pPr>
+      <w:r>
+        <w:rPr>
+          <w:rFonts w:ascii="Times New Roman" w:eastAsia="Times New Roman" w:hAnsi="Times New Roman" w:cs="Times New Roman"/>
+          <w:sz w:val="36"/>
+          <w:szCs w:val="36"/>
+          <w:lang w:eastAsia="en-IN"/>
+        </w:rPr>
+        <w:t xml:space="preserve">│   │   ├── </w:t>
+      </w:r>
+      <w:proofErr w:type="spellStart"/>
+      <w:r>
+        <w:rPr>
+          <w:rFonts w:ascii="Times New Roman" w:eastAsia="Times New Roman" w:hAnsi="Times New Roman" w:cs="Times New Roman"/>
+          <w:sz w:val="36"/>
+          <w:szCs w:val="36"/>
+          <w:lang w:eastAsia="en-IN"/>
+        </w:rPr>
+        <w:t>Sidebar.jsx</w:t>
+      </w:r>
+      <w:proofErr w:type="spellEnd"/>
+    </w:p>
+    <w:p>
+      <w:pPr>
+        <w:spacing w:before="100" w:beforeAutospacing="1" w:after="100" w:afterAutospacing="1" w:line="240" w:lineRule="auto"/>
+        <w:rPr>
+          <w:rFonts w:ascii="Times New Roman" w:eastAsia="Times New Roman" w:hAnsi="Times New Roman" w:cs="Times New Roman"/>
+          <w:sz w:val="36"/>
+          <w:szCs w:val="36"/>
+          <w:lang w:eastAsia="en-IN"/>
+        </w:rPr>
+      </w:pPr>
+      <w:r>
+        <w:rPr>
+          <w:rFonts w:ascii="Times New Roman" w:eastAsia="Times New Roman" w:hAnsi="Times New Roman" w:cs="Times New Roman"/>
+          <w:sz w:val="36"/>
+          <w:szCs w:val="36"/>
+          <w:lang w:eastAsia="en-IN"/>
+        </w:rPr>
+        <w:t xml:space="preserve">│   │   ├── </w:t>
+      </w:r>
+      <w:proofErr w:type="spellStart"/>
+      <w:r>
+        <w:rPr>
+          <w:rFonts w:ascii="Times New Roman" w:eastAsia="Times New Roman" w:hAnsi="Times New Roman" w:cs="Times New Roman"/>
+          <w:sz w:val="36"/>
+          <w:szCs w:val="36"/>
+          <w:lang w:eastAsia="en-IN"/>
+        </w:rPr>
+        <w:t>BedCard.jsx</w:t>
+      </w:r>
+      <w:proofErr w:type="spellEnd"/>
+    </w:p>
+    <w:p>
+      <w:pPr>
+        <w:spacing w:before="100" w:beforeAutospacing="1" w:after="100" w:afterAutospacing="1" w:line="240" w:lineRule="auto"/>
+        <w:rPr>
+          <w:rFonts w:ascii="Times New Roman" w:eastAsia="Times New Roman" w:hAnsi="Times New Roman" w:cs="Times New Roman"/>
+          <w:sz w:val="36"/>
+          <w:szCs w:val="36"/>
+          <w:lang w:eastAsia="en-IN"/>
+        </w:rPr>
+      </w:pPr>
+      <w:r>
+        <w:rPr>
+          <w:rFonts w:ascii="Times New Roman" w:eastAsia="Times New Roman" w:hAnsi="Times New Roman" w:cs="Times New Roman"/>
+          <w:sz w:val="36"/>
+          <w:szCs w:val="36"/>
+          <w:lang w:eastAsia="en-IN"/>
+        </w:rPr>
+        <w:t xml:space="preserve">│   │   └── </w:t>
+      </w:r>
+      <w:proofErr w:type="spellStart"/>
+      <w:r>
+        <w:rPr>
+          <w:rFonts w:ascii="Times New Roman" w:eastAsia="Times New Roman" w:hAnsi="Times New Roman" w:cs="Times New Roman"/>
+          <w:sz w:val="36"/>
+          <w:szCs w:val="36"/>
+          <w:lang w:eastAsia="en-IN"/>
+        </w:rPr>
+        <w:t>BookingCard.jsx</w:t>
+      </w:r>
+      <w:proofErr w:type="spellEnd"/>
+    </w:p>
+    <w:p>
+      <w:pPr>
+        <w:spacing w:before="100" w:beforeAutospacing="1" w:after="100" w:afterAutospacing="1" w:line="240" w:lineRule="auto"/>
+        <w:rPr>
+          <w:rFonts w:ascii="Times New Roman" w:eastAsia="Times New Roman" w:hAnsi="Times New Roman" w:cs="Times New Roman"/>
+          <w:sz w:val="36"/>
+          <w:szCs w:val="36"/>
+          <w:lang w:eastAsia="en-IN"/>
+        </w:rPr>
+      </w:pPr>
+      <w:r>
+        <w:rPr>
+          <w:rFonts w:ascii="Times New Roman" w:eastAsia="Times New Roman" w:hAnsi="Times New Roman" w:cs="Times New Roman"/>
+          <w:sz w:val="36"/>
+          <w:szCs w:val="36"/>
+          <w:lang w:eastAsia="en-IN"/>
+        </w:rPr>
+        <w:t>│   ├── context/                # Auth and global state</w:t>
+      </w:r>
+    </w:p>
+    <w:p>
+      <w:pPr>
+        <w:spacing w:before="100" w:beforeAutospacing="1" w:after="100" w:afterAutospacing="1" w:line="240" w:lineRule="auto"/>
+        <w:rPr>
+          <w:rFonts w:ascii="Times New Roman" w:eastAsia="Times New Roman" w:hAnsi="Times New Roman" w:cs="Times New Roman"/>
+          <w:sz w:val="36"/>
+          <w:szCs w:val="36"/>
+          <w:lang w:eastAsia="en-IN"/>
+        </w:rPr>
+      </w:pPr>
+      <w:r>
+        <w:rPr>
+          <w:rFonts w:ascii="Times New Roman" w:eastAsia="Times New Roman" w:hAnsi="Times New Roman" w:cs="Times New Roman"/>
+          <w:sz w:val="36"/>
+          <w:szCs w:val="36"/>
+          <w:lang w:eastAsia="en-IN"/>
+        </w:rPr>
+        <w:t>│   │   └── AuthContext.js</w:t>
+      </w:r>
+    </w:p>
+    <w:p>
+      <w:pPr>
+        <w:spacing w:before="100" w:beforeAutospacing="1" w:after="100" w:afterAutospacing="1" w:line="240" w:lineRule="auto"/>
+        <w:rPr>
+          <w:rFonts w:ascii="Times New Roman" w:eastAsia="Times New Roman" w:hAnsi="Times New Roman" w:cs="Times New Roman"/>
+          <w:sz w:val="36"/>
+          <w:szCs w:val="36"/>
+          <w:lang w:eastAsia="en-IN"/>
+        </w:rPr>
+      </w:pPr>
+      <w:r>
+        <w:rPr>
+          <w:rFonts w:ascii="Times New Roman" w:eastAsia="Times New Roman" w:hAnsi="Times New Roman" w:cs="Times New Roman"/>
+          <w:sz w:val="36"/>
+          <w:szCs w:val="36"/>
+          <w:lang w:eastAsia="en-IN"/>
+        </w:rPr>
+        <w:t>│   ├── pages/                  # Full page views</w:t>
+      </w:r>
+    </w:p>
+    <w:p>
+      <w:pPr>
+        <w:spacing w:before="100" w:beforeAutospacing="1" w:after="100" w:afterAutospacing="1" w:line="240" w:lineRule="auto"/>
+        <w:rPr>
+          <w:rFonts w:ascii="Times New Roman" w:eastAsia="Times New Roman" w:hAnsi="Times New Roman" w:cs="Times New Roman"/>
+          <w:sz w:val="36"/>
+          <w:szCs w:val="36"/>
+          <w:lang w:eastAsia="en-IN"/>
+        </w:rPr>
+      </w:pPr>
+      <w:r>
+        <w:rPr>
+          <w:rFonts w:ascii="Times New Roman" w:eastAsia="Times New Roman" w:hAnsi="Times New Roman" w:cs="Times New Roman"/>
+          <w:sz w:val="36"/>
+          <w:szCs w:val="36"/>
+          <w:lang w:eastAsia="en-IN"/>
+        </w:rPr>
+        <w:t>│   │   ├── admin/</w:t>
+      </w:r>
+    </w:p>
+    <w:p>
+      <w:pPr>
+        <w:spacing w:before="100" w:beforeAutospacing="1" w:after="100" w:afterAutospacing="1" w:line="240" w:lineRule="auto"/>
+        <w:rPr>
+          <w:rFonts w:ascii="Times New Roman" w:eastAsia="Times New Roman" w:hAnsi="Times New Roman" w:cs="Times New Roman"/>
+          <w:sz w:val="36"/>
+          <w:szCs w:val="36"/>
+          <w:lang w:eastAsia="en-IN"/>
+        </w:rPr>
+      </w:pPr>
+      <w:r>
+        <w:rPr>
+          <w:rFonts w:ascii="Times New Roman" w:eastAsia="Times New Roman" w:hAnsi="Times New Roman" w:cs="Times New Roman"/>
+          <w:sz w:val="36"/>
+          <w:szCs w:val="36"/>
+          <w:lang w:eastAsia="en-IN"/>
+        </w:rPr>
+        <w:t xml:space="preserve">│   │   │   ├── </w:t>
+      </w:r>
+      <w:proofErr w:type="spellStart"/>
+      <w:r>
+        <w:rPr>
+          <w:rFonts w:ascii="Times New Roman" w:eastAsia="Times New Roman" w:hAnsi="Times New Roman" w:cs="Times New Roman"/>
+          <w:sz w:val="36"/>
+          <w:szCs w:val="36"/>
+          <w:lang w:eastAsia="en-IN"/>
+        </w:rPr>
+        <w:t>Dashboard.jsx</w:t>
+      </w:r>
+      <w:proofErr w:type="spellEnd"/>
+    </w:p>
+    <w:p>
+      <w:pPr>
+        <w:spacing w:before="100" w:beforeAutospacing="1" w:after="100" w:afterAutospacing="1" w:line="240" w:lineRule="auto"/>
+        <w:rPr>
+          <w:rFonts w:ascii="Times New Roman" w:eastAsia="Times New Roman" w:hAnsi="Times New Roman" w:cs="Times New Roman"/>
+          <w:sz w:val="36"/>
+          <w:szCs w:val="36"/>
+          <w:lang w:eastAsia="en-IN"/>
+        </w:rPr>
+      </w:pPr>
+      <w:r>
+        <w:rPr>
+          <w:rFonts w:ascii="Times New Roman" w:eastAsia="Times New Roman" w:hAnsi="Times New Roman" w:cs="Times New Roman"/>
+          <w:sz w:val="36"/>
+          <w:szCs w:val="36"/>
+          <w:lang w:eastAsia="en-IN"/>
+        </w:rPr>
+        <w:t xml:space="preserve">│   │   │   ├── </w:t>
+      </w:r>
+      <w:proofErr w:type="spellStart"/>
+      <w:r>
+        <w:rPr>
+          <w:rFonts w:ascii="Times New Roman" w:eastAsia="Times New Roman" w:hAnsi="Times New Roman" w:cs="Times New Roman"/>
+          <w:sz w:val="36"/>
+          <w:szCs w:val="36"/>
+          <w:lang w:eastAsia="en-IN"/>
+        </w:rPr>
+        <w:t>GuestHouseMgmt.jsx</w:t>
+      </w:r>
+      <w:proofErr w:type="spellEnd"/>
+    </w:p>
+    <w:p>
+      <w:pPr>
+        <w:spacing w:before="100" w:beforeAutospacing="1" w:after="100" w:afterAutospacing="1" w:line="240" w:lineRule="auto"/>
+        <w:rPr>
+          <w:rFonts w:ascii="Times New Roman" w:eastAsia="Times New Roman" w:hAnsi="Times New Roman" w:cs="Times New Roman"/>
+          <w:sz w:val="36"/>
+          <w:szCs w:val="36"/>
+          <w:lang w:eastAsia="en-IN"/>
+        </w:rPr>
+      </w:pPr>
+      <w:r>
+        <w:rPr>
+          <w:rFonts w:ascii="Times New Roman" w:eastAsia="Times New Roman" w:hAnsi="Times New Roman" w:cs="Times New Roman"/>
+          <w:sz w:val="36"/>
+          <w:szCs w:val="36"/>
+          <w:lang w:eastAsia="en-IN"/>
+        </w:rPr>
+        <w:t xml:space="preserve">│   │   │   ├── </w:t>
+      </w:r>
+      <w:proofErr w:type="spellStart"/>
+      <w:r>
+        <w:rPr>
+          <w:rFonts w:ascii="Times New Roman" w:eastAsia="Times New Roman" w:hAnsi="Times New Roman" w:cs="Times New Roman"/>
+          <w:sz w:val="36"/>
+          <w:szCs w:val="36"/>
+          <w:lang w:eastAsia="en-IN"/>
+        </w:rPr>
+        <w:t>RoomMgmt.jsx</w:t>
+      </w:r>
+      <w:proofErr w:type="spellEnd"/>
+    </w:p>
+    <w:p>
+      <w:pPr>
+        <w:spacing w:before="100" w:beforeAutospacing="1" w:after="100" w:afterAutospacing="1" w:line="240" w:lineRule="auto"/>
+        <w:rPr>
+          <w:rFonts w:ascii="Times New Roman" w:eastAsia="Times New Roman" w:hAnsi="Times New Roman" w:cs="Times New Roman"/>
+          <w:sz w:val="36"/>
+          <w:szCs w:val="36"/>
+          <w:lang w:eastAsia="en-IN"/>
+        </w:rPr>
+      </w:pPr>
+      <w:r>
+        <w:rPr>
+          <w:rFonts w:ascii="Times New Roman" w:eastAsia="Times New Roman" w:hAnsi="Times New Roman" w:cs="Times New Roman"/>
+          <w:sz w:val="36"/>
+          <w:szCs w:val="36"/>
+          <w:lang w:eastAsia="en-IN"/>
+        </w:rPr>
+        <w:t xml:space="preserve">│   │   │   ├── </w:t>
+      </w:r>
+      <w:proofErr w:type="spellStart"/>
+      <w:r>
+        <w:rPr>
+          <w:rFonts w:ascii="Times New Roman" w:eastAsia="Times New Roman" w:hAnsi="Times New Roman" w:cs="Times New Roman"/>
+          <w:sz w:val="36"/>
+          <w:szCs w:val="36"/>
+          <w:lang w:eastAsia="en-IN"/>
+        </w:rPr>
+        <w:t>BedMgmt.jsx</w:t>
+      </w:r>
+      <w:proofErr w:type="spellEnd"/>
+    </w:p>
+    <w:p>
+      <w:pPr>
+        <w:spacing w:before="100" w:beforeAutospacing="1" w:after="100" w:afterAutospacing="1" w:line="240" w:lineRule="auto"/>
+        <w:rPr>
+          <w:rFonts w:ascii="Times New Roman" w:eastAsia="Times New Roman" w:hAnsi="Times New Roman" w:cs="Times New Roman"/>
+          <w:sz w:val="36"/>
+          <w:szCs w:val="36"/>
+          <w:lang w:eastAsia="en-IN"/>
+        </w:rPr>
+      </w:pPr>
+      <w:r>
+        <w:rPr>
+          <w:rFonts w:ascii="Times New Roman" w:eastAsia="Times New Roman" w:hAnsi="Times New Roman" w:cs="Times New Roman"/>
+          <w:sz w:val="36"/>
+          <w:szCs w:val="36"/>
+          <w:lang w:eastAsia="en-IN"/>
+        </w:rPr>
+        <w:lastRenderedPageBreak/>
+        <w:t xml:space="preserve">│   │   │   ├── </w:t>
+      </w:r>
+      <w:proofErr w:type="spellStart"/>
+      <w:r>
+        <w:rPr>
+          <w:rFonts w:ascii="Times New Roman" w:eastAsia="Times New Roman" w:hAnsi="Times New Roman" w:cs="Times New Roman"/>
+          <w:sz w:val="36"/>
+          <w:szCs w:val="36"/>
+          <w:lang w:eastAsia="en-IN"/>
+        </w:rPr>
+        <w:t>BookingApprovals.jsx</w:t>
+      </w:r>
+      <w:proofErr w:type="spellEnd"/>
+    </w:p>
+    <w:p>
+      <w:pPr>
+        <w:spacing w:before="100" w:beforeAutospacing="1" w:after="100" w:afterAutospacing="1" w:line="240" w:lineRule="auto"/>
+        <w:rPr>
+          <w:rFonts w:ascii="Times New Roman" w:eastAsia="Times New Roman" w:hAnsi="Times New Roman" w:cs="Times New Roman"/>
+          <w:sz w:val="36"/>
+          <w:szCs w:val="36"/>
+          <w:lang w:eastAsia="en-IN"/>
+        </w:rPr>
+      </w:pPr>
+      <w:r>
+        <w:rPr>
+          <w:rFonts w:ascii="Times New Roman" w:eastAsia="Times New Roman" w:hAnsi="Times New Roman" w:cs="Times New Roman"/>
+          <w:sz w:val="36"/>
+          <w:szCs w:val="36"/>
+          <w:lang w:eastAsia="en-IN"/>
+        </w:rPr>
+        <w:t xml:space="preserve">│   │   │   └── </w:t>
+      </w:r>
+      <w:proofErr w:type="spellStart"/>
+      <w:r>
+        <w:rPr>
+          <w:rFonts w:ascii="Times New Roman" w:eastAsia="Times New Roman" w:hAnsi="Times New Roman" w:cs="Times New Roman"/>
+          <w:sz w:val="36"/>
+          <w:szCs w:val="36"/>
+          <w:lang w:eastAsia="en-IN"/>
+        </w:rPr>
+        <w:t>AdminLogin.jsx</w:t>
+      </w:r>
+      <w:proofErr w:type="spellEnd"/>
+    </w:p>
+    <w:p>
+      <w:pPr>
+        <w:spacing w:before="100" w:beforeAutospacing="1" w:after="100" w:afterAutospacing="1" w:line="240" w:lineRule="auto"/>
+        <w:rPr>
+          <w:rFonts w:ascii="Times New Roman" w:eastAsia="Times New Roman" w:hAnsi="Times New Roman" w:cs="Times New Roman"/>
+          <w:sz w:val="36"/>
+          <w:szCs w:val="36"/>
+          <w:lang w:eastAsia="en-IN"/>
+        </w:rPr>
+      </w:pPr>
+      <w:r>
+        <w:rPr>
+          <w:rFonts w:ascii="Times New Roman" w:eastAsia="Times New Roman" w:hAnsi="Times New Roman" w:cs="Times New Roman"/>
+          <w:sz w:val="36"/>
+          <w:szCs w:val="36"/>
+          <w:lang w:eastAsia="en-IN"/>
+        </w:rPr>
+        <w:t>│   │   ├── user/</w:t>
+      </w:r>
+    </w:p>
+    <w:p>
+      <w:pPr>
+        <w:spacing w:before="100" w:beforeAutospacing="1" w:after="100" w:afterAutospacing="1" w:line="240" w:lineRule="auto"/>
+        <w:rPr>
+          <w:rFonts w:ascii="Times New Roman" w:eastAsia="Times New Roman" w:hAnsi="Times New Roman" w:cs="Times New Roman"/>
+          <w:sz w:val="36"/>
+          <w:szCs w:val="36"/>
+          <w:lang w:eastAsia="en-IN"/>
+        </w:rPr>
+      </w:pPr>
+      <w:r>
+        <w:rPr>
+          <w:rFonts w:ascii="Times New Roman" w:eastAsia="Times New Roman" w:hAnsi="Times New Roman" w:cs="Times New Roman"/>
+          <w:sz w:val="36"/>
+          <w:szCs w:val="36"/>
+          <w:lang w:eastAsia="en-IN"/>
+        </w:rPr>
+        <w:t xml:space="preserve">│   │   │   ├── </w:t>
+      </w:r>
+      <w:proofErr w:type="spellStart"/>
+      <w:r>
+        <w:rPr>
+          <w:rFonts w:ascii="Times New Roman" w:eastAsia="Times New Roman" w:hAnsi="Times New Roman" w:cs="Times New Roman"/>
+          <w:sz w:val="36"/>
+          <w:szCs w:val="36"/>
+          <w:lang w:eastAsia="en-IN"/>
+        </w:rPr>
+        <w:t>UserLogin.jsx</w:t>
+      </w:r>
+      <w:proofErr w:type="spellEnd"/>
+    </w:p>
+    <w:p>
+      <w:pPr>
+        <w:spacing w:before="100" w:beforeAutospacing="1" w:after="100" w:afterAutospacing="1" w:line="240" w:lineRule="auto"/>
+        <w:rPr>
+          <w:rFonts w:ascii="Times New Roman" w:eastAsia="Times New Roman" w:hAnsi="Times New Roman" w:cs="Times New Roman"/>
+          <w:sz w:val="36"/>
+          <w:szCs w:val="36"/>
+          <w:lang w:eastAsia="en-IN"/>
+        </w:rPr>
+      </w:pPr>
+      <w:r>
+        <w:rPr>
+          <w:rFonts w:ascii="Times New Roman" w:eastAsia="Times New Roman" w:hAnsi="Times New Roman" w:cs="Times New Roman"/>
+          <w:sz w:val="36"/>
+          <w:szCs w:val="36"/>
+          <w:lang w:eastAsia="en-IN"/>
+        </w:rPr>
+        <w:t xml:space="preserve">│   │   │   ├── </w:t>
+      </w:r>
+      <w:proofErr w:type="spellStart"/>
+      <w:r>
+        <w:rPr>
+          <w:rFonts w:ascii="Times New Roman" w:eastAsia="Times New Roman" w:hAnsi="Times New Roman" w:cs="Times New Roman"/>
+          <w:sz w:val="36"/>
+          <w:szCs w:val="36"/>
+          <w:lang w:eastAsia="en-IN"/>
+        </w:rPr>
+        <w:t>BookingPage.jsx</w:t>
+      </w:r>
+      <w:proofErr w:type="spellEnd"/>
+    </w:p>
+    <w:p>
+      <w:pPr>
+        <w:spacing w:before="100" w:beforeAutospacing="1" w:after="100" w:afterAutospacing="1" w:line="240" w:lineRule="auto"/>
+        <w:rPr>
+          <w:rFonts w:ascii="Times New Roman" w:eastAsia="Times New Roman" w:hAnsi="Times New Roman" w:cs="Times New Roman"/>
+          <w:sz w:val="36"/>
+          <w:szCs w:val="36"/>
+          <w:lang w:eastAsia="en-IN"/>
+        </w:rPr>
+      </w:pPr>
+      <w:r>
+        <w:rPr>
+          <w:rFonts w:ascii="Times New Roman" w:eastAsia="Times New Roman" w:hAnsi="Times New Roman" w:cs="Times New Roman"/>
+          <w:sz w:val="36"/>
+          <w:szCs w:val="36"/>
+          <w:lang w:eastAsia="en-IN"/>
+        </w:rPr>
+        <w:t xml:space="preserve">│   │   │   ├── </w:t>
+      </w:r>
+      <w:proofErr w:type="spellStart"/>
+      <w:r>
+        <w:rPr>
+          <w:rFonts w:ascii="Times New Roman" w:eastAsia="Times New Roman" w:hAnsi="Times New Roman" w:cs="Times New Roman"/>
+          <w:sz w:val="36"/>
+          <w:szCs w:val="36"/>
+          <w:lang w:eastAsia="en-IN"/>
+        </w:rPr>
+        <w:t>MyBookings.jsx</w:t>
+      </w:r>
+      <w:proofErr w:type="spellEnd"/>
+    </w:p>
+    <w:p>
+      <w:pPr>
+        <w:spacing w:before="100" w:beforeAutospacing="1" w:after="100" w:afterAutospacing="1" w:line="240" w:lineRule="auto"/>
+        <w:rPr>
+          <w:rFonts w:ascii="Times New Roman" w:eastAsia="Times New Roman" w:hAnsi="Times New Roman" w:cs="Times New Roman"/>
+          <w:sz w:val="36"/>
+          <w:szCs w:val="36"/>
+          <w:lang w:eastAsia="en-IN"/>
+        </w:rPr>
+      </w:pPr>
+      <w:r>
+        <w:rPr>
+          <w:rFonts w:ascii="Times New Roman" w:eastAsia="Times New Roman" w:hAnsi="Times New Roman" w:cs="Times New Roman"/>
+          <w:sz w:val="36"/>
+          <w:szCs w:val="36"/>
+          <w:lang w:eastAsia="en-IN"/>
+        </w:rPr>
+        <w:t xml:space="preserve">│   │   │   ├── </w:t>
+      </w:r>
+      <w:proofErr w:type="spellStart"/>
+      <w:r>
+        <w:rPr>
+          <w:rFonts w:ascii="Times New Roman" w:eastAsia="Times New Roman" w:hAnsi="Times New Roman" w:cs="Times New Roman"/>
+          <w:sz w:val="36"/>
+          <w:szCs w:val="36"/>
+          <w:lang w:eastAsia="en-IN"/>
+        </w:rPr>
+        <w:t>BedAvailability.jsx</w:t>
+      </w:r>
+      <w:proofErr w:type="spellEnd"/>
+    </w:p>
+    <w:p>
+      <w:pPr>
+        <w:spacing w:before="100" w:beforeAutospacing="1" w:after="100" w:afterAutospacing="1" w:line="240" w:lineRule="auto"/>
+        <w:rPr>
+          <w:rFonts w:ascii="Times New Roman" w:eastAsia="Times New Roman" w:hAnsi="Times New Roman" w:cs="Times New Roman"/>
+          <w:sz w:val="36"/>
+          <w:szCs w:val="36"/>
+          <w:lang w:eastAsia="en-IN"/>
+        </w:rPr>
+      </w:pPr>
+      <w:r>
+        <w:rPr>
+          <w:rFonts w:ascii="Times New Roman" w:eastAsia="Times New Roman" w:hAnsi="Times New Roman" w:cs="Times New Roman"/>
+          <w:sz w:val="36"/>
+          <w:szCs w:val="36"/>
+          <w:lang w:eastAsia="en-IN"/>
+        </w:rPr>
+        <w:t xml:space="preserve">│   │   │   ├── </w:t>
+      </w:r>
+      <w:proofErr w:type="spellStart"/>
+      <w:r>
+        <w:rPr>
+          <w:rFonts w:ascii="Times New Roman" w:eastAsia="Times New Roman" w:hAnsi="Times New Roman" w:cs="Times New Roman"/>
+          <w:sz w:val="36"/>
+          <w:szCs w:val="36"/>
+          <w:lang w:eastAsia="en-IN"/>
+        </w:rPr>
+        <w:t>ChangePassword.jsx</w:t>
+      </w:r>
+      <w:proofErr w:type="spellEnd"/>
+    </w:p>
+    <w:p>
+      <w:pPr>
+        <w:spacing w:before="100" w:beforeAutospacing="1" w:after="100" w:afterAutospacing="1" w:line="240" w:lineRule="auto"/>
+        <w:rPr>
+          <w:rFonts w:ascii="Times New Roman" w:eastAsia="Times New Roman" w:hAnsi="Times New Roman" w:cs="Times New Roman"/>
+          <w:sz w:val="36"/>
+          <w:szCs w:val="36"/>
+          <w:lang w:eastAsia="en-IN"/>
+        </w:rPr>
+      </w:pPr>
+      <w:r>
+        <w:rPr>
+          <w:rFonts w:ascii="Times New Roman" w:eastAsia="Times New Roman" w:hAnsi="Times New Roman" w:cs="Times New Roman"/>
+          <w:sz w:val="36"/>
+          <w:szCs w:val="36"/>
+          <w:lang w:eastAsia="en-IN"/>
+        </w:rPr>
+        <w:t xml:space="preserve">│   │   │   ├── </w:t>
+      </w:r>
+      <w:proofErr w:type="spellStart"/>
+      <w:r>
+        <w:rPr>
+          <w:rFonts w:ascii="Times New Roman" w:eastAsia="Times New Roman" w:hAnsi="Times New Roman" w:cs="Times New Roman"/>
+          <w:sz w:val="36"/>
+          <w:szCs w:val="36"/>
+          <w:lang w:eastAsia="en-IN"/>
+        </w:rPr>
+        <w:t>ForgotPassword.jsx</w:t>
+      </w:r>
+      <w:proofErr w:type="spellEnd"/>
+    </w:p>
+    <w:p>
+      <w:pPr>
+        <w:spacing w:before="100" w:beforeAutospacing="1" w:after="100" w:afterAutospacing="1" w:line="240" w:lineRule="auto"/>
+        <w:rPr>
+          <w:rFonts w:ascii="Times New Roman" w:eastAsia="Times New Roman" w:hAnsi="Times New Roman" w:cs="Times New Roman"/>
+          <w:sz w:val="36"/>
+          <w:szCs w:val="36"/>
+          <w:lang w:eastAsia="en-IN"/>
+        </w:rPr>
+      </w:pPr>
+      <w:r>
+        <w:rPr>
+          <w:rFonts w:ascii="Times New Roman" w:eastAsia="Times New Roman" w:hAnsi="Times New Roman" w:cs="Times New Roman"/>
+          <w:sz w:val="36"/>
+          <w:szCs w:val="36"/>
+          <w:lang w:eastAsia="en-IN"/>
+        </w:rPr>
+        <w:t xml:space="preserve">│   │   │   └── </w:t>
+      </w:r>
+      <w:proofErr w:type="spellStart"/>
+      <w:r>
+        <w:rPr>
+          <w:rFonts w:ascii="Times New Roman" w:eastAsia="Times New Roman" w:hAnsi="Times New Roman" w:cs="Times New Roman"/>
+          <w:sz w:val="36"/>
+          <w:szCs w:val="36"/>
+          <w:lang w:eastAsia="en-IN"/>
+        </w:rPr>
+        <w:t>ResetPassword.jsx</w:t>
+      </w:r>
+      <w:proofErr w:type="spellEnd"/>
+    </w:p>
+    <w:p>
+      <w:pPr>
+        <w:spacing w:before="100" w:beforeAutospacing="1" w:after="100" w:afterAutospacing="1" w:line="240" w:lineRule="auto"/>
+        <w:rPr>
+          <w:rFonts w:ascii="Times New Roman" w:eastAsia="Times New Roman" w:hAnsi="Times New Roman" w:cs="Times New Roman"/>
+          <w:sz w:val="36"/>
+          <w:szCs w:val="36"/>
+          <w:lang w:eastAsia="en-IN"/>
+        </w:rPr>
+      </w:pPr>
+      <w:r>
+        <w:rPr>
+          <w:rFonts w:ascii="Times New Roman" w:eastAsia="Times New Roman" w:hAnsi="Times New Roman" w:cs="Times New Roman"/>
+          <w:sz w:val="36"/>
+          <w:szCs w:val="36"/>
+          <w:lang w:eastAsia="en-IN"/>
+        </w:rPr>
+        <w:t>│   │   └── common/</w:t>
+      </w:r>
+    </w:p>
+    <w:p>
+      <w:pPr>
+        <w:spacing w:before="100" w:beforeAutospacing="1" w:after="100" w:afterAutospacing="1" w:line="240" w:lineRule="auto"/>
+        <w:rPr>
+          <w:rFonts w:ascii="Times New Roman" w:eastAsia="Times New Roman" w:hAnsi="Times New Roman" w:cs="Times New Roman"/>
+          <w:sz w:val="36"/>
+          <w:szCs w:val="36"/>
+          <w:lang w:eastAsia="en-IN"/>
+        </w:rPr>
+      </w:pPr>
+      <w:r>
+        <w:rPr>
+          <w:rFonts w:ascii="Times New Roman" w:eastAsia="Times New Roman" w:hAnsi="Times New Roman" w:cs="Times New Roman"/>
+          <w:sz w:val="36"/>
+          <w:szCs w:val="36"/>
+          <w:lang w:eastAsia="en-IN"/>
+        </w:rPr>
+        <w:t xml:space="preserve">│   │       ├── </w:t>
+      </w:r>
+      <w:proofErr w:type="spellStart"/>
+      <w:r>
+        <w:rPr>
+          <w:rFonts w:ascii="Times New Roman" w:eastAsia="Times New Roman" w:hAnsi="Times New Roman" w:cs="Times New Roman"/>
+          <w:sz w:val="36"/>
+          <w:szCs w:val="36"/>
+          <w:lang w:eastAsia="en-IN"/>
+        </w:rPr>
+        <w:t>AuditLogs.jsx</w:t>
+      </w:r>
+      <w:proofErr w:type="spellEnd"/>
+    </w:p>
+    <w:p>
+      <w:pPr>
+        <w:spacing w:before="100" w:beforeAutospacing="1" w:after="100" w:afterAutospacing="1" w:line="240" w:lineRule="auto"/>
+        <w:rPr>
+          <w:rFonts w:ascii="Times New Roman" w:eastAsia="Times New Roman" w:hAnsi="Times New Roman" w:cs="Times New Roman"/>
+          <w:sz w:val="36"/>
+          <w:szCs w:val="36"/>
+          <w:lang w:eastAsia="en-IN"/>
+        </w:rPr>
+      </w:pPr>
+      <w:r>
+        <w:rPr>
+          <w:rFonts w:ascii="Times New Roman" w:eastAsia="Times New Roman" w:hAnsi="Times New Roman" w:cs="Times New Roman"/>
+          <w:sz w:val="36"/>
+          <w:szCs w:val="36"/>
+          <w:lang w:eastAsia="en-IN"/>
+        </w:rPr>
+        <w:t xml:space="preserve">│   │       └── </w:t>
+      </w:r>
+      <w:proofErr w:type="spellStart"/>
+      <w:r>
+        <w:rPr>
+          <w:rFonts w:ascii="Times New Roman" w:eastAsia="Times New Roman" w:hAnsi="Times New Roman" w:cs="Times New Roman"/>
+          <w:sz w:val="36"/>
+          <w:szCs w:val="36"/>
+          <w:lang w:eastAsia="en-IN"/>
+        </w:rPr>
+        <w:t>BookingHistory.jsx</w:t>
+      </w:r>
+      <w:proofErr w:type="spellEnd"/>
+    </w:p>
+    <w:p>
+      <w:pPr>
+        <w:spacing w:before="100" w:beforeAutospacing="1" w:after="100" w:afterAutospacing="1" w:line="240" w:lineRule="auto"/>
+        <w:rPr>
+          <w:rFonts w:ascii="Times New Roman" w:eastAsia="Times New Roman" w:hAnsi="Times New Roman" w:cs="Times New Roman"/>
+          <w:sz w:val="36"/>
+          <w:szCs w:val="36"/>
+          <w:lang w:eastAsia="en-IN"/>
+        </w:rPr>
+      </w:pPr>
+      <w:r>
+        <w:rPr>
+          <w:rFonts w:ascii="Times New Roman" w:eastAsia="Times New Roman" w:hAnsi="Times New Roman" w:cs="Times New Roman"/>
+          <w:sz w:val="36"/>
+          <w:szCs w:val="36"/>
+          <w:lang w:eastAsia="en-IN"/>
+        </w:rPr>
+        <w:t>│   ├── routes/                 # Routing logic</w:t>
+      </w:r>
+    </w:p>
+    <w:p>
+      <w:pPr>
+        <w:spacing w:before="100" w:beforeAutospacing="1" w:after="100" w:afterAutospacing="1" w:line="240" w:lineRule="auto"/>
+        <w:rPr>
+          <w:rFonts w:ascii="Times New Roman" w:eastAsia="Times New Roman" w:hAnsi="Times New Roman" w:cs="Times New Roman"/>
+          <w:sz w:val="36"/>
+          <w:szCs w:val="36"/>
+          <w:lang w:eastAsia="en-IN"/>
+        </w:rPr>
+      </w:pPr>
+      <w:r>
+        <w:rPr>
+          <w:rFonts w:ascii="Times New Roman" w:eastAsia="Times New Roman" w:hAnsi="Times New Roman" w:cs="Times New Roman"/>
+          <w:sz w:val="36"/>
+          <w:szCs w:val="36"/>
+          <w:lang w:eastAsia="en-IN"/>
+        </w:rPr>
+        <w:t xml:space="preserve">│   │   └── </w:t>
+      </w:r>
+      <w:proofErr w:type="spellStart"/>
+      <w:r>
+        <w:rPr>
+          <w:rFonts w:ascii="Times New Roman" w:eastAsia="Times New Roman" w:hAnsi="Times New Roman" w:cs="Times New Roman"/>
+          <w:sz w:val="36"/>
+          <w:szCs w:val="36"/>
+          <w:lang w:eastAsia="en-IN"/>
+        </w:rPr>
+        <w:t>AppRoutes.jsx</w:t>
+      </w:r>
+      <w:proofErr w:type="spellEnd"/>
+    </w:p>
+    <w:p>
+      <w:pPr>
+        <w:spacing w:before="100" w:beforeAutospacing="1" w:after="100" w:afterAutospacing="1" w:line="240" w:lineRule="auto"/>
+        <w:rPr>
+          <w:rFonts w:ascii="Times New Roman" w:eastAsia="Times New Roman" w:hAnsi="Times New Roman" w:cs="Times New Roman"/>
+          <w:sz w:val="36"/>
+          <w:szCs w:val="36"/>
+          <w:lang w:eastAsia="en-IN"/>
+        </w:rPr>
+      </w:pPr>
+      <w:r>
+        <w:rPr>
+          <w:rFonts w:ascii="Times New Roman" w:eastAsia="Times New Roman" w:hAnsi="Times New Roman" w:cs="Times New Roman"/>
+          <w:sz w:val="36"/>
+          <w:szCs w:val="36"/>
+          <w:lang w:eastAsia="en-IN"/>
+        </w:rPr>
+        <w:t xml:space="preserve">│   ├── services/               # </w:t>
+      </w:r>
+      <w:proofErr w:type="spellStart"/>
+      <w:r>
+        <w:rPr>
+          <w:rFonts w:ascii="Times New Roman" w:eastAsia="Times New Roman" w:hAnsi="Times New Roman" w:cs="Times New Roman"/>
+          <w:sz w:val="36"/>
+          <w:szCs w:val="36"/>
+          <w:lang w:eastAsia="en-IN"/>
+        </w:rPr>
+        <w:t>Axios</w:t>
+      </w:r>
+      <w:proofErr w:type="spellEnd"/>
+      <w:r>
+        <w:rPr>
+          <w:rFonts w:ascii="Times New Roman" w:eastAsia="Times New Roman" w:hAnsi="Times New Roman" w:cs="Times New Roman"/>
+          <w:sz w:val="36"/>
+          <w:szCs w:val="36"/>
+          <w:lang w:eastAsia="en-IN"/>
+        </w:rPr>
+        <w:t xml:space="preserve"> API services</w:t>
+      </w:r>
+    </w:p>
+    <w:p>
+      <w:pPr>
+        <w:spacing w:before="100" w:beforeAutospacing="1" w:after="100" w:afterAutospacing="1" w:line="240" w:lineRule="auto"/>
+        <w:rPr>
+          <w:rFonts w:ascii="Times New Roman" w:eastAsia="Times New Roman" w:hAnsi="Times New Roman" w:cs="Times New Roman"/>
+          <w:sz w:val="36"/>
+          <w:szCs w:val="36"/>
+          <w:lang w:eastAsia="en-IN"/>
+        </w:rPr>
+      </w:pPr>
+      <w:r>
+        <w:rPr>
+          <w:rFonts w:ascii="Times New Roman" w:eastAsia="Times New Roman" w:hAnsi="Times New Roman" w:cs="Times New Roman"/>
+          <w:sz w:val="36"/>
+          <w:szCs w:val="36"/>
+          <w:lang w:eastAsia="en-IN"/>
+        </w:rPr>
+        <w:t>│   │   ├── authService.js</w:t>
+      </w:r>
+    </w:p>
+    <w:p>
+      <w:pPr>
+        <w:spacing w:before="100" w:beforeAutospacing="1" w:after="100" w:afterAutospacing="1" w:line="240" w:lineRule="auto"/>
+        <w:rPr>
+          <w:rFonts w:ascii="Times New Roman" w:eastAsia="Times New Roman" w:hAnsi="Times New Roman" w:cs="Times New Roman"/>
+          <w:sz w:val="36"/>
+          <w:szCs w:val="36"/>
+          <w:lang w:eastAsia="en-IN"/>
+        </w:rPr>
+      </w:pPr>
+      <w:r>
+        <w:rPr>
+          <w:rFonts w:ascii="Times New Roman" w:eastAsia="Times New Roman" w:hAnsi="Times New Roman" w:cs="Times New Roman"/>
+          <w:sz w:val="36"/>
+          <w:szCs w:val="36"/>
+          <w:lang w:eastAsia="en-IN"/>
+        </w:rPr>
+        <w:t>│   │   ├── userService.js</w:t>
+      </w:r>
+    </w:p>
+    <w:p>
+      <w:pPr>
+        <w:spacing w:before="100" w:beforeAutospacing="1" w:after="100" w:afterAutospacing="1" w:line="240" w:lineRule="auto"/>
+        <w:rPr>
+          <w:rFonts w:ascii="Times New Roman" w:eastAsia="Times New Roman" w:hAnsi="Times New Roman" w:cs="Times New Roman"/>
+          <w:sz w:val="36"/>
+          <w:szCs w:val="36"/>
+          <w:lang w:eastAsia="en-IN"/>
+        </w:rPr>
+      </w:pPr>
+      <w:r>
+        <w:rPr>
+          <w:rFonts w:ascii="Times New Roman" w:eastAsia="Times New Roman" w:hAnsi="Times New Roman" w:cs="Times New Roman"/>
+          <w:sz w:val="36"/>
+          <w:szCs w:val="36"/>
+          <w:lang w:eastAsia="en-IN"/>
+        </w:rPr>
+        <w:t>│   │   ├── bookingService.js</w:t>
+      </w:r>
+    </w:p>
+    <w:p>
+      <w:pPr>
+        <w:spacing w:before="100" w:beforeAutospacing="1" w:after="100" w:afterAutospacing="1" w:line="240" w:lineRule="auto"/>
+        <w:rPr>
+          <w:rFonts w:ascii="Times New Roman" w:eastAsia="Times New Roman" w:hAnsi="Times New Roman" w:cs="Times New Roman"/>
+          <w:sz w:val="36"/>
+          <w:szCs w:val="36"/>
+          <w:lang w:eastAsia="en-IN"/>
+        </w:rPr>
+      </w:pPr>
+      <w:r>
+        <w:rPr>
+          <w:rFonts w:ascii="Times New Roman" w:eastAsia="Times New Roman" w:hAnsi="Times New Roman" w:cs="Times New Roman"/>
+          <w:sz w:val="36"/>
+          <w:szCs w:val="36"/>
+          <w:lang w:eastAsia="en-IN"/>
+        </w:rPr>
+        <w:t>│   │   ├── guesthouseService.js</w:t>
+      </w:r>
+    </w:p>
+    <w:p>
+      <w:pPr>
+        <w:spacing w:before="100" w:beforeAutospacing="1" w:after="100" w:afterAutospacing="1" w:line="240" w:lineRule="auto"/>
+        <w:rPr>
+          <w:rFonts w:ascii="Times New Roman" w:eastAsia="Times New Roman" w:hAnsi="Times New Roman" w:cs="Times New Roman"/>
+          <w:sz w:val="36"/>
+          <w:szCs w:val="36"/>
+          <w:lang w:eastAsia="en-IN"/>
+        </w:rPr>
+      </w:pPr>
+      <w:r>
+        <w:rPr>
+          <w:rFonts w:ascii="Times New Roman" w:eastAsia="Times New Roman" w:hAnsi="Times New Roman" w:cs="Times New Roman"/>
+          <w:sz w:val="36"/>
+          <w:szCs w:val="36"/>
+          <w:lang w:eastAsia="en-IN"/>
+        </w:rPr>
+        <w:lastRenderedPageBreak/>
+        <w:t>│   │   └── adminService.js</w:t>
+      </w:r>
+    </w:p>
+    <w:p>
+      <w:pPr>
+        <w:spacing w:before="100" w:beforeAutospacing="1" w:after="100" w:afterAutospacing="1" w:line="240" w:lineRule="auto"/>
+        <w:rPr>
+          <w:rFonts w:ascii="Times New Roman" w:eastAsia="Times New Roman" w:hAnsi="Times New Roman" w:cs="Times New Roman"/>
+          <w:sz w:val="36"/>
+          <w:szCs w:val="36"/>
+          <w:lang w:eastAsia="en-IN"/>
+        </w:rPr>
+      </w:pPr>
+      <w:r>
+        <w:rPr>
+          <w:rFonts w:ascii="Times New Roman" w:eastAsia="Times New Roman" w:hAnsi="Times New Roman" w:cs="Times New Roman"/>
+          <w:sz w:val="36"/>
+          <w:szCs w:val="36"/>
+          <w:lang w:eastAsia="en-IN"/>
+        </w:rPr>
+        <w:t>│   ├── styles/                 # CSS/SCSS files</w:t>
+      </w:r>
+    </w:p>
+    <w:p>
+      <w:pPr>
+        <w:spacing w:before="100" w:beforeAutospacing="1" w:after="100" w:afterAutospacing="1" w:line="240" w:lineRule="auto"/>
+        <w:rPr>
+          <w:rFonts w:ascii="Times New Roman" w:eastAsia="Times New Roman" w:hAnsi="Times New Roman" w:cs="Times New Roman"/>
+          <w:sz w:val="36"/>
+          <w:szCs w:val="36"/>
+          <w:lang w:eastAsia="en-IN"/>
+        </w:rPr>
+      </w:pPr>
+      <w:r>
+        <w:rPr>
+          <w:rFonts w:ascii="Times New Roman" w:eastAsia="Times New Roman" w:hAnsi="Times New Roman" w:cs="Times New Roman"/>
+          <w:sz w:val="36"/>
+          <w:szCs w:val="36"/>
+          <w:lang w:eastAsia="en-IN"/>
+        </w:rPr>
+        <w:t>│   │   ├── Login.css</w:t>
+      </w:r>
+    </w:p>
+    <w:p>
+      <w:pPr>
+        <w:spacing w:before="100" w:beforeAutospacing="1" w:after="100" w:afterAutospacing="1" w:line="240" w:lineRule="auto"/>
+        <w:rPr>
+          <w:rFonts w:ascii="Times New Roman" w:eastAsia="Times New Roman" w:hAnsi="Times New Roman" w:cs="Times New Roman"/>
+          <w:sz w:val="36"/>
+          <w:szCs w:val="36"/>
+          <w:lang w:eastAsia="en-IN"/>
+        </w:rPr>
+      </w:pPr>
+      <w:r>
+        <w:rPr>
+          <w:rFonts w:ascii="Times New Roman" w:eastAsia="Times New Roman" w:hAnsi="Times New Roman" w:cs="Times New Roman"/>
+          <w:sz w:val="36"/>
+          <w:szCs w:val="36"/>
+          <w:lang w:eastAsia="en-IN"/>
+        </w:rPr>
+        <w:t>│   │   ├── Dashboard.css</w:t>
+      </w:r>
+    </w:p>
+    <w:p>
+      <w:pPr>
+        <w:spacing w:before="100" w:beforeAutospacing="1" w:after="100" w:afterAutospacing="1" w:line="240" w:lineRule="auto"/>
+        <w:rPr>
+          <w:rFonts w:ascii="Times New Roman" w:eastAsia="Times New Roman" w:hAnsi="Times New Roman" w:cs="Times New Roman"/>
+          <w:sz w:val="36"/>
+          <w:szCs w:val="36"/>
+          <w:lang w:eastAsia="en-IN"/>
+        </w:rPr>
+      </w:pPr>
+      <w:r>
+        <w:rPr>
+          <w:rFonts w:ascii="Times New Roman" w:eastAsia="Times New Roman" w:hAnsi="Times New Roman" w:cs="Times New Roman"/>
+          <w:sz w:val="36"/>
+          <w:szCs w:val="36"/>
+          <w:lang w:eastAsia="en-IN"/>
+        </w:rPr>
+        <w:t>│   │   └── Common.css</w:t>
+      </w:r>
+    </w:p>
+    <w:p>
+      <w:pPr>
+        <w:spacing w:before="100" w:beforeAutospacing="1" w:after="100" w:afterAutospacing="1" w:line="240" w:lineRule="auto"/>
+        <w:rPr>
+          <w:rFonts w:ascii="Times New Roman" w:eastAsia="Times New Roman" w:hAnsi="Times New Roman" w:cs="Times New Roman"/>
+          <w:sz w:val="36"/>
+          <w:szCs w:val="36"/>
+          <w:lang w:eastAsia="en-IN"/>
+        </w:rPr>
+      </w:pPr>
+      <w:r>
+        <w:rPr>
+          <w:rFonts w:ascii="Times New Roman" w:eastAsia="Times New Roman" w:hAnsi="Times New Roman" w:cs="Times New Roman"/>
+          <w:sz w:val="36"/>
+          <w:szCs w:val="36"/>
+          <w:lang w:eastAsia="en-IN"/>
+        </w:rPr>
+        <w:t>│   ├── template/               # Layout templates</w:t>
+      </w:r>
+    </w:p>
+    <w:p>
+      <w:pPr>
+        <w:spacing w:before="100" w:beforeAutospacing="1" w:after="100" w:afterAutospacing="1" w:line="240" w:lineRule="auto"/>
+        <w:rPr>
+          <w:rFonts w:ascii="Times New Roman" w:eastAsia="Times New Roman" w:hAnsi="Times New Roman" w:cs="Times New Roman"/>
+          <w:sz w:val="36"/>
+          <w:szCs w:val="36"/>
+          <w:lang w:eastAsia="en-IN"/>
+        </w:rPr>
+      </w:pPr>
+      <w:r>
+        <w:rPr>
+          <w:rFonts w:ascii="Times New Roman" w:eastAsia="Times New Roman" w:hAnsi="Times New Roman" w:cs="Times New Roman"/>
+          <w:sz w:val="36"/>
+          <w:szCs w:val="36"/>
+          <w:lang w:eastAsia="en-IN"/>
+        </w:rPr>
+        <w:t xml:space="preserve">│   │   ├── </w:t>
+      </w:r>
+      <w:proofErr w:type="spellStart"/>
+      <w:r>
+        <w:rPr>
+          <w:rFonts w:ascii="Times New Roman" w:eastAsia="Times New Roman" w:hAnsi="Times New Roman" w:cs="Times New Roman"/>
+          <w:sz w:val="36"/>
+          <w:szCs w:val="36"/>
+          <w:lang w:eastAsia="en-IN"/>
+        </w:rPr>
+        <w:t>AdminTemplate.jsx</w:t>
+      </w:r>
+      <w:proofErr w:type="spellEnd"/>
+    </w:p>
+    <w:p>
+      <w:pPr>
+        <w:spacing w:before="100" w:beforeAutospacing="1" w:after="100" w:afterAutospacing="1" w:line="240" w:lineRule="auto"/>
+        <w:rPr>
+          <w:rFonts w:ascii="Times New Roman" w:eastAsia="Times New Roman" w:hAnsi="Times New Roman" w:cs="Times New Roman"/>
+          <w:sz w:val="36"/>
+          <w:szCs w:val="36"/>
+          <w:lang w:eastAsia="en-IN"/>
+        </w:rPr>
+      </w:pPr>
+      <w:r>
+        <w:rPr>
+          <w:rFonts w:ascii="Times New Roman" w:eastAsia="Times New Roman" w:hAnsi="Times New Roman" w:cs="Times New Roman"/>
+          <w:sz w:val="36"/>
+          <w:szCs w:val="36"/>
+          <w:lang w:eastAsia="en-IN"/>
+        </w:rPr>
+        <w:t xml:space="preserve">│   │   └── </w:t>
+      </w:r>
+      <w:proofErr w:type="spellStart"/>
+      <w:r>
+        <w:rPr>
+          <w:rFonts w:ascii="Times New Roman" w:eastAsia="Times New Roman" w:hAnsi="Times New Roman" w:cs="Times New Roman"/>
+          <w:sz w:val="36"/>
+          <w:szCs w:val="36"/>
+          <w:lang w:eastAsia="en-IN"/>
+        </w:rPr>
+        <w:t>UserTemplate.jsx</w:t>
+      </w:r>
+      <w:proofErr w:type="spellEnd"/>
+    </w:p>
+    <w:p>
+      <w:pPr>
+        <w:spacing w:before="100" w:beforeAutospacing="1" w:after="100" w:afterAutospacing="1" w:line="240" w:lineRule="auto"/>
+        <w:rPr>
+          <w:rFonts w:ascii="Times New Roman" w:eastAsia="Times New Roman" w:hAnsi="Times New Roman" w:cs="Times New Roman"/>
+          <w:sz w:val="36"/>
+          <w:szCs w:val="36"/>
+          <w:lang w:eastAsia="en-IN"/>
+        </w:rPr>
+      </w:pPr>
+      <w:r>
+        <w:rPr>
+          <w:rFonts w:ascii="Times New Roman" w:eastAsia="Times New Roman" w:hAnsi="Times New Roman" w:cs="Times New Roman"/>
+          <w:sz w:val="36"/>
+          <w:szCs w:val="36"/>
+          <w:lang w:eastAsia="en-IN"/>
+        </w:rPr>
+        <w:t xml:space="preserve">│   ├── </w:t>
+      </w:r>
+      <w:proofErr w:type="spellStart"/>
+      <w:r>
+        <w:rPr>
+          <w:rFonts w:ascii="Times New Roman" w:eastAsia="Times New Roman" w:hAnsi="Times New Roman" w:cs="Times New Roman"/>
+          <w:sz w:val="36"/>
+          <w:szCs w:val="36"/>
+          <w:lang w:eastAsia="en-IN"/>
+        </w:rPr>
+        <w:t>UserPageStyle</w:t>
+      </w:r>
+      <w:proofErr w:type="spellEnd"/>
+      <w:r>
+        <w:rPr>
+          <w:rFonts w:ascii="Times New Roman" w:eastAsia="Times New Roman" w:hAnsi="Times New Roman" w:cs="Times New Roman"/>
+          <w:sz w:val="36"/>
+          <w:szCs w:val="36"/>
+          <w:lang w:eastAsia="en-IN"/>
+        </w:rPr>
+        <w:t>/          # User layout styling (as per your structure)</w:t>
+      </w:r>
+    </w:p>
+    <w:p>
+      <w:pPr>
+        <w:spacing w:before="100" w:beforeAutospacing="1" w:after="100" w:afterAutospacing="1" w:line="240" w:lineRule="auto"/>
+        <w:rPr>
+          <w:rFonts w:ascii="Times New Roman" w:eastAsia="Times New Roman" w:hAnsi="Times New Roman" w:cs="Times New Roman"/>
+          <w:sz w:val="36"/>
+          <w:szCs w:val="36"/>
+          <w:lang w:eastAsia="en-IN"/>
+        </w:rPr>
+      </w:pPr>
+      <w:r>
+        <w:rPr>
+          <w:rFonts w:ascii="Times New Roman" w:eastAsia="Times New Roman" w:hAnsi="Times New Roman" w:cs="Times New Roman"/>
+          <w:sz w:val="36"/>
+          <w:szCs w:val="36"/>
+          <w:lang w:eastAsia="en-IN"/>
+        </w:rPr>
+        <w:t xml:space="preserve">│   ├── </w:t>
+      </w:r>
+      <w:proofErr w:type="spellStart"/>
+      <w:r>
+        <w:rPr>
+          <w:rFonts w:ascii="Times New Roman" w:eastAsia="Times New Roman" w:hAnsi="Times New Roman" w:cs="Times New Roman"/>
+          <w:sz w:val="36"/>
+          <w:szCs w:val="36"/>
+          <w:lang w:eastAsia="en-IN"/>
+        </w:rPr>
+        <w:t>App.jsx</w:t>
+      </w:r>
+      <w:proofErr w:type="spellEnd"/>
+      <w:r>
+        <w:rPr>
+          <w:rFonts w:ascii="Times New Roman" w:eastAsia="Times New Roman" w:hAnsi="Times New Roman" w:cs="Times New Roman"/>
+          <w:sz w:val="36"/>
+          <w:szCs w:val="36"/>
+          <w:lang w:eastAsia="en-IN"/>
+        </w:rPr>
+        <w:t xml:space="preserve">                 # Main app shell</w:t>
+      </w:r>
+    </w:p>
+    <w:p>
+      <w:pPr>
+        <w:spacing w:before="100" w:beforeAutospacing="1" w:after="100" w:afterAutospacing="1" w:line="240" w:lineRule="auto"/>
+        <w:rPr>
+          <w:rFonts w:ascii="Times New Roman" w:eastAsia="Times New Roman" w:hAnsi="Times New Roman" w:cs="Times New Roman"/>
+          <w:sz w:val="36"/>
+          <w:szCs w:val="36"/>
+          <w:lang w:eastAsia="en-IN"/>
+        </w:rPr>
+      </w:pPr>
+      <w:r>
+        <w:rPr>
+          <w:rFonts w:ascii="Times New Roman" w:eastAsia="Times New Roman" w:hAnsi="Times New Roman" w:cs="Times New Roman"/>
+          <w:sz w:val="36"/>
+          <w:szCs w:val="36"/>
+          <w:lang w:eastAsia="en-IN"/>
+        </w:rPr>
+        <w:t>│   ├── index.js                # Entry point</w:t>
+      </w:r>
+    </w:p>
+    <w:p>
+      <w:pPr>
+        <w:spacing w:before="100" w:beforeAutospacing="1" w:after="100" w:afterAutospacing="1" w:line="240" w:lineRule="auto"/>
+        <w:rPr>
+          <w:rFonts w:ascii="Times New Roman" w:eastAsia="Times New Roman" w:hAnsi="Times New Roman" w:cs="Times New Roman"/>
+          <w:sz w:val="36"/>
+          <w:szCs w:val="36"/>
+          <w:lang w:eastAsia="en-IN"/>
+        </w:rPr>
+      </w:pPr>
+      <w:r>
+        <w:rPr>
+          <w:rFonts w:ascii="Times New Roman" w:eastAsia="Times New Roman" w:hAnsi="Times New Roman" w:cs="Times New Roman"/>
+          <w:sz w:val="36"/>
+          <w:szCs w:val="36"/>
+          <w:lang w:eastAsia="en-IN"/>
+        </w:rPr>
+        <w:t>│   └── config.js               # App config / base URLs</w:t>
+      </w:r>
+    </w:p>
+    <w:p>
+      <w:pPr>
+        <w:spacing w:before="100" w:beforeAutospacing="1" w:after="100" w:afterAutospacing="1" w:line="240" w:lineRule="auto"/>
+        <w:rPr>
+          <w:rFonts w:ascii="Times New Roman" w:eastAsia="Times New Roman" w:hAnsi="Times New Roman" w:cs="Times New Roman"/>
+          <w:sz w:val="36"/>
+          <w:szCs w:val="36"/>
+          <w:lang w:eastAsia="en-IN"/>
+        </w:rPr>
+      </w:pPr>
+      <w:r>
+        <w:rPr>
+          <w:rFonts w:ascii="Times New Roman" w:eastAsia="Times New Roman" w:hAnsi="Times New Roman" w:cs="Times New Roman"/>
+          <w:sz w:val="36"/>
+          <w:szCs w:val="36"/>
+          <w:lang w:eastAsia="en-IN"/>
+        </w:rPr>
+        <w:t>├── .env                        # Environment variables (REACT_APP_API_URL)</w:t>
+      </w:r>
+    </w:p>
+    <w:p>
+      <w:pPr>
+        <w:spacing w:before="100" w:beforeAutospacing="1" w:after="100" w:afterAutospacing="1" w:line="240" w:lineRule="auto"/>
+        <w:rPr>
+          <w:rFonts w:ascii="Times New Roman" w:eastAsia="Times New Roman" w:hAnsi="Times New Roman" w:cs="Times New Roman"/>
+          <w:sz w:val="36"/>
+          <w:szCs w:val="36"/>
+          <w:lang w:eastAsia="en-IN"/>
+        </w:rPr>
+      </w:pPr>
+      <w:r>
+        <w:rPr>
+          <w:rFonts w:ascii="Times New Roman" w:eastAsia="Times New Roman" w:hAnsi="Times New Roman" w:cs="Times New Roman"/>
+          <w:sz w:val="36"/>
+          <w:szCs w:val="36"/>
+          <w:lang w:eastAsia="en-IN"/>
+        </w:rPr>
+        <w:t xml:space="preserve">├── </w:t>
+      </w:r>
+      <w:proofErr w:type="spellStart"/>
+      <w:r>
+        <w:rPr>
+          <w:rFonts w:ascii="Times New Roman" w:eastAsia="Times New Roman" w:hAnsi="Times New Roman" w:cs="Times New Roman"/>
+          <w:sz w:val="36"/>
+          <w:szCs w:val="36"/>
+          <w:lang w:eastAsia="en-IN"/>
+        </w:rPr>
+        <w:t>package.json</w:t>
+      </w:r>
+      <w:proofErr w:type="spellEnd"/>
+    </w:p>
+    <w:p>
+      <w:pPr>
+        <w:spacing w:before="100" w:beforeAutospacing="1" w:after="100" w:afterAutospacing="1" w:line="240" w:lineRule="auto"/>
+        <w:rPr>
+          <w:rFonts w:ascii="Times New Roman" w:eastAsia="Times New Roman" w:hAnsi="Times New Roman" w:cs="Times New Roman"/>
+          <w:sz w:val="36"/>
+          <w:szCs w:val="36"/>
+          <w:lang w:eastAsia="en-IN"/>
+        </w:rPr>
+      </w:pPr>
+      <w:r>
+        <w:rPr>
+          <w:rFonts w:ascii="Times New Roman" w:eastAsia="Times New Roman" w:hAnsi="Times New Roman" w:cs="Times New Roman"/>
+          <w:sz w:val="36"/>
+          <w:szCs w:val="36"/>
+          <w:lang w:eastAsia="en-IN"/>
+        </w:rPr>
+        <w:t>├── package-</w:t>
+      </w:r>
+      <w:proofErr w:type="spellStart"/>
+      <w:r>
+        <w:rPr>
+          <w:rFonts w:ascii="Times New Roman" w:eastAsia="Times New Roman" w:hAnsi="Times New Roman" w:cs="Times New Roman"/>
+          <w:sz w:val="36"/>
+          <w:szCs w:val="36"/>
+          <w:lang w:eastAsia="en-IN"/>
+        </w:rPr>
+        <w:t>lock.json</w:t>
+      </w:r>
+      <w:proofErr w:type="spellEnd"/>
+    </w:p>
+    <w:p>
+      <w:pPr>
+        <w:spacing w:before="100" w:beforeAutospacing="1" w:after="100" w:afterAutospacing="1" w:line="240" w:lineRule="auto"/>
+        <w:rPr>
+          <w:rFonts w:ascii="Times New Roman" w:eastAsia="Times New Roman" w:hAnsi="Times New Roman" w:cs="Times New Roman"/>
+          <w:sz w:val="36"/>
+          <w:szCs w:val="36"/>
+          <w:lang w:eastAsia="en-IN"/>
+        </w:rPr>
+      </w:pPr>
+      <w:r>
+        <w:rPr>
+          <w:rFonts w:ascii="Times New Roman" w:eastAsia="Times New Roman" w:hAnsi="Times New Roman" w:cs="Times New Roman"/>
+          <w:sz w:val="36"/>
+          <w:szCs w:val="36"/>
+          <w:lang w:eastAsia="en-IN"/>
+        </w:rPr>
+        <w:t>└── README.md</w:t>
+      </w:r>
     </w:p>
     <w:p>
       <w:pPr>

--- a/Guest House Booking App.docx
+++ b/Guest House Booking App.docx
@@ -15490,6 +15490,600 @@
           <w:lang w:eastAsia="en-IN"/>
         </w:rPr>
       </w:pPr>
+      <w:proofErr w:type="spellStart"/>
+      <w:r>
+        <w:rPr>
+          <w:rFonts w:ascii="Times New Roman" w:eastAsia="Times New Roman" w:hAnsi="Times New Roman" w:cs="Times New Roman"/>
+          <w:sz w:val="24"/>
+          <w:szCs w:val="24"/>
+          <w:lang w:eastAsia="en-IN"/>
+        </w:rPr>
+        <w:lastRenderedPageBreak/>
+        <w:t>Vite+react</w:t>
+      </w:r>
+      <w:proofErr w:type="spellEnd"/>
+      <w:r>
+        <w:rPr>
+          <w:rFonts w:ascii="Times New Roman" w:eastAsia="Times New Roman" w:hAnsi="Times New Roman" w:cs="Times New Roman"/>
+          <w:sz w:val="24"/>
+          <w:szCs w:val="24"/>
+          <w:lang w:eastAsia="en-IN"/>
+        </w:rPr>
+        <w:t xml:space="preserve"> structure</w:t>
+      </w:r>
+    </w:p>
+    <w:p>
+      <w:pPr>
+        <w:spacing w:before="100" w:beforeAutospacing="1" w:after="100" w:afterAutospacing="1" w:line="240" w:lineRule="auto"/>
+        <w:rPr>
+          <w:rFonts w:ascii="Times New Roman" w:eastAsia="Times New Roman" w:hAnsi="Times New Roman" w:cs="Times New Roman"/>
+          <w:sz w:val="24"/>
+          <w:szCs w:val="24"/>
+          <w:lang w:eastAsia="en-IN"/>
+        </w:rPr>
+      </w:pPr>
+    </w:p>
+    <w:p>
+      <w:pPr>
+        <w:spacing w:before="100" w:beforeAutospacing="1" w:after="100" w:afterAutospacing="1" w:line="240" w:lineRule="auto"/>
+        <w:rPr>
+          <w:rFonts w:ascii="Times New Roman" w:eastAsia="Times New Roman" w:hAnsi="Times New Roman" w:cs="Times New Roman"/>
+          <w:sz w:val="24"/>
+          <w:szCs w:val="24"/>
+          <w:lang w:eastAsia="en-IN"/>
+        </w:rPr>
+      </w:pPr>
+      <w:r>
+        <w:rPr>
+          <w:rFonts w:ascii="Times New Roman" w:eastAsia="Times New Roman" w:hAnsi="Times New Roman" w:cs="Times New Roman"/>
+          <w:sz w:val="24"/>
+          <w:szCs w:val="24"/>
+          <w:lang w:eastAsia="en-IN"/>
+        </w:rPr>
+        <w:t>guesthouse-frontend/</w:t>
+      </w:r>
+    </w:p>
+    <w:p>
+      <w:pPr>
+        <w:spacing w:before="100" w:beforeAutospacing="1" w:after="100" w:afterAutospacing="1" w:line="240" w:lineRule="auto"/>
+        <w:rPr>
+          <w:rFonts w:ascii="Times New Roman" w:eastAsia="Times New Roman" w:hAnsi="Times New Roman" w:cs="Times New Roman"/>
+          <w:sz w:val="24"/>
+          <w:szCs w:val="24"/>
+          <w:lang w:eastAsia="en-IN"/>
+        </w:rPr>
+      </w:pPr>
+      <w:r>
+        <w:rPr>
+          <w:rFonts w:ascii="Times New Roman" w:eastAsia="Times New Roman" w:hAnsi="Times New Roman" w:cs="Times New Roman"/>
+          <w:sz w:val="24"/>
+          <w:szCs w:val="24"/>
+          <w:lang w:eastAsia="en-IN"/>
+        </w:rPr>
+        <w:t>│</w:t>
+      </w:r>
+    </w:p>
+    <w:p>
+      <w:pPr>
+        <w:spacing w:before="100" w:beforeAutospacing="1" w:after="100" w:afterAutospacing="1" w:line="240" w:lineRule="auto"/>
+        <w:rPr>
+          <w:rFonts w:ascii="Times New Roman" w:eastAsia="Times New Roman" w:hAnsi="Times New Roman" w:cs="Times New Roman"/>
+          <w:sz w:val="24"/>
+          <w:szCs w:val="24"/>
+          <w:lang w:eastAsia="en-IN"/>
+        </w:rPr>
+      </w:pPr>
+      <w:r>
+        <w:rPr>
+          <w:rFonts w:ascii="Times New Roman" w:eastAsia="Times New Roman" w:hAnsi="Times New Roman" w:cs="Times New Roman"/>
+          <w:sz w:val="24"/>
+          <w:szCs w:val="24"/>
+          <w:lang w:eastAsia="en-IN"/>
+        </w:rPr>
+        <w:t>├── public/</w:t>
+      </w:r>
+    </w:p>
+    <w:p>
+      <w:pPr>
+        <w:spacing w:before="100" w:beforeAutospacing="1" w:after="100" w:afterAutospacing="1" w:line="240" w:lineRule="auto"/>
+        <w:rPr>
+          <w:rFonts w:ascii="Times New Roman" w:eastAsia="Times New Roman" w:hAnsi="Times New Roman" w:cs="Times New Roman"/>
+          <w:sz w:val="24"/>
+          <w:szCs w:val="24"/>
+          <w:lang w:eastAsia="en-IN"/>
+        </w:rPr>
+      </w:pPr>
+      <w:r>
+        <w:rPr>
+          <w:rFonts w:ascii="Times New Roman" w:eastAsia="Times New Roman" w:hAnsi="Times New Roman" w:cs="Times New Roman"/>
+          <w:sz w:val="24"/>
+          <w:szCs w:val="24"/>
+          <w:lang w:eastAsia="en-IN"/>
+        </w:rPr>
+        <w:t xml:space="preserve">├── </w:t>
+      </w:r>
+      <w:proofErr w:type="spellStart"/>
+      <w:r>
+        <w:rPr>
+          <w:rFonts w:ascii="Times New Roman" w:eastAsia="Times New Roman" w:hAnsi="Times New Roman" w:cs="Times New Roman"/>
+          <w:sz w:val="24"/>
+          <w:szCs w:val="24"/>
+          <w:lang w:eastAsia="en-IN"/>
+        </w:rPr>
+        <w:t>src</w:t>
+      </w:r>
+      <w:proofErr w:type="spellEnd"/>
+      <w:r>
+        <w:rPr>
+          <w:rFonts w:ascii="Times New Roman" w:eastAsia="Times New Roman" w:hAnsi="Times New Roman" w:cs="Times New Roman"/>
+          <w:sz w:val="24"/>
+          <w:szCs w:val="24"/>
+          <w:lang w:eastAsia="en-IN"/>
+        </w:rPr>
+        <w:t>/</w:t>
+      </w:r>
+    </w:p>
+    <w:p>
+      <w:pPr>
+        <w:spacing w:before="100" w:beforeAutospacing="1" w:after="100" w:afterAutospacing="1" w:line="240" w:lineRule="auto"/>
+        <w:rPr>
+          <w:rFonts w:ascii="Times New Roman" w:eastAsia="Times New Roman" w:hAnsi="Times New Roman" w:cs="Times New Roman"/>
+          <w:sz w:val="24"/>
+          <w:szCs w:val="24"/>
+          <w:lang w:eastAsia="en-IN"/>
+        </w:rPr>
+      </w:pPr>
+      <w:r>
+        <w:rPr>
+          <w:rFonts w:ascii="Times New Roman" w:eastAsia="Times New Roman" w:hAnsi="Times New Roman" w:cs="Times New Roman"/>
+          <w:sz w:val="24"/>
+          <w:szCs w:val="24"/>
+          <w:lang w:eastAsia="en-IN"/>
+        </w:rPr>
+        <w:t>│   ├── assets/                 # For logos/images</w:t>
+      </w:r>
+    </w:p>
+    <w:p>
+      <w:pPr>
+        <w:spacing w:before="100" w:beforeAutospacing="1" w:after="100" w:afterAutospacing="1" w:line="240" w:lineRule="auto"/>
+        <w:rPr>
+          <w:rFonts w:ascii="Times New Roman" w:eastAsia="Times New Roman" w:hAnsi="Times New Roman" w:cs="Times New Roman"/>
+          <w:sz w:val="24"/>
+          <w:szCs w:val="24"/>
+          <w:lang w:eastAsia="en-IN"/>
+        </w:rPr>
+      </w:pPr>
+      <w:r>
+        <w:rPr>
+          <w:rFonts w:ascii="Times New Roman" w:eastAsia="Times New Roman" w:hAnsi="Times New Roman" w:cs="Times New Roman"/>
+          <w:sz w:val="24"/>
+          <w:szCs w:val="24"/>
+          <w:lang w:eastAsia="en-IN"/>
+        </w:rPr>
+        <w:t>│   ├── components/             # Sidebar, Navbar, Footer etc.</w:t>
+      </w:r>
+    </w:p>
+    <w:p>
+      <w:pPr>
+        <w:spacing w:before="100" w:beforeAutospacing="1" w:after="100" w:afterAutospacing="1" w:line="240" w:lineRule="auto"/>
+        <w:rPr>
+          <w:rFonts w:ascii="Times New Roman" w:eastAsia="Times New Roman" w:hAnsi="Times New Roman" w:cs="Times New Roman"/>
+          <w:sz w:val="24"/>
+          <w:szCs w:val="24"/>
+          <w:lang w:eastAsia="en-IN"/>
+        </w:rPr>
+      </w:pPr>
+      <w:r>
+        <w:rPr>
+          <w:rFonts w:ascii="Times New Roman" w:eastAsia="Times New Roman" w:hAnsi="Times New Roman" w:cs="Times New Roman"/>
+          <w:sz w:val="24"/>
+          <w:szCs w:val="24"/>
+          <w:lang w:eastAsia="en-IN"/>
+        </w:rPr>
+        <w:t>│   ├── context/                # For login/auth context</w:t>
+      </w:r>
+    </w:p>
+    <w:p>
+      <w:pPr>
+        <w:spacing w:before="100" w:beforeAutospacing="1" w:after="100" w:afterAutospacing="1" w:line="240" w:lineRule="auto"/>
+        <w:rPr>
+          <w:rFonts w:ascii="Times New Roman" w:eastAsia="Times New Roman" w:hAnsi="Times New Roman" w:cs="Times New Roman"/>
+          <w:sz w:val="24"/>
+          <w:szCs w:val="24"/>
+          <w:lang w:eastAsia="en-IN"/>
+        </w:rPr>
+      </w:pPr>
+      <w:r>
+        <w:rPr>
+          <w:rFonts w:ascii="Times New Roman" w:eastAsia="Times New Roman" w:hAnsi="Times New Roman" w:cs="Times New Roman"/>
+          <w:sz w:val="24"/>
+          <w:szCs w:val="24"/>
+          <w:lang w:eastAsia="en-IN"/>
+        </w:rPr>
+        <w:t>│   ├── pages/</w:t>
+      </w:r>
+    </w:p>
+    <w:p>
+      <w:pPr>
+        <w:spacing w:before="100" w:beforeAutospacing="1" w:after="100" w:afterAutospacing="1" w:line="240" w:lineRule="auto"/>
+        <w:rPr>
+          <w:rFonts w:ascii="Times New Roman" w:eastAsia="Times New Roman" w:hAnsi="Times New Roman" w:cs="Times New Roman"/>
+          <w:sz w:val="24"/>
+          <w:szCs w:val="24"/>
+          <w:lang w:eastAsia="en-IN"/>
+        </w:rPr>
+      </w:pPr>
+      <w:r>
+        <w:rPr>
+          <w:rFonts w:ascii="Times New Roman" w:eastAsia="Times New Roman" w:hAnsi="Times New Roman" w:cs="Times New Roman"/>
+          <w:sz w:val="24"/>
+          <w:szCs w:val="24"/>
+          <w:lang w:eastAsia="en-IN"/>
+        </w:rPr>
+        <w:t xml:space="preserve">│   │   ├── auth/               # </w:t>
+      </w:r>
+      <w:proofErr w:type="spellStart"/>
+      <w:r>
+        <w:rPr>
+          <w:rFonts w:ascii="Times New Roman" w:eastAsia="Times New Roman" w:hAnsi="Times New Roman" w:cs="Times New Roman"/>
+          <w:sz w:val="24"/>
+          <w:szCs w:val="24"/>
+          <w:lang w:eastAsia="en-IN"/>
+        </w:rPr>
+        <w:t>Login.jsx</w:t>
+      </w:r>
+      <w:proofErr w:type="spellEnd"/>
+      <w:r>
+        <w:rPr>
+          <w:rFonts w:ascii="Times New Roman" w:eastAsia="Times New Roman" w:hAnsi="Times New Roman" w:cs="Times New Roman"/>
+          <w:sz w:val="24"/>
+          <w:szCs w:val="24"/>
+          <w:lang w:eastAsia="en-IN"/>
+        </w:rPr>
+        <w:t xml:space="preserve">, </w:t>
+      </w:r>
+      <w:proofErr w:type="spellStart"/>
+      <w:r>
+        <w:rPr>
+          <w:rFonts w:ascii="Times New Roman" w:eastAsia="Times New Roman" w:hAnsi="Times New Roman" w:cs="Times New Roman"/>
+          <w:sz w:val="24"/>
+          <w:szCs w:val="24"/>
+          <w:lang w:eastAsia="en-IN"/>
+        </w:rPr>
+        <w:t>Register.jsx</w:t>
+      </w:r>
+      <w:proofErr w:type="spellEnd"/>
+      <w:r>
+        <w:rPr>
+          <w:rFonts w:ascii="Times New Roman" w:eastAsia="Times New Roman" w:hAnsi="Times New Roman" w:cs="Times New Roman"/>
+          <w:sz w:val="24"/>
+          <w:szCs w:val="24"/>
+          <w:lang w:eastAsia="en-IN"/>
+        </w:rPr>
+        <w:t xml:space="preserve">, </w:t>
+      </w:r>
+      <w:proofErr w:type="spellStart"/>
+      <w:r>
+        <w:rPr>
+          <w:rFonts w:ascii="Times New Roman" w:eastAsia="Times New Roman" w:hAnsi="Times New Roman" w:cs="Times New Roman"/>
+          <w:sz w:val="24"/>
+          <w:szCs w:val="24"/>
+          <w:lang w:eastAsia="en-IN"/>
+        </w:rPr>
+        <w:t>ForgotPassword.jsx</w:t>
+      </w:r>
+      <w:proofErr w:type="spellEnd"/>
+    </w:p>
+    <w:p>
+      <w:pPr>
+        <w:spacing w:before="100" w:beforeAutospacing="1" w:after="100" w:afterAutospacing="1" w:line="240" w:lineRule="auto"/>
+        <w:rPr>
+          <w:rFonts w:ascii="Times New Roman" w:eastAsia="Times New Roman" w:hAnsi="Times New Roman" w:cs="Times New Roman"/>
+          <w:sz w:val="24"/>
+          <w:szCs w:val="24"/>
+          <w:lang w:eastAsia="en-IN"/>
+        </w:rPr>
+      </w:pPr>
+      <w:r>
+        <w:rPr>
+          <w:rFonts w:ascii="Times New Roman" w:eastAsia="Times New Roman" w:hAnsi="Times New Roman" w:cs="Times New Roman"/>
+          <w:sz w:val="24"/>
+          <w:szCs w:val="24"/>
+          <w:lang w:eastAsia="en-IN"/>
+        </w:rPr>
+        <w:t xml:space="preserve">│   │   ├── user/               # </w:t>
+      </w:r>
+      <w:proofErr w:type="spellStart"/>
+      <w:r>
+        <w:rPr>
+          <w:rFonts w:ascii="Times New Roman" w:eastAsia="Times New Roman" w:hAnsi="Times New Roman" w:cs="Times New Roman"/>
+          <w:sz w:val="24"/>
+          <w:szCs w:val="24"/>
+          <w:lang w:eastAsia="en-IN"/>
+        </w:rPr>
+        <w:t>BookingPage.jsx</w:t>
+      </w:r>
+      <w:proofErr w:type="spellEnd"/>
+      <w:r>
+        <w:rPr>
+          <w:rFonts w:ascii="Times New Roman" w:eastAsia="Times New Roman" w:hAnsi="Times New Roman" w:cs="Times New Roman"/>
+          <w:sz w:val="24"/>
+          <w:szCs w:val="24"/>
+          <w:lang w:eastAsia="en-IN"/>
+        </w:rPr>
+        <w:t xml:space="preserve">, </w:t>
+      </w:r>
+      <w:proofErr w:type="spellStart"/>
+      <w:r>
+        <w:rPr>
+          <w:rFonts w:ascii="Times New Roman" w:eastAsia="Times New Roman" w:hAnsi="Times New Roman" w:cs="Times New Roman"/>
+          <w:sz w:val="24"/>
+          <w:szCs w:val="24"/>
+          <w:lang w:eastAsia="en-IN"/>
+        </w:rPr>
+        <w:t>MyBookings.jsx</w:t>
+      </w:r>
+      <w:proofErr w:type="spellEnd"/>
+    </w:p>
+    <w:p>
+      <w:pPr>
+        <w:spacing w:before="100" w:beforeAutospacing="1" w:after="100" w:afterAutospacing="1" w:line="240" w:lineRule="auto"/>
+        <w:rPr>
+          <w:rFonts w:ascii="Times New Roman" w:eastAsia="Times New Roman" w:hAnsi="Times New Roman" w:cs="Times New Roman"/>
+          <w:sz w:val="24"/>
+          <w:szCs w:val="24"/>
+          <w:lang w:eastAsia="en-IN"/>
+        </w:rPr>
+      </w:pPr>
+      <w:r>
+        <w:rPr>
+          <w:rFonts w:ascii="Times New Roman" w:eastAsia="Times New Roman" w:hAnsi="Times New Roman" w:cs="Times New Roman"/>
+          <w:sz w:val="24"/>
+          <w:szCs w:val="24"/>
+          <w:lang w:eastAsia="en-IN"/>
+        </w:rPr>
+        <w:t xml:space="preserve">│   │   ├── admin/              # </w:t>
+      </w:r>
+      <w:proofErr w:type="spellStart"/>
+      <w:r>
+        <w:rPr>
+          <w:rFonts w:ascii="Times New Roman" w:eastAsia="Times New Roman" w:hAnsi="Times New Roman" w:cs="Times New Roman"/>
+          <w:sz w:val="24"/>
+          <w:szCs w:val="24"/>
+          <w:lang w:eastAsia="en-IN"/>
+        </w:rPr>
+        <w:t>Dashboard.jsx</w:t>
+      </w:r>
+      <w:proofErr w:type="spellEnd"/>
+      <w:r>
+        <w:rPr>
+          <w:rFonts w:ascii="Times New Roman" w:eastAsia="Times New Roman" w:hAnsi="Times New Roman" w:cs="Times New Roman"/>
+          <w:sz w:val="24"/>
+          <w:szCs w:val="24"/>
+          <w:lang w:eastAsia="en-IN"/>
+        </w:rPr>
+        <w:t xml:space="preserve">, </w:t>
+      </w:r>
+      <w:proofErr w:type="spellStart"/>
+      <w:r>
+        <w:rPr>
+          <w:rFonts w:ascii="Times New Roman" w:eastAsia="Times New Roman" w:hAnsi="Times New Roman" w:cs="Times New Roman"/>
+          <w:sz w:val="24"/>
+          <w:szCs w:val="24"/>
+          <w:lang w:eastAsia="en-IN"/>
+        </w:rPr>
+        <w:t>Reservations.jsx</w:t>
+      </w:r>
+      <w:proofErr w:type="spellEnd"/>
+      <w:r>
+        <w:rPr>
+          <w:rFonts w:ascii="Times New Roman" w:eastAsia="Times New Roman" w:hAnsi="Times New Roman" w:cs="Times New Roman"/>
+          <w:sz w:val="24"/>
+          <w:szCs w:val="24"/>
+          <w:lang w:eastAsia="en-IN"/>
+        </w:rPr>
+        <w:t xml:space="preserve"> etc.</w:t>
+      </w:r>
+    </w:p>
+    <w:p>
+      <w:pPr>
+        <w:spacing w:before="100" w:beforeAutospacing="1" w:after="100" w:afterAutospacing="1" w:line="240" w:lineRule="auto"/>
+        <w:rPr>
+          <w:rFonts w:ascii="Times New Roman" w:eastAsia="Times New Roman" w:hAnsi="Times New Roman" w:cs="Times New Roman"/>
+          <w:sz w:val="24"/>
+          <w:szCs w:val="24"/>
+          <w:lang w:eastAsia="en-IN"/>
+        </w:rPr>
+      </w:pPr>
+      <w:r>
+        <w:rPr>
+          <w:rFonts w:ascii="Times New Roman" w:eastAsia="Times New Roman" w:hAnsi="Times New Roman" w:cs="Times New Roman"/>
+          <w:sz w:val="24"/>
+          <w:szCs w:val="24"/>
+          <w:lang w:eastAsia="en-IN"/>
+        </w:rPr>
+        <w:t xml:space="preserve">│   │   └── common/             # </w:t>
+      </w:r>
+      <w:proofErr w:type="spellStart"/>
+      <w:r>
+        <w:rPr>
+          <w:rFonts w:ascii="Times New Roman" w:eastAsia="Times New Roman" w:hAnsi="Times New Roman" w:cs="Times New Roman"/>
+          <w:sz w:val="24"/>
+          <w:szCs w:val="24"/>
+          <w:lang w:eastAsia="en-IN"/>
+        </w:rPr>
+        <w:t>NotFound.jsx</w:t>
+      </w:r>
+      <w:proofErr w:type="spellEnd"/>
+      <w:r>
+        <w:rPr>
+          <w:rFonts w:ascii="Times New Roman" w:eastAsia="Times New Roman" w:hAnsi="Times New Roman" w:cs="Times New Roman"/>
+          <w:sz w:val="24"/>
+          <w:szCs w:val="24"/>
+          <w:lang w:eastAsia="en-IN"/>
+        </w:rPr>
+        <w:t xml:space="preserve">, </w:t>
+      </w:r>
+      <w:proofErr w:type="spellStart"/>
+      <w:r>
+        <w:rPr>
+          <w:rFonts w:ascii="Times New Roman" w:eastAsia="Times New Roman" w:hAnsi="Times New Roman" w:cs="Times New Roman"/>
+          <w:sz w:val="24"/>
+          <w:szCs w:val="24"/>
+          <w:lang w:eastAsia="en-IN"/>
+        </w:rPr>
+        <w:t>Terms.jsx</w:t>
+      </w:r>
+      <w:proofErr w:type="spellEnd"/>
+      <w:r>
+        <w:rPr>
+          <w:rFonts w:ascii="Times New Roman" w:eastAsia="Times New Roman" w:hAnsi="Times New Roman" w:cs="Times New Roman"/>
+          <w:sz w:val="24"/>
+          <w:szCs w:val="24"/>
+          <w:lang w:eastAsia="en-IN"/>
+        </w:rPr>
+        <w:t xml:space="preserve"> etc.</w:t>
+      </w:r>
+    </w:p>
+    <w:p>
+      <w:pPr>
+        <w:spacing w:before="100" w:beforeAutospacing="1" w:after="100" w:afterAutospacing="1" w:line="240" w:lineRule="auto"/>
+        <w:rPr>
+          <w:rFonts w:ascii="Times New Roman" w:eastAsia="Times New Roman" w:hAnsi="Times New Roman" w:cs="Times New Roman"/>
+          <w:sz w:val="24"/>
+          <w:szCs w:val="24"/>
+          <w:lang w:eastAsia="en-IN"/>
+        </w:rPr>
+      </w:pPr>
+      <w:r>
+        <w:rPr>
+          <w:rFonts w:ascii="Times New Roman" w:eastAsia="Times New Roman" w:hAnsi="Times New Roman" w:cs="Times New Roman"/>
+          <w:sz w:val="24"/>
+          <w:szCs w:val="24"/>
+          <w:lang w:eastAsia="en-IN"/>
+        </w:rPr>
+        <w:t>│   ├── routes/                 # Route handling based on role</w:t>
+      </w:r>
+    </w:p>
+    <w:p>
+      <w:pPr>
+        <w:spacing w:before="100" w:beforeAutospacing="1" w:after="100" w:afterAutospacing="1" w:line="240" w:lineRule="auto"/>
+        <w:rPr>
+          <w:rFonts w:ascii="Times New Roman" w:eastAsia="Times New Roman" w:hAnsi="Times New Roman" w:cs="Times New Roman"/>
+          <w:sz w:val="24"/>
+          <w:szCs w:val="24"/>
+          <w:lang w:eastAsia="en-IN"/>
+        </w:rPr>
+      </w:pPr>
+      <w:r>
+        <w:rPr>
+          <w:rFonts w:ascii="Times New Roman" w:eastAsia="Times New Roman" w:hAnsi="Times New Roman" w:cs="Times New Roman"/>
+          <w:sz w:val="24"/>
+          <w:szCs w:val="24"/>
+          <w:lang w:eastAsia="en-IN"/>
+        </w:rPr>
+        <w:t>│   ├── services/               # API calls (authService.js, bookingService.js)</w:t>
+      </w:r>
+    </w:p>
+    <w:p>
+      <w:pPr>
+        <w:spacing w:before="100" w:beforeAutospacing="1" w:after="100" w:afterAutospacing="1" w:line="240" w:lineRule="auto"/>
+        <w:rPr>
+          <w:rFonts w:ascii="Times New Roman" w:eastAsia="Times New Roman" w:hAnsi="Times New Roman" w:cs="Times New Roman"/>
+          <w:sz w:val="24"/>
+          <w:szCs w:val="24"/>
+          <w:lang w:eastAsia="en-IN"/>
+        </w:rPr>
+      </w:pPr>
+      <w:r>
+        <w:rPr>
+          <w:rFonts w:ascii="Times New Roman" w:eastAsia="Times New Roman" w:hAnsi="Times New Roman" w:cs="Times New Roman"/>
+          <w:sz w:val="24"/>
+          <w:szCs w:val="24"/>
+          <w:lang w:eastAsia="en-IN"/>
+        </w:rPr>
+        <w:t>│   ├── styles/                 # Optional CSS overrides</w:t>
+      </w:r>
+    </w:p>
+    <w:p>
+      <w:pPr>
+        <w:spacing w:before="100" w:beforeAutospacing="1" w:after="100" w:afterAutospacing="1" w:line="240" w:lineRule="auto"/>
+        <w:rPr>
+          <w:rFonts w:ascii="Times New Roman" w:eastAsia="Times New Roman" w:hAnsi="Times New Roman" w:cs="Times New Roman"/>
+          <w:sz w:val="24"/>
+          <w:szCs w:val="24"/>
+          <w:lang w:eastAsia="en-IN"/>
+        </w:rPr>
+      </w:pPr>
+      <w:r>
+        <w:rPr>
+          <w:rFonts w:ascii="Times New Roman" w:eastAsia="Times New Roman" w:hAnsi="Times New Roman" w:cs="Times New Roman"/>
+          <w:sz w:val="24"/>
+          <w:szCs w:val="24"/>
+          <w:lang w:eastAsia="en-IN"/>
+        </w:rPr>
+        <w:t xml:space="preserve">│   ├── </w:t>
+      </w:r>
+      <w:proofErr w:type="spellStart"/>
+      <w:r>
+        <w:rPr>
+          <w:rFonts w:ascii="Times New Roman" w:eastAsia="Times New Roman" w:hAnsi="Times New Roman" w:cs="Times New Roman"/>
+          <w:sz w:val="24"/>
+          <w:szCs w:val="24"/>
+          <w:lang w:eastAsia="en-IN"/>
+        </w:rPr>
+        <w:t>App.jsx</w:t>
+      </w:r>
+      <w:proofErr w:type="spellEnd"/>
+      <w:r>
+        <w:rPr>
+          <w:rFonts w:ascii="Times New Roman" w:eastAsia="Times New Roman" w:hAnsi="Times New Roman" w:cs="Times New Roman"/>
+          <w:sz w:val="24"/>
+          <w:szCs w:val="24"/>
+          <w:lang w:eastAsia="en-IN"/>
+        </w:rPr>
+        <w:t xml:space="preserve">                 # App shell with routes</w:t>
+      </w:r>
+    </w:p>
+    <w:p>
+      <w:pPr>
+        <w:spacing w:before="100" w:beforeAutospacing="1" w:after="100" w:afterAutospacing="1" w:line="240" w:lineRule="auto"/>
+        <w:rPr>
+          <w:rFonts w:ascii="Times New Roman" w:eastAsia="Times New Roman" w:hAnsi="Times New Roman" w:cs="Times New Roman"/>
+          <w:sz w:val="24"/>
+          <w:szCs w:val="24"/>
+          <w:lang w:eastAsia="en-IN"/>
+        </w:rPr>
+      </w:pPr>
+      <w:r>
+        <w:rPr>
+          <w:rFonts w:ascii="Times New Roman" w:eastAsia="Times New Roman" w:hAnsi="Times New Roman" w:cs="Times New Roman"/>
+          <w:sz w:val="24"/>
+          <w:szCs w:val="24"/>
+          <w:lang w:eastAsia="en-IN"/>
+        </w:rPr>
+        <w:t xml:space="preserve">│   └── </w:t>
+      </w:r>
+      <w:proofErr w:type="spellStart"/>
+      <w:r>
+        <w:rPr>
+          <w:rFonts w:ascii="Times New Roman" w:eastAsia="Times New Roman" w:hAnsi="Times New Roman" w:cs="Times New Roman"/>
+          <w:sz w:val="24"/>
+          <w:szCs w:val="24"/>
+          <w:lang w:eastAsia="en-IN"/>
+        </w:rPr>
+        <w:t>main.jsx</w:t>
+      </w:r>
+      <w:proofErr w:type="spellEnd"/>
+      <w:r>
+        <w:rPr>
+          <w:rFonts w:ascii="Times New Roman" w:eastAsia="Times New Roman" w:hAnsi="Times New Roman" w:cs="Times New Roman"/>
+          <w:sz w:val="24"/>
+          <w:szCs w:val="24"/>
+          <w:lang w:eastAsia="en-IN"/>
+        </w:rPr>
+        <w:t xml:space="preserve">                # Root entry</w:t>
+      </w:r>
     </w:p>
     <w:p>
       <w:pPr>

--- a/Guest House Booking App.docx
+++ b/Guest House Booking App.docx
@@ -3343,78 +3343,6 @@
           <w:t xml:space="preserve"> link is here</w:t>
         </w:r>
       </w:hyperlink>
-    </w:p>
-    <w:p>
-      <w:pPr>
-        <w:pBdr>
-          <w:bottom w:val="single" w:sz="6" w:space="1" w:color="auto"/>
-        </w:pBdr>
-        <w:rPr>
-          <w:b/>
-          <w:bCs/>
-          <w:lang w:val="en-US"/>
-        </w:rPr>
-      </w:pPr>
-    </w:p>
-    <w:p>
-      <w:pPr>
-        <w:pBdr>
-          <w:bottom w:val="single" w:sz="6" w:space="1" w:color="auto"/>
-        </w:pBdr>
-        <w:rPr>
-          <w:b/>
-          <w:bCs/>
-          <w:lang w:val="en-US"/>
-        </w:rPr>
-      </w:pPr>
-    </w:p>
-    <w:p>
-      <w:pPr>
-        <w:pBdr>
-          <w:bottom w:val="single" w:sz="6" w:space="1" w:color="auto"/>
-        </w:pBdr>
-        <w:rPr>
-          <w:b/>
-          <w:bCs/>
-          <w:lang w:val="en-US"/>
-        </w:rPr>
-      </w:pPr>
-    </w:p>
-    <w:p>
-      <w:pPr>
-        <w:pBdr>
-          <w:bottom w:val="single" w:sz="6" w:space="1" w:color="auto"/>
-        </w:pBdr>
-        <w:rPr>
-          <w:b/>
-          <w:bCs/>
-          <w:lang w:val="en-US"/>
-        </w:rPr>
-      </w:pPr>
-    </w:p>
-    <w:p>
-      <w:pPr>
-        <w:pBdr>
-          <w:bottom w:val="single" w:sz="6" w:space="1" w:color="auto"/>
-        </w:pBdr>
-        <w:rPr>
-          <w:b/>
-          <w:bCs/>
-          <w:lang w:val="en-US"/>
-        </w:rPr>
-      </w:pPr>
-    </w:p>
-    <w:p>
-      <w:pPr>
-        <w:pBdr>
-          <w:bottom w:val="single" w:sz="6" w:space="1" w:color="auto"/>
-        </w:pBdr>
-        <w:rPr>
-          <w:b/>
-          <w:bCs/>
-          <w:lang w:val="en-US"/>
-        </w:rPr>
-      </w:pPr>
     </w:p>
     <w:p>
       <w:pPr>
@@ -3477,6 +3405,7 @@
                 <w:szCs w:val="24"/>
                 <w:lang w:eastAsia="en-IN"/>
               </w:rPr>
+              <w:lastRenderedPageBreak/>
               <w:t>📁</w:t>
             </w:r>
             <w:r>
@@ -4824,6 +4753,33 @@
     </w:p>
     <w:p>
       <w:pPr>
+        <w:rPr>
+          <w:b/>
+          <w:bCs/>
+          <w:lang w:val="en-US"/>
+        </w:rPr>
+      </w:pPr>
+    </w:p>
+    <w:p>
+      <w:pPr>
+        <w:rPr>
+          <w:b/>
+          <w:bCs/>
+          <w:lang w:val="en-US"/>
+        </w:rPr>
+      </w:pPr>
+    </w:p>
+    <w:p>
+      <w:pPr>
+        <w:rPr>
+          <w:b/>
+          <w:bCs/>
+          <w:lang w:val="en-US"/>
+        </w:rPr>
+      </w:pPr>
+    </w:p>
+    <w:p>
+      <w:pPr>
         <w:spacing w:before="100" w:beforeAutospacing="1" w:after="100" w:afterAutospacing="1" w:line="240" w:lineRule="auto"/>
         <w:outlineLvl w:val="2"/>
         <w:rPr>
@@ -4844,6 +4800,7 @@
           <w:szCs w:val="27"/>
           <w:lang w:eastAsia="en-IN"/>
         </w:rPr>
+        <w:lastRenderedPageBreak/>
         <w:t>🧭</w:t>
       </w:r>
       <w:r>
@@ -5730,57 +5687,57 @@
           <w:szCs w:val="20"/>
           <w:lang w:eastAsia="en-IN"/>
         </w:rPr>
+        <w:t>UserService</w:t>
+      </w:r>
+      <w:proofErr w:type="spellEnd"/>
+      <w:r>
+        <w:rPr>
+          <w:rFonts w:ascii="Times New Roman" w:eastAsia="Times New Roman" w:hAnsi="Times New Roman" w:cs="Times New Roman"/>
+          <w:sz w:val="24"/>
+          <w:szCs w:val="24"/>
+          <w:lang w:eastAsia="en-IN"/>
+        </w:rPr>
+        <w:t xml:space="preserve"> (e.g. book rooms, view availability)</w:t>
+      </w:r>
+    </w:p>
+    <w:p>
+      <w:pPr>
+        <w:spacing w:beforeAutospacing="1" w:after="100" w:afterAutospacing="1" w:line="240" w:lineRule="auto"/>
+        <w:rPr>
+          <w:rFonts w:ascii="Times New Roman" w:eastAsia="Times New Roman" w:hAnsi="Times New Roman" w:cs="Times New Roman"/>
+          <w:sz w:val="24"/>
+          <w:szCs w:val="24"/>
+          <w:lang w:eastAsia="en-IN"/>
+        </w:rPr>
+      </w:pPr>
+      <w:r>
+        <w:rPr>
+          <w:rFonts w:ascii="Times New Roman" w:eastAsia="Times New Roman" w:hAnsi="Times New Roman" w:cs="Times New Roman"/>
+          <w:sz w:val="24"/>
+          <w:szCs w:val="24"/>
+          <w:lang w:eastAsia="en-IN"/>
+        </w:rPr>
+        <w:t>Use interfaces to keep your logic decoupled and testable.</w:t>
+      </w:r>
+    </w:p>
+    <w:p>
+      <w:pPr>
+        <w:spacing w:after="0" w:line="240" w:lineRule="auto"/>
+        <w:rPr>
+          <w:rFonts w:ascii="Times New Roman" w:eastAsia="Times New Roman" w:hAnsi="Times New Roman" w:cs="Times New Roman"/>
+          <w:sz w:val="24"/>
+          <w:szCs w:val="24"/>
+          <w:lang w:eastAsia="en-IN"/>
+        </w:rPr>
+      </w:pPr>
+      <w:r>
+        <w:rPr>
+          <w:rFonts w:ascii="Times New Roman" w:eastAsia="Times New Roman" w:hAnsi="Times New Roman" w:cs="Times New Roman"/>
+          <w:sz w:val="24"/>
+          <w:szCs w:val="24"/>
+          <w:lang w:eastAsia="en-IN"/>
+        </w:rPr>
         <w:lastRenderedPageBreak/>
-        <w:t>UserService</w:t>
-      </w:r>
-      <w:proofErr w:type="spellEnd"/>
-      <w:r>
-        <w:rPr>
-          <w:rFonts w:ascii="Times New Roman" w:eastAsia="Times New Roman" w:hAnsi="Times New Roman" w:cs="Times New Roman"/>
-          <w:sz w:val="24"/>
-          <w:szCs w:val="24"/>
-          <w:lang w:eastAsia="en-IN"/>
-        </w:rPr>
-        <w:t xml:space="preserve"> (e.g. book rooms, view availability)</w:t>
-      </w:r>
-    </w:p>
-    <w:p>
-      <w:pPr>
-        <w:spacing w:beforeAutospacing="1" w:after="100" w:afterAutospacing="1" w:line="240" w:lineRule="auto"/>
-        <w:rPr>
-          <w:rFonts w:ascii="Times New Roman" w:eastAsia="Times New Roman" w:hAnsi="Times New Roman" w:cs="Times New Roman"/>
-          <w:sz w:val="24"/>
-          <w:szCs w:val="24"/>
-          <w:lang w:eastAsia="en-IN"/>
-        </w:rPr>
-      </w:pPr>
-      <w:r>
-        <w:rPr>
-          <w:rFonts w:ascii="Times New Roman" w:eastAsia="Times New Roman" w:hAnsi="Times New Roman" w:cs="Times New Roman"/>
-          <w:sz w:val="24"/>
-          <w:szCs w:val="24"/>
-          <w:lang w:eastAsia="en-IN"/>
-        </w:rPr>
-        <w:t>Use interfaces to keep your logic decoupled and testable.</w:t>
-      </w:r>
-    </w:p>
-    <w:p>
-      <w:pPr>
-        <w:spacing w:after="0" w:line="240" w:lineRule="auto"/>
-        <w:rPr>
-          <w:rFonts w:ascii="Times New Roman" w:eastAsia="Times New Roman" w:hAnsi="Times New Roman" w:cs="Times New Roman"/>
-          <w:sz w:val="24"/>
-          <w:szCs w:val="24"/>
-          <w:lang w:eastAsia="en-IN"/>
-        </w:rPr>
-      </w:pPr>
-      <w:r>
-        <w:rPr>
-          <w:rFonts w:ascii="Times New Roman" w:eastAsia="Times New Roman" w:hAnsi="Times New Roman" w:cs="Times New Roman"/>
-          <w:sz w:val="24"/>
-          <w:szCs w:val="24"/>
-          <w:lang w:eastAsia="en-IN"/>
-        </w:rPr>
         <w:pict w14:anchorId="1860B9C3">
           <v:rect id="_x0000_i1028" style="width:0;height:1.5pt" o:hralign="center" o:hrstd="t" o:hr="t" fillcolor="#a0a0a0" stroked="f"/>
         </w:pict>
@@ -6753,7 +6710,6 @@
           <w:szCs w:val="24"/>
           <w:lang w:eastAsia="en-IN"/>
         </w:rPr>
-        <w:lastRenderedPageBreak/>
         <w:pict w14:anchorId="647F3925">
           <v:rect id="_x0000_i1031" style="width:0;height:1.5pt" o:hralign="center" o:hrstd="t" o:hr="t" fillcolor="#a0a0a0" stroked="f"/>
         </w:pict>
@@ -6812,6 +6768,7 @@
           <w:szCs w:val="24"/>
           <w:lang w:eastAsia="en-IN"/>
         </w:rPr>
+        <w:lastRenderedPageBreak/>
         <w:t>✅</w:t>
       </w:r>
       <w:r>
@@ -7730,7 +7687,6 @@
           <w:szCs w:val="24"/>
           <w:lang w:eastAsia="en-IN"/>
         </w:rPr>
-        <w:lastRenderedPageBreak/>
         <w:t>Controller →</w:t>
       </w:r>
     </w:p>
@@ -7835,6 +7791,7 @@
           <w:szCs w:val="24"/>
           <w:lang w:eastAsia="en-IN"/>
         </w:rPr>
+        <w:lastRenderedPageBreak/>
         <w:t>Test</w:t>
       </w:r>
     </w:p>
@@ -8630,127 +8587,127 @@
           <w:szCs w:val="24"/>
           <w:lang w:eastAsia="en-IN"/>
         </w:rPr>
+        <w:t>@JoinColumn:</w:t>
+      </w:r>
+      <w:r>
+        <w:rPr>
+          <w:rFonts w:ascii="Times New Roman" w:eastAsia="Times New Roman" w:hAnsi="Times New Roman" w:cs="Times New Roman"/>
+          <w:sz w:val="24"/>
+          <w:szCs w:val="24"/>
+          <w:lang w:eastAsia="en-IN"/>
+        </w:rPr>
+        <w:t xml:space="preserve"> </w:t>
+      </w:r>
+      <w:r>
+        <w:rPr>
+          <w:rFonts w:ascii="Times New Roman" w:eastAsia="Times New Roman" w:hAnsi="Times New Roman" w:cs="Times New Roman"/>
+          <w:sz w:val="24"/>
+          <w:szCs w:val="24"/>
+          <w:lang w:eastAsia="en-IN"/>
+        </w:rPr>
+        <w:t xml:space="preserve">Specifies the </w:t>
+      </w:r>
+      <w:r>
+        <w:rPr>
+          <w:rFonts w:ascii="Times New Roman" w:eastAsia="Times New Roman" w:hAnsi="Times New Roman" w:cs="Times New Roman"/>
+          <w:b/>
+          <w:bCs/>
+          <w:sz w:val="24"/>
+          <w:szCs w:val="24"/>
+          <w:lang w:eastAsia="en-IN"/>
+        </w:rPr>
+        <w:t>foreign key column</w:t>
+      </w:r>
+      <w:r>
+        <w:rPr>
+          <w:rFonts w:ascii="Times New Roman" w:eastAsia="Times New Roman" w:hAnsi="Times New Roman" w:cs="Times New Roman"/>
+          <w:sz w:val="24"/>
+          <w:szCs w:val="24"/>
+          <w:lang w:eastAsia="en-IN"/>
+        </w:rPr>
+        <w:t xml:space="preserve"> name for relationships (@ManyToOne).</w:t>
+      </w:r>
+    </w:p>
+    <w:p>
+      <w:pPr>
+        <w:spacing w:after="100" w:afterAutospacing="1" w:line="240" w:lineRule="auto"/>
+        <w:rPr>
+          <w:rFonts w:ascii="Times New Roman" w:eastAsia="Times New Roman" w:hAnsi="Times New Roman" w:cs="Times New Roman"/>
+          <w:sz w:val="24"/>
+          <w:szCs w:val="24"/>
+          <w:lang w:eastAsia="en-IN"/>
+        </w:rPr>
+      </w:pPr>
+      <w:r>
+        <w:rPr>
+          <w:rFonts w:ascii="Times New Roman" w:eastAsia="Times New Roman" w:hAnsi="Times New Roman" w:cs="Times New Roman"/>
+          <w:b/>
+          <w:bCs/>
+          <w:sz w:val="24"/>
+          <w:szCs w:val="24"/>
+          <w:lang w:eastAsia="en-IN"/>
+        </w:rPr>
+        <w:t>@OneToOne:</w:t>
+      </w:r>
+      <w:r>
+        <w:rPr>
+          <w:rFonts w:ascii="Times New Roman" w:eastAsia="Times New Roman" w:hAnsi="Times New Roman" w:cs="Times New Roman"/>
+          <w:sz w:val="24"/>
+          <w:szCs w:val="24"/>
+          <w:lang w:eastAsia="en-IN"/>
+        </w:rPr>
+        <w:t xml:space="preserve"> </w:t>
+      </w:r>
+      <w:r>
+        <w:rPr>
+          <w:rFonts w:ascii="Times New Roman" w:eastAsia="Times New Roman" w:hAnsi="Times New Roman" w:cs="Times New Roman"/>
+          <w:sz w:val="24"/>
+          <w:szCs w:val="24"/>
+          <w:lang w:eastAsia="en-IN"/>
+        </w:rPr>
+        <w:t xml:space="preserve">Defines a </w:t>
+      </w:r>
+      <w:r>
+        <w:rPr>
+          <w:rFonts w:ascii="Times New Roman" w:eastAsia="Times New Roman" w:hAnsi="Times New Roman" w:cs="Times New Roman"/>
+          <w:b/>
+          <w:bCs/>
+          <w:sz w:val="24"/>
+          <w:szCs w:val="24"/>
+          <w:lang w:eastAsia="en-IN"/>
+        </w:rPr>
+        <w:t>one-to-one relationship</w:t>
+      </w:r>
+      <w:r>
+        <w:rPr>
+          <w:rFonts w:ascii="Times New Roman" w:eastAsia="Times New Roman" w:hAnsi="Times New Roman" w:cs="Times New Roman"/>
+          <w:sz w:val="24"/>
+          <w:szCs w:val="24"/>
+          <w:lang w:eastAsia="en-IN"/>
+        </w:rPr>
+        <w:t xml:space="preserve"> between two entities (rare but useful sometimes).</w:t>
+      </w:r>
+    </w:p>
+    <w:p>
+      <w:pPr>
+        <w:spacing w:after="100" w:afterAutospacing="1" w:line="240" w:lineRule="auto"/>
+        <w:rPr>
+          <w:rFonts w:ascii="Times New Roman" w:eastAsia="Times New Roman" w:hAnsi="Times New Roman" w:cs="Times New Roman"/>
+          <w:sz w:val="24"/>
+          <w:szCs w:val="24"/>
+          <w:lang w:eastAsia="en-IN"/>
+        </w:rPr>
+      </w:pPr>
+      <w:r>
+        <w:rPr>
+          <w:rFonts w:ascii="Times New Roman" w:eastAsia="Times New Roman" w:hAnsi="Times New Roman" w:cs="Times New Roman"/>
+          <w:b/>
+          <w:bCs/>
+          <w:sz w:val="24"/>
+          <w:szCs w:val="24"/>
+          <w:lang w:eastAsia="en-IN"/>
+        </w:rPr>
         <w:lastRenderedPageBreak/>
-        <w:t>@JoinColumn:</w:t>
-      </w:r>
-      <w:r>
-        <w:rPr>
-          <w:rFonts w:ascii="Times New Roman" w:eastAsia="Times New Roman" w:hAnsi="Times New Roman" w:cs="Times New Roman"/>
-          <w:sz w:val="24"/>
-          <w:szCs w:val="24"/>
-          <w:lang w:eastAsia="en-IN"/>
-        </w:rPr>
-        <w:t xml:space="preserve"> </w:t>
-      </w:r>
-      <w:r>
-        <w:rPr>
-          <w:rFonts w:ascii="Times New Roman" w:eastAsia="Times New Roman" w:hAnsi="Times New Roman" w:cs="Times New Roman"/>
-          <w:sz w:val="24"/>
-          <w:szCs w:val="24"/>
-          <w:lang w:eastAsia="en-IN"/>
-        </w:rPr>
-        <w:t xml:space="preserve">Specifies the </w:t>
-      </w:r>
-      <w:r>
-        <w:rPr>
-          <w:rFonts w:ascii="Times New Roman" w:eastAsia="Times New Roman" w:hAnsi="Times New Roman" w:cs="Times New Roman"/>
-          <w:b/>
-          <w:bCs/>
-          <w:sz w:val="24"/>
-          <w:szCs w:val="24"/>
-          <w:lang w:eastAsia="en-IN"/>
-        </w:rPr>
-        <w:t>foreign key column</w:t>
-      </w:r>
-      <w:r>
-        <w:rPr>
-          <w:rFonts w:ascii="Times New Roman" w:eastAsia="Times New Roman" w:hAnsi="Times New Roman" w:cs="Times New Roman"/>
-          <w:sz w:val="24"/>
-          <w:szCs w:val="24"/>
-          <w:lang w:eastAsia="en-IN"/>
-        </w:rPr>
-        <w:t xml:space="preserve"> name for relationships (@ManyToOne).</w:t>
-      </w:r>
-    </w:p>
-    <w:p>
-      <w:pPr>
-        <w:spacing w:after="100" w:afterAutospacing="1" w:line="240" w:lineRule="auto"/>
-        <w:rPr>
-          <w:rFonts w:ascii="Times New Roman" w:eastAsia="Times New Roman" w:hAnsi="Times New Roman" w:cs="Times New Roman"/>
-          <w:sz w:val="24"/>
-          <w:szCs w:val="24"/>
-          <w:lang w:eastAsia="en-IN"/>
-        </w:rPr>
-      </w:pPr>
-      <w:r>
-        <w:rPr>
-          <w:rFonts w:ascii="Times New Roman" w:eastAsia="Times New Roman" w:hAnsi="Times New Roman" w:cs="Times New Roman"/>
-          <w:b/>
-          <w:bCs/>
-          <w:sz w:val="24"/>
-          <w:szCs w:val="24"/>
-          <w:lang w:eastAsia="en-IN"/>
-        </w:rPr>
-        <w:t>@OneToOne:</w:t>
-      </w:r>
-      <w:r>
-        <w:rPr>
-          <w:rFonts w:ascii="Times New Roman" w:eastAsia="Times New Roman" w:hAnsi="Times New Roman" w:cs="Times New Roman"/>
-          <w:sz w:val="24"/>
-          <w:szCs w:val="24"/>
-          <w:lang w:eastAsia="en-IN"/>
-        </w:rPr>
-        <w:t xml:space="preserve"> </w:t>
-      </w:r>
-      <w:r>
-        <w:rPr>
-          <w:rFonts w:ascii="Times New Roman" w:eastAsia="Times New Roman" w:hAnsi="Times New Roman" w:cs="Times New Roman"/>
-          <w:sz w:val="24"/>
-          <w:szCs w:val="24"/>
-          <w:lang w:eastAsia="en-IN"/>
-        </w:rPr>
-        <w:t xml:space="preserve">Defines a </w:t>
-      </w:r>
-      <w:r>
-        <w:rPr>
-          <w:rFonts w:ascii="Times New Roman" w:eastAsia="Times New Roman" w:hAnsi="Times New Roman" w:cs="Times New Roman"/>
-          <w:b/>
-          <w:bCs/>
-          <w:sz w:val="24"/>
-          <w:szCs w:val="24"/>
-          <w:lang w:eastAsia="en-IN"/>
-        </w:rPr>
-        <w:t>one-to-one relationship</w:t>
-      </w:r>
-      <w:r>
-        <w:rPr>
-          <w:rFonts w:ascii="Times New Roman" w:eastAsia="Times New Roman" w:hAnsi="Times New Roman" w:cs="Times New Roman"/>
-          <w:sz w:val="24"/>
-          <w:szCs w:val="24"/>
-          <w:lang w:eastAsia="en-IN"/>
-        </w:rPr>
-        <w:t xml:space="preserve"> between two entities (rare but useful sometimes).</w:t>
-      </w:r>
-    </w:p>
-    <w:p>
-      <w:pPr>
-        <w:spacing w:after="100" w:afterAutospacing="1" w:line="240" w:lineRule="auto"/>
-        <w:rPr>
-          <w:rFonts w:ascii="Times New Roman" w:eastAsia="Times New Roman" w:hAnsi="Times New Roman" w:cs="Times New Roman"/>
-          <w:sz w:val="24"/>
-          <w:szCs w:val="24"/>
-          <w:lang w:eastAsia="en-IN"/>
-        </w:rPr>
-      </w:pPr>
-      <w:r>
-        <w:rPr>
-          <w:rFonts w:ascii="Times New Roman" w:eastAsia="Times New Roman" w:hAnsi="Times New Roman" w:cs="Times New Roman"/>
-          <w:b/>
-          <w:bCs/>
-          <w:sz w:val="24"/>
-          <w:szCs w:val="24"/>
-          <w:lang w:eastAsia="en-IN"/>
-        </w:rPr>
         <w:t>@ManyToMany:</w:t>
       </w:r>
       <w:r>
@@ -9635,7 +9592,6 @@
           <w:szCs w:val="24"/>
           <w:lang w:eastAsia="en-IN"/>
         </w:rPr>
-        <w:lastRenderedPageBreak/>
         <w:t>🔹</w:t>
       </w:r>
       <w:r>
@@ -9755,6 +9711,7 @@
           <w:szCs w:val="24"/>
           <w:lang w:eastAsia="en-IN"/>
         </w:rPr>
+        <w:lastRenderedPageBreak/>
         <w:t>🔸</w:t>
       </w:r>
       <w:r>
@@ -11142,7 +11099,6 @@
                 <w:szCs w:val="20"/>
                 <w:lang w:eastAsia="en-IN"/>
               </w:rPr>
-              <w:lastRenderedPageBreak/>
               <w:t>RoleRepository</w:t>
             </w:r>
             <w:proofErr w:type="spellEnd"/>
@@ -11277,6 +11233,7 @@
           <w:szCs w:val="24"/>
           <w:lang w:eastAsia="en-IN"/>
         </w:rPr>
+        <w:lastRenderedPageBreak/>
         <w:t>🔹</w:t>
       </w:r>
       <w:r>
@@ -12285,7 +12242,6 @@
           <w:szCs w:val="20"/>
           <w:lang w:eastAsia="en-IN"/>
         </w:rPr>
-        <w:lastRenderedPageBreak/>
         <w:t>UserServiceImpl.java</w:t>
       </w:r>
       <w:r>
@@ -12404,6 +12360,7 @@
           <w:szCs w:val="24"/>
           <w:lang w:eastAsia="en-IN"/>
         </w:rPr>
+        <w:lastRenderedPageBreak/>
         <w:pict w14:anchorId="496FFAA9">
           <v:rect id="_x0000_i1039" style="width:0;height:1.5pt" o:hralign="center" o:hrstd="t" o:hr="t" fillcolor="#a0a0a0" stroked="f"/>
         </w:pict>
@@ -13248,7 +13205,6 @@
           <w:szCs w:val="24"/>
           <w:lang w:eastAsia="en-IN"/>
         </w:rPr>
-        <w:lastRenderedPageBreak/>
         <w:t xml:space="preserve">Use </w:t>
       </w:r>
       <w:proofErr w:type="spellStart"/>
@@ -13316,6 +13272,7 @@
           <w:szCs w:val="27"/>
           <w:lang w:eastAsia="en-IN"/>
         </w:rPr>
+        <w:lastRenderedPageBreak/>
         <w:t xml:space="preserve"> Bonus: File Upload (Locally)</w:t>
       </w:r>
       <w:r>
@@ -13968,7 +13925,6 @@
           <w:szCs w:val="52"/>
           <w:lang w:eastAsia="en-IN"/>
         </w:rPr>
-        <w:lastRenderedPageBreak/>
         <w:t xml:space="preserve">FOR Front-End click on this link: </w:t>
       </w:r>
       <w:hyperlink r:id="rId8" w:history="1">
@@ -14011,6 +13967,7 @@
           <w:szCs w:val="36"/>
           <w:lang w:eastAsia="en-IN"/>
         </w:rPr>
+        <w:lastRenderedPageBreak/>
         <w:t xml:space="preserve">Front end Structure: </w:t>
       </w:r>
       <w:r>
@@ -14506,7 +14463,6 @@
           <w:szCs w:val="36"/>
           <w:lang w:eastAsia="en-IN"/>
         </w:rPr>
-        <w:lastRenderedPageBreak/>
         <w:t xml:space="preserve">│   │   │   ├── </w:t>
       </w:r>
       <w:proofErr w:type="spellStart"/>
@@ -14538,6 +14494,7 @@
           <w:szCs w:val="36"/>
           <w:lang w:eastAsia="en-IN"/>
         </w:rPr>
+        <w:lastRenderedPageBreak/>
         <w:t xml:space="preserve">│   │   │   └── </w:t>
       </w:r>
       <w:proofErr w:type="spellStart"/>
@@ -15059,7 +15016,6 @@
           <w:szCs w:val="36"/>
           <w:lang w:eastAsia="en-IN"/>
         </w:rPr>
-        <w:lastRenderedPageBreak/>
         <w:t>│   │   └── adminService.js</w:t>
       </w:r>
     </w:p>
@@ -15080,6 +15036,7 @@
           <w:szCs w:val="36"/>
           <w:lang w:eastAsia="en-IN"/>
         </w:rPr>
+        <w:lastRenderedPageBreak/>
         <w:t>│   ├── styles/                 # CSS/SCSS files</w:t>
       </w:r>
     </w:p>
@@ -15498,8 +15455,746 @@
           <w:szCs w:val="24"/>
           <w:lang w:eastAsia="en-IN"/>
         </w:rPr>
+        <w:t>Vite+react</w:t>
+      </w:r>
+      <w:proofErr w:type="spellEnd"/>
+      <w:r>
+        <w:rPr>
+          <w:rFonts w:ascii="Times New Roman" w:eastAsia="Times New Roman" w:hAnsi="Times New Roman" w:cs="Times New Roman"/>
+          <w:sz w:val="24"/>
+          <w:szCs w:val="24"/>
+          <w:lang w:eastAsia="en-IN"/>
+        </w:rPr>
+        <w:t xml:space="preserve"> structure</w:t>
+      </w:r>
+    </w:p>
+    <w:p>
+      <w:pPr>
+        <w:spacing w:before="100" w:beforeAutospacing="1" w:after="100" w:afterAutospacing="1" w:line="240" w:lineRule="auto"/>
+        <w:rPr>
+          <w:rFonts w:ascii="Times New Roman" w:eastAsia="Times New Roman" w:hAnsi="Times New Roman" w:cs="Times New Roman"/>
+          <w:sz w:val="24"/>
+          <w:szCs w:val="24"/>
+          <w:lang w:eastAsia="en-IN"/>
+        </w:rPr>
+      </w:pPr>
+    </w:p>
+    <w:p>
+      <w:pPr>
+        <w:spacing w:before="100" w:beforeAutospacing="1" w:after="100" w:afterAutospacing="1" w:line="240" w:lineRule="auto"/>
+        <w:rPr>
+          <w:rFonts w:ascii="Times New Roman" w:eastAsia="Times New Roman" w:hAnsi="Times New Roman" w:cs="Times New Roman"/>
+          <w:sz w:val="24"/>
+          <w:szCs w:val="24"/>
+          <w:lang w:eastAsia="en-IN"/>
+        </w:rPr>
+      </w:pPr>
+      <w:r>
+        <w:rPr>
+          <w:rFonts w:ascii="Times New Roman" w:eastAsia="Times New Roman" w:hAnsi="Times New Roman" w:cs="Times New Roman"/>
+          <w:sz w:val="24"/>
+          <w:szCs w:val="24"/>
+          <w:lang w:eastAsia="en-IN"/>
+        </w:rPr>
+        <w:t>guesthouse-frontend/</w:t>
+      </w:r>
+    </w:p>
+    <w:p>
+      <w:pPr>
+        <w:spacing w:before="100" w:beforeAutospacing="1" w:after="100" w:afterAutospacing="1" w:line="240" w:lineRule="auto"/>
+        <w:rPr>
+          <w:rFonts w:ascii="Times New Roman" w:eastAsia="Times New Roman" w:hAnsi="Times New Roman" w:cs="Times New Roman"/>
+          <w:sz w:val="24"/>
+          <w:szCs w:val="24"/>
+          <w:lang w:eastAsia="en-IN"/>
+        </w:rPr>
+      </w:pPr>
+      <w:r>
+        <w:rPr>
+          <w:rFonts w:ascii="Times New Roman" w:eastAsia="Times New Roman" w:hAnsi="Times New Roman" w:cs="Times New Roman"/>
+          <w:sz w:val="24"/>
+          <w:szCs w:val="24"/>
+          <w:lang w:eastAsia="en-IN"/>
+        </w:rPr>
+        <w:t>│</w:t>
+      </w:r>
+    </w:p>
+    <w:p>
+      <w:pPr>
+        <w:spacing w:before="100" w:beforeAutospacing="1" w:after="100" w:afterAutospacing="1" w:line="240" w:lineRule="auto"/>
+        <w:rPr>
+          <w:rFonts w:ascii="Times New Roman" w:eastAsia="Times New Roman" w:hAnsi="Times New Roman" w:cs="Times New Roman"/>
+          <w:sz w:val="24"/>
+          <w:szCs w:val="24"/>
+          <w:lang w:eastAsia="en-IN"/>
+        </w:rPr>
+      </w:pPr>
+      <w:r>
+        <w:rPr>
+          <w:rFonts w:ascii="Times New Roman" w:eastAsia="Times New Roman" w:hAnsi="Times New Roman" w:cs="Times New Roman"/>
+          <w:sz w:val="24"/>
+          <w:szCs w:val="24"/>
+          <w:lang w:eastAsia="en-IN"/>
+        </w:rPr>
+        <w:t>├── public/</w:t>
+      </w:r>
+    </w:p>
+    <w:p>
+      <w:pPr>
+        <w:spacing w:before="100" w:beforeAutospacing="1" w:after="100" w:afterAutospacing="1" w:line="240" w:lineRule="auto"/>
+        <w:rPr>
+          <w:rFonts w:ascii="Times New Roman" w:eastAsia="Times New Roman" w:hAnsi="Times New Roman" w:cs="Times New Roman"/>
+          <w:sz w:val="24"/>
+          <w:szCs w:val="24"/>
+          <w:lang w:eastAsia="en-IN"/>
+        </w:rPr>
+      </w:pPr>
+      <w:r>
+        <w:rPr>
+          <w:rFonts w:ascii="Times New Roman" w:eastAsia="Times New Roman" w:hAnsi="Times New Roman" w:cs="Times New Roman"/>
+          <w:sz w:val="24"/>
+          <w:szCs w:val="24"/>
+          <w:lang w:eastAsia="en-IN"/>
+        </w:rPr>
+        <w:t xml:space="preserve">├── </w:t>
+      </w:r>
+      <w:proofErr w:type="spellStart"/>
+      <w:r>
+        <w:rPr>
+          <w:rFonts w:ascii="Times New Roman" w:eastAsia="Times New Roman" w:hAnsi="Times New Roman" w:cs="Times New Roman"/>
+          <w:sz w:val="24"/>
+          <w:szCs w:val="24"/>
+          <w:lang w:eastAsia="en-IN"/>
+        </w:rPr>
+        <w:t>src</w:t>
+      </w:r>
+      <w:proofErr w:type="spellEnd"/>
+      <w:r>
+        <w:rPr>
+          <w:rFonts w:ascii="Times New Roman" w:eastAsia="Times New Roman" w:hAnsi="Times New Roman" w:cs="Times New Roman"/>
+          <w:sz w:val="24"/>
+          <w:szCs w:val="24"/>
+          <w:lang w:eastAsia="en-IN"/>
+        </w:rPr>
+        <w:t>/</w:t>
+      </w:r>
+    </w:p>
+    <w:p>
+      <w:pPr>
+        <w:spacing w:before="100" w:beforeAutospacing="1" w:after="100" w:afterAutospacing="1" w:line="240" w:lineRule="auto"/>
+        <w:rPr>
+          <w:rFonts w:ascii="Times New Roman" w:eastAsia="Times New Roman" w:hAnsi="Times New Roman" w:cs="Times New Roman"/>
+          <w:sz w:val="24"/>
+          <w:szCs w:val="24"/>
+          <w:lang w:eastAsia="en-IN"/>
+        </w:rPr>
+      </w:pPr>
+      <w:r>
+        <w:rPr>
+          <w:rFonts w:ascii="Times New Roman" w:eastAsia="Times New Roman" w:hAnsi="Times New Roman" w:cs="Times New Roman"/>
+          <w:sz w:val="24"/>
+          <w:szCs w:val="24"/>
+          <w:lang w:eastAsia="en-IN"/>
+        </w:rPr>
+        <w:t>│   ├── assets/                 # For logos/images</w:t>
+      </w:r>
+    </w:p>
+    <w:p>
+      <w:pPr>
+        <w:spacing w:before="100" w:beforeAutospacing="1" w:after="100" w:afterAutospacing="1" w:line="240" w:lineRule="auto"/>
+        <w:rPr>
+          <w:rFonts w:ascii="Times New Roman" w:eastAsia="Times New Roman" w:hAnsi="Times New Roman" w:cs="Times New Roman"/>
+          <w:sz w:val="24"/>
+          <w:szCs w:val="24"/>
+          <w:lang w:eastAsia="en-IN"/>
+        </w:rPr>
+      </w:pPr>
+      <w:r>
+        <w:rPr>
+          <w:rFonts w:ascii="Times New Roman" w:eastAsia="Times New Roman" w:hAnsi="Times New Roman" w:cs="Times New Roman"/>
+          <w:sz w:val="24"/>
+          <w:szCs w:val="24"/>
+          <w:lang w:eastAsia="en-IN"/>
+        </w:rPr>
+        <w:t>│   ├── components/             # Sidebar, Navbar, Footer etc.</w:t>
+      </w:r>
+    </w:p>
+    <w:p>
+      <w:pPr>
+        <w:spacing w:before="100" w:beforeAutospacing="1" w:after="100" w:afterAutospacing="1" w:line="240" w:lineRule="auto"/>
+        <w:rPr>
+          <w:rFonts w:ascii="Times New Roman" w:eastAsia="Times New Roman" w:hAnsi="Times New Roman" w:cs="Times New Roman"/>
+          <w:sz w:val="24"/>
+          <w:szCs w:val="24"/>
+          <w:lang w:eastAsia="en-IN"/>
+        </w:rPr>
+      </w:pPr>
+      <w:r>
+        <w:rPr>
+          <w:rFonts w:ascii="Times New Roman" w:eastAsia="Times New Roman" w:hAnsi="Times New Roman" w:cs="Times New Roman"/>
+          <w:sz w:val="24"/>
+          <w:szCs w:val="24"/>
+          <w:lang w:eastAsia="en-IN"/>
+        </w:rPr>
+        <w:t>│   ├── context/                # For login/auth context</w:t>
+      </w:r>
+    </w:p>
+    <w:p>
+      <w:pPr>
+        <w:spacing w:before="100" w:beforeAutospacing="1" w:after="100" w:afterAutospacing="1" w:line="240" w:lineRule="auto"/>
+        <w:rPr>
+          <w:rFonts w:ascii="Times New Roman" w:eastAsia="Times New Roman" w:hAnsi="Times New Roman" w:cs="Times New Roman"/>
+          <w:sz w:val="24"/>
+          <w:szCs w:val="24"/>
+          <w:lang w:eastAsia="en-IN"/>
+        </w:rPr>
+      </w:pPr>
+      <w:r>
+        <w:rPr>
+          <w:rFonts w:ascii="Times New Roman" w:eastAsia="Times New Roman" w:hAnsi="Times New Roman" w:cs="Times New Roman"/>
+          <w:sz w:val="24"/>
+          <w:szCs w:val="24"/>
+          <w:lang w:eastAsia="en-IN"/>
+        </w:rPr>
+        <w:t>│   ├── pages/</w:t>
+      </w:r>
+    </w:p>
+    <w:p>
+      <w:pPr>
+        <w:spacing w:before="100" w:beforeAutospacing="1" w:after="100" w:afterAutospacing="1" w:line="240" w:lineRule="auto"/>
+        <w:rPr>
+          <w:rFonts w:ascii="Times New Roman" w:eastAsia="Times New Roman" w:hAnsi="Times New Roman" w:cs="Times New Roman"/>
+          <w:sz w:val="24"/>
+          <w:szCs w:val="24"/>
+          <w:lang w:eastAsia="en-IN"/>
+        </w:rPr>
+      </w:pPr>
+      <w:r>
+        <w:rPr>
+          <w:rFonts w:ascii="Times New Roman" w:eastAsia="Times New Roman" w:hAnsi="Times New Roman" w:cs="Times New Roman"/>
+          <w:sz w:val="24"/>
+          <w:szCs w:val="24"/>
+          <w:lang w:eastAsia="en-IN"/>
+        </w:rPr>
+        <w:t xml:space="preserve">│   │   ├── auth/               # </w:t>
+      </w:r>
+      <w:proofErr w:type="spellStart"/>
+      <w:r>
+        <w:rPr>
+          <w:rFonts w:ascii="Times New Roman" w:eastAsia="Times New Roman" w:hAnsi="Times New Roman" w:cs="Times New Roman"/>
+          <w:sz w:val="24"/>
+          <w:szCs w:val="24"/>
+          <w:lang w:eastAsia="en-IN"/>
+        </w:rPr>
+        <w:t>Login.jsx</w:t>
+      </w:r>
+      <w:proofErr w:type="spellEnd"/>
+      <w:r>
+        <w:rPr>
+          <w:rFonts w:ascii="Times New Roman" w:eastAsia="Times New Roman" w:hAnsi="Times New Roman" w:cs="Times New Roman"/>
+          <w:sz w:val="24"/>
+          <w:szCs w:val="24"/>
+          <w:lang w:eastAsia="en-IN"/>
+        </w:rPr>
+        <w:t xml:space="preserve">, Register.jsx, </w:t>
+      </w:r>
+      <w:proofErr w:type="spellStart"/>
+      <w:r>
+        <w:rPr>
+          <w:rFonts w:ascii="Times New Roman" w:eastAsia="Times New Roman" w:hAnsi="Times New Roman" w:cs="Times New Roman"/>
+          <w:sz w:val="24"/>
+          <w:szCs w:val="24"/>
+          <w:lang w:eastAsia="en-IN"/>
+        </w:rPr>
+        <w:t>ForgotPassword.jsx</w:t>
+      </w:r>
+      <w:proofErr w:type="spellEnd"/>
+    </w:p>
+    <w:p>
+      <w:pPr>
+        <w:spacing w:before="100" w:beforeAutospacing="1" w:after="100" w:afterAutospacing="1" w:line="240" w:lineRule="auto"/>
+        <w:rPr>
+          <w:rFonts w:ascii="Times New Roman" w:eastAsia="Times New Roman" w:hAnsi="Times New Roman" w:cs="Times New Roman"/>
+          <w:sz w:val="24"/>
+          <w:szCs w:val="24"/>
+          <w:lang w:eastAsia="en-IN"/>
+        </w:rPr>
+      </w:pPr>
+      <w:r>
+        <w:rPr>
+          <w:rFonts w:ascii="Times New Roman" w:eastAsia="Times New Roman" w:hAnsi="Times New Roman" w:cs="Times New Roman"/>
+          <w:sz w:val="24"/>
+          <w:szCs w:val="24"/>
+          <w:lang w:eastAsia="en-IN"/>
+        </w:rPr>
+        <w:t xml:space="preserve">│   │   ├── user/               # </w:t>
+      </w:r>
+      <w:proofErr w:type="spellStart"/>
+      <w:r>
+        <w:rPr>
+          <w:rFonts w:ascii="Times New Roman" w:eastAsia="Times New Roman" w:hAnsi="Times New Roman" w:cs="Times New Roman"/>
+          <w:sz w:val="24"/>
+          <w:szCs w:val="24"/>
+          <w:lang w:eastAsia="en-IN"/>
+        </w:rPr>
+        <w:t>BookingPage.jsx</w:t>
+      </w:r>
+      <w:proofErr w:type="spellEnd"/>
+      <w:r>
+        <w:rPr>
+          <w:rFonts w:ascii="Times New Roman" w:eastAsia="Times New Roman" w:hAnsi="Times New Roman" w:cs="Times New Roman"/>
+          <w:sz w:val="24"/>
+          <w:szCs w:val="24"/>
+          <w:lang w:eastAsia="en-IN"/>
+        </w:rPr>
+        <w:t xml:space="preserve">, </w:t>
+      </w:r>
+      <w:proofErr w:type="spellStart"/>
+      <w:r>
+        <w:rPr>
+          <w:rFonts w:ascii="Times New Roman" w:eastAsia="Times New Roman" w:hAnsi="Times New Roman" w:cs="Times New Roman"/>
+          <w:sz w:val="24"/>
+          <w:szCs w:val="24"/>
+          <w:lang w:eastAsia="en-IN"/>
+        </w:rPr>
+        <w:t>MyBookings.jsx</w:t>
+      </w:r>
+      <w:proofErr w:type="spellEnd"/>
+    </w:p>
+    <w:p>
+      <w:pPr>
+        <w:spacing w:before="100" w:beforeAutospacing="1" w:after="100" w:afterAutospacing="1" w:line="240" w:lineRule="auto"/>
+        <w:rPr>
+          <w:rFonts w:ascii="Times New Roman" w:eastAsia="Times New Roman" w:hAnsi="Times New Roman" w:cs="Times New Roman"/>
+          <w:sz w:val="24"/>
+          <w:szCs w:val="24"/>
+          <w:lang w:eastAsia="en-IN"/>
+        </w:rPr>
+      </w:pPr>
+      <w:r>
+        <w:rPr>
+          <w:rFonts w:ascii="Times New Roman" w:eastAsia="Times New Roman" w:hAnsi="Times New Roman" w:cs="Times New Roman"/>
+          <w:sz w:val="24"/>
+          <w:szCs w:val="24"/>
+          <w:lang w:eastAsia="en-IN"/>
+        </w:rPr>
+        <w:t xml:space="preserve">│   │   ├── admin/              # </w:t>
+      </w:r>
+      <w:proofErr w:type="spellStart"/>
+      <w:r>
+        <w:rPr>
+          <w:rFonts w:ascii="Times New Roman" w:eastAsia="Times New Roman" w:hAnsi="Times New Roman" w:cs="Times New Roman"/>
+          <w:sz w:val="24"/>
+          <w:szCs w:val="24"/>
+          <w:lang w:eastAsia="en-IN"/>
+        </w:rPr>
+        <w:t>Dashboard.jsx</w:t>
+      </w:r>
+      <w:proofErr w:type="spellEnd"/>
+      <w:r>
+        <w:rPr>
+          <w:rFonts w:ascii="Times New Roman" w:eastAsia="Times New Roman" w:hAnsi="Times New Roman" w:cs="Times New Roman"/>
+          <w:sz w:val="24"/>
+          <w:szCs w:val="24"/>
+          <w:lang w:eastAsia="en-IN"/>
+        </w:rPr>
+        <w:t xml:space="preserve">, </w:t>
+      </w:r>
+      <w:proofErr w:type="spellStart"/>
+      <w:r>
+        <w:rPr>
+          <w:rFonts w:ascii="Times New Roman" w:eastAsia="Times New Roman" w:hAnsi="Times New Roman" w:cs="Times New Roman"/>
+          <w:sz w:val="24"/>
+          <w:szCs w:val="24"/>
+          <w:lang w:eastAsia="en-IN"/>
+        </w:rPr>
+        <w:t>Reservations.jsx</w:t>
+      </w:r>
+      <w:proofErr w:type="spellEnd"/>
+      <w:r>
+        <w:rPr>
+          <w:rFonts w:ascii="Times New Roman" w:eastAsia="Times New Roman" w:hAnsi="Times New Roman" w:cs="Times New Roman"/>
+          <w:sz w:val="24"/>
+          <w:szCs w:val="24"/>
+          <w:lang w:eastAsia="en-IN"/>
+        </w:rPr>
+        <w:t xml:space="preserve"> etc.</w:t>
+      </w:r>
+    </w:p>
+    <w:p>
+      <w:pPr>
+        <w:spacing w:before="100" w:beforeAutospacing="1" w:after="100" w:afterAutospacing="1" w:line="240" w:lineRule="auto"/>
+        <w:rPr>
+          <w:rFonts w:ascii="Times New Roman" w:eastAsia="Times New Roman" w:hAnsi="Times New Roman" w:cs="Times New Roman"/>
+          <w:sz w:val="24"/>
+          <w:szCs w:val="24"/>
+          <w:lang w:eastAsia="en-IN"/>
+        </w:rPr>
+      </w:pPr>
+      <w:r>
+        <w:rPr>
+          <w:rFonts w:ascii="Times New Roman" w:eastAsia="Times New Roman" w:hAnsi="Times New Roman" w:cs="Times New Roman"/>
+          <w:sz w:val="24"/>
+          <w:szCs w:val="24"/>
+          <w:lang w:eastAsia="en-IN"/>
+        </w:rPr>
+        <w:t xml:space="preserve">│   │   └── common/             # </w:t>
+      </w:r>
+      <w:proofErr w:type="spellStart"/>
+      <w:r>
+        <w:rPr>
+          <w:rFonts w:ascii="Times New Roman" w:eastAsia="Times New Roman" w:hAnsi="Times New Roman" w:cs="Times New Roman"/>
+          <w:sz w:val="24"/>
+          <w:szCs w:val="24"/>
+          <w:lang w:eastAsia="en-IN"/>
+        </w:rPr>
+        <w:t>NotFound.jsx</w:t>
+      </w:r>
+      <w:proofErr w:type="spellEnd"/>
+      <w:r>
+        <w:rPr>
+          <w:rFonts w:ascii="Times New Roman" w:eastAsia="Times New Roman" w:hAnsi="Times New Roman" w:cs="Times New Roman"/>
+          <w:sz w:val="24"/>
+          <w:szCs w:val="24"/>
+          <w:lang w:eastAsia="en-IN"/>
+        </w:rPr>
+        <w:t>, Terms.jsx etc.</w:t>
+      </w:r>
+    </w:p>
+    <w:p>
+      <w:pPr>
+        <w:spacing w:before="100" w:beforeAutospacing="1" w:after="100" w:afterAutospacing="1" w:line="240" w:lineRule="auto"/>
+        <w:rPr>
+          <w:rFonts w:ascii="Times New Roman" w:eastAsia="Times New Roman" w:hAnsi="Times New Roman" w:cs="Times New Roman"/>
+          <w:sz w:val="24"/>
+          <w:szCs w:val="24"/>
+          <w:lang w:eastAsia="en-IN"/>
+        </w:rPr>
+      </w:pPr>
+      <w:r>
+        <w:rPr>
+          <w:rFonts w:ascii="Times New Roman" w:eastAsia="Times New Roman" w:hAnsi="Times New Roman" w:cs="Times New Roman"/>
+          <w:sz w:val="24"/>
+          <w:szCs w:val="24"/>
+          <w:lang w:eastAsia="en-IN"/>
+        </w:rPr>
+        <w:t>│   ├── routes/                 # Route handling based on role</w:t>
+      </w:r>
+    </w:p>
+    <w:p>
+      <w:pPr>
+        <w:spacing w:before="100" w:beforeAutospacing="1" w:after="100" w:afterAutospacing="1" w:line="240" w:lineRule="auto"/>
+        <w:rPr>
+          <w:rFonts w:ascii="Times New Roman" w:eastAsia="Times New Roman" w:hAnsi="Times New Roman" w:cs="Times New Roman"/>
+          <w:sz w:val="24"/>
+          <w:szCs w:val="24"/>
+          <w:lang w:eastAsia="en-IN"/>
+        </w:rPr>
+      </w:pPr>
+      <w:r>
+        <w:rPr>
+          <w:rFonts w:ascii="Times New Roman" w:eastAsia="Times New Roman" w:hAnsi="Times New Roman" w:cs="Times New Roman"/>
+          <w:sz w:val="24"/>
+          <w:szCs w:val="24"/>
+          <w:lang w:eastAsia="en-IN"/>
+        </w:rPr>
+        <w:t>│   ├── services/               # API calls (authService.js, bookingService.js)</w:t>
+      </w:r>
+    </w:p>
+    <w:p>
+      <w:pPr>
+        <w:spacing w:before="100" w:beforeAutospacing="1" w:after="100" w:afterAutospacing="1" w:line="240" w:lineRule="auto"/>
+        <w:rPr>
+          <w:rFonts w:ascii="Times New Roman" w:eastAsia="Times New Roman" w:hAnsi="Times New Roman" w:cs="Times New Roman"/>
+          <w:sz w:val="24"/>
+          <w:szCs w:val="24"/>
+          <w:lang w:eastAsia="en-IN"/>
+        </w:rPr>
+      </w:pPr>
+      <w:r>
+        <w:rPr>
+          <w:rFonts w:ascii="Times New Roman" w:eastAsia="Times New Roman" w:hAnsi="Times New Roman" w:cs="Times New Roman"/>
+          <w:sz w:val="24"/>
+          <w:szCs w:val="24"/>
+          <w:lang w:eastAsia="en-IN"/>
+        </w:rPr>
+        <w:t>│   ├── styles/                 # Optional CSS overrides</w:t>
+      </w:r>
+    </w:p>
+    <w:p>
+      <w:pPr>
+        <w:spacing w:before="100" w:beforeAutospacing="1" w:after="100" w:afterAutospacing="1" w:line="240" w:lineRule="auto"/>
+        <w:rPr>
+          <w:rFonts w:ascii="Times New Roman" w:eastAsia="Times New Roman" w:hAnsi="Times New Roman" w:cs="Times New Roman"/>
+          <w:sz w:val="24"/>
+          <w:szCs w:val="24"/>
+          <w:lang w:eastAsia="en-IN"/>
+        </w:rPr>
+      </w:pPr>
+      <w:r>
+        <w:rPr>
+          <w:rFonts w:ascii="Times New Roman" w:eastAsia="Times New Roman" w:hAnsi="Times New Roman" w:cs="Times New Roman"/>
+          <w:sz w:val="24"/>
+          <w:szCs w:val="24"/>
+          <w:lang w:eastAsia="en-IN"/>
+        </w:rPr>
+        <w:t xml:space="preserve">│   ├── </w:t>
+      </w:r>
+      <w:proofErr w:type="spellStart"/>
+      <w:r>
+        <w:rPr>
+          <w:rFonts w:ascii="Times New Roman" w:eastAsia="Times New Roman" w:hAnsi="Times New Roman" w:cs="Times New Roman"/>
+          <w:sz w:val="24"/>
+          <w:szCs w:val="24"/>
+          <w:lang w:eastAsia="en-IN"/>
+        </w:rPr>
+        <w:t>App.jsx</w:t>
+      </w:r>
+      <w:proofErr w:type="spellEnd"/>
+      <w:r>
+        <w:rPr>
+          <w:rFonts w:ascii="Times New Roman" w:eastAsia="Times New Roman" w:hAnsi="Times New Roman" w:cs="Times New Roman"/>
+          <w:sz w:val="24"/>
+          <w:szCs w:val="24"/>
+          <w:lang w:eastAsia="en-IN"/>
+        </w:rPr>
+        <w:t xml:space="preserve">                 # App shell with routes</w:t>
+      </w:r>
+    </w:p>
+    <w:p>
+      <w:pPr>
+        <w:spacing w:before="100" w:beforeAutospacing="1" w:after="100" w:afterAutospacing="1" w:line="240" w:lineRule="auto"/>
+        <w:rPr>
+          <w:rFonts w:ascii="Times New Roman" w:eastAsia="Times New Roman" w:hAnsi="Times New Roman" w:cs="Times New Roman"/>
+          <w:sz w:val="24"/>
+          <w:szCs w:val="24"/>
+          <w:lang w:eastAsia="en-IN"/>
+        </w:rPr>
+      </w:pPr>
+      <w:r>
+        <w:rPr>
+          <w:rFonts w:ascii="Times New Roman" w:eastAsia="Times New Roman" w:hAnsi="Times New Roman" w:cs="Times New Roman"/>
+          <w:sz w:val="24"/>
+          <w:szCs w:val="24"/>
+          <w:lang w:eastAsia="en-IN"/>
+        </w:rPr>
+        <w:t xml:space="preserve">│   └── </w:t>
+      </w:r>
+      <w:proofErr w:type="spellStart"/>
+      <w:r>
+        <w:rPr>
+          <w:rFonts w:ascii="Times New Roman" w:eastAsia="Times New Roman" w:hAnsi="Times New Roman" w:cs="Times New Roman"/>
+          <w:sz w:val="24"/>
+          <w:szCs w:val="24"/>
+          <w:lang w:eastAsia="en-IN"/>
+        </w:rPr>
+        <w:t>main.jsx</w:t>
+      </w:r>
+      <w:proofErr w:type="spellEnd"/>
+      <w:r>
+        <w:rPr>
+          <w:rFonts w:ascii="Times New Roman" w:eastAsia="Times New Roman" w:hAnsi="Times New Roman" w:cs="Times New Roman"/>
+          <w:sz w:val="24"/>
+          <w:szCs w:val="24"/>
+          <w:lang w:eastAsia="en-IN"/>
+        </w:rPr>
+        <w:t xml:space="preserve">                # Root entry</w:t>
+      </w:r>
+    </w:p>
+    <w:p>
+      <w:pPr>
+        <w:rPr>
+          <w:b/>
+          <w:bCs/>
+          <w:lang w:val="en-US"/>
+        </w:rPr>
+      </w:pPr>
+    </w:p>
+    <w:p>
+      <w:pPr>
+        <w:rPr>
+          <w:b/>
+          <w:bCs/>
+          <w:lang w:val="en-US"/>
+        </w:rPr>
+      </w:pPr>
+    </w:p>
+    <w:p>
+      <w:pPr>
+        <w:rPr>
+          <w:b/>
+          <w:bCs/>
+          <w:lang w:val="en-US"/>
+        </w:rPr>
+      </w:pPr>
+    </w:p>
+    <w:p>
+      <w:pPr>
+        <w:rPr>
+          <w:b/>
+          <w:bCs/>
+          <w:lang w:val="en-US"/>
+        </w:rPr>
+      </w:pPr>
+    </w:p>
+    <w:p>
+      <w:pPr>
+        <w:rPr>
+          <w:b/>
+          <w:bCs/>
+          <w:lang w:val="en-US"/>
+        </w:rPr>
+      </w:pPr>
+    </w:p>
+    <w:p>
+      <w:pPr>
+        <w:rPr>
+          <w:b/>
+          <w:bCs/>
+          <w:lang w:val="en-US"/>
+        </w:rPr>
+      </w:pPr>
+    </w:p>
+    <w:p>
+      <w:pPr>
+        <w:rPr>
+          <w:b/>
+          <w:bCs/>
+          <w:lang w:val="en-US"/>
+        </w:rPr>
+      </w:pPr>
+    </w:p>
+    <w:p>
+      <w:pPr>
+        <w:rPr>
+          <w:b/>
+          <w:bCs/>
+          <w:lang w:val="en-US"/>
+        </w:rPr>
+      </w:pPr>
+    </w:p>
+    <w:p>
+      <w:pPr>
+        <w:rPr>
+          <w:b/>
+          <w:bCs/>
+          <w:lang w:val="en-US"/>
+        </w:rPr>
+      </w:pPr>
+    </w:p>
+    <w:p>
+      <w:pPr>
+        <w:jc w:val="center"/>
+        <w:rPr>
+          <w:b/>
+          <w:bCs/>
+          <w:sz w:val="32"/>
+          <w:szCs w:val="32"/>
+          <w:lang w:val="en-US"/>
+        </w:rPr>
+      </w:pPr>
+      <w:r>
+        <w:rPr>
+          <w:b/>
+          <w:bCs/>
+          <w:sz w:val="32"/>
+          <w:szCs w:val="32"/>
+          <w:lang w:val="en-US"/>
+        </w:rPr>
         <w:lastRenderedPageBreak/>
-        <w:t>Vite+react</w:t>
+        <w:t>React Part of Admin Dash Board:</w:t>
+      </w:r>
+      <w:r>
+        <w:rPr>
+          <w:b/>
+          <w:bCs/>
+          <w:sz w:val="32"/>
+          <w:szCs w:val="32"/>
+          <w:lang w:val="en-US"/>
+        </w:rPr>
+        <w:t xml:space="preserve"> </w:t>
+      </w:r>
+    </w:p>
+    <w:p>
+      <w:pPr>
+        <w:spacing w:after="0" w:line="240" w:lineRule="auto"/>
+        <w:rPr>
+          <w:rFonts w:ascii="Times New Roman" w:eastAsia="Times New Roman" w:hAnsi="Times New Roman" w:cs="Times New Roman"/>
+          <w:sz w:val="24"/>
+          <w:szCs w:val="24"/>
+          <w:lang w:eastAsia="en-IN"/>
+        </w:rPr>
+      </w:pPr>
+      <w:r>
+        <w:rPr>
+          <w:rFonts w:ascii="Times New Roman" w:eastAsia="Times New Roman" w:hAnsi="Times New Roman" w:cs="Times New Roman"/>
+          <w:sz w:val="24"/>
+          <w:szCs w:val="24"/>
+          <w:lang w:eastAsia="en-IN"/>
+        </w:rPr>
+        <w:t>I've created a well-structured utils folder with the following organization:</w:t>
+      </w:r>
+    </w:p>
+    <w:p>
+      <w:pPr>
+        <w:numPr>
+          <w:ilvl w:val="0"/>
+          <w:numId w:val="28"/>
+        </w:numPr>
+        <w:spacing w:before="30" w:after="30" w:line="240" w:lineRule="auto"/>
+        <w:ind w:left="960"/>
+        <w:rPr>
+          <w:rFonts w:ascii="Times New Roman" w:eastAsia="Times New Roman" w:hAnsi="Times New Roman" w:cs="Times New Roman"/>
+          <w:sz w:val="24"/>
+          <w:szCs w:val="24"/>
+          <w:lang w:eastAsia="en-IN"/>
+        </w:rPr>
+      </w:pPr>
+      <w:r>
+        <w:rPr>
+          <w:rFonts w:ascii="Times New Roman" w:eastAsia="Times New Roman" w:hAnsi="Times New Roman" w:cs="Times New Roman"/>
+          <w:b/>
+          <w:bCs/>
+          <w:sz w:val="24"/>
+          <w:szCs w:val="24"/>
+          <w:lang w:eastAsia="en-IN"/>
+        </w:rPr>
+        <w:t>axios.js</w:t>
+      </w:r>
+    </w:p>
+    <w:p>
+      <w:pPr>
+        <w:numPr>
+          <w:ilvl w:val="0"/>
+          <w:numId w:val="29"/>
+        </w:numPr>
+        <w:spacing w:before="30" w:after="30" w:line="240" w:lineRule="auto"/>
+        <w:ind w:left="1320"/>
+        <w:rPr>
+          <w:rFonts w:ascii="Times New Roman" w:eastAsia="Times New Roman" w:hAnsi="Times New Roman" w:cs="Times New Roman"/>
+          <w:sz w:val="24"/>
+          <w:szCs w:val="24"/>
+          <w:lang w:eastAsia="en-IN"/>
+        </w:rPr>
+      </w:pPr>
+      <w:r>
+        <w:rPr>
+          <w:rFonts w:ascii="Times New Roman" w:eastAsia="Times New Roman" w:hAnsi="Times New Roman" w:cs="Times New Roman"/>
+          <w:sz w:val="24"/>
+          <w:szCs w:val="24"/>
+          <w:lang w:eastAsia="en-IN"/>
+        </w:rPr>
+        <w:t xml:space="preserve">Custom </w:t>
+      </w:r>
+      <w:proofErr w:type="spellStart"/>
+      <w:r>
+        <w:rPr>
+          <w:rFonts w:ascii="Times New Roman" w:eastAsia="Times New Roman" w:hAnsi="Times New Roman" w:cs="Times New Roman"/>
+          <w:sz w:val="24"/>
+          <w:szCs w:val="24"/>
+          <w:lang w:eastAsia="en-IN"/>
+        </w:rPr>
+        <w:t>axios</w:t>
       </w:r>
       <w:proofErr w:type="spellEnd"/>
       <w:r>
@@ -15509,590 +16204,886 @@
           <w:szCs w:val="24"/>
           <w:lang w:eastAsia="en-IN"/>
         </w:rPr>
-        <w:t xml:space="preserve"> structure</w:t>
-      </w:r>
-    </w:p>
-    <w:p>
-      <w:pPr>
-        <w:spacing w:before="100" w:beforeAutospacing="1" w:after="100" w:afterAutospacing="1" w:line="240" w:lineRule="auto"/>
-        <w:rPr>
-          <w:rFonts w:ascii="Times New Roman" w:eastAsia="Times New Roman" w:hAnsi="Times New Roman" w:cs="Times New Roman"/>
-          <w:sz w:val="24"/>
-          <w:szCs w:val="24"/>
-          <w:lang w:eastAsia="en-IN"/>
-        </w:rPr>
-      </w:pPr>
-    </w:p>
-    <w:p>
-      <w:pPr>
-        <w:spacing w:before="100" w:beforeAutospacing="1" w:after="100" w:afterAutospacing="1" w:line="240" w:lineRule="auto"/>
-        <w:rPr>
-          <w:rFonts w:ascii="Times New Roman" w:eastAsia="Times New Roman" w:hAnsi="Times New Roman" w:cs="Times New Roman"/>
-          <w:sz w:val="24"/>
-          <w:szCs w:val="24"/>
-          <w:lang w:eastAsia="en-IN"/>
-        </w:rPr>
-      </w:pPr>
-      <w:r>
-        <w:rPr>
-          <w:rFonts w:ascii="Times New Roman" w:eastAsia="Times New Roman" w:hAnsi="Times New Roman" w:cs="Times New Roman"/>
-          <w:sz w:val="24"/>
-          <w:szCs w:val="24"/>
-          <w:lang w:eastAsia="en-IN"/>
-        </w:rPr>
-        <w:t>guesthouse-frontend/</w:t>
-      </w:r>
-    </w:p>
-    <w:p>
-      <w:pPr>
-        <w:spacing w:before="100" w:beforeAutospacing="1" w:after="100" w:afterAutospacing="1" w:line="240" w:lineRule="auto"/>
-        <w:rPr>
-          <w:rFonts w:ascii="Times New Roman" w:eastAsia="Times New Roman" w:hAnsi="Times New Roman" w:cs="Times New Roman"/>
-          <w:sz w:val="24"/>
-          <w:szCs w:val="24"/>
-          <w:lang w:eastAsia="en-IN"/>
-        </w:rPr>
-      </w:pPr>
-      <w:r>
-        <w:rPr>
-          <w:rFonts w:ascii="Times New Roman" w:eastAsia="Times New Roman" w:hAnsi="Times New Roman" w:cs="Times New Roman"/>
-          <w:sz w:val="24"/>
-          <w:szCs w:val="24"/>
-          <w:lang w:eastAsia="en-IN"/>
-        </w:rPr>
-        <w:t>│</w:t>
-      </w:r>
-    </w:p>
-    <w:p>
-      <w:pPr>
-        <w:spacing w:before="100" w:beforeAutospacing="1" w:after="100" w:afterAutospacing="1" w:line="240" w:lineRule="auto"/>
-        <w:rPr>
-          <w:rFonts w:ascii="Times New Roman" w:eastAsia="Times New Roman" w:hAnsi="Times New Roman" w:cs="Times New Roman"/>
-          <w:sz w:val="24"/>
-          <w:szCs w:val="24"/>
-          <w:lang w:eastAsia="en-IN"/>
-        </w:rPr>
-      </w:pPr>
-      <w:r>
-        <w:rPr>
-          <w:rFonts w:ascii="Times New Roman" w:eastAsia="Times New Roman" w:hAnsi="Times New Roman" w:cs="Times New Roman"/>
-          <w:sz w:val="24"/>
-          <w:szCs w:val="24"/>
-          <w:lang w:eastAsia="en-IN"/>
-        </w:rPr>
-        <w:t>├── public/</w:t>
-      </w:r>
-    </w:p>
-    <w:p>
-      <w:pPr>
-        <w:spacing w:before="100" w:beforeAutospacing="1" w:after="100" w:afterAutospacing="1" w:line="240" w:lineRule="auto"/>
-        <w:rPr>
-          <w:rFonts w:ascii="Times New Roman" w:eastAsia="Times New Roman" w:hAnsi="Times New Roman" w:cs="Times New Roman"/>
-          <w:sz w:val="24"/>
-          <w:szCs w:val="24"/>
-          <w:lang w:eastAsia="en-IN"/>
-        </w:rPr>
-      </w:pPr>
-      <w:r>
-        <w:rPr>
-          <w:rFonts w:ascii="Times New Roman" w:eastAsia="Times New Roman" w:hAnsi="Times New Roman" w:cs="Times New Roman"/>
-          <w:sz w:val="24"/>
-          <w:szCs w:val="24"/>
-          <w:lang w:eastAsia="en-IN"/>
-        </w:rPr>
-        <w:t xml:space="preserve">├── </w:t>
-      </w:r>
-      <w:proofErr w:type="spellStart"/>
-      <w:r>
-        <w:rPr>
-          <w:rFonts w:ascii="Times New Roman" w:eastAsia="Times New Roman" w:hAnsi="Times New Roman" w:cs="Times New Roman"/>
-          <w:sz w:val="24"/>
-          <w:szCs w:val="24"/>
-          <w:lang w:eastAsia="en-IN"/>
-        </w:rPr>
-        <w:t>src</w:t>
-      </w:r>
-      <w:proofErr w:type="spellEnd"/>
-      <w:r>
-        <w:rPr>
-          <w:rFonts w:ascii="Times New Roman" w:eastAsia="Times New Roman" w:hAnsi="Times New Roman" w:cs="Times New Roman"/>
-          <w:sz w:val="24"/>
-          <w:szCs w:val="24"/>
-          <w:lang w:eastAsia="en-IN"/>
-        </w:rPr>
-        <w:t>/</w:t>
-      </w:r>
-    </w:p>
-    <w:p>
-      <w:pPr>
-        <w:spacing w:before="100" w:beforeAutospacing="1" w:after="100" w:afterAutospacing="1" w:line="240" w:lineRule="auto"/>
-        <w:rPr>
-          <w:rFonts w:ascii="Times New Roman" w:eastAsia="Times New Roman" w:hAnsi="Times New Roman" w:cs="Times New Roman"/>
-          <w:sz w:val="24"/>
-          <w:szCs w:val="24"/>
-          <w:lang w:eastAsia="en-IN"/>
-        </w:rPr>
-      </w:pPr>
-      <w:r>
-        <w:rPr>
-          <w:rFonts w:ascii="Times New Roman" w:eastAsia="Times New Roman" w:hAnsi="Times New Roman" w:cs="Times New Roman"/>
-          <w:sz w:val="24"/>
-          <w:szCs w:val="24"/>
-          <w:lang w:eastAsia="en-IN"/>
-        </w:rPr>
-        <w:t>│   ├── assets/                 # For logos/images</w:t>
-      </w:r>
-    </w:p>
-    <w:p>
-      <w:pPr>
-        <w:spacing w:before="100" w:beforeAutospacing="1" w:after="100" w:afterAutospacing="1" w:line="240" w:lineRule="auto"/>
-        <w:rPr>
-          <w:rFonts w:ascii="Times New Roman" w:eastAsia="Times New Roman" w:hAnsi="Times New Roman" w:cs="Times New Roman"/>
-          <w:sz w:val="24"/>
-          <w:szCs w:val="24"/>
-          <w:lang w:eastAsia="en-IN"/>
-        </w:rPr>
-      </w:pPr>
-      <w:r>
-        <w:rPr>
-          <w:rFonts w:ascii="Times New Roman" w:eastAsia="Times New Roman" w:hAnsi="Times New Roman" w:cs="Times New Roman"/>
-          <w:sz w:val="24"/>
-          <w:szCs w:val="24"/>
-          <w:lang w:eastAsia="en-IN"/>
-        </w:rPr>
-        <w:t>│   ├── components/             # Sidebar, Navbar, Footer etc.</w:t>
-      </w:r>
-    </w:p>
-    <w:p>
-      <w:pPr>
-        <w:spacing w:before="100" w:beforeAutospacing="1" w:after="100" w:afterAutospacing="1" w:line="240" w:lineRule="auto"/>
-        <w:rPr>
-          <w:rFonts w:ascii="Times New Roman" w:eastAsia="Times New Roman" w:hAnsi="Times New Roman" w:cs="Times New Roman"/>
-          <w:sz w:val="24"/>
-          <w:szCs w:val="24"/>
-          <w:lang w:eastAsia="en-IN"/>
-        </w:rPr>
-      </w:pPr>
-      <w:r>
-        <w:rPr>
-          <w:rFonts w:ascii="Times New Roman" w:eastAsia="Times New Roman" w:hAnsi="Times New Roman" w:cs="Times New Roman"/>
-          <w:sz w:val="24"/>
-          <w:szCs w:val="24"/>
-          <w:lang w:eastAsia="en-IN"/>
-        </w:rPr>
-        <w:t>│   ├── context/                # For login/auth context</w:t>
-      </w:r>
-    </w:p>
-    <w:p>
-      <w:pPr>
-        <w:spacing w:before="100" w:beforeAutospacing="1" w:after="100" w:afterAutospacing="1" w:line="240" w:lineRule="auto"/>
-        <w:rPr>
-          <w:rFonts w:ascii="Times New Roman" w:eastAsia="Times New Roman" w:hAnsi="Times New Roman" w:cs="Times New Roman"/>
-          <w:sz w:val="24"/>
-          <w:szCs w:val="24"/>
-          <w:lang w:eastAsia="en-IN"/>
-        </w:rPr>
-      </w:pPr>
-      <w:r>
-        <w:rPr>
-          <w:rFonts w:ascii="Times New Roman" w:eastAsia="Times New Roman" w:hAnsi="Times New Roman" w:cs="Times New Roman"/>
-          <w:sz w:val="24"/>
-          <w:szCs w:val="24"/>
-          <w:lang w:eastAsia="en-IN"/>
-        </w:rPr>
-        <w:t>│   ├── pages/</w:t>
-      </w:r>
-    </w:p>
-    <w:p>
-      <w:pPr>
-        <w:spacing w:before="100" w:beforeAutospacing="1" w:after="100" w:afterAutospacing="1" w:line="240" w:lineRule="auto"/>
-        <w:rPr>
-          <w:rFonts w:ascii="Times New Roman" w:eastAsia="Times New Roman" w:hAnsi="Times New Roman" w:cs="Times New Roman"/>
-          <w:sz w:val="24"/>
-          <w:szCs w:val="24"/>
-          <w:lang w:eastAsia="en-IN"/>
-        </w:rPr>
-      </w:pPr>
-      <w:r>
-        <w:rPr>
-          <w:rFonts w:ascii="Times New Roman" w:eastAsia="Times New Roman" w:hAnsi="Times New Roman" w:cs="Times New Roman"/>
-          <w:sz w:val="24"/>
-          <w:szCs w:val="24"/>
-          <w:lang w:eastAsia="en-IN"/>
-        </w:rPr>
-        <w:t xml:space="preserve">│   │   ├── auth/               # </w:t>
-      </w:r>
-      <w:proofErr w:type="spellStart"/>
-      <w:r>
-        <w:rPr>
-          <w:rFonts w:ascii="Times New Roman" w:eastAsia="Times New Roman" w:hAnsi="Times New Roman" w:cs="Times New Roman"/>
-          <w:sz w:val="24"/>
-          <w:szCs w:val="24"/>
-          <w:lang w:eastAsia="en-IN"/>
-        </w:rPr>
-        <w:t>Login.jsx</w:t>
-      </w:r>
-      <w:proofErr w:type="spellEnd"/>
-      <w:r>
-        <w:rPr>
-          <w:rFonts w:ascii="Times New Roman" w:eastAsia="Times New Roman" w:hAnsi="Times New Roman" w:cs="Times New Roman"/>
-          <w:sz w:val="24"/>
-          <w:szCs w:val="24"/>
-          <w:lang w:eastAsia="en-IN"/>
-        </w:rPr>
-        <w:t xml:space="preserve">, </w:t>
-      </w:r>
-      <w:proofErr w:type="spellStart"/>
-      <w:r>
-        <w:rPr>
-          <w:rFonts w:ascii="Times New Roman" w:eastAsia="Times New Roman" w:hAnsi="Times New Roman" w:cs="Times New Roman"/>
-          <w:sz w:val="24"/>
-          <w:szCs w:val="24"/>
-          <w:lang w:eastAsia="en-IN"/>
-        </w:rPr>
-        <w:t>Register.jsx</w:t>
-      </w:r>
-      <w:proofErr w:type="spellEnd"/>
-      <w:r>
-        <w:rPr>
-          <w:rFonts w:ascii="Times New Roman" w:eastAsia="Times New Roman" w:hAnsi="Times New Roman" w:cs="Times New Roman"/>
-          <w:sz w:val="24"/>
-          <w:szCs w:val="24"/>
-          <w:lang w:eastAsia="en-IN"/>
-        </w:rPr>
-        <w:t xml:space="preserve">, </w:t>
-      </w:r>
-      <w:proofErr w:type="spellStart"/>
-      <w:r>
-        <w:rPr>
-          <w:rFonts w:ascii="Times New Roman" w:eastAsia="Times New Roman" w:hAnsi="Times New Roman" w:cs="Times New Roman"/>
-          <w:sz w:val="24"/>
-          <w:szCs w:val="24"/>
-          <w:lang w:eastAsia="en-IN"/>
-        </w:rPr>
-        <w:t>ForgotPassword.jsx</w:t>
-      </w:r>
-      <w:proofErr w:type="spellEnd"/>
-    </w:p>
-    <w:p>
-      <w:pPr>
-        <w:spacing w:before="100" w:beforeAutospacing="1" w:after="100" w:afterAutospacing="1" w:line="240" w:lineRule="auto"/>
-        <w:rPr>
-          <w:rFonts w:ascii="Times New Roman" w:eastAsia="Times New Roman" w:hAnsi="Times New Roman" w:cs="Times New Roman"/>
-          <w:sz w:val="24"/>
-          <w:szCs w:val="24"/>
-          <w:lang w:eastAsia="en-IN"/>
-        </w:rPr>
-      </w:pPr>
-      <w:r>
-        <w:rPr>
-          <w:rFonts w:ascii="Times New Roman" w:eastAsia="Times New Roman" w:hAnsi="Times New Roman" w:cs="Times New Roman"/>
-          <w:sz w:val="24"/>
-          <w:szCs w:val="24"/>
-          <w:lang w:eastAsia="en-IN"/>
-        </w:rPr>
-        <w:t xml:space="preserve">│   │   ├── user/               # </w:t>
-      </w:r>
-      <w:proofErr w:type="spellStart"/>
-      <w:r>
-        <w:rPr>
-          <w:rFonts w:ascii="Times New Roman" w:eastAsia="Times New Roman" w:hAnsi="Times New Roman" w:cs="Times New Roman"/>
-          <w:sz w:val="24"/>
-          <w:szCs w:val="24"/>
-          <w:lang w:eastAsia="en-IN"/>
-        </w:rPr>
-        <w:t>BookingPage.jsx</w:t>
-      </w:r>
-      <w:proofErr w:type="spellEnd"/>
-      <w:r>
-        <w:rPr>
-          <w:rFonts w:ascii="Times New Roman" w:eastAsia="Times New Roman" w:hAnsi="Times New Roman" w:cs="Times New Roman"/>
-          <w:sz w:val="24"/>
-          <w:szCs w:val="24"/>
-          <w:lang w:eastAsia="en-IN"/>
-        </w:rPr>
-        <w:t xml:space="preserve">, </w:t>
-      </w:r>
-      <w:proofErr w:type="spellStart"/>
-      <w:r>
-        <w:rPr>
-          <w:rFonts w:ascii="Times New Roman" w:eastAsia="Times New Roman" w:hAnsi="Times New Roman" w:cs="Times New Roman"/>
-          <w:sz w:val="24"/>
-          <w:szCs w:val="24"/>
-          <w:lang w:eastAsia="en-IN"/>
-        </w:rPr>
-        <w:t>MyBookings.jsx</w:t>
-      </w:r>
-      <w:proofErr w:type="spellEnd"/>
-    </w:p>
-    <w:p>
-      <w:pPr>
-        <w:spacing w:before="100" w:beforeAutospacing="1" w:after="100" w:afterAutospacing="1" w:line="240" w:lineRule="auto"/>
-        <w:rPr>
-          <w:rFonts w:ascii="Times New Roman" w:eastAsia="Times New Roman" w:hAnsi="Times New Roman" w:cs="Times New Roman"/>
-          <w:sz w:val="24"/>
-          <w:szCs w:val="24"/>
-          <w:lang w:eastAsia="en-IN"/>
-        </w:rPr>
-      </w:pPr>
-      <w:r>
-        <w:rPr>
-          <w:rFonts w:ascii="Times New Roman" w:eastAsia="Times New Roman" w:hAnsi="Times New Roman" w:cs="Times New Roman"/>
-          <w:sz w:val="24"/>
-          <w:szCs w:val="24"/>
-          <w:lang w:eastAsia="en-IN"/>
-        </w:rPr>
-        <w:t xml:space="preserve">│   │   ├── admin/              # </w:t>
-      </w:r>
-      <w:proofErr w:type="spellStart"/>
-      <w:r>
-        <w:rPr>
-          <w:rFonts w:ascii="Times New Roman" w:eastAsia="Times New Roman" w:hAnsi="Times New Roman" w:cs="Times New Roman"/>
-          <w:sz w:val="24"/>
-          <w:szCs w:val="24"/>
-          <w:lang w:eastAsia="en-IN"/>
-        </w:rPr>
-        <w:t>Dashboard.jsx</w:t>
-      </w:r>
-      <w:proofErr w:type="spellEnd"/>
-      <w:r>
-        <w:rPr>
-          <w:rFonts w:ascii="Times New Roman" w:eastAsia="Times New Roman" w:hAnsi="Times New Roman" w:cs="Times New Roman"/>
-          <w:sz w:val="24"/>
-          <w:szCs w:val="24"/>
-          <w:lang w:eastAsia="en-IN"/>
-        </w:rPr>
-        <w:t xml:space="preserve">, </w:t>
-      </w:r>
-      <w:proofErr w:type="spellStart"/>
-      <w:r>
-        <w:rPr>
-          <w:rFonts w:ascii="Times New Roman" w:eastAsia="Times New Roman" w:hAnsi="Times New Roman" w:cs="Times New Roman"/>
-          <w:sz w:val="24"/>
-          <w:szCs w:val="24"/>
-          <w:lang w:eastAsia="en-IN"/>
-        </w:rPr>
-        <w:t>Reservations.jsx</w:t>
-      </w:r>
-      <w:proofErr w:type="spellEnd"/>
-      <w:r>
-        <w:rPr>
-          <w:rFonts w:ascii="Times New Roman" w:eastAsia="Times New Roman" w:hAnsi="Times New Roman" w:cs="Times New Roman"/>
-          <w:sz w:val="24"/>
-          <w:szCs w:val="24"/>
-          <w:lang w:eastAsia="en-IN"/>
-        </w:rPr>
-        <w:t xml:space="preserve"> etc.</w:t>
-      </w:r>
-    </w:p>
-    <w:p>
-      <w:pPr>
-        <w:spacing w:before="100" w:beforeAutospacing="1" w:after="100" w:afterAutospacing="1" w:line="240" w:lineRule="auto"/>
-        <w:rPr>
-          <w:rFonts w:ascii="Times New Roman" w:eastAsia="Times New Roman" w:hAnsi="Times New Roman" w:cs="Times New Roman"/>
-          <w:sz w:val="24"/>
-          <w:szCs w:val="24"/>
-          <w:lang w:eastAsia="en-IN"/>
-        </w:rPr>
-      </w:pPr>
-      <w:r>
-        <w:rPr>
-          <w:rFonts w:ascii="Times New Roman" w:eastAsia="Times New Roman" w:hAnsi="Times New Roman" w:cs="Times New Roman"/>
-          <w:sz w:val="24"/>
-          <w:szCs w:val="24"/>
-          <w:lang w:eastAsia="en-IN"/>
-        </w:rPr>
-        <w:t xml:space="preserve">│   │   └── common/             # </w:t>
-      </w:r>
-      <w:proofErr w:type="spellStart"/>
-      <w:r>
-        <w:rPr>
-          <w:rFonts w:ascii="Times New Roman" w:eastAsia="Times New Roman" w:hAnsi="Times New Roman" w:cs="Times New Roman"/>
-          <w:sz w:val="24"/>
-          <w:szCs w:val="24"/>
-          <w:lang w:eastAsia="en-IN"/>
-        </w:rPr>
-        <w:t>NotFound.jsx</w:t>
-      </w:r>
-      <w:proofErr w:type="spellEnd"/>
-      <w:r>
-        <w:rPr>
-          <w:rFonts w:ascii="Times New Roman" w:eastAsia="Times New Roman" w:hAnsi="Times New Roman" w:cs="Times New Roman"/>
-          <w:sz w:val="24"/>
-          <w:szCs w:val="24"/>
-          <w:lang w:eastAsia="en-IN"/>
-        </w:rPr>
-        <w:t xml:space="preserve">, </w:t>
-      </w:r>
-      <w:proofErr w:type="spellStart"/>
-      <w:r>
-        <w:rPr>
-          <w:rFonts w:ascii="Times New Roman" w:eastAsia="Times New Roman" w:hAnsi="Times New Roman" w:cs="Times New Roman"/>
-          <w:sz w:val="24"/>
-          <w:szCs w:val="24"/>
-          <w:lang w:eastAsia="en-IN"/>
-        </w:rPr>
-        <w:t>Terms.jsx</w:t>
-      </w:r>
-      <w:proofErr w:type="spellEnd"/>
-      <w:r>
-        <w:rPr>
-          <w:rFonts w:ascii="Times New Roman" w:eastAsia="Times New Roman" w:hAnsi="Times New Roman" w:cs="Times New Roman"/>
-          <w:sz w:val="24"/>
-          <w:szCs w:val="24"/>
-          <w:lang w:eastAsia="en-IN"/>
-        </w:rPr>
-        <w:t xml:space="preserve"> etc.</w:t>
-      </w:r>
-    </w:p>
-    <w:p>
-      <w:pPr>
-        <w:spacing w:before="100" w:beforeAutospacing="1" w:after="100" w:afterAutospacing="1" w:line="240" w:lineRule="auto"/>
-        <w:rPr>
-          <w:rFonts w:ascii="Times New Roman" w:eastAsia="Times New Roman" w:hAnsi="Times New Roman" w:cs="Times New Roman"/>
-          <w:sz w:val="24"/>
-          <w:szCs w:val="24"/>
-          <w:lang w:eastAsia="en-IN"/>
-        </w:rPr>
-      </w:pPr>
-      <w:r>
-        <w:rPr>
-          <w:rFonts w:ascii="Times New Roman" w:eastAsia="Times New Roman" w:hAnsi="Times New Roman" w:cs="Times New Roman"/>
-          <w:sz w:val="24"/>
-          <w:szCs w:val="24"/>
-          <w:lang w:eastAsia="en-IN"/>
-        </w:rPr>
-        <w:t>│   ├── routes/                 # Route handling based on role</w:t>
-      </w:r>
-    </w:p>
-    <w:p>
-      <w:pPr>
-        <w:spacing w:before="100" w:beforeAutospacing="1" w:after="100" w:afterAutospacing="1" w:line="240" w:lineRule="auto"/>
-        <w:rPr>
-          <w:rFonts w:ascii="Times New Roman" w:eastAsia="Times New Roman" w:hAnsi="Times New Roman" w:cs="Times New Roman"/>
-          <w:sz w:val="24"/>
-          <w:szCs w:val="24"/>
-          <w:lang w:eastAsia="en-IN"/>
-        </w:rPr>
-      </w:pPr>
-      <w:r>
-        <w:rPr>
-          <w:rFonts w:ascii="Times New Roman" w:eastAsia="Times New Roman" w:hAnsi="Times New Roman" w:cs="Times New Roman"/>
-          <w:sz w:val="24"/>
-          <w:szCs w:val="24"/>
-          <w:lang w:eastAsia="en-IN"/>
-        </w:rPr>
-        <w:t>│   ├── services/               # API calls (authService.js, bookingService.js)</w:t>
-      </w:r>
-    </w:p>
-    <w:p>
-      <w:pPr>
-        <w:spacing w:before="100" w:beforeAutospacing="1" w:after="100" w:afterAutospacing="1" w:line="240" w:lineRule="auto"/>
-        <w:rPr>
-          <w:rFonts w:ascii="Times New Roman" w:eastAsia="Times New Roman" w:hAnsi="Times New Roman" w:cs="Times New Roman"/>
-          <w:sz w:val="24"/>
-          <w:szCs w:val="24"/>
-          <w:lang w:eastAsia="en-IN"/>
-        </w:rPr>
-      </w:pPr>
-      <w:r>
-        <w:rPr>
-          <w:rFonts w:ascii="Times New Roman" w:eastAsia="Times New Roman" w:hAnsi="Times New Roman" w:cs="Times New Roman"/>
-          <w:sz w:val="24"/>
-          <w:szCs w:val="24"/>
-          <w:lang w:eastAsia="en-IN"/>
-        </w:rPr>
-        <w:t>│   ├── styles/                 # Optional CSS overrides</w:t>
-      </w:r>
-    </w:p>
-    <w:p>
-      <w:pPr>
-        <w:spacing w:before="100" w:beforeAutospacing="1" w:after="100" w:afterAutospacing="1" w:line="240" w:lineRule="auto"/>
-        <w:rPr>
-          <w:rFonts w:ascii="Times New Roman" w:eastAsia="Times New Roman" w:hAnsi="Times New Roman" w:cs="Times New Roman"/>
-          <w:sz w:val="24"/>
-          <w:szCs w:val="24"/>
-          <w:lang w:eastAsia="en-IN"/>
-        </w:rPr>
-      </w:pPr>
-      <w:r>
-        <w:rPr>
-          <w:rFonts w:ascii="Times New Roman" w:eastAsia="Times New Roman" w:hAnsi="Times New Roman" w:cs="Times New Roman"/>
-          <w:sz w:val="24"/>
-          <w:szCs w:val="24"/>
-          <w:lang w:eastAsia="en-IN"/>
-        </w:rPr>
-        <w:t xml:space="preserve">│   ├── </w:t>
-      </w:r>
-      <w:proofErr w:type="spellStart"/>
-      <w:r>
-        <w:rPr>
-          <w:rFonts w:ascii="Times New Roman" w:eastAsia="Times New Roman" w:hAnsi="Times New Roman" w:cs="Times New Roman"/>
-          <w:sz w:val="24"/>
-          <w:szCs w:val="24"/>
-          <w:lang w:eastAsia="en-IN"/>
-        </w:rPr>
-        <w:t>App.jsx</w:t>
-      </w:r>
-      <w:proofErr w:type="spellEnd"/>
-      <w:r>
-        <w:rPr>
-          <w:rFonts w:ascii="Times New Roman" w:eastAsia="Times New Roman" w:hAnsi="Times New Roman" w:cs="Times New Roman"/>
-          <w:sz w:val="24"/>
-          <w:szCs w:val="24"/>
-          <w:lang w:eastAsia="en-IN"/>
-        </w:rPr>
-        <w:t xml:space="preserve">                 # App shell with routes</w:t>
-      </w:r>
-    </w:p>
-    <w:p>
-      <w:pPr>
-        <w:spacing w:before="100" w:beforeAutospacing="1" w:after="100" w:afterAutospacing="1" w:line="240" w:lineRule="auto"/>
-        <w:rPr>
-          <w:rFonts w:ascii="Times New Roman" w:eastAsia="Times New Roman" w:hAnsi="Times New Roman" w:cs="Times New Roman"/>
-          <w:sz w:val="24"/>
-          <w:szCs w:val="24"/>
-          <w:lang w:eastAsia="en-IN"/>
-        </w:rPr>
-      </w:pPr>
-      <w:r>
-        <w:rPr>
-          <w:rFonts w:ascii="Times New Roman" w:eastAsia="Times New Roman" w:hAnsi="Times New Roman" w:cs="Times New Roman"/>
-          <w:sz w:val="24"/>
-          <w:szCs w:val="24"/>
-          <w:lang w:eastAsia="en-IN"/>
-        </w:rPr>
-        <w:t xml:space="preserve">│   └── </w:t>
-      </w:r>
-      <w:proofErr w:type="spellStart"/>
-      <w:r>
-        <w:rPr>
-          <w:rFonts w:ascii="Times New Roman" w:eastAsia="Times New Roman" w:hAnsi="Times New Roman" w:cs="Times New Roman"/>
-          <w:sz w:val="24"/>
-          <w:szCs w:val="24"/>
-          <w:lang w:eastAsia="en-IN"/>
-        </w:rPr>
-        <w:t>main.jsx</w:t>
-      </w:r>
-      <w:proofErr w:type="spellEnd"/>
-      <w:r>
-        <w:rPr>
-          <w:rFonts w:ascii="Times New Roman" w:eastAsia="Times New Roman" w:hAnsi="Times New Roman" w:cs="Times New Roman"/>
-          <w:sz w:val="24"/>
-          <w:szCs w:val="24"/>
-          <w:lang w:eastAsia="en-IN"/>
-        </w:rPr>
-        <w:t xml:space="preserve">                # Root entry</w:t>
-      </w:r>
-    </w:p>
-    <w:p>
-      <w:pPr>
-        <w:rPr>
-          <w:b/>
-          <w:bCs/>
-          <w:lang w:val="en-US"/>
-        </w:rPr>
-      </w:pPr>
+        <w:t xml:space="preserve"> instance with interceptors</w:t>
+      </w:r>
+    </w:p>
+    <w:p>
+      <w:pPr>
+        <w:numPr>
+          <w:ilvl w:val="0"/>
+          <w:numId w:val="30"/>
+        </w:numPr>
+        <w:spacing w:before="30" w:after="30" w:line="240" w:lineRule="auto"/>
+        <w:ind w:left="1320"/>
+        <w:rPr>
+          <w:rFonts w:ascii="Times New Roman" w:eastAsia="Times New Roman" w:hAnsi="Times New Roman" w:cs="Times New Roman"/>
+          <w:sz w:val="24"/>
+          <w:szCs w:val="24"/>
+          <w:lang w:eastAsia="en-IN"/>
+        </w:rPr>
+      </w:pPr>
+      <w:r>
+        <w:rPr>
+          <w:rFonts w:ascii="Times New Roman" w:eastAsia="Times New Roman" w:hAnsi="Times New Roman" w:cs="Times New Roman"/>
+          <w:sz w:val="24"/>
+          <w:szCs w:val="24"/>
+          <w:lang w:eastAsia="en-IN"/>
+        </w:rPr>
+        <w:t>Global error handling</w:t>
+      </w:r>
+    </w:p>
+    <w:p>
+      <w:pPr>
+        <w:numPr>
+          <w:ilvl w:val="0"/>
+          <w:numId w:val="31"/>
+        </w:numPr>
+        <w:spacing w:before="30" w:after="30" w:line="240" w:lineRule="auto"/>
+        <w:ind w:left="1320"/>
+        <w:rPr>
+          <w:rFonts w:ascii="Times New Roman" w:eastAsia="Times New Roman" w:hAnsi="Times New Roman" w:cs="Times New Roman"/>
+          <w:sz w:val="24"/>
+          <w:szCs w:val="24"/>
+          <w:lang w:eastAsia="en-IN"/>
+        </w:rPr>
+      </w:pPr>
+      <w:r>
+        <w:rPr>
+          <w:rFonts w:ascii="Times New Roman" w:eastAsia="Times New Roman" w:hAnsi="Times New Roman" w:cs="Times New Roman"/>
+          <w:sz w:val="24"/>
+          <w:szCs w:val="24"/>
+          <w:lang w:eastAsia="en-IN"/>
+        </w:rPr>
+        <w:t>Authentication header management</w:t>
+      </w:r>
+    </w:p>
+    <w:p>
+      <w:pPr>
+        <w:numPr>
+          <w:ilvl w:val="0"/>
+          <w:numId w:val="32"/>
+        </w:numPr>
+        <w:spacing w:before="30" w:after="30" w:line="240" w:lineRule="auto"/>
+        <w:ind w:left="1320"/>
+        <w:rPr>
+          <w:rFonts w:ascii="Times New Roman" w:eastAsia="Times New Roman" w:hAnsi="Times New Roman" w:cs="Times New Roman"/>
+          <w:sz w:val="24"/>
+          <w:szCs w:val="24"/>
+          <w:lang w:eastAsia="en-IN"/>
+        </w:rPr>
+      </w:pPr>
+      <w:r>
+        <w:rPr>
+          <w:rFonts w:ascii="Times New Roman" w:eastAsia="Times New Roman" w:hAnsi="Times New Roman" w:cs="Times New Roman"/>
+          <w:sz w:val="24"/>
+          <w:szCs w:val="24"/>
+          <w:lang w:eastAsia="en-IN"/>
+        </w:rPr>
+        <w:t>Toast notifications for errors</w:t>
+      </w:r>
+    </w:p>
+    <w:p>
+      <w:pPr>
+        <w:numPr>
+          <w:ilvl w:val="0"/>
+          <w:numId w:val="33"/>
+        </w:numPr>
+        <w:spacing w:before="30" w:after="30" w:line="240" w:lineRule="auto"/>
+        <w:ind w:left="960"/>
+        <w:rPr>
+          <w:rFonts w:ascii="Times New Roman" w:eastAsia="Times New Roman" w:hAnsi="Times New Roman" w:cs="Times New Roman"/>
+          <w:sz w:val="24"/>
+          <w:szCs w:val="24"/>
+          <w:lang w:eastAsia="en-IN"/>
+        </w:rPr>
+      </w:pPr>
+      <w:r>
+        <w:rPr>
+          <w:rFonts w:ascii="Times New Roman" w:eastAsia="Times New Roman" w:hAnsi="Times New Roman" w:cs="Times New Roman"/>
+          <w:b/>
+          <w:bCs/>
+          <w:sz w:val="24"/>
+          <w:szCs w:val="24"/>
+          <w:lang w:eastAsia="en-IN"/>
+        </w:rPr>
+        <w:t>auth.js</w:t>
+      </w:r>
+    </w:p>
+    <w:p>
+      <w:pPr>
+        <w:numPr>
+          <w:ilvl w:val="0"/>
+          <w:numId w:val="34"/>
+        </w:numPr>
+        <w:spacing w:before="30" w:after="30" w:line="240" w:lineRule="auto"/>
+        <w:ind w:left="1320"/>
+        <w:rPr>
+          <w:rFonts w:ascii="Times New Roman" w:eastAsia="Times New Roman" w:hAnsi="Times New Roman" w:cs="Times New Roman"/>
+          <w:sz w:val="24"/>
+          <w:szCs w:val="24"/>
+          <w:lang w:eastAsia="en-IN"/>
+        </w:rPr>
+      </w:pPr>
+      <w:r>
+        <w:rPr>
+          <w:rFonts w:ascii="Times New Roman" w:eastAsia="Times New Roman" w:hAnsi="Times New Roman" w:cs="Times New Roman"/>
+          <w:sz w:val="24"/>
+          <w:szCs w:val="24"/>
+          <w:lang w:eastAsia="en-IN"/>
+        </w:rPr>
+        <w:t>Authentication utilities</w:t>
+      </w:r>
+    </w:p>
+    <w:p>
+      <w:pPr>
+        <w:numPr>
+          <w:ilvl w:val="0"/>
+          <w:numId w:val="35"/>
+        </w:numPr>
+        <w:spacing w:before="30" w:after="30" w:line="240" w:lineRule="auto"/>
+        <w:ind w:left="1320"/>
+        <w:rPr>
+          <w:rFonts w:ascii="Times New Roman" w:eastAsia="Times New Roman" w:hAnsi="Times New Roman" w:cs="Times New Roman"/>
+          <w:sz w:val="24"/>
+          <w:szCs w:val="24"/>
+          <w:lang w:eastAsia="en-IN"/>
+        </w:rPr>
+      </w:pPr>
+      <w:r>
+        <w:rPr>
+          <w:rFonts w:ascii="Times New Roman" w:eastAsia="Times New Roman" w:hAnsi="Times New Roman" w:cs="Times New Roman"/>
+          <w:sz w:val="24"/>
+          <w:szCs w:val="24"/>
+          <w:lang w:eastAsia="en-IN"/>
+        </w:rPr>
+        <w:t>Login/logout functions</w:t>
+      </w:r>
+    </w:p>
+    <w:p>
+      <w:pPr>
+        <w:numPr>
+          <w:ilvl w:val="0"/>
+          <w:numId w:val="36"/>
+        </w:numPr>
+        <w:spacing w:before="30" w:after="30" w:line="240" w:lineRule="auto"/>
+        <w:ind w:left="1320"/>
+        <w:rPr>
+          <w:rFonts w:ascii="Times New Roman" w:eastAsia="Times New Roman" w:hAnsi="Times New Roman" w:cs="Times New Roman"/>
+          <w:sz w:val="24"/>
+          <w:szCs w:val="24"/>
+          <w:lang w:eastAsia="en-IN"/>
+        </w:rPr>
+      </w:pPr>
+      <w:r>
+        <w:rPr>
+          <w:rFonts w:ascii="Times New Roman" w:eastAsia="Times New Roman" w:hAnsi="Times New Roman" w:cs="Times New Roman"/>
+          <w:sz w:val="24"/>
+          <w:szCs w:val="24"/>
+          <w:lang w:eastAsia="en-IN"/>
+        </w:rPr>
+        <w:t>Token management</w:t>
+      </w:r>
+    </w:p>
+    <w:p>
+      <w:pPr>
+        <w:numPr>
+          <w:ilvl w:val="0"/>
+          <w:numId w:val="37"/>
+        </w:numPr>
+        <w:spacing w:before="30" w:after="30" w:line="240" w:lineRule="auto"/>
+        <w:ind w:left="1320"/>
+        <w:rPr>
+          <w:rFonts w:ascii="Times New Roman" w:eastAsia="Times New Roman" w:hAnsi="Times New Roman" w:cs="Times New Roman"/>
+          <w:sz w:val="24"/>
+          <w:szCs w:val="24"/>
+          <w:lang w:eastAsia="en-IN"/>
+        </w:rPr>
+      </w:pPr>
+      <w:r>
+        <w:rPr>
+          <w:rFonts w:ascii="Times New Roman" w:eastAsia="Times New Roman" w:hAnsi="Times New Roman" w:cs="Times New Roman"/>
+          <w:sz w:val="24"/>
+          <w:szCs w:val="24"/>
+          <w:lang w:eastAsia="en-IN"/>
+        </w:rPr>
+        <w:t>Role-based access control</w:t>
+      </w:r>
+    </w:p>
+    <w:p>
+      <w:pPr>
+        <w:numPr>
+          <w:ilvl w:val="0"/>
+          <w:numId w:val="38"/>
+        </w:numPr>
+        <w:spacing w:before="30" w:after="30" w:line="240" w:lineRule="auto"/>
+        <w:ind w:left="1320"/>
+        <w:rPr>
+          <w:rFonts w:ascii="Times New Roman" w:eastAsia="Times New Roman" w:hAnsi="Times New Roman" w:cs="Times New Roman"/>
+          <w:sz w:val="24"/>
+          <w:szCs w:val="24"/>
+          <w:lang w:eastAsia="en-IN"/>
+        </w:rPr>
+      </w:pPr>
+      <w:r>
+        <w:rPr>
+          <w:rFonts w:ascii="Times New Roman" w:eastAsia="Times New Roman" w:hAnsi="Times New Roman" w:cs="Times New Roman"/>
+          <w:sz w:val="24"/>
+          <w:szCs w:val="24"/>
+          <w:lang w:eastAsia="en-IN"/>
+        </w:rPr>
+        <w:t>User information management</w:t>
+      </w:r>
+    </w:p>
+    <w:p>
+      <w:pPr>
+        <w:numPr>
+          <w:ilvl w:val="0"/>
+          <w:numId w:val="39"/>
+        </w:numPr>
+        <w:spacing w:before="30" w:after="30" w:line="240" w:lineRule="auto"/>
+        <w:ind w:left="960"/>
+        <w:rPr>
+          <w:rFonts w:ascii="Times New Roman" w:eastAsia="Times New Roman" w:hAnsi="Times New Roman" w:cs="Times New Roman"/>
+          <w:sz w:val="24"/>
+          <w:szCs w:val="24"/>
+          <w:lang w:eastAsia="en-IN"/>
+        </w:rPr>
+      </w:pPr>
+      <w:r>
+        <w:rPr>
+          <w:rFonts w:ascii="Times New Roman" w:eastAsia="Times New Roman" w:hAnsi="Times New Roman" w:cs="Times New Roman"/>
+          <w:b/>
+          <w:bCs/>
+          <w:sz w:val="24"/>
+          <w:szCs w:val="24"/>
+          <w:lang w:eastAsia="en-IN"/>
+        </w:rPr>
+        <w:t>api.js</w:t>
+      </w:r>
+    </w:p>
+    <w:p>
+      <w:pPr>
+        <w:numPr>
+          <w:ilvl w:val="0"/>
+          <w:numId w:val="40"/>
+        </w:numPr>
+        <w:spacing w:before="30" w:after="30" w:line="240" w:lineRule="auto"/>
+        <w:ind w:left="1320"/>
+        <w:rPr>
+          <w:rFonts w:ascii="Times New Roman" w:eastAsia="Times New Roman" w:hAnsi="Times New Roman" w:cs="Times New Roman"/>
+          <w:sz w:val="24"/>
+          <w:szCs w:val="24"/>
+          <w:lang w:eastAsia="en-IN"/>
+        </w:rPr>
+      </w:pPr>
+      <w:r>
+        <w:rPr>
+          <w:rFonts w:ascii="Times New Roman" w:eastAsia="Times New Roman" w:hAnsi="Times New Roman" w:cs="Times New Roman"/>
+          <w:sz w:val="24"/>
+          <w:szCs w:val="24"/>
+          <w:lang w:eastAsia="en-IN"/>
+        </w:rPr>
+        <w:t>API call functions organized by feature</w:t>
+      </w:r>
+    </w:p>
+    <w:p>
+      <w:pPr>
+        <w:numPr>
+          <w:ilvl w:val="0"/>
+          <w:numId w:val="41"/>
+        </w:numPr>
+        <w:spacing w:before="30" w:after="30" w:line="240" w:lineRule="auto"/>
+        <w:ind w:left="1320"/>
+        <w:rPr>
+          <w:rFonts w:ascii="Times New Roman" w:eastAsia="Times New Roman" w:hAnsi="Times New Roman" w:cs="Times New Roman"/>
+          <w:sz w:val="24"/>
+          <w:szCs w:val="24"/>
+          <w:lang w:eastAsia="en-IN"/>
+        </w:rPr>
+      </w:pPr>
+      <w:r>
+        <w:rPr>
+          <w:rFonts w:ascii="Times New Roman" w:eastAsia="Times New Roman" w:hAnsi="Times New Roman" w:cs="Times New Roman"/>
+          <w:sz w:val="24"/>
+          <w:szCs w:val="24"/>
+          <w:lang w:eastAsia="en-IN"/>
+        </w:rPr>
+        <w:t>Guest house management</w:t>
+      </w:r>
+    </w:p>
+    <w:p>
+      <w:pPr>
+        <w:numPr>
+          <w:ilvl w:val="0"/>
+          <w:numId w:val="42"/>
+        </w:numPr>
+        <w:spacing w:before="30" w:after="30" w:line="240" w:lineRule="auto"/>
+        <w:ind w:left="1320"/>
+        <w:rPr>
+          <w:rFonts w:ascii="Times New Roman" w:eastAsia="Times New Roman" w:hAnsi="Times New Roman" w:cs="Times New Roman"/>
+          <w:sz w:val="24"/>
+          <w:szCs w:val="24"/>
+          <w:lang w:eastAsia="en-IN"/>
+        </w:rPr>
+      </w:pPr>
+      <w:r>
+        <w:rPr>
+          <w:rFonts w:ascii="Times New Roman" w:eastAsia="Times New Roman" w:hAnsi="Times New Roman" w:cs="Times New Roman"/>
+          <w:sz w:val="24"/>
+          <w:szCs w:val="24"/>
+          <w:lang w:eastAsia="en-IN"/>
+        </w:rPr>
+        <w:t>Room management</w:t>
+      </w:r>
+    </w:p>
+    <w:p>
+      <w:pPr>
+        <w:numPr>
+          <w:ilvl w:val="0"/>
+          <w:numId w:val="43"/>
+        </w:numPr>
+        <w:spacing w:before="30" w:after="30" w:line="240" w:lineRule="auto"/>
+        <w:ind w:left="1320"/>
+        <w:rPr>
+          <w:rFonts w:ascii="Times New Roman" w:eastAsia="Times New Roman" w:hAnsi="Times New Roman" w:cs="Times New Roman"/>
+          <w:sz w:val="24"/>
+          <w:szCs w:val="24"/>
+          <w:lang w:eastAsia="en-IN"/>
+        </w:rPr>
+      </w:pPr>
+      <w:r>
+        <w:rPr>
+          <w:rFonts w:ascii="Times New Roman" w:eastAsia="Times New Roman" w:hAnsi="Times New Roman" w:cs="Times New Roman"/>
+          <w:sz w:val="24"/>
+          <w:szCs w:val="24"/>
+          <w:lang w:eastAsia="en-IN"/>
+        </w:rPr>
+        <w:t>Booking management</w:t>
+      </w:r>
+    </w:p>
+    <w:p>
+      <w:pPr>
+        <w:numPr>
+          <w:ilvl w:val="0"/>
+          <w:numId w:val="44"/>
+        </w:numPr>
+        <w:spacing w:before="30" w:after="30" w:line="240" w:lineRule="auto"/>
+        <w:ind w:left="1320"/>
+        <w:rPr>
+          <w:rFonts w:ascii="Times New Roman" w:eastAsia="Times New Roman" w:hAnsi="Times New Roman" w:cs="Times New Roman"/>
+          <w:sz w:val="24"/>
+          <w:szCs w:val="24"/>
+          <w:lang w:eastAsia="en-IN"/>
+        </w:rPr>
+      </w:pPr>
+      <w:r>
+        <w:rPr>
+          <w:rFonts w:ascii="Times New Roman" w:eastAsia="Times New Roman" w:hAnsi="Times New Roman" w:cs="Times New Roman"/>
+          <w:sz w:val="24"/>
+          <w:szCs w:val="24"/>
+          <w:lang w:eastAsia="en-IN"/>
+        </w:rPr>
+        <w:t>Dashboard statistics</w:t>
+      </w:r>
+    </w:p>
+    <w:p>
+      <w:pPr>
+        <w:numPr>
+          <w:ilvl w:val="0"/>
+          <w:numId w:val="45"/>
+        </w:numPr>
+        <w:spacing w:before="30" w:after="30" w:line="240" w:lineRule="auto"/>
+        <w:ind w:left="960"/>
+        <w:rPr>
+          <w:rFonts w:ascii="Times New Roman" w:eastAsia="Times New Roman" w:hAnsi="Times New Roman" w:cs="Times New Roman"/>
+          <w:sz w:val="24"/>
+          <w:szCs w:val="24"/>
+          <w:lang w:eastAsia="en-IN"/>
+        </w:rPr>
+      </w:pPr>
+      <w:r>
+        <w:rPr>
+          <w:rFonts w:ascii="Times New Roman" w:eastAsia="Times New Roman" w:hAnsi="Times New Roman" w:cs="Times New Roman"/>
+          <w:b/>
+          <w:bCs/>
+          <w:sz w:val="24"/>
+          <w:szCs w:val="24"/>
+          <w:lang w:eastAsia="en-IN"/>
+        </w:rPr>
+        <w:t>constants.js</w:t>
+      </w:r>
+    </w:p>
+    <w:p>
+      <w:pPr>
+        <w:numPr>
+          <w:ilvl w:val="0"/>
+          <w:numId w:val="46"/>
+        </w:numPr>
+        <w:spacing w:before="30" w:after="30" w:line="240" w:lineRule="auto"/>
+        <w:ind w:left="1320"/>
+        <w:rPr>
+          <w:rFonts w:ascii="Times New Roman" w:eastAsia="Times New Roman" w:hAnsi="Times New Roman" w:cs="Times New Roman"/>
+          <w:sz w:val="24"/>
+          <w:szCs w:val="24"/>
+          <w:lang w:eastAsia="en-IN"/>
+        </w:rPr>
+      </w:pPr>
+      <w:r>
+        <w:rPr>
+          <w:rFonts w:ascii="Times New Roman" w:eastAsia="Times New Roman" w:hAnsi="Times New Roman" w:cs="Times New Roman"/>
+          <w:sz w:val="24"/>
+          <w:szCs w:val="24"/>
+          <w:lang w:eastAsia="en-IN"/>
+        </w:rPr>
+        <w:t>Application-wide constants</w:t>
+      </w:r>
+    </w:p>
+    <w:p>
+      <w:pPr>
+        <w:numPr>
+          <w:ilvl w:val="0"/>
+          <w:numId w:val="47"/>
+        </w:numPr>
+        <w:spacing w:before="30" w:after="30" w:line="240" w:lineRule="auto"/>
+        <w:ind w:left="1320"/>
+        <w:rPr>
+          <w:rFonts w:ascii="Times New Roman" w:eastAsia="Times New Roman" w:hAnsi="Times New Roman" w:cs="Times New Roman"/>
+          <w:sz w:val="24"/>
+          <w:szCs w:val="24"/>
+          <w:lang w:eastAsia="en-IN"/>
+        </w:rPr>
+      </w:pPr>
+      <w:r>
+        <w:rPr>
+          <w:rFonts w:ascii="Times New Roman" w:eastAsia="Times New Roman" w:hAnsi="Times New Roman" w:cs="Times New Roman"/>
+          <w:sz w:val="24"/>
+          <w:szCs w:val="24"/>
+          <w:lang w:eastAsia="en-IN"/>
+        </w:rPr>
+        <w:t>API URLs</w:t>
+      </w:r>
+    </w:p>
+    <w:p>
+      <w:pPr>
+        <w:numPr>
+          <w:ilvl w:val="0"/>
+          <w:numId w:val="48"/>
+        </w:numPr>
+        <w:spacing w:before="30" w:after="30" w:line="240" w:lineRule="auto"/>
+        <w:ind w:left="1320"/>
+        <w:rPr>
+          <w:rFonts w:ascii="Times New Roman" w:eastAsia="Times New Roman" w:hAnsi="Times New Roman" w:cs="Times New Roman"/>
+          <w:sz w:val="24"/>
+          <w:szCs w:val="24"/>
+          <w:lang w:eastAsia="en-IN"/>
+        </w:rPr>
+      </w:pPr>
+      <w:r>
+        <w:rPr>
+          <w:rFonts w:ascii="Times New Roman" w:eastAsia="Times New Roman" w:hAnsi="Times New Roman" w:cs="Times New Roman"/>
+          <w:sz w:val="24"/>
+          <w:szCs w:val="24"/>
+          <w:lang w:eastAsia="en-IN"/>
+        </w:rPr>
+        <w:t>User roles</w:t>
+      </w:r>
+    </w:p>
+    <w:p>
+      <w:pPr>
+        <w:numPr>
+          <w:ilvl w:val="0"/>
+          <w:numId w:val="49"/>
+        </w:numPr>
+        <w:spacing w:before="30" w:after="30" w:line="240" w:lineRule="auto"/>
+        <w:ind w:left="1320"/>
+        <w:rPr>
+          <w:rFonts w:ascii="Times New Roman" w:eastAsia="Times New Roman" w:hAnsi="Times New Roman" w:cs="Times New Roman"/>
+          <w:sz w:val="24"/>
+          <w:szCs w:val="24"/>
+          <w:lang w:eastAsia="en-IN"/>
+        </w:rPr>
+      </w:pPr>
+      <w:r>
+        <w:rPr>
+          <w:rFonts w:ascii="Times New Roman" w:eastAsia="Times New Roman" w:hAnsi="Times New Roman" w:cs="Times New Roman"/>
+          <w:sz w:val="24"/>
+          <w:szCs w:val="24"/>
+          <w:lang w:eastAsia="en-IN"/>
+        </w:rPr>
+        <w:t>Status types</w:t>
+      </w:r>
+    </w:p>
+    <w:p>
+      <w:pPr>
+        <w:numPr>
+          <w:ilvl w:val="0"/>
+          <w:numId w:val="50"/>
+        </w:numPr>
+        <w:spacing w:before="30" w:after="30" w:line="240" w:lineRule="auto"/>
+        <w:ind w:left="1320"/>
+        <w:rPr>
+          <w:rFonts w:ascii="Times New Roman" w:eastAsia="Times New Roman" w:hAnsi="Times New Roman" w:cs="Times New Roman"/>
+          <w:sz w:val="24"/>
+          <w:szCs w:val="24"/>
+          <w:lang w:eastAsia="en-IN"/>
+        </w:rPr>
+      </w:pPr>
+      <w:r>
+        <w:rPr>
+          <w:rFonts w:ascii="Times New Roman" w:eastAsia="Times New Roman" w:hAnsi="Times New Roman" w:cs="Times New Roman"/>
+          <w:sz w:val="24"/>
+          <w:szCs w:val="24"/>
+          <w:lang w:eastAsia="en-IN"/>
+        </w:rPr>
+        <w:t>Route paths</w:t>
+      </w:r>
+    </w:p>
+    <w:p>
+      <w:pPr>
+        <w:numPr>
+          <w:ilvl w:val="0"/>
+          <w:numId w:val="51"/>
+        </w:numPr>
+        <w:spacing w:before="30" w:after="30" w:line="240" w:lineRule="auto"/>
+        <w:ind w:left="1320"/>
+        <w:rPr>
+          <w:rFonts w:ascii="Times New Roman" w:eastAsia="Times New Roman" w:hAnsi="Times New Roman" w:cs="Times New Roman"/>
+          <w:sz w:val="24"/>
+          <w:szCs w:val="24"/>
+          <w:lang w:eastAsia="en-IN"/>
+        </w:rPr>
+      </w:pPr>
+      <w:r>
+        <w:rPr>
+          <w:rFonts w:ascii="Times New Roman" w:eastAsia="Times New Roman" w:hAnsi="Times New Roman" w:cs="Times New Roman"/>
+          <w:sz w:val="24"/>
+          <w:szCs w:val="24"/>
+          <w:lang w:eastAsia="en-IN"/>
+        </w:rPr>
+        <w:t>Error messages</w:t>
+      </w:r>
+    </w:p>
+    <w:p>
+      <w:pPr>
+        <w:numPr>
+          <w:ilvl w:val="0"/>
+          <w:numId w:val="52"/>
+        </w:numPr>
+        <w:spacing w:before="30" w:after="30" w:line="240" w:lineRule="auto"/>
+        <w:ind w:left="1320"/>
+        <w:rPr>
+          <w:rFonts w:ascii="Times New Roman" w:eastAsia="Times New Roman" w:hAnsi="Times New Roman" w:cs="Times New Roman"/>
+          <w:sz w:val="24"/>
+          <w:szCs w:val="24"/>
+          <w:lang w:eastAsia="en-IN"/>
+        </w:rPr>
+      </w:pPr>
+      <w:r>
+        <w:rPr>
+          <w:rFonts w:ascii="Times New Roman" w:eastAsia="Times New Roman" w:hAnsi="Times New Roman" w:cs="Times New Roman"/>
+          <w:sz w:val="24"/>
+          <w:szCs w:val="24"/>
+          <w:lang w:eastAsia="en-IN"/>
+        </w:rPr>
+        <w:t>Success messages</w:t>
+      </w:r>
+    </w:p>
+    <w:p>
+      <w:pPr>
+        <w:numPr>
+          <w:ilvl w:val="0"/>
+          <w:numId w:val="53"/>
+        </w:numPr>
+        <w:spacing w:before="30" w:after="30" w:line="240" w:lineRule="auto"/>
+        <w:ind w:left="960"/>
+        <w:rPr>
+          <w:rFonts w:ascii="Times New Roman" w:eastAsia="Times New Roman" w:hAnsi="Times New Roman" w:cs="Times New Roman"/>
+          <w:sz w:val="24"/>
+          <w:szCs w:val="24"/>
+          <w:lang w:eastAsia="en-IN"/>
+        </w:rPr>
+      </w:pPr>
+      <w:r>
+        <w:rPr>
+          <w:rFonts w:ascii="Times New Roman" w:eastAsia="Times New Roman" w:hAnsi="Times New Roman" w:cs="Times New Roman"/>
+          <w:b/>
+          <w:bCs/>
+          <w:sz w:val="24"/>
+          <w:szCs w:val="24"/>
+          <w:lang w:eastAsia="en-IN"/>
+        </w:rPr>
+        <w:t>helpers.js</w:t>
+      </w:r>
+    </w:p>
+    <w:p>
+      <w:pPr>
+        <w:numPr>
+          <w:ilvl w:val="0"/>
+          <w:numId w:val="54"/>
+        </w:numPr>
+        <w:spacing w:before="30" w:after="30" w:line="240" w:lineRule="auto"/>
+        <w:ind w:left="1320"/>
+        <w:rPr>
+          <w:rFonts w:ascii="Times New Roman" w:eastAsia="Times New Roman" w:hAnsi="Times New Roman" w:cs="Times New Roman"/>
+          <w:sz w:val="24"/>
+          <w:szCs w:val="24"/>
+          <w:lang w:eastAsia="en-IN"/>
+        </w:rPr>
+      </w:pPr>
+      <w:r>
+        <w:rPr>
+          <w:rFonts w:ascii="Times New Roman" w:eastAsia="Times New Roman" w:hAnsi="Times New Roman" w:cs="Times New Roman"/>
+          <w:sz w:val="24"/>
+          <w:szCs w:val="24"/>
+          <w:lang w:eastAsia="en-IN"/>
+        </w:rPr>
+        <w:t>Utility functions for common operations</w:t>
+      </w:r>
+    </w:p>
+    <w:p>
+      <w:pPr>
+        <w:numPr>
+          <w:ilvl w:val="0"/>
+          <w:numId w:val="55"/>
+        </w:numPr>
+        <w:spacing w:before="30" w:after="30" w:line="240" w:lineRule="auto"/>
+        <w:ind w:left="1320"/>
+        <w:rPr>
+          <w:rFonts w:ascii="Times New Roman" w:eastAsia="Times New Roman" w:hAnsi="Times New Roman" w:cs="Times New Roman"/>
+          <w:sz w:val="24"/>
+          <w:szCs w:val="24"/>
+          <w:lang w:eastAsia="en-IN"/>
+        </w:rPr>
+      </w:pPr>
+      <w:r>
+        <w:rPr>
+          <w:rFonts w:ascii="Times New Roman" w:eastAsia="Times New Roman" w:hAnsi="Times New Roman" w:cs="Times New Roman"/>
+          <w:sz w:val="24"/>
+          <w:szCs w:val="24"/>
+          <w:lang w:eastAsia="en-IN"/>
+        </w:rPr>
+        <w:t>Date formatting</w:t>
+      </w:r>
+    </w:p>
+    <w:p>
+      <w:pPr>
+        <w:numPr>
+          <w:ilvl w:val="0"/>
+          <w:numId w:val="56"/>
+        </w:numPr>
+        <w:spacing w:before="30" w:after="30" w:line="240" w:lineRule="auto"/>
+        <w:ind w:left="1320"/>
+        <w:rPr>
+          <w:rFonts w:ascii="Times New Roman" w:eastAsia="Times New Roman" w:hAnsi="Times New Roman" w:cs="Times New Roman"/>
+          <w:sz w:val="24"/>
+          <w:szCs w:val="24"/>
+          <w:lang w:eastAsia="en-IN"/>
+        </w:rPr>
+      </w:pPr>
+      <w:r>
+        <w:rPr>
+          <w:rFonts w:ascii="Times New Roman" w:eastAsia="Times New Roman" w:hAnsi="Times New Roman" w:cs="Times New Roman"/>
+          <w:sz w:val="24"/>
+          <w:szCs w:val="24"/>
+          <w:lang w:eastAsia="en-IN"/>
+        </w:rPr>
+        <w:t>Currency formatting</w:t>
+      </w:r>
+    </w:p>
+    <w:p>
+      <w:pPr>
+        <w:numPr>
+          <w:ilvl w:val="0"/>
+          <w:numId w:val="57"/>
+        </w:numPr>
+        <w:spacing w:before="30" w:after="30" w:line="240" w:lineRule="auto"/>
+        <w:ind w:left="1320"/>
+        <w:rPr>
+          <w:rFonts w:ascii="Times New Roman" w:eastAsia="Times New Roman" w:hAnsi="Times New Roman" w:cs="Times New Roman"/>
+          <w:sz w:val="24"/>
+          <w:szCs w:val="24"/>
+          <w:lang w:eastAsia="en-IN"/>
+        </w:rPr>
+      </w:pPr>
+      <w:r>
+        <w:rPr>
+          <w:rFonts w:ascii="Times New Roman" w:eastAsia="Times New Roman" w:hAnsi="Times New Roman" w:cs="Times New Roman"/>
+          <w:sz w:val="24"/>
+          <w:szCs w:val="24"/>
+          <w:lang w:eastAsia="en-IN"/>
+        </w:rPr>
+        <w:t>String manipulation</w:t>
+      </w:r>
+    </w:p>
+    <w:p>
+      <w:pPr>
+        <w:numPr>
+          <w:ilvl w:val="0"/>
+          <w:numId w:val="58"/>
+        </w:numPr>
+        <w:spacing w:before="30" w:after="30" w:line="240" w:lineRule="auto"/>
+        <w:ind w:left="1320"/>
+        <w:rPr>
+          <w:rFonts w:ascii="Times New Roman" w:eastAsia="Times New Roman" w:hAnsi="Times New Roman" w:cs="Times New Roman"/>
+          <w:sz w:val="24"/>
+          <w:szCs w:val="24"/>
+          <w:lang w:eastAsia="en-IN"/>
+        </w:rPr>
+      </w:pPr>
+      <w:r>
+        <w:rPr>
+          <w:rFonts w:ascii="Times New Roman" w:eastAsia="Times New Roman" w:hAnsi="Times New Roman" w:cs="Times New Roman"/>
+          <w:sz w:val="24"/>
+          <w:szCs w:val="24"/>
+          <w:lang w:eastAsia="en-IN"/>
+        </w:rPr>
+        <w:t>Array operations</w:t>
+      </w:r>
+    </w:p>
+    <w:p>
+      <w:pPr>
+        <w:numPr>
+          <w:ilvl w:val="0"/>
+          <w:numId w:val="59"/>
+        </w:numPr>
+        <w:spacing w:before="30" w:after="30" w:line="240" w:lineRule="auto"/>
+        <w:ind w:left="1320"/>
+        <w:rPr>
+          <w:rFonts w:ascii="Times New Roman" w:eastAsia="Times New Roman" w:hAnsi="Times New Roman" w:cs="Times New Roman"/>
+          <w:sz w:val="24"/>
+          <w:szCs w:val="24"/>
+          <w:lang w:eastAsia="en-IN"/>
+        </w:rPr>
+      </w:pPr>
+      <w:r>
+        <w:rPr>
+          <w:rFonts w:ascii="Times New Roman" w:eastAsia="Times New Roman" w:hAnsi="Times New Roman" w:cs="Times New Roman"/>
+          <w:sz w:val="24"/>
+          <w:szCs w:val="24"/>
+          <w:lang w:eastAsia="en-IN"/>
+        </w:rPr>
+        <w:t>Form validation</w:t>
+      </w:r>
+    </w:p>
+    <w:p>
+      <w:pPr>
+        <w:numPr>
+          <w:ilvl w:val="0"/>
+          <w:numId w:val="60"/>
+        </w:numPr>
+        <w:spacing w:before="30" w:after="30" w:line="240" w:lineRule="auto"/>
+        <w:ind w:left="1320"/>
+        <w:rPr>
+          <w:rFonts w:ascii="Times New Roman" w:eastAsia="Times New Roman" w:hAnsi="Times New Roman" w:cs="Times New Roman"/>
+          <w:sz w:val="24"/>
+          <w:szCs w:val="24"/>
+          <w:lang w:eastAsia="en-IN"/>
+        </w:rPr>
+      </w:pPr>
+      <w:r>
+        <w:rPr>
+          <w:rFonts w:ascii="Times New Roman" w:eastAsia="Times New Roman" w:hAnsi="Times New Roman" w:cs="Times New Roman"/>
+          <w:sz w:val="24"/>
+          <w:szCs w:val="24"/>
+          <w:lang w:eastAsia="en-IN"/>
+        </w:rPr>
+        <w:t>Pagination helpers</w:t>
+      </w:r>
+    </w:p>
+    <w:p>
+      <w:pPr>
+        <w:numPr>
+          <w:ilvl w:val="0"/>
+          <w:numId w:val="61"/>
+        </w:numPr>
+        <w:spacing w:before="30" w:after="30" w:line="240" w:lineRule="auto"/>
+        <w:ind w:left="1320"/>
+        <w:rPr>
+          <w:rFonts w:ascii="Times New Roman" w:eastAsia="Times New Roman" w:hAnsi="Times New Roman" w:cs="Times New Roman"/>
+          <w:sz w:val="24"/>
+          <w:szCs w:val="24"/>
+          <w:lang w:eastAsia="en-IN"/>
+        </w:rPr>
+      </w:pPr>
+      <w:r>
+        <w:rPr>
+          <w:rFonts w:ascii="Times New Roman" w:eastAsia="Times New Roman" w:hAnsi="Times New Roman" w:cs="Times New Roman"/>
+          <w:sz w:val="24"/>
+          <w:szCs w:val="24"/>
+          <w:lang w:eastAsia="en-IN"/>
+        </w:rPr>
+        <w:t>File handling</w:t>
+      </w:r>
+    </w:p>
+    <w:p>
+      <w:pPr>
+        <w:numPr>
+          <w:ilvl w:val="0"/>
+          <w:numId w:val="62"/>
+        </w:numPr>
+        <w:spacing w:before="30" w:after="30" w:line="240" w:lineRule="auto"/>
+        <w:ind w:left="960"/>
+        <w:rPr>
+          <w:rFonts w:ascii="Times New Roman" w:eastAsia="Times New Roman" w:hAnsi="Times New Roman" w:cs="Times New Roman"/>
+          <w:sz w:val="24"/>
+          <w:szCs w:val="24"/>
+          <w:lang w:eastAsia="en-IN"/>
+        </w:rPr>
+      </w:pPr>
+      <w:r>
+        <w:rPr>
+          <w:rFonts w:ascii="Times New Roman" w:eastAsia="Times New Roman" w:hAnsi="Times New Roman" w:cs="Times New Roman"/>
+          <w:b/>
+          <w:bCs/>
+          <w:sz w:val="24"/>
+          <w:szCs w:val="24"/>
+          <w:lang w:eastAsia="en-IN"/>
+        </w:rPr>
+        <w:t>index.js</w:t>
+      </w:r>
+    </w:p>
+    <w:p>
+      <w:pPr>
+        <w:numPr>
+          <w:ilvl w:val="0"/>
+          <w:numId w:val="63"/>
+        </w:numPr>
+        <w:spacing w:before="30" w:after="30" w:line="240" w:lineRule="auto"/>
+        <w:ind w:left="1320"/>
+        <w:rPr>
+          <w:rFonts w:ascii="Times New Roman" w:eastAsia="Times New Roman" w:hAnsi="Times New Roman" w:cs="Times New Roman"/>
+          <w:sz w:val="24"/>
+          <w:szCs w:val="24"/>
+          <w:lang w:eastAsia="en-IN"/>
+        </w:rPr>
+      </w:pPr>
+      <w:r>
+        <w:rPr>
+          <w:rFonts w:ascii="Times New Roman" w:eastAsia="Times New Roman" w:hAnsi="Times New Roman" w:cs="Times New Roman"/>
+          <w:sz w:val="24"/>
+          <w:szCs w:val="24"/>
+          <w:lang w:eastAsia="en-IN"/>
+        </w:rPr>
+        <w:t>Central export point for all utilities</w:t>
+      </w:r>
+    </w:p>
+    <w:p>
+      <w:pPr>
+        <w:rPr>
+          <w:sz w:val="28"/>
+          <w:szCs w:val="28"/>
+          <w:lang w:val="en-US"/>
+        </w:rPr>
+      </w:pPr>
+      <w:r>
+        <w:rPr>
+          <w:rFonts w:ascii="Times New Roman" w:eastAsia="Times New Roman" w:hAnsi="Times New Roman" w:cs="Times New Roman"/>
+          <w:sz w:val="24"/>
+          <w:szCs w:val="24"/>
+          <w:lang w:eastAsia="en-IN"/>
+        </w:rPr>
+        <w:t>To use these utilities in your components, you can now import them like this:</w:t>
+      </w:r>
     </w:p>
     <w:sectPr>
       <w:pgSz w:w="11906" w:h="16838"/>
@@ -16262,6 +17253,155 @@
     </w:lvl>
   </w:abstractNum>
   <w:abstractNum w:abstractNumId="1" w15:restartNumberingAfterBreak="0">
+    <w:nsid w:val="08A42C23"/>
+    <w:multiLevelType w:val="multilevel"/>
+    <w:tmpl w:val="D78A6BFC"/>
+    <w:lvl w:ilvl="0">
+      <w:start w:val="1"/>
+      <w:numFmt w:val="bullet"/>
+      <w:lvlText w:val=""/>
+      <w:lvlJc w:val="left"/>
+      <w:pPr>
+        <w:tabs>
+          <w:tab w:val="num" w:pos="720"/>
+        </w:tabs>
+        <w:ind w:left="720" w:hanging="360"/>
+      </w:pPr>
+      <w:rPr>
+        <w:rFonts w:ascii="Symbol" w:hAnsi="Symbol" w:hint="default"/>
+        <w:sz w:val="20"/>
+      </w:rPr>
+    </w:lvl>
+    <w:lvl w:ilvl="1" w:tentative="1">
+      <w:start w:val="1"/>
+      <w:numFmt w:val="bullet"/>
+      <w:lvlText w:val="o"/>
+      <w:lvlJc w:val="left"/>
+      <w:pPr>
+        <w:tabs>
+          <w:tab w:val="num" w:pos="1440"/>
+        </w:tabs>
+        <w:ind w:left="1440" w:hanging="360"/>
+      </w:pPr>
+      <w:rPr>
+        <w:rFonts w:ascii="Courier New" w:hAnsi="Courier New" w:hint="default"/>
+        <w:sz w:val="20"/>
+      </w:rPr>
+    </w:lvl>
+    <w:lvl w:ilvl="2" w:tentative="1">
+      <w:start w:val="1"/>
+      <w:numFmt w:val="bullet"/>
+      <w:lvlText w:val=""/>
+      <w:lvlJc w:val="left"/>
+      <w:pPr>
+        <w:tabs>
+          <w:tab w:val="num" w:pos="2160"/>
+        </w:tabs>
+        <w:ind w:left="2160" w:hanging="360"/>
+      </w:pPr>
+      <w:rPr>
+        <w:rFonts w:ascii="Wingdings" w:hAnsi="Wingdings" w:hint="default"/>
+        <w:sz w:val="20"/>
+      </w:rPr>
+    </w:lvl>
+    <w:lvl w:ilvl="3" w:tentative="1">
+      <w:start w:val="1"/>
+      <w:numFmt w:val="bullet"/>
+      <w:lvlText w:val=""/>
+      <w:lvlJc w:val="left"/>
+      <w:pPr>
+        <w:tabs>
+          <w:tab w:val="num" w:pos="2880"/>
+        </w:tabs>
+        <w:ind w:left="2880" w:hanging="360"/>
+      </w:pPr>
+      <w:rPr>
+        <w:rFonts w:ascii="Wingdings" w:hAnsi="Wingdings" w:hint="default"/>
+        <w:sz w:val="20"/>
+      </w:rPr>
+    </w:lvl>
+    <w:lvl w:ilvl="4" w:tentative="1">
+      <w:start w:val="1"/>
+      <w:numFmt w:val="bullet"/>
+      <w:lvlText w:val=""/>
+      <w:lvlJc w:val="left"/>
+      <w:pPr>
+        <w:tabs>
+          <w:tab w:val="num" w:pos="3600"/>
+        </w:tabs>
+        <w:ind w:left="3600" w:hanging="360"/>
+      </w:pPr>
+      <w:rPr>
+        <w:rFonts w:ascii="Wingdings" w:hAnsi="Wingdings" w:hint="default"/>
+        <w:sz w:val="20"/>
+      </w:rPr>
+    </w:lvl>
+    <w:lvl w:ilvl="5" w:tentative="1">
+      <w:start w:val="1"/>
+      <w:numFmt w:val="bullet"/>
+      <w:lvlText w:val=""/>
+      <w:lvlJc w:val="left"/>
+      <w:pPr>
+        <w:tabs>
+          <w:tab w:val="num" w:pos="4320"/>
+        </w:tabs>
+        <w:ind w:left="4320" w:hanging="360"/>
+      </w:pPr>
+      <w:rPr>
+        <w:rFonts w:ascii="Wingdings" w:hAnsi="Wingdings" w:hint="default"/>
+        <w:sz w:val="20"/>
+      </w:rPr>
+    </w:lvl>
+    <w:lvl w:ilvl="6" w:tentative="1">
+      <w:start w:val="1"/>
+      <w:numFmt w:val="bullet"/>
+      <w:lvlText w:val=""/>
+      <w:lvlJc w:val="left"/>
+      <w:pPr>
+        <w:tabs>
+          <w:tab w:val="num" w:pos="5040"/>
+        </w:tabs>
+        <w:ind w:left="5040" w:hanging="360"/>
+      </w:pPr>
+      <w:rPr>
+        <w:rFonts w:ascii="Wingdings" w:hAnsi="Wingdings" w:hint="default"/>
+        <w:sz w:val="20"/>
+      </w:rPr>
+    </w:lvl>
+    <w:lvl w:ilvl="7" w:tentative="1">
+      <w:start w:val="1"/>
+      <w:numFmt w:val="bullet"/>
+      <w:lvlText w:val=""/>
+      <w:lvlJc w:val="left"/>
+      <w:pPr>
+        <w:tabs>
+          <w:tab w:val="num" w:pos="5760"/>
+        </w:tabs>
+        <w:ind w:left="5760" w:hanging="360"/>
+      </w:pPr>
+      <w:rPr>
+        <w:rFonts w:ascii="Wingdings" w:hAnsi="Wingdings" w:hint="default"/>
+        <w:sz w:val="20"/>
+      </w:rPr>
+    </w:lvl>
+    <w:lvl w:ilvl="8" w:tentative="1">
+      <w:start w:val="1"/>
+      <w:numFmt w:val="bullet"/>
+      <w:lvlText w:val=""/>
+      <w:lvlJc w:val="left"/>
+      <w:pPr>
+        <w:tabs>
+          <w:tab w:val="num" w:pos="6480"/>
+        </w:tabs>
+        <w:ind w:left="6480" w:hanging="360"/>
+      </w:pPr>
+      <w:rPr>
+        <w:rFonts w:ascii="Wingdings" w:hAnsi="Wingdings" w:hint="default"/>
+        <w:sz w:val="20"/>
+      </w:rPr>
+    </w:lvl>
+  </w:abstractNum>
+  <w:abstractNum w:abstractNumId="2" w15:restartNumberingAfterBreak="0">
     <w:nsid w:val="08E022B4"/>
     <w:multiLevelType w:val="multilevel"/>
     <w:tmpl w:val="316A1B30"/>
@@ -16410,7 +17550,156 @@
       </w:rPr>
     </w:lvl>
   </w:abstractNum>
-  <w:abstractNum w:abstractNumId="2" w15:restartNumberingAfterBreak="0">
+  <w:abstractNum w:abstractNumId="3" w15:restartNumberingAfterBreak="0">
+    <w:nsid w:val="0E4365D1"/>
+    <w:multiLevelType w:val="multilevel"/>
+    <w:tmpl w:val="9C5CFAD6"/>
+    <w:lvl w:ilvl="0">
+      <w:start w:val="1"/>
+      <w:numFmt w:val="bullet"/>
+      <w:lvlText w:val=""/>
+      <w:lvlJc w:val="left"/>
+      <w:pPr>
+        <w:tabs>
+          <w:tab w:val="num" w:pos="720"/>
+        </w:tabs>
+        <w:ind w:left="720" w:hanging="360"/>
+      </w:pPr>
+      <w:rPr>
+        <w:rFonts w:ascii="Symbol" w:hAnsi="Symbol" w:hint="default"/>
+        <w:sz w:val="20"/>
+      </w:rPr>
+    </w:lvl>
+    <w:lvl w:ilvl="1" w:tentative="1">
+      <w:start w:val="1"/>
+      <w:numFmt w:val="bullet"/>
+      <w:lvlText w:val="o"/>
+      <w:lvlJc w:val="left"/>
+      <w:pPr>
+        <w:tabs>
+          <w:tab w:val="num" w:pos="1440"/>
+        </w:tabs>
+        <w:ind w:left="1440" w:hanging="360"/>
+      </w:pPr>
+      <w:rPr>
+        <w:rFonts w:ascii="Courier New" w:hAnsi="Courier New" w:hint="default"/>
+        <w:sz w:val="20"/>
+      </w:rPr>
+    </w:lvl>
+    <w:lvl w:ilvl="2" w:tentative="1">
+      <w:start w:val="1"/>
+      <w:numFmt w:val="bullet"/>
+      <w:lvlText w:val=""/>
+      <w:lvlJc w:val="left"/>
+      <w:pPr>
+        <w:tabs>
+          <w:tab w:val="num" w:pos="2160"/>
+        </w:tabs>
+        <w:ind w:left="2160" w:hanging="360"/>
+      </w:pPr>
+      <w:rPr>
+        <w:rFonts w:ascii="Wingdings" w:hAnsi="Wingdings" w:hint="default"/>
+        <w:sz w:val="20"/>
+      </w:rPr>
+    </w:lvl>
+    <w:lvl w:ilvl="3" w:tentative="1">
+      <w:start w:val="1"/>
+      <w:numFmt w:val="bullet"/>
+      <w:lvlText w:val=""/>
+      <w:lvlJc w:val="left"/>
+      <w:pPr>
+        <w:tabs>
+          <w:tab w:val="num" w:pos="2880"/>
+        </w:tabs>
+        <w:ind w:left="2880" w:hanging="360"/>
+      </w:pPr>
+      <w:rPr>
+        <w:rFonts w:ascii="Wingdings" w:hAnsi="Wingdings" w:hint="default"/>
+        <w:sz w:val="20"/>
+      </w:rPr>
+    </w:lvl>
+    <w:lvl w:ilvl="4" w:tentative="1">
+      <w:start w:val="1"/>
+      <w:numFmt w:val="bullet"/>
+      <w:lvlText w:val=""/>
+      <w:lvlJc w:val="left"/>
+      <w:pPr>
+        <w:tabs>
+          <w:tab w:val="num" w:pos="3600"/>
+        </w:tabs>
+        <w:ind w:left="3600" w:hanging="360"/>
+      </w:pPr>
+      <w:rPr>
+        <w:rFonts w:ascii="Wingdings" w:hAnsi="Wingdings" w:hint="default"/>
+        <w:sz w:val="20"/>
+      </w:rPr>
+    </w:lvl>
+    <w:lvl w:ilvl="5" w:tentative="1">
+      <w:start w:val="1"/>
+      <w:numFmt w:val="bullet"/>
+      <w:lvlText w:val=""/>
+      <w:lvlJc w:val="left"/>
+      <w:pPr>
+        <w:tabs>
+          <w:tab w:val="num" w:pos="4320"/>
+        </w:tabs>
+        <w:ind w:left="4320" w:hanging="360"/>
+      </w:pPr>
+      <w:rPr>
+        <w:rFonts w:ascii="Wingdings" w:hAnsi="Wingdings" w:hint="default"/>
+        <w:sz w:val="20"/>
+      </w:rPr>
+    </w:lvl>
+    <w:lvl w:ilvl="6" w:tentative="1">
+      <w:start w:val="1"/>
+      <w:numFmt w:val="bullet"/>
+      <w:lvlText w:val=""/>
+      <w:lvlJc w:val="left"/>
+      <w:pPr>
+        <w:tabs>
+          <w:tab w:val="num" w:pos="5040"/>
+        </w:tabs>
+        <w:ind w:left="5040" w:hanging="360"/>
+      </w:pPr>
+      <w:rPr>
+        <w:rFonts w:ascii="Wingdings" w:hAnsi="Wingdings" w:hint="default"/>
+        <w:sz w:val="20"/>
+      </w:rPr>
+    </w:lvl>
+    <w:lvl w:ilvl="7" w:tentative="1">
+      <w:start w:val="1"/>
+      <w:numFmt w:val="bullet"/>
+      <w:lvlText w:val=""/>
+      <w:lvlJc w:val="left"/>
+      <w:pPr>
+        <w:tabs>
+          <w:tab w:val="num" w:pos="5760"/>
+        </w:tabs>
+        <w:ind w:left="5760" w:hanging="360"/>
+      </w:pPr>
+      <w:rPr>
+        <w:rFonts w:ascii="Wingdings" w:hAnsi="Wingdings" w:hint="default"/>
+        <w:sz w:val="20"/>
+      </w:rPr>
+    </w:lvl>
+    <w:lvl w:ilvl="8" w:tentative="1">
+      <w:start w:val="1"/>
+      <w:numFmt w:val="bullet"/>
+      <w:lvlText w:val=""/>
+      <w:lvlJc w:val="left"/>
+      <w:pPr>
+        <w:tabs>
+          <w:tab w:val="num" w:pos="6480"/>
+        </w:tabs>
+        <w:ind w:left="6480" w:hanging="360"/>
+      </w:pPr>
+      <w:rPr>
+        <w:rFonts w:ascii="Wingdings" w:hAnsi="Wingdings" w:hint="default"/>
+        <w:sz w:val="20"/>
+      </w:rPr>
+    </w:lvl>
+  </w:abstractNum>
+  <w:abstractNum w:abstractNumId="4" w15:restartNumberingAfterBreak="0">
     <w:nsid w:val="109C514B"/>
     <w:multiLevelType w:val="multilevel"/>
     <w:tmpl w:val="C2B88C46"/>
@@ -16559,7 +17848,156 @@
       </w:rPr>
     </w:lvl>
   </w:abstractNum>
-  <w:abstractNum w:abstractNumId="3" w15:restartNumberingAfterBreak="0">
+  <w:abstractNum w:abstractNumId="5" w15:restartNumberingAfterBreak="0">
+    <w:nsid w:val="12643C5C"/>
+    <w:multiLevelType w:val="multilevel"/>
+    <w:tmpl w:val="B4BABEFA"/>
+    <w:lvl w:ilvl="0">
+      <w:start w:val="1"/>
+      <w:numFmt w:val="bullet"/>
+      <w:lvlText w:val=""/>
+      <w:lvlJc w:val="left"/>
+      <w:pPr>
+        <w:tabs>
+          <w:tab w:val="num" w:pos="720"/>
+        </w:tabs>
+        <w:ind w:left="720" w:hanging="360"/>
+      </w:pPr>
+      <w:rPr>
+        <w:rFonts w:ascii="Symbol" w:hAnsi="Symbol" w:hint="default"/>
+        <w:sz w:val="20"/>
+      </w:rPr>
+    </w:lvl>
+    <w:lvl w:ilvl="1" w:tentative="1">
+      <w:start w:val="1"/>
+      <w:numFmt w:val="bullet"/>
+      <w:lvlText w:val="o"/>
+      <w:lvlJc w:val="left"/>
+      <w:pPr>
+        <w:tabs>
+          <w:tab w:val="num" w:pos="1440"/>
+        </w:tabs>
+        <w:ind w:left="1440" w:hanging="360"/>
+      </w:pPr>
+      <w:rPr>
+        <w:rFonts w:ascii="Courier New" w:hAnsi="Courier New" w:hint="default"/>
+        <w:sz w:val="20"/>
+      </w:rPr>
+    </w:lvl>
+    <w:lvl w:ilvl="2" w:tentative="1">
+      <w:start w:val="1"/>
+      <w:numFmt w:val="bullet"/>
+      <w:lvlText w:val=""/>
+      <w:lvlJc w:val="left"/>
+      <w:pPr>
+        <w:tabs>
+          <w:tab w:val="num" w:pos="2160"/>
+        </w:tabs>
+        <w:ind w:left="2160" w:hanging="360"/>
+      </w:pPr>
+      <w:rPr>
+        <w:rFonts w:ascii="Wingdings" w:hAnsi="Wingdings" w:hint="default"/>
+        <w:sz w:val="20"/>
+      </w:rPr>
+    </w:lvl>
+    <w:lvl w:ilvl="3" w:tentative="1">
+      <w:start w:val="1"/>
+      <w:numFmt w:val="bullet"/>
+      <w:lvlText w:val=""/>
+      <w:lvlJc w:val="left"/>
+      <w:pPr>
+        <w:tabs>
+          <w:tab w:val="num" w:pos="2880"/>
+        </w:tabs>
+        <w:ind w:left="2880" w:hanging="360"/>
+      </w:pPr>
+      <w:rPr>
+        <w:rFonts w:ascii="Wingdings" w:hAnsi="Wingdings" w:hint="default"/>
+        <w:sz w:val="20"/>
+      </w:rPr>
+    </w:lvl>
+    <w:lvl w:ilvl="4" w:tentative="1">
+      <w:start w:val="1"/>
+      <w:numFmt w:val="bullet"/>
+      <w:lvlText w:val=""/>
+      <w:lvlJc w:val="left"/>
+      <w:pPr>
+        <w:tabs>
+          <w:tab w:val="num" w:pos="3600"/>
+        </w:tabs>
+        <w:ind w:left="3600" w:hanging="360"/>
+      </w:pPr>
+      <w:rPr>
+        <w:rFonts w:ascii="Wingdings" w:hAnsi="Wingdings" w:hint="default"/>
+        <w:sz w:val="20"/>
+      </w:rPr>
+    </w:lvl>
+    <w:lvl w:ilvl="5" w:tentative="1">
+      <w:start w:val="1"/>
+      <w:numFmt w:val="bullet"/>
+      <w:lvlText w:val=""/>
+      <w:lvlJc w:val="left"/>
+      <w:pPr>
+        <w:tabs>
+          <w:tab w:val="num" w:pos="4320"/>
+        </w:tabs>
+        <w:ind w:left="4320" w:hanging="360"/>
+      </w:pPr>
+      <w:rPr>
+        <w:rFonts w:ascii="Wingdings" w:hAnsi="Wingdings" w:hint="default"/>
+        <w:sz w:val="20"/>
+      </w:rPr>
+    </w:lvl>
+    <w:lvl w:ilvl="6" w:tentative="1">
+      <w:start w:val="1"/>
+      <w:numFmt w:val="bullet"/>
+      <w:lvlText w:val=""/>
+      <w:lvlJc w:val="left"/>
+      <w:pPr>
+        <w:tabs>
+          <w:tab w:val="num" w:pos="5040"/>
+        </w:tabs>
+        <w:ind w:left="5040" w:hanging="360"/>
+      </w:pPr>
+      <w:rPr>
+        <w:rFonts w:ascii="Wingdings" w:hAnsi="Wingdings" w:hint="default"/>
+        <w:sz w:val="20"/>
+      </w:rPr>
+    </w:lvl>
+    <w:lvl w:ilvl="7" w:tentative="1">
+      <w:start w:val="1"/>
+      <w:numFmt w:val="bullet"/>
+      <w:lvlText w:val=""/>
+      <w:lvlJc w:val="left"/>
+      <w:pPr>
+        <w:tabs>
+          <w:tab w:val="num" w:pos="5760"/>
+        </w:tabs>
+        <w:ind w:left="5760" w:hanging="360"/>
+      </w:pPr>
+      <w:rPr>
+        <w:rFonts w:ascii="Wingdings" w:hAnsi="Wingdings" w:hint="default"/>
+        <w:sz w:val="20"/>
+      </w:rPr>
+    </w:lvl>
+    <w:lvl w:ilvl="8" w:tentative="1">
+      <w:start w:val="1"/>
+      <w:numFmt w:val="bullet"/>
+      <w:lvlText w:val=""/>
+      <w:lvlJc w:val="left"/>
+      <w:pPr>
+        <w:tabs>
+          <w:tab w:val="num" w:pos="6480"/>
+        </w:tabs>
+        <w:ind w:left="6480" w:hanging="360"/>
+      </w:pPr>
+      <w:rPr>
+        <w:rFonts w:ascii="Wingdings" w:hAnsi="Wingdings" w:hint="default"/>
+        <w:sz w:val="20"/>
+      </w:rPr>
+    </w:lvl>
+  </w:abstractNum>
+  <w:abstractNum w:abstractNumId="6" w15:restartNumberingAfterBreak="0">
     <w:nsid w:val="17141C7F"/>
     <w:multiLevelType w:val="multilevel"/>
     <w:tmpl w:val="BC42D5E4"/>
@@ -16708,7 +18146,156 @@
       </w:rPr>
     </w:lvl>
   </w:abstractNum>
-  <w:abstractNum w:abstractNumId="4" w15:restartNumberingAfterBreak="0">
+  <w:abstractNum w:abstractNumId="7" w15:restartNumberingAfterBreak="0">
+    <w:nsid w:val="19FA34B9"/>
+    <w:multiLevelType w:val="multilevel"/>
+    <w:tmpl w:val="C65A217C"/>
+    <w:lvl w:ilvl="0">
+      <w:start w:val="1"/>
+      <w:numFmt w:val="bullet"/>
+      <w:lvlText w:val=""/>
+      <w:lvlJc w:val="left"/>
+      <w:pPr>
+        <w:tabs>
+          <w:tab w:val="num" w:pos="720"/>
+        </w:tabs>
+        <w:ind w:left="720" w:hanging="360"/>
+      </w:pPr>
+      <w:rPr>
+        <w:rFonts w:ascii="Symbol" w:hAnsi="Symbol" w:hint="default"/>
+        <w:sz w:val="20"/>
+      </w:rPr>
+    </w:lvl>
+    <w:lvl w:ilvl="1" w:tentative="1">
+      <w:start w:val="1"/>
+      <w:numFmt w:val="bullet"/>
+      <w:lvlText w:val="o"/>
+      <w:lvlJc w:val="left"/>
+      <w:pPr>
+        <w:tabs>
+          <w:tab w:val="num" w:pos="1440"/>
+        </w:tabs>
+        <w:ind w:left="1440" w:hanging="360"/>
+      </w:pPr>
+      <w:rPr>
+        <w:rFonts w:ascii="Courier New" w:hAnsi="Courier New" w:hint="default"/>
+        <w:sz w:val="20"/>
+      </w:rPr>
+    </w:lvl>
+    <w:lvl w:ilvl="2" w:tentative="1">
+      <w:start w:val="1"/>
+      <w:numFmt w:val="bullet"/>
+      <w:lvlText w:val=""/>
+      <w:lvlJc w:val="left"/>
+      <w:pPr>
+        <w:tabs>
+          <w:tab w:val="num" w:pos="2160"/>
+        </w:tabs>
+        <w:ind w:left="2160" w:hanging="360"/>
+      </w:pPr>
+      <w:rPr>
+        <w:rFonts w:ascii="Wingdings" w:hAnsi="Wingdings" w:hint="default"/>
+        <w:sz w:val="20"/>
+      </w:rPr>
+    </w:lvl>
+    <w:lvl w:ilvl="3" w:tentative="1">
+      <w:start w:val="1"/>
+      <w:numFmt w:val="bullet"/>
+      <w:lvlText w:val=""/>
+      <w:lvlJc w:val="left"/>
+      <w:pPr>
+        <w:tabs>
+          <w:tab w:val="num" w:pos="2880"/>
+        </w:tabs>
+        <w:ind w:left="2880" w:hanging="360"/>
+      </w:pPr>
+      <w:rPr>
+        <w:rFonts w:ascii="Wingdings" w:hAnsi="Wingdings" w:hint="default"/>
+        <w:sz w:val="20"/>
+      </w:rPr>
+    </w:lvl>
+    <w:lvl w:ilvl="4" w:tentative="1">
+      <w:start w:val="1"/>
+      <w:numFmt w:val="bullet"/>
+      <w:lvlText w:val=""/>
+      <w:lvlJc w:val="left"/>
+      <w:pPr>
+        <w:tabs>
+          <w:tab w:val="num" w:pos="3600"/>
+        </w:tabs>
+        <w:ind w:left="3600" w:hanging="360"/>
+      </w:pPr>
+      <w:rPr>
+        <w:rFonts w:ascii="Wingdings" w:hAnsi="Wingdings" w:hint="default"/>
+        <w:sz w:val="20"/>
+      </w:rPr>
+    </w:lvl>
+    <w:lvl w:ilvl="5" w:tentative="1">
+      <w:start w:val="1"/>
+      <w:numFmt w:val="bullet"/>
+      <w:lvlText w:val=""/>
+      <w:lvlJc w:val="left"/>
+      <w:pPr>
+        <w:tabs>
+          <w:tab w:val="num" w:pos="4320"/>
+        </w:tabs>
+        <w:ind w:left="4320" w:hanging="360"/>
+      </w:pPr>
+      <w:rPr>
+        <w:rFonts w:ascii="Wingdings" w:hAnsi="Wingdings" w:hint="default"/>
+        <w:sz w:val="20"/>
+      </w:rPr>
+    </w:lvl>
+    <w:lvl w:ilvl="6" w:tentative="1">
+      <w:start w:val="1"/>
+      <w:numFmt w:val="bullet"/>
+      <w:lvlText w:val=""/>
+      <w:lvlJc w:val="left"/>
+      <w:pPr>
+        <w:tabs>
+          <w:tab w:val="num" w:pos="5040"/>
+        </w:tabs>
+        <w:ind w:left="5040" w:hanging="360"/>
+      </w:pPr>
+      <w:rPr>
+        <w:rFonts w:ascii="Wingdings" w:hAnsi="Wingdings" w:hint="default"/>
+        <w:sz w:val="20"/>
+      </w:rPr>
+    </w:lvl>
+    <w:lvl w:ilvl="7" w:tentative="1">
+      <w:start w:val="1"/>
+      <w:numFmt w:val="bullet"/>
+      <w:lvlText w:val=""/>
+      <w:lvlJc w:val="left"/>
+      <w:pPr>
+        <w:tabs>
+          <w:tab w:val="num" w:pos="5760"/>
+        </w:tabs>
+        <w:ind w:left="5760" w:hanging="360"/>
+      </w:pPr>
+      <w:rPr>
+        <w:rFonts w:ascii="Wingdings" w:hAnsi="Wingdings" w:hint="default"/>
+        <w:sz w:val="20"/>
+      </w:rPr>
+    </w:lvl>
+    <w:lvl w:ilvl="8" w:tentative="1">
+      <w:start w:val="1"/>
+      <w:numFmt w:val="bullet"/>
+      <w:lvlText w:val=""/>
+      <w:lvlJc w:val="left"/>
+      <w:pPr>
+        <w:tabs>
+          <w:tab w:val="num" w:pos="6480"/>
+        </w:tabs>
+        <w:ind w:left="6480" w:hanging="360"/>
+      </w:pPr>
+      <w:rPr>
+        <w:rFonts w:ascii="Wingdings" w:hAnsi="Wingdings" w:hint="default"/>
+        <w:sz w:val="20"/>
+      </w:rPr>
+    </w:lvl>
+  </w:abstractNum>
+  <w:abstractNum w:abstractNumId="8" w15:restartNumberingAfterBreak="0">
     <w:nsid w:val="1C9E1ED5"/>
     <w:multiLevelType w:val="multilevel"/>
     <w:tmpl w:val="18A824FE"/>
@@ -16857,7 +18444,7 @@
       </w:rPr>
     </w:lvl>
   </w:abstractNum>
-  <w:abstractNum w:abstractNumId="5" w15:restartNumberingAfterBreak="0">
+  <w:abstractNum w:abstractNumId="9" w15:restartNumberingAfterBreak="0">
     <w:nsid w:val="1D1154CB"/>
     <w:multiLevelType w:val="multilevel"/>
     <w:tmpl w:val="60643034"/>
@@ -17006,7 +18593,156 @@
       </w:rPr>
     </w:lvl>
   </w:abstractNum>
-  <w:abstractNum w:abstractNumId="6" w15:restartNumberingAfterBreak="0">
+  <w:abstractNum w:abstractNumId="10" w15:restartNumberingAfterBreak="0">
+    <w:nsid w:val="1E2B00C5"/>
+    <w:multiLevelType w:val="multilevel"/>
+    <w:tmpl w:val="815E53AC"/>
+    <w:lvl w:ilvl="0">
+      <w:start w:val="1"/>
+      <w:numFmt w:val="bullet"/>
+      <w:lvlText w:val=""/>
+      <w:lvlJc w:val="left"/>
+      <w:pPr>
+        <w:tabs>
+          <w:tab w:val="num" w:pos="720"/>
+        </w:tabs>
+        <w:ind w:left="720" w:hanging="360"/>
+      </w:pPr>
+      <w:rPr>
+        <w:rFonts w:ascii="Symbol" w:hAnsi="Symbol" w:hint="default"/>
+        <w:sz w:val="20"/>
+      </w:rPr>
+    </w:lvl>
+    <w:lvl w:ilvl="1" w:tentative="1">
+      <w:start w:val="1"/>
+      <w:numFmt w:val="bullet"/>
+      <w:lvlText w:val="o"/>
+      <w:lvlJc w:val="left"/>
+      <w:pPr>
+        <w:tabs>
+          <w:tab w:val="num" w:pos="1440"/>
+        </w:tabs>
+        <w:ind w:left="1440" w:hanging="360"/>
+      </w:pPr>
+      <w:rPr>
+        <w:rFonts w:ascii="Courier New" w:hAnsi="Courier New" w:hint="default"/>
+        <w:sz w:val="20"/>
+      </w:rPr>
+    </w:lvl>
+    <w:lvl w:ilvl="2" w:tentative="1">
+      <w:start w:val="1"/>
+      <w:numFmt w:val="bullet"/>
+      <w:lvlText w:val=""/>
+      <w:lvlJc w:val="left"/>
+      <w:pPr>
+        <w:tabs>
+          <w:tab w:val="num" w:pos="2160"/>
+        </w:tabs>
+        <w:ind w:left="2160" w:hanging="360"/>
+      </w:pPr>
+      <w:rPr>
+        <w:rFonts w:ascii="Wingdings" w:hAnsi="Wingdings" w:hint="default"/>
+        <w:sz w:val="20"/>
+      </w:rPr>
+    </w:lvl>
+    <w:lvl w:ilvl="3" w:tentative="1">
+      <w:start w:val="1"/>
+      <w:numFmt w:val="bullet"/>
+      <w:lvlText w:val=""/>
+      <w:lvlJc w:val="left"/>
+      <w:pPr>
+        <w:tabs>
+          <w:tab w:val="num" w:pos="2880"/>
+        </w:tabs>
+        <w:ind w:left="2880" w:hanging="360"/>
+      </w:pPr>
+      <w:rPr>
+        <w:rFonts w:ascii="Wingdings" w:hAnsi="Wingdings" w:hint="default"/>
+        <w:sz w:val="20"/>
+      </w:rPr>
+    </w:lvl>
+    <w:lvl w:ilvl="4" w:tentative="1">
+      <w:start w:val="1"/>
+      <w:numFmt w:val="bullet"/>
+      <w:lvlText w:val=""/>
+      <w:lvlJc w:val="left"/>
+      <w:pPr>
+        <w:tabs>
+          <w:tab w:val="num" w:pos="3600"/>
+        </w:tabs>
+        <w:ind w:left="3600" w:hanging="360"/>
+      </w:pPr>
+      <w:rPr>
+        <w:rFonts w:ascii="Wingdings" w:hAnsi="Wingdings" w:hint="default"/>
+        <w:sz w:val="20"/>
+      </w:rPr>
+    </w:lvl>
+    <w:lvl w:ilvl="5" w:tentative="1">
+      <w:start w:val="1"/>
+      <w:numFmt w:val="bullet"/>
+      <w:lvlText w:val=""/>
+      <w:lvlJc w:val="left"/>
+      <w:pPr>
+        <w:tabs>
+          <w:tab w:val="num" w:pos="4320"/>
+        </w:tabs>
+        <w:ind w:left="4320" w:hanging="360"/>
+      </w:pPr>
+      <w:rPr>
+        <w:rFonts w:ascii="Wingdings" w:hAnsi="Wingdings" w:hint="default"/>
+        <w:sz w:val="20"/>
+      </w:rPr>
+    </w:lvl>
+    <w:lvl w:ilvl="6" w:tentative="1">
+      <w:start w:val="1"/>
+      <w:numFmt w:val="bullet"/>
+      <w:lvlText w:val=""/>
+      <w:lvlJc w:val="left"/>
+      <w:pPr>
+        <w:tabs>
+          <w:tab w:val="num" w:pos="5040"/>
+        </w:tabs>
+        <w:ind w:left="5040" w:hanging="360"/>
+      </w:pPr>
+      <w:rPr>
+        <w:rFonts w:ascii="Wingdings" w:hAnsi="Wingdings" w:hint="default"/>
+        <w:sz w:val="20"/>
+      </w:rPr>
+    </w:lvl>
+    <w:lvl w:ilvl="7" w:tentative="1">
+      <w:start w:val="1"/>
+      <w:numFmt w:val="bullet"/>
+      <w:lvlText w:val=""/>
+      <w:lvlJc w:val="left"/>
+      <w:pPr>
+        <w:tabs>
+          <w:tab w:val="num" w:pos="5760"/>
+        </w:tabs>
+        <w:ind w:left="5760" w:hanging="360"/>
+      </w:pPr>
+      <w:rPr>
+        <w:rFonts w:ascii="Wingdings" w:hAnsi="Wingdings" w:hint="default"/>
+        <w:sz w:val="20"/>
+      </w:rPr>
+    </w:lvl>
+    <w:lvl w:ilvl="8" w:tentative="1">
+      <w:start w:val="1"/>
+      <w:numFmt w:val="bullet"/>
+      <w:lvlText w:val=""/>
+      <w:lvlJc w:val="left"/>
+      <w:pPr>
+        <w:tabs>
+          <w:tab w:val="num" w:pos="6480"/>
+        </w:tabs>
+        <w:ind w:left="6480" w:hanging="360"/>
+      </w:pPr>
+      <w:rPr>
+        <w:rFonts w:ascii="Wingdings" w:hAnsi="Wingdings" w:hint="default"/>
+        <w:sz w:val="20"/>
+      </w:rPr>
+    </w:lvl>
+  </w:abstractNum>
+  <w:abstractNum w:abstractNumId="11" w15:restartNumberingAfterBreak="0">
     <w:nsid w:val="1E776E60"/>
     <w:multiLevelType w:val="multilevel"/>
     <w:tmpl w:val="684A7784"/>
@@ -17155,7 +18891,716 @@
       </w:rPr>
     </w:lvl>
   </w:abstractNum>
-  <w:abstractNum w:abstractNumId="7" w15:restartNumberingAfterBreak="0">
+  <w:abstractNum w:abstractNumId="12" w15:restartNumberingAfterBreak="0">
+    <w:nsid w:val="227C1B87"/>
+    <w:multiLevelType w:val="multilevel"/>
+    <w:tmpl w:val="8AAC8018"/>
+    <w:lvl w:ilvl="0">
+      <w:start w:val="1"/>
+      <w:numFmt w:val="decimal"/>
+      <w:lvlText w:val="%1."/>
+      <w:lvlJc w:val="left"/>
+      <w:pPr>
+        <w:tabs>
+          <w:tab w:val="num" w:pos="720"/>
+        </w:tabs>
+        <w:ind w:left="720" w:hanging="360"/>
+      </w:pPr>
+    </w:lvl>
+    <w:lvl w:ilvl="1" w:tentative="1">
+      <w:start w:val="1"/>
+      <w:numFmt w:val="decimal"/>
+      <w:lvlText w:val="%2."/>
+      <w:lvlJc w:val="left"/>
+      <w:pPr>
+        <w:tabs>
+          <w:tab w:val="num" w:pos="1440"/>
+        </w:tabs>
+        <w:ind w:left="1440" w:hanging="360"/>
+      </w:pPr>
+    </w:lvl>
+    <w:lvl w:ilvl="2" w:tentative="1">
+      <w:start w:val="1"/>
+      <w:numFmt w:val="decimal"/>
+      <w:lvlText w:val="%3."/>
+      <w:lvlJc w:val="left"/>
+      <w:pPr>
+        <w:tabs>
+          <w:tab w:val="num" w:pos="2160"/>
+        </w:tabs>
+        <w:ind w:left="2160" w:hanging="360"/>
+      </w:pPr>
+    </w:lvl>
+    <w:lvl w:ilvl="3" w:tentative="1">
+      <w:start w:val="1"/>
+      <w:numFmt w:val="decimal"/>
+      <w:lvlText w:val="%4."/>
+      <w:lvlJc w:val="left"/>
+      <w:pPr>
+        <w:tabs>
+          <w:tab w:val="num" w:pos="2880"/>
+        </w:tabs>
+        <w:ind w:left="2880" w:hanging="360"/>
+      </w:pPr>
+    </w:lvl>
+    <w:lvl w:ilvl="4" w:tentative="1">
+      <w:start w:val="1"/>
+      <w:numFmt w:val="decimal"/>
+      <w:lvlText w:val="%5."/>
+      <w:lvlJc w:val="left"/>
+      <w:pPr>
+        <w:tabs>
+          <w:tab w:val="num" w:pos="3600"/>
+        </w:tabs>
+        <w:ind w:left="3600" w:hanging="360"/>
+      </w:pPr>
+    </w:lvl>
+    <w:lvl w:ilvl="5" w:tentative="1">
+      <w:start w:val="1"/>
+      <w:numFmt w:val="decimal"/>
+      <w:lvlText w:val="%6."/>
+      <w:lvlJc w:val="left"/>
+      <w:pPr>
+        <w:tabs>
+          <w:tab w:val="num" w:pos="4320"/>
+        </w:tabs>
+        <w:ind w:left="4320" w:hanging="360"/>
+      </w:pPr>
+    </w:lvl>
+    <w:lvl w:ilvl="6" w:tentative="1">
+      <w:start w:val="1"/>
+      <w:numFmt w:val="decimal"/>
+      <w:lvlText w:val="%7."/>
+      <w:lvlJc w:val="left"/>
+      <w:pPr>
+        <w:tabs>
+          <w:tab w:val="num" w:pos="5040"/>
+        </w:tabs>
+        <w:ind w:left="5040" w:hanging="360"/>
+      </w:pPr>
+    </w:lvl>
+    <w:lvl w:ilvl="7" w:tentative="1">
+      <w:start w:val="1"/>
+      <w:numFmt w:val="decimal"/>
+      <w:lvlText w:val="%8."/>
+      <w:lvlJc w:val="left"/>
+      <w:pPr>
+        <w:tabs>
+          <w:tab w:val="num" w:pos="5760"/>
+        </w:tabs>
+        <w:ind w:left="5760" w:hanging="360"/>
+      </w:pPr>
+    </w:lvl>
+    <w:lvl w:ilvl="8" w:tentative="1">
+      <w:start w:val="1"/>
+      <w:numFmt w:val="decimal"/>
+      <w:lvlText w:val="%9."/>
+      <w:lvlJc w:val="left"/>
+      <w:pPr>
+        <w:tabs>
+          <w:tab w:val="num" w:pos="6480"/>
+        </w:tabs>
+        <w:ind w:left="6480" w:hanging="360"/>
+      </w:pPr>
+    </w:lvl>
+  </w:abstractNum>
+  <w:abstractNum w:abstractNumId="13" w15:restartNumberingAfterBreak="0">
+    <w:nsid w:val="246A38C2"/>
+    <w:multiLevelType w:val="multilevel"/>
+    <w:tmpl w:val="313A0BB6"/>
+    <w:lvl w:ilvl="0">
+      <w:start w:val="1"/>
+      <w:numFmt w:val="bullet"/>
+      <w:lvlText w:val=""/>
+      <w:lvlJc w:val="left"/>
+      <w:pPr>
+        <w:tabs>
+          <w:tab w:val="num" w:pos="720"/>
+        </w:tabs>
+        <w:ind w:left="720" w:hanging="360"/>
+      </w:pPr>
+      <w:rPr>
+        <w:rFonts w:ascii="Symbol" w:hAnsi="Symbol" w:hint="default"/>
+        <w:sz w:val="20"/>
+      </w:rPr>
+    </w:lvl>
+    <w:lvl w:ilvl="1" w:tentative="1">
+      <w:start w:val="1"/>
+      <w:numFmt w:val="bullet"/>
+      <w:lvlText w:val="o"/>
+      <w:lvlJc w:val="left"/>
+      <w:pPr>
+        <w:tabs>
+          <w:tab w:val="num" w:pos="1440"/>
+        </w:tabs>
+        <w:ind w:left="1440" w:hanging="360"/>
+      </w:pPr>
+      <w:rPr>
+        <w:rFonts w:ascii="Courier New" w:hAnsi="Courier New" w:hint="default"/>
+        <w:sz w:val="20"/>
+      </w:rPr>
+    </w:lvl>
+    <w:lvl w:ilvl="2" w:tentative="1">
+      <w:start w:val="1"/>
+      <w:numFmt w:val="bullet"/>
+      <w:lvlText w:val=""/>
+      <w:lvlJc w:val="left"/>
+      <w:pPr>
+        <w:tabs>
+          <w:tab w:val="num" w:pos="2160"/>
+        </w:tabs>
+        <w:ind w:left="2160" w:hanging="360"/>
+      </w:pPr>
+      <w:rPr>
+        <w:rFonts w:ascii="Wingdings" w:hAnsi="Wingdings" w:hint="default"/>
+        <w:sz w:val="20"/>
+      </w:rPr>
+    </w:lvl>
+    <w:lvl w:ilvl="3" w:tentative="1">
+      <w:start w:val="1"/>
+      <w:numFmt w:val="bullet"/>
+      <w:lvlText w:val=""/>
+      <w:lvlJc w:val="left"/>
+      <w:pPr>
+        <w:tabs>
+          <w:tab w:val="num" w:pos="2880"/>
+        </w:tabs>
+        <w:ind w:left="2880" w:hanging="360"/>
+      </w:pPr>
+      <w:rPr>
+        <w:rFonts w:ascii="Wingdings" w:hAnsi="Wingdings" w:hint="default"/>
+        <w:sz w:val="20"/>
+      </w:rPr>
+    </w:lvl>
+    <w:lvl w:ilvl="4" w:tentative="1">
+      <w:start w:val="1"/>
+      <w:numFmt w:val="bullet"/>
+      <w:lvlText w:val=""/>
+      <w:lvlJc w:val="left"/>
+      <w:pPr>
+        <w:tabs>
+          <w:tab w:val="num" w:pos="3600"/>
+        </w:tabs>
+        <w:ind w:left="3600" w:hanging="360"/>
+      </w:pPr>
+      <w:rPr>
+        <w:rFonts w:ascii="Wingdings" w:hAnsi="Wingdings" w:hint="default"/>
+        <w:sz w:val="20"/>
+      </w:rPr>
+    </w:lvl>
+    <w:lvl w:ilvl="5" w:tentative="1">
+      <w:start w:val="1"/>
+      <w:numFmt w:val="bullet"/>
+      <w:lvlText w:val=""/>
+      <w:lvlJc w:val="left"/>
+      <w:pPr>
+        <w:tabs>
+          <w:tab w:val="num" w:pos="4320"/>
+        </w:tabs>
+        <w:ind w:left="4320" w:hanging="360"/>
+      </w:pPr>
+      <w:rPr>
+        <w:rFonts w:ascii="Wingdings" w:hAnsi="Wingdings" w:hint="default"/>
+        <w:sz w:val="20"/>
+      </w:rPr>
+    </w:lvl>
+    <w:lvl w:ilvl="6" w:tentative="1">
+      <w:start w:val="1"/>
+      <w:numFmt w:val="bullet"/>
+      <w:lvlText w:val=""/>
+      <w:lvlJc w:val="left"/>
+      <w:pPr>
+        <w:tabs>
+          <w:tab w:val="num" w:pos="5040"/>
+        </w:tabs>
+        <w:ind w:left="5040" w:hanging="360"/>
+      </w:pPr>
+      <w:rPr>
+        <w:rFonts w:ascii="Wingdings" w:hAnsi="Wingdings" w:hint="default"/>
+        <w:sz w:val="20"/>
+      </w:rPr>
+    </w:lvl>
+    <w:lvl w:ilvl="7" w:tentative="1">
+      <w:start w:val="1"/>
+      <w:numFmt w:val="bullet"/>
+      <w:lvlText w:val=""/>
+      <w:lvlJc w:val="left"/>
+      <w:pPr>
+        <w:tabs>
+          <w:tab w:val="num" w:pos="5760"/>
+        </w:tabs>
+        <w:ind w:left="5760" w:hanging="360"/>
+      </w:pPr>
+      <w:rPr>
+        <w:rFonts w:ascii="Wingdings" w:hAnsi="Wingdings" w:hint="default"/>
+        <w:sz w:val="20"/>
+      </w:rPr>
+    </w:lvl>
+    <w:lvl w:ilvl="8" w:tentative="1">
+      <w:start w:val="1"/>
+      <w:numFmt w:val="bullet"/>
+      <w:lvlText w:val=""/>
+      <w:lvlJc w:val="left"/>
+      <w:pPr>
+        <w:tabs>
+          <w:tab w:val="num" w:pos="6480"/>
+        </w:tabs>
+        <w:ind w:left="6480" w:hanging="360"/>
+      </w:pPr>
+      <w:rPr>
+        <w:rFonts w:ascii="Wingdings" w:hAnsi="Wingdings" w:hint="default"/>
+        <w:sz w:val="20"/>
+      </w:rPr>
+    </w:lvl>
+  </w:abstractNum>
+  <w:abstractNum w:abstractNumId="14" w15:restartNumberingAfterBreak="0">
+    <w:nsid w:val="27B9277C"/>
+    <w:multiLevelType w:val="multilevel"/>
+    <w:tmpl w:val="EA0099BA"/>
+    <w:lvl w:ilvl="0">
+      <w:start w:val="1"/>
+      <w:numFmt w:val="bullet"/>
+      <w:lvlText w:val=""/>
+      <w:lvlJc w:val="left"/>
+      <w:pPr>
+        <w:tabs>
+          <w:tab w:val="num" w:pos="720"/>
+        </w:tabs>
+        <w:ind w:left="720" w:hanging="360"/>
+      </w:pPr>
+      <w:rPr>
+        <w:rFonts w:ascii="Symbol" w:hAnsi="Symbol" w:hint="default"/>
+        <w:sz w:val="20"/>
+      </w:rPr>
+    </w:lvl>
+    <w:lvl w:ilvl="1" w:tentative="1">
+      <w:start w:val="1"/>
+      <w:numFmt w:val="bullet"/>
+      <w:lvlText w:val="o"/>
+      <w:lvlJc w:val="left"/>
+      <w:pPr>
+        <w:tabs>
+          <w:tab w:val="num" w:pos="1440"/>
+        </w:tabs>
+        <w:ind w:left="1440" w:hanging="360"/>
+      </w:pPr>
+      <w:rPr>
+        <w:rFonts w:ascii="Courier New" w:hAnsi="Courier New" w:hint="default"/>
+        <w:sz w:val="20"/>
+      </w:rPr>
+    </w:lvl>
+    <w:lvl w:ilvl="2" w:tentative="1">
+      <w:start w:val="1"/>
+      <w:numFmt w:val="bullet"/>
+      <w:lvlText w:val=""/>
+      <w:lvlJc w:val="left"/>
+      <w:pPr>
+        <w:tabs>
+          <w:tab w:val="num" w:pos="2160"/>
+        </w:tabs>
+        <w:ind w:left="2160" w:hanging="360"/>
+      </w:pPr>
+      <w:rPr>
+        <w:rFonts w:ascii="Wingdings" w:hAnsi="Wingdings" w:hint="default"/>
+        <w:sz w:val="20"/>
+      </w:rPr>
+    </w:lvl>
+    <w:lvl w:ilvl="3" w:tentative="1">
+      <w:start w:val="1"/>
+      <w:numFmt w:val="bullet"/>
+      <w:lvlText w:val=""/>
+      <w:lvlJc w:val="left"/>
+      <w:pPr>
+        <w:tabs>
+          <w:tab w:val="num" w:pos="2880"/>
+        </w:tabs>
+        <w:ind w:left="2880" w:hanging="360"/>
+      </w:pPr>
+      <w:rPr>
+        <w:rFonts w:ascii="Wingdings" w:hAnsi="Wingdings" w:hint="default"/>
+        <w:sz w:val="20"/>
+      </w:rPr>
+    </w:lvl>
+    <w:lvl w:ilvl="4" w:tentative="1">
+      <w:start w:val="1"/>
+      <w:numFmt w:val="bullet"/>
+      <w:lvlText w:val=""/>
+      <w:lvlJc w:val="left"/>
+      <w:pPr>
+        <w:tabs>
+          <w:tab w:val="num" w:pos="3600"/>
+        </w:tabs>
+        <w:ind w:left="3600" w:hanging="360"/>
+      </w:pPr>
+      <w:rPr>
+        <w:rFonts w:ascii="Wingdings" w:hAnsi="Wingdings" w:hint="default"/>
+        <w:sz w:val="20"/>
+      </w:rPr>
+    </w:lvl>
+    <w:lvl w:ilvl="5" w:tentative="1">
+      <w:start w:val="1"/>
+      <w:numFmt w:val="bullet"/>
+      <w:lvlText w:val=""/>
+      <w:lvlJc w:val="left"/>
+      <w:pPr>
+        <w:tabs>
+          <w:tab w:val="num" w:pos="4320"/>
+        </w:tabs>
+        <w:ind w:left="4320" w:hanging="360"/>
+      </w:pPr>
+      <w:rPr>
+        <w:rFonts w:ascii="Wingdings" w:hAnsi="Wingdings" w:hint="default"/>
+        <w:sz w:val="20"/>
+      </w:rPr>
+    </w:lvl>
+    <w:lvl w:ilvl="6" w:tentative="1">
+      <w:start w:val="1"/>
+      <w:numFmt w:val="bullet"/>
+      <w:lvlText w:val=""/>
+      <w:lvlJc w:val="left"/>
+      <w:pPr>
+        <w:tabs>
+          <w:tab w:val="num" w:pos="5040"/>
+        </w:tabs>
+        <w:ind w:left="5040" w:hanging="360"/>
+      </w:pPr>
+      <w:rPr>
+        <w:rFonts w:ascii="Wingdings" w:hAnsi="Wingdings" w:hint="default"/>
+        <w:sz w:val="20"/>
+      </w:rPr>
+    </w:lvl>
+    <w:lvl w:ilvl="7" w:tentative="1">
+      <w:start w:val="1"/>
+      <w:numFmt w:val="bullet"/>
+      <w:lvlText w:val=""/>
+      <w:lvlJc w:val="left"/>
+      <w:pPr>
+        <w:tabs>
+          <w:tab w:val="num" w:pos="5760"/>
+        </w:tabs>
+        <w:ind w:left="5760" w:hanging="360"/>
+      </w:pPr>
+      <w:rPr>
+        <w:rFonts w:ascii="Wingdings" w:hAnsi="Wingdings" w:hint="default"/>
+        <w:sz w:val="20"/>
+      </w:rPr>
+    </w:lvl>
+    <w:lvl w:ilvl="8" w:tentative="1">
+      <w:start w:val="1"/>
+      <w:numFmt w:val="bullet"/>
+      <w:lvlText w:val=""/>
+      <w:lvlJc w:val="left"/>
+      <w:pPr>
+        <w:tabs>
+          <w:tab w:val="num" w:pos="6480"/>
+        </w:tabs>
+        <w:ind w:left="6480" w:hanging="360"/>
+      </w:pPr>
+      <w:rPr>
+        <w:rFonts w:ascii="Wingdings" w:hAnsi="Wingdings" w:hint="default"/>
+        <w:sz w:val="20"/>
+      </w:rPr>
+    </w:lvl>
+  </w:abstractNum>
+  <w:abstractNum w:abstractNumId="15" w15:restartNumberingAfterBreak="0">
+    <w:nsid w:val="29D21EC1"/>
+    <w:multiLevelType w:val="multilevel"/>
+    <w:tmpl w:val="ECDC7A7A"/>
+    <w:lvl w:ilvl="0">
+      <w:start w:val="1"/>
+      <w:numFmt w:val="bullet"/>
+      <w:lvlText w:val=""/>
+      <w:lvlJc w:val="left"/>
+      <w:pPr>
+        <w:tabs>
+          <w:tab w:val="num" w:pos="720"/>
+        </w:tabs>
+        <w:ind w:left="720" w:hanging="360"/>
+      </w:pPr>
+      <w:rPr>
+        <w:rFonts w:ascii="Symbol" w:hAnsi="Symbol" w:hint="default"/>
+        <w:sz w:val="20"/>
+      </w:rPr>
+    </w:lvl>
+    <w:lvl w:ilvl="1" w:tentative="1">
+      <w:start w:val="1"/>
+      <w:numFmt w:val="bullet"/>
+      <w:lvlText w:val="o"/>
+      <w:lvlJc w:val="left"/>
+      <w:pPr>
+        <w:tabs>
+          <w:tab w:val="num" w:pos="1440"/>
+        </w:tabs>
+        <w:ind w:left="1440" w:hanging="360"/>
+      </w:pPr>
+      <w:rPr>
+        <w:rFonts w:ascii="Courier New" w:hAnsi="Courier New" w:hint="default"/>
+        <w:sz w:val="20"/>
+      </w:rPr>
+    </w:lvl>
+    <w:lvl w:ilvl="2" w:tentative="1">
+      <w:start w:val="1"/>
+      <w:numFmt w:val="bullet"/>
+      <w:lvlText w:val=""/>
+      <w:lvlJc w:val="left"/>
+      <w:pPr>
+        <w:tabs>
+          <w:tab w:val="num" w:pos="2160"/>
+        </w:tabs>
+        <w:ind w:left="2160" w:hanging="360"/>
+      </w:pPr>
+      <w:rPr>
+        <w:rFonts w:ascii="Wingdings" w:hAnsi="Wingdings" w:hint="default"/>
+        <w:sz w:val="20"/>
+      </w:rPr>
+    </w:lvl>
+    <w:lvl w:ilvl="3" w:tentative="1">
+      <w:start w:val="1"/>
+      <w:numFmt w:val="bullet"/>
+      <w:lvlText w:val=""/>
+      <w:lvlJc w:val="left"/>
+      <w:pPr>
+        <w:tabs>
+          <w:tab w:val="num" w:pos="2880"/>
+        </w:tabs>
+        <w:ind w:left="2880" w:hanging="360"/>
+      </w:pPr>
+      <w:rPr>
+        <w:rFonts w:ascii="Wingdings" w:hAnsi="Wingdings" w:hint="default"/>
+        <w:sz w:val="20"/>
+      </w:rPr>
+    </w:lvl>
+    <w:lvl w:ilvl="4" w:tentative="1">
+      <w:start w:val="1"/>
+      <w:numFmt w:val="bullet"/>
+      <w:lvlText w:val=""/>
+      <w:lvlJc w:val="left"/>
+      <w:pPr>
+        <w:tabs>
+          <w:tab w:val="num" w:pos="3600"/>
+        </w:tabs>
+        <w:ind w:left="3600" w:hanging="360"/>
+      </w:pPr>
+      <w:rPr>
+        <w:rFonts w:ascii="Wingdings" w:hAnsi="Wingdings" w:hint="default"/>
+        <w:sz w:val="20"/>
+      </w:rPr>
+    </w:lvl>
+    <w:lvl w:ilvl="5" w:tentative="1">
+      <w:start w:val="1"/>
+      <w:numFmt w:val="bullet"/>
+      <w:lvlText w:val=""/>
+      <w:lvlJc w:val="left"/>
+      <w:pPr>
+        <w:tabs>
+          <w:tab w:val="num" w:pos="4320"/>
+        </w:tabs>
+        <w:ind w:left="4320" w:hanging="360"/>
+      </w:pPr>
+      <w:rPr>
+        <w:rFonts w:ascii="Wingdings" w:hAnsi="Wingdings" w:hint="default"/>
+        <w:sz w:val="20"/>
+      </w:rPr>
+    </w:lvl>
+    <w:lvl w:ilvl="6" w:tentative="1">
+      <w:start w:val="1"/>
+      <w:numFmt w:val="bullet"/>
+      <w:lvlText w:val=""/>
+      <w:lvlJc w:val="left"/>
+      <w:pPr>
+        <w:tabs>
+          <w:tab w:val="num" w:pos="5040"/>
+        </w:tabs>
+        <w:ind w:left="5040" w:hanging="360"/>
+      </w:pPr>
+      <w:rPr>
+        <w:rFonts w:ascii="Wingdings" w:hAnsi="Wingdings" w:hint="default"/>
+        <w:sz w:val="20"/>
+      </w:rPr>
+    </w:lvl>
+    <w:lvl w:ilvl="7" w:tentative="1">
+      <w:start w:val="1"/>
+      <w:numFmt w:val="bullet"/>
+      <w:lvlText w:val=""/>
+      <w:lvlJc w:val="left"/>
+      <w:pPr>
+        <w:tabs>
+          <w:tab w:val="num" w:pos="5760"/>
+        </w:tabs>
+        <w:ind w:left="5760" w:hanging="360"/>
+      </w:pPr>
+      <w:rPr>
+        <w:rFonts w:ascii="Wingdings" w:hAnsi="Wingdings" w:hint="default"/>
+        <w:sz w:val="20"/>
+      </w:rPr>
+    </w:lvl>
+    <w:lvl w:ilvl="8" w:tentative="1">
+      <w:start w:val="1"/>
+      <w:numFmt w:val="bullet"/>
+      <w:lvlText w:val=""/>
+      <w:lvlJc w:val="left"/>
+      <w:pPr>
+        <w:tabs>
+          <w:tab w:val="num" w:pos="6480"/>
+        </w:tabs>
+        <w:ind w:left="6480" w:hanging="360"/>
+      </w:pPr>
+      <w:rPr>
+        <w:rFonts w:ascii="Wingdings" w:hAnsi="Wingdings" w:hint="default"/>
+        <w:sz w:val="20"/>
+      </w:rPr>
+    </w:lvl>
+  </w:abstractNum>
+  <w:abstractNum w:abstractNumId="16" w15:restartNumberingAfterBreak="0">
+    <w:nsid w:val="2B6340F4"/>
+    <w:multiLevelType w:val="multilevel"/>
+    <w:tmpl w:val="253A8056"/>
+    <w:lvl w:ilvl="0">
+      <w:start w:val="1"/>
+      <w:numFmt w:val="bullet"/>
+      <w:lvlText w:val=""/>
+      <w:lvlJc w:val="left"/>
+      <w:pPr>
+        <w:tabs>
+          <w:tab w:val="num" w:pos="720"/>
+        </w:tabs>
+        <w:ind w:left="720" w:hanging="360"/>
+      </w:pPr>
+      <w:rPr>
+        <w:rFonts w:ascii="Symbol" w:hAnsi="Symbol" w:hint="default"/>
+        <w:sz w:val="20"/>
+      </w:rPr>
+    </w:lvl>
+    <w:lvl w:ilvl="1" w:tentative="1">
+      <w:start w:val="1"/>
+      <w:numFmt w:val="bullet"/>
+      <w:lvlText w:val="o"/>
+      <w:lvlJc w:val="left"/>
+      <w:pPr>
+        <w:tabs>
+          <w:tab w:val="num" w:pos="1440"/>
+        </w:tabs>
+        <w:ind w:left="1440" w:hanging="360"/>
+      </w:pPr>
+      <w:rPr>
+        <w:rFonts w:ascii="Courier New" w:hAnsi="Courier New" w:hint="default"/>
+        <w:sz w:val="20"/>
+      </w:rPr>
+    </w:lvl>
+    <w:lvl w:ilvl="2" w:tentative="1">
+      <w:start w:val="1"/>
+      <w:numFmt w:val="bullet"/>
+      <w:lvlText w:val=""/>
+      <w:lvlJc w:val="left"/>
+      <w:pPr>
+        <w:tabs>
+          <w:tab w:val="num" w:pos="2160"/>
+        </w:tabs>
+        <w:ind w:left="2160" w:hanging="360"/>
+      </w:pPr>
+      <w:rPr>
+        <w:rFonts w:ascii="Wingdings" w:hAnsi="Wingdings" w:hint="default"/>
+        <w:sz w:val="20"/>
+      </w:rPr>
+    </w:lvl>
+    <w:lvl w:ilvl="3" w:tentative="1">
+      <w:start w:val="1"/>
+      <w:numFmt w:val="bullet"/>
+      <w:lvlText w:val=""/>
+      <w:lvlJc w:val="left"/>
+      <w:pPr>
+        <w:tabs>
+          <w:tab w:val="num" w:pos="2880"/>
+        </w:tabs>
+        <w:ind w:left="2880" w:hanging="360"/>
+      </w:pPr>
+      <w:rPr>
+        <w:rFonts w:ascii="Wingdings" w:hAnsi="Wingdings" w:hint="default"/>
+        <w:sz w:val="20"/>
+      </w:rPr>
+    </w:lvl>
+    <w:lvl w:ilvl="4" w:tentative="1">
+      <w:start w:val="1"/>
+      <w:numFmt w:val="bullet"/>
+      <w:lvlText w:val=""/>
+      <w:lvlJc w:val="left"/>
+      <w:pPr>
+        <w:tabs>
+          <w:tab w:val="num" w:pos="3600"/>
+        </w:tabs>
+        <w:ind w:left="3600" w:hanging="360"/>
+      </w:pPr>
+      <w:rPr>
+        <w:rFonts w:ascii="Wingdings" w:hAnsi="Wingdings" w:hint="default"/>
+        <w:sz w:val="20"/>
+      </w:rPr>
+    </w:lvl>
+    <w:lvl w:ilvl="5" w:tentative="1">
+      <w:start w:val="1"/>
+      <w:numFmt w:val="bullet"/>
+      <w:lvlText w:val=""/>
+      <w:lvlJc w:val="left"/>
+      <w:pPr>
+        <w:tabs>
+          <w:tab w:val="num" w:pos="4320"/>
+        </w:tabs>
+        <w:ind w:left="4320" w:hanging="360"/>
+      </w:pPr>
+      <w:rPr>
+        <w:rFonts w:ascii="Wingdings" w:hAnsi="Wingdings" w:hint="default"/>
+        <w:sz w:val="20"/>
+      </w:rPr>
+    </w:lvl>
+    <w:lvl w:ilvl="6" w:tentative="1">
+      <w:start w:val="1"/>
+      <w:numFmt w:val="bullet"/>
+      <w:lvlText w:val=""/>
+      <w:lvlJc w:val="left"/>
+      <w:pPr>
+        <w:tabs>
+          <w:tab w:val="num" w:pos="5040"/>
+        </w:tabs>
+        <w:ind w:left="5040" w:hanging="360"/>
+      </w:pPr>
+      <w:rPr>
+        <w:rFonts w:ascii="Wingdings" w:hAnsi="Wingdings" w:hint="default"/>
+        <w:sz w:val="20"/>
+      </w:rPr>
+    </w:lvl>
+    <w:lvl w:ilvl="7" w:tentative="1">
+      <w:start w:val="1"/>
+      <w:numFmt w:val="bullet"/>
+      <w:lvlText w:val=""/>
+      <w:lvlJc w:val="left"/>
+      <w:pPr>
+        <w:tabs>
+          <w:tab w:val="num" w:pos="5760"/>
+        </w:tabs>
+        <w:ind w:left="5760" w:hanging="360"/>
+      </w:pPr>
+      <w:rPr>
+        <w:rFonts w:ascii="Wingdings" w:hAnsi="Wingdings" w:hint="default"/>
+        <w:sz w:val="20"/>
+      </w:rPr>
+    </w:lvl>
+    <w:lvl w:ilvl="8" w:tentative="1">
+      <w:start w:val="1"/>
+      <w:numFmt w:val="bullet"/>
+      <w:lvlText w:val=""/>
+      <w:lvlJc w:val="left"/>
+      <w:pPr>
+        <w:tabs>
+          <w:tab w:val="num" w:pos="6480"/>
+        </w:tabs>
+        <w:ind w:left="6480" w:hanging="360"/>
+      </w:pPr>
+      <w:rPr>
+        <w:rFonts w:ascii="Wingdings" w:hAnsi="Wingdings" w:hint="default"/>
+        <w:sz w:val="20"/>
+      </w:rPr>
+    </w:lvl>
+  </w:abstractNum>
+  <w:abstractNum w:abstractNumId="17" w15:restartNumberingAfterBreak="0">
     <w:nsid w:val="2BB21662"/>
     <w:multiLevelType w:val="multilevel"/>
     <w:tmpl w:val="B62ADFA0"/>
@@ -17304,7 +19749,454 @@
       </w:rPr>
     </w:lvl>
   </w:abstractNum>
-  <w:abstractNum w:abstractNumId="8" w15:restartNumberingAfterBreak="0">
+  <w:abstractNum w:abstractNumId="18" w15:restartNumberingAfterBreak="0">
+    <w:nsid w:val="2F656081"/>
+    <w:multiLevelType w:val="multilevel"/>
+    <w:tmpl w:val="006A5F7E"/>
+    <w:lvl w:ilvl="0">
+      <w:start w:val="1"/>
+      <w:numFmt w:val="bullet"/>
+      <w:lvlText w:val=""/>
+      <w:lvlJc w:val="left"/>
+      <w:pPr>
+        <w:tabs>
+          <w:tab w:val="num" w:pos="720"/>
+        </w:tabs>
+        <w:ind w:left="720" w:hanging="360"/>
+      </w:pPr>
+      <w:rPr>
+        <w:rFonts w:ascii="Symbol" w:hAnsi="Symbol" w:hint="default"/>
+        <w:sz w:val="20"/>
+      </w:rPr>
+    </w:lvl>
+    <w:lvl w:ilvl="1" w:tentative="1">
+      <w:start w:val="1"/>
+      <w:numFmt w:val="bullet"/>
+      <w:lvlText w:val="o"/>
+      <w:lvlJc w:val="left"/>
+      <w:pPr>
+        <w:tabs>
+          <w:tab w:val="num" w:pos="1440"/>
+        </w:tabs>
+        <w:ind w:left="1440" w:hanging="360"/>
+      </w:pPr>
+      <w:rPr>
+        <w:rFonts w:ascii="Courier New" w:hAnsi="Courier New" w:hint="default"/>
+        <w:sz w:val="20"/>
+      </w:rPr>
+    </w:lvl>
+    <w:lvl w:ilvl="2" w:tentative="1">
+      <w:start w:val="1"/>
+      <w:numFmt w:val="bullet"/>
+      <w:lvlText w:val=""/>
+      <w:lvlJc w:val="left"/>
+      <w:pPr>
+        <w:tabs>
+          <w:tab w:val="num" w:pos="2160"/>
+        </w:tabs>
+        <w:ind w:left="2160" w:hanging="360"/>
+      </w:pPr>
+      <w:rPr>
+        <w:rFonts w:ascii="Wingdings" w:hAnsi="Wingdings" w:hint="default"/>
+        <w:sz w:val="20"/>
+      </w:rPr>
+    </w:lvl>
+    <w:lvl w:ilvl="3" w:tentative="1">
+      <w:start w:val="1"/>
+      <w:numFmt w:val="bullet"/>
+      <w:lvlText w:val=""/>
+      <w:lvlJc w:val="left"/>
+      <w:pPr>
+        <w:tabs>
+          <w:tab w:val="num" w:pos="2880"/>
+        </w:tabs>
+        <w:ind w:left="2880" w:hanging="360"/>
+      </w:pPr>
+      <w:rPr>
+        <w:rFonts w:ascii="Wingdings" w:hAnsi="Wingdings" w:hint="default"/>
+        <w:sz w:val="20"/>
+      </w:rPr>
+    </w:lvl>
+    <w:lvl w:ilvl="4" w:tentative="1">
+      <w:start w:val="1"/>
+      <w:numFmt w:val="bullet"/>
+      <w:lvlText w:val=""/>
+      <w:lvlJc w:val="left"/>
+      <w:pPr>
+        <w:tabs>
+          <w:tab w:val="num" w:pos="3600"/>
+        </w:tabs>
+        <w:ind w:left="3600" w:hanging="360"/>
+      </w:pPr>
+      <w:rPr>
+        <w:rFonts w:ascii="Wingdings" w:hAnsi="Wingdings" w:hint="default"/>
+        <w:sz w:val="20"/>
+      </w:rPr>
+    </w:lvl>
+    <w:lvl w:ilvl="5" w:tentative="1">
+      <w:start w:val="1"/>
+      <w:numFmt w:val="bullet"/>
+      <w:lvlText w:val=""/>
+      <w:lvlJc w:val="left"/>
+      <w:pPr>
+        <w:tabs>
+          <w:tab w:val="num" w:pos="4320"/>
+        </w:tabs>
+        <w:ind w:left="4320" w:hanging="360"/>
+      </w:pPr>
+      <w:rPr>
+        <w:rFonts w:ascii="Wingdings" w:hAnsi="Wingdings" w:hint="default"/>
+        <w:sz w:val="20"/>
+      </w:rPr>
+    </w:lvl>
+    <w:lvl w:ilvl="6" w:tentative="1">
+      <w:start w:val="1"/>
+      <w:numFmt w:val="bullet"/>
+      <w:lvlText w:val=""/>
+      <w:lvlJc w:val="left"/>
+      <w:pPr>
+        <w:tabs>
+          <w:tab w:val="num" w:pos="5040"/>
+        </w:tabs>
+        <w:ind w:left="5040" w:hanging="360"/>
+      </w:pPr>
+      <w:rPr>
+        <w:rFonts w:ascii="Wingdings" w:hAnsi="Wingdings" w:hint="default"/>
+        <w:sz w:val="20"/>
+      </w:rPr>
+    </w:lvl>
+    <w:lvl w:ilvl="7" w:tentative="1">
+      <w:start w:val="1"/>
+      <w:numFmt w:val="bullet"/>
+      <w:lvlText w:val=""/>
+      <w:lvlJc w:val="left"/>
+      <w:pPr>
+        <w:tabs>
+          <w:tab w:val="num" w:pos="5760"/>
+        </w:tabs>
+        <w:ind w:left="5760" w:hanging="360"/>
+      </w:pPr>
+      <w:rPr>
+        <w:rFonts w:ascii="Wingdings" w:hAnsi="Wingdings" w:hint="default"/>
+        <w:sz w:val="20"/>
+      </w:rPr>
+    </w:lvl>
+    <w:lvl w:ilvl="8" w:tentative="1">
+      <w:start w:val="1"/>
+      <w:numFmt w:val="bullet"/>
+      <w:lvlText w:val=""/>
+      <w:lvlJc w:val="left"/>
+      <w:pPr>
+        <w:tabs>
+          <w:tab w:val="num" w:pos="6480"/>
+        </w:tabs>
+        <w:ind w:left="6480" w:hanging="360"/>
+      </w:pPr>
+      <w:rPr>
+        <w:rFonts w:ascii="Wingdings" w:hAnsi="Wingdings" w:hint="default"/>
+        <w:sz w:val="20"/>
+      </w:rPr>
+    </w:lvl>
+  </w:abstractNum>
+  <w:abstractNum w:abstractNumId="19" w15:restartNumberingAfterBreak="0">
+    <w:nsid w:val="32064B58"/>
+    <w:multiLevelType w:val="multilevel"/>
+    <w:tmpl w:val="466E68B0"/>
+    <w:lvl w:ilvl="0">
+      <w:start w:val="1"/>
+      <w:numFmt w:val="bullet"/>
+      <w:lvlText w:val=""/>
+      <w:lvlJc w:val="left"/>
+      <w:pPr>
+        <w:tabs>
+          <w:tab w:val="num" w:pos="720"/>
+        </w:tabs>
+        <w:ind w:left="720" w:hanging="360"/>
+      </w:pPr>
+      <w:rPr>
+        <w:rFonts w:ascii="Symbol" w:hAnsi="Symbol" w:hint="default"/>
+        <w:sz w:val="20"/>
+      </w:rPr>
+    </w:lvl>
+    <w:lvl w:ilvl="1" w:tentative="1">
+      <w:start w:val="1"/>
+      <w:numFmt w:val="bullet"/>
+      <w:lvlText w:val="o"/>
+      <w:lvlJc w:val="left"/>
+      <w:pPr>
+        <w:tabs>
+          <w:tab w:val="num" w:pos="1440"/>
+        </w:tabs>
+        <w:ind w:left="1440" w:hanging="360"/>
+      </w:pPr>
+      <w:rPr>
+        <w:rFonts w:ascii="Courier New" w:hAnsi="Courier New" w:hint="default"/>
+        <w:sz w:val="20"/>
+      </w:rPr>
+    </w:lvl>
+    <w:lvl w:ilvl="2" w:tentative="1">
+      <w:start w:val="1"/>
+      <w:numFmt w:val="bullet"/>
+      <w:lvlText w:val=""/>
+      <w:lvlJc w:val="left"/>
+      <w:pPr>
+        <w:tabs>
+          <w:tab w:val="num" w:pos="2160"/>
+        </w:tabs>
+        <w:ind w:left="2160" w:hanging="360"/>
+      </w:pPr>
+      <w:rPr>
+        <w:rFonts w:ascii="Wingdings" w:hAnsi="Wingdings" w:hint="default"/>
+        <w:sz w:val="20"/>
+      </w:rPr>
+    </w:lvl>
+    <w:lvl w:ilvl="3" w:tentative="1">
+      <w:start w:val="1"/>
+      <w:numFmt w:val="bullet"/>
+      <w:lvlText w:val=""/>
+      <w:lvlJc w:val="left"/>
+      <w:pPr>
+        <w:tabs>
+          <w:tab w:val="num" w:pos="2880"/>
+        </w:tabs>
+        <w:ind w:left="2880" w:hanging="360"/>
+      </w:pPr>
+      <w:rPr>
+        <w:rFonts w:ascii="Wingdings" w:hAnsi="Wingdings" w:hint="default"/>
+        <w:sz w:val="20"/>
+      </w:rPr>
+    </w:lvl>
+    <w:lvl w:ilvl="4" w:tentative="1">
+      <w:start w:val="1"/>
+      <w:numFmt w:val="bullet"/>
+      <w:lvlText w:val=""/>
+      <w:lvlJc w:val="left"/>
+      <w:pPr>
+        <w:tabs>
+          <w:tab w:val="num" w:pos="3600"/>
+        </w:tabs>
+        <w:ind w:left="3600" w:hanging="360"/>
+      </w:pPr>
+      <w:rPr>
+        <w:rFonts w:ascii="Wingdings" w:hAnsi="Wingdings" w:hint="default"/>
+        <w:sz w:val="20"/>
+      </w:rPr>
+    </w:lvl>
+    <w:lvl w:ilvl="5" w:tentative="1">
+      <w:start w:val="1"/>
+      <w:numFmt w:val="bullet"/>
+      <w:lvlText w:val=""/>
+      <w:lvlJc w:val="left"/>
+      <w:pPr>
+        <w:tabs>
+          <w:tab w:val="num" w:pos="4320"/>
+        </w:tabs>
+        <w:ind w:left="4320" w:hanging="360"/>
+      </w:pPr>
+      <w:rPr>
+        <w:rFonts w:ascii="Wingdings" w:hAnsi="Wingdings" w:hint="default"/>
+        <w:sz w:val="20"/>
+      </w:rPr>
+    </w:lvl>
+    <w:lvl w:ilvl="6" w:tentative="1">
+      <w:start w:val="1"/>
+      <w:numFmt w:val="bullet"/>
+      <w:lvlText w:val=""/>
+      <w:lvlJc w:val="left"/>
+      <w:pPr>
+        <w:tabs>
+          <w:tab w:val="num" w:pos="5040"/>
+        </w:tabs>
+        <w:ind w:left="5040" w:hanging="360"/>
+      </w:pPr>
+      <w:rPr>
+        <w:rFonts w:ascii="Wingdings" w:hAnsi="Wingdings" w:hint="default"/>
+        <w:sz w:val="20"/>
+      </w:rPr>
+    </w:lvl>
+    <w:lvl w:ilvl="7" w:tentative="1">
+      <w:start w:val="1"/>
+      <w:numFmt w:val="bullet"/>
+      <w:lvlText w:val=""/>
+      <w:lvlJc w:val="left"/>
+      <w:pPr>
+        <w:tabs>
+          <w:tab w:val="num" w:pos="5760"/>
+        </w:tabs>
+        <w:ind w:left="5760" w:hanging="360"/>
+      </w:pPr>
+      <w:rPr>
+        <w:rFonts w:ascii="Wingdings" w:hAnsi="Wingdings" w:hint="default"/>
+        <w:sz w:val="20"/>
+      </w:rPr>
+    </w:lvl>
+    <w:lvl w:ilvl="8" w:tentative="1">
+      <w:start w:val="1"/>
+      <w:numFmt w:val="bullet"/>
+      <w:lvlText w:val=""/>
+      <w:lvlJc w:val="left"/>
+      <w:pPr>
+        <w:tabs>
+          <w:tab w:val="num" w:pos="6480"/>
+        </w:tabs>
+        <w:ind w:left="6480" w:hanging="360"/>
+      </w:pPr>
+      <w:rPr>
+        <w:rFonts w:ascii="Wingdings" w:hAnsi="Wingdings" w:hint="default"/>
+        <w:sz w:val="20"/>
+      </w:rPr>
+    </w:lvl>
+  </w:abstractNum>
+  <w:abstractNum w:abstractNumId="20" w15:restartNumberingAfterBreak="0">
+    <w:nsid w:val="35BE66C9"/>
+    <w:multiLevelType w:val="multilevel"/>
+    <w:tmpl w:val="076C0E64"/>
+    <w:lvl w:ilvl="0">
+      <w:start w:val="1"/>
+      <w:numFmt w:val="bullet"/>
+      <w:lvlText w:val=""/>
+      <w:lvlJc w:val="left"/>
+      <w:pPr>
+        <w:tabs>
+          <w:tab w:val="num" w:pos="720"/>
+        </w:tabs>
+        <w:ind w:left="720" w:hanging="360"/>
+      </w:pPr>
+      <w:rPr>
+        <w:rFonts w:ascii="Symbol" w:hAnsi="Symbol" w:hint="default"/>
+        <w:sz w:val="20"/>
+      </w:rPr>
+    </w:lvl>
+    <w:lvl w:ilvl="1" w:tentative="1">
+      <w:start w:val="1"/>
+      <w:numFmt w:val="bullet"/>
+      <w:lvlText w:val="o"/>
+      <w:lvlJc w:val="left"/>
+      <w:pPr>
+        <w:tabs>
+          <w:tab w:val="num" w:pos="1440"/>
+        </w:tabs>
+        <w:ind w:left="1440" w:hanging="360"/>
+      </w:pPr>
+      <w:rPr>
+        <w:rFonts w:ascii="Courier New" w:hAnsi="Courier New" w:hint="default"/>
+        <w:sz w:val="20"/>
+      </w:rPr>
+    </w:lvl>
+    <w:lvl w:ilvl="2" w:tentative="1">
+      <w:start w:val="1"/>
+      <w:numFmt w:val="bullet"/>
+      <w:lvlText w:val=""/>
+      <w:lvlJc w:val="left"/>
+      <w:pPr>
+        <w:tabs>
+          <w:tab w:val="num" w:pos="2160"/>
+        </w:tabs>
+        <w:ind w:left="2160" w:hanging="360"/>
+      </w:pPr>
+      <w:rPr>
+        <w:rFonts w:ascii="Wingdings" w:hAnsi="Wingdings" w:hint="default"/>
+        <w:sz w:val="20"/>
+      </w:rPr>
+    </w:lvl>
+    <w:lvl w:ilvl="3" w:tentative="1">
+      <w:start w:val="1"/>
+      <w:numFmt w:val="bullet"/>
+      <w:lvlText w:val=""/>
+      <w:lvlJc w:val="left"/>
+      <w:pPr>
+        <w:tabs>
+          <w:tab w:val="num" w:pos="2880"/>
+        </w:tabs>
+        <w:ind w:left="2880" w:hanging="360"/>
+      </w:pPr>
+      <w:rPr>
+        <w:rFonts w:ascii="Wingdings" w:hAnsi="Wingdings" w:hint="default"/>
+        <w:sz w:val="20"/>
+      </w:rPr>
+    </w:lvl>
+    <w:lvl w:ilvl="4" w:tentative="1">
+      <w:start w:val="1"/>
+      <w:numFmt w:val="bullet"/>
+      <w:lvlText w:val=""/>
+      <w:lvlJc w:val="left"/>
+      <w:pPr>
+        <w:tabs>
+          <w:tab w:val="num" w:pos="3600"/>
+        </w:tabs>
+        <w:ind w:left="3600" w:hanging="360"/>
+      </w:pPr>
+      <w:rPr>
+        <w:rFonts w:ascii="Wingdings" w:hAnsi="Wingdings" w:hint="default"/>
+        <w:sz w:val="20"/>
+      </w:rPr>
+    </w:lvl>
+    <w:lvl w:ilvl="5" w:tentative="1">
+      <w:start w:val="1"/>
+      <w:numFmt w:val="bullet"/>
+      <w:lvlText w:val=""/>
+      <w:lvlJc w:val="left"/>
+      <w:pPr>
+        <w:tabs>
+          <w:tab w:val="num" w:pos="4320"/>
+        </w:tabs>
+        <w:ind w:left="4320" w:hanging="360"/>
+      </w:pPr>
+      <w:rPr>
+        <w:rFonts w:ascii="Wingdings" w:hAnsi="Wingdings" w:hint="default"/>
+        <w:sz w:val="20"/>
+      </w:rPr>
+    </w:lvl>
+    <w:lvl w:ilvl="6" w:tentative="1">
+      <w:start w:val="1"/>
+      <w:numFmt w:val="bullet"/>
+      <w:lvlText w:val=""/>
+      <w:lvlJc w:val="left"/>
+      <w:pPr>
+        <w:tabs>
+          <w:tab w:val="num" w:pos="5040"/>
+        </w:tabs>
+        <w:ind w:left="5040" w:hanging="360"/>
+      </w:pPr>
+      <w:rPr>
+        <w:rFonts w:ascii="Wingdings" w:hAnsi="Wingdings" w:hint="default"/>
+        <w:sz w:val="20"/>
+      </w:rPr>
+    </w:lvl>
+    <w:lvl w:ilvl="7" w:tentative="1">
+      <w:start w:val="1"/>
+      <w:numFmt w:val="bullet"/>
+      <w:lvlText w:val=""/>
+      <w:lvlJc w:val="left"/>
+      <w:pPr>
+        <w:tabs>
+          <w:tab w:val="num" w:pos="5760"/>
+        </w:tabs>
+        <w:ind w:left="5760" w:hanging="360"/>
+      </w:pPr>
+      <w:rPr>
+        <w:rFonts w:ascii="Wingdings" w:hAnsi="Wingdings" w:hint="default"/>
+        <w:sz w:val="20"/>
+      </w:rPr>
+    </w:lvl>
+    <w:lvl w:ilvl="8" w:tentative="1">
+      <w:start w:val="1"/>
+      <w:numFmt w:val="bullet"/>
+      <w:lvlText w:val=""/>
+      <w:lvlJc w:val="left"/>
+      <w:pPr>
+        <w:tabs>
+          <w:tab w:val="num" w:pos="6480"/>
+        </w:tabs>
+        <w:ind w:left="6480" w:hanging="360"/>
+      </w:pPr>
+      <w:rPr>
+        <w:rFonts w:ascii="Wingdings" w:hAnsi="Wingdings" w:hint="default"/>
+        <w:sz w:val="20"/>
+      </w:rPr>
+    </w:lvl>
+  </w:abstractNum>
+  <w:abstractNum w:abstractNumId="21" w15:restartNumberingAfterBreak="0">
     <w:nsid w:val="381707D5"/>
     <w:multiLevelType w:val="multilevel"/>
     <w:tmpl w:val="58BE037C"/>
@@ -17453,7 +20345,156 @@
       </w:rPr>
     </w:lvl>
   </w:abstractNum>
-  <w:abstractNum w:abstractNumId="9" w15:restartNumberingAfterBreak="0">
+  <w:abstractNum w:abstractNumId="22" w15:restartNumberingAfterBreak="0">
+    <w:nsid w:val="384F7D82"/>
+    <w:multiLevelType w:val="multilevel"/>
+    <w:tmpl w:val="67F0F2C0"/>
+    <w:lvl w:ilvl="0">
+      <w:start w:val="1"/>
+      <w:numFmt w:val="bullet"/>
+      <w:lvlText w:val=""/>
+      <w:lvlJc w:val="left"/>
+      <w:pPr>
+        <w:tabs>
+          <w:tab w:val="num" w:pos="720"/>
+        </w:tabs>
+        <w:ind w:left="720" w:hanging="360"/>
+      </w:pPr>
+      <w:rPr>
+        <w:rFonts w:ascii="Symbol" w:hAnsi="Symbol" w:hint="default"/>
+        <w:sz w:val="20"/>
+      </w:rPr>
+    </w:lvl>
+    <w:lvl w:ilvl="1" w:tentative="1">
+      <w:start w:val="1"/>
+      <w:numFmt w:val="bullet"/>
+      <w:lvlText w:val="o"/>
+      <w:lvlJc w:val="left"/>
+      <w:pPr>
+        <w:tabs>
+          <w:tab w:val="num" w:pos="1440"/>
+        </w:tabs>
+        <w:ind w:left="1440" w:hanging="360"/>
+      </w:pPr>
+      <w:rPr>
+        <w:rFonts w:ascii="Courier New" w:hAnsi="Courier New" w:hint="default"/>
+        <w:sz w:val="20"/>
+      </w:rPr>
+    </w:lvl>
+    <w:lvl w:ilvl="2" w:tentative="1">
+      <w:start w:val="1"/>
+      <w:numFmt w:val="bullet"/>
+      <w:lvlText w:val=""/>
+      <w:lvlJc w:val="left"/>
+      <w:pPr>
+        <w:tabs>
+          <w:tab w:val="num" w:pos="2160"/>
+        </w:tabs>
+        <w:ind w:left="2160" w:hanging="360"/>
+      </w:pPr>
+      <w:rPr>
+        <w:rFonts w:ascii="Wingdings" w:hAnsi="Wingdings" w:hint="default"/>
+        <w:sz w:val="20"/>
+      </w:rPr>
+    </w:lvl>
+    <w:lvl w:ilvl="3" w:tentative="1">
+      <w:start w:val="1"/>
+      <w:numFmt w:val="bullet"/>
+      <w:lvlText w:val=""/>
+      <w:lvlJc w:val="left"/>
+      <w:pPr>
+        <w:tabs>
+          <w:tab w:val="num" w:pos="2880"/>
+        </w:tabs>
+        <w:ind w:left="2880" w:hanging="360"/>
+      </w:pPr>
+      <w:rPr>
+        <w:rFonts w:ascii="Wingdings" w:hAnsi="Wingdings" w:hint="default"/>
+        <w:sz w:val="20"/>
+      </w:rPr>
+    </w:lvl>
+    <w:lvl w:ilvl="4" w:tentative="1">
+      <w:start w:val="1"/>
+      <w:numFmt w:val="bullet"/>
+      <w:lvlText w:val=""/>
+      <w:lvlJc w:val="left"/>
+      <w:pPr>
+        <w:tabs>
+          <w:tab w:val="num" w:pos="3600"/>
+        </w:tabs>
+        <w:ind w:left="3600" w:hanging="360"/>
+      </w:pPr>
+      <w:rPr>
+        <w:rFonts w:ascii="Wingdings" w:hAnsi="Wingdings" w:hint="default"/>
+        <w:sz w:val="20"/>
+      </w:rPr>
+    </w:lvl>
+    <w:lvl w:ilvl="5" w:tentative="1">
+      <w:start w:val="1"/>
+      <w:numFmt w:val="bullet"/>
+      <w:lvlText w:val=""/>
+      <w:lvlJc w:val="left"/>
+      <w:pPr>
+        <w:tabs>
+          <w:tab w:val="num" w:pos="4320"/>
+        </w:tabs>
+        <w:ind w:left="4320" w:hanging="360"/>
+      </w:pPr>
+      <w:rPr>
+        <w:rFonts w:ascii="Wingdings" w:hAnsi="Wingdings" w:hint="default"/>
+        <w:sz w:val="20"/>
+      </w:rPr>
+    </w:lvl>
+    <w:lvl w:ilvl="6" w:tentative="1">
+      <w:start w:val="1"/>
+      <w:numFmt w:val="bullet"/>
+      <w:lvlText w:val=""/>
+      <w:lvlJc w:val="left"/>
+      <w:pPr>
+        <w:tabs>
+          <w:tab w:val="num" w:pos="5040"/>
+        </w:tabs>
+        <w:ind w:left="5040" w:hanging="360"/>
+      </w:pPr>
+      <w:rPr>
+        <w:rFonts w:ascii="Wingdings" w:hAnsi="Wingdings" w:hint="default"/>
+        <w:sz w:val="20"/>
+      </w:rPr>
+    </w:lvl>
+    <w:lvl w:ilvl="7" w:tentative="1">
+      <w:start w:val="1"/>
+      <w:numFmt w:val="bullet"/>
+      <w:lvlText w:val=""/>
+      <w:lvlJc w:val="left"/>
+      <w:pPr>
+        <w:tabs>
+          <w:tab w:val="num" w:pos="5760"/>
+        </w:tabs>
+        <w:ind w:left="5760" w:hanging="360"/>
+      </w:pPr>
+      <w:rPr>
+        <w:rFonts w:ascii="Wingdings" w:hAnsi="Wingdings" w:hint="default"/>
+        <w:sz w:val="20"/>
+      </w:rPr>
+    </w:lvl>
+    <w:lvl w:ilvl="8" w:tentative="1">
+      <w:start w:val="1"/>
+      <w:numFmt w:val="bullet"/>
+      <w:lvlText w:val=""/>
+      <w:lvlJc w:val="left"/>
+      <w:pPr>
+        <w:tabs>
+          <w:tab w:val="num" w:pos="6480"/>
+        </w:tabs>
+        <w:ind w:left="6480" w:hanging="360"/>
+      </w:pPr>
+      <w:rPr>
+        <w:rFonts w:ascii="Wingdings" w:hAnsi="Wingdings" w:hint="default"/>
+        <w:sz w:val="20"/>
+      </w:rPr>
+    </w:lvl>
+  </w:abstractNum>
+  <w:abstractNum w:abstractNumId="23" w15:restartNumberingAfterBreak="0">
     <w:nsid w:val="3A977069"/>
     <w:multiLevelType w:val="multilevel"/>
     <w:tmpl w:val="8C806B82"/>
@@ -17566,7 +20607,531 @@
       </w:pPr>
     </w:lvl>
   </w:abstractNum>
-  <w:abstractNum w:abstractNumId="10" w15:restartNumberingAfterBreak="0">
+  <w:abstractNum w:abstractNumId="24" w15:restartNumberingAfterBreak="0">
+    <w:nsid w:val="3B864050"/>
+    <w:multiLevelType w:val="multilevel"/>
+    <w:tmpl w:val="005070E2"/>
+    <w:lvl w:ilvl="0">
+      <w:start w:val="1"/>
+      <w:numFmt w:val="bullet"/>
+      <w:lvlText w:val=""/>
+      <w:lvlJc w:val="left"/>
+      <w:pPr>
+        <w:tabs>
+          <w:tab w:val="num" w:pos="720"/>
+        </w:tabs>
+        <w:ind w:left="720" w:hanging="360"/>
+      </w:pPr>
+      <w:rPr>
+        <w:rFonts w:ascii="Symbol" w:hAnsi="Symbol" w:hint="default"/>
+        <w:sz w:val="20"/>
+      </w:rPr>
+    </w:lvl>
+    <w:lvl w:ilvl="1" w:tentative="1">
+      <w:start w:val="1"/>
+      <w:numFmt w:val="bullet"/>
+      <w:lvlText w:val="o"/>
+      <w:lvlJc w:val="left"/>
+      <w:pPr>
+        <w:tabs>
+          <w:tab w:val="num" w:pos="1440"/>
+        </w:tabs>
+        <w:ind w:left="1440" w:hanging="360"/>
+      </w:pPr>
+      <w:rPr>
+        <w:rFonts w:ascii="Courier New" w:hAnsi="Courier New" w:hint="default"/>
+        <w:sz w:val="20"/>
+      </w:rPr>
+    </w:lvl>
+    <w:lvl w:ilvl="2" w:tentative="1">
+      <w:start w:val="1"/>
+      <w:numFmt w:val="bullet"/>
+      <w:lvlText w:val=""/>
+      <w:lvlJc w:val="left"/>
+      <w:pPr>
+        <w:tabs>
+          <w:tab w:val="num" w:pos="2160"/>
+        </w:tabs>
+        <w:ind w:left="2160" w:hanging="360"/>
+      </w:pPr>
+      <w:rPr>
+        <w:rFonts w:ascii="Wingdings" w:hAnsi="Wingdings" w:hint="default"/>
+        <w:sz w:val="20"/>
+      </w:rPr>
+    </w:lvl>
+    <w:lvl w:ilvl="3" w:tentative="1">
+      <w:start w:val="1"/>
+      <w:numFmt w:val="bullet"/>
+      <w:lvlText w:val=""/>
+      <w:lvlJc w:val="left"/>
+      <w:pPr>
+        <w:tabs>
+          <w:tab w:val="num" w:pos="2880"/>
+        </w:tabs>
+        <w:ind w:left="2880" w:hanging="360"/>
+      </w:pPr>
+      <w:rPr>
+        <w:rFonts w:ascii="Wingdings" w:hAnsi="Wingdings" w:hint="default"/>
+        <w:sz w:val="20"/>
+      </w:rPr>
+    </w:lvl>
+    <w:lvl w:ilvl="4" w:tentative="1">
+      <w:start w:val="1"/>
+      <w:numFmt w:val="bullet"/>
+      <w:lvlText w:val=""/>
+      <w:lvlJc w:val="left"/>
+      <w:pPr>
+        <w:tabs>
+          <w:tab w:val="num" w:pos="3600"/>
+        </w:tabs>
+        <w:ind w:left="3600" w:hanging="360"/>
+      </w:pPr>
+      <w:rPr>
+        <w:rFonts w:ascii="Wingdings" w:hAnsi="Wingdings" w:hint="default"/>
+        <w:sz w:val="20"/>
+      </w:rPr>
+    </w:lvl>
+    <w:lvl w:ilvl="5" w:tentative="1">
+      <w:start w:val="1"/>
+      <w:numFmt w:val="bullet"/>
+      <w:lvlText w:val=""/>
+      <w:lvlJc w:val="left"/>
+      <w:pPr>
+        <w:tabs>
+          <w:tab w:val="num" w:pos="4320"/>
+        </w:tabs>
+        <w:ind w:left="4320" w:hanging="360"/>
+      </w:pPr>
+      <w:rPr>
+        <w:rFonts w:ascii="Wingdings" w:hAnsi="Wingdings" w:hint="default"/>
+        <w:sz w:val="20"/>
+      </w:rPr>
+    </w:lvl>
+    <w:lvl w:ilvl="6" w:tentative="1">
+      <w:start w:val="1"/>
+      <w:numFmt w:val="bullet"/>
+      <w:lvlText w:val=""/>
+      <w:lvlJc w:val="left"/>
+      <w:pPr>
+        <w:tabs>
+          <w:tab w:val="num" w:pos="5040"/>
+        </w:tabs>
+        <w:ind w:left="5040" w:hanging="360"/>
+      </w:pPr>
+      <w:rPr>
+        <w:rFonts w:ascii="Wingdings" w:hAnsi="Wingdings" w:hint="default"/>
+        <w:sz w:val="20"/>
+      </w:rPr>
+    </w:lvl>
+    <w:lvl w:ilvl="7" w:tentative="1">
+      <w:start w:val="1"/>
+      <w:numFmt w:val="bullet"/>
+      <w:lvlText w:val=""/>
+      <w:lvlJc w:val="left"/>
+      <w:pPr>
+        <w:tabs>
+          <w:tab w:val="num" w:pos="5760"/>
+        </w:tabs>
+        <w:ind w:left="5760" w:hanging="360"/>
+      </w:pPr>
+      <w:rPr>
+        <w:rFonts w:ascii="Wingdings" w:hAnsi="Wingdings" w:hint="default"/>
+        <w:sz w:val="20"/>
+      </w:rPr>
+    </w:lvl>
+    <w:lvl w:ilvl="8" w:tentative="1">
+      <w:start w:val="1"/>
+      <w:numFmt w:val="bullet"/>
+      <w:lvlText w:val=""/>
+      <w:lvlJc w:val="left"/>
+      <w:pPr>
+        <w:tabs>
+          <w:tab w:val="num" w:pos="6480"/>
+        </w:tabs>
+        <w:ind w:left="6480" w:hanging="360"/>
+      </w:pPr>
+      <w:rPr>
+        <w:rFonts w:ascii="Wingdings" w:hAnsi="Wingdings" w:hint="default"/>
+        <w:sz w:val="20"/>
+      </w:rPr>
+    </w:lvl>
+  </w:abstractNum>
+  <w:abstractNum w:abstractNumId="25" w15:restartNumberingAfterBreak="0">
+    <w:nsid w:val="3D9247FA"/>
+    <w:multiLevelType w:val="multilevel"/>
+    <w:tmpl w:val="F686FF90"/>
+    <w:lvl w:ilvl="0">
+      <w:start w:val="1"/>
+      <w:numFmt w:val="decimal"/>
+      <w:lvlText w:val="%1."/>
+      <w:lvlJc w:val="left"/>
+      <w:pPr>
+        <w:tabs>
+          <w:tab w:val="num" w:pos="720"/>
+        </w:tabs>
+        <w:ind w:left="720" w:hanging="360"/>
+      </w:pPr>
+    </w:lvl>
+    <w:lvl w:ilvl="1" w:tentative="1">
+      <w:start w:val="1"/>
+      <w:numFmt w:val="decimal"/>
+      <w:lvlText w:val="%2."/>
+      <w:lvlJc w:val="left"/>
+      <w:pPr>
+        <w:tabs>
+          <w:tab w:val="num" w:pos="1440"/>
+        </w:tabs>
+        <w:ind w:left="1440" w:hanging="360"/>
+      </w:pPr>
+    </w:lvl>
+    <w:lvl w:ilvl="2" w:tentative="1">
+      <w:start w:val="1"/>
+      <w:numFmt w:val="decimal"/>
+      <w:lvlText w:val="%3."/>
+      <w:lvlJc w:val="left"/>
+      <w:pPr>
+        <w:tabs>
+          <w:tab w:val="num" w:pos="2160"/>
+        </w:tabs>
+        <w:ind w:left="2160" w:hanging="360"/>
+      </w:pPr>
+    </w:lvl>
+    <w:lvl w:ilvl="3" w:tentative="1">
+      <w:start w:val="1"/>
+      <w:numFmt w:val="decimal"/>
+      <w:lvlText w:val="%4."/>
+      <w:lvlJc w:val="left"/>
+      <w:pPr>
+        <w:tabs>
+          <w:tab w:val="num" w:pos="2880"/>
+        </w:tabs>
+        <w:ind w:left="2880" w:hanging="360"/>
+      </w:pPr>
+    </w:lvl>
+    <w:lvl w:ilvl="4" w:tentative="1">
+      <w:start w:val="1"/>
+      <w:numFmt w:val="decimal"/>
+      <w:lvlText w:val="%5."/>
+      <w:lvlJc w:val="left"/>
+      <w:pPr>
+        <w:tabs>
+          <w:tab w:val="num" w:pos="3600"/>
+        </w:tabs>
+        <w:ind w:left="3600" w:hanging="360"/>
+      </w:pPr>
+    </w:lvl>
+    <w:lvl w:ilvl="5" w:tentative="1">
+      <w:start w:val="1"/>
+      <w:numFmt w:val="decimal"/>
+      <w:lvlText w:val="%6."/>
+      <w:lvlJc w:val="left"/>
+      <w:pPr>
+        <w:tabs>
+          <w:tab w:val="num" w:pos="4320"/>
+        </w:tabs>
+        <w:ind w:left="4320" w:hanging="360"/>
+      </w:pPr>
+    </w:lvl>
+    <w:lvl w:ilvl="6" w:tentative="1">
+      <w:start w:val="1"/>
+      <w:numFmt w:val="decimal"/>
+      <w:lvlText w:val="%7."/>
+      <w:lvlJc w:val="left"/>
+      <w:pPr>
+        <w:tabs>
+          <w:tab w:val="num" w:pos="5040"/>
+        </w:tabs>
+        <w:ind w:left="5040" w:hanging="360"/>
+      </w:pPr>
+    </w:lvl>
+    <w:lvl w:ilvl="7" w:tentative="1">
+      <w:start w:val="1"/>
+      <w:numFmt w:val="decimal"/>
+      <w:lvlText w:val="%8."/>
+      <w:lvlJc w:val="left"/>
+      <w:pPr>
+        <w:tabs>
+          <w:tab w:val="num" w:pos="5760"/>
+        </w:tabs>
+        <w:ind w:left="5760" w:hanging="360"/>
+      </w:pPr>
+    </w:lvl>
+    <w:lvl w:ilvl="8" w:tentative="1">
+      <w:start w:val="1"/>
+      <w:numFmt w:val="decimal"/>
+      <w:lvlText w:val="%9."/>
+      <w:lvlJc w:val="left"/>
+      <w:pPr>
+        <w:tabs>
+          <w:tab w:val="num" w:pos="6480"/>
+        </w:tabs>
+        <w:ind w:left="6480" w:hanging="360"/>
+      </w:pPr>
+    </w:lvl>
+  </w:abstractNum>
+  <w:abstractNum w:abstractNumId="26" w15:restartNumberingAfterBreak="0">
+    <w:nsid w:val="3DF521E1"/>
+    <w:multiLevelType w:val="multilevel"/>
+    <w:tmpl w:val="E460B1D8"/>
+    <w:lvl w:ilvl="0">
+      <w:start w:val="1"/>
+      <w:numFmt w:val="bullet"/>
+      <w:lvlText w:val=""/>
+      <w:lvlJc w:val="left"/>
+      <w:pPr>
+        <w:tabs>
+          <w:tab w:val="num" w:pos="720"/>
+        </w:tabs>
+        <w:ind w:left="720" w:hanging="360"/>
+      </w:pPr>
+      <w:rPr>
+        <w:rFonts w:ascii="Symbol" w:hAnsi="Symbol" w:hint="default"/>
+        <w:sz w:val="20"/>
+      </w:rPr>
+    </w:lvl>
+    <w:lvl w:ilvl="1" w:tentative="1">
+      <w:start w:val="1"/>
+      <w:numFmt w:val="bullet"/>
+      <w:lvlText w:val="o"/>
+      <w:lvlJc w:val="left"/>
+      <w:pPr>
+        <w:tabs>
+          <w:tab w:val="num" w:pos="1440"/>
+        </w:tabs>
+        <w:ind w:left="1440" w:hanging="360"/>
+      </w:pPr>
+      <w:rPr>
+        <w:rFonts w:ascii="Courier New" w:hAnsi="Courier New" w:hint="default"/>
+        <w:sz w:val="20"/>
+      </w:rPr>
+    </w:lvl>
+    <w:lvl w:ilvl="2" w:tentative="1">
+      <w:start w:val="1"/>
+      <w:numFmt w:val="bullet"/>
+      <w:lvlText w:val=""/>
+      <w:lvlJc w:val="left"/>
+      <w:pPr>
+        <w:tabs>
+          <w:tab w:val="num" w:pos="2160"/>
+        </w:tabs>
+        <w:ind w:left="2160" w:hanging="360"/>
+      </w:pPr>
+      <w:rPr>
+        <w:rFonts w:ascii="Wingdings" w:hAnsi="Wingdings" w:hint="default"/>
+        <w:sz w:val="20"/>
+      </w:rPr>
+    </w:lvl>
+    <w:lvl w:ilvl="3" w:tentative="1">
+      <w:start w:val="1"/>
+      <w:numFmt w:val="bullet"/>
+      <w:lvlText w:val=""/>
+      <w:lvlJc w:val="left"/>
+      <w:pPr>
+        <w:tabs>
+          <w:tab w:val="num" w:pos="2880"/>
+        </w:tabs>
+        <w:ind w:left="2880" w:hanging="360"/>
+      </w:pPr>
+      <w:rPr>
+        <w:rFonts w:ascii="Wingdings" w:hAnsi="Wingdings" w:hint="default"/>
+        <w:sz w:val="20"/>
+      </w:rPr>
+    </w:lvl>
+    <w:lvl w:ilvl="4" w:tentative="1">
+      <w:start w:val="1"/>
+      <w:numFmt w:val="bullet"/>
+      <w:lvlText w:val=""/>
+      <w:lvlJc w:val="left"/>
+      <w:pPr>
+        <w:tabs>
+          <w:tab w:val="num" w:pos="3600"/>
+        </w:tabs>
+        <w:ind w:left="3600" w:hanging="360"/>
+      </w:pPr>
+      <w:rPr>
+        <w:rFonts w:ascii="Wingdings" w:hAnsi="Wingdings" w:hint="default"/>
+        <w:sz w:val="20"/>
+      </w:rPr>
+    </w:lvl>
+    <w:lvl w:ilvl="5" w:tentative="1">
+      <w:start w:val="1"/>
+      <w:numFmt w:val="bullet"/>
+      <w:lvlText w:val=""/>
+      <w:lvlJc w:val="left"/>
+      <w:pPr>
+        <w:tabs>
+          <w:tab w:val="num" w:pos="4320"/>
+        </w:tabs>
+        <w:ind w:left="4320" w:hanging="360"/>
+      </w:pPr>
+      <w:rPr>
+        <w:rFonts w:ascii="Wingdings" w:hAnsi="Wingdings" w:hint="default"/>
+        <w:sz w:val="20"/>
+      </w:rPr>
+    </w:lvl>
+    <w:lvl w:ilvl="6" w:tentative="1">
+      <w:start w:val="1"/>
+      <w:numFmt w:val="bullet"/>
+      <w:lvlText w:val=""/>
+      <w:lvlJc w:val="left"/>
+      <w:pPr>
+        <w:tabs>
+          <w:tab w:val="num" w:pos="5040"/>
+        </w:tabs>
+        <w:ind w:left="5040" w:hanging="360"/>
+      </w:pPr>
+      <w:rPr>
+        <w:rFonts w:ascii="Wingdings" w:hAnsi="Wingdings" w:hint="default"/>
+        <w:sz w:val="20"/>
+      </w:rPr>
+    </w:lvl>
+    <w:lvl w:ilvl="7" w:tentative="1">
+      <w:start w:val="1"/>
+      <w:numFmt w:val="bullet"/>
+      <w:lvlText w:val=""/>
+      <w:lvlJc w:val="left"/>
+      <w:pPr>
+        <w:tabs>
+          <w:tab w:val="num" w:pos="5760"/>
+        </w:tabs>
+        <w:ind w:left="5760" w:hanging="360"/>
+      </w:pPr>
+      <w:rPr>
+        <w:rFonts w:ascii="Wingdings" w:hAnsi="Wingdings" w:hint="default"/>
+        <w:sz w:val="20"/>
+      </w:rPr>
+    </w:lvl>
+    <w:lvl w:ilvl="8" w:tentative="1">
+      <w:start w:val="1"/>
+      <w:numFmt w:val="bullet"/>
+      <w:lvlText w:val=""/>
+      <w:lvlJc w:val="left"/>
+      <w:pPr>
+        <w:tabs>
+          <w:tab w:val="num" w:pos="6480"/>
+        </w:tabs>
+        <w:ind w:left="6480" w:hanging="360"/>
+      </w:pPr>
+      <w:rPr>
+        <w:rFonts w:ascii="Wingdings" w:hAnsi="Wingdings" w:hint="default"/>
+        <w:sz w:val="20"/>
+      </w:rPr>
+    </w:lvl>
+  </w:abstractNum>
+  <w:abstractNum w:abstractNumId="27" w15:restartNumberingAfterBreak="0">
+    <w:nsid w:val="3EB03669"/>
+    <w:multiLevelType w:val="multilevel"/>
+    <w:tmpl w:val="41C6AA00"/>
+    <w:lvl w:ilvl="0">
+      <w:start w:val="1"/>
+      <w:numFmt w:val="decimal"/>
+      <w:lvlText w:val="%1."/>
+      <w:lvlJc w:val="left"/>
+      <w:pPr>
+        <w:tabs>
+          <w:tab w:val="num" w:pos="720"/>
+        </w:tabs>
+        <w:ind w:left="720" w:hanging="360"/>
+      </w:pPr>
+    </w:lvl>
+    <w:lvl w:ilvl="1" w:tentative="1">
+      <w:start w:val="1"/>
+      <w:numFmt w:val="decimal"/>
+      <w:lvlText w:val="%2."/>
+      <w:lvlJc w:val="left"/>
+      <w:pPr>
+        <w:tabs>
+          <w:tab w:val="num" w:pos="1440"/>
+        </w:tabs>
+        <w:ind w:left="1440" w:hanging="360"/>
+      </w:pPr>
+    </w:lvl>
+    <w:lvl w:ilvl="2" w:tentative="1">
+      <w:start w:val="1"/>
+      <w:numFmt w:val="decimal"/>
+      <w:lvlText w:val="%3."/>
+      <w:lvlJc w:val="left"/>
+      <w:pPr>
+        <w:tabs>
+          <w:tab w:val="num" w:pos="2160"/>
+        </w:tabs>
+        <w:ind w:left="2160" w:hanging="360"/>
+      </w:pPr>
+    </w:lvl>
+    <w:lvl w:ilvl="3" w:tentative="1">
+      <w:start w:val="1"/>
+      <w:numFmt w:val="decimal"/>
+      <w:lvlText w:val="%4."/>
+      <w:lvlJc w:val="left"/>
+      <w:pPr>
+        <w:tabs>
+          <w:tab w:val="num" w:pos="2880"/>
+        </w:tabs>
+        <w:ind w:left="2880" w:hanging="360"/>
+      </w:pPr>
+    </w:lvl>
+    <w:lvl w:ilvl="4" w:tentative="1">
+      <w:start w:val="1"/>
+      <w:numFmt w:val="decimal"/>
+      <w:lvlText w:val="%5."/>
+      <w:lvlJc w:val="left"/>
+      <w:pPr>
+        <w:tabs>
+          <w:tab w:val="num" w:pos="3600"/>
+        </w:tabs>
+        <w:ind w:left="3600" w:hanging="360"/>
+      </w:pPr>
+    </w:lvl>
+    <w:lvl w:ilvl="5" w:tentative="1">
+      <w:start w:val="1"/>
+      <w:numFmt w:val="decimal"/>
+      <w:lvlText w:val="%6."/>
+      <w:lvlJc w:val="left"/>
+      <w:pPr>
+        <w:tabs>
+          <w:tab w:val="num" w:pos="4320"/>
+        </w:tabs>
+        <w:ind w:left="4320" w:hanging="360"/>
+      </w:pPr>
+    </w:lvl>
+    <w:lvl w:ilvl="6" w:tentative="1">
+      <w:start w:val="1"/>
+      <w:numFmt w:val="decimal"/>
+      <w:lvlText w:val="%7."/>
+      <w:lvlJc w:val="left"/>
+      <w:pPr>
+        <w:tabs>
+          <w:tab w:val="num" w:pos="5040"/>
+        </w:tabs>
+        <w:ind w:left="5040" w:hanging="360"/>
+      </w:pPr>
+    </w:lvl>
+    <w:lvl w:ilvl="7" w:tentative="1">
+      <w:start w:val="1"/>
+      <w:numFmt w:val="decimal"/>
+      <w:lvlText w:val="%8."/>
+      <w:lvlJc w:val="left"/>
+      <w:pPr>
+        <w:tabs>
+          <w:tab w:val="num" w:pos="5760"/>
+        </w:tabs>
+        <w:ind w:left="5760" w:hanging="360"/>
+      </w:pPr>
+    </w:lvl>
+    <w:lvl w:ilvl="8" w:tentative="1">
+      <w:start w:val="1"/>
+      <w:numFmt w:val="decimal"/>
+      <w:lvlText w:val="%9."/>
+      <w:lvlJc w:val="left"/>
+      <w:pPr>
+        <w:tabs>
+          <w:tab w:val="num" w:pos="6480"/>
+        </w:tabs>
+        <w:ind w:left="6480" w:hanging="360"/>
+      </w:pPr>
+    </w:lvl>
+  </w:abstractNum>
+  <w:abstractNum w:abstractNumId="28" w15:restartNumberingAfterBreak="0">
     <w:nsid w:val="438C141C"/>
     <w:multiLevelType w:val="multilevel"/>
     <w:tmpl w:val="6380A184"/>
@@ -17679,7 +21244,156 @@
       </w:pPr>
     </w:lvl>
   </w:abstractNum>
-  <w:abstractNum w:abstractNumId="11" w15:restartNumberingAfterBreak="0">
+  <w:abstractNum w:abstractNumId="29" w15:restartNumberingAfterBreak="0">
+    <w:nsid w:val="4580070A"/>
+    <w:multiLevelType w:val="multilevel"/>
+    <w:tmpl w:val="9B441BD2"/>
+    <w:lvl w:ilvl="0">
+      <w:start w:val="1"/>
+      <w:numFmt w:val="bullet"/>
+      <w:lvlText w:val=""/>
+      <w:lvlJc w:val="left"/>
+      <w:pPr>
+        <w:tabs>
+          <w:tab w:val="num" w:pos="720"/>
+        </w:tabs>
+        <w:ind w:left="720" w:hanging="360"/>
+      </w:pPr>
+      <w:rPr>
+        <w:rFonts w:ascii="Symbol" w:hAnsi="Symbol" w:hint="default"/>
+        <w:sz w:val="20"/>
+      </w:rPr>
+    </w:lvl>
+    <w:lvl w:ilvl="1" w:tentative="1">
+      <w:start w:val="1"/>
+      <w:numFmt w:val="bullet"/>
+      <w:lvlText w:val="o"/>
+      <w:lvlJc w:val="left"/>
+      <w:pPr>
+        <w:tabs>
+          <w:tab w:val="num" w:pos="1440"/>
+        </w:tabs>
+        <w:ind w:left="1440" w:hanging="360"/>
+      </w:pPr>
+      <w:rPr>
+        <w:rFonts w:ascii="Courier New" w:hAnsi="Courier New" w:hint="default"/>
+        <w:sz w:val="20"/>
+      </w:rPr>
+    </w:lvl>
+    <w:lvl w:ilvl="2" w:tentative="1">
+      <w:start w:val="1"/>
+      <w:numFmt w:val="bullet"/>
+      <w:lvlText w:val=""/>
+      <w:lvlJc w:val="left"/>
+      <w:pPr>
+        <w:tabs>
+          <w:tab w:val="num" w:pos="2160"/>
+        </w:tabs>
+        <w:ind w:left="2160" w:hanging="360"/>
+      </w:pPr>
+      <w:rPr>
+        <w:rFonts w:ascii="Wingdings" w:hAnsi="Wingdings" w:hint="default"/>
+        <w:sz w:val="20"/>
+      </w:rPr>
+    </w:lvl>
+    <w:lvl w:ilvl="3" w:tentative="1">
+      <w:start w:val="1"/>
+      <w:numFmt w:val="bullet"/>
+      <w:lvlText w:val=""/>
+      <w:lvlJc w:val="left"/>
+      <w:pPr>
+        <w:tabs>
+          <w:tab w:val="num" w:pos="2880"/>
+        </w:tabs>
+        <w:ind w:left="2880" w:hanging="360"/>
+      </w:pPr>
+      <w:rPr>
+        <w:rFonts w:ascii="Wingdings" w:hAnsi="Wingdings" w:hint="default"/>
+        <w:sz w:val="20"/>
+      </w:rPr>
+    </w:lvl>
+    <w:lvl w:ilvl="4" w:tentative="1">
+      <w:start w:val="1"/>
+      <w:numFmt w:val="bullet"/>
+      <w:lvlText w:val=""/>
+      <w:lvlJc w:val="left"/>
+      <w:pPr>
+        <w:tabs>
+          <w:tab w:val="num" w:pos="3600"/>
+        </w:tabs>
+        <w:ind w:left="3600" w:hanging="360"/>
+      </w:pPr>
+      <w:rPr>
+        <w:rFonts w:ascii="Wingdings" w:hAnsi="Wingdings" w:hint="default"/>
+        <w:sz w:val="20"/>
+      </w:rPr>
+    </w:lvl>
+    <w:lvl w:ilvl="5" w:tentative="1">
+      <w:start w:val="1"/>
+      <w:numFmt w:val="bullet"/>
+      <w:lvlText w:val=""/>
+      <w:lvlJc w:val="left"/>
+      <w:pPr>
+        <w:tabs>
+          <w:tab w:val="num" w:pos="4320"/>
+        </w:tabs>
+        <w:ind w:left="4320" w:hanging="360"/>
+      </w:pPr>
+      <w:rPr>
+        <w:rFonts w:ascii="Wingdings" w:hAnsi="Wingdings" w:hint="default"/>
+        <w:sz w:val="20"/>
+      </w:rPr>
+    </w:lvl>
+    <w:lvl w:ilvl="6" w:tentative="1">
+      <w:start w:val="1"/>
+      <w:numFmt w:val="bullet"/>
+      <w:lvlText w:val=""/>
+      <w:lvlJc w:val="left"/>
+      <w:pPr>
+        <w:tabs>
+          <w:tab w:val="num" w:pos="5040"/>
+        </w:tabs>
+        <w:ind w:left="5040" w:hanging="360"/>
+      </w:pPr>
+      <w:rPr>
+        <w:rFonts w:ascii="Wingdings" w:hAnsi="Wingdings" w:hint="default"/>
+        <w:sz w:val="20"/>
+      </w:rPr>
+    </w:lvl>
+    <w:lvl w:ilvl="7" w:tentative="1">
+      <w:start w:val="1"/>
+      <w:numFmt w:val="bullet"/>
+      <w:lvlText w:val=""/>
+      <w:lvlJc w:val="left"/>
+      <w:pPr>
+        <w:tabs>
+          <w:tab w:val="num" w:pos="5760"/>
+        </w:tabs>
+        <w:ind w:left="5760" w:hanging="360"/>
+      </w:pPr>
+      <w:rPr>
+        <w:rFonts w:ascii="Wingdings" w:hAnsi="Wingdings" w:hint="default"/>
+        <w:sz w:val="20"/>
+      </w:rPr>
+    </w:lvl>
+    <w:lvl w:ilvl="8" w:tentative="1">
+      <w:start w:val="1"/>
+      <w:numFmt w:val="bullet"/>
+      <w:lvlText w:val=""/>
+      <w:lvlJc w:val="left"/>
+      <w:pPr>
+        <w:tabs>
+          <w:tab w:val="num" w:pos="6480"/>
+        </w:tabs>
+        <w:ind w:left="6480" w:hanging="360"/>
+      </w:pPr>
+      <w:rPr>
+        <w:rFonts w:ascii="Wingdings" w:hAnsi="Wingdings" w:hint="default"/>
+        <w:sz w:val="20"/>
+      </w:rPr>
+    </w:lvl>
+  </w:abstractNum>
+  <w:abstractNum w:abstractNumId="30" w15:restartNumberingAfterBreak="0">
     <w:nsid w:val="45D24E25"/>
     <w:multiLevelType w:val="multilevel"/>
     <w:tmpl w:val="5498DD62"/>
@@ -17828,7 +21542,120 @@
       </w:rPr>
     </w:lvl>
   </w:abstractNum>
-  <w:abstractNum w:abstractNumId="12" w15:restartNumberingAfterBreak="0">
+  <w:abstractNum w:abstractNumId="31" w15:restartNumberingAfterBreak="0">
+    <w:nsid w:val="45FC24D3"/>
+    <w:multiLevelType w:val="multilevel"/>
+    <w:tmpl w:val="F124B01C"/>
+    <w:lvl w:ilvl="0">
+      <w:start w:val="1"/>
+      <w:numFmt w:val="decimal"/>
+      <w:lvlText w:val="%1."/>
+      <w:lvlJc w:val="left"/>
+      <w:pPr>
+        <w:tabs>
+          <w:tab w:val="num" w:pos="720"/>
+        </w:tabs>
+        <w:ind w:left="720" w:hanging="360"/>
+      </w:pPr>
+    </w:lvl>
+    <w:lvl w:ilvl="1" w:tentative="1">
+      <w:start w:val="1"/>
+      <w:numFmt w:val="decimal"/>
+      <w:lvlText w:val="%2."/>
+      <w:lvlJc w:val="left"/>
+      <w:pPr>
+        <w:tabs>
+          <w:tab w:val="num" w:pos="1440"/>
+        </w:tabs>
+        <w:ind w:left="1440" w:hanging="360"/>
+      </w:pPr>
+    </w:lvl>
+    <w:lvl w:ilvl="2" w:tentative="1">
+      <w:start w:val="1"/>
+      <w:numFmt w:val="decimal"/>
+      <w:lvlText w:val="%3."/>
+      <w:lvlJc w:val="left"/>
+      <w:pPr>
+        <w:tabs>
+          <w:tab w:val="num" w:pos="2160"/>
+        </w:tabs>
+        <w:ind w:left="2160" w:hanging="360"/>
+      </w:pPr>
+    </w:lvl>
+    <w:lvl w:ilvl="3" w:tentative="1">
+      <w:start w:val="1"/>
+      <w:numFmt w:val="decimal"/>
+      <w:lvlText w:val="%4."/>
+      <w:lvlJc w:val="left"/>
+      <w:pPr>
+        <w:tabs>
+          <w:tab w:val="num" w:pos="2880"/>
+        </w:tabs>
+        <w:ind w:left="2880" w:hanging="360"/>
+      </w:pPr>
+    </w:lvl>
+    <w:lvl w:ilvl="4" w:tentative="1">
+      <w:start w:val="1"/>
+      <w:numFmt w:val="decimal"/>
+      <w:lvlText w:val="%5."/>
+      <w:lvlJc w:val="left"/>
+      <w:pPr>
+        <w:tabs>
+          <w:tab w:val="num" w:pos="3600"/>
+        </w:tabs>
+        <w:ind w:left="3600" w:hanging="360"/>
+      </w:pPr>
+    </w:lvl>
+    <w:lvl w:ilvl="5" w:tentative="1">
+      <w:start w:val="1"/>
+      <w:numFmt w:val="decimal"/>
+      <w:lvlText w:val="%6."/>
+      <w:lvlJc w:val="left"/>
+      <w:pPr>
+        <w:tabs>
+          <w:tab w:val="num" w:pos="4320"/>
+        </w:tabs>
+        <w:ind w:left="4320" w:hanging="360"/>
+      </w:pPr>
+    </w:lvl>
+    <w:lvl w:ilvl="6" w:tentative="1">
+      <w:start w:val="1"/>
+      <w:numFmt w:val="decimal"/>
+      <w:lvlText w:val="%7."/>
+      <w:lvlJc w:val="left"/>
+      <w:pPr>
+        <w:tabs>
+          <w:tab w:val="num" w:pos="5040"/>
+        </w:tabs>
+        <w:ind w:left="5040" w:hanging="360"/>
+      </w:pPr>
+    </w:lvl>
+    <w:lvl w:ilvl="7" w:tentative="1">
+      <w:start w:val="1"/>
+      <w:numFmt w:val="decimal"/>
+      <w:lvlText w:val="%8."/>
+      <w:lvlJc w:val="left"/>
+      <w:pPr>
+        <w:tabs>
+          <w:tab w:val="num" w:pos="5760"/>
+        </w:tabs>
+        <w:ind w:left="5760" w:hanging="360"/>
+      </w:pPr>
+    </w:lvl>
+    <w:lvl w:ilvl="8" w:tentative="1">
+      <w:start w:val="1"/>
+      <w:numFmt w:val="decimal"/>
+      <w:lvlText w:val="%9."/>
+      <w:lvlJc w:val="left"/>
+      <w:pPr>
+        <w:tabs>
+          <w:tab w:val="num" w:pos="6480"/>
+        </w:tabs>
+        <w:ind w:left="6480" w:hanging="360"/>
+      </w:pPr>
+    </w:lvl>
+  </w:abstractNum>
+  <w:abstractNum w:abstractNumId="32" w15:restartNumberingAfterBreak="0">
     <w:nsid w:val="476958CD"/>
     <w:multiLevelType w:val="multilevel"/>
     <w:tmpl w:val="F1A29AAC"/>
@@ -17977,7 +21804,156 @@
       </w:rPr>
     </w:lvl>
   </w:abstractNum>
-  <w:abstractNum w:abstractNumId="13" w15:restartNumberingAfterBreak="0">
+  <w:abstractNum w:abstractNumId="33" w15:restartNumberingAfterBreak="0">
+    <w:nsid w:val="49A458D0"/>
+    <w:multiLevelType w:val="multilevel"/>
+    <w:tmpl w:val="ED5EB8EC"/>
+    <w:lvl w:ilvl="0">
+      <w:start w:val="1"/>
+      <w:numFmt w:val="bullet"/>
+      <w:lvlText w:val=""/>
+      <w:lvlJc w:val="left"/>
+      <w:pPr>
+        <w:tabs>
+          <w:tab w:val="num" w:pos="720"/>
+        </w:tabs>
+        <w:ind w:left="720" w:hanging="360"/>
+      </w:pPr>
+      <w:rPr>
+        <w:rFonts w:ascii="Symbol" w:hAnsi="Symbol" w:hint="default"/>
+        <w:sz w:val="20"/>
+      </w:rPr>
+    </w:lvl>
+    <w:lvl w:ilvl="1" w:tentative="1">
+      <w:start w:val="1"/>
+      <w:numFmt w:val="bullet"/>
+      <w:lvlText w:val="o"/>
+      <w:lvlJc w:val="left"/>
+      <w:pPr>
+        <w:tabs>
+          <w:tab w:val="num" w:pos="1440"/>
+        </w:tabs>
+        <w:ind w:left="1440" w:hanging="360"/>
+      </w:pPr>
+      <w:rPr>
+        <w:rFonts w:ascii="Courier New" w:hAnsi="Courier New" w:hint="default"/>
+        <w:sz w:val="20"/>
+      </w:rPr>
+    </w:lvl>
+    <w:lvl w:ilvl="2" w:tentative="1">
+      <w:start w:val="1"/>
+      <w:numFmt w:val="bullet"/>
+      <w:lvlText w:val=""/>
+      <w:lvlJc w:val="left"/>
+      <w:pPr>
+        <w:tabs>
+          <w:tab w:val="num" w:pos="2160"/>
+        </w:tabs>
+        <w:ind w:left="2160" w:hanging="360"/>
+      </w:pPr>
+      <w:rPr>
+        <w:rFonts w:ascii="Wingdings" w:hAnsi="Wingdings" w:hint="default"/>
+        <w:sz w:val="20"/>
+      </w:rPr>
+    </w:lvl>
+    <w:lvl w:ilvl="3" w:tentative="1">
+      <w:start w:val="1"/>
+      <w:numFmt w:val="bullet"/>
+      <w:lvlText w:val=""/>
+      <w:lvlJc w:val="left"/>
+      <w:pPr>
+        <w:tabs>
+          <w:tab w:val="num" w:pos="2880"/>
+        </w:tabs>
+        <w:ind w:left="2880" w:hanging="360"/>
+      </w:pPr>
+      <w:rPr>
+        <w:rFonts w:ascii="Wingdings" w:hAnsi="Wingdings" w:hint="default"/>
+        <w:sz w:val="20"/>
+      </w:rPr>
+    </w:lvl>
+    <w:lvl w:ilvl="4" w:tentative="1">
+      <w:start w:val="1"/>
+      <w:numFmt w:val="bullet"/>
+      <w:lvlText w:val=""/>
+      <w:lvlJc w:val="left"/>
+      <w:pPr>
+        <w:tabs>
+          <w:tab w:val="num" w:pos="3600"/>
+        </w:tabs>
+        <w:ind w:left="3600" w:hanging="360"/>
+      </w:pPr>
+      <w:rPr>
+        <w:rFonts w:ascii="Wingdings" w:hAnsi="Wingdings" w:hint="default"/>
+        <w:sz w:val="20"/>
+      </w:rPr>
+    </w:lvl>
+    <w:lvl w:ilvl="5" w:tentative="1">
+      <w:start w:val="1"/>
+      <w:numFmt w:val="bullet"/>
+      <w:lvlText w:val=""/>
+      <w:lvlJc w:val="left"/>
+      <w:pPr>
+        <w:tabs>
+          <w:tab w:val="num" w:pos="4320"/>
+        </w:tabs>
+        <w:ind w:left="4320" w:hanging="360"/>
+      </w:pPr>
+      <w:rPr>
+        <w:rFonts w:ascii="Wingdings" w:hAnsi="Wingdings" w:hint="default"/>
+        <w:sz w:val="20"/>
+      </w:rPr>
+    </w:lvl>
+    <w:lvl w:ilvl="6" w:tentative="1">
+      <w:start w:val="1"/>
+      <w:numFmt w:val="bullet"/>
+      <w:lvlText w:val=""/>
+      <w:lvlJc w:val="left"/>
+      <w:pPr>
+        <w:tabs>
+          <w:tab w:val="num" w:pos="5040"/>
+        </w:tabs>
+        <w:ind w:left="5040" w:hanging="360"/>
+      </w:pPr>
+      <w:rPr>
+        <w:rFonts w:ascii="Wingdings" w:hAnsi="Wingdings" w:hint="default"/>
+        <w:sz w:val="20"/>
+      </w:rPr>
+    </w:lvl>
+    <w:lvl w:ilvl="7" w:tentative="1">
+      <w:start w:val="1"/>
+      <w:numFmt w:val="bullet"/>
+      <w:lvlText w:val=""/>
+      <w:lvlJc w:val="left"/>
+      <w:pPr>
+        <w:tabs>
+          <w:tab w:val="num" w:pos="5760"/>
+        </w:tabs>
+        <w:ind w:left="5760" w:hanging="360"/>
+      </w:pPr>
+      <w:rPr>
+        <w:rFonts w:ascii="Wingdings" w:hAnsi="Wingdings" w:hint="default"/>
+        <w:sz w:val="20"/>
+      </w:rPr>
+    </w:lvl>
+    <w:lvl w:ilvl="8" w:tentative="1">
+      <w:start w:val="1"/>
+      <w:numFmt w:val="bullet"/>
+      <w:lvlText w:val=""/>
+      <w:lvlJc w:val="left"/>
+      <w:pPr>
+        <w:tabs>
+          <w:tab w:val="num" w:pos="6480"/>
+        </w:tabs>
+        <w:ind w:left="6480" w:hanging="360"/>
+      </w:pPr>
+      <w:rPr>
+        <w:rFonts w:ascii="Wingdings" w:hAnsi="Wingdings" w:hint="default"/>
+        <w:sz w:val="20"/>
+      </w:rPr>
+    </w:lvl>
+  </w:abstractNum>
+  <w:abstractNum w:abstractNumId="34" w15:restartNumberingAfterBreak="0">
     <w:nsid w:val="49CC519D"/>
     <w:multiLevelType w:val="multilevel"/>
     <w:tmpl w:val="855EF976"/>
@@ -18126,7 +22102,7 @@
       </w:rPr>
     </w:lvl>
   </w:abstractNum>
-  <w:abstractNum w:abstractNumId="14" w15:restartNumberingAfterBreak="0">
+  <w:abstractNum w:abstractNumId="35" w15:restartNumberingAfterBreak="0">
     <w:nsid w:val="5020268A"/>
     <w:multiLevelType w:val="multilevel"/>
     <w:tmpl w:val="50820C10"/>
@@ -18275,7 +22251,7 @@
       </w:rPr>
     </w:lvl>
   </w:abstractNum>
-  <w:abstractNum w:abstractNumId="15" w15:restartNumberingAfterBreak="0">
+  <w:abstractNum w:abstractNumId="36" w15:restartNumberingAfterBreak="0">
     <w:nsid w:val="511C60FD"/>
     <w:multiLevelType w:val="multilevel"/>
     <w:tmpl w:val="0ECABA9C"/>
@@ -18424,7 +22400,454 @@
       </w:rPr>
     </w:lvl>
   </w:abstractNum>
-  <w:abstractNum w:abstractNumId="16" w15:restartNumberingAfterBreak="0">
+  <w:abstractNum w:abstractNumId="37" w15:restartNumberingAfterBreak="0">
+    <w:nsid w:val="51D3636F"/>
+    <w:multiLevelType w:val="multilevel"/>
+    <w:tmpl w:val="DF9CDE08"/>
+    <w:lvl w:ilvl="0">
+      <w:start w:val="1"/>
+      <w:numFmt w:val="bullet"/>
+      <w:lvlText w:val=""/>
+      <w:lvlJc w:val="left"/>
+      <w:pPr>
+        <w:tabs>
+          <w:tab w:val="num" w:pos="720"/>
+        </w:tabs>
+        <w:ind w:left="720" w:hanging="360"/>
+      </w:pPr>
+      <w:rPr>
+        <w:rFonts w:ascii="Symbol" w:hAnsi="Symbol" w:hint="default"/>
+        <w:sz w:val="20"/>
+      </w:rPr>
+    </w:lvl>
+    <w:lvl w:ilvl="1" w:tentative="1">
+      <w:start w:val="1"/>
+      <w:numFmt w:val="bullet"/>
+      <w:lvlText w:val="o"/>
+      <w:lvlJc w:val="left"/>
+      <w:pPr>
+        <w:tabs>
+          <w:tab w:val="num" w:pos="1440"/>
+        </w:tabs>
+        <w:ind w:left="1440" w:hanging="360"/>
+      </w:pPr>
+      <w:rPr>
+        <w:rFonts w:ascii="Courier New" w:hAnsi="Courier New" w:hint="default"/>
+        <w:sz w:val="20"/>
+      </w:rPr>
+    </w:lvl>
+    <w:lvl w:ilvl="2" w:tentative="1">
+      <w:start w:val="1"/>
+      <w:numFmt w:val="bullet"/>
+      <w:lvlText w:val=""/>
+      <w:lvlJc w:val="left"/>
+      <w:pPr>
+        <w:tabs>
+          <w:tab w:val="num" w:pos="2160"/>
+        </w:tabs>
+        <w:ind w:left="2160" w:hanging="360"/>
+      </w:pPr>
+      <w:rPr>
+        <w:rFonts w:ascii="Wingdings" w:hAnsi="Wingdings" w:hint="default"/>
+        <w:sz w:val="20"/>
+      </w:rPr>
+    </w:lvl>
+    <w:lvl w:ilvl="3" w:tentative="1">
+      <w:start w:val="1"/>
+      <w:numFmt w:val="bullet"/>
+      <w:lvlText w:val=""/>
+      <w:lvlJc w:val="left"/>
+      <w:pPr>
+        <w:tabs>
+          <w:tab w:val="num" w:pos="2880"/>
+        </w:tabs>
+        <w:ind w:left="2880" w:hanging="360"/>
+      </w:pPr>
+      <w:rPr>
+        <w:rFonts w:ascii="Wingdings" w:hAnsi="Wingdings" w:hint="default"/>
+        <w:sz w:val="20"/>
+      </w:rPr>
+    </w:lvl>
+    <w:lvl w:ilvl="4" w:tentative="1">
+      <w:start w:val="1"/>
+      <w:numFmt w:val="bullet"/>
+      <w:lvlText w:val=""/>
+      <w:lvlJc w:val="left"/>
+      <w:pPr>
+        <w:tabs>
+          <w:tab w:val="num" w:pos="3600"/>
+        </w:tabs>
+        <w:ind w:left="3600" w:hanging="360"/>
+      </w:pPr>
+      <w:rPr>
+        <w:rFonts w:ascii="Wingdings" w:hAnsi="Wingdings" w:hint="default"/>
+        <w:sz w:val="20"/>
+      </w:rPr>
+    </w:lvl>
+    <w:lvl w:ilvl="5" w:tentative="1">
+      <w:start w:val="1"/>
+      <w:numFmt w:val="bullet"/>
+      <w:lvlText w:val=""/>
+      <w:lvlJc w:val="left"/>
+      <w:pPr>
+        <w:tabs>
+          <w:tab w:val="num" w:pos="4320"/>
+        </w:tabs>
+        <w:ind w:left="4320" w:hanging="360"/>
+      </w:pPr>
+      <w:rPr>
+        <w:rFonts w:ascii="Wingdings" w:hAnsi="Wingdings" w:hint="default"/>
+        <w:sz w:val="20"/>
+      </w:rPr>
+    </w:lvl>
+    <w:lvl w:ilvl="6" w:tentative="1">
+      <w:start w:val="1"/>
+      <w:numFmt w:val="bullet"/>
+      <w:lvlText w:val=""/>
+      <w:lvlJc w:val="left"/>
+      <w:pPr>
+        <w:tabs>
+          <w:tab w:val="num" w:pos="5040"/>
+        </w:tabs>
+        <w:ind w:left="5040" w:hanging="360"/>
+      </w:pPr>
+      <w:rPr>
+        <w:rFonts w:ascii="Wingdings" w:hAnsi="Wingdings" w:hint="default"/>
+        <w:sz w:val="20"/>
+      </w:rPr>
+    </w:lvl>
+    <w:lvl w:ilvl="7" w:tentative="1">
+      <w:start w:val="1"/>
+      <w:numFmt w:val="bullet"/>
+      <w:lvlText w:val=""/>
+      <w:lvlJc w:val="left"/>
+      <w:pPr>
+        <w:tabs>
+          <w:tab w:val="num" w:pos="5760"/>
+        </w:tabs>
+        <w:ind w:left="5760" w:hanging="360"/>
+      </w:pPr>
+      <w:rPr>
+        <w:rFonts w:ascii="Wingdings" w:hAnsi="Wingdings" w:hint="default"/>
+        <w:sz w:val="20"/>
+      </w:rPr>
+    </w:lvl>
+    <w:lvl w:ilvl="8" w:tentative="1">
+      <w:start w:val="1"/>
+      <w:numFmt w:val="bullet"/>
+      <w:lvlText w:val=""/>
+      <w:lvlJc w:val="left"/>
+      <w:pPr>
+        <w:tabs>
+          <w:tab w:val="num" w:pos="6480"/>
+        </w:tabs>
+        <w:ind w:left="6480" w:hanging="360"/>
+      </w:pPr>
+      <w:rPr>
+        <w:rFonts w:ascii="Wingdings" w:hAnsi="Wingdings" w:hint="default"/>
+        <w:sz w:val="20"/>
+      </w:rPr>
+    </w:lvl>
+  </w:abstractNum>
+  <w:abstractNum w:abstractNumId="38" w15:restartNumberingAfterBreak="0">
+    <w:nsid w:val="5452178F"/>
+    <w:multiLevelType w:val="multilevel"/>
+    <w:tmpl w:val="2048F47A"/>
+    <w:lvl w:ilvl="0">
+      <w:start w:val="1"/>
+      <w:numFmt w:val="bullet"/>
+      <w:lvlText w:val=""/>
+      <w:lvlJc w:val="left"/>
+      <w:pPr>
+        <w:tabs>
+          <w:tab w:val="num" w:pos="720"/>
+        </w:tabs>
+        <w:ind w:left="720" w:hanging="360"/>
+      </w:pPr>
+      <w:rPr>
+        <w:rFonts w:ascii="Symbol" w:hAnsi="Symbol" w:hint="default"/>
+        <w:sz w:val="20"/>
+      </w:rPr>
+    </w:lvl>
+    <w:lvl w:ilvl="1" w:tentative="1">
+      <w:start w:val="1"/>
+      <w:numFmt w:val="bullet"/>
+      <w:lvlText w:val="o"/>
+      <w:lvlJc w:val="left"/>
+      <w:pPr>
+        <w:tabs>
+          <w:tab w:val="num" w:pos="1440"/>
+        </w:tabs>
+        <w:ind w:left="1440" w:hanging="360"/>
+      </w:pPr>
+      <w:rPr>
+        <w:rFonts w:ascii="Courier New" w:hAnsi="Courier New" w:hint="default"/>
+        <w:sz w:val="20"/>
+      </w:rPr>
+    </w:lvl>
+    <w:lvl w:ilvl="2" w:tentative="1">
+      <w:start w:val="1"/>
+      <w:numFmt w:val="bullet"/>
+      <w:lvlText w:val=""/>
+      <w:lvlJc w:val="left"/>
+      <w:pPr>
+        <w:tabs>
+          <w:tab w:val="num" w:pos="2160"/>
+        </w:tabs>
+        <w:ind w:left="2160" w:hanging="360"/>
+      </w:pPr>
+      <w:rPr>
+        <w:rFonts w:ascii="Wingdings" w:hAnsi="Wingdings" w:hint="default"/>
+        <w:sz w:val="20"/>
+      </w:rPr>
+    </w:lvl>
+    <w:lvl w:ilvl="3" w:tentative="1">
+      <w:start w:val="1"/>
+      <w:numFmt w:val="bullet"/>
+      <w:lvlText w:val=""/>
+      <w:lvlJc w:val="left"/>
+      <w:pPr>
+        <w:tabs>
+          <w:tab w:val="num" w:pos="2880"/>
+        </w:tabs>
+        <w:ind w:left="2880" w:hanging="360"/>
+      </w:pPr>
+      <w:rPr>
+        <w:rFonts w:ascii="Wingdings" w:hAnsi="Wingdings" w:hint="default"/>
+        <w:sz w:val="20"/>
+      </w:rPr>
+    </w:lvl>
+    <w:lvl w:ilvl="4" w:tentative="1">
+      <w:start w:val="1"/>
+      <w:numFmt w:val="bullet"/>
+      <w:lvlText w:val=""/>
+      <w:lvlJc w:val="left"/>
+      <w:pPr>
+        <w:tabs>
+          <w:tab w:val="num" w:pos="3600"/>
+        </w:tabs>
+        <w:ind w:left="3600" w:hanging="360"/>
+      </w:pPr>
+      <w:rPr>
+        <w:rFonts w:ascii="Wingdings" w:hAnsi="Wingdings" w:hint="default"/>
+        <w:sz w:val="20"/>
+      </w:rPr>
+    </w:lvl>
+    <w:lvl w:ilvl="5" w:tentative="1">
+      <w:start w:val="1"/>
+      <w:numFmt w:val="bullet"/>
+      <w:lvlText w:val=""/>
+      <w:lvlJc w:val="left"/>
+      <w:pPr>
+        <w:tabs>
+          <w:tab w:val="num" w:pos="4320"/>
+        </w:tabs>
+        <w:ind w:left="4320" w:hanging="360"/>
+      </w:pPr>
+      <w:rPr>
+        <w:rFonts w:ascii="Wingdings" w:hAnsi="Wingdings" w:hint="default"/>
+        <w:sz w:val="20"/>
+      </w:rPr>
+    </w:lvl>
+    <w:lvl w:ilvl="6" w:tentative="1">
+      <w:start w:val="1"/>
+      <w:numFmt w:val="bullet"/>
+      <w:lvlText w:val=""/>
+      <w:lvlJc w:val="left"/>
+      <w:pPr>
+        <w:tabs>
+          <w:tab w:val="num" w:pos="5040"/>
+        </w:tabs>
+        <w:ind w:left="5040" w:hanging="360"/>
+      </w:pPr>
+      <w:rPr>
+        <w:rFonts w:ascii="Wingdings" w:hAnsi="Wingdings" w:hint="default"/>
+        <w:sz w:val="20"/>
+      </w:rPr>
+    </w:lvl>
+    <w:lvl w:ilvl="7" w:tentative="1">
+      <w:start w:val="1"/>
+      <w:numFmt w:val="bullet"/>
+      <w:lvlText w:val=""/>
+      <w:lvlJc w:val="left"/>
+      <w:pPr>
+        <w:tabs>
+          <w:tab w:val="num" w:pos="5760"/>
+        </w:tabs>
+        <w:ind w:left="5760" w:hanging="360"/>
+      </w:pPr>
+      <w:rPr>
+        <w:rFonts w:ascii="Wingdings" w:hAnsi="Wingdings" w:hint="default"/>
+        <w:sz w:val="20"/>
+      </w:rPr>
+    </w:lvl>
+    <w:lvl w:ilvl="8" w:tentative="1">
+      <w:start w:val="1"/>
+      <w:numFmt w:val="bullet"/>
+      <w:lvlText w:val=""/>
+      <w:lvlJc w:val="left"/>
+      <w:pPr>
+        <w:tabs>
+          <w:tab w:val="num" w:pos="6480"/>
+        </w:tabs>
+        <w:ind w:left="6480" w:hanging="360"/>
+      </w:pPr>
+      <w:rPr>
+        <w:rFonts w:ascii="Wingdings" w:hAnsi="Wingdings" w:hint="default"/>
+        <w:sz w:val="20"/>
+      </w:rPr>
+    </w:lvl>
+  </w:abstractNum>
+  <w:abstractNum w:abstractNumId="39" w15:restartNumberingAfterBreak="0">
+    <w:nsid w:val="54A20003"/>
+    <w:multiLevelType w:val="multilevel"/>
+    <w:tmpl w:val="3FFCF05C"/>
+    <w:lvl w:ilvl="0">
+      <w:start w:val="1"/>
+      <w:numFmt w:val="bullet"/>
+      <w:lvlText w:val=""/>
+      <w:lvlJc w:val="left"/>
+      <w:pPr>
+        <w:tabs>
+          <w:tab w:val="num" w:pos="720"/>
+        </w:tabs>
+        <w:ind w:left="720" w:hanging="360"/>
+      </w:pPr>
+      <w:rPr>
+        <w:rFonts w:ascii="Symbol" w:hAnsi="Symbol" w:hint="default"/>
+        <w:sz w:val="20"/>
+      </w:rPr>
+    </w:lvl>
+    <w:lvl w:ilvl="1" w:tentative="1">
+      <w:start w:val="1"/>
+      <w:numFmt w:val="bullet"/>
+      <w:lvlText w:val="o"/>
+      <w:lvlJc w:val="left"/>
+      <w:pPr>
+        <w:tabs>
+          <w:tab w:val="num" w:pos="1440"/>
+        </w:tabs>
+        <w:ind w:left="1440" w:hanging="360"/>
+      </w:pPr>
+      <w:rPr>
+        <w:rFonts w:ascii="Courier New" w:hAnsi="Courier New" w:hint="default"/>
+        <w:sz w:val="20"/>
+      </w:rPr>
+    </w:lvl>
+    <w:lvl w:ilvl="2" w:tentative="1">
+      <w:start w:val="1"/>
+      <w:numFmt w:val="bullet"/>
+      <w:lvlText w:val=""/>
+      <w:lvlJc w:val="left"/>
+      <w:pPr>
+        <w:tabs>
+          <w:tab w:val="num" w:pos="2160"/>
+        </w:tabs>
+        <w:ind w:left="2160" w:hanging="360"/>
+      </w:pPr>
+      <w:rPr>
+        <w:rFonts w:ascii="Wingdings" w:hAnsi="Wingdings" w:hint="default"/>
+        <w:sz w:val="20"/>
+      </w:rPr>
+    </w:lvl>
+    <w:lvl w:ilvl="3" w:tentative="1">
+      <w:start w:val="1"/>
+      <w:numFmt w:val="bullet"/>
+      <w:lvlText w:val=""/>
+      <w:lvlJc w:val="left"/>
+      <w:pPr>
+        <w:tabs>
+          <w:tab w:val="num" w:pos="2880"/>
+        </w:tabs>
+        <w:ind w:left="2880" w:hanging="360"/>
+      </w:pPr>
+      <w:rPr>
+        <w:rFonts w:ascii="Wingdings" w:hAnsi="Wingdings" w:hint="default"/>
+        <w:sz w:val="20"/>
+      </w:rPr>
+    </w:lvl>
+    <w:lvl w:ilvl="4" w:tentative="1">
+      <w:start w:val="1"/>
+      <w:numFmt w:val="bullet"/>
+      <w:lvlText w:val=""/>
+      <w:lvlJc w:val="left"/>
+      <w:pPr>
+        <w:tabs>
+          <w:tab w:val="num" w:pos="3600"/>
+        </w:tabs>
+        <w:ind w:left="3600" w:hanging="360"/>
+      </w:pPr>
+      <w:rPr>
+        <w:rFonts w:ascii="Wingdings" w:hAnsi="Wingdings" w:hint="default"/>
+        <w:sz w:val="20"/>
+      </w:rPr>
+    </w:lvl>
+    <w:lvl w:ilvl="5" w:tentative="1">
+      <w:start w:val="1"/>
+      <w:numFmt w:val="bullet"/>
+      <w:lvlText w:val=""/>
+      <w:lvlJc w:val="left"/>
+      <w:pPr>
+        <w:tabs>
+          <w:tab w:val="num" w:pos="4320"/>
+        </w:tabs>
+        <w:ind w:left="4320" w:hanging="360"/>
+      </w:pPr>
+      <w:rPr>
+        <w:rFonts w:ascii="Wingdings" w:hAnsi="Wingdings" w:hint="default"/>
+        <w:sz w:val="20"/>
+      </w:rPr>
+    </w:lvl>
+    <w:lvl w:ilvl="6" w:tentative="1">
+      <w:start w:val="1"/>
+      <w:numFmt w:val="bullet"/>
+      <w:lvlText w:val=""/>
+      <w:lvlJc w:val="left"/>
+      <w:pPr>
+        <w:tabs>
+          <w:tab w:val="num" w:pos="5040"/>
+        </w:tabs>
+        <w:ind w:left="5040" w:hanging="360"/>
+      </w:pPr>
+      <w:rPr>
+        <w:rFonts w:ascii="Wingdings" w:hAnsi="Wingdings" w:hint="default"/>
+        <w:sz w:val="20"/>
+      </w:rPr>
+    </w:lvl>
+    <w:lvl w:ilvl="7" w:tentative="1">
+      <w:start w:val="1"/>
+      <w:numFmt w:val="bullet"/>
+      <w:lvlText w:val=""/>
+      <w:lvlJc w:val="left"/>
+      <w:pPr>
+        <w:tabs>
+          <w:tab w:val="num" w:pos="5760"/>
+        </w:tabs>
+        <w:ind w:left="5760" w:hanging="360"/>
+      </w:pPr>
+      <w:rPr>
+        <w:rFonts w:ascii="Wingdings" w:hAnsi="Wingdings" w:hint="default"/>
+        <w:sz w:val="20"/>
+      </w:rPr>
+    </w:lvl>
+    <w:lvl w:ilvl="8" w:tentative="1">
+      <w:start w:val="1"/>
+      <w:numFmt w:val="bullet"/>
+      <w:lvlText w:val=""/>
+      <w:lvlJc w:val="left"/>
+      <w:pPr>
+        <w:tabs>
+          <w:tab w:val="num" w:pos="6480"/>
+        </w:tabs>
+        <w:ind w:left="6480" w:hanging="360"/>
+      </w:pPr>
+      <w:rPr>
+        <w:rFonts w:ascii="Wingdings" w:hAnsi="Wingdings" w:hint="default"/>
+        <w:sz w:val="20"/>
+      </w:rPr>
+    </w:lvl>
+  </w:abstractNum>
+  <w:abstractNum w:abstractNumId="40" w15:restartNumberingAfterBreak="0">
     <w:nsid w:val="56652BE9"/>
     <w:multiLevelType w:val="multilevel"/>
     <w:tmpl w:val="8A520D98"/>
@@ -18573,7 +22996,7 @@
       </w:rPr>
     </w:lvl>
   </w:abstractNum>
-  <w:abstractNum w:abstractNumId="17" w15:restartNumberingAfterBreak="0">
+  <w:abstractNum w:abstractNumId="41" w15:restartNumberingAfterBreak="0">
     <w:nsid w:val="5984792C"/>
     <w:multiLevelType w:val="multilevel"/>
     <w:tmpl w:val="AEB85B4A"/>
@@ -18722,7 +23145,454 @@
       </w:rPr>
     </w:lvl>
   </w:abstractNum>
-  <w:abstractNum w:abstractNumId="18" w15:restartNumberingAfterBreak="0">
+  <w:abstractNum w:abstractNumId="42" w15:restartNumberingAfterBreak="0">
+    <w:nsid w:val="5C81002D"/>
+    <w:multiLevelType w:val="multilevel"/>
+    <w:tmpl w:val="C2DCFB66"/>
+    <w:lvl w:ilvl="0">
+      <w:start w:val="1"/>
+      <w:numFmt w:val="bullet"/>
+      <w:lvlText w:val=""/>
+      <w:lvlJc w:val="left"/>
+      <w:pPr>
+        <w:tabs>
+          <w:tab w:val="num" w:pos="720"/>
+        </w:tabs>
+        <w:ind w:left="720" w:hanging="360"/>
+      </w:pPr>
+      <w:rPr>
+        <w:rFonts w:ascii="Symbol" w:hAnsi="Symbol" w:hint="default"/>
+        <w:sz w:val="20"/>
+      </w:rPr>
+    </w:lvl>
+    <w:lvl w:ilvl="1" w:tentative="1">
+      <w:start w:val="1"/>
+      <w:numFmt w:val="bullet"/>
+      <w:lvlText w:val="o"/>
+      <w:lvlJc w:val="left"/>
+      <w:pPr>
+        <w:tabs>
+          <w:tab w:val="num" w:pos="1440"/>
+        </w:tabs>
+        <w:ind w:left="1440" w:hanging="360"/>
+      </w:pPr>
+      <w:rPr>
+        <w:rFonts w:ascii="Courier New" w:hAnsi="Courier New" w:hint="default"/>
+        <w:sz w:val="20"/>
+      </w:rPr>
+    </w:lvl>
+    <w:lvl w:ilvl="2" w:tentative="1">
+      <w:start w:val="1"/>
+      <w:numFmt w:val="bullet"/>
+      <w:lvlText w:val=""/>
+      <w:lvlJc w:val="left"/>
+      <w:pPr>
+        <w:tabs>
+          <w:tab w:val="num" w:pos="2160"/>
+        </w:tabs>
+        <w:ind w:left="2160" w:hanging="360"/>
+      </w:pPr>
+      <w:rPr>
+        <w:rFonts w:ascii="Wingdings" w:hAnsi="Wingdings" w:hint="default"/>
+        <w:sz w:val="20"/>
+      </w:rPr>
+    </w:lvl>
+    <w:lvl w:ilvl="3" w:tentative="1">
+      <w:start w:val="1"/>
+      <w:numFmt w:val="bullet"/>
+      <w:lvlText w:val=""/>
+      <w:lvlJc w:val="left"/>
+      <w:pPr>
+        <w:tabs>
+          <w:tab w:val="num" w:pos="2880"/>
+        </w:tabs>
+        <w:ind w:left="2880" w:hanging="360"/>
+      </w:pPr>
+      <w:rPr>
+        <w:rFonts w:ascii="Wingdings" w:hAnsi="Wingdings" w:hint="default"/>
+        <w:sz w:val="20"/>
+      </w:rPr>
+    </w:lvl>
+    <w:lvl w:ilvl="4" w:tentative="1">
+      <w:start w:val="1"/>
+      <w:numFmt w:val="bullet"/>
+      <w:lvlText w:val=""/>
+      <w:lvlJc w:val="left"/>
+      <w:pPr>
+        <w:tabs>
+          <w:tab w:val="num" w:pos="3600"/>
+        </w:tabs>
+        <w:ind w:left="3600" w:hanging="360"/>
+      </w:pPr>
+      <w:rPr>
+        <w:rFonts w:ascii="Wingdings" w:hAnsi="Wingdings" w:hint="default"/>
+        <w:sz w:val="20"/>
+      </w:rPr>
+    </w:lvl>
+    <w:lvl w:ilvl="5" w:tentative="1">
+      <w:start w:val="1"/>
+      <w:numFmt w:val="bullet"/>
+      <w:lvlText w:val=""/>
+      <w:lvlJc w:val="left"/>
+      <w:pPr>
+        <w:tabs>
+          <w:tab w:val="num" w:pos="4320"/>
+        </w:tabs>
+        <w:ind w:left="4320" w:hanging="360"/>
+      </w:pPr>
+      <w:rPr>
+        <w:rFonts w:ascii="Wingdings" w:hAnsi="Wingdings" w:hint="default"/>
+        <w:sz w:val="20"/>
+      </w:rPr>
+    </w:lvl>
+    <w:lvl w:ilvl="6" w:tentative="1">
+      <w:start w:val="1"/>
+      <w:numFmt w:val="bullet"/>
+      <w:lvlText w:val=""/>
+      <w:lvlJc w:val="left"/>
+      <w:pPr>
+        <w:tabs>
+          <w:tab w:val="num" w:pos="5040"/>
+        </w:tabs>
+        <w:ind w:left="5040" w:hanging="360"/>
+      </w:pPr>
+      <w:rPr>
+        <w:rFonts w:ascii="Wingdings" w:hAnsi="Wingdings" w:hint="default"/>
+        <w:sz w:val="20"/>
+      </w:rPr>
+    </w:lvl>
+    <w:lvl w:ilvl="7" w:tentative="1">
+      <w:start w:val="1"/>
+      <w:numFmt w:val="bullet"/>
+      <w:lvlText w:val=""/>
+      <w:lvlJc w:val="left"/>
+      <w:pPr>
+        <w:tabs>
+          <w:tab w:val="num" w:pos="5760"/>
+        </w:tabs>
+        <w:ind w:left="5760" w:hanging="360"/>
+      </w:pPr>
+      <w:rPr>
+        <w:rFonts w:ascii="Wingdings" w:hAnsi="Wingdings" w:hint="default"/>
+        <w:sz w:val="20"/>
+      </w:rPr>
+    </w:lvl>
+    <w:lvl w:ilvl="8" w:tentative="1">
+      <w:start w:val="1"/>
+      <w:numFmt w:val="bullet"/>
+      <w:lvlText w:val=""/>
+      <w:lvlJc w:val="left"/>
+      <w:pPr>
+        <w:tabs>
+          <w:tab w:val="num" w:pos="6480"/>
+        </w:tabs>
+        <w:ind w:left="6480" w:hanging="360"/>
+      </w:pPr>
+      <w:rPr>
+        <w:rFonts w:ascii="Wingdings" w:hAnsi="Wingdings" w:hint="default"/>
+        <w:sz w:val="20"/>
+      </w:rPr>
+    </w:lvl>
+  </w:abstractNum>
+  <w:abstractNum w:abstractNumId="43" w15:restartNumberingAfterBreak="0">
+    <w:nsid w:val="613D2766"/>
+    <w:multiLevelType w:val="multilevel"/>
+    <w:tmpl w:val="6CC4009A"/>
+    <w:lvl w:ilvl="0">
+      <w:start w:val="1"/>
+      <w:numFmt w:val="bullet"/>
+      <w:lvlText w:val=""/>
+      <w:lvlJc w:val="left"/>
+      <w:pPr>
+        <w:tabs>
+          <w:tab w:val="num" w:pos="720"/>
+        </w:tabs>
+        <w:ind w:left="720" w:hanging="360"/>
+      </w:pPr>
+      <w:rPr>
+        <w:rFonts w:ascii="Symbol" w:hAnsi="Symbol" w:hint="default"/>
+        <w:sz w:val="20"/>
+      </w:rPr>
+    </w:lvl>
+    <w:lvl w:ilvl="1" w:tentative="1">
+      <w:start w:val="1"/>
+      <w:numFmt w:val="bullet"/>
+      <w:lvlText w:val="o"/>
+      <w:lvlJc w:val="left"/>
+      <w:pPr>
+        <w:tabs>
+          <w:tab w:val="num" w:pos="1440"/>
+        </w:tabs>
+        <w:ind w:left="1440" w:hanging="360"/>
+      </w:pPr>
+      <w:rPr>
+        <w:rFonts w:ascii="Courier New" w:hAnsi="Courier New" w:hint="default"/>
+        <w:sz w:val="20"/>
+      </w:rPr>
+    </w:lvl>
+    <w:lvl w:ilvl="2" w:tentative="1">
+      <w:start w:val="1"/>
+      <w:numFmt w:val="bullet"/>
+      <w:lvlText w:val=""/>
+      <w:lvlJc w:val="left"/>
+      <w:pPr>
+        <w:tabs>
+          <w:tab w:val="num" w:pos="2160"/>
+        </w:tabs>
+        <w:ind w:left="2160" w:hanging="360"/>
+      </w:pPr>
+      <w:rPr>
+        <w:rFonts w:ascii="Wingdings" w:hAnsi="Wingdings" w:hint="default"/>
+        <w:sz w:val="20"/>
+      </w:rPr>
+    </w:lvl>
+    <w:lvl w:ilvl="3" w:tentative="1">
+      <w:start w:val="1"/>
+      <w:numFmt w:val="bullet"/>
+      <w:lvlText w:val=""/>
+      <w:lvlJc w:val="left"/>
+      <w:pPr>
+        <w:tabs>
+          <w:tab w:val="num" w:pos="2880"/>
+        </w:tabs>
+        <w:ind w:left="2880" w:hanging="360"/>
+      </w:pPr>
+      <w:rPr>
+        <w:rFonts w:ascii="Wingdings" w:hAnsi="Wingdings" w:hint="default"/>
+        <w:sz w:val="20"/>
+      </w:rPr>
+    </w:lvl>
+    <w:lvl w:ilvl="4" w:tentative="1">
+      <w:start w:val="1"/>
+      <w:numFmt w:val="bullet"/>
+      <w:lvlText w:val=""/>
+      <w:lvlJc w:val="left"/>
+      <w:pPr>
+        <w:tabs>
+          <w:tab w:val="num" w:pos="3600"/>
+        </w:tabs>
+        <w:ind w:left="3600" w:hanging="360"/>
+      </w:pPr>
+      <w:rPr>
+        <w:rFonts w:ascii="Wingdings" w:hAnsi="Wingdings" w:hint="default"/>
+        <w:sz w:val="20"/>
+      </w:rPr>
+    </w:lvl>
+    <w:lvl w:ilvl="5" w:tentative="1">
+      <w:start w:val="1"/>
+      <w:numFmt w:val="bullet"/>
+      <w:lvlText w:val=""/>
+      <w:lvlJc w:val="left"/>
+      <w:pPr>
+        <w:tabs>
+          <w:tab w:val="num" w:pos="4320"/>
+        </w:tabs>
+        <w:ind w:left="4320" w:hanging="360"/>
+      </w:pPr>
+      <w:rPr>
+        <w:rFonts w:ascii="Wingdings" w:hAnsi="Wingdings" w:hint="default"/>
+        <w:sz w:val="20"/>
+      </w:rPr>
+    </w:lvl>
+    <w:lvl w:ilvl="6" w:tentative="1">
+      <w:start w:val="1"/>
+      <w:numFmt w:val="bullet"/>
+      <w:lvlText w:val=""/>
+      <w:lvlJc w:val="left"/>
+      <w:pPr>
+        <w:tabs>
+          <w:tab w:val="num" w:pos="5040"/>
+        </w:tabs>
+        <w:ind w:left="5040" w:hanging="360"/>
+      </w:pPr>
+      <w:rPr>
+        <w:rFonts w:ascii="Wingdings" w:hAnsi="Wingdings" w:hint="default"/>
+        <w:sz w:val="20"/>
+      </w:rPr>
+    </w:lvl>
+    <w:lvl w:ilvl="7" w:tentative="1">
+      <w:start w:val="1"/>
+      <w:numFmt w:val="bullet"/>
+      <w:lvlText w:val=""/>
+      <w:lvlJc w:val="left"/>
+      <w:pPr>
+        <w:tabs>
+          <w:tab w:val="num" w:pos="5760"/>
+        </w:tabs>
+        <w:ind w:left="5760" w:hanging="360"/>
+      </w:pPr>
+      <w:rPr>
+        <w:rFonts w:ascii="Wingdings" w:hAnsi="Wingdings" w:hint="default"/>
+        <w:sz w:val="20"/>
+      </w:rPr>
+    </w:lvl>
+    <w:lvl w:ilvl="8" w:tentative="1">
+      <w:start w:val="1"/>
+      <w:numFmt w:val="bullet"/>
+      <w:lvlText w:val=""/>
+      <w:lvlJc w:val="left"/>
+      <w:pPr>
+        <w:tabs>
+          <w:tab w:val="num" w:pos="6480"/>
+        </w:tabs>
+        <w:ind w:left="6480" w:hanging="360"/>
+      </w:pPr>
+      <w:rPr>
+        <w:rFonts w:ascii="Wingdings" w:hAnsi="Wingdings" w:hint="default"/>
+        <w:sz w:val="20"/>
+      </w:rPr>
+    </w:lvl>
+  </w:abstractNum>
+  <w:abstractNum w:abstractNumId="44" w15:restartNumberingAfterBreak="0">
+    <w:nsid w:val="62BF1520"/>
+    <w:multiLevelType w:val="multilevel"/>
+    <w:tmpl w:val="1D2EC5E4"/>
+    <w:lvl w:ilvl="0">
+      <w:start w:val="1"/>
+      <w:numFmt w:val="bullet"/>
+      <w:lvlText w:val=""/>
+      <w:lvlJc w:val="left"/>
+      <w:pPr>
+        <w:tabs>
+          <w:tab w:val="num" w:pos="720"/>
+        </w:tabs>
+        <w:ind w:left="720" w:hanging="360"/>
+      </w:pPr>
+      <w:rPr>
+        <w:rFonts w:ascii="Symbol" w:hAnsi="Symbol" w:hint="default"/>
+        <w:sz w:val="20"/>
+      </w:rPr>
+    </w:lvl>
+    <w:lvl w:ilvl="1" w:tentative="1">
+      <w:start w:val="1"/>
+      <w:numFmt w:val="bullet"/>
+      <w:lvlText w:val="o"/>
+      <w:lvlJc w:val="left"/>
+      <w:pPr>
+        <w:tabs>
+          <w:tab w:val="num" w:pos="1440"/>
+        </w:tabs>
+        <w:ind w:left="1440" w:hanging="360"/>
+      </w:pPr>
+      <w:rPr>
+        <w:rFonts w:ascii="Courier New" w:hAnsi="Courier New" w:hint="default"/>
+        <w:sz w:val="20"/>
+      </w:rPr>
+    </w:lvl>
+    <w:lvl w:ilvl="2" w:tentative="1">
+      <w:start w:val="1"/>
+      <w:numFmt w:val="bullet"/>
+      <w:lvlText w:val=""/>
+      <w:lvlJc w:val="left"/>
+      <w:pPr>
+        <w:tabs>
+          <w:tab w:val="num" w:pos="2160"/>
+        </w:tabs>
+        <w:ind w:left="2160" w:hanging="360"/>
+      </w:pPr>
+      <w:rPr>
+        <w:rFonts w:ascii="Wingdings" w:hAnsi="Wingdings" w:hint="default"/>
+        <w:sz w:val="20"/>
+      </w:rPr>
+    </w:lvl>
+    <w:lvl w:ilvl="3" w:tentative="1">
+      <w:start w:val="1"/>
+      <w:numFmt w:val="bullet"/>
+      <w:lvlText w:val=""/>
+      <w:lvlJc w:val="left"/>
+      <w:pPr>
+        <w:tabs>
+          <w:tab w:val="num" w:pos="2880"/>
+        </w:tabs>
+        <w:ind w:left="2880" w:hanging="360"/>
+      </w:pPr>
+      <w:rPr>
+        <w:rFonts w:ascii="Wingdings" w:hAnsi="Wingdings" w:hint="default"/>
+        <w:sz w:val="20"/>
+      </w:rPr>
+    </w:lvl>
+    <w:lvl w:ilvl="4" w:tentative="1">
+      <w:start w:val="1"/>
+      <w:numFmt w:val="bullet"/>
+      <w:lvlText w:val=""/>
+      <w:lvlJc w:val="left"/>
+      <w:pPr>
+        <w:tabs>
+          <w:tab w:val="num" w:pos="3600"/>
+        </w:tabs>
+        <w:ind w:left="3600" w:hanging="360"/>
+      </w:pPr>
+      <w:rPr>
+        <w:rFonts w:ascii="Wingdings" w:hAnsi="Wingdings" w:hint="default"/>
+        <w:sz w:val="20"/>
+      </w:rPr>
+    </w:lvl>
+    <w:lvl w:ilvl="5" w:tentative="1">
+      <w:start w:val="1"/>
+      <w:numFmt w:val="bullet"/>
+      <w:lvlText w:val=""/>
+      <w:lvlJc w:val="left"/>
+      <w:pPr>
+        <w:tabs>
+          <w:tab w:val="num" w:pos="4320"/>
+        </w:tabs>
+        <w:ind w:left="4320" w:hanging="360"/>
+      </w:pPr>
+      <w:rPr>
+        <w:rFonts w:ascii="Wingdings" w:hAnsi="Wingdings" w:hint="default"/>
+        <w:sz w:val="20"/>
+      </w:rPr>
+    </w:lvl>
+    <w:lvl w:ilvl="6" w:tentative="1">
+      <w:start w:val="1"/>
+      <w:numFmt w:val="bullet"/>
+      <w:lvlText w:val=""/>
+      <w:lvlJc w:val="left"/>
+      <w:pPr>
+        <w:tabs>
+          <w:tab w:val="num" w:pos="5040"/>
+        </w:tabs>
+        <w:ind w:left="5040" w:hanging="360"/>
+      </w:pPr>
+      <w:rPr>
+        <w:rFonts w:ascii="Wingdings" w:hAnsi="Wingdings" w:hint="default"/>
+        <w:sz w:val="20"/>
+      </w:rPr>
+    </w:lvl>
+    <w:lvl w:ilvl="7" w:tentative="1">
+      <w:start w:val="1"/>
+      <w:numFmt w:val="bullet"/>
+      <w:lvlText w:val=""/>
+      <w:lvlJc w:val="left"/>
+      <w:pPr>
+        <w:tabs>
+          <w:tab w:val="num" w:pos="5760"/>
+        </w:tabs>
+        <w:ind w:left="5760" w:hanging="360"/>
+      </w:pPr>
+      <w:rPr>
+        <w:rFonts w:ascii="Wingdings" w:hAnsi="Wingdings" w:hint="default"/>
+        <w:sz w:val="20"/>
+      </w:rPr>
+    </w:lvl>
+    <w:lvl w:ilvl="8" w:tentative="1">
+      <w:start w:val="1"/>
+      <w:numFmt w:val="bullet"/>
+      <w:lvlText w:val=""/>
+      <w:lvlJc w:val="left"/>
+      <w:pPr>
+        <w:tabs>
+          <w:tab w:val="num" w:pos="6480"/>
+        </w:tabs>
+        <w:ind w:left="6480" w:hanging="360"/>
+      </w:pPr>
+      <w:rPr>
+        <w:rFonts w:ascii="Wingdings" w:hAnsi="Wingdings" w:hint="default"/>
+        <w:sz w:val="20"/>
+      </w:rPr>
+    </w:lvl>
+  </w:abstractNum>
+  <w:abstractNum w:abstractNumId="45" w15:restartNumberingAfterBreak="0">
     <w:nsid w:val="65E84B54"/>
     <w:multiLevelType w:val="multilevel"/>
     <w:tmpl w:val="3BCC8CD2"/>
@@ -18871,7 +23741,7 @@
       </w:rPr>
     </w:lvl>
   </w:abstractNum>
-  <w:abstractNum w:abstractNumId="19" w15:restartNumberingAfterBreak="0">
+  <w:abstractNum w:abstractNumId="46" w15:restartNumberingAfterBreak="0">
     <w:nsid w:val="66C846CA"/>
     <w:multiLevelType w:val="multilevel"/>
     <w:tmpl w:val="D428B4F2"/>
@@ -19020,7 +23890,7 @@
       </w:rPr>
     </w:lvl>
   </w:abstractNum>
-  <w:abstractNum w:abstractNumId="20" w15:restartNumberingAfterBreak="0">
+  <w:abstractNum w:abstractNumId="47" w15:restartNumberingAfterBreak="0">
     <w:nsid w:val="697C0484"/>
     <w:multiLevelType w:val="multilevel"/>
     <w:tmpl w:val="BAEA232A"/>
@@ -19169,7 +24039,156 @@
       </w:rPr>
     </w:lvl>
   </w:abstractNum>
-  <w:abstractNum w:abstractNumId="21" w15:restartNumberingAfterBreak="0">
+  <w:abstractNum w:abstractNumId="48" w15:restartNumberingAfterBreak="0">
+    <w:nsid w:val="69CA3ED8"/>
+    <w:multiLevelType w:val="multilevel"/>
+    <w:tmpl w:val="6A1E6704"/>
+    <w:lvl w:ilvl="0">
+      <w:start w:val="1"/>
+      <w:numFmt w:val="bullet"/>
+      <w:lvlText w:val=""/>
+      <w:lvlJc w:val="left"/>
+      <w:pPr>
+        <w:tabs>
+          <w:tab w:val="num" w:pos="720"/>
+        </w:tabs>
+        <w:ind w:left="720" w:hanging="360"/>
+      </w:pPr>
+      <w:rPr>
+        <w:rFonts w:ascii="Symbol" w:hAnsi="Symbol" w:hint="default"/>
+        <w:sz w:val="20"/>
+      </w:rPr>
+    </w:lvl>
+    <w:lvl w:ilvl="1" w:tentative="1">
+      <w:start w:val="1"/>
+      <w:numFmt w:val="bullet"/>
+      <w:lvlText w:val="o"/>
+      <w:lvlJc w:val="left"/>
+      <w:pPr>
+        <w:tabs>
+          <w:tab w:val="num" w:pos="1440"/>
+        </w:tabs>
+        <w:ind w:left="1440" w:hanging="360"/>
+      </w:pPr>
+      <w:rPr>
+        <w:rFonts w:ascii="Courier New" w:hAnsi="Courier New" w:hint="default"/>
+        <w:sz w:val="20"/>
+      </w:rPr>
+    </w:lvl>
+    <w:lvl w:ilvl="2" w:tentative="1">
+      <w:start w:val="1"/>
+      <w:numFmt w:val="bullet"/>
+      <w:lvlText w:val=""/>
+      <w:lvlJc w:val="left"/>
+      <w:pPr>
+        <w:tabs>
+          <w:tab w:val="num" w:pos="2160"/>
+        </w:tabs>
+        <w:ind w:left="2160" w:hanging="360"/>
+      </w:pPr>
+      <w:rPr>
+        <w:rFonts w:ascii="Wingdings" w:hAnsi="Wingdings" w:hint="default"/>
+        <w:sz w:val="20"/>
+      </w:rPr>
+    </w:lvl>
+    <w:lvl w:ilvl="3" w:tentative="1">
+      <w:start w:val="1"/>
+      <w:numFmt w:val="bullet"/>
+      <w:lvlText w:val=""/>
+      <w:lvlJc w:val="left"/>
+      <w:pPr>
+        <w:tabs>
+          <w:tab w:val="num" w:pos="2880"/>
+        </w:tabs>
+        <w:ind w:left="2880" w:hanging="360"/>
+      </w:pPr>
+      <w:rPr>
+        <w:rFonts w:ascii="Wingdings" w:hAnsi="Wingdings" w:hint="default"/>
+        <w:sz w:val="20"/>
+      </w:rPr>
+    </w:lvl>
+    <w:lvl w:ilvl="4" w:tentative="1">
+      <w:start w:val="1"/>
+      <w:numFmt w:val="bullet"/>
+      <w:lvlText w:val=""/>
+      <w:lvlJc w:val="left"/>
+      <w:pPr>
+        <w:tabs>
+          <w:tab w:val="num" w:pos="3600"/>
+        </w:tabs>
+        <w:ind w:left="3600" w:hanging="360"/>
+      </w:pPr>
+      <w:rPr>
+        <w:rFonts w:ascii="Wingdings" w:hAnsi="Wingdings" w:hint="default"/>
+        <w:sz w:val="20"/>
+      </w:rPr>
+    </w:lvl>
+    <w:lvl w:ilvl="5" w:tentative="1">
+      <w:start w:val="1"/>
+      <w:numFmt w:val="bullet"/>
+      <w:lvlText w:val=""/>
+      <w:lvlJc w:val="left"/>
+      <w:pPr>
+        <w:tabs>
+          <w:tab w:val="num" w:pos="4320"/>
+        </w:tabs>
+        <w:ind w:left="4320" w:hanging="360"/>
+      </w:pPr>
+      <w:rPr>
+        <w:rFonts w:ascii="Wingdings" w:hAnsi="Wingdings" w:hint="default"/>
+        <w:sz w:val="20"/>
+      </w:rPr>
+    </w:lvl>
+    <w:lvl w:ilvl="6" w:tentative="1">
+      <w:start w:val="1"/>
+      <w:numFmt w:val="bullet"/>
+      <w:lvlText w:val=""/>
+      <w:lvlJc w:val="left"/>
+      <w:pPr>
+        <w:tabs>
+          <w:tab w:val="num" w:pos="5040"/>
+        </w:tabs>
+        <w:ind w:left="5040" w:hanging="360"/>
+      </w:pPr>
+      <w:rPr>
+        <w:rFonts w:ascii="Wingdings" w:hAnsi="Wingdings" w:hint="default"/>
+        <w:sz w:val="20"/>
+      </w:rPr>
+    </w:lvl>
+    <w:lvl w:ilvl="7" w:tentative="1">
+      <w:start w:val="1"/>
+      <w:numFmt w:val="bullet"/>
+      <w:lvlText w:val=""/>
+      <w:lvlJc w:val="left"/>
+      <w:pPr>
+        <w:tabs>
+          <w:tab w:val="num" w:pos="5760"/>
+        </w:tabs>
+        <w:ind w:left="5760" w:hanging="360"/>
+      </w:pPr>
+      <w:rPr>
+        <w:rFonts w:ascii="Wingdings" w:hAnsi="Wingdings" w:hint="default"/>
+        <w:sz w:val="20"/>
+      </w:rPr>
+    </w:lvl>
+    <w:lvl w:ilvl="8" w:tentative="1">
+      <w:start w:val="1"/>
+      <w:numFmt w:val="bullet"/>
+      <w:lvlText w:val=""/>
+      <w:lvlJc w:val="left"/>
+      <w:pPr>
+        <w:tabs>
+          <w:tab w:val="num" w:pos="6480"/>
+        </w:tabs>
+        <w:ind w:left="6480" w:hanging="360"/>
+      </w:pPr>
+      <w:rPr>
+        <w:rFonts w:ascii="Wingdings" w:hAnsi="Wingdings" w:hint="default"/>
+        <w:sz w:val="20"/>
+      </w:rPr>
+    </w:lvl>
+  </w:abstractNum>
+  <w:abstractNum w:abstractNumId="49" w15:restartNumberingAfterBreak="0">
     <w:nsid w:val="6AFB6B2B"/>
     <w:multiLevelType w:val="multilevel"/>
     <w:tmpl w:val="5524DB4C"/>
@@ -19318,7 +24337,120 @@
       </w:rPr>
     </w:lvl>
   </w:abstractNum>
-  <w:abstractNum w:abstractNumId="22" w15:restartNumberingAfterBreak="0">
+  <w:abstractNum w:abstractNumId="50" w15:restartNumberingAfterBreak="0">
+    <w:nsid w:val="6EE22331"/>
+    <w:multiLevelType w:val="multilevel"/>
+    <w:tmpl w:val="8D96347A"/>
+    <w:lvl w:ilvl="0">
+      <w:start w:val="1"/>
+      <w:numFmt w:val="decimal"/>
+      <w:lvlText w:val="%1."/>
+      <w:lvlJc w:val="left"/>
+      <w:pPr>
+        <w:tabs>
+          <w:tab w:val="num" w:pos="720"/>
+        </w:tabs>
+        <w:ind w:left="720" w:hanging="360"/>
+      </w:pPr>
+    </w:lvl>
+    <w:lvl w:ilvl="1" w:tentative="1">
+      <w:start w:val="1"/>
+      <w:numFmt w:val="decimal"/>
+      <w:lvlText w:val="%2."/>
+      <w:lvlJc w:val="left"/>
+      <w:pPr>
+        <w:tabs>
+          <w:tab w:val="num" w:pos="1440"/>
+        </w:tabs>
+        <w:ind w:left="1440" w:hanging="360"/>
+      </w:pPr>
+    </w:lvl>
+    <w:lvl w:ilvl="2" w:tentative="1">
+      <w:start w:val="1"/>
+      <w:numFmt w:val="decimal"/>
+      <w:lvlText w:val="%3."/>
+      <w:lvlJc w:val="left"/>
+      <w:pPr>
+        <w:tabs>
+          <w:tab w:val="num" w:pos="2160"/>
+        </w:tabs>
+        <w:ind w:left="2160" w:hanging="360"/>
+      </w:pPr>
+    </w:lvl>
+    <w:lvl w:ilvl="3" w:tentative="1">
+      <w:start w:val="1"/>
+      <w:numFmt w:val="decimal"/>
+      <w:lvlText w:val="%4."/>
+      <w:lvlJc w:val="left"/>
+      <w:pPr>
+        <w:tabs>
+          <w:tab w:val="num" w:pos="2880"/>
+        </w:tabs>
+        <w:ind w:left="2880" w:hanging="360"/>
+      </w:pPr>
+    </w:lvl>
+    <w:lvl w:ilvl="4" w:tentative="1">
+      <w:start w:val="1"/>
+      <w:numFmt w:val="decimal"/>
+      <w:lvlText w:val="%5."/>
+      <w:lvlJc w:val="left"/>
+      <w:pPr>
+        <w:tabs>
+          <w:tab w:val="num" w:pos="3600"/>
+        </w:tabs>
+        <w:ind w:left="3600" w:hanging="360"/>
+      </w:pPr>
+    </w:lvl>
+    <w:lvl w:ilvl="5" w:tentative="1">
+      <w:start w:val="1"/>
+      <w:numFmt w:val="decimal"/>
+      <w:lvlText w:val="%6."/>
+      <w:lvlJc w:val="left"/>
+      <w:pPr>
+        <w:tabs>
+          <w:tab w:val="num" w:pos="4320"/>
+        </w:tabs>
+        <w:ind w:left="4320" w:hanging="360"/>
+      </w:pPr>
+    </w:lvl>
+    <w:lvl w:ilvl="6" w:tentative="1">
+      <w:start w:val="1"/>
+      <w:numFmt w:val="decimal"/>
+      <w:lvlText w:val="%7."/>
+      <w:lvlJc w:val="left"/>
+      <w:pPr>
+        <w:tabs>
+          <w:tab w:val="num" w:pos="5040"/>
+        </w:tabs>
+        <w:ind w:left="5040" w:hanging="360"/>
+      </w:pPr>
+    </w:lvl>
+    <w:lvl w:ilvl="7" w:tentative="1">
+      <w:start w:val="1"/>
+      <w:numFmt w:val="decimal"/>
+      <w:lvlText w:val="%8."/>
+      <w:lvlJc w:val="left"/>
+      <w:pPr>
+        <w:tabs>
+          <w:tab w:val="num" w:pos="5760"/>
+        </w:tabs>
+        <w:ind w:left="5760" w:hanging="360"/>
+      </w:pPr>
+    </w:lvl>
+    <w:lvl w:ilvl="8" w:tentative="1">
+      <w:start w:val="1"/>
+      <w:numFmt w:val="decimal"/>
+      <w:lvlText w:val="%9."/>
+      <w:lvlJc w:val="left"/>
+      <w:pPr>
+        <w:tabs>
+          <w:tab w:val="num" w:pos="6480"/>
+        </w:tabs>
+        <w:ind w:left="6480" w:hanging="360"/>
+      </w:pPr>
+    </w:lvl>
+  </w:abstractNum>
+  <w:abstractNum w:abstractNumId="51" w15:restartNumberingAfterBreak="0">
     <w:nsid w:val="70F11AE7"/>
     <w:multiLevelType w:val="multilevel"/>
     <w:tmpl w:val="A8649016"/>
@@ -19467,7 +24599,7 @@
       </w:rPr>
     </w:lvl>
   </w:abstractNum>
-  <w:abstractNum w:abstractNumId="23" w15:restartNumberingAfterBreak="0">
+  <w:abstractNum w:abstractNumId="52" w15:restartNumberingAfterBreak="0">
     <w:nsid w:val="7294678B"/>
     <w:multiLevelType w:val="multilevel"/>
     <w:tmpl w:val="1542C202"/>
@@ -19616,7 +24748,269 @@
       </w:rPr>
     </w:lvl>
   </w:abstractNum>
-  <w:abstractNum w:abstractNumId="24" w15:restartNumberingAfterBreak="0">
+  <w:abstractNum w:abstractNumId="53" w15:restartNumberingAfterBreak="0">
+    <w:nsid w:val="770F4C6C"/>
+    <w:multiLevelType w:val="multilevel"/>
+    <w:tmpl w:val="3E5A5A1A"/>
+    <w:lvl w:ilvl="0">
+      <w:start w:val="1"/>
+      <w:numFmt w:val="bullet"/>
+      <w:lvlText w:val=""/>
+      <w:lvlJc w:val="left"/>
+      <w:pPr>
+        <w:tabs>
+          <w:tab w:val="num" w:pos="720"/>
+        </w:tabs>
+        <w:ind w:left="720" w:hanging="360"/>
+      </w:pPr>
+      <w:rPr>
+        <w:rFonts w:ascii="Symbol" w:hAnsi="Symbol" w:hint="default"/>
+        <w:sz w:val="20"/>
+      </w:rPr>
+    </w:lvl>
+    <w:lvl w:ilvl="1" w:tentative="1">
+      <w:start w:val="1"/>
+      <w:numFmt w:val="bullet"/>
+      <w:lvlText w:val="o"/>
+      <w:lvlJc w:val="left"/>
+      <w:pPr>
+        <w:tabs>
+          <w:tab w:val="num" w:pos="1440"/>
+        </w:tabs>
+        <w:ind w:left="1440" w:hanging="360"/>
+      </w:pPr>
+      <w:rPr>
+        <w:rFonts w:ascii="Courier New" w:hAnsi="Courier New" w:hint="default"/>
+        <w:sz w:val="20"/>
+      </w:rPr>
+    </w:lvl>
+    <w:lvl w:ilvl="2" w:tentative="1">
+      <w:start w:val="1"/>
+      <w:numFmt w:val="bullet"/>
+      <w:lvlText w:val=""/>
+      <w:lvlJc w:val="left"/>
+      <w:pPr>
+        <w:tabs>
+          <w:tab w:val="num" w:pos="2160"/>
+        </w:tabs>
+        <w:ind w:left="2160" w:hanging="360"/>
+      </w:pPr>
+      <w:rPr>
+        <w:rFonts w:ascii="Wingdings" w:hAnsi="Wingdings" w:hint="default"/>
+        <w:sz w:val="20"/>
+      </w:rPr>
+    </w:lvl>
+    <w:lvl w:ilvl="3" w:tentative="1">
+      <w:start w:val="1"/>
+      <w:numFmt w:val="bullet"/>
+      <w:lvlText w:val=""/>
+      <w:lvlJc w:val="left"/>
+      <w:pPr>
+        <w:tabs>
+          <w:tab w:val="num" w:pos="2880"/>
+        </w:tabs>
+        <w:ind w:left="2880" w:hanging="360"/>
+      </w:pPr>
+      <w:rPr>
+        <w:rFonts w:ascii="Wingdings" w:hAnsi="Wingdings" w:hint="default"/>
+        <w:sz w:val="20"/>
+      </w:rPr>
+    </w:lvl>
+    <w:lvl w:ilvl="4" w:tentative="1">
+      <w:start w:val="1"/>
+      <w:numFmt w:val="bullet"/>
+      <w:lvlText w:val=""/>
+      <w:lvlJc w:val="left"/>
+      <w:pPr>
+        <w:tabs>
+          <w:tab w:val="num" w:pos="3600"/>
+        </w:tabs>
+        <w:ind w:left="3600" w:hanging="360"/>
+      </w:pPr>
+      <w:rPr>
+        <w:rFonts w:ascii="Wingdings" w:hAnsi="Wingdings" w:hint="default"/>
+        <w:sz w:val="20"/>
+      </w:rPr>
+    </w:lvl>
+    <w:lvl w:ilvl="5" w:tentative="1">
+      <w:start w:val="1"/>
+      <w:numFmt w:val="bullet"/>
+      <w:lvlText w:val=""/>
+      <w:lvlJc w:val="left"/>
+      <w:pPr>
+        <w:tabs>
+          <w:tab w:val="num" w:pos="4320"/>
+        </w:tabs>
+        <w:ind w:left="4320" w:hanging="360"/>
+      </w:pPr>
+      <w:rPr>
+        <w:rFonts w:ascii="Wingdings" w:hAnsi="Wingdings" w:hint="default"/>
+        <w:sz w:val="20"/>
+      </w:rPr>
+    </w:lvl>
+    <w:lvl w:ilvl="6" w:tentative="1">
+      <w:start w:val="1"/>
+      <w:numFmt w:val="bullet"/>
+      <w:lvlText w:val=""/>
+      <w:lvlJc w:val="left"/>
+      <w:pPr>
+        <w:tabs>
+          <w:tab w:val="num" w:pos="5040"/>
+        </w:tabs>
+        <w:ind w:left="5040" w:hanging="360"/>
+      </w:pPr>
+      <w:rPr>
+        <w:rFonts w:ascii="Wingdings" w:hAnsi="Wingdings" w:hint="default"/>
+        <w:sz w:val="20"/>
+      </w:rPr>
+    </w:lvl>
+    <w:lvl w:ilvl="7" w:tentative="1">
+      <w:start w:val="1"/>
+      <w:numFmt w:val="bullet"/>
+      <w:lvlText w:val=""/>
+      <w:lvlJc w:val="left"/>
+      <w:pPr>
+        <w:tabs>
+          <w:tab w:val="num" w:pos="5760"/>
+        </w:tabs>
+        <w:ind w:left="5760" w:hanging="360"/>
+      </w:pPr>
+      <w:rPr>
+        <w:rFonts w:ascii="Wingdings" w:hAnsi="Wingdings" w:hint="default"/>
+        <w:sz w:val="20"/>
+      </w:rPr>
+    </w:lvl>
+    <w:lvl w:ilvl="8" w:tentative="1">
+      <w:start w:val="1"/>
+      <w:numFmt w:val="bullet"/>
+      <w:lvlText w:val=""/>
+      <w:lvlJc w:val="left"/>
+      <w:pPr>
+        <w:tabs>
+          <w:tab w:val="num" w:pos="6480"/>
+        </w:tabs>
+        <w:ind w:left="6480" w:hanging="360"/>
+      </w:pPr>
+      <w:rPr>
+        <w:rFonts w:ascii="Wingdings" w:hAnsi="Wingdings" w:hint="default"/>
+        <w:sz w:val="20"/>
+      </w:rPr>
+    </w:lvl>
+  </w:abstractNum>
+  <w:abstractNum w:abstractNumId="54" w15:restartNumberingAfterBreak="0">
+    <w:nsid w:val="78B7598C"/>
+    <w:multiLevelType w:val="multilevel"/>
+    <w:tmpl w:val="36301F70"/>
+    <w:lvl w:ilvl="0">
+      <w:start w:val="1"/>
+      <w:numFmt w:val="decimal"/>
+      <w:lvlText w:val="%1."/>
+      <w:lvlJc w:val="left"/>
+      <w:pPr>
+        <w:tabs>
+          <w:tab w:val="num" w:pos="720"/>
+        </w:tabs>
+        <w:ind w:left="720" w:hanging="360"/>
+      </w:pPr>
+    </w:lvl>
+    <w:lvl w:ilvl="1" w:tentative="1">
+      <w:start w:val="1"/>
+      <w:numFmt w:val="decimal"/>
+      <w:lvlText w:val="%2."/>
+      <w:lvlJc w:val="left"/>
+      <w:pPr>
+        <w:tabs>
+          <w:tab w:val="num" w:pos="1440"/>
+        </w:tabs>
+        <w:ind w:left="1440" w:hanging="360"/>
+      </w:pPr>
+    </w:lvl>
+    <w:lvl w:ilvl="2" w:tentative="1">
+      <w:start w:val="1"/>
+      <w:numFmt w:val="decimal"/>
+      <w:lvlText w:val="%3."/>
+      <w:lvlJc w:val="left"/>
+      <w:pPr>
+        <w:tabs>
+          <w:tab w:val="num" w:pos="2160"/>
+        </w:tabs>
+        <w:ind w:left="2160" w:hanging="360"/>
+      </w:pPr>
+    </w:lvl>
+    <w:lvl w:ilvl="3" w:tentative="1">
+      <w:start w:val="1"/>
+      <w:numFmt w:val="decimal"/>
+      <w:lvlText w:val="%4."/>
+      <w:lvlJc w:val="left"/>
+      <w:pPr>
+        <w:tabs>
+          <w:tab w:val="num" w:pos="2880"/>
+        </w:tabs>
+        <w:ind w:left="2880" w:hanging="360"/>
+      </w:pPr>
+    </w:lvl>
+    <w:lvl w:ilvl="4" w:tentative="1">
+      <w:start w:val="1"/>
+      <w:numFmt w:val="decimal"/>
+      <w:lvlText w:val="%5."/>
+      <w:lvlJc w:val="left"/>
+      <w:pPr>
+        <w:tabs>
+          <w:tab w:val="num" w:pos="3600"/>
+        </w:tabs>
+        <w:ind w:left="3600" w:hanging="360"/>
+      </w:pPr>
+    </w:lvl>
+    <w:lvl w:ilvl="5" w:tentative="1">
+      <w:start w:val="1"/>
+      <w:numFmt w:val="decimal"/>
+      <w:lvlText w:val="%6."/>
+      <w:lvlJc w:val="left"/>
+      <w:pPr>
+        <w:tabs>
+          <w:tab w:val="num" w:pos="4320"/>
+        </w:tabs>
+        <w:ind w:left="4320" w:hanging="360"/>
+      </w:pPr>
+    </w:lvl>
+    <w:lvl w:ilvl="6" w:tentative="1">
+      <w:start w:val="1"/>
+      <w:numFmt w:val="decimal"/>
+      <w:lvlText w:val="%7."/>
+      <w:lvlJc w:val="left"/>
+      <w:pPr>
+        <w:tabs>
+          <w:tab w:val="num" w:pos="5040"/>
+        </w:tabs>
+        <w:ind w:left="5040" w:hanging="360"/>
+      </w:pPr>
+    </w:lvl>
+    <w:lvl w:ilvl="7" w:tentative="1">
+      <w:start w:val="1"/>
+      <w:numFmt w:val="decimal"/>
+      <w:lvlText w:val="%8."/>
+      <w:lvlJc w:val="left"/>
+      <w:pPr>
+        <w:tabs>
+          <w:tab w:val="num" w:pos="5760"/>
+        </w:tabs>
+        <w:ind w:left="5760" w:hanging="360"/>
+      </w:pPr>
+    </w:lvl>
+    <w:lvl w:ilvl="8" w:tentative="1">
+      <w:start w:val="1"/>
+      <w:numFmt w:val="decimal"/>
+      <w:lvlText w:val="%9."/>
+      <w:lvlJc w:val="left"/>
+      <w:pPr>
+        <w:tabs>
+          <w:tab w:val="num" w:pos="6480"/>
+        </w:tabs>
+        <w:ind w:left="6480" w:hanging="360"/>
+      </w:pPr>
+    </w:lvl>
+  </w:abstractNum>
+  <w:abstractNum w:abstractNumId="55" w15:restartNumberingAfterBreak="0">
     <w:nsid w:val="78CB68CF"/>
     <w:multiLevelType w:val="multilevel"/>
     <w:tmpl w:val="41B8A9AE"/>
@@ -19765,7 +25159,454 @@
       </w:rPr>
     </w:lvl>
   </w:abstractNum>
-  <w:abstractNum w:abstractNumId="25" w15:restartNumberingAfterBreak="0">
+  <w:abstractNum w:abstractNumId="56" w15:restartNumberingAfterBreak="0">
+    <w:nsid w:val="7B7178F4"/>
+    <w:multiLevelType w:val="multilevel"/>
+    <w:tmpl w:val="DDD247E2"/>
+    <w:lvl w:ilvl="0">
+      <w:start w:val="1"/>
+      <w:numFmt w:val="bullet"/>
+      <w:lvlText w:val=""/>
+      <w:lvlJc w:val="left"/>
+      <w:pPr>
+        <w:tabs>
+          <w:tab w:val="num" w:pos="720"/>
+        </w:tabs>
+        <w:ind w:left="720" w:hanging="360"/>
+      </w:pPr>
+      <w:rPr>
+        <w:rFonts w:ascii="Symbol" w:hAnsi="Symbol" w:hint="default"/>
+        <w:sz w:val="20"/>
+      </w:rPr>
+    </w:lvl>
+    <w:lvl w:ilvl="1" w:tentative="1">
+      <w:start w:val="1"/>
+      <w:numFmt w:val="bullet"/>
+      <w:lvlText w:val="o"/>
+      <w:lvlJc w:val="left"/>
+      <w:pPr>
+        <w:tabs>
+          <w:tab w:val="num" w:pos="1440"/>
+        </w:tabs>
+        <w:ind w:left="1440" w:hanging="360"/>
+      </w:pPr>
+      <w:rPr>
+        <w:rFonts w:ascii="Courier New" w:hAnsi="Courier New" w:hint="default"/>
+        <w:sz w:val="20"/>
+      </w:rPr>
+    </w:lvl>
+    <w:lvl w:ilvl="2" w:tentative="1">
+      <w:start w:val="1"/>
+      <w:numFmt w:val="bullet"/>
+      <w:lvlText w:val=""/>
+      <w:lvlJc w:val="left"/>
+      <w:pPr>
+        <w:tabs>
+          <w:tab w:val="num" w:pos="2160"/>
+        </w:tabs>
+        <w:ind w:left="2160" w:hanging="360"/>
+      </w:pPr>
+      <w:rPr>
+        <w:rFonts w:ascii="Wingdings" w:hAnsi="Wingdings" w:hint="default"/>
+        <w:sz w:val="20"/>
+      </w:rPr>
+    </w:lvl>
+    <w:lvl w:ilvl="3" w:tentative="1">
+      <w:start w:val="1"/>
+      <w:numFmt w:val="bullet"/>
+      <w:lvlText w:val=""/>
+      <w:lvlJc w:val="left"/>
+      <w:pPr>
+        <w:tabs>
+          <w:tab w:val="num" w:pos="2880"/>
+        </w:tabs>
+        <w:ind w:left="2880" w:hanging="360"/>
+      </w:pPr>
+      <w:rPr>
+        <w:rFonts w:ascii="Wingdings" w:hAnsi="Wingdings" w:hint="default"/>
+        <w:sz w:val="20"/>
+      </w:rPr>
+    </w:lvl>
+    <w:lvl w:ilvl="4" w:tentative="1">
+      <w:start w:val="1"/>
+      <w:numFmt w:val="bullet"/>
+      <w:lvlText w:val=""/>
+      <w:lvlJc w:val="left"/>
+      <w:pPr>
+        <w:tabs>
+          <w:tab w:val="num" w:pos="3600"/>
+        </w:tabs>
+        <w:ind w:left="3600" w:hanging="360"/>
+      </w:pPr>
+      <w:rPr>
+        <w:rFonts w:ascii="Wingdings" w:hAnsi="Wingdings" w:hint="default"/>
+        <w:sz w:val="20"/>
+      </w:rPr>
+    </w:lvl>
+    <w:lvl w:ilvl="5" w:tentative="1">
+      <w:start w:val="1"/>
+      <w:numFmt w:val="bullet"/>
+      <w:lvlText w:val=""/>
+      <w:lvlJc w:val="left"/>
+      <w:pPr>
+        <w:tabs>
+          <w:tab w:val="num" w:pos="4320"/>
+        </w:tabs>
+        <w:ind w:left="4320" w:hanging="360"/>
+      </w:pPr>
+      <w:rPr>
+        <w:rFonts w:ascii="Wingdings" w:hAnsi="Wingdings" w:hint="default"/>
+        <w:sz w:val="20"/>
+      </w:rPr>
+    </w:lvl>
+    <w:lvl w:ilvl="6" w:tentative="1">
+      <w:start w:val="1"/>
+      <w:numFmt w:val="bullet"/>
+      <w:lvlText w:val=""/>
+      <w:lvlJc w:val="left"/>
+      <w:pPr>
+        <w:tabs>
+          <w:tab w:val="num" w:pos="5040"/>
+        </w:tabs>
+        <w:ind w:left="5040" w:hanging="360"/>
+      </w:pPr>
+      <w:rPr>
+        <w:rFonts w:ascii="Wingdings" w:hAnsi="Wingdings" w:hint="default"/>
+        <w:sz w:val="20"/>
+      </w:rPr>
+    </w:lvl>
+    <w:lvl w:ilvl="7" w:tentative="1">
+      <w:start w:val="1"/>
+      <w:numFmt w:val="bullet"/>
+      <w:lvlText w:val=""/>
+      <w:lvlJc w:val="left"/>
+      <w:pPr>
+        <w:tabs>
+          <w:tab w:val="num" w:pos="5760"/>
+        </w:tabs>
+        <w:ind w:left="5760" w:hanging="360"/>
+      </w:pPr>
+      <w:rPr>
+        <w:rFonts w:ascii="Wingdings" w:hAnsi="Wingdings" w:hint="default"/>
+        <w:sz w:val="20"/>
+      </w:rPr>
+    </w:lvl>
+    <w:lvl w:ilvl="8" w:tentative="1">
+      <w:start w:val="1"/>
+      <w:numFmt w:val="bullet"/>
+      <w:lvlText w:val=""/>
+      <w:lvlJc w:val="left"/>
+      <w:pPr>
+        <w:tabs>
+          <w:tab w:val="num" w:pos="6480"/>
+        </w:tabs>
+        <w:ind w:left="6480" w:hanging="360"/>
+      </w:pPr>
+      <w:rPr>
+        <w:rFonts w:ascii="Wingdings" w:hAnsi="Wingdings" w:hint="default"/>
+        <w:sz w:val="20"/>
+      </w:rPr>
+    </w:lvl>
+  </w:abstractNum>
+  <w:abstractNum w:abstractNumId="57" w15:restartNumberingAfterBreak="0">
+    <w:nsid w:val="7C1A4E31"/>
+    <w:multiLevelType w:val="multilevel"/>
+    <w:tmpl w:val="F83C99F2"/>
+    <w:lvl w:ilvl="0">
+      <w:start w:val="1"/>
+      <w:numFmt w:val="bullet"/>
+      <w:lvlText w:val=""/>
+      <w:lvlJc w:val="left"/>
+      <w:pPr>
+        <w:tabs>
+          <w:tab w:val="num" w:pos="720"/>
+        </w:tabs>
+        <w:ind w:left="720" w:hanging="360"/>
+      </w:pPr>
+      <w:rPr>
+        <w:rFonts w:ascii="Symbol" w:hAnsi="Symbol" w:hint="default"/>
+        <w:sz w:val="20"/>
+      </w:rPr>
+    </w:lvl>
+    <w:lvl w:ilvl="1" w:tentative="1">
+      <w:start w:val="1"/>
+      <w:numFmt w:val="bullet"/>
+      <w:lvlText w:val="o"/>
+      <w:lvlJc w:val="left"/>
+      <w:pPr>
+        <w:tabs>
+          <w:tab w:val="num" w:pos="1440"/>
+        </w:tabs>
+        <w:ind w:left="1440" w:hanging="360"/>
+      </w:pPr>
+      <w:rPr>
+        <w:rFonts w:ascii="Courier New" w:hAnsi="Courier New" w:hint="default"/>
+        <w:sz w:val="20"/>
+      </w:rPr>
+    </w:lvl>
+    <w:lvl w:ilvl="2" w:tentative="1">
+      <w:start w:val="1"/>
+      <w:numFmt w:val="bullet"/>
+      <w:lvlText w:val=""/>
+      <w:lvlJc w:val="left"/>
+      <w:pPr>
+        <w:tabs>
+          <w:tab w:val="num" w:pos="2160"/>
+        </w:tabs>
+        <w:ind w:left="2160" w:hanging="360"/>
+      </w:pPr>
+      <w:rPr>
+        <w:rFonts w:ascii="Wingdings" w:hAnsi="Wingdings" w:hint="default"/>
+        <w:sz w:val="20"/>
+      </w:rPr>
+    </w:lvl>
+    <w:lvl w:ilvl="3" w:tentative="1">
+      <w:start w:val="1"/>
+      <w:numFmt w:val="bullet"/>
+      <w:lvlText w:val=""/>
+      <w:lvlJc w:val="left"/>
+      <w:pPr>
+        <w:tabs>
+          <w:tab w:val="num" w:pos="2880"/>
+        </w:tabs>
+        <w:ind w:left="2880" w:hanging="360"/>
+      </w:pPr>
+      <w:rPr>
+        <w:rFonts w:ascii="Wingdings" w:hAnsi="Wingdings" w:hint="default"/>
+        <w:sz w:val="20"/>
+      </w:rPr>
+    </w:lvl>
+    <w:lvl w:ilvl="4" w:tentative="1">
+      <w:start w:val="1"/>
+      <w:numFmt w:val="bullet"/>
+      <w:lvlText w:val=""/>
+      <w:lvlJc w:val="left"/>
+      <w:pPr>
+        <w:tabs>
+          <w:tab w:val="num" w:pos="3600"/>
+        </w:tabs>
+        <w:ind w:left="3600" w:hanging="360"/>
+      </w:pPr>
+      <w:rPr>
+        <w:rFonts w:ascii="Wingdings" w:hAnsi="Wingdings" w:hint="default"/>
+        <w:sz w:val="20"/>
+      </w:rPr>
+    </w:lvl>
+    <w:lvl w:ilvl="5" w:tentative="1">
+      <w:start w:val="1"/>
+      <w:numFmt w:val="bullet"/>
+      <w:lvlText w:val=""/>
+      <w:lvlJc w:val="left"/>
+      <w:pPr>
+        <w:tabs>
+          <w:tab w:val="num" w:pos="4320"/>
+        </w:tabs>
+        <w:ind w:left="4320" w:hanging="360"/>
+      </w:pPr>
+      <w:rPr>
+        <w:rFonts w:ascii="Wingdings" w:hAnsi="Wingdings" w:hint="default"/>
+        <w:sz w:val="20"/>
+      </w:rPr>
+    </w:lvl>
+    <w:lvl w:ilvl="6" w:tentative="1">
+      <w:start w:val="1"/>
+      <w:numFmt w:val="bullet"/>
+      <w:lvlText w:val=""/>
+      <w:lvlJc w:val="left"/>
+      <w:pPr>
+        <w:tabs>
+          <w:tab w:val="num" w:pos="5040"/>
+        </w:tabs>
+        <w:ind w:left="5040" w:hanging="360"/>
+      </w:pPr>
+      <w:rPr>
+        <w:rFonts w:ascii="Wingdings" w:hAnsi="Wingdings" w:hint="default"/>
+        <w:sz w:val="20"/>
+      </w:rPr>
+    </w:lvl>
+    <w:lvl w:ilvl="7" w:tentative="1">
+      <w:start w:val="1"/>
+      <w:numFmt w:val="bullet"/>
+      <w:lvlText w:val=""/>
+      <w:lvlJc w:val="left"/>
+      <w:pPr>
+        <w:tabs>
+          <w:tab w:val="num" w:pos="5760"/>
+        </w:tabs>
+        <w:ind w:left="5760" w:hanging="360"/>
+      </w:pPr>
+      <w:rPr>
+        <w:rFonts w:ascii="Wingdings" w:hAnsi="Wingdings" w:hint="default"/>
+        <w:sz w:val="20"/>
+      </w:rPr>
+    </w:lvl>
+    <w:lvl w:ilvl="8" w:tentative="1">
+      <w:start w:val="1"/>
+      <w:numFmt w:val="bullet"/>
+      <w:lvlText w:val=""/>
+      <w:lvlJc w:val="left"/>
+      <w:pPr>
+        <w:tabs>
+          <w:tab w:val="num" w:pos="6480"/>
+        </w:tabs>
+        <w:ind w:left="6480" w:hanging="360"/>
+      </w:pPr>
+      <w:rPr>
+        <w:rFonts w:ascii="Wingdings" w:hAnsi="Wingdings" w:hint="default"/>
+        <w:sz w:val="20"/>
+      </w:rPr>
+    </w:lvl>
+  </w:abstractNum>
+  <w:abstractNum w:abstractNumId="58" w15:restartNumberingAfterBreak="0">
+    <w:nsid w:val="7D656EE7"/>
+    <w:multiLevelType w:val="multilevel"/>
+    <w:tmpl w:val="C12C6D16"/>
+    <w:lvl w:ilvl="0">
+      <w:start w:val="1"/>
+      <w:numFmt w:val="bullet"/>
+      <w:lvlText w:val=""/>
+      <w:lvlJc w:val="left"/>
+      <w:pPr>
+        <w:tabs>
+          <w:tab w:val="num" w:pos="720"/>
+        </w:tabs>
+        <w:ind w:left="720" w:hanging="360"/>
+      </w:pPr>
+      <w:rPr>
+        <w:rFonts w:ascii="Symbol" w:hAnsi="Symbol" w:hint="default"/>
+        <w:sz w:val="20"/>
+      </w:rPr>
+    </w:lvl>
+    <w:lvl w:ilvl="1" w:tentative="1">
+      <w:start w:val="1"/>
+      <w:numFmt w:val="bullet"/>
+      <w:lvlText w:val="o"/>
+      <w:lvlJc w:val="left"/>
+      <w:pPr>
+        <w:tabs>
+          <w:tab w:val="num" w:pos="1440"/>
+        </w:tabs>
+        <w:ind w:left="1440" w:hanging="360"/>
+      </w:pPr>
+      <w:rPr>
+        <w:rFonts w:ascii="Courier New" w:hAnsi="Courier New" w:hint="default"/>
+        <w:sz w:val="20"/>
+      </w:rPr>
+    </w:lvl>
+    <w:lvl w:ilvl="2" w:tentative="1">
+      <w:start w:val="1"/>
+      <w:numFmt w:val="bullet"/>
+      <w:lvlText w:val=""/>
+      <w:lvlJc w:val="left"/>
+      <w:pPr>
+        <w:tabs>
+          <w:tab w:val="num" w:pos="2160"/>
+        </w:tabs>
+        <w:ind w:left="2160" w:hanging="360"/>
+      </w:pPr>
+      <w:rPr>
+        <w:rFonts w:ascii="Wingdings" w:hAnsi="Wingdings" w:hint="default"/>
+        <w:sz w:val="20"/>
+      </w:rPr>
+    </w:lvl>
+    <w:lvl w:ilvl="3" w:tentative="1">
+      <w:start w:val="1"/>
+      <w:numFmt w:val="bullet"/>
+      <w:lvlText w:val=""/>
+      <w:lvlJc w:val="left"/>
+      <w:pPr>
+        <w:tabs>
+          <w:tab w:val="num" w:pos="2880"/>
+        </w:tabs>
+        <w:ind w:left="2880" w:hanging="360"/>
+      </w:pPr>
+      <w:rPr>
+        <w:rFonts w:ascii="Wingdings" w:hAnsi="Wingdings" w:hint="default"/>
+        <w:sz w:val="20"/>
+      </w:rPr>
+    </w:lvl>
+    <w:lvl w:ilvl="4" w:tentative="1">
+      <w:start w:val="1"/>
+      <w:numFmt w:val="bullet"/>
+      <w:lvlText w:val=""/>
+      <w:lvlJc w:val="left"/>
+      <w:pPr>
+        <w:tabs>
+          <w:tab w:val="num" w:pos="3600"/>
+        </w:tabs>
+        <w:ind w:left="3600" w:hanging="360"/>
+      </w:pPr>
+      <w:rPr>
+        <w:rFonts w:ascii="Wingdings" w:hAnsi="Wingdings" w:hint="default"/>
+        <w:sz w:val="20"/>
+      </w:rPr>
+    </w:lvl>
+    <w:lvl w:ilvl="5" w:tentative="1">
+      <w:start w:val="1"/>
+      <w:numFmt w:val="bullet"/>
+      <w:lvlText w:val=""/>
+      <w:lvlJc w:val="left"/>
+      <w:pPr>
+        <w:tabs>
+          <w:tab w:val="num" w:pos="4320"/>
+        </w:tabs>
+        <w:ind w:left="4320" w:hanging="360"/>
+      </w:pPr>
+      <w:rPr>
+        <w:rFonts w:ascii="Wingdings" w:hAnsi="Wingdings" w:hint="default"/>
+        <w:sz w:val="20"/>
+      </w:rPr>
+    </w:lvl>
+    <w:lvl w:ilvl="6" w:tentative="1">
+      <w:start w:val="1"/>
+      <w:numFmt w:val="bullet"/>
+      <w:lvlText w:val=""/>
+      <w:lvlJc w:val="left"/>
+      <w:pPr>
+        <w:tabs>
+          <w:tab w:val="num" w:pos="5040"/>
+        </w:tabs>
+        <w:ind w:left="5040" w:hanging="360"/>
+      </w:pPr>
+      <w:rPr>
+        <w:rFonts w:ascii="Wingdings" w:hAnsi="Wingdings" w:hint="default"/>
+        <w:sz w:val="20"/>
+      </w:rPr>
+    </w:lvl>
+    <w:lvl w:ilvl="7" w:tentative="1">
+      <w:start w:val="1"/>
+      <w:numFmt w:val="bullet"/>
+      <w:lvlText w:val=""/>
+      <w:lvlJc w:val="left"/>
+      <w:pPr>
+        <w:tabs>
+          <w:tab w:val="num" w:pos="5760"/>
+        </w:tabs>
+        <w:ind w:left="5760" w:hanging="360"/>
+      </w:pPr>
+      <w:rPr>
+        <w:rFonts w:ascii="Wingdings" w:hAnsi="Wingdings" w:hint="default"/>
+        <w:sz w:val="20"/>
+      </w:rPr>
+    </w:lvl>
+    <w:lvl w:ilvl="8" w:tentative="1">
+      <w:start w:val="1"/>
+      <w:numFmt w:val="bullet"/>
+      <w:lvlText w:val=""/>
+      <w:lvlJc w:val="left"/>
+      <w:pPr>
+        <w:tabs>
+          <w:tab w:val="num" w:pos="6480"/>
+        </w:tabs>
+        <w:ind w:left="6480" w:hanging="360"/>
+      </w:pPr>
+      <w:rPr>
+        <w:rFonts w:ascii="Wingdings" w:hAnsi="Wingdings" w:hint="default"/>
+        <w:sz w:val="20"/>
+      </w:rPr>
+    </w:lvl>
+  </w:abstractNum>
+  <w:abstractNum w:abstractNumId="59" w15:restartNumberingAfterBreak="0">
     <w:nsid w:val="7DF578B7"/>
     <w:multiLevelType w:val="multilevel"/>
     <w:tmpl w:val="CD6ADA72"/>
@@ -19914,7 +25755,156 @@
       </w:rPr>
     </w:lvl>
   </w:abstractNum>
-  <w:abstractNum w:abstractNumId="26" w15:restartNumberingAfterBreak="0">
+  <w:abstractNum w:abstractNumId="60" w15:restartNumberingAfterBreak="0">
+    <w:nsid w:val="7E9155A6"/>
+    <w:multiLevelType w:val="multilevel"/>
+    <w:tmpl w:val="EFDAFC5C"/>
+    <w:lvl w:ilvl="0">
+      <w:start w:val="1"/>
+      <w:numFmt w:val="bullet"/>
+      <w:lvlText w:val=""/>
+      <w:lvlJc w:val="left"/>
+      <w:pPr>
+        <w:tabs>
+          <w:tab w:val="num" w:pos="720"/>
+        </w:tabs>
+        <w:ind w:left="720" w:hanging="360"/>
+      </w:pPr>
+      <w:rPr>
+        <w:rFonts w:ascii="Symbol" w:hAnsi="Symbol" w:hint="default"/>
+        <w:sz w:val="20"/>
+      </w:rPr>
+    </w:lvl>
+    <w:lvl w:ilvl="1" w:tentative="1">
+      <w:start w:val="1"/>
+      <w:numFmt w:val="bullet"/>
+      <w:lvlText w:val="o"/>
+      <w:lvlJc w:val="left"/>
+      <w:pPr>
+        <w:tabs>
+          <w:tab w:val="num" w:pos="1440"/>
+        </w:tabs>
+        <w:ind w:left="1440" w:hanging="360"/>
+      </w:pPr>
+      <w:rPr>
+        <w:rFonts w:ascii="Courier New" w:hAnsi="Courier New" w:hint="default"/>
+        <w:sz w:val="20"/>
+      </w:rPr>
+    </w:lvl>
+    <w:lvl w:ilvl="2" w:tentative="1">
+      <w:start w:val="1"/>
+      <w:numFmt w:val="bullet"/>
+      <w:lvlText w:val=""/>
+      <w:lvlJc w:val="left"/>
+      <w:pPr>
+        <w:tabs>
+          <w:tab w:val="num" w:pos="2160"/>
+        </w:tabs>
+        <w:ind w:left="2160" w:hanging="360"/>
+      </w:pPr>
+      <w:rPr>
+        <w:rFonts w:ascii="Wingdings" w:hAnsi="Wingdings" w:hint="default"/>
+        <w:sz w:val="20"/>
+      </w:rPr>
+    </w:lvl>
+    <w:lvl w:ilvl="3" w:tentative="1">
+      <w:start w:val="1"/>
+      <w:numFmt w:val="bullet"/>
+      <w:lvlText w:val=""/>
+      <w:lvlJc w:val="left"/>
+      <w:pPr>
+        <w:tabs>
+          <w:tab w:val="num" w:pos="2880"/>
+        </w:tabs>
+        <w:ind w:left="2880" w:hanging="360"/>
+      </w:pPr>
+      <w:rPr>
+        <w:rFonts w:ascii="Wingdings" w:hAnsi="Wingdings" w:hint="default"/>
+        <w:sz w:val="20"/>
+      </w:rPr>
+    </w:lvl>
+    <w:lvl w:ilvl="4" w:tentative="1">
+      <w:start w:val="1"/>
+      <w:numFmt w:val="bullet"/>
+      <w:lvlText w:val=""/>
+      <w:lvlJc w:val="left"/>
+      <w:pPr>
+        <w:tabs>
+          <w:tab w:val="num" w:pos="3600"/>
+        </w:tabs>
+        <w:ind w:left="3600" w:hanging="360"/>
+      </w:pPr>
+      <w:rPr>
+        <w:rFonts w:ascii="Wingdings" w:hAnsi="Wingdings" w:hint="default"/>
+        <w:sz w:val="20"/>
+      </w:rPr>
+    </w:lvl>
+    <w:lvl w:ilvl="5" w:tentative="1">
+      <w:start w:val="1"/>
+      <w:numFmt w:val="bullet"/>
+      <w:lvlText w:val=""/>
+      <w:lvlJc w:val="left"/>
+      <w:pPr>
+        <w:tabs>
+          <w:tab w:val="num" w:pos="4320"/>
+        </w:tabs>
+        <w:ind w:left="4320" w:hanging="360"/>
+      </w:pPr>
+      <w:rPr>
+        <w:rFonts w:ascii="Wingdings" w:hAnsi="Wingdings" w:hint="default"/>
+        <w:sz w:val="20"/>
+      </w:rPr>
+    </w:lvl>
+    <w:lvl w:ilvl="6" w:tentative="1">
+      <w:start w:val="1"/>
+      <w:numFmt w:val="bullet"/>
+      <w:lvlText w:val=""/>
+      <w:lvlJc w:val="left"/>
+      <w:pPr>
+        <w:tabs>
+          <w:tab w:val="num" w:pos="5040"/>
+        </w:tabs>
+        <w:ind w:left="5040" w:hanging="360"/>
+      </w:pPr>
+      <w:rPr>
+        <w:rFonts w:ascii="Wingdings" w:hAnsi="Wingdings" w:hint="default"/>
+        <w:sz w:val="20"/>
+      </w:rPr>
+    </w:lvl>
+    <w:lvl w:ilvl="7" w:tentative="1">
+      <w:start w:val="1"/>
+      <w:numFmt w:val="bullet"/>
+      <w:lvlText w:val=""/>
+      <w:lvlJc w:val="left"/>
+      <w:pPr>
+        <w:tabs>
+          <w:tab w:val="num" w:pos="5760"/>
+        </w:tabs>
+        <w:ind w:left="5760" w:hanging="360"/>
+      </w:pPr>
+      <w:rPr>
+        <w:rFonts w:ascii="Wingdings" w:hAnsi="Wingdings" w:hint="default"/>
+        <w:sz w:val="20"/>
+      </w:rPr>
+    </w:lvl>
+    <w:lvl w:ilvl="8" w:tentative="1">
+      <w:start w:val="1"/>
+      <w:numFmt w:val="bullet"/>
+      <w:lvlText w:val=""/>
+      <w:lvlJc w:val="left"/>
+      <w:pPr>
+        <w:tabs>
+          <w:tab w:val="num" w:pos="6480"/>
+        </w:tabs>
+        <w:ind w:left="6480" w:hanging="360"/>
+      </w:pPr>
+      <w:rPr>
+        <w:rFonts w:ascii="Wingdings" w:hAnsi="Wingdings" w:hint="default"/>
+        <w:sz w:val="20"/>
+      </w:rPr>
+    </w:lvl>
+  </w:abstractNum>
+  <w:abstractNum w:abstractNumId="61" w15:restartNumberingAfterBreak="0">
     <w:nsid w:val="7EE15208"/>
     <w:multiLevelType w:val="multilevel"/>
     <w:tmpl w:val="9CEA56DE"/>
@@ -20063,87 +26053,363 @@
       </w:rPr>
     </w:lvl>
   </w:abstractNum>
+  <w:abstractNum w:abstractNumId="62" w15:restartNumberingAfterBreak="0">
+    <w:nsid w:val="7F3452AD"/>
+    <w:multiLevelType w:val="multilevel"/>
+    <w:tmpl w:val="177A25FA"/>
+    <w:lvl w:ilvl="0">
+      <w:start w:val="1"/>
+      <w:numFmt w:val="bullet"/>
+      <w:lvlText w:val=""/>
+      <w:lvlJc w:val="left"/>
+      <w:pPr>
+        <w:tabs>
+          <w:tab w:val="num" w:pos="720"/>
+        </w:tabs>
+        <w:ind w:left="720" w:hanging="360"/>
+      </w:pPr>
+      <w:rPr>
+        <w:rFonts w:ascii="Symbol" w:hAnsi="Symbol" w:hint="default"/>
+        <w:sz w:val="20"/>
+      </w:rPr>
+    </w:lvl>
+    <w:lvl w:ilvl="1" w:tentative="1">
+      <w:start w:val="1"/>
+      <w:numFmt w:val="bullet"/>
+      <w:lvlText w:val="o"/>
+      <w:lvlJc w:val="left"/>
+      <w:pPr>
+        <w:tabs>
+          <w:tab w:val="num" w:pos="1440"/>
+        </w:tabs>
+        <w:ind w:left="1440" w:hanging="360"/>
+      </w:pPr>
+      <w:rPr>
+        <w:rFonts w:ascii="Courier New" w:hAnsi="Courier New" w:hint="default"/>
+        <w:sz w:val="20"/>
+      </w:rPr>
+    </w:lvl>
+    <w:lvl w:ilvl="2" w:tentative="1">
+      <w:start w:val="1"/>
+      <w:numFmt w:val="bullet"/>
+      <w:lvlText w:val=""/>
+      <w:lvlJc w:val="left"/>
+      <w:pPr>
+        <w:tabs>
+          <w:tab w:val="num" w:pos="2160"/>
+        </w:tabs>
+        <w:ind w:left="2160" w:hanging="360"/>
+      </w:pPr>
+      <w:rPr>
+        <w:rFonts w:ascii="Wingdings" w:hAnsi="Wingdings" w:hint="default"/>
+        <w:sz w:val="20"/>
+      </w:rPr>
+    </w:lvl>
+    <w:lvl w:ilvl="3" w:tentative="1">
+      <w:start w:val="1"/>
+      <w:numFmt w:val="bullet"/>
+      <w:lvlText w:val=""/>
+      <w:lvlJc w:val="left"/>
+      <w:pPr>
+        <w:tabs>
+          <w:tab w:val="num" w:pos="2880"/>
+        </w:tabs>
+        <w:ind w:left="2880" w:hanging="360"/>
+      </w:pPr>
+      <w:rPr>
+        <w:rFonts w:ascii="Wingdings" w:hAnsi="Wingdings" w:hint="default"/>
+        <w:sz w:val="20"/>
+      </w:rPr>
+    </w:lvl>
+    <w:lvl w:ilvl="4" w:tentative="1">
+      <w:start w:val="1"/>
+      <w:numFmt w:val="bullet"/>
+      <w:lvlText w:val=""/>
+      <w:lvlJc w:val="left"/>
+      <w:pPr>
+        <w:tabs>
+          <w:tab w:val="num" w:pos="3600"/>
+        </w:tabs>
+        <w:ind w:left="3600" w:hanging="360"/>
+      </w:pPr>
+      <w:rPr>
+        <w:rFonts w:ascii="Wingdings" w:hAnsi="Wingdings" w:hint="default"/>
+        <w:sz w:val="20"/>
+      </w:rPr>
+    </w:lvl>
+    <w:lvl w:ilvl="5" w:tentative="1">
+      <w:start w:val="1"/>
+      <w:numFmt w:val="bullet"/>
+      <w:lvlText w:val=""/>
+      <w:lvlJc w:val="left"/>
+      <w:pPr>
+        <w:tabs>
+          <w:tab w:val="num" w:pos="4320"/>
+        </w:tabs>
+        <w:ind w:left="4320" w:hanging="360"/>
+      </w:pPr>
+      <w:rPr>
+        <w:rFonts w:ascii="Wingdings" w:hAnsi="Wingdings" w:hint="default"/>
+        <w:sz w:val="20"/>
+      </w:rPr>
+    </w:lvl>
+    <w:lvl w:ilvl="6" w:tentative="1">
+      <w:start w:val="1"/>
+      <w:numFmt w:val="bullet"/>
+      <w:lvlText w:val=""/>
+      <w:lvlJc w:val="left"/>
+      <w:pPr>
+        <w:tabs>
+          <w:tab w:val="num" w:pos="5040"/>
+        </w:tabs>
+        <w:ind w:left="5040" w:hanging="360"/>
+      </w:pPr>
+      <w:rPr>
+        <w:rFonts w:ascii="Wingdings" w:hAnsi="Wingdings" w:hint="default"/>
+        <w:sz w:val="20"/>
+      </w:rPr>
+    </w:lvl>
+    <w:lvl w:ilvl="7" w:tentative="1">
+      <w:start w:val="1"/>
+      <w:numFmt w:val="bullet"/>
+      <w:lvlText w:val=""/>
+      <w:lvlJc w:val="left"/>
+      <w:pPr>
+        <w:tabs>
+          <w:tab w:val="num" w:pos="5760"/>
+        </w:tabs>
+        <w:ind w:left="5760" w:hanging="360"/>
+      </w:pPr>
+      <w:rPr>
+        <w:rFonts w:ascii="Wingdings" w:hAnsi="Wingdings" w:hint="default"/>
+        <w:sz w:val="20"/>
+      </w:rPr>
+    </w:lvl>
+    <w:lvl w:ilvl="8" w:tentative="1">
+      <w:start w:val="1"/>
+      <w:numFmt w:val="bullet"/>
+      <w:lvlText w:val=""/>
+      <w:lvlJc w:val="left"/>
+      <w:pPr>
+        <w:tabs>
+          <w:tab w:val="num" w:pos="6480"/>
+        </w:tabs>
+        <w:ind w:left="6480" w:hanging="360"/>
+      </w:pPr>
+      <w:rPr>
+        <w:rFonts w:ascii="Wingdings" w:hAnsi="Wingdings" w:hint="default"/>
+        <w:sz w:val="20"/>
+      </w:rPr>
+    </w:lvl>
+  </w:abstractNum>
   <w:num w:numId="1">
-    <w:abstractNumId w:val="10"/>
+    <w:abstractNumId w:val="28"/>
   </w:num>
   <w:num w:numId="2">
-    <w:abstractNumId w:val="6"/>
+    <w:abstractNumId w:val="11"/>
   </w:num>
   <w:num w:numId="3">
-    <w:abstractNumId w:val="17"/>
+    <w:abstractNumId w:val="41"/>
   </w:num>
   <w:num w:numId="4">
-    <w:abstractNumId w:val="16"/>
+    <w:abstractNumId w:val="40"/>
   </w:num>
   <w:num w:numId="5">
-    <w:abstractNumId w:val="22"/>
+    <w:abstractNumId w:val="51"/>
   </w:num>
   <w:num w:numId="6">
-    <w:abstractNumId w:val="2"/>
+    <w:abstractNumId w:val="4"/>
   </w:num>
   <w:num w:numId="7">
-    <w:abstractNumId w:val="25"/>
+    <w:abstractNumId w:val="59"/>
   </w:num>
   <w:num w:numId="8">
-    <w:abstractNumId w:val="20"/>
+    <w:abstractNumId w:val="47"/>
   </w:num>
   <w:num w:numId="9">
+    <w:abstractNumId w:val="21"/>
+  </w:num>
+  <w:num w:numId="10">
     <w:abstractNumId w:val="8"/>
   </w:num>
-  <w:num w:numId="10">
-    <w:abstractNumId w:val="4"/>
-  </w:num>
   <w:num w:numId="11">
-    <w:abstractNumId w:val="11"/>
+    <w:abstractNumId w:val="30"/>
   </w:num>
   <w:num w:numId="12">
-    <w:abstractNumId w:val="18"/>
+    <w:abstractNumId w:val="45"/>
   </w:num>
   <w:num w:numId="13">
-    <w:abstractNumId w:val="26"/>
+    <w:abstractNumId w:val="61"/>
   </w:num>
   <w:num w:numId="14">
-    <w:abstractNumId w:val="19"/>
+    <w:abstractNumId w:val="46"/>
   </w:num>
   <w:num w:numId="15">
-    <w:abstractNumId w:val="15"/>
+    <w:abstractNumId w:val="36"/>
   </w:num>
   <w:num w:numId="16">
-    <w:abstractNumId w:val="5"/>
+    <w:abstractNumId w:val="9"/>
   </w:num>
   <w:num w:numId="17">
-    <w:abstractNumId w:val="12"/>
+    <w:abstractNumId w:val="32"/>
   </w:num>
   <w:num w:numId="18">
-    <w:abstractNumId w:val="13"/>
+    <w:abstractNumId w:val="34"/>
   </w:num>
   <w:num w:numId="19">
-    <w:abstractNumId w:val="21"/>
+    <w:abstractNumId w:val="49"/>
   </w:num>
   <w:num w:numId="20">
-    <w:abstractNumId w:val="9"/>
+    <w:abstractNumId w:val="23"/>
   </w:num>
   <w:num w:numId="21">
     <w:abstractNumId w:val="0"/>
   </w:num>
   <w:num w:numId="22">
+    <w:abstractNumId w:val="55"/>
+  </w:num>
+  <w:num w:numId="23">
+    <w:abstractNumId w:val="52"/>
+  </w:num>
+  <w:num w:numId="24">
+    <w:abstractNumId w:val="17"/>
+  </w:num>
+  <w:num w:numId="25">
+    <w:abstractNumId w:val="35"/>
+  </w:num>
+  <w:num w:numId="26">
+    <w:abstractNumId w:val="6"/>
+  </w:num>
+  <w:num w:numId="27">
+    <w:abstractNumId w:val="2"/>
+  </w:num>
+  <w:num w:numId="28">
+    <w:abstractNumId w:val="31"/>
+    <w:lvlOverride w:ilvl="0">
+      <w:startOverride w:val="1"/>
+    </w:lvlOverride>
+  </w:num>
+  <w:num w:numId="29">
+    <w:abstractNumId w:val="48"/>
+  </w:num>
+  <w:num w:numId="30">
+    <w:abstractNumId w:val="19"/>
+  </w:num>
+  <w:num w:numId="31">
+    <w:abstractNumId w:val="43"/>
+  </w:num>
+  <w:num w:numId="32">
+    <w:abstractNumId w:val="16"/>
+  </w:num>
+  <w:num w:numId="33">
+    <w:abstractNumId w:val="50"/>
+    <w:lvlOverride w:ilvl="0">
+      <w:startOverride w:val="2"/>
+    </w:lvlOverride>
+  </w:num>
+  <w:num w:numId="34">
+    <w:abstractNumId w:val="29"/>
+  </w:num>
+  <w:num w:numId="35">
+    <w:abstractNumId w:val="38"/>
+  </w:num>
+  <w:num w:numId="36">
+    <w:abstractNumId w:val="33"/>
+  </w:num>
+  <w:num w:numId="37">
+    <w:abstractNumId w:val="44"/>
+  </w:num>
+  <w:num w:numId="38">
+    <w:abstractNumId w:val="20"/>
+  </w:num>
+  <w:num w:numId="39">
+    <w:abstractNumId w:val="27"/>
+    <w:lvlOverride w:ilvl="0">
+      <w:startOverride w:val="3"/>
+    </w:lvlOverride>
+  </w:num>
+  <w:num w:numId="40">
+    <w:abstractNumId w:val="14"/>
+  </w:num>
+  <w:num w:numId="41">
+    <w:abstractNumId w:val="5"/>
+  </w:num>
+  <w:num w:numId="42">
+    <w:abstractNumId w:val="1"/>
+  </w:num>
+  <w:num w:numId="43">
+    <w:abstractNumId w:val="3"/>
+  </w:num>
+  <w:num w:numId="44">
+    <w:abstractNumId w:val="37"/>
+  </w:num>
+  <w:num w:numId="45">
+    <w:abstractNumId w:val="25"/>
+    <w:lvlOverride w:ilvl="0">
+      <w:startOverride w:val="4"/>
+    </w:lvlOverride>
+  </w:num>
+  <w:num w:numId="46">
+    <w:abstractNumId w:val="56"/>
+  </w:num>
+  <w:num w:numId="47">
+    <w:abstractNumId w:val="60"/>
+  </w:num>
+  <w:num w:numId="48">
+    <w:abstractNumId w:val="57"/>
+  </w:num>
+  <w:num w:numId="49">
+    <w:abstractNumId w:val="15"/>
+  </w:num>
+  <w:num w:numId="50">
+    <w:abstractNumId w:val="58"/>
+  </w:num>
+  <w:num w:numId="51">
+    <w:abstractNumId w:val="13"/>
+  </w:num>
+  <w:num w:numId="52">
+    <w:abstractNumId w:val="42"/>
+  </w:num>
+  <w:num w:numId="53">
+    <w:abstractNumId w:val="12"/>
+    <w:lvlOverride w:ilvl="0">
+      <w:startOverride w:val="5"/>
+    </w:lvlOverride>
+  </w:num>
+  <w:num w:numId="54">
+    <w:abstractNumId w:val="39"/>
+  </w:num>
+  <w:num w:numId="55">
+    <w:abstractNumId w:val="26"/>
+  </w:num>
+  <w:num w:numId="56">
+    <w:abstractNumId w:val="7"/>
+  </w:num>
+  <w:num w:numId="57">
+    <w:abstractNumId w:val="62"/>
+  </w:num>
+  <w:num w:numId="58">
+    <w:abstractNumId w:val="22"/>
+  </w:num>
+  <w:num w:numId="59">
+    <w:abstractNumId w:val="10"/>
+  </w:num>
+  <w:num w:numId="60">
     <w:abstractNumId w:val="24"/>
   </w:num>
-  <w:num w:numId="23">
-    <w:abstractNumId w:val="23"/>
+  <w:num w:numId="61">
+    <w:abstractNumId w:val="53"/>
   </w:num>
-  <w:num w:numId="24">
-    <w:abstractNumId w:val="7"/>
+  <w:num w:numId="62">
+    <w:abstractNumId w:val="54"/>
+    <w:lvlOverride w:ilvl="0">
+      <w:startOverride w:val="6"/>
+    </w:lvlOverride>
   </w:num>
-  <w:num w:numId="25">
-    <w:abstractNumId w:val="14"/>
+  <w:num w:numId="63">
+    <w:abstractNumId w:val="18"/>
   </w:num>
-  <w:num w:numId="26">
-    <w:abstractNumId w:val="3"/>
-  </w:num>
-  <w:num w:numId="27">
-    <w:abstractNumId w:val="1"/>
-  </w:num>
+  <w:numIdMacAtCleanup w:val="63"/>
 </w:numbering>
 </file>
 
@@ -20702,6 +26968,25 @@
       <w:lang w:eastAsia="en-IN"/>
     </w:rPr>
   </w:style>
+  <w:style w:type="character" w:customStyle="1" w:styleId="markdown-bold-text">
+    <w:name w:val="markdown-bold-text"/>
+    <w:basedOn w:val="DefaultParagraphFont"/>
+    <w:rsid w:val="00AB0BAC"/>
+  </w:style>
+  <w:style w:type="paragraph" w:customStyle="1" w:styleId="nested">
+    <w:name w:val="nested"/>
+    <w:basedOn w:val="Normal"/>
+    <w:rsid w:val="00AB0BAC"/>
+    <w:pPr>
+      <w:spacing w:before="100" w:beforeAutospacing="1" w:after="100" w:afterAutospacing="1" w:line="240" w:lineRule="auto"/>
+    </w:pPr>
+    <w:rPr>
+      <w:rFonts w:ascii="Times New Roman" w:eastAsia="Times New Roman" w:hAnsi="Times New Roman" w:cs="Times New Roman"/>
+      <w:sz w:val="24"/>
+      <w:szCs w:val="24"/>
+      <w:lang w:eastAsia="en-IN"/>
+    </w:rPr>
+  </w:style>
 </w:styles>
 </file>
 

--- a/Guest House Booking App.docx
+++ b/Guest House Booking App.docx
@@ -17070,20 +17070,4050 @@
     <w:p>
       <w:pPr>
         <w:rPr>
+          <w:rFonts w:ascii="Times New Roman" w:eastAsia="Times New Roman" w:hAnsi="Times New Roman" w:cs="Times New Roman"/>
+          <w:sz w:val="24"/>
+          <w:szCs w:val="24"/>
+          <w:lang w:eastAsia="en-IN"/>
+        </w:rPr>
+      </w:pPr>
+      <w:r>
+        <w:rPr>
+          <w:rFonts w:ascii="Times New Roman" w:eastAsia="Times New Roman" w:hAnsi="Times New Roman" w:cs="Times New Roman"/>
+          <w:sz w:val="24"/>
+          <w:szCs w:val="24"/>
+          <w:lang w:eastAsia="en-IN"/>
+        </w:rPr>
+        <w:t>To use these utilities in your components, you can now import them like this:</w:t>
+      </w:r>
+    </w:p>
+    <w:p>
+      <w:pPr>
+        <w:rPr>
+          <w:rFonts w:ascii="Times New Roman" w:eastAsia="Times New Roman" w:hAnsi="Times New Roman" w:cs="Times New Roman"/>
+          <w:sz w:val="24"/>
+          <w:szCs w:val="24"/>
+          <w:lang w:eastAsia="en-IN"/>
+        </w:rPr>
+      </w:pPr>
+    </w:p>
+    <w:p>
+      <w:pPr>
+        <w:rPr>
+          <w:rFonts w:ascii="Times New Roman" w:eastAsia="Times New Roman" w:hAnsi="Times New Roman" w:cs="Times New Roman"/>
+          <w:sz w:val="24"/>
+          <w:szCs w:val="24"/>
+          <w:lang w:eastAsia="en-IN"/>
+        </w:rPr>
+      </w:pPr>
+    </w:p>
+    <w:p>
+      <w:pPr>
+        <w:rPr>
+          <w:rFonts w:ascii="Times New Roman" w:eastAsia="Times New Roman" w:hAnsi="Times New Roman" w:cs="Times New Roman"/>
+          <w:sz w:val="24"/>
+          <w:szCs w:val="24"/>
+          <w:lang w:eastAsia="en-IN"/>
+        </w:rPr>
+      </w:pPr>
+    </w:p>
+    <w:p>
+      <w:pPr>
+        <w:rPr>
+          <w:rFonts w:ascii="Times New Roman" w:eastAsia="Times New Roman" w:hAnsi="Times New Roman" w:cs="Times New Roman"/>
+          <w:sz w:val="24"/>
+          <w:szCs w:val="24"/>
+          <w:lang w:eastAsia="en-IN"/>
+        </w:rPr>
+      </w:pPr>
+    </w:p>
+    <w:p>
+      <w:pPr>
+        <w:spacing w:before="100" w:beforeAutospacing="1" w:after="100" w:afterAutospacing="1" w:line="240" w:lineRule="auto"/>
+        <w:rPr>
+          <w:rFonts w:ascii="Times New Roman" w:eastAsia="Times New Roman" w:hAnsi="Times New Roman" w:cs="Times New Roman"/>
+          <w:sz w:val="24"/>
+          <w:szCs w:val="24"/>
+          <w:lang w:eastAsia="en-IN"/>
+        </w:rPr>
+      </w:pPr>
+      <w:r>
+        <w:rPr>
+          <w:rFonts w:ascii="Times New Roman" w:eastAsia="Times New Roman" w:hAnsi="Times New Roman" w:cs="Times New Roman"/>
+          <w:sz w:val="24"/>
+          <w:szCs w:val="24"/>
+          <w:lang w:eastAsia="en-IN"/>
+        </w:rPr>
+        <w:t xml:space="preserve">Thanks Sparsh! Based on the backend and frontend directory structures from the screenshots, here's a </w:t>
+      </w:r>
+      <w:r>
+        <w:rPr>
+          <w:rFonts w:ascii="Times New Roman" w:eastAsia="Times New Roman" w:hAnsi="Times New Roman" w:cs="Times New Roman"/>
+          <w:b/>
+          <w:bCs/>
+          <w:sz w:val="24"/>
+          <w:szCs w:val="24"/>
+          <w:lang w:eastAsia="en-IN"/>
+        </w:rPr>
+        <w:t>clear breakdown of what each file/folder is responsible for</w:t>
+      </w:r>
+      <w:r>
+        <w:rPr>
+          <w:rFonts w:ascii="Times New Roman" w:eastAsia="Times New Roman" w:hAnsi="Times New Roman" w:cs="Times New Roman"/>
+          <w:sz w:val="24"/>
+          <w:szCs w:val="24"/>
+          <w:lang w:eastAsia="en-IN"/>
+        </w:rPr>
+        <w:t xml:space="preserve"> in your Guest House Booking System.</w:t>
+      </w:r>
+    </w:p>
+    <w:p>
+      <w:pPr>
+        <w:spacing w:after="0" w:line="240" w:lineRule="auto"/>
+        <w:rPr>
+          <w:rFonts w:ascii="Times New Roman" w:eastAsia="Times New Roman" w:hAnsi="Times New Roman" w:cs="Times New Roman"/>
+          <w:sz w:val="24"/>
+          <w:szCs w:val="24"/>
+          <w:lang w:eastAsia="en-IN"/>
+        </w:rPr>
+      </w:pPr>
+      <w:r>
+        <w:rPr>
+          <w:rFonts w:ascii="Times New Roman" w:eastAsia="Times New Roman" w:hAnsi="Times New Roman" w:cs="Times New Roman"/>
+          <w:sz w:val="24"/>
+          <w:szCs w:val="24"/>
+          <w:lang w:eastAsia="en-IN"/>
+        </w:rPr>
+        <w:pict w14:anchorId="77E33FD6">
+          <v:rect id="_x0000_i1043" style="width:0;height:1.5pt" o:hralign="center" o:hrstd="t" o:hr="t" fillcolor="#a0a0a0" stroked="f"/>
+        </w:pict>
+      </w:r>
+    </w:p>
+    <w:p>
+      <w:pPr>
+        <w:spacing w:before="100" w:beforeAutospacing="1" w:after="100" w:afterAutospacing="1" w:line="240" w:lineRule="auto"/>
+        <w:outlineLvl w:val="2"/>
+        <w:rPr>
+          <w:rFonts w:ascii="Times New Roman" w:eastAsia="Times New Roman" w:hAnsi="Times New Roman" w:cs="Times New Roman"/>
+          <w:b/>
+          <w:bCs/>
+          <w:sz w:val="27"/>
+          <w:szCs w:val="27"/>
+          <w:lang w:eastAsia="en-IN"/>
+        </w:rPr>
+      </w:pPr>
+      <w:r>
+        <w:rPr>
+          <w:rFonts w:ascii="Segoe UI Emoji" w:eastAsia="Times New Roman" w:hAnsi="Segoe UI Emoji" w:cs="Segoe UI Emoji"/>
+          <w:b/>
+          <w:bCs/>
+          <w:sz w:val="27"/>
+          <w:szCs w:val="27"/>
+          <w:lang w:eastAsia="en-IN"/>
+        </w:rPr>
+        <w:t>🔙</w:t>
+      </w:r>
+      <w:r>
+        <w:rPr>
+          <w:rFonts w:ascii="Times New Roman" w:eastAsia="Times New Roman" w:hAnsi="Times New Roman" w:cs="Times New Roman"/>
+          <w:b/>
+          <w:bCs/>
+          <w:sz w:val="27"/>
+          <w:szCs w:val="27"/>
+          <w:lang w:eastAsia="en-IN"/>
+        </w:rPr>
+        <w:t xml:space="preserve"> Backend (Spring Boot) – </w:t>
+      </w:r>
+      <w:r>
+        <w:rPr>
+          <w:rFonts w:ascii="Courier New" w:eastAsia="Times New Roman" w:hAnsi="Courier New" w:cs="Courier New"/>
+          <w:b/>
+          <w:bCs/>
+          <w:sz w:val="20"/>
+          <w:szCs w:val="20"/>
+          <w:lang w:eastAsia="en-IN"/>
+        </w:rPr>
+        <w:t>Guesthouse</w:t>
+      </w:r>
+    </w:p>
+    <w:p>
+      <w:pPr>
+        <w:spacing w:before="100" w:beforeAutospacing="1" w:after="100" w:afterAutospacing="1" w:line="240" w:lineRule="auto"/>
+        <w:outlineLvl w:val="2"/>
+        <w:rPr>
+          <w:rFonts w:ascii="Times New Roman" w:eastAsia="Times New Roman" w:hAnsi="Times New Roman" w:cs="Times New Roman"/>
+          <w:b/>
+          <w:bCs/>
+          <w:sz w:val="27"/>
+          <w:szCs w:val="27"/>
+          <w:lang w:eastAsia="en-IN"/>
+        </w:rPr>
+      </w:pPr>
+      <w:proofErr w:type="spellStart"/>
+      <w:r>
+        <w:rPr>
+          <w:rFonts w:ascii="Courier New" w:eastAsia="Times New Roman" w:hAnsi="Courier New" w:cs="Courier New"/>
+          <w:b/>
+          <w:bCs/>
+          <w:sz w:val="20"/>
+          <w:szCs w:val="20"/>
+          <w:lang w:eastAsia="en-IN"/>
+        </w:rPr>
+        <w:t>com.guesthouse.config</w:t>
+      </w:r>
+      <w:proofErr w:type="spellEnd"/>
+    </w:p>
+    <w:p>
+      <w:pPr>
+        <w:numPr>
+          <w:ilvl w:val="0"/>
+          <w:numId w:val="64"/>
+        </w:numPr>
+        <w:spacing w:before="100" w:beforeAutospacing="1" w:after="100" w:afterAutospacing="1" w:line="240" w:lineRule="auto"/>
+        <w:rPr>
+          <w:rFonts w:ascii="Times New Roman" w:eastAsia="Times New Roman" w:hAnsi="Times New Roman" w:cs="Times New Roman"/>
+          <w:sz w:val="24"/>
+          <w:szCs w:val="24"/>
+          <w:lang w:eastAsia="en-IN"/>
+        </w:rPr>
+      </w:pPr>
+      <w:proofErr w:type="spellStart"/>
+      <w:r>
+        <w:rPr>
+          <w:rFonts w:ascii="Times New Roman" w:eastAsia="Times New Roman" w:hAnsi="Times New Roman" w:cs="Times New Roman"/>
+          <w:b/>
+          <w:bCs/>
+          <w:sz w:val="24"/>
+          <w:szCs w:val="24"/>
+          <w:lang w:eastAsia="en-IN"/>
+        </w:rPr>
+        <w:t>JwtAuthenticationFilter</w:t>
+      </w:r>
+      <w:proofErr w:type="spellEnd"/>
+      <w:r>
+        <w:rPr>
+          <w:rFonts w:ascii="Times New Roman" w:eastAsia="Times New Roman" w:hAnsi="Times New Roman" w:cs="Times New Roman"/>
+          <w:b/>
+          <w:bCs/>
+          <w:sz w:val="24"/>
+          <w:szCs w:val="24"/>
+          <w:lang w:eastAsia="en-IN"/>
+        </w:rPr>
+        <w:t xml:space="preserve"> / </w:t>
+      </w:r>
+      <w:proofErr w:type="spellStart"/>
+      <w:r>
+        <w:rPr>
+          <w:rFonts w:ascii="Times New Roman" w:eastAsia="Times New Roman" w:hAnsi="Times New Roman" w:cs="Times New Roman"/>
+          <w:b/>
+          <w:bCs/>
+          <w:sz w:val="24"/>
+          <w:szCs w:val="24"/>
+          <w:lang w:eastAsia="en-IN"/>
+        </w:rPr>
+        <w:t>JwtUtil</w:t>
+      </w:r>
+      <w:proofErr w:type="spellEnd"/>
+      <w:r>
+        <w:rPr>
+          <w:rFonts w:ascii="Times New Roman" w:eastAsia="Times New Roman" w:hAnsi="Times New Roman" w:cs="Times New Roman"/>
+          <w:b/>
+          <w:bCs/>
+          <w:sz w:val="24"/>
+          <w:szCs w:val="24"/>
+          <w:lang w:eastAsia="en-IN"/>
+        </w:rPr>
+        <w:t xml:space="preserve"> / </w:t>
+      </w:r>
+      <w:proofErr w:type="spellStart"/>
+      <w:r>
+        <w:rPr>
+          <w:rFonts w:ascii="Times New Roman" w:eastAsia="Times New Roman" w:hAnsi="Times New Roman" w:cs="Times New Roman"/>
+          <w:b/>
+          <w:bCs/>
+          <w:sz w:val="24"/>
+          <w:szCs w:val="24"/>
+          <w:lang w:eastAsia="en-IN"/>
+        </w:rPr>
+        <w:t>SecurityConfig</w:t>
+      </w:r>
+      <w:proofErr w:type="spellEnd"/>
+      <w:r>
+        <w:rPr>
+          <w:rFonts w:ascii="Times New Roman" w:eastAsia="Times New Roman" w:hAnsi="Times New Roman" w:cs="Times New Roman"/>
+          <w:sz w:val="24"/>
+          <w:szCs w:val="24"/>
+          <w:lang w:eastAsia="en-IN"/>
+        </w:rPr>
+        <w:t>: Handle JWT token validation and security config like login protection.</w:t>
+      </w:r>
+    </w:p>
+    <w:p>
+      <w:pPr>
+        <w:numPr>
+          <w:ilvl w:val="0"/>
+          <w:numId w:val="64"/>
+        </w:numPr>
+        <w:spacing w:before="100" w:beforeAutospacing="1" w:after="100" w:afterAutospacing="1" w:line="240" w:lineRule="auto"/>
+        <w:rPr>
+          <w:rFonts w:ascii="Times New Roman" w:eastAsia="Times New Roman" w:hAnsi="Times New Roman" w:cs="Times New Roman"/>
+          <w:sz w:val="24"/>
+          <w:szCs w:val="24"/>
+          <w:lang w:eastAsia="en-IN"/>
+        </w:rPr>
+      </w:pPr>
+      <w:proofErr w:type="spellStart"/>
+      <w:r>
+        <w:rPr>
+          <w:rFonts w:ascii="Times New Roman" w:eastAsia="Times New Roman" w:hAnsi="Times New Roman" w:cs="Times New Roman"/>
+          <w:b/>
+          <w:bCs/>
+          <w:sz w:val="24"/>
+          <w:szCs w:val="24"/>
+          <w:lang w:eastAsia="en-IN"/>
+        </w:rPr>
+        <w:t>ModelMapperConfig</w:t>
+      </w:r>
+      <w:proofErr w:type="spellEnd"/>
+      <w:r>
+        <w:rPr>
+          <w:rFonts w:ascii="Times New Roman" w:eastAsia="Times New Roman" w:hAnsi="Times New Roman" w:cs="Times New Roman"/>
+          <w:sz w:val="24"/>
+          <w:szCs w:val="24"/>
+          <w:lang w:eastAsia="en-IN"/>
+        </w:rPr>
+        <w:t xml:space="preserve">: Sets up </w:t>
+      </w:r>
+      <w:proofErr w:type="spellStart"/>
+      <w:r>
+        <w:rPr>
+          <w:rFonts w:ascii="Courier New" w:eastAsia="Times New Roman" w:hAnsi="Courier New" w:cs="Courier New"/>
+          <w:sz w:val="20"/>
+          <w:szCs w:val="20"/>
+          <w:lang w:eastAsia="en-IN"/>
+        </w:rPr>
+        <w:t>ModelMapper</w:t>
+      </w:r>
+      <w:proofErr w:type="spellEnd"/>
+      <w:r>
+        <w:rPr>
+          <w:rFonts w:ascii="Times New Roman" w:eastAsia="Times New Roman" w:hAnsi="Times New Roman" w:cs="Times New Roman"/>
+          <w:sz w:val="24"/>
+          <w:szCs w:val="24"/>
+          <w:lang w:eastAsia="en-IN"/>
+        </w:rPr>
+        <w:t xml:space="preserve"> to convert Entity &lt;-&gt; DTO.</w:t>
+      </w:r>
+    </w:p>
+    <w:p>
+      <w:pPr>
+        <w:spacing w:before="100" w:beforeAutospacing="1" w:after="100" w:afterAutospacing="1" w:line="240" w:lineRule="auto"/>
+        <w:outlineLvl w:val="3"/>
+        <w:rPr>
+          <w:rFonts w:ascii="Times New Roman" w:eastAsia="Times New Roman" w:hAnsi="Times New Roman" w:cs="Times New Roman"/>
+          <w:b/>
+          <w:bCs/>
+          <w:sz w:val="24"/>
+          <w:szCs w:val="24"/>
+          <w:lang w:eastAsia="en-IN"/>
+        </w:rPr>
+      </w:pPr>
+      <w:r>
+        <w:rPr>
+          <w:rFonts w:ascii="Segoe UI Emoji" w:eastAsia="Times New Roman" w:hAnsi="Segoe UI Emoji" w:cs="Segoe UI Emoji"/>
+          <w:b/>
+          <w:bCs/>
+          <w:sz w:val="24"/>
+          <w:szCs w:val="24"/>
+          <w:lang w:eastAsia="en-IN"/>
+        </w:rPr>
+        <w:t>✅</w:t>
+      </w:r>
+      <w:r>
+        <w:rPr>
+          <w:rFonts w:ascii="Times New Roman" w:eastAsia="Times New Roman" w:hAnsi="Times New Roman" w:cs="Times New Roman"/>
+          <w:b/>
+          <w:bCs/>
+          <w:sz w:val="24"/>
+          <w:szCs w:val="24"/>
+          <w:lang w:eastAsia="en-IN"/>
+        </w:rPr>
+        <w:t xml:space="preserve"> </w:t>
+      </w:r>
+      <w:r>
+        <w:rPr>
+          <w:rFonts w:ascii="Courier New" w:eastAsia="Times New Roman" w:hAnsi="Courier New" w:cs="Courier New"/>
+          <w:b/>
+          <w:bCs/>
+          <w:sz w:val="20"/>
+          <w:szCs w:val="20"/>
+          <w:lang w:eastAsia="en-IN"/>
+        </w:rPr>
+        <w:t>controller</w:t>
+      </w:r>
+    </w:p>
+    <w:p>
+      <w:pPr>
+        <w:numPr>
+          <w:ilvl w:val="0"/>
+          <w:numId w:val="65"/>
+        </w:numPr>
+        <w:spacing w:before="100" w:beforeAutospacing="1" w:after="100" w:afterAutospacing="1" w:line="240" w:lineRule="auto"/>
+        <w:rPr>
+          <w:rFonts w:ascii="Times New Roman" w:eastAsia="Times New Roman" w:hAnsi="Times New Roman" w:cs="Times New Roman"/>
+          <w:sz w:val="24"/>
+          <w:szCs w:val="24"/>
+          <w:lang w:eastAsia="en-IN"/>
+        </w:rPr>
+      </w:pPr>
+      <w:r>
+        <w:rPr>
+          <w:rFonts w:ascii="Times New Roman" w:eastAsia="Times New Roman" w:hAnsi="Times New Roman" w:cs="Times New Roman"/>
+          <w:b/>
+          <w:bCs/>
+          <w:sz w:val="24"/>
+          <w:szCs w:val="24"/>
+          <w:lang w:eastAsia="en-IN"/>
+        </w:rPr>
+        <w:t>admin/</w:t>
+      </w:r>
+      <w:r>
+        <w:rPr>
+          <w:rFonts w:ascii="Times New Roman" w:eastAsia="Times New Roman" w:hAnsi="Times New Roman" w:cs="Times New Roman"/>
+          <w:sz w:val="24"/>
+          <w:szCs w:val="24"/>
+          <w:lang w:eastAsia="en-IN"/>
+        </w:rPr>
+        <w:t>:</w:t>
+      </w:r>
+    </w:p>
+    <w:p>
+      <w:pPr>
+        <w:numPr>
+          <w:ilvl w:val="1"/>
+          <w:numId w:val="65"/>
+        </w:numPr>
+        <w:spacing w:before="100" w:beforeAutospacing="1" w:after="100" w:afterAutospacing="1" w:line="240" w:lineRule="auto"/>
+        <w:rPr>
+          <w:rFonts w:ascii="Times New Roman" w:eastAsia="Times New Roman" w:hAnsi="Times New Roman" w:cs="Times New Roman"/>
+          <w:sz w:val="24"/>
+          <w:szCs w:val="24"/>
+          <w:lang w:eastAsia="en-IN"/>
+        </w:rPr>
+      </w:pPr>
+      <w:proofErr w:type="spellStart"/>
+      <w:r>
+        <w:rPr>
+          <w:rFonts w:ascii="Courier New" w:eastAsia="Times New Roman" w:hAnsi="Courier New" w:cs="Courier New"/>
+          <w:sz w:val="20"/>
+          <w:szCs w:val="20"/>
+          <w:lang w:eastAsia="en-IN"/>
+        </w:rPr>
+        <w:t>AdminBookingController</w:t>
+      </w:r>
+      <w:proofErr w:type="spellEnd"/>
+      <w:r>
+        <w:rPr>
+          <w:rFonts w:ascii="Times New Roman" w:eastAsia="Times New Roman" w:hAnsi="Times New Roman" w:cs="Times New Roman"/>
+          <w:sz w:val="24"/>
+          <w:szCs w:val="24"/>
+          <w:lang w:eastAsia="en-IN"/>
+        </w:rPr>
+        <w:t>: Approves/rejects bookings.</w:t>
+      </w:r>
+    </w:p>
+    <w:p>
+      <w:pPr>
+        <w:numPr>
+          <w:ilvl w:val="1"/>
+          <w:numId w:val="65"/>
+        </w:numPr>
+        <w:spacing w:before="100" w:beforeAutospacing="1" w:after="100" w:afterAutospacing="1" w:line="240" w:lineRule="auto"/>
+        <w:rPr>
+          <w:rFonts w:ascii="Times New Roman" w:eastAsia="Times New Roman" w:hAnsi="Times New Roman" w:cs="Times New Roman"/>
+          <w:sz w:val="24"/>
+          <w:szCs w:val="24"/>
+          <w:lang w:eastAsia="en-IN"/>
+        </w:rPr>
+      </w:pPr>
+      <w:proofErr w:type="spellStart"/>
+      <w:r>
+        <w:rPr>
+          <w:rFonts w:ascii="Courier New" w:eastAsia="Times New Roman" w:hAnsi="Courier New" w:cs="Courier New"/>
+          <w:sz w:val="20"/>
+          <w:szCs w:val="20"/>
+          <w:lang w:eastAsia="en-IN"/>
+        </w:rPr>
+        <w:t>AdminDashboardController</w:t>
+      </w:r>
+      <w:proofErr w:type="spellEnd"/>
+      <w:r>
+        <w:rPr>
+          <w:rFonts w:ascii="Times New Roman" w:eastAsia="Times New Roman" w:hAnsi="Times New Roman" w:cs="Times New Roman"/>
+          <w:sz w:val="24"/>
+          <w:szCs w:val="24"/>
+          <w:lang w:eastAsia="en-IN"/>
+        </w:rPr>
+        <w:t>: Returns admin-level statistics.</w:t>
+      </w:r>
+    </w:p>
+    <w:p>
+      <w:pPr>
+        <w:numPr>
+          <w:ilvl w:val="1"/>
+          <w:numId w:val="65"/>
+        </w:numPr>
+        <w:spacing w:before="100" w:beforeAutospacing="1" w:after="100" w:afterAutospacing="1" w:line="240" w:lineRule="auto"/>
+        <w:rPr>
+          <w:rFonts w:ascii="Times New Roman" w:eastAsia="Times New Roman" w:hAnsi="Times New Roman" w:cs="Times New Roman"/>
+          <w:sz w:val="24"/>
+          <w:szCs w:val="24"/>
+          <w:lang w:eastAsia="en-IN"/>
+        </w:rPr>
+      </w:pPr>
+      <w:proofErr w:type="spellStart"/>
+      <w:r>
+        <w:rPr>
+          <w:rFonts w:ascii="Courier New" w:eastAsia="Times New Roman" w:hAnsi="Courier New" w:cs="Courier New"/>
+          <w:sz w:val="20"/>
+          <w:szCs w:val="20"/>
+          <w:lang w:eastAsia="en-IN"/>
+        </w:rPr>
+        <w:t>AdminGuestHouseController</w:t>
+      </w:r>
+      <w:proofErr w:type="spellEnd"/>
+      <w:r>
+        <w:rPr>
+          <w:rFonts w:ascii="Times New Roman" w:eastAsia="Times New Roman" w:hAnsi="Times New Roman" w:cs="Times New Roman"/>
+          <w:sz w:val="24"/>
+          <w:szCs w:val="24"/>
+          <w:lang w:eastAsia="en-IN"/>
+        </w:rPr>
+        <w:t>: CRUD for guest houses (admin-only).</w:t>
+      </w:r>
+    </w:p>
+    <w:p>
+      <w:pPr>
+        <w:numPr>
+          <w:ilvl w:val="1"/>
+          <w:numId w:val="65"/>
+        </w:numPr>
+        <w:spacing w:before="100" w:beforeAutospacing="1" w:after="100" w:afterAutospacing="1" w:line="240" w:lineRule="auto"/>
+        <w:rPr>
+          <w:rFonts w:ascii="Times New Roman" w:eastAsia="Times New Roman" w:hAnsi="Times New Roman" w:cs="Times New Roman"/>
+          <w:sz w:val="24"/>
+          <w:szCs w:val="24"/>
+          <w:lang w:eastAsia="en-IN"/>
+        </w:rPr>
+      </w:pPr>
+      <w:proofErr w:type="spellStart"/>
+      <w:r>
+        <w:rPr>
+          <w:rFonts w:ascii="Courier New" w:eastAsia="Times New Roman" w:hAnsi="Courier New" w:cs="Courier New"/>
+          <w:sz w:val="20"/>
+          <w:szCs w:val="20"/>
+          <w:lang w:eastAsia="en-IN"/>
+        </w:rPr>
+        <w:t>AdminRoomController</w:t>
+      </w:r>
+      <w:proofErr w:type="spellEnd"/>
+      <w:r>
+        <w:rPr>
+          <w:rFonts w:ascii="Times New Roman" w:eastAsia="Times New Roman" w:hAnsi="Times New Roman" w:cs="Times New Roman"/>
+          <w:sz w:val="24"/>
+          <w:szCs w:val="24"/>
+          <w:lang w:eastAsia="en-IN"/>
+        </w:rPr>
+        <w:t>: Add/update rooms (admin-only).</w:t>
+      </w:r>
+    </w:p>
+    <w:p>
+      <w:pPr>
+        <w:numPr>
+          <w:ilvl w:val="0"/>
+          <w:numId w:val="65"/>
+        </w:numPr>
+        <w:spacing w:before="100" w:beforeAutospacing="1" w:after="100" w:afterAutospacing="1" w:line="240" w:lineRule="auto"/>
+        <w:rPr>
+          <w:rFonts w:ascii="Times New Roman" w:eastAsia="Times New Roman" w:hAnsi="Times New Roman" w:cs="Times New Roman"/>
+          <w:sz w:val="24"/>
+          <w:szCs w:val="24"/>
+          <w:lang w:eastAsia="en-IN"/>
+        </w:rPr>
+      </w:pPr>
+      <w:r>
+        <w:rPr>
+          <w:rFonts w:ascii="Times New Roman" w:eastAsia="Times New Roman" w:hAnsi="Times New Roman" w:cs="Times New Roman"/>
+          <w:b/>
+          <w:bCs/>
+          <w:sz w:val="24"/>
+          <w:szCs w:val="24"/>
+          <w:lang w:eastAsia="en-IN"/>
+        </w:rPr>
+        <w:t>user/</w:t>
+      </w:r>
+      <w:r>
+        <w:rPr>
+          <w:rFonts w:ascii="Times New Roman" w:eastAsia="Times New Roman" w:hAnsi="Times New Roman" w:cs="Times New Roman"/>
+          <w:sz w:val="24"/>
+          <w:szCs w:val="24"/>
+          <w:lang w:eastAsia="en-IN"/>
+        </w:rPr>
+        <w:t>:</w:t>
+      </w:r>
+    </w:p>
+    <w:p>
+      <w:pPr>
+        <w:numPr>
+          <w:ilvl w:val="1"/>
+          <w:numId w:val="65"/>
+        </w:numPr>
+        <w:spacing w:before="100" w:beforeAutospacing="1" w:after="100" w:afterAutospacing="1" w:line="240" w:lineRule="auto"/>
+        <w:rPr>
+          <w:rFonts w:ascii="Times New Roman" w:eastAsia="Times New Roman" w:hAnsi="Times New Roman" w:cs="Times New Roman"/>
+          <w:sz w:val="24"/>
+          <w:szCs w:val="24"/>
+          <w:lang w:eastAsia="en-IN"/>
+        </w:rPr>
+      </w:pPr>
+      <w:proofErr w:type="spellStart"/>
+      <w:r>
+        <w:rPr>
+          <w:rFonts w:ascii="Courier New" w:eastAsia="Times New Roman" w:hAnsi="Courier New" w:cs="Courier New"/>
+          <w:sz w:val="20"/>
+          <w:szCs w:val="20"/>
+          <w:lang w:eastAsia="en-IN"/>
+        </w:rPr>
+        <w:t>AuthController</w:t>
+      </w:r>
+      <w:proofErr w:type="spellEnd"/>
+      <w:r>
+        <w:rPr>
+          <w:rFonts w:ascii="Times New Roman" w:eastAsia="Times New Roman" w:hAnsi="Times New Roman" w:cs="Times New Roman"/>
+          <w:sz w:val="24"/>
+          <w:szCs w:val="24"/>
+          <w:lang w:eastAsia="en-IN"/>
+        </w:rPr>
+        <w:t>: Login, register, reset password.</w:t>
+      </w:r>
+    </w:p>
+    <w:p>
+      <w:pPr>
+        <w:numPr>
+          <w:ilvl w:val="1"/>
+          <w:numId w:val="65"/>
+        </w:numPr>
+        <w:spacing w:before="100" w:beforeAutospacing="1" w:after="100" w:afterAutospacing="1" w:line="240" w:lineRule="auto"/>
+        <w:rPr>
+          <w:rFonts w:ascii="Times New Roman" w:eastAsia="Times New Roman" w:hAnsi="Times New Roman" w:cs="Times New Roman"/>
+          <w:sz w:val="24"/>
+          <w:szCs w:val="24"/>
+          <w:lang w:eastAsia="en-IN"/>
+        </w:rPr>
+      </w:pPr>
+      <w:proofErr w:type="spellStart"/>
+      <w:r>
+        <w:rPr>
+          <w:rFonts w:ascii="Courier New" w:eastAsia="Times New Roman" w:hAnsi="Courier New" w:cs="Courier New"/>
+          <w:sz w:val="20"/>
+          <w:szCs w:val="20"/>
+          <w:lang w:eastAsia="en-IN"/>
+        </w:rPr>
+        <w:t>UserBookingController</w:t>
+      </w:r>
+      <w:proofErr w:type="spellEnd"/>
+      <w:r>
+        <w:rPr>
+          <w:rFonts w:ascii="Times New Roman" w:eastAsia="Times New Roman" w:hAnsi="Times New Roman" w:cs="Times New Roman"/>
+          <w:sz w:val="24"/>
+          <w:szCs w:val="24"/>
+          <w:lang w:eastAsia="en-IN"/>
+        </w:rPr>
+        <w:t>: Book room, check booking status, cancel.</w:t>
+      </w:r>
+    </w:p>
+    <w:p>
+      <w:pPr>
+        <w:numPr>
+          <w:ilvl w:val="1"/>
+          <w:numId w:val="65"/>
+        </w:numPr>
+        <w:spacing w:before="100" w:beforeAutospacing="1" w:after="100" w:afterAutospacing="1" w:line="240" w:lineRule="auto"/>
+        <w:rPr>
+          <w:rFonts w:ascii="Times New Roman" w:eastAsia="Times New Roman" w:hAnsi="Times New Roman" w:cs="Times New Roman"/>
+          <w:sz w:val="24"/>
+          <w:szCs w:val="24"/>
+          <w:lang w:eastAsia="en-IN"/>
+        </w:rPr>
+      </w:pPr>
+      <w:proofErr w:type="spellStart"/>
+      <w:r>
+        <w:rPr>
+          <w:rFonts w:ascii="Courier New" w:eastAsia="Times New Roman" w:hAnsi="Courier New" w:cs="Courier New"/>
+          <w:sz w:val="20"/>
+          <w:szCs w:val="20"/>
+          <w:lang w:eastAsia="en-IN"/>
+        </w:rPr>
+        <w:t>UserGuestHouseController</w:t>
+      </w:r>
+      <w:proofErr w:type="spellEnd"/>
+      <w:r>
+        <w:rPr>
+          <w:rFonts w:ascii="Times New Roman" w:eastAsia="Times New Roman" w:hAnsi="Times New Roman" w:cs="Times New Roman"/>
+          <w:sz w:val="24"/>
+          <w:szCs w:val="24"/>
+          <w:lang w:eastAsia="en-IN"/>
+        </w:rPr>
+        <w:t>: View guest houses and details.</w:t>
+      </w:r>
+    </w:p>
+    <w:p>
+      <w:pPr>
+        <w:spacing w:before="100" w:beforeAutospacing="1" w:after="100" w:afterAutospacing="1" w:line="240" w:lineRule="auto"/>
+        <w:outlineLvl w:val="3"/>
+        <w:rPr>
+          <w:rFonts w:ascii="Times New Roman" w:eastAsia="Times New Roman" w:hAnsi="Times New Roman" w:cs="Times New Roman"/>
+          <w:b/>
+          <w:bCs/>
+          <w:sz w:val="24"/>
+          <w:szCs w:val="24"/>
+          <w:lang w:eastAsia="en-IN"/>
+        </w:rPr>
+      </w:pPr>
+      <w:r>
+        <w:rPr>
+          <w:rFonts w:ascii="Segoe UI Emoji" w:eastAsia="Times New Roman" w:hAnsi="Segoe UI Emoji" w:cs="Segoe UI Emoji"/>
+          <w:b/>
+          <w:bCs/>
+          <w:sz w:val="24"/>
+          <w:szCs w:val="24"/>
+          <w:lang w:eastAsia="en-IN"/>
+        </w:rPr>
+        <w:t>✅</w:t>
+      </w:r>
+      <w:r>
+        <w:rPr>
+          <w:rFonts w:ascii="Times New Roman" w:eastAsia="Times New Roman" w:hAnsi="Times New Roman" w:cs="Times New Roman"/>
+          <w:b/>
+          <w:bCs/>
+          <w:sz w:val="24"/>
+          <w:szCs w:val="24"/>
+          <w:lang w:eastAsia="en-IN"/>
+        </w:rPr>
+        <w:t xml:space="preserve"> </w:t>
+      </w:r>
+      <w:proofErr w:type="spellStart"/>
+      <w:r>
+        <w:rPr>
+          <w:rFonts w:ascii="Courier New" w:eastAsia="Times New Roman" w:hAnsi="Courier New" w:cs="Courier New"/>
+          <w:b/>
+          <w:bCs/>
+          <w:sz w:val="20"/>
+          <w:szCs w:val="20"/>
+          <w:lang w:eastAsia="en-IN"/>
+        </w:rPr>
+        <w:t>dto</w:t>
+      </w:r>
+      <w:proofErr w:type="spellEnd"/>
+    </w:p>
+    <w:p>
+      <w:pPr>
+        <w:numPr>
+          <w:ilvl w:val="0"/>
+          <w:numId w:val="66"/>
+        </w:numPr>
+        <w:spacing w:before="100" w:beforeAutospacing="1" w:after="100" w:afterAutospacing="1" w:line="240" w:lineRule="auto"/>
+        <w:rPr>
+          <w:rFonts w:ascii="Times New Roman" w:eastAsia="Times New Roman" w:hAnsi="Times New Roman" w:cs="Times New Roman"/>
+          <w:sz w:val="24"/>
+          <w:szCs w:val="24"/>
+          <w:lang w:eastAsia="en-IN"/>
+        </w:rPr>
+      </w:pPr>
+      <w:r>
+        <w:rPr>
+          <w:rFonts w:ascii="Times New Roman" w:eastAsia="Times New Roman" w:hAnsi="Times New Roman" w:cs="Times New Roman"/>
+          <w:sz w:val="24"/>
+          <w:szCs w:val="24"/>
+          <w:lang w:eastAsia="en-IN"/>
+        </w:rPr>
+        <w:t xml:space="preserve">Used to </w:t>
+      </w:r>
+      <w:r>
+        <w:rPr>
+          <w:rFonts w:ascii="Times New Roman" w:eastAsia="Times New Roman" w:hAnsi="Times New Roman" w:cs="Times New Roman"/>
+          <w:b/>
+          <w:bCs/>
+          <w:sz w:val="24"/>
+          <w:szCs w:val="24"/>
+          <w:lang w:eastAsia="en-IN"/>
+        </w:rPr>
+        <w:t>send/receive data</w:t>
+      </w:r>
+      <w:r>
+        <w:rPr>
+          <w:rFonts w:ascii="Times New Roman" w:eastAsia="Times New Roman" w:hAnsi="Times New Roman" w:cs="Times New Roman"/>
+          <w:sz w:val="24"/>
+          <w:szCs w:val="24"/>
+          <w:lang w:eastAsia="en-IN"/>
+        </w:rPr>
+        <w:t xml:space="preserve"> between frontend and backend.</w:t>
+      </w:r>
+    </w:p>
+    <w:p>
+      <w:pPr>
+        <w:numPr>
+          <w:ilvl w:val="0"/>
+          <w:numId w:val="66"/>
+        </w:numPr>
+        <w:spacing w:before="100" w:beforeAutospacing="1" w:after="100" w:afterAutospacing="1" w:line="240" w:lineRule="auto"/>
+        <w:rPr>
+          <w:rFonts w:ascii="Times New Roman" w:eastAsia="Times New Roman" w:hAnsi="Times New Roman" w:cs="Times New Roman"/>
+          <w:sz w:val="24"/>
+          <w:szCs w:val="24"/>
+          <w:lang w:eastAsia="en-IN"/>
+        </w:rPr>
+      </w:pPr>
+      <w:r>
+        <w:rPr>
+          <w:rFonts w:ascii="Times New Roman" w:eastAsia="Times New Roman" w:hAnsi="Times New Roman" w:cs="Times New Roman"/>
+          <w:sz w:val="24"/>
+          <w:szCs w:val="24"/>
+          <w:lang w:eastAsia="en-IN"/>
+        </w:rPr>
+        <w:t>Examples:</w:t>
+      </w:r>
+    </w:p>
+    <w:p>
+      <w:pPr>
+        <w:numPr>
+          <w:ilvl w:val="1"/>
+          <w:numId w:val="66"/>
+        </w:numPr>
+        <w:spacing w:before="100" w:beforeAutospacing="1" w:after="100" w:afterAutospacing="1" w:line="240" w:lineRule="auto"/>
+        <w:rPr>
+          <w:rFonts w:ascii="Times New Roman" w:eastAsia="Times New Roman" w:hAnsi="Times New Roman" w:cs="Times New Roman"/>
+          <w:sz w:val="24"/>
+          <w:szCs w:val="24"/>
+          <w:lang w:eastAsia="en-IN"/>
+        </w:rPr>
+      </w:pPr>
+      <w:proofErr w:type="spellStart"/>
+      <w:r>
+        <w:rPr>
+          <w:rFonts w:ascii="Courier New" w:eastAsia="Times New Roman" w:hAnsi="Courier New" w:cs="Courier New"/>
+          <w:sz w:val="20"/>
+          <w:szCs w:val="20"/>
+          <w:lang w:eastAsia="en-IN"/>
+        </w:rPr>
+        <w:t>LoginRequestDTO</w:t>
+      </w:r>
+      <w:proofErr w:type="spellEnd"/>
+      <w:r>
+        <w:rPr>
+          <w:rFonts w:ascii="Times New Roman" w:eastAsia="Times New Roman" w:hAnsi="Times New Roman" w:cs="Times New Roman"/>
+          <w:sz w:val="24"/>
+          <w:szCs w:val="24"/>
+          <w:lang w:eastAsia="en-IN"/>
+        </w:rPr>
+        <w:t xml:space="preserve">, </w:t>
+      </w:r>
+      <w:proofErr w:type="spellStart"/>
+      <w:r>
+        <w:rPr>
+          <w:rFonts w:ascii="Courier New" w:eastAsia="Times New Roman" w:hAnsi="Courier New" w:cs="Courier New"/>
+          <w:sz w:val="20"/>
+          <w:szCs w:val="20"/>
+          <w:lang w:eastAsia="en-IN"/>
+        </w:rPr>
+        <w:t>UserRegistrationDTO</w:t>
+      </w:r>
+      <w:proofErr w:type="spellEnd"/>
+      <w:r>
+        <w:rPr>
+          <w:rFonts w:ascii="Times New Roman" w:eastAsia="Times New Roman" w:hAnsi="Times New Roman" w:cs="Times New Roman"/>
+          <w:sz w:val="24"/>
+          <w:szCs w:val="24"/>
+          <w:lang w:eastAsia="en-IN"/>
+        </w:rPr>
+        <w:t>: For login/register.</w:t>
+      </w:r>
+    </w:p>
+    <w:p>
+      <w:pPr>
+        <w:numPr>
+          <w:ilvl w:val="1"/>
+          <w:numId w:val="66"/>
+        </w:numPr>
+        <w:spacing w:before="100" w:beforeAutospacing="1" w:after="100" w:afterAutospacing="1" w:line="240" w:lineRule="auto"/>
+        <w:rPr>
+          <w:rFonts w:ascii="Times New Roman" w:eastAsia="Times New Roman" w:hAnsi="Times New Roman" w:cs="Times New Roman"/>
+          <w:sz w:val="24"/>
+          <w:szCs w:val="24"/>
+          <w:lang w:eastAsia="en-IN"/>
+        </w:rPr>
+      </w:pPr>
+      <w:proofErr w:type="spellStart"/>
+      <w:r>
+        <w:rPr>
+          <w:rFonts w:ascii="Courier New" w:eastAsia="Times New Roman" w:hAnsi="Courier New" w:cs="Courier New"/>
+          <w:sz w:val="20"/>
+          <w:szCs w:val="20"/>
+          <w:lang w:eastAsia="en-IN"/>
+        </w:rPr>
+        <w:t>BookingDTO</w:t>
+      </w:r>
+      <w:proofErr w:type="spellEnd"/>
+      <w:r>
+        <w:rPr>
+          <w:rFonts w:ascii="Times New Roman" w:eastAsia="Times New Roman" w:hAnsi="Times New Roman" w:cs="Times New Roman"/>
+          <w:sz w:val="24"/>
+          <w:szCs w:val="24"/>
+          <w:lang w:eastAsia="en-IN"/>
+        </w:rPr>
+        <w:t xml:space="preserve">, </w:t>
+      </w:r>
+      <w:proofErr w:type="spellStart"/>
+      <w:r>
+        <w:rPr>
+          <w:rFonts w:ascii="Courier New" w:eastAsia="Times New Roman" w:hAnsi="Courier New" w:cs="Courier New"/>
+          <w:sz w:val="20"/>
+          <w:szCs w:val="20"/>
+          <w:lang w:eastAsia="en-IN"/>
+        </w:rPr>
+        <w:t>BookingRequestDTO</w:t>
+      </w:r>
+      <w:proofErr w:type="spellEnd"/>
+      <w:r>
+        <w:rPr>
+          <w:rFonts w:ascii="Times New Roman" w:eastAsia="Times New Roman" w:hAnsi="Times New Roman" w:cs="Times New Roman"/>
+          <w:sz w:val="24"/>
+          <w:szCs w:val="24"/>
+          <w:lang w:eastAsia="en-IN"/>
+        </w:rPr>
+        <w:t xml:space="preserve">, </w:t>
+      </w:r>
+      <w:proofErr w:type="spellStart"/>
+      <w:r>
+        <w:rPr>
+          <w:rFonts w:ascii="Courier New" w:eastAsia="Times New Roman" w:hAnsi="Courier New" w:cs="Courier New"/>
+          <w:sz w:val="20"/>
+          <w:szCs w:val="20"/>
+          <w:lang w:eastAsia="en-IN"/>
+        </w:rPr>
+        <w:t>BookingResponseDTO</w:t>
+      </w:r>
+      <w:proofErr w:type="spellEnd"/>
+      <w:r>
+        <w:rPr>
+          <w:rFonts w:ascii="Times New Roman" w:eastAsia="Times New Roman" w:hAnsi="Times New Roman" w:cs="Times New Roman"/>
+          <w:sz w:val="24"/>
+          <w:szCs w:val="24"/>
+          <w:lang w:eastAsia="en-IN"/>
+        </w:rPr>
+        <w:t>: For bookings.</w:t>
+      </w:r>
+    </w:p>
+    <w:p>
+      <w:pPr>
+        <w:numPr>
+          <w:ilvl w:val="1"/>
+          <w:numId w:val="66"/>
+        </w:numPr>
+        <w:spacing w:before="100" w:beforeAutospacing="1" w:after="100" w:afterAutospacing="1" w:line="240" w:lineRule="auto"/>
+        <w:rPr>
+          <w:rFonts w:ascii="Times New Roman" w:eastAsia="Times New Roman" w:hAnsi="Times New Roman" w:cs="Times New Roman"/>
+          <w:sz w:val="24"/>
+          <w:szCs w:val="24"/>
+          <w:lang w:eastAsia="en-IN"/>
+        </w:rPr>
+      </w:pPr>
+      <w:proofErr w:type="spellStart"/>
+      <w:r>
+        <w:rPr>
+          <w:rFonts w:ascii="Courier New" w:eastAsia="Times New Roman" w:hAnsi="Courier New" w:cs="Courier New"/>
+          <w:sz w:val="20"/>
+          <w:szCs w:val="20"/>
+          <w:lang w:eastAsia="en-IN"/>
+        </w:rPr>
+        <w:t>GuestHouseDTO</w:t>
+      </w:r>
+      <w:proofErr w:type="spellEnd"/>
+      <w:r>
+        <w:rPr>
+          <w:rFonts w:ascii="Times New Roman" w:eastAsia="Times New Roman" w:hAnsi="Times New Roman" w:cs="Times New Roman"/>
+          <w:sz w:val="24"/>
+          <w:szCs w:val="24"/>
+          <w:lang w:eastAsia="en-IN"/>
+        </w:rPr>
+        <w:t xml:space="preserve">, </w:t>
+      </w:r>
+      <w:proofErr w:type="spellStart"/>
+      <w:r>
+        <w:rPr>
+          <w:rFonts w:ascii="Courier New" w:eastAsia="Times New Roman" w:hAnsi="Courier New" w:cs="Courier New"/>
+          <w:sz w:val="20"/>
+          <w:szCs w:val="20"/>
+          <w:lang w:eastAsia="en-IN"/>
+        </w:rPr>
+        <w:t>GuestHouseWithRoomsDTO</w:t>
+      </w:r>
+      <w:proofErr w:type="spellEnd"/>
+      <w:r>
+        <w:rPr>
+          <w:rFonts w:ascii="Times New Roman" w:eastAsia="Times New Roman" w:hAnsi="Times New Roman" w:cs="Times New Roman"/>
+          <w:sz w:val="24"/>
+          <w:szCs w:val="24"/>
+          <w:lang w:eastAsia="en-IN"/>
+        </w:rPr>
+        <w:t>: For guest house-related info.</w:t>
+      </w:r>
+    </w:p>
+    <w:p>
+      <w:pPr>
+        <w:spacing w:before="100" w:beforeAutospacing="1" w:after="100" w:afterAutospacing="1" w:line="240" w:lineRule="auto"/>
+        <w:outlineLvl w:val="3"/>
+        <w:rPr>
+          <w:rFonts w:ascii="Times New Roman" w:eastAsia="Times New Roman" w:hAnsi="Times New Roman" w:cs="Times New Roman"/>
+          <w:b/>
+          <w:bCs/>
+          <w:sz w:val="24"/>
+          <w:szCs w:val="24"/>
+          <w:lang w:eastAsia="en-IN"/>
+        </w:rPr>
+      </w:pPr>
+      <w:r>
+        <w:rPr>
+          <w:rFonts w:ascii="Segoe UI Emoji" w:eastAsia="Times New Roman" w:hAnsi="Segoe UI Emoji" w:cs="Segoe UI Emoji"/>
+          <w:b/>
+          <w:bCs/>
+          <w:sz w:val="24"/>
+          <w:szCs w:val="24"/>
+          <w:lang w:eastAsia="en-IN"/>
+        </w:rPr>
+        <w:t>✅</w:t>
+      </w:r>
+      <w:r>
+        <w:rPr>
+          <w:rFonts w:ascii="Times New Roman" w:eastAsia="Times New Roman" w:hAnsi="Times New Roman" w:cs="Times New Roman"/>
+          <w:b/>
+          <w:bCs/>
+          <w:sz w:val="24"/>
+          <w:szCs w:val="24"/>
+          <w:lang w:eastAsia="en-IN"/>
+        </w:rPr>
+        <w:t xml:space="preserve"> </w:t>
+      </w:r>
+      <w:r>
+        <w:rPr>
+          <w:rFonts w:ascii="Courier New" w:eastAsia="Times New Roman" w:hAnsi="Courier New" w:cs="Courier New"/>
+          <w:b/>
+          <w:bCs/>
+          <w:sz w:val="20"/>
+          <w:szCs w:val="20"/>
+          <w:lang w:eastAsia="en-IN"/>
+        </w:rPr>
+        <w:t>exception</w:t>
+      </w:r>
+    </w:p>
+    <w:p>
+      <w:pPr>
+        <w:numPr>
+          <w:ilvl w:val="0"/>
+          <w:numId w:val="67"/>
+        </w:numPr>
+        <w:spacing w:before="100" w:beforeAutospacing="1" w:after="100" w:afterAutospacing="1" w:line="240" w:lineRule="auto"/>
+        <w:rPr>
+          <w:rFonts w:ascii="Times New Roman" w:eastAsia="Times New Roman" w:hAnsi="Times New Roman" w:cs="Times New Roman"/>
+          <w:sz w:val="24"/>
+          <w:szCs w:val="24"/>
+          <w:lang w:eastAsia="en-IN"/>
+        </w:rPr>
+      </w:pPr>
+      <w:r>
+        <w:rPr>
+          <w:rFonts w:ascii="Times New Roman" w:eastAsia="Times New Roman" w:hAnsi="Times New Roman" w:cs="Times New Roman"/>
+          <w:sz w:val="24"/>
+          <w:szCs w:val="24"/>
+          <w:lang w:eastAsia="en-IN"/>
+        </w:rPr>
+        <w:t>Custom error handling classes:</w:t>
+      </w:r>
+    </w:p>
+    <w:p>
+      <w:pPr>
+        <w:numPr>
+          <w:ilvl w:val="1"/>
+          <w:numId w:val="67"/>
+        </w:numPr>
+        <w:spacing w:before="100" w:beforeAutospacing="1" w:after="100" w:afterAutospacing="1" w:line="240" w:lineRule="auto"/>
+        <w:rPr>
+          <w:rFonts w:ascii="Times New Roman" w:eastAsia="Times New Roman" w:hAnsi="Times New Roman" w:cs="Times New Roman"/>
+          <w:sz w:val="24"/>
+          <w:szCs w:val="24"/>
+          <w:lang w:eastAsia="en-IN"/>
+        </w:rPr>
+      </w:pPr>
+      <w:proofErr w:type="spellStart"/>
+      <w:r>
+        <w:rPr>
+          <w:rFonts w:ascii="Courier New" w:eastAsia="Times New Roman" w:hAnsi="Courier New" w:cs="Courier New"/>
+          <w:sz w:val="20"/>
+          <w:szCs w:val="20"/>
+          <w:lang w:eastAsia="en-IN"/>
+        </w:rPr>
+        <w:t>GlobalExceptionHandler</w:t>
+      </w:r>
+      <w:proofErr w:type="spellEnd"/>
+      <w:r>
+        <w:rPr>
+          <w:rFonts w:ascii="Times New Roman" w:eastAsia="Times New Roman" w:hAnsi="Times New Roman" w:cs="Times New Roman"/>
+          <w:sz w:val="24"/>
+          <w:szCs w:val="24"/>
+          <w:lang w:eastAsia="en-IN"/>
+        </w:rPr>
+        <w:t>: Centralized handling of all errors.</w:t>
+      </w:r>
+    </w:p>
+    <w:p>
+      <w:pPr>
+        <w:numPr>
+          <w:ilvl w:val="1"/>
+          <w:numId w:val="67"/>
+        </w:numPr>
+        <w:spacing w:before="100" w:beforeAutospacing="1" w:after="100" w:afterAutospacing="1" w:line="240" w:lineRule="auto"/>
+        <w:rPr>
+          <w:rFonts w:ascii="Times New Roman" w:eastAsia="Times New Roman" w:hAnsi="Times New Roman" w:cs="Times New Roman"/>
+          <w:sz w:val="24"/>
+          <w:szCs w:val="24"/>
+          <w:lang w:eastAsia="en-IN"/>
+        </w:rPr>
+      </w:pPr>
+      <w:proofErr w:type="spellStart"/>
+      <w:r>
+        <w:rPr>
+          <w:rFonts w:ascii="Courier New" w:eastAsia="Times New Roman" w:hAnsi="Courier New" w:cs="Courier New"/>
+          <w:sz w:val="20"/>
+          <w:szCs w:val="20"/>
+          <w:lang w:eastAsia="en-IN"/>
+        </w:rPr>
+        <w:t>UserAlreadyExistsException</w:t>
+      </w:r>
+      <w:proofErr w:type="spellEnd"/>
+      <w:r>
+        <w:rPr>
+          <w:rFonts w:ascii="Times New Roman" w:eastAsia="Times New Roman" w:hAnsi="Times New Roman" w:cs="Times New Roman"/>
+          <w:sz w:val="24"/>
+          <w:szCs w:val="24"/>
+          <w:lang w:eastAsia="en-IN"/>
+        </w:rPr>
+        <w:t>, etc.: Specific exceptions thrown during validation.</w:t>
+      </w:r>
+    </w:p>
+    <w:p>
+      <w:pPr>
+        <w:spacing w:before="100" w:beforeAutospacing="1" w:after="100" w:afterAutospacing="1" w:line="240" w:lineRule="auto"/>
+        <w:outlineLvl w:val="3"/>
+        <w:rPr>
+          <w:rFonts w:ascii="Times New Roman" w:eastAsia="Times New Roman" w:hAnsi="Times New Roman" w:cs="Times New Roman"/>
+          <w:b/>
+          <w:bCs/>
+          <w:sz w:val="24"/>
+          <w:szCs w:val="24"/>
+          <w:lang w:eastAsia="en-IN"/>
+        </w:rPr>
+      </w:pPr>
+      <w:r>
+        <w:rPr>
+          <w:rFonts w:ascii="Segoe UI Emoji" w:eastAsia="Times New Roman" w:hAnsi="Segoe UI Emoji" w:cs="Segoe UI Emoji"/>
+          <w:b/>
+          <w:bCs/>
+          <w:sz w:val="24"/>
+          <w:szCs w:val="24"/>
+          <w:lang w:eastAsia="en-IN"/>
+        </w:rPr>
+        <w:t>✅</w:t>
+      </w:r>
+      <w:r>
+        <w:rPr>
+          <w:rFonts w:ascii="Times New Roman" w:eastAsia="Times New Roman" w:hAnsi="Times New Roman" w:cs="Times New Roman"/>
+          <w:b/>
+          <w:bCs/>
+          <w:sz w:val="24"/>
+          <w:szCs w:val="24"/>
+          <w:lang w:eastAsia="en-IN"/>
+        </w:rPr>
+        <w:t xml:space="preserve"> </w:t>
+      </w:r>
+      <w:proofErr w:type="spellStart"/>
+      <w:r>
+        <w:rPr>
+          <w:rFonts w:ascii="Courier New" w:eastAsia="Times New Roman" w:hAnsi="Courier New" w:cs="Courier New"/>
+          <w:b/>
+          <w:bCs/>
+          <w:sz w:val="20"/>
+          <w:szCs w:val="20"/>
+          <w:lang w:eastAsia="en-IN"/>
+        </w:rPr>
+        <w:t>model.entity</w:t>
+      </w:r>
+      <w:proofErr w:type="spellEnd"/>
+    </w:p>
+    <w:p>
+      <w:pPr>
+        <w:numPr>
+          <w:ilvl w:val="0"/>
+          <w:numId w:val="68"/>
+        </w:numPr>
+        <w:spacing w:before="100" w:beforeAutospacing="1" w:after="100" w:afterAutospacing="1" w:line="240" w:lineRule="auto"/>
+        <w:rPr>
+          <w:rFonts w:ascii="Times New Roman" w:eastAsia="Times New Roman" w:hAnsi="Times New Roman" w:cs="Times New Roman"/>
+          <w:sz w:val="24"/>
+          <w:szCs w:val="24"/>
+          <w:lang w:eastAsia="en-IN"/>
+        </w:rPr>
+      </w:pPr>
+      <w:r>
+        <w:rPr>
+          <w:rFonts w:ascii="Times New Roman" w:eastAsia="Times New Roman" w:hAnsi="Times New Roman" w:cs="Times New Roman"/>
+          <w:sz w:val="24"/>
+          <w:szCs w:val="24"/>
+          <w:lang w:eastAsia="en-IN"/>
+        </w:rPr>
+        <w:t xml:space="preserve">These are </w:t>
+      </w:r>
+      <w:r>
+        <w:rPr>
+          <w:rFonts w:ascii="Times New Roman" w:eastAsia="Times New Roman" w:hAnsi="Times New Roman" w:cs="Times New Roman"/>
+          <w:b/>
+          <w:bCs/>
+          <w:sz w:val="24"/>
+          <w:szCs w:val="24"/>
+          <w:lang w:eastAsia="en-IN"/>
+        </w:rPr>
+        <w:t>actual database models</w:t>
+      </w:r>
+      <w:r>
+        <w:rPr>
+          <w:rFonts w:ascii="Times New Roman" w:eastAsia="Times New Roman" w:hAnsi="Times New Roman" w:cs="Times New Roman"/>
+          <w:sz w:val="24"/>
+          <w:szCs w:val="24"/>
+          <w:lang w:eastAsia="en-IN"/>
+        </w:rPr>
+        <w:t>.</w:t>
+      </w:r>
+    </w:p>
+    <w:p>
+      <w:pPr>
+        <w:numPr>
+          <w:ilvl w:val="1"/>
+          <w:numId w:val="68"/>
+        </w:numPr>
+        <w:spacing w:before="100" w:beforeAutospacing="1" w:after="100" w:afterAutospacing="1" w:line="240" w:lineRule="auto"/>
+        <w:rPr>
+          <w:rFonts w:ascii="Times New Roman" w:eastAsia="Times New Roman" w:hAnsi="Times New Roman" w:cs="Times New Roman"/>
+          <w:sz w:val="24"/>
+          <w:szCs w:val="24"/>
+          <w:lang w:eastAsia="en-IN"/>
+        </w:rPr>
+      </w:pPr>
+      <w:proofErr w:type="spellStart"/>
+      <w:r>
+        <w:rPr>
+          <w:rFonts w:ascii="Courier New" w:eastAsia="Times New Roman" w:hAnsi="Courier New" w:cs="Courier New"/>
+          <w:sz w:val="20"/>
+          <w:szCs w:val="20"/>
+          <w:lang w:eastAsia="en-IN"/>
+        </w:rPr>
+        <w:t>GuestHouse</w:t>
+      </w:r>
+      <w:proofErr w:type="spellEnd"/>
+      <w:r>
+        <w:rPr>
+          <w:rFonts w:ascii="Times New Roman" w:eastAsia="Times New Roman" w:hAnsi="Times New Roman" w:cs="Times New Roman"/>
+          <w:sz w:val="24"/>
+          <w:szCs w:val="24"/>
+          <w:lang w:eastAsia="en-IN"/>
+        </w:rPr>
+        <w:t xml:space="preserve">, </w:t>
+      </w:r>
+      <w:r>
+        <w:rPr>
+          <w:rFonts w:ascii="Courier New" w:eastAsia="Times New Roman" w:hAnsi="Courier New" w:cs="Courier New"/>
+          <w:sz w:val="20"/>
+          <w:szCs w:val="20"/>
+          <w:lang w:eastAsia="en-IN"/>
+        </w:rPr>
+        <w:t>Room</w:t>
+      </w:r>
+      <w:r>
+        <w:rPr>
+          <w:rFonts w:ascii="Times New Roman" w:eastAsia="Times New Roman" w:hAnsi="Times New Roman" w:cs="Times New Roman"/>
+          <w:sz w:val="24"/>
+          <w:szCs w:val="24"/>
+          <w:lang w:eastAsia="en-IN"/>
+        </w:rPr>
+        <w:t xml:space="preserve">, </w:t>
+      </w:r>
+      <w:r>
+        <w:rPr>
+          <w:rFonts w:ascii="Courier New" w:eastAsia="Times New Roman" w:hAnsi="Courier New" w:cs="Courier New"/>
+          <w:sz w:val="20"/>
+          <w:szCs w:val="20"/>
+          <w:lang w:eastAsia="en-IN"/>
+        </w:rPr>
+        <w:t>Bed</w:t>
+      </w:r>
+      <w:r>
+        <w:rPr>
+          <w:rFonts w:ascii="Times New Roman" w:eastAsia="Times New Roman" w:hAnsi="Times New Roman" w:cs="Times New Roman"/>
+          <w:sz w:val="24"/>
+          <w:szCs w:val="24"/>
+          <w:lang w:eastAsia="en-IN"/>
+        </w:rPr>
+        <w:t>: Core structure of booking.</w:t>
+      </w:r>
+    </w:p>
+    <w:p>
+      <w:pPr>
+        <w:numPr>
+          <w:ilvl w:val="1"/>
+          <w:numId w:val="68"/>
+        </w:numPr>
+        <w:spacing w:before="100" w:beforeAutospacing="1" w:after="100" w:afterAutospacing="1" w:line="240" w:lineRule="auto"/>
+        <w:rPr>
+          <w:rFonts w:ascii="Times New Roman" w:eastAsia="Times New Roman" w:hAnsi="Times New Roman" w:cs="Times New Roman"/>
+          <w:sz w:val="24"/>
+          <w:szCs w:val="24"/>
+          <w:lang w:eastAsia="en-IN"/>
+        </w:rPr>
+      </w:pPr>
+      <w:r>
+        <w:rPr>
+          <w:rFonts w:ascii="Courier New" w:eastAsia="Times New Roman" w:hAnsi="Courier New" w:cs="Courier New"/>
+          <w:sz w:val="20"/>
+          <w:szCs w:val="20"/>
+          <w:lang w:eastAsia="en-IN"/>
+        </w:rPr>
+        <w:t>Booking</w:t>
+      </w:r>
+      <w:r>
+        <w:rPr>
+          <w:rFonts w:ascii="Times New Roman" w:eastAsia="Times New Roman" w:hAnsi="Times New Roman" w:cs="Times New Roman"/>
+          <w:sz w:val="24"/>
+          <w:szCs w:val="24"/>
+          <w:lang w:eastAsia="en-IN"/>
+        </w:rPr>
+        <w:t>: Stores user booking records.</w:t>
+      </w:r>
+    </w:p>
+    <w:p>
+      <w:pPr>
+        <w:numPr>
+          <w:ilvl w:val="1"/>
+          <w:numId w:val="68"/>
+        </w:numPr>
+        <w:spacing w:before="100" w:beforeAutospacing="1" w:after="100" w:afterAutospacing="1" w:line="240" w:lineRule="auto"/>
+        <w:rPr>
+          <w:rFonts w:ascii="Times New Roman" w:eastAsia="Times New Roman" w:hAnsi="Times New Roman" w:cs="Times New Roman"/>
+          <w:sz w:val="24"/>
+          <w:szCs w:val="24"/>
+          <w:lang w:eastAsia="en-IN"/>
+        </w:rPr>
+      </w:pPr>
+      <w:r>
+        <w:rPr>
+          <w:rFonts w:ascii="Courier New" w:eastAsia="Times New Roman" w:hAnsi="Courier New" w:cs="Courier New"/>
+          <w:sz w:val="20"/>
+          <w:szCs w:val="20"/>
+          <w:lang w:eastAsia="en-IN"/>
+        </w:rPr>
+        <w:t>User</w:t>
+      </w:r>
+      <w:r>
+        <w:rPr>
+          <w:rFonts w:ascii="Times New Roman" w:eastAsia="Times New Roman" w:hAnsi="Times New Roman" w:cs="Times New Roman"/>
+          <w:sz w:val="24"/>
+          <w:szCs w:val="24"/>
+          <w:lang w:eastAsia="en-IN"/>
+        </w:rPr>
+        <w:t xml:space="preserve">, </w:t>
+      </w:r>
+      <w:proofErr w:type="spellStart"/>
+      <w:r>
+        <w:rPr>
+          <w:rFonts w:ascii="Courier New" w:eastAsia="Times New Roman" w:hAnsi="Courier New" w:cs="Courier New"/>
+          <w:sz w:val="20"/>
+          <w:szCs w:val="20"/>
+          <w:lang w:eastAsia="en-IN"/>
+        </w:rPr>
+        <w:t>PasswordResetToken</w:t>
+      </w:r>
+      <w:proofErr w:type="spellEnd"/>
+      <w:r>
+        <w:rPr>
+          <w:rFonts w:ascii="Times New Roman" w:eastAsia="Times New Roman" w:hAnsi="Times New Roman" w:cs="Times New Roman"/>
+          <w:sz w:val="24"/>
+          <w:szCs w:val="24"/>
+          <w:lang w:eastAsia="en-IN"/>
+        </w:rPr>
+        <w:t>: Auth-related.</w:t>
+      </w:r>
+    </w:p>
+    <w:p>
+      <w:pPr>
+        <w:spacing w:before="100" w:beforeAutospacing="1" w:after="100" w:afterAutospacing="1" w:line="240" w:lineRule="auto"/>
+        <w:outlineLvl w:val="3"/>
+        <w:rPr>
+          <w:rFonts w:ascii="Times New Roman" w:eastAsia="Times New Roman" w:hAnsi="Times New Roman" w:cs="Times New Roman"/>
+          <w:b/>
+          <w:bCs/>
+          <w:sz w:val="24"/>
+          <w:szCs w:val="24"/>
+          <w:lang w:eastAsia="en-IN"/>
+        </w:rPr>
+      </w:pPr>
+      <w:r>
+        <w:rPr>
+          <w:rFonts w:ascii="Segoe UI Emoji" w:eastAsia="Times New Roman" w:hAnsi="Segoe UI Emoji" w:cs="Segoe UI Emoji"/>
+          <w:b/>
+          <w:bCs/>
+          <w:sz w:val="24"/>
+          <w:szCs w:val="24"/>
+          <w:lang w:eastAsia="en-IN"/>
+        </w:rPr>
+        <w:lastRenderedPageBreak/>
+        <w:t>✅</w:t>
+      </w:r>
+      <w:r>
+        <w:rPr>
+          <w:rFonts w:ascii="Times New Roman" w:eastAsia="Times New Roman" w:hAnsi="Times New Roman" w:cs="Times New Roman"/>
+          <w:b/>
+          <w:bCs/>
+          <w:sz w:val="24"/>
+          <w:szCs w:val="24"/>
+          <w:lang w:eastAsia="en-IN"/>
+        </w:rPr>
+        <w:t xml:space="preserve"> </w:t>
+      </w:r>
+      <w:r>
+        <w:rPr>
+          <w:rFonts w:ascii="Courier New" w:eastAsia="Times New Roman" w:hAnsi="Courier New" w:cs="Courier New"/>
+          <w:b/>
+          <w:bCs/>
+          <w:sz w:val="20"/>
+          <w:szCs w:val="20"/>
+          <w:lang w:eastAsia="en-IN"/>
+        </w:rPr>
+        <w:t>model.enums1</w:t>
+      </w:r>
+    </w:p>
+    <w:p>
+      <w:pPr>
+        <w:numPr>
+          <w:ilvl w:val="0"/>
+          <w:numId w:val="69"/>
+        </w:numPr>
+        <w:spacing w:before="100" w:beforeAutospacing="1" w:after="100" w:afterAutospacing="1" w:line="240" w:lineRule="auto"/>
+        <w:rPr>
+          <w:rFonts w:ascii="Times New Roman" w:eastAsia="Times New Roman" w:hAnsi="Times New Roman" w:cs="Times New Roman"/>
+          <w:sz w:val="24"/>
+          <w:szCs w:val="24"/>
+          <w:lang w:eastAsia="en-IN"/>
+        </w:rPr>
+      </w:pPr>
+      <w:r>
+        <w:rPr>
+          <w:rFonts w:ascii="Times New Roman" w:eastAsia="Times New Roman" w:hAnsi="Times New Roman" w:cs="Times New Roman"/>
+          <w:sz w:val="24"/>
+          <w:szCs w:val="24"/>
+          <w:lang w:eastAsia="en-IN"/>
+        </w:rPr>
+        <w:t>Enum values (fixed options):</w:t>
+      </w:r>
+    </w:p>
+    <w:p>
+      <w:pPr>
+        <w:numPr>
+          <w:ilvl w:val="1"/>
+          <w:numId w:val="69"/>
+        </w:numPr>
+        <w:spacing w:before="100" w:beforeAutospacing="1" w:after="100" w:afterAutospacing="1" w:line="240" w:lineRule="auto"/>
+        <w:rPr>
+          <w:rFonts w:ascii="Times New Roman" w:eastAsia="Times New Roman" w:hAnsi="Times New Roman" w:cs="Times New Roman"/>
+          <w:sz w:val="24"/>
+          <w:szCs w:val="24"/>
+          <w:lang w:eastAsia="en-IN"/>
+        </w:rPr>
+      </w:pPr>
+      <w:proofErr w:type="spellStart"/>
+      <w:r>
+        <w:rPr>
+          <w:rFonts w:ascii="Courier New" w:eastAsia="Times New Roman" w:hAnsi="Courier New" w:cs="Courier New"/>
+          <w:sz w:val="20"/>
+          <w:szCs w:val="20"/>
+          <w:lang w:eastAsia="en-IN"/>
+        </w:rPr>
+        <w:t>BookingStatus</w:t>
+      </w:r>
+      <w:proofErr w:type="spellEnd"/>
+      <w:r>
+        <w:rPr>
+          <w:rFonts w:ascii="Times New Roman" w:eastAsia="Times New Roman" w:hAnsi="Times New Roman" w:cs="Times New Roman"/>
+          <w:sz w:val="24"/>
+          <w:szCs w:val="24"/>
+          <w:lang w:eastAsia="en-IN"/>
+        </w:rPr>
+        <w:t xml:space="preserve">, </w:t>
+      </w:r>
+      <w:proofErr w:type="spellStart"/>
+      <w:r>
+        <w:rPr>
+          <w:rFonts w:ascii="Courier New" w:eastAsia="Times New Roman" w:hAnsi="Courier New" w:cs="Courier New"/>
+          <w:sz w:val="20"/>
+          <w:szCs w:val="20"/>
+          <w:lang w:eastAsia="en-IN"/>
+        </w:rPr>
+        <w:t>RoomStatus</w:t>
+      </w:r>
+      <w:proofErr w:type="spellEnd"/>
+      <w:r>
+        <w:rPr>
+          <w:rFonts w:ascii="Times New Roman" w:eastAsia="Times New Roman" w:hAnsi="Times New Roman" w:cs="Times New Roman"/>
+          <w:sz w:val="24"/>
+          <w:szCs w:val="24"/>
+          <w:lang w:eastAsia="en-IN"/>
+        </w:rPr>
+        <w:t xml:space="preserve">, </w:t>
+      </w:r>
+      <w:proofErr w:type="spellStart"/>
+      <w:r>
+        <w:rPr>
+          <w:rFonts w:ascii="Courier New" w:eastAsia="Times New Roman" w:hAnsi="Courier New" w:cs="Courier New"/>
+          <w:sz w:val="20"/>
+          <w:szCs w:val="20"/>
+          <w:lang w:eastAsia="en-IN"/>
+        </w:rPr>
+        <w:t>BedType</w:t>
+      </w:r>
+      <w:proofErr w:type="spellEnd"/>
+      <w:r>
+        <w:rPr>
+          <w:rFonts w:ascii="Times New Roman" w:eastAsia="Times New Roman" w:hAnsi="Times New Roman" w:cs="Times New Roman"/>
+          <w:sz w:val="24"/>
+          <w:szCs w:val="24"/>
+          <w:lang w:eastAsia="en-IN"/>
+        </w:rPr>
+        <w:t xml:space="preserve">, </w:t>
+      </w:r>
+      <w:r>
+        <w:rPr>
+          <w:rFonts w:ascii="Courier New" w:eastAsia="Times New Roman" w:hAnsi="Courier New" w:cs="Courier New"/>
+          <w:sz w:val="20"/>
+          <w:szCs w:val="20"/>
+          <w:lang w:eastAsia="en-IN"/>
+        </w:rPr>
+        <w:t>Role</w:t>
+      </w:r>
+      <w:r>
+        <w:rPr>
+          <w:rFonts w:ascii="Times New Roman" w:eastAsia="Times New Roman" w:hAnsi="Times New Roman" w:cs="Times New Roman"/>
+          <w:sz w:val="24"/>
+          <w:szCs w:val="24"/>
+          <w:lang w:eastAsia="en-IN"/>
+        </w:rPr>
+        <w:t>, etc.</w:t>
+      </w:r>
+    </w:p>
+    <w:p>
+      <w:pPr>
+        <w:spacing w:before="100" w:beforeAutospacing="1" w:after="100" w:afterAutospacing="1" w:line="240" w:lineRule="auto"/>
+        <w:outlineLvl w:val="3"/>
+        <w:rPr>
+          <w:rFonts w:ascii="Times New Roman" w:eastAsia="Times New Roman" w:hAnsi="Times New Roman" w:cs="Times New Roman"/>
+          <w:b/>
+          <w:bCs/>
+          <w:sz w:val="24"/>
+          <w:szCs w:val="24"/>
+          <w:lang w:eastAsia="en-IN"/>
+        </w:rPr>
+      </w:pPr>
+      <w:r>
+        <w:rPr>
+          <w:rFonts w:ascii="Segoe UI Emoji" w:eastAsia="Times New Roman" w:hAnsi="Segoe UI Emoji" w:cs="Segoe UI Emoji"/>
+          <w:b/>
+          <w:bCs/>
+          <w:sz w:val="24"/>
+          <w:szCs w:val="24"/>
+          <w:lang w:eastAsia="en-IN"/>
+        </w:rPr>
+        <w:t>✅</w:t>
+      </w:r>
+      <w:r>
+        <w:rPr>
+          <w:rFonts w:ascii="Times New Roman" w:eastAsia="Times New Roman" w:hAnsi="Times New Roman" w:cs="Times New Roman"/>
+          <w:b/>
+          <w:bCs/>
+          <w:sz w:val="24"/>
+          <w:szCs w:val="24"/>
+          <w:lang w:eastAsia="en-IN"/>
+        </w:rPr>
+        <w:t xml:space="preserve"> </w:t>
+      </w:r>
+      <w:r>
+        <w:rPr>
+          <w:rFonts w:ascii="Courier New" w:eastAsia="Times New Roman" w:hAnsi="Courier New" w:cs="Courier New"/>
+          <w:b/>
+          <w:bCs/>
+          <w:sz w:val="20"/>
+          <w:szCs w:val="20"/>
+          <w:lang w:eastAsia="en-IN"/>
+        </w:rPr>
+        <w:t>repository</w:t>
+      </w:r>
+    </w:p>
+    <w:p>
+      <w:pPr>
+        <w:numPr>
+          <w:ilvl w:val="0"/>
+          <w:numId w:val="70"/>
+        </w:numPr>
+        <w:spacing w:before="100" w:beforeAutospacing="1" w:after="100" w:afterAutospacing="1" w:line="240" w:lineRule="auto"/>
+        <w:rPr>
+          <w:rFonts w:ascii="Times New Roman" w:eastAsia="Times New Roman" w:hAnsi="Times New Roman" w:cs="Times New Roman"/>
+          <w:sz w:val="24"/>
+          <w:szCs w:val="24"/>
+          <w:lang w:eastAsia="en-IN"/>
+        </w:rPr>
+      </w:pPr>
+      <w:r>
+        <w:rPr>
+          <w:rFonts w:ascii="Times New Roman" w:eastAsia="Times New Roman" w:hAnsi="Times New Roman" w:cs="Times New Roman"/>
+          <w:sz w:val="24"/>
+          <w:szCs w:val="24"/>
+          <w:lang w:eastAsia="en-IN"/>
+        </w:rPr>
+        <w:t>Interface layer to interact with the database using Spring Data JPA.</w:t>
+      </w:r>
+    </w:p>
+    <w:p>
+      <w:pPr>
+        <w:numPr>
+          <w:ilvl w:val="1"/>
+          <w:numId w:val="70"/>
+        </w:numPr>
+        <w:spacing w:before="100" w:beforeAutospacing="1" w:after="100" w:afterAutospacing="1" w:line="240" w:lineRule="auto"/>
+        <w:rPr>
+          <w:rFonts w:ascii="Times New Roman" w:eastAsia="Times New Roman" w:hAnsi="Times New Roman" w:cs="Times New Roman"/>
+          <w:sz w:val="24"/>
+          <w:szCs w:val="24"/>
+          <w:lang w:eastAsia="en-IN"/>
+        </w:rPr>
+      </w:pPr>
+      <w:r>
+        <w:rPr>
+          <w:rFonts w:ascii="Times New Roman" w:eastAsia="Times New Roman" w:hAnsi="Times New Roman" w:cs="Times New Roman"/>
+          <w:sz w:val="24"/>
+          <w:szCs w:val="24"/>
+          <w:lang w:eastAsia="en-IN"/>
+        </w:rPr>
+        <w:t xml:space="preserve">Example: </w:t>
+      </w:r>
+      <w:proofErr w:type="spellStart"/>
+      <w:r>
+        <w:rPr>
+          <w:rFonts w:ascii="Courier New" w:eastAsia="Times New Roman" w:hAnsi="Courier New" w:cs="Courier New"/>
+          <w:sz w:val="20"/>
+          <w:szCs w:val="20"/>
+          <w:lang w:eastAsia="en-IN"/>
+        </w:rPr>
+        <w:t>BookingRepository.findByUserId</w:t>
+      </w:r>
+      <w:proofErr w:type="spellEnd"/>
+      <w:r>
+        <w:rPr>
+          <w:rFonts w:ascii="Courier New" w:eastAsia="Times New Roman" w:hAnsi="Courier New" w:cs="Courier New"/>
+          <w:sz w:val="20"/>
+          <w:szCs w:val="20"/>
+          <w:lang w:eastAsia="en-IN"/>
+        </w:rPr>
+        <w:t>()</w:t>
+      </w:r>
+      <w:r>
+        <w:rPr>
+          <w:rFonts w:ascii="Times New Roman" w:eastAsia="Times New Roman" w:hAnsi="Times New Roman" w:cs="Times New Roman"/>
+          <w:sz w:val="24"/>
+          <w:szCs w:val="24"/>
+          <w:lang w:eastAsia="en-IN"/>
+        </w:rPr>
+        <w:t xml:space="preserve"> fetches bookings of a user.</w:t>
+      </w:r>
+    </w:p>
+    <w:p>
+      <w:pPr>
+        <w:spacing w:before="100" w:beforeAutospacing="1" w:after="100" w:afterAutospacing="1" w:line="240" w:lineRule="auto"/>
+        <w:outlineLvl w:val="3"/>
+        <w:rPr>
+          <w:rFonts w:ascii="Times New Roman" w:eastAsia="Times New Roman" w:hAnsi="Times New Roman" w:cs="Times New Roman"/>
+          <w:b/>
+          <w:bCs/>
+          <w:sz w:val="24"/>
+          <w:szCs w:val="24"/>
+          <w:lang w:eastAsia="en-IN"/>
+        </w:rPr>
+      </w:pPr>
+      <w:r>
+        <w:rPr>
+          <w:rFonts w:ascii="Segoe UI Emoji" w:eastAsia="Times New Roman" w:hAnsi="Segoe UI Emoji" w:cs="Segoe UI Emoji"/>
+          <w:b/>
+          <w:bCs/>
+          <w:sz w:val="24"/>
+          <w:szCs w:val="24"/>
+          <w:lang w:eastAsia="en-IN"/>
+        </w:rPr>
+        <w:t>✅</w:t>
+      </w:r>
+      <w:r>
+        <w:rPr>
+          <w:rFonts w:ascii="Times New Roman" w:eastAsia="Times New Roman" w:hAnsi="Times New Roman" w:cs="Times New Roman"/>
+          <w:b/>
+          <w:bCs/>
+          <w:sz w:val="24"/>
+          <w:szCs w:val="24"/>
+          <w:lang w:eastAsia="en-IN"/>
+        </w:rPr>
+        <w:t xml:space="preserve"> </w:t>
+      </w:r>
+      <w:r>
+        <w:rPr>
+          <w:rFonts w:ascii="Courier New" w:eastAsia="Times New Roman" w:hAnsi="Courier New" w:cs="Courier New"/>
+          <w:b/>
+          <w:bCs/>
+          <w:sz w:val="20"/>
+          <w:szCs w:val="20"/>
+          <w:lang w:eastAsia="en-IN"/>
+        </w:rPr>
+        <w:t>service</w:t>
+      </w:r>
+      <w:r>
+        <w:rPr>
+          <w:rFonts w:ascii="Times New Roman" w:eastAsia="Times New Roman" w:hAnsi="Times New Roman" w:cs="Times New Roman"/>
+          <w:b/>
+          <w:bCs/>
+          <w:sz w:val="24"/>
+          <w:szCs w:val="24"/>
+          <w:lang w:eastAsia="en-IN"/>
+        </w:rPr>
+        <w:t xml:space="preserve"> &amp; </w:t>
+      </w:r>
+      <w:proofErr w:type="spellStart"/>
+      <w:r>
+        <w:rPr>
+          <w:rFonts w:ascii="Courier New" w:eastAsia="Times New Roman" w:hAnsi="Courier New" w:cs="Courier New"/>
+          <w:b/>
+          <w:bCs/>
+          <w:sz w:val="20"/>
+          <w:szCs w:val="20"/>
+          <w:lang w:eastAsia="en-IN"/>
+        </w:rPr>
+        <w:t>service.impl</w:t>
+      </w:r>
+      <w:proofErr w:type="spellEnd"/>
+    </w:p>
+    <w:p>
+      <w:pPr>
+        <w:numPr>
+          <w:ilvl w:val="0"/>
+          <w:numId w:val="71"/>
+        </w:numPr>
+        <w:spacing w:before="100" w:beforeAutospacing="1" w:after="100" w:afterAutospacing="1" w:line="240" w:lineRule="auto"/>
+        <w:rPr>
+          <w:rFonts w:ascii="Times New Roman" w:eastAsia="Times New Roman" w:hAnsi="Times New Roman" w:cs="Times New Roman"/>
+          <w:sz w:val="24"/>
+          <w:szCs w:val="24"/>
+          <w:lang w:eastAsia="en-IN"/>
+        </w:rPr>
+      </w:pPr>
+      <w:r>
+        <w:rPr>
+          <w:rFonts w:ascii="Times New Roman" w:eastAsia="Times New Roman" w:hAnsi="Times New Roman" w:cs="Times New Roman"/>
+          <w:b/>
+          <w:bCs/>
+          <w:sz w:val="24"/>
+          <w:szCs w:val="24"/>
+          <w:lang w:eastAsia="en-IN"/>
+        </w:rPr>
+        <w:t>Service interfaces</w:t>
+      </w:r>
+      <w:r>
+        <w:rPr>
+          <w:rFonts w:ascii="Times New Roman" w:eastAsia="Times New Roman" w:hAnsi="Times New Roman" w:cs="Times New Roman"/>
+          <w:sz w:val="24"/>
+          <w:szCs w:val="24"/>
+          <w:lang w:eastAsia="en-IN"/>
+        </w:rPr>
+        <w:t>: Define the business logic functions.</w:t>
+      </w:r>
+    </w:p>
+    <w:p>
+      <w:pPr>
+        <w:numPr>
+          <w:ilvl w:val="0"/>
+          <w:numId w:val="71"/>
+        </w:numPr>
+        <w:spacing w:before="100" w:beforeAutospacing="1" w:after="100" w:afterAutospacing="1" w:line="240" w:lineRule="auto"/>
+        <w:rPr>
+          <w:rFonts w:ascii="Times New Roman" w:eastAsia="Times New Roman" w:hAnsi="Times New Roman" w:cs="Times New Roman"/>
+          <w:sz w:val="24"/>
+          <w:szCs w:val="24"/>
+          <w:lang w:eastAsia="en-IN"/>
+        </w:rPr>
+      </w:pPr>
+      <w:proofErr w:type="spellStart"/>
+      <w:r>
+        <w:rPr>
+          <w:rFonts w:ascii="Times New Roman" w:eastAsia="Times New Roman" w:hAnsi="Times New Roman" w:cs="Times New Roman"/>
+          <w:b/>
+          <w:bCs/>
+          <w:sz w:val="24"/>
+          <w:szCs w:val="24"/>
+          <w:lang w:eastAsia="en-IN"/>
+        </w:rPr>
+        <w:t>Impl</w:t>
+      </w:r>
+      <w:proofErr w:type="spellEnd"/>
+      <w:r>
+        <w:rPr>
+          <w:rFonts w:ascii="Times New Roman" w:eastAsia="Times New Roman" w:hAnsi="Times New Roman" w:cs="Times New Roman"/>
+          <w:b/>
+          <w:bCs/>
+          <w:sz w:val="24"/>
+          <w:szCs w:val="24"/>
+          <w:lang w:eastAsia="en-IN"/>
+        </w:rPr>
+        <w:t xml:space="preserve"> classes</w:t>
+      </w:r>
+      <w:r>
+        <w:rPr>
+          <w:rFonts w:ascii="Times New Roman" w:eastAsia="Times New Roman" w:hAnsi="Times New Roman" w:cs="Times New Roman"/>
+          <w:sz w:val="24"/>
+          <w:szCs w:val="24"/>
+          <w:lang w:eastAsia="en-IN"/>
+        </w:rPr>
+        <w:t>: Actual implementations of logic.</w:t>
+      </w:r>
+    </w:p>
+    <w:p>
+      <w:pPr>
+        <w:numPr>
+          <w:ilvl w:val="1"/>
+          <w:numId w:val="71"/>
+        </w:numPr>
+        <w:spacing w:before="100" w:beforeAutospacing="1" w:after="100" w:afterAutospacing="1" w:line="240" w:lineRule="auto"/>
+        <w:rPr>
+          <w:rFonts w:ascii="Times New Roman" w:eastAsia="Times New Roman" w:hAnsi="Times New Roman" w:cs="Times New Roman"/>
+          <w:sz w:val="24"/>
+          <w:szCs w:val="24"/>
+          <w:lang w:eastAsia="en-IN"/>
+        </w:rPr>
+      </w:pPr>
+      <w:proofErr w:type="spellStart"/>
+      <w:r>
+        <w:rPr>
+          <w:rFonts w:ascii="Courier New" w:eastAsia="Times New Roman" w:hAnsi="Courier New" w:cs="Courier New"/>
+          <w:sz w:val="20"/>
+          <w:szCs w:val="20"/>
+          <w:lang w:eastAsia="en-IN"/>
+        </w:rPr>
+        <w:t>AuthServiceImpl</w:t>
+      </w:r>
+      <w:proofErr w:type="spellEnd"/>
+      <w:r>
+        <w:rPr>
+          <w:rFonts w:ascii="Times New Roman" w:eastAsia="Times New Roman" w:hAnsi="Times New Roman" w:cs="Times New Roman"/>
+          <w:sz w:val="24"/>
+          <w:szCs w:val="24"/>
+          <w:lang w:eastAsia="en-IN"/>
+        </w:rPr>
+        <w:t xml:space="preserve">, </w:t>
+      </w:r>
+      <w:proofErr w:type="spellStart"/>
+      <w:r>
+        <w:rPr>
+          <w:rFonts w:ascii="Courier New" w:eastAsia="Times New Roman" w:hAnsi="Courier New" w:cs="Courier New"/>
+          <w:sz w:val="20"/>
+          <w:szCs w:val="20"/>
+          <w:lang w:eastAsia="en-IN"/>
+        </w:rPr>
+        <w:t>BookingServiceImpl</w:t>
+      </w:r>
+      <w:proofErr w:type="spellEnd"/>
+      <w:r>
+        <w:rPr>
+          <w:rFonts w:ascii="Times New Roman" w:eastAsia="Times New Roman" w:hAnsi="Times New Roman" w:cs="Times New Roman"/>
+          <w:sz w:val="24"/>
+          <w:szCs w:val="24"/>
+          <w:lang w:eastAsia="en-IN"/>
+        </w:rPr>
+        <w:t xml:space="preserve">, </w:t>
+      </w:r>
+      <w:proofErr w:type="spellStart"/>
+      <w:r>
+        <w:rPr>
+          <w:rFonts w:ascii="Courier New" w:eastAsia="Times New Roman" w:hAnsi="Courier New" w:cs="Courier New"/>
+          <w:sz w:val="20"/>
+          <w:szCs w:val="20"/>
+          <w:lang w:eastAsia="en-IN"/>
+        </w:rPr>
+        <w:t>AdminServiceImpl</w:t>
+      </w:r>
+      <w:proofErr w:type="spellEnd"/>
+      <w:r>
+        <w:rPr>
+          <w:rFonts w:ascii="Times New Roman" w:eastAsia="Times New Roman" w:hAnsi="Times New Roman" w:cs="Times New Roman"/>
+          <w:sz w:val="24"/>
+          <w:szCs w:val="24"/>
+          <w:lang w:eastAsia="en-IN"/>
+        </w:rPr>
+        <w:t>, etc.</w:t>
+      </w:r>
+    </w:p>
+    <w:p>
+      <w:pPr>
+        <w:spacing w:after="0" w:line="240" w:lineRule="auto"/>
+        <w:rPr>
+          <w:rFonts w:ascii="Times New Roman" w:eastAsia="Times New Roman" w:hAnsi="Times New Roman" w:cs="Times New Roman"/>
+          <w:sz w:val="24"/>
+          <w:szCs w:val="24"/>
+          <w:lang w:eastAsia="en-IN"/>
+        </w:rPr>
+      </w:pPr>
+      <w:r>
+        <w:rPr>
+          <w:rFonts w:ascii="Times New Roman" w:eastAsia="Times New Roman" w:hAnsi="Times New Roman" w:cs="Times New Roman"/>
+          <w:sz w:val="24"/>
+          <w:szCs w:val="24"/>
+          <w:lang w:eastAsia="en-IN"/>
+        </w:rPr>
+        <w:pict w14:anchorId="6414DE9D">
+          <v:rect id="_x0000_i1044" style="width:0;height:1.5pt" o:hralign="center" o:hrstd="t" o:hr="t" fillcolor="#a0a0a0" stroked="f"/>
+        </w:pict>
+      </w:r>
+    </w:p>
+    <w:p>
+      <w:pPr>
+        <w:spacing w:before="100" w:beforeAutospacing="1" w:after="100" w:afterAutospacing="1" w:line="240" w:lineRule="auto"/>
+        <w:outlineLvl w:val="2"/>
+        <w:rPr>
+          <w:rFonts w:ascii="Times New Roman" w:eastAsia="Times New Roman" w:hAnsi="Times New Roman" w:cs="Times New Roman"/>
+          <w:b/>
+          <w:bCs/>
+          <w:sz w:val="27"/>
+          <w:szCs w:val="27"/>
+          <w:lang w:eastAsia="en-IN"/>
+        </w:rPr>
+      </w:pPr>
+      <w:r>
+        <w:rPr>
+          <w:rFonts w:ascii="Segoe UI Emoji" w:eastAsia="Times New Roman" w:hAnsi="Segoe UI Emoji" w:cs="Segoe UI Emoji"/>
+          <w:b/>
+          <w:bCs/>
+          <w:sz w:val="27"/>
+          <w:szCs w:val="27"/>
+          <w:lang w:eastAsia="en-IN"/>
+        </w:rPr>
+        <w:t>🖥</w:t>
+      </w:r>
+      <w:r>
+        <w:rPr>
+          <w:rFonts w:ascii="Times New Roman" w:eastAsia="Times New Roman" w:hAnsi="Times New Roman" w:cs="Times New Roman"/>
+          <w:b/>
+          <w:bCs/>
+          <w:sz w:val="27"/>
+          <w:szCs w:val="27"/>
+          <w:lang w:eastAsia="en-IN"/>
+        </w:rPr>
+        <w:t xml:space="preserve">️ Frontend (React + </w:t>
+      </w:r>
+      <w:proofErr w:type="spellStart"/>
+      <w:r>
+        <w:rPr>
+          <w:rFonts w:ascii="Times New Roman" w:eastAsia="Times New Roman" w:hAnsi="Times New Roman" w:cs="Times New Roman"/>
+          <w:b/>
+          <w:bCs/>
+          <w:sz w:val="27"/>
+          <w:szCs w:val="27"/>
+          <w:lang w:eastAsia="en-IN"/>
+        </w:rPr>
+        <w:t>Vite</w:t>
+      </w:r>
+      <w:proofErr w:type="spellEnd"/>
+      <w:r>
+        <w:rPr>
+          <w:rFonts w:ascii="Times New Roman" w:eastAsia="Times New Roman" w:hAnsi="Times New Roman" w:cs="Times New Roman"/>
+          <w:b/>
+          <w:bCs/>
+          <w:sz w:val="27"/>
+          <w:szCs w:val="27"/>
+          <w:lang w:eastAsia="en-IN"/>
+        </w:rPr>
+        <w:t xml:space="preserve">) – </w:t>
+      </w:r>
+      <w:r>
+        <w:rPr>
+          <w:rFonts w:ascii="Courier New" w:eastAsia="Times New Roman" w:hAnsi="Courier New" w:cs="Courier New"/>
+          <w:b/>
+          <w:bCs/>
+          <w:sz w:val="20"/>
+          <w:szCs w:val="20"/>
+          <w:lang w:eastAsia="en-IN"/>
+        </w:rPr>
+        <w:t>GUESTHOUSE-FRONTEND</w:t>
+      </w:r>
+    </w:p>
+    <w:p>
+      <w:pPr>
+        <w:spacing w:before="100" w:beforeAutospacing="1" w:after="100" w:afterAutospacing="1" w:line="240" w:lineRule="auto"/>
+        <w:outlineLvl w:val="3"/>
+        <w:rPr>
+          <w:rFonts w:ascii="Times New Roman" w:eastAsia="Times New Roman" w:hAnsi="Times New Roman" w:cs="Times New Roman"/>
+          <w:b/>
+          <w:bCs/>
+          <w:sz w:val="24"/>
+          <w:szCs w:val="24"/>
+          <w:lang w:eastAsia="en-IN"/>
+        </w:rPr>
+      </w:pPr>
+      <w:r>
+        <w:rPr>
+          <w:rFonts w:ascii="Segoe UI Emoji" w:eastAsia="Times New Roman" w:hAnsi="Segoe UI Emoji" w:cs="Segoe UI Emoji"/>
+          <w:b/>
+          <w:bCs/>
+          <w:sz w:val="24"/>
+          <w:szCs w:val="24"/>
+          <w:lang w:eastAsia="en-IN"/>
+        </w:rPr>
+        <w:t>✅</w:t>
+      </w:r>
+      <w:r>
+        <w:rPr>
+          <w:rFonts w:ascii="Times New Roman" w:eastAsia="Times New Roman" w:hAnsi="Times New Roman" w:cs="Times New Roman"/>
+          <w:b/>
+          <w:bCs/>
+          <w:sz w:val="24"/>
+          <w:szCs w:val="24"/>
+          <w:lang w:eastAsia="en-IN"/>
+        </w:rPr>
+        <w:t xml:space="preserve"> </w:t>
+      </w:r>
+      <w:r>
+        <w:rPr>
+          <w:rFonts w:ascii="Courier New" w:eastAsia="Times New Roman" w:hAnsi="Courier New" w:cs="Courier New"/>
+          <w:b/>
+          <w:bCs/>
+          <w:sz w:val="20"/>
+          <w:szCs w:val="20"/>
+          <w:lang w:eastAsia="en-IN"/>
+        </w:rPr>
+        <w:t>components</w:t>
+      </w:r>
+    </w:p>
+    <w:p>
+      <w:pPr>
+        <w:numPr>
+          <w:ilvl w:val="0"/>
+          <w:numId w:val="72"/>
+        </w:numPr>
+        <w:spacing w:before="100" w:beforeAutospacing="1" w:after="100" w:afterAutospacing="1" w:line="240" w:lineRule="auto"/>
+        <w:rPr>
+          <w:rFonts w:ascii="Times New Roman" w:eastAsia="Times New Roman" w:hAnsi="Times New Roman" w:cs="Times New Roman"/>
+          <w:sz w:val="24"/>
+          <w:szCs w:val="24"/>
+          <w:lang w:eastAsia="en-IN"/>
+        </w:rPr>
+      </w:pPr>
+      <w:r>
+        <w:rPr>
+          <w:rFonts w:ascii="Times New Roman" w:eastAsia="Times New Roman" w:hAnsi="Times New Roman" w:cs="Times New Roman"/>
+          <w:b/>
+          <w:bCs/>
+          <w:sz w:val="24"/>
+          <w:szCs w:val="24"/>
+          <w:lang w:eastAsia="en-IN"/>
+        </w:rPr>
+        <w:t>Layout/Navigation Components</w:t>
+      </w:r>
+      <w:r>
+        <w:rPr>
+          <w:rFonts w:ascii="Times New Roman" w:eastAsia="Times New Roman" w:hAnsi="Times New Roman" w:cs="Times New Roman"/>
+          <w:sz w:val="24"/>
+          <w:szCs w:val="24"/>
+          <w:lang w:eastAsia="en-IN"/>
+        </w:rPr>
+        <w:t>:</w:t>
+      </w:r>
+    </w:p>
+    <w:p>
+      <w:pPr>
+        <w:numPr>
+          <w:ilvl w:val="1"/>
+          <w:numId w:val="72"/>
+        </w:numPr>
+        <w:spacing w:before="100" w:beforeAutospacing="1" w:after="100" w:afterAutospacing="1" w:line="240" w:lineRule="auto"/>
+        <w:rPr>
+          <w:rFonts w:ascii="Times New Roman" w:eastAsia="Times New Roman" w:hAnsi="Times New Roman" w:cs="Times New Roman"/>
+          <w:sz w:val="24"/>
+          <w:szCs w:val="24"/>
+          <w:lang w:eastAsia="en-IN"/>
+        </w:rPr>
+      </w:pPr>
+      <w:proofErr w:type="spellStart"/>
+      <w:r>
+        <w:rPr>
+          <w:rFonts w:ascii="Courier New" w:eastAsia="Times New Roman" w:hAnsi="Courier New" w:cs="Courier New"/>
+          <w:sz w:val="20"/>
+          <w:szCs w:val="20"/>
+          <w:lang w:eastAsia="en-IN"/>
+        </w:rPr>
+        <w:t>AdminLayout</w:t>
+      </w:r>
+      <w:proofErr w:type="spellEnd"/>
+      <w:r>
+        <w:rPr>
+          <w:rFonts w:ascii="Times New Roman" w:eastAsia="Times New Roman" w:hAnsi="Times New Roman" w:cs="Times New Roman"/>
+          <w:sz w:val="24"/>
+          <w:szCs w:val="24"/>
+          <w:lang w:eastAsia="en-IN"/>
+        </w:rPr>
+        <w:t xml:space="preserve">, </w:t>
+      </w:r>
+      <w:proofErr w:type="spellStart"/>
+      <w:r>
+        <w:rPr>
+          <w:rFonts w:ascii="Courier New" w:eastAsia="Times New Roman" w:hAnsi="Courier New" w:cs="Courier New"/>
+          <w:sz w:val="20"/>
+          <w:szCs w:val="20"/>
+          <w:lang w:eastAsia="en-IN"/>
+        </w:rPr>
+        <w:t>AdminSidebar</w:t>
+      </w:r>
+      <w:proofErr w:type="spellEnd"/>
+      <w:r>
+        <w:rPr>
+          <w:rFonts w:ascii="Times New Roman" w:eastAsia="Times New Roman" w:hAnsi="Times New Roman" w:cs="Times New Roman"/>
+          <w:sz w:val="24"/>
+          <w:szCs w:val="24"/>
+          <w:lang w:eastAsia="en-IN"/>
+        </w:rPr>
+        <w:t xml:space="preserve">, </w:t>
+      </w:r>
+      <w:proofErr w:type="spellStart"/>
+      <w:r>
+        <w:rPr>
+          <w:rFonts w:ascii="Courier New" w:eastAsia="Times New Roman" w:hAnsi="Courier New" w:cs="Courier New"/>
+          <w:sz w:val="20"/>
+          <w:szCs w:val="20"/>
+          <w:lang w:eastAsia="en-IN"/>
+        </w:rPr>
+        <w:t>UserSidebar</w:t>
+      </w:r>
+      <w:proofErr w:type="spellEnd"/>
+      <w:r>
+        <w:rPr>
+          <w:rFonts w:ascii="Times New Roman" w:eastAsia="Times New Roman" w:hAnsi="Times New Roman" w:cs="Times New Roman"/>
+          <w:sz w:val="24"/>
+          <w:szCs w:val="24"/>
+          <w:lang w:eastAsia="en-IN"/>
+        </w:rPr>
+        <w:t>: Side navigation for admin/user.</w:t>
+      </w:r>
+    </w:p>
+    <w:p>
+      <w:pPr>
+        <w:numPr>
+          <w:ilvl w:val="1"/>
+          <w:numId w:val="72"/>
+        </w:numPr>
+        <w:spacing w:before="100" w:beforeAutospacing="1" w:after="100" w:afterAutospacing="1" w:line="240" w:lineRule="auto"/>
+        <w:rPr>
+          <w:rFonts w:ascii="Times New Roman" w:eastAsia="Times New Roman" w:hAnsi="Times New Roman" w:cs="Times New Roman"/>
+          <w:sz w:val="24"/>
+          <w:szCs w:val="24"/>
+          <w:lang w:eastAsia="en-IN"/>
+        </w:rPr>
+      </w:pPr>
+      <w:proofErr w:type="spellStart"/>
+      <w:r>
+        <w:rPr>
+          <w:rFonts w:ascii="Courier New" w:eastAsia="Times New Roman" w:hAnsi="Courier New" w:cs="Courier New"/>
+          <w:sz w:val="20"/>
+          <w:szCs w:val="20"/>
+          <w:lang w:eastAsia="en-IN"/>
+        </w:rPr>
+        <w:t>TopNavbar</w:t>
+      </w:r>
+      <w:proofErr w:type="spellEnd"/>
+      <w:r>
+        <w:rPr>
+          <w:rFonts w:ascii="Times New Roman" w:eastAsia="Times New Roman" w:hAnsi="Times New Roman" w:cs="Times New Roman"/>
+          <w:sz w:val="24"/>
+          <w:szCs w:val="24"/>
+          <w:lang w:eastAsia="en-IN"/>
+        </w:rPr>
+        <w:t xml:space="preserve">, </w:t>
+      </w:r>
+      <w:r>
+        <w:rPr>
+          <w:rFonts w:ascii="Courier New" w:eastAsia="Times New Roman" w:hAnsi="Courier New" w:cs="Courier New"/>
+          <w:sz w:val="20"/>
+          <w:szCs w:val="20"/>
+          <w:lang w:eastAsia="en-IN"/>
+        </w:rPr>
+        <w:t>Footer</w:t>
+      </w:r>
+      <w:r>
+        <w:rPr>
+          <w:rFonts w:ascii="Times New Roman" w:eastAsia="Times New Roman" w:hAnsi="Times New Roman" w:cs="Times New Roman"/>
+          <w:sz w:val="24"/>
+          <w:szCs w:val="24"/>
+          <w:lang w:eastAsia="en-IN"/>
+        </w:rPr>
+        <w:t>: Common layout components.</w:t>
+      </w:r>
+    </w:p>
+    <w:p>
+      <w:pPr>
+        <w:numPr>
+          <w:ilvl w:val="1"/>
+          <w:numId w:val="72"/>
+        </w:numPr>
+        <w:spacing w:before="100" w:beforeAutospacing="1" w:after="100" w:afterAutospacing="1" w:line="240" w:lineRule="auto"/>
+        <w:rPr>
+          <w:rFonts w:ascii="Times New Roman" w:eastAsia="Times New Roman" w:hAnsi="Times New Roman" w:cs="Times New Roman"/>
+          <w:sz w:val="24"/>
+          <w:szCs w:val="24"/>
+          <w:lang w:eastAsia="en-IN"/>
+        </w:rPr>
+      </w:pPr>
+      <w:proofErr w:type="spellStart"/>
+      <w:r>
+        <w:rPr>
+          <w:rFonts w:ascii="Courier New" w:eastAsia="Times New Roman" w:hAnsi="Courier New" w:cs="Courier New"/>
+          <w:sz w:val="20"/>
+          <w:szCs w:val="20"/>
+          <w:lang w:eastAsia="en-IN"/>
+        </w:rPr>
+        <w:t>ProtectedRoute</w:t>
+      </w:r>
+      <w:proofErr w:type="spellEnd"/>
+      <w:r>
+        <w:rPr>
+          <w:rFonts w:ascii="Times New Roman" w:eastAsia="Times New Roman" w:hAnsi="Times New Roman" w:cs="Times New Roman"/>
+          <w:sz w:val="24"/>
+          <w:szCs w:val="24"/>
+          <w:lang w:eastAsia="en-IN"/>
+        </w:rPr>
+        <w:t>: Auth guard for route protection.</w:t>
+      </w:r>
+    </w:p>
+    <w:p>
+      <w:pPr>
+        <w:spacing w:before="100" w:beforeAutospacing="1" w:after="100" w:afterAutospacing="1" w:line="240" w:lineRule="auto"/>
+        <w:outlineLvl w:val="3"/>
+        <w:rPr>
+          <w:rFonts w:ascii="Times New Roman" w:eastAsia="Times New Roman" w:hAnsi="Times New Roman" w:cs="Times New Roman"/>
+          <w:b/>
+          <w:bCs/>
+          <w:sz w:val="24"/>
+          <w:szCs w:val="24"/>
+          <w:lang w:eastAsia="en-IN"/>
+        </w:rPr>
+      </w:pPr>
+      <w:r>
+        <w:rPr>
+          <w:rFonts w:ascii="Segoe UI Emoji" w:eastAsia="Times New Roman" w:hAnsi="Segoe UI Emoji" w:cs="Segoe UI Emoji"/>
+          <w:b/>
+          <w:bCs/>
+          <w:sz w:val="24"/>
+          <w:szCs w:val="24"/>
+          <w:lang w:eastAsia="en-IN"/>
+        </w:rPr>
+        <w:t>✅</w:t>
+      </w:r>
+      <w:r>
+        <w:rPr>
+          <w:rFonts w:ascii="Times New Roman" w:eastAsia="Times New Roman" w:hAnsi="Times New Roman" w:cs="Times New Roman"/>
+          <w:b/>
+          <w:bCs/>
+          <w:sz w:val="24"/>
+          <w:szCs w:val="24"/>
+          <w:lang w:eastAsia="en-IN"/>
+        </w:rPr>
+        <w:t xml:space="preserve"> </w:t>
+      </w:r>
+      <w:r>
+        <w:rPr>
+          <w:rFonts w:ascii="Courier New" w:eastAsia="Times New Roman" w:hAnsi="Courier New" w:cs="Courier New"/>
+          <w:b/>
+          <w:bCs/>
+          <w:sz w:val="20"/>
+          <w:szCs w:val="20"/>
+          <w:lang w:eastAsia="en-IN"/>
+        </w:rPr>
+        <w:t>pages/admin</w:t>
+      </w:r>
+    </w:p>
+    <w:p>
+      <w:pPr>
+        <w:numPr>
+          <w:ilvl w:val="0"/>
+          <w:numId w:val="73"/>
+        </w:numPr>
+        <w:spacing w:before="100" w:beforeAutospacing="1" w:after="100" w:afterAutospacing="1" w:line="240" w:lineRule="auto"/>
+        <w:rPr>
+          <w:rFonts w:ascii="Times New Roman" w:eastAsia="Times New Roman" w:hAnsi="Times New Roman" w:cs="Times New Roman"/>
+          <w:sz w:val="24"/>
+          <w:szCs w:val="24"/>
+          <w:lang w:eastAsia="en-IN"/>
+        </w:rPr>
+      </w:pPr>
+      <w:r>
+        <w:rPr>
+          <w:rFonts w:ascii="Times New Roman" w:eastAsia="Times New Roman" w:hAnsi="Times New Roman" w:cs="Times New Roman"/>
+          <w:sz w:val="24"/>
+          <w:szCs w:val="24"/>
+          <w:lang w:eastAsia="en-IN"/>
+        </w:rPr>
+        <w:t>Admin-specific pages:</w:t>
+      </w:r>
+    </w:p>
+    <w:p>
+      <w:pPr>
+        <w:numPr>
+          <w:ilvl w:val="1"/>
+          <w:numId w:val="73"/>
+        </w:numPr>
+        <w:spacing w:before="100" w:beforeAutospacing="1" w:after="100" w:afterAutospacing="1" w:line="240" w:lineRule="auto"/>
+        <w:rPr>
+          <w:rFonts w:ascii="Times New Roman" w:eastAsia="Times New Roman" w:hAnsi="Times New Roman" w:cs="Times New Roman"/>
+          <w:sz w:val="24"/>
+          <w:szCs w:val="24"/>
+          <w:lang w:eastAsia="en-IN"/>
+        </w:rPr>
+      </w:pPr>
+      <w:proofErr w:type="spellStart"/>
+      <w:r>
+        <w:rPr>
+          <w:rFonts w:ascii="Courier New" w:eastAsia="Times New Roman" w:hAnsi="Courier New" w:cs="Courier New"/>
+          <w:sz w:val="20"/>
+          <w:szCs w:val="20"/>
+          <w:lang w:eastAsia="en-IN"/>
+        </w:rPr>
+        <w:t>GuestHouseManagement.jsx</w:t>
+      </w:r>
+      <w:proofErr w:type="spellEnd"/>
+      <w:r>
+        <w:rPr>
+          <w:rFonts w:ascii="Times New Roman" w:eastAsia="Times New Roman" w:hAnsi="Times New Roman" w:cs="Times New Roman"/>
+          <w:sz w:val="24"/>
+          <w:szCs w:val="24"/>
+          <w:lang w:eastAsia="en-IN"/>
+        </w:rPr>
+        <w:t>: CRUD operations for guest houses.</w:t>
+      </w:r>
+    </w:p>
+    <w:p>
+      <w:pPr>
+        <w:numPr>
+          <w:ilvl w:val="1"/>
+          <w:numId w:val="73"/>
+        </w:numPr>
+        <w:spacing w:before="100" w:beforeAutospacing="1" w:after="100" w:afterAutospacing="1" w:line="240" w:lineRule="auto"/>
+        <w:rPr>
+          <w:rFonts w:ascii="Times New Roman" w:eastAsia="Times New Roman" w:hAnsi="Times New Roman" w:cs="Times New Roman"/>
+          <w:sz w:val="24"/>
+          <w:szCs w:val="24"/>
+          <w:lang w:eastAsia="en-IN"/>
+        </w:rPr>
+      </w:pPr>
+      <w:proofErr w:type="spellStart"/>
+      <w:r>
+        <w:rPr>
+          <w:rFonts w:ascii="Courier New" w:eastAsia="Times New Roman" w:hAnsi="Courier New" w:cs="Courier New"/>
+          <w:sz w:val="20"/>
+          <w:szCs w:val="20"/>
+          <w:lang w:eastAsia="en-IN"/>
+        </w:rPr>
+        <w:t>RoomManagement.jsx</w:t>
+      </w:r>
+      <w:proofErr w:type="spellEnd"/>
+      <w:r>
+        <w:rPr>
+          <w:rFonts w:ascii="Times New Roman" w:eastAsia="Times New Roman" w:hAnsi="Times New Roman" w:cs="Times New Roman"/>
+          <w:sz w:val="24"/>
+          <w:szCs w:val="24"/>
+          <w:lang w:eastAsia="en-IN"/>
+        </w:rPr>
+        <w:t>: Manage rooms under a guest house.</w:t>
+      </w:r>
+    </w:p>
+    <w:p>
+      <w:pPr>
+        <w:numPr>
+          <w:ilvl w:val="1"/>
+          <w:numId w:val="73"/>
+        </w:numPr>
+        <w:spacing w:before="100" w:beforeAutospacing="1" w:after="100" w:afterAutospacing="1" w:line="240" w:lineRule="auto"/>
+        <w:rPr>
+          <w:rFonts w:ascii="Times New Roman" w:eastAsia="Times New Roman" w:hAnsi="Times New Roman" w:cs="Times New Roman"/>
+          <w:sz w:val="24"/>
+          <w:szCs w:val="24"/>
+          <w:lang w:eastAsia="en-IN"/>
+        </w:rPr>
+      </w:pPr>
+      <w:proofErr w:type="spellStart"/>
+      <w:r>
+        <w:rPr>
+          <w:rFonts w:ascii="Courier New" w:eastAsia="Times New Roman" w:hAnsi="Courier New" w:cs="Courier New"/>
+          <w:sz w:val="20"/>
+          <w:szCs w:val="20"/>
+          <w:lang w:eastAsia="en-IN"/>
+        </w:rPr>
+        <w:t>ReservationList.jsx</w:t>
+      </w:r>
+      <w:proofErr w:type="spellEnd"/>
+      <w:r>
+        <w:rPr>
+          <w:rFonts w:ascii="Times New Roman" w:eastAsia="Times New Roman" w:hAnsi="Times New Roman" w:cs="Times New Roman"/>
+          <w:sz w:val="24"/>
+          <w:szCs w:val="24"/>
+          <w:lang w:eastAsia="en-IN"/>
+        </w:rPr>
+        <w:t>: All bookings.</w:t>
+      </w:r>
+    </w:p>
+    <w:p>
+      <w:pPr>
+        <w:numPr>
+          <w:ilvl w:val="1"/>
+          <w:numId w:val="73"/>
+        </w:numPr>
+        <w:spacing w:before="100" w:beforeAutospacing="1" w:after="100" w:afterAutospacing="1" w:line="240" w:lineRule="auto"/>
+        <w:rPr>
+          <w:rFonts w:ascii="Times New Roman" w:eastAsia="Times New Roman" w:hAnsi="Times New Roman" w:cs="Times New Roman"/>
+          <w:sz w:val="24"/>
+          <w:szCs w:val="24"/>
+          <w:lang w:eastAsia="en-IN"/>
+        </w:rPr>
+      </w:pPr>
+      <w:proofErr w:type="spellStart"/>
+      <w:r>
+        <w:rPr>
+          <w:rFonts w:ascii="Courier New" w:eastAsia="Times New Roman" w:hAnsi="Courier New" w:cs="Courier New"/>
+          <w:sz w:val="20"/>
+          <w:szCs w:val="20"/>
+          <w:lang w:eastAsia="en-IN"/>
+        </w:rPr>
+        <w:t>Reports.jsx</w:t>
+      </w:r>
+      <w:proofErr w:type="spellEnd"/>
+      <w:r>
+        <w:rPr>
+          <w:rFonts w:ascii="Times New Roman" w:eastAsia="Times New Roman" w:hAnsi="Times New Roman" w:cs="Times New Roman"/>
+          <w:sz w:val="24"/>
+          <w:szCs w:val="24"/>
+          <w:lang w:eastAsia="en-IN"/>
+        </w:rPr>
+        <w:t>: Booking stats.</w:t>
+      </w:r>
+    </w:p>
+    <w:p>
+      <w:pPr>
+        <w:numPr>
+          <w:ilvl w:val="1"/>
+          <w:numId w:val="73"/>
+        </w:numPr>
+        <w:spacing w:before="100" w:beforeAutospacing="1" w:after="100" w:afterAutospacing="1" w:line="240" w:lineRule="auto"/>
+        <w:rPr>
+          <w:rFonts w:ascii="Times New Roman" w:eastAsia="Times New Roman" w:hAnsi="Times New Roman" w:cs="Times New Roman"/>
+          <w:sz w:val="24"/>
+          <w:szCs w:val="24"/>
+          <w:lang w:eastAsia="en-IN"/>
+        </w:rPr>
+      </w:pPr>
+      <w:proofErr w:type="spellStart"/>
+      <w:r>
+        <w:rPr>
+          <w:rFonts w:ascii="Courier New" w:eastAsia="Times New Roman" w:hAnsi="Courier New" w:cs="Courier New"/>
+          <w:sz w:val="20"/>
+          <w:szCs w:val="20"/>
+          <w:lang w:eastAsia="en-IN"/>
+        </w:rPr>
+        <w:t>PendingRequests.jsx</w:t>
+      </w:r>
+      <w:proofErr w:type="spellEnd"/>
+      <w:r>
+        <w:rPr>
+          <w:rFonts w:ascii="Times New Roman" w:eastAsia="Times New Roman" w:hAnsi="Times New Roman" w:cs="Times New Roman"/>
+          <w:sz w:val="24"/>
+          <w:szCs w:val="24"/>
+          <w:lang w:eastAsia="en-IN"/>
+        </w:rPr>
+        <w:t>: Approve/reject pending bookings.</w:t>
+      </w:r>
+    </w:p>
+    <w:p>
+      <w:pPr>
+        <w:numPr>
+          <w:ilvl w:val="1"/>
+          <w:numId w:val="73"/>
+        </w:numPr>
+        <w:spacing w:before="100" w:beforeAutospacing="1" w:after="100" w:afterAutospacing="1" w:line="240" w:lineRule="auto"/>
+        <w:rPr>
+          <w:rFonts w:ascii="Times New Roman" w:eastAsia="Times New Roman" w:hAnsi="Times New Roman" w:cs="Times New Roman"/>
+          <w:sz w:val="24"/>
+          <w:szCs w:val="24"/>
+          <w:lang w:eastAsia="en-IN"/>
+        </w:rPr>
+      </w:pPr>
+      <w:proofErr w:type="spellStart"/>
+      <w:r>
+        <w:rPr>
+          <w:rFonts w:ascii="Courier New" w:eastAsia="Times New Roman" w:hAnsi="Courier New" w:cs="Courier New"/>
+          <w:sz w:val="20"/>
+          <w:szCs w:val="20"/>
+          <w:lang w:eastAsia="en-IN"/>
+        </w:rPr>
+        <w:t>AdminDashboard.jsx</w:t>
+      </w:r>
+      <w:proofErr w:type="spellEnd"/>
+      <w:r>
+        <w:rPr>
+          <w:rFonts w:ascii="Times New Roman" w:eastAsia="Times New Roman" w:hAnsi="Times New Roman" w:cs="Times New Roman"/>
+          <w:sz w:val="24"/>
+          <w:szCs w:val="24"/>
+          <w:lang w:eastAsia="en-IN"/>
+        </w:rPr>
+        <w:t>: Graphs, stats, quick access links.</w:t>
+      </w:r>
+    </w:p>
+    <w:p>
+      <w:pPr>
+        <w:spacing w:before="100" w:beforeAutospacing="1" w:after="100" w:afterAutospacing="1" w:line="240" w:lineRule="auto"/>
+        <w:outlineLvl w:val="3"/>
+        <w:rPr>
+          <w:rFonts w:ascii="Times New Roman" w:eastAsia="Times New Roman" w:hAnsi="Times New Roman" w:cs="Times New Roman"/>
+          <w:b/>
+          <w:bCs/>
+          <w:sz w:val="24"/>
+          <w:szCs w:val="24"/>
+          <w:lang w:eastAsia="en-IN"/>
+        </w:rPr>
+      </w:pPr>
+      <w:r>
+        <w:rPr>
+          <w:rFonts w:ascii="Times New Roman" w:eastAsia="Times New Roman" w:hAnsi="Times New Roman" w:cs="Times New Roman"/>
+          <w:b/>
+          <w:bCs/>
+          <w:sz w:val="24"/>
+          <w:szCs w:val="24"/>
+          <w:lang w:eastAsia="en-IN"/>
+        </w:rPr>
+        <w:t xml:space="preserve"> </w:t>
+      </w:r>
+      <w:r>
+        <w:rPr>
+          <w:rFonts w:ascii="Courier New" w:eastAsia="Times New Roman" w:hAnsi="Courier New" w:cs="Courier New"/>
+          <w:b/>
+          <w:bCs/>
+          <w:sz w:val="20"/>
+          <w:szCs w:val="20"/>
+          <w:lang w:eastAsia="en-IN"/>
+        </w:rPr>
+        <w:t>pages/user</w:t>
+      </w:r>
+    </w:p>
+    <w:p>
+      <w:pPr>
+        <w:numPr>
+          <w:ilvl w:val="0"/>
+          <w:numId w:val="74"/>
+        </w:numPr>
+        <w:spacing w:before="100" w:beforeAutospacing="1" w:after="100" w:afterAutospacing="1" w:line="240" w:lineRule="auto"/>
+        <w:rPr>
+          <w:rFonts w:ascii="Times New Roman" w:eastAsia="Times New Roman" w:hAnsi="Times New Roman" w:cs="Times New Roman"/>
+          <w:sz w:val="24"/>
+          <w:szCs w:val="24"/>
+          <w:lang w:eastAsia="en-IN"/>
+        </w:rPr>
+      </w:pPr>
+      <w:r>
+        <w:rPr>
+          <w:rFonts w:ascii="Times New Roman" w:eastAsia="Times New Roman" w:hAnsi="Times New Roman" w:cs="Times New Roman"/>
+          <w:sz w:val="24"/>
+          <w:szCs w:val="24"/>
+          <w:lang w:eastAsia="en-IN"/>
+        </w:rPr>
+        <w:t>User pages:</w:t>
+      </w:r>
+    </w:p>
+    <w:p>
+      <w:pPr>
+        <w:numPr>
+          <w:ilvl w:val="1"/>
+          <w:numId w:val="74"/>
+        </w:numPr>
+        <w:spacing w:before="100" w:beforeAutospacing="1" w:after="100" w:afterAutospacing="1" w:line="240" w:lineRule="auto"/>
+        <w:rPr>
+          <w:rFonts w:ascii="Times New Roman" w:eastAsia="Times New Roman" w:hAnsi="Times New Roman" w:cs="Times New Roman"/>
+          <w:sz w:val="24"/>
+          <w:szCs w:val="24"/>
+          <w:lang w:eastAsia="en-IN"/>
+        </w:rPr>
+      </w:pPr>
+      <w:proofErr w:type="spellStart"/>
+      <w:r>
+        <w:rPr>
+          <w:rFonts w:ascii="Courier New" w:eastAsia="Times New Roman" w:hAnsi="Courier New" w:cs="Courier New"/>
+          <w:sz w:val="20"/>
+          <w:szCs w:val="20"/>
+          <w:lang w:eastAsia="en-IN"/>
+        </w:rPr>
+        <w:t>UserDashboard.jsx</w:t>
+      </w:r>
+      <w:proofErr w:type="spellEnd"/>
+      <w:r>
+        <w:rPr>
+          <w:rFonts w:ascii="Times New Roman" w:eastAsia="Times New Roman" w:hAnsi="Times New Roman" w:cs="Times New Roman"/>
+          <w:sz w:val="24"/>
+          <w:szCs w:val="24"/>
+          <w:lang w:eastAsia="en-IN"/>
+        </w:rPr>
+        <w:t>: Summary of their activities/bookings.</w:t>
+      </w:r>
+    </w:p>
+    <w:p>
+      <w:pPr>
+        <w:numPr>
+          <w:ilvl w:val="1"/>
+          <w:numId w:val="74"/>
+        </w:numPr>
+        <w:spacing w:before="100" w:beforeAutospacing="1" w:after="100" w:afterAutospacing="1" w:line="240" w:lineRule="auto"/>
+        <w:rPr>
+          <w:rFonts w:ascii="Times New Roman" w:eastAsia="Times New Roman" w:hAnsi="Times New Roman" w:cs="Times New Roman"/>
+          <w:sz w:val="24"/>
+          <w:szCs w:val="24"/>
+          <w:lang w:eastAsia="en-IN"/>
+        </w:rPr>
+      </w:pPr>
+      <w:proofErr w:type="spellStart"/>
+      <w:r>
+        <w:rPr>
+          <w:rFonts w:ascii="Courier New" w:eastAsia="Times New Roman" w:hAnsi="Courier New" w:cs="Courier New"/>
+          <w:sz w:val="20"/>
+          <w:szCs w:val="20"/>
+          <w:lang w:eastAsia="en-IN"/>
+        </w:rPr>
+        <w:t>BookRoom.jsx</w:t>
+      </w:r>
+      <w:proofErr w:type="spellEnd"/>
+      <w:r>
+        <w:rPr>
+          <w:rFonts w:ascii="Times New Roman" w:eastAsia="Times New Roman" w:hAnsi="Times New Roman" w:cs="Times New Roman"/>
+          <w:sz w:val="24"/>
+          <w:szCs w:val="24"/>
+          <w:lang w:eastAsia="en-IN"/>
+        </w:rPr>
+        <w:t>: Book available rooms.</w:t>
+      </w:r>
+    </w:p>
+    <w:p>
+      <w:pPr>
+        <w:numPr>
+          <w:ilvl w:val="1"/>
+          <w:numId w:val="74"/>
+        </w:numPr>
+        <w:spacing w:before="100" w:beforeAutospacing="1" w:after="100" w:afterAutospacing="1" w:line="240" w:lineRule="auto"/>
+        <w:rPr>
+          <w:rFonts w:ascii="Times New Roman" w:eastAsia="Times New Roman" w:hAnsi="Times New Roman" w:cs="Times New Roman"/>
+          <w:sz w:val="24"/>
+          <w:szCs w:val="24"/>
+          <w:lang w:eastAsia="en-IN"/>
+        </w:rPr>
+      </w:pPr>
+      <w:proofErr w:type="spellStart"/>
+      <w:r>
+        <w:rPr>
+          <w:rFonts w:ascii="Courier New" w:eastAsia="Times New Roman" w:hAnsi="Courier New" w:cs="Courier New"/>
+          <w:sz w:val="20"/>
+          <w:szCs w:val="20"/>
+          <w:lang w:eastAsia="en-IN"/>
+        </w:rPr>
+        <w:t>MyBookings.jsx</w:t>
+      </w:r>
+      <w:proofErr w:type="spellEnd"/>
+      <w:r>
+        <w:rPr>
+          <w:rFonts w:ascii="Times New Roman" w:eastAsia="Times New Roman" w:hAnsi="Times New Roman" w:cs="Times New Roman"/>
+          <w:sz w:val="24"/>
+          <w:szCs w:val="24"/>
+          <w:lang w:eastAsia="en-IN"/>
+        </w:rPr>
+        <w:t>: View user-specific bookings.</w:t>
+      </w:r>
+    </w:p>
+    <w:p>
+      <w:pPr>
+        <w:numPr>
+          <w:ilvl w:val="1"/>
+          <w:numId w:val="74"/>
+        </w:numPr>
+        <w:spacing w:before="100" w:beforeAutospacing="1" w:after="100" w:afterAutospacing="1" w:line="240" w:lineRule="auto"/>
+        <w:rPr>
+          <w:rFonts w:ascii="Times New Roman" w:eastAsia="Times New Roman" w:hAnsi="Times New Roman" w:cs="Times New Roman"/>
+          <w:sz w:val="24"/>
+          <w:szCs w:val="24"/>
+          <w:lang w:eastAsia="en-IN"/>
+        </w:rPr>
+      </w:pPr>
+      <w:proofErr w:type="spellStart"/>
+      <w:r>
+        <w:rPr>
+          <w:rFonts w:ascii="Courier New" w:eastAsia="Times New Roman" w:hAnsi="Courier New" w:cs="Courier New"/>
+          <w:sz w:val="20"/>
+          <w:szCs w:val="20"/>
+          <w:lang w:eastAsia="en-IN"/>
+        </w:rPr>
+        <w:t>BookingStatus.jsx</w:t>
+      </w:r>
+      <w:proofErr w:type="spellEnd"/>
+      <w:r>
+        <w:rPr>
+          <w:rFonts w:ascii="Times New Roman" w:eastAsia="Times New Roman" w:hAnsi="Times New Roman" w:cs="Times New Roman"/>
+          <w:sz w:val="24"/>
+          <w:szCs w:val="24"/>
+          <w:lang w:eastAsia="en-IN"/>
+        </w:rPr>
+        <w:t>: Check status of a specific booking.</w:t>
+      </w:r>
+    </w:p>
+    <w:p>
+      <w:pPr>
+        <w:spacing w:before="100" w:beforeAutospacing="1" w:after="100" w:afterAutospacing="1" w:line="240" w:lineRule="auto"/>
+        <w:outlineLvl w:val="3"/>
+        <w:rPr>
+          <w:rFonts w:ascii="Times New Roman" w:eastAsia="Times New Roman" w:hAnsi="Times New Roman" w:cs="Times New Roman"/>
+          <w:b/>
+          <w:bCs/>
+          <w:sz w:val="24"/>
+          <w:szCs w:val="24"/>
+          <w:lang w:eastAsia="en-IN"/>
+        </w:rPr>
+      </w:pPr>
+      <w:r>
+        <w:rPr>
+          <w:rFonts w:ascii="Times New Roman" w:eastAsia="Times New Roman" w:hAnsi="Times New Roman" w:cs="Times New Roman"/>
+          <w:b/>
+          <w:bCs/>
+          <w:sz w:val="24"/>
+          <w:szCs w:val="24"/>
+          <w:lang w:eastAsia="en-IN"/>
+        </w:rPr>
+        <w:t xml:space="preserve"> </w:t>
+      </w:r>
+      <w:r>
+        <w:rPr>
+          <w:rFonts w:ascii="Courier New" w:eastAsia="Times New Roman" w:hAnsi="Courier New" w:cs="Courier New"/>
+          <w:b/>
+          <w:bCs/>
+          <w:sz w:val="20"/>
+          <w:szCs w:val="20"/>
+          <w:lang w:eastAsia="en-IN"/>
+        </w:rPr>
+        <w:t>pages/auth</w:t>
+      </w:r>
+    </w:p>
+    <w:p>
+      <w:pPr>
+        <w:numPr>
+          <w:ilvl w:val="0"/>
+          <w:numId w:val="75"/>
+        </w:numPr>
+        <w:spacing w:before="100" w:beforeAutospacing="1" w:after="100" w:afterAutospacing="1" w:line="240" w:lineRule="auto"/>
+        <w:rPr>
+          <w:rFonts w:ascii="Times New Roman" w:eastAsia="Times New Roman" w:hAnsi="Times New Roman" w:cs="Times New Roman"/>
+          <w:sz w:val="24"/>
+          <w:szCs w:val="24"/>
+          <w:lang w:eastAsia="en-IN"/>
+        </w:rPr>
+      </w:pPr>
+      <w:r>
+        <w:rPr>
+          <w:rFonts w:ascii="Times New Roman" w:eastAsia="Times New Roman" w:hAnsi="Times New Roman" w:cs="Times New Roman"/>
+          <w:sz w:val="24"/>
+          <w:szCs w:val="24"/>
+          <w:lang w:eastAsia="en-IN"/>
+        </w:rPr>
+        <w:t>Login and account-related:</w:t>
+      </w:r>
+    </w:p>
+    <w:p>
+      <w:pPr>
+        <w:numPr>
+          <w:ilvl w:val="1"/>
+          <w:numId w:val="75"/>
+        </w:numPr>
+        <w:spacing w:before="100" w:beforeAutospacing="1" w:after="100" w:afterAutospacing="1" w:line="240" w:lineRule="auto"/>
+        <w:rPr>
+          <w:rFonts w:ascii="Times New Roman" w:eastAsia="Times New Roman" w:hAnsi="Times New Roman" w:cs="Times New Roman"/>
+          <w:sz w:val="24"/>
+          <w:szCs w:val="24"/>
+          <w:lang w:eastAsia="en-IN"/>
+        </w:rPr>
+      </w:pPr>
+      <w:proofErr w:type="spellStart"/>
+      <w:r>
+        <w:rPr>
+          <w:rFonts w:ascii="Courier New" w:eastAsia="Times New Roman" w:hAnsi="Courier New" w:cs="Courier New"/>
+          <w:sz w:val="20"/>
+          <w:szCs w:val="20"/>
+          <w:lang w:eastAsia="en-IN"/>
+        </w:rPr>
+        <w:t>Login.jsx</w:t>
+      </w:r>
+      <w:proofErr w:type="spellEnd"/>
+      <w:r>
+        <w:rPr>
+          <w:rFonts w:ascii="Times New Roman" w:eastAsia="Times New Roman" w:hAnsi="Times New Roman" w:cs="Times New Roman"/>
+          <w:sz w:val="24"/>
+          <w:szCs w:val="24"/>
+          <w:lang w:eastAsia="en-IN"/>
+        </w:rPr>
+        <w:t>: Authenticates user/admin.</w:t>
+      </w:r>
+    </w:p>
+    <w:p>
+      <w:pPr>
+        <w:numPr>
+          <w:ilvl w:val="1"/>
+          <w:numId w:val="75"/>
+        </w:numPr>
+        <w:spacing w:before="100" w:beforeAutospacing="1" w:after="100" w:afterAutospacing="1" w:line="240" w:lineRule="auto"/>
+        <w:rPr>
+          <w:rFonts w:ascii="Times New Roman" w:eastAsia="Times New Roman" w:hAnsi="Times New Roman" w:cs="Times New Roman"/>
+          <w:sz w:val="24"/>
+          <w:szCs w:val="24"/>
+          <w:lang w:eastAsia="en-IN"/>
+        </w:rPr>
+      </w:pPr>
+      <w:proofErr w:type="spellStart"/>
+      <w:r>
+        <w:rPr>
+          <w:rFonts w:ascii="Courier New" w:eastAsia="Times New Roman" w:hAnsi="Courier New" w:cs="Courier New"/>
+          <w:sz w:val="20"/>
+          <w:szCs w:val="20"/>
+          <w:lang w:eastAsia="en-IN"/>
+        </w:rPr>
+        <w:lastRenderedPageBreak/>
+        <w:t>Register.jsx</w:t>
+      </w:r>
+      <w:proofErr w:type="spellEnd"/>
+      <w:r>
+        <w:rPr>
+          <w:rFonts w:ascii="Times New Roman" w:eastAsia="Times New Roman" w:hAnsi="Times New Roman" w:cs="Times New Roman"/>
+          <w:sz w:val="24"/>
+          <w:szCs w:val="24"/>
+          <w:lang w:eastAsia="en-IN"/>
+        </w:rPr>
+        <w:t>: Register new users.</w:t>
+      </w:r>
+    </w:p>
+    <w:p>
+      <w:pPr>
+        <w:numPr>
+          <w:ilvl w:val="1"/>
+          <w:numId w:val="75"/>
+        </w:numPr>
+        <w:spacing w:before="100" w:beforeAutospacing="1" w:after="100" w:afterAutospacing="1" w:line="240" w:lineRule="auto"/>
+        <w:rPr>
+          <w:rFonts w:ascii="Times New Roman" w:eastAsia="Times New Roman" w:hAnsi="Times New Roman" w:cs="Times New Roman"/>
+          <w:sz w:val="24"/>
+          <w:szCs w:val="24"/>
+          <w:lang w:eastAsia="en-IN"/>
+        </w:rPr>
+      </w:pPr>
+      <w:proofErr w:type="spellStart"/>
+      <w:r>
+        <w:rPr>
+          <w:rFonts w:ascii="Courier New" w:eastAsia="Times New Roman" w:hAnsi="Courier New" w:cs="Courier New"/>
+          <w:sz w:val="20"/>
+          <w:szCs w:val="20"/>
+          <w:lang w:eastAsia="en-IN"/>
+        </w:rPr>
+        <w:t>ForgotPassword.jsx</w:t>
+      </w:r>
+      <w:proofErr w:type="spellEnd"/>
+      <w:r>
+        <w:rPr>
+          <w:rFonts w:ascii="Times New Roman" w:eastAsia="Times New Roman" w:hAnsi="Times New Roman" w:cs="Times New Roman"/>
+          <w:sz w:val="24"/>
+          <w:szCs w:val="24"/>
+          <w:lang w:eastAsia="en-IN"/>
+        </w:rPr>
+        <w:t>: Handle password reset process.</w:t>
+      </w:r>
+    </w:p>
+    <w:p>
+      <w:pPr>
+        <w:spacing w:before="100" w:beforeAutospacing="1" w:after="100" w:afterAutospacing="1" w:line="240" w:lineRule="auto"/>
+        <w:outlineLvl w:val="3"/>
+        <w:rPr>
+          <w:rFonts w:ascii="Times New Roman" w:eastAsia="Times New Roman" w:hAnsi="Times New Roman" w:cs="Times New Roman"/>
+          <w:b/>
+          <w:bCs/>
+          <w:sz w:val="24"/>
+          <w:szCs w:val="24"/>
+          <w:lang w:eastAsia="en-IN"/>
+        </w:rPr>
+      </w:pPr>
+      <w:r>
+        <w:rPr>
+          <w:rFonts w:ascii="Courier New" w:eastAsia="Times New Roman" w:hAnsi="Courier New" w:cs="Courier New"/>
+          <w:b/>
+          <w:bCs/>
+          <w:sz w:val="20"/>
+          <w:szCs w:val="20"/>
+          <w:lang w:eastAsia="en-IN"/>
+        </w:rPr>
+        <w:t>routes</w:t>
+      </w:r>
+    </w:p>
+    <w:p>
+      <w:pPr>
+        <w:numPr>
+          <w:ilvl w:val="0"/>
+          <w:numId w:val="76"/>
+        </w:numPr>
+        <w:spacing w:before="100" w:beforeAutospacing="1" w:after="100" w:afterAutospacing="1" w:line="240" w:lineRule="auto"/>
+        <w:rPr>
+          <w:rFonts w:ascii="Times New Roman" w:eastAsia="Times New Roman" w:hAnsi="Times New Roman" w:cs="Times New Roman"/>
+          <w:sz w:val="24"/>
+          <w:szCs w:val="24"/>
+          <w:lang w:eastAsia="en-IN"/>
+        </w:rPr>
+      </w:pPr>
+      <w:proofErr w:type="spellStart"/>
+      <w:r>
+        <w:rPr>
+          <w:rFonts w:ascii="Times New Roman" w:eastAsia="Times New Roman" w:hAnsi="Times New Roman" w:cs="Times New Roman"/>
+          <w:b/>
+          <w:bCs/>
+          <w:sz w:val="24"/>
+          <w:szCs w:val="24"/>
+          <w:lang w:eastAsia="en-IN"/>
+        </w:rPr>
+        <w:t>AppRoutes.jsx</w:t>
+      </w:r>
+      <w:proofErr w:type="spellEnd"/>
+      <w:r>
+        <w:rPr>
+          <w:rFonts w:ascii="Times New Roman" w:eastAsia="Times New Roman" w:hAnsi="Times New Roman" w:cs="Times New Roman"/>
+          <w:sz w:val="24"/>
+          <w:szCs w:val="24"/>
+          <w:lang w:eastAsia="en-IN"/>
+        </w:rPr>
+        <w:t xml:space="preserve">: Defines protected and public routes using </w:t>
+      </w:r>
+      <w:r>
+        <w:rPr>
+          <w:rFonts w:ascii="Courier New" w:eastAsia="Times New Roman" w:hAnsi="Courier New" w:cs="Courier New"/>
+          <w:sz w:val="20"/>
+          <w:szCs w:val="20"/>
+          <w:lang w:eastAsia="en-IN"/>
+        </w:rPr>
+        <w:t>react-router-dom</w:t>
+      </w:r>
+      <w:r>
+        <w:rPr>
+          <w:rFonts w:ascii="Times New Roman" w:eastAsia="Times New Roman" w:hAnsi="Times New Roman" w:cs="Times New Roman"/>
+          <w:sz w:val="24"/>
+          <w:szCs w:val="24"/>
+          <w:lang w:eastAsia="en-IN"/>
+        </w:rPr>
+        <w:t>.</w:t>
+      </w:r>
+    </w:p>
+    <w:p>
+      <w:pPr>
+        <w:spacing w:before="100" w:beforeAutospacing="1" w:after="100" w:afterAutospacing="1" w:line="240" w:lineRule="auto"/>
+        <w:outlineLvl w:val="3"/>
+        <w:rPr>
+          <w:rFonts w:ascii="Times New Roman" w:eastAsia="Times New Roman" w:hAnsi="Times New Roman" w:cs="Times New Roman"/>
+          <w:b/>
+          <w:bCs/>
+          <w:sz w:val="24"/>
+          <w:szCs w:val="24"/>
+          <w:lang w:eastAsia="en-IN"/>
+        </w:rPr>
+      </w:pPr>
+      <w:r>
+        <w:rPr>
+          <w:rFonts w:ascii="Courier New" w:eastAsia="Times New Roman" w:hAnsi="Courier New" w:cs="Courier New"/>
+          <w:b/>
+          <w:bCs/>
+          <w:sz w:val="20"/>
+          <w:szCs w:val="20"/>
+          <w:lang w:eastAsia="en-IN"/>
+        </w:rPr>
+        <w:t>styles</w:t>
+      </w:r>
+    </w:p>
+    <w:p>
+      <w:pPr>
+        <w:numPr>
+          <w:ilvl w:val="0"/>
+          <w:numId w:val="77"/>
+        </w:numPr>
+        <w:spacing w:before="100" w:beforeAutospacing="1" w:after="100" w:afterAutospacing="1" w:line="240" w:lineRule="auto"/>
+        <w:rPr>
+          <w:rFonts w:ascii="Times New Roman" w:eastAsia="Times New Roman" w:hAnsi="Times New Roman" w:cs="Times New Roman"/>
+          <w:sz w:val="24"/>
+          <w:szCs w:val="24"/>
+          <w:lang w:eastAsia="en-IN"/>
+        </w:rPr>
+      </w:pPr>
+      <w:r>
+        <w:rPr>
+          <w:rFonts w:ascii="Times New Roman" w:eastAsia="Times New Roman" w:hAnsi="Times New Roman" w:cs="Times New Roman"/>
+          <w:sz w:val="24"/>
+          <w:szCs w:val="24"/>
+          <w:lang w:eastAsia="en-IN"/>
+        </w:rPr>
+        <w:t>Separate CSS files per feature (</w:t>
+      </w:r>
+      <w:r>
+        <w:rPr>
+          <w:rFonts w:ascii="Courier New" w:eastAsia="Times New Roman" w:hAnsi="Courier New" w:cs="Courier New"/>
+          <w:sz w:val="20"/>
+          <w:szCs w:val="20"/>
+          <w:lang w:eastAsia="en-IN"/>
+        </w:rPr>
+        <w:t>adminDashboard.css</w:t>
+      </w:r>
+      <w:r>
+        <w:rPr>
+          <w:rFonts w:ascii="Times New Roman" w:eastAsia="Times New Roman" w:hAnsi="Times New Roman" w:cs="Times New Roman"/>
+          <w:sz w:val="24"/>
+          <w:szCs w:val="24"/>
+          <w:lang w:eastAsia="en-IN"/>
+        </w:rPr>
+        <w:t xml:space="preserve">, </w:t>
+      </w:r>
+      <w:r>
+        <w:rPr>
+          <w:rFonts w:ascii="Courier New" w:eastAsia="Times New Roman" w:hAnsi="Courier New" w:cs="Courier New"/>
+          <w:sz w:val="20"/>
+          <w:szCs w:val="20"/>
+          <w:lang w:eastAsia="en-IN"/>
+        </w:rPr>
+        <w:t>auth.css</w:t>
+      </w:r>
+      <w:r>
+        <w:rPr>
+          <w:rFonts w:ascii="Times New Roman" w:eastAsia="Times New Roman" w:hAnsi="Times New Roman" w:cs="Times New Roman"/>
+          <w:sz w:val="24"/>
+          <w:szCs w:val="24"/>
+          <w:lang w:eastAsia="en-IN"/>
+        </w:rPr>
+        <w:t>, etc.).</w:t>
+      </w:r>
+    </w:p>
+    <w:p>
+      <w:pPr>
+        <w:spacing w:before="100" w:beforeAutospacing="1" w:after="100" w:afterAutospacing="1" w:line="240" w:lineRule="auto"/>
+        <w:outlineLvl w:val="3"/>
+        <w:rPr>
+          <w:rFonts w:ascii="Times New Roman" w:eastAsia="Times New Roman" w:hAnsi="Times New Roman" w:cs="Times New Roman"/>
+          <w:b/>
+          <w:bCs/>
+          <w:sz w:val="24"/>
+          <w:szCs w:val="24"/>
+          <w:lang w:eastAsia="en-IN"/>
+        </w:rPr>
+      </w:pPr>
+      <w:r>
+        <w:rPr>
+          <w:rFonts w:ascii="Courier New" w:eastAsia="Times New Roman" w:hAnsi="Courier New" w:cs="Courier New"/>
+          <w:b/>
+          <w:bCs/>
+          <w:sz w:val="20"/>
+          <w:szCs w:val="20"/>
+          <w:lang w:eastAsia="en-IN"/>
+        </w:rPr>
+        <w:t>utils</w:t>
+      </w:r>
+      <w:r>
+        <w:rPr>
+          <w:rFonts w:ascii="Times New Roman" w:eastAsia="Times New Roman" w:hAnsi="Times New Roman" w:cs="Times New Roman"/>
+          <w:b/>
+          <w:bCs/>
+          <w:sz w:val="24"/>
+          <w:szCs w:val="24"/>
+          <w:lang w:eastAsia="en-IN"/>
+        </w:rPr>
+        <w:t xml:space="preserve"> (not expanded in screenshots, but assumed)</w:t>
+      </w:r>
+    </w:p>
+    <w:p>
+      <w:pPr>
+        <w:numPr>
+          <w:ilvl w:val="0"/>
+          <w:numId w:val="78"/>
+        </w:numPr>
+        <w:spacing w:before="100" w:beforeAutospacing="1" w:after="100" w:afterAutospacing="1" w:line="240" w:lineRule="auto"/>
+        <w:rPr>
+          <w:rFonts w:ascii="Times New Roman" w:eastAsia="Times New Roman" w:hAnsi="Times New Roman" w:cs="Times New Roman"/>
+          <w:sz w:val="24"/>
+          <w:szCs w:val="24"/>
+          <w:lang w:eastAsia="en-IN"/>
+        </w:rPr>
+      </w:pPr>
+      <w:r>
+        <w:rPr>
+          <w:rFonts w:ascii="Times New Roman" w:eastAsia="Times New Roman" w:hAnsi="Times New Roman" w:cs="Times New Roman"/>
+          <w:sz w:val="24"/>
+          <w:szCs w:val="24"/>
+          <w:lang w:eastAsia="en-IN"/>
+        </w:rPr>
+        <w:t>Likely contains:</w:t>
+      </w:r>
+    </w:p>
+    <w:p>
+      <w:pPr>
+        <w:numPr>
+          <w:ilvl w:val="1"/>
+          <w:numId w:val="78"/>
+        </w:numPr>
+        <w:spacing w:before="100" w:beforeAutospacing="1" w:after="100" w:afterAutospacing="1" w:line="240" w:lineRule="auto"/>
+        <w:rPr>
+          <w:rFonts w:ascii="Times New Roman" w:eastAsia="Times New Roman" w:hAnsi="Times New Roman" w:cs="Times New Roman"/>
+          <w:sz w:val="24"/>
+          <w:szCs w:val="24"/>
+          <w:lang w:eastAsia="en-IN"/>
+        </w:rPr>
+      </w:pPr>
+      <w:r>
+        <w:rPr>
+          <w:rFonts w:ascii="Courier New" w:eastAsia="Times New Roman" w:hAnsi="Courier New" w:cs="Courier New"/>
+          <w:sz w:val="20"/>
+          <w:szCs w:val="20"/>
+          <w:lang w:eastAsia="en-IN"/>
+        </w:rPr>
+        <w:t>api.js</w:t>
+      </w:r>
+      <w:r>
+        <w:rPr>
+          <w:rFonts w:ascii="Times New Roman" w:eastAsia="Times New Roman" w:hAnsi="Times New Roman" w:cs="Times New Roman"/>
+          <w:sz w:val="24"/>
+          <w:szCs w:val="24"/>
+          <w:lang w:eastAsia="en-IN"/>
+        </w:rPr>
+        <w:t xml:space="preserve">: Central </w:t>
+      </w:r>
+      <w:proofErr w:type="spellStart"/>
+      <w:r>
+        <w:rPr>
+          <w:rFonts w:ascii="Times New Roman" w:eastAsia="Times New Roman" w:hAnsi="Times New Roman" w:cs="Times New Roman"/>
+          <w:sz w:val="24"/>
+          <w:szCs w:val="24"/>
+          <w:lang w:eastAsia="en-IN"/>
+        </w:rPr>
+        <w:t>axios</w:t>
+      </w:r>
+      <w:proofErr w:type="spellEnd"/>
+      <w:r>
+        <w:rPr>
+          <w:rFonts w:ascii="Times New Roman" w:eastAsia="Times New Roman" w:hAnsi="Times New Roman" w:cs="Times New Roman"/>
+          <w:sz w:val="24"/>
+          <w:szCs w:val="24"/>
+          <w:lang w:eastAsia="en-IN"/>
+        </w:rPr>
+        <w:t xml:space="preserve"> config</w:t>
+      </w:r>
+    </w:p>
+    <w:p>
+      <w:pPr>
+        <w:numPr>
+          <w:ilvl w:val="1"/>
+          <w:numId w:val="78"/>
+        </w:numPr>
+        <w:spacing w:before="100" w:beforeAutospacing="1" w:after="100" w:afterAutospacing="1" w:line="240" w:lineRule="auto"/>
+        <w:rPr>
+          <w:rFonts w:ascii="Times New Roman" w:eastAsia="Times New Roman" w:hAnsi="Times New Roman" w:cs="Times New Roman"/>
+          <w:sz w:val="24"/>
+          <w:szCs w:val="24"/>
+          <w:lang w:eastAsia="en-IN"/>
+        </w:rPr>
+      </w:pPr>
+      <w:r>
+        <w:rPr>
+          <w:rFonts w:ascii="Courier New" w:eastAsia="Times New Roman" w:hAnsi="Courier New" w:cs="Courier New"/>
+          <w:sz w:val="20"/>
+          <w:szCs w:val="20"/>
+          <w:lang w:eastAsia="en-IN"/>
+        </w:rPr>
+        <w:t>auth.js</w:t>
+      </w:r>
+      <w:r>
+        <w:rPr>
+          <w:rFonts w:ascii="Times New Roman" w:eastAsia="Times New Roman" w:hAnsi="Times New Roman" w:cs="Times New Roman"/>
+          <w:sz w:val="24"/>
+          <w:szCs w:val="24"/>
+          <w:lang w:eastAsia="en-IN"/>
+        </w:rPr>
+        <w:t xml:space="preserve">: </w:t>
+      </w:r>
+      <w:proofErr w:type="spellStart"/>
+      <w:r>
+        <w:rPr>
+          <w:rFonts w:ascii="Times New Roman" w:eastAsia="Times New Roman" w:hAnsi="Times New Roman" w:cs="Times New Roman"/>
+          <w:sz w:val="24"/>
+          <w:szCs w:val="24"/>
+          <w:lang w:eastAsia="en-IN"/>
+        </w:rPr>
+        <w:t>LocalStorage</w:t>
+      </w:r>
+      <w:proofErr w:type="spellEnd"/>
+      <w:r>
+        <w:rPr>
+          <w:rFonts w:ascii="Times New Roman" w:eastAsia="Times New Roman" w:hAnsi="Times New Roman" w:cs="Times New Roman"/>
+          <w:sz w:val="24"/>
+          <w:szCs w:val="24"/>
+          <w:lang w:eastAsia="en-IN"/>
+        </w:rPr>
+        <w:t xml:space="preserve"> utils</w:t>
+      </w:r>
+    </w:p>
+    <w:p>
+      <w:pPr>
+        <w:numPr>
+          <w:ilvl w:val="1"/>
+          <w:numId w:val="78"/>
+        </w:numPr>
+        <w:spacing w:before="100" w:beforeAutospacing="1" w:after="100" w:afterAutospacing="1" w:line="240" w:lineRule="auto"/>
+        <w:rPr>
+          <w:rFonts w:ascii="Times New Roman" w:eastAsia="Times New Roman" w:hAnsi="Times New Roman" w:cs="Times New Roman"/>
+          <w:sz w:val="24"/>
+          <w:szCs w:val="24"/>
+          <w:lang w:eastAsia="en-IN"/>
+        </w:rPr>
+      </w:pPr>
+      <w:r>
+        <w:rPr>
+          <w:rFonts w:ascii="Courier New" w:eastAsia="Times New Roman" w:hAnsi="Courier New" w:cs="Courier New"/>
+          <w:sz w:val="20"/>
+          <w:szCs w:val="20"/>
+          <w:lang w:eastAsia="en-IN"/>
+        </w:rPr>
+        <w:t>jwtHelper.js</w:t>
+      </w:r>
+      <w:r>
+        <w:rPr>
+          <w:rFonts w:ascii="Times New Roman" w:eastAsia="Times New Roman" w:hAnsi="Times New Roman" w:cs="Times New Roman"/>
+          <w:sz w:val="24"/>
+          <w:szCs w:val="24"/>
+          <w:lang w:eastAsia="en-IN"/>
+        </w:rPr>
+        <w:t>: Decode and validate tokens (if used)</w:t>
+      </w:r>
+    </w:p>
+    <w:p>
+      <w:pPr>
+        <w:spacing w:after="0" w:line="240" w:lineRule="auto"/>
+        <w:rPr>
+          <w:rFonts w:ascii="Times New Roman" w:eastAsia="Times New Roman" w:hAnsi="Times New Roman" w:cs="Times New Roman"/>
+          <w:sz w:val="24"/>
+          <w:szCs w:val="24"/>
+          <w:lang w:eastAsia="en-IN"/>
+        </w:rPr>
+      </w:pPr>
+      <w:r>
+        <w:rPr>
+          <w:rFonts w:ascii="Times New Roman" w:eastAsia="Times New Roman" w:hAnsi="Times New Roman" w:cs="Times New Roman"/>
+          <w:sz w:val="24"/>
+          <w:szCs w:val="24"/>
+          <w:lang w:eastAsia="en-IN"/>
+        </w:rPr>
+        <w:pict w14:anchorId="0FAD2034">
+          <v:rect id="_x0000_i1045" style="width:0;height:1.5pt" o:hralign="center" o:hrstd="t" o:hr="t" fillcolor="#a0a0a0" stroked="f"/>
+        </w:pict>
+      </w:r>
+    </w:p>
+    <w:p>
+      <w:pPr>
+        <w:spacing w:before="100" w:beforeAutospacing="1" w:after="100" w:afterAutospacing="1" w:line="240" w:lineRule="auto"/>
+        <w:outlineLvl w:val="2"/>
+        <w:rPr>
+          <w:rFonts w:ascii="Times New Roman" w:eastAsia="Times New Roman" w:hAnsi="Times New Roman" w:cs="Times New Roman"/>
+          <w:b/>
+          <w:bCs/>
+          <w:sz w:val="27"/>
+          <w:szCs w:val="27"/>
+          <w:lang w:eastAsia="en-IN"/>
+        </w:rPr>
+      </w:pPr>
+      <w:r>
+        <w:rPr>
+          <w:rFonts w:ascii="Times New Roman" w:eastAsia="Times New Roman" w:hAnsi="Times New Roman" w:cs="Times New Roman"/>
+          <w:b/>
+          <w:bCs/>
+          <w:sz w:val="27"/>
+          <w:szCs w:val="27"/>
+          <w:lang w:eastAsia="en-IN"/>
+        </w:rPr>
+        <w:t xml:space="preserve"> Project Flow Example (End-to-End)</w:t>
+      </w:r>
+    </w:p>
+    <w:p>
+      <w:pPr>
+        <w:spacing w:before="100" w:beforeAutospacing="1" w:after="100" w:afterAutospacing="1" w:line="240" w:lineRule="auto"/>
+        <w:outlineLvl w:val="3"/>
+        <w:rPr>
+          <w:rFonts w:ascii="Times New Roman" w:eastAsia="Times New Roman" w:hAnsi="Times New Roman" w:cs="Times New Roman"/>
+          <w:b/>
+          <w:bCs/>
+          <w:sz w:val="24"/>
+          <w:szCs w:val="24"/>
+          <w:lang w:eastAsia="en-IN"/>
+        </w:rPr>
+      </w:pPr>
+      <w:r>
+        <w:rPr>
+          <w:rFonts w:ascii="Times New Roman" w:eastAsia="Times New Roman" w:hAnsi="Times New Roman" w:cs="Times New Roman"/>
+          <w:b/>
+          <w:bCs/>
+          <w:sz w:val="24"/>
+          <w:szCs w:val="24"/>
+          <w:lang w:eastAsia="en-IN"/>
+        </w:rPr>
+        <w:t>1. Admin adds a Guest House</w:t>
+      </w:r>
+    </w:p>
+    <w:p>
+      <w:pPr>
+        <w:numPr>
+          <w:ilvl w:val="0"/>
+          <w:numId w:val="79"/>
+        </w:numPr>
+        <w:spacing w:before="100" w:beforeAutospacing="1" w:after="100" w:afterAutospacing="1" w:line="240" w:lineRule="auto"/>
+        <w:rPr>
+          <w:rFonts w:ascii="Times New Roman" w:eastAsia="Times New Roman" w:hAnsi="Times New Roman" w:cs="Times New Roman"/>
+          <w:sz w:val="24"/>
+          <w:szCs w:val="24"/>
+          <w:lang w:eastAsia="en-IN"/>
+        </w:rPr>
+      </w:pPr>
+      <w:r>
+        <w:rPr>
+          <w:rFonts w:ascii="Times New Roman" w:eastAsia="Times New Roman" w:hAnsi="Times New Roman" w:cs="Times New Roman"/>
+          <w:sz w:val="24"/>
+          <w:szCs w:val="24"/>
+          <w:lang w:eastAsia="en-IN"/>
+        </w:rPr>
+        <w:t xml:space="preserve">Frontend: </w:t>
+      </w:r>
+      <w:proofErr w:type="spellStart"/>
+      <w:r>
+        <w:rPr>
+          <w:rFonts w:ascii="Courier New" w:eastAsia="Times New Roman" w:hAnsi="Courier New" w:cs="Courier New"/>
+          <w:sz w:val="20"/>
+          <w:szCs w:val="20"/>
+          <w:lang w:eastAsia="en-IN"/>
+        </w:rPr>
+        <w:t>GuestHouseManagement.jsx</w:t>
+      </w:r>
+      <w:proofErr w:type="spellEnd"/>
+      <w:r>
+        <w:rPr>
+          <w:rFonts w:ascii="Times New Roman" w:eastAsia="Times New Roman" w:hAnsi="Times New Roman" w:cs="Times New Roman"/>
+          <w:sz w:val="24"/>
+          <w:szCs w:val="24"/>
+          <w:lang w:eastAsia="en-IN"/>
+        </w:rPr>
+        <w:t xml:space="preserve"> → POST request to </w:t>
+      </w:r>
+      <w:r>
+        <w:rPr>
+          <w:rFonts w:ascii="Courier New" w:eastAsia="Times New Roman" w:hAnsi="Courier New" w:cs="Courier New"/>
+          <w:sz w:val="20"/>
+          <w:szCs w:val="20"/>
+          <w:lang w:eastAsia="en-IN"/>
+        </w:rPr>
+        <w:t>/</w:t>
+      </w:r>
+      <w:proofErr w:type="spellStart"/>
+      <w:r>
+        <w:rPr>
+          <w:rFonts w:ascii="Courier New" w:eastAsia="Times New Roman" w:hAnsi="Courier New" w:cs="Courier New"/>
+          <w:sz w:val="20"/>
+          <w:szCs w:val="20"/>
+          <w:lang w:eastAsia="en-IN"/>
+        </w:rPr>
+        <w:t>api</w:t>
+      </w:r>
+      <w:proofErr w:type="spellEnd"/>
+      <w:r>
+        <w:rPr>
+          <w:rFonts w:ascii="Courier New" w:eastAsia="Times New Roman" w:hAnsi="Courier New" w:cs="Courier New"/>
+          <w:sz w:val="20"/>
+          <w:szCs w:val="20"/>
+          <w:lang w:eastAsia="en-IN"/>
+        </w:rPr>
+        <w:t>/admin/guest-houses</w:t>
+      </w:r>
+    </w:p>
+    <w:p>
+      <w:pPr>
+        <w:numPr>
+          <w:ilvl w:val="0"/>
+          <w:numId w:val="79"/>
+        </w:numPr>
+        <w:spacing w:before="100" w:beforeAutospacing="1" w:after="100" w:afterAutospacing="1" w:line="240" w:lineRule="auto"/>
+        <w:rPr>
+          <w:rFonts w:ascii="Times New Roman" w:eastAsia="Times New Roman" w:hAnsi="Times New Roman" w:cs="Times New Roman"/>
+          <w:sz w:val="24"/>
+          <w:szCs w:val="24"/>
+          <w:lang w:eastAsia="en-IN"/>
+        </w:rPr>
+      </w:pPr>
+      <w:r>
+        <w:rPr>
+          <w:rFonts w:ascii="Times New Roman" w:eastAsia="Times New Roman" w:hAnsi="Times New Roman" w:cs="Times New Roman"/>
+          <w:sz w:val="24"/>
+          <w:szCs w:val="24"/>
+          <w:lang w:eastAsia="en-IN"/>
+        </w:rPr>
+        <w:t>Backend:</w:t>
+      </w:r>
+    </w:p>
+    <w:p>
+      <w:pPr>
+        <w:numPr>
+          <w:ilvl w:val="1"/>
+          <w:numId w:val="79"/>
+        </w:numPr>
+        <w:spacing w:before="100" w:beforeAutospacing="1" w:after="100" w:afterAutospacing="1" w:line="240" w:lineRule="auto"/>
+        <w:rPr>
+          <w:rFonts w:ascii="Times New Roman" w:eastAsia="Times New Roman" w:hAnsi="Times New Roman" w:cs="Times New Roman"/>
+          <w:sz w:val="24"/>
+          <w:szCs w:val="24"/>
+          <w:lang w:eastAsia="en-IN"/>
+        </w:rPr>
+      </w:pPr>
+      <w:proofErr w:type="spellStart"/>
+      <w:r>
+        <w:rPr>
+          <w:rFonts w:ascii="Courier New" w:eastAsia="Times New Roman" w:hAnsi="Courier New" w:cs="Courier New"/>
+          <w:sz w:val="20"/>
+          <w:szCs w:val="20"/>
+          <w:lang w:eastAsia="en-IN"/>
+        </w:rPr>
+        <w:t>AdminGuestHouseController#createGuestHouse</w:t>
+      </w:r>
+      <w:proofErr w:type="spellEnd"/>
+      <w:r>
+        <w:rPr>
+          <w:rFonts w:ascii="Courier New" w:eastAsia="Times New Roman" w:hAnsi="Courier New" w:cs="Courier New"/>
+          <w:sz w:val="20"/>
+          <w:szCs w:val="20"/>
+          <w:lang w:eastAsia="en-IN"/>
+        </w:rPr>
+        <w:t>()</w:t>
+      </w:r>
+    </w:p>
+    <w:p>
+      <w:pPr>
+        <w:numPr>
+          <w:ilvl w:val="1"/>
+          <w:numId w:val="79"/>
+        </w:numPr>
+        <w:spacing w:before="100" w:beforeAutospacing="1" w:after="100" w:afterAutospacing="1" w:line="240" w:lineRule="auto"/>
+        <w:rPr>
+          <w:rFonts w:ascii="Times New Roman" w:eastAsia="Times New Roman" w:hAnsi="Times New Roman" w:cs="Times New Roman"/>
+          <w:sz w:val="24"/>
+          <w:szCs w:val="24"/>
+          <w:lang w:eastAsia="en-IN"/>
+        </w:rPr>
+      </w:pPr>
+      <w:r>
+        <w:rPr>
+          <w:rFonts w:ascii="Times New Roman" w:eastAsia="Times New Roman" w:hAnsi="Times New Roman" w:cs="Times New Roman"/>
+          <w:sz w:val="24"/>
+          <w:szCs w:val="24"/>
+          <w:lang w:eastAsia="en-IN"/>
+        </w:rPr>
+        <w:t xml:space="preserve">→ </w:t>
+      </w:r>
+      <w:proofErr w:type="spellStart"/>
+      <w:r>
+        <w:rPr>
+          <w:rFonts w:ascii="Courier New" w:eastAsia="Times New Roman" w:hAnsi="Courier New" w:cs="Courier New"/>
+          <w:sz w:val="20"/>
+          <w:szCs w:val="20"/>
+          <w:lang w:eastAsia="en-IN"/>
+        </w:rPr>
+        <w:t>AdminServiceImpl#createGuestHouse</w:t>
+      </w:r>
+      <w:proofErr w:type="spellEnd"/>
+      <w:r>
+        <w:rPr>
+          <w:rFonts w:ascii="Courier New" w:eastAsia="Times New Roman" w:hAnsi="Courier New" w:cs="Courier New"/>
+          <w:sz w:val="20"/>
+          <w:szCs w:val="20"/>
+          <w:lang w:eastAsia="en-IN"/>
+        </w:rPr>
+        <w:t>()</w:t>
+      </w:r>
+    </w:p>
+    <w:p>
+      <w:pPr>
+        <w:numPr>
+          <w:ilvl w:val="1"/>
+          <w:numId w:val="79"/>
+        </w:numPr>
+        <w:spacing w:before="100" w:beforeAutospacing="1" w:after="100" w:afterAutospacing="1" w:line="240" w:lineRule="auto"/>
+        <w:rPr>
+          <w:rFonts w:ascii="Times New Roman" w:eastAsia="Times New Roman" w:hAnsi="Times New Roman" w:cs="Times New Roman"/>
+          <w:sz w:val="24"/>
+          <w:szCs w:val="24"/>
+          <w:lang w:eastAsia="en-IN"/>
+        </w:rPr>
+      </w:pPr>
+      <w:r>
+        <w:rPr>
+          <w:rFonts w:ascii="Times New Roman" w:eastAsia="Times New Roman" w:hAnsi="Times New Roman" w:cs="Times New Roman"/>
+          <w:sz w:val="24"/>
+          <w:szCs w:val="24"/>
+          <w:lang w:eastAsia="en-IN"/>
+        </w:rPr>
+        <w:t xml:space="preserve">→ </w:t>
+      </w:r>
+      <w:proofErr w:type="spellStart"/>
+      <w:r>
+        <w:rPr>
+          <w:rFonts w:ascii="Courier New" w:eastAsia="Times New Roman" w:hAnsi="Courier New" w:cs="Courier New"/>
+          <w:sz w:val="20"/>
+          <w:szCs w:val="20"/>
+          <w:lang w:eastAsia="en-IN"/>
+        </w:rPr>
+        <w:t>GuestHouseRepository.save</w:t>
+      </w:r>
+      <w:proofErr w:type="spellEnd"/>
+      <w:r>
+        <w:rPr>
+          <w:rFonts w:ascii="Courier New" w:eastAsia="Times New Roman" w:hAnsi="Courier New" w:cs="Courier New"/>
+          <w:sz w:val="20"/>
+          <w:szCs w:val="20"/>
+          <w:lang w:eastAsia="en-IN"/>
+        </w:rPr>
+        <w:t>()</w:t>
+      </w:r>
+    </w:p>
+    <w:p>
+      <w:pPr>
+        <w:spacing w:before="100" w:beforeAutospacing="1" w:after="100" w:afterAutospacing="1" w:line="240" w:lineRule="auto"/>
+        <w:outlineLvl w:val="3"/>
+        <w:rPr>
+          <w:rFonts w:ascii="Times New Roman" w:eastAsia="Times New Roman" w:hAnsi="Times New Roman" w:cs="Times New Roman"/>
+          <w:b/>
+          <w:bCs/>
+          <w:sz w:val="24"/>
+          <w:szCs w:val="24"/>
+          <w:lang w:eastAsia="en-IN"/>
+        </w:rPr>
+      </w:pPr>
+      <w:r>
+        <w:rPr>
+          <w:rFonts w:ascii="Times New Roman" w:eastAsia="Times New Roman" w:hAnsi="Times New Roman" w:cs="Times New Roman"/>
+          <w:b/>
+          <w:bCs/>
+          <w:sz w:val="24"/>
+          <w:szCs w:val="24"/>
+          <w:lang w:eastAsia="en-IN"/>
+        </w:rPr>
+        <w:t>2. User books a room</w:t>
+      </w:r>
+    </w:p>
+    <w:p>
+      <w:pPr>
+        <w:numPr>
+          <w:ilvl w:val="0"/>
+          <w:numId w:val="80"/>
+        </w:numPr>
+        <w:spacing w:before="100" w:beforeAutospacing="1" w:after="100" w:afterAutospacing="1" w:line="240" w:lineRule="auto"/>
+        <w:rPr>
+          <w:rFonts w:ascii="Times New Roman" w:eastAsia="Times New Roman" w:hAnsi="Times New Roman" w:cs="Times New Roman"/>
+          <w:sz w:val="24"/>
+          <w:szCs w:val="24"/>
+          <w:lang w:eastAsia="en-IN"/>
+        </w:rPr>
+      </w:pPr>
+      <w:r>
+        <w:rPr>
+          <w:rFonts w:ascii="Times New Roman" w:eastAsia="Times New Roman" w:hAnsi="Times New Roman" w:cs="Times New Roman"/>
+          <w:sz w:val="24"/>
+          <w:szCs w:val="24"/>
+          <w:lang w:eastAsia="en-IN"/>
+        </w:rPr>
+        <w:t xml:space="preserve">Frontend: </w:t>
+      </w:r>
+      <w:proofErr w:type="spellStart"/>
+      <w:r>
+        <w:rPr>
+          <w:rFonts w:ascii="Courier New" w:eastAsia="Times New Roman" w:hAnsi="Courier New" w:cs="Courier New"/>
+          <w:sz w:val="20"/>
+          <w:szCs w:val="20"/>
+          <w:lang w:eastAsia="en-IN"/>
+        </w:rPr>
+        <w:t>BookRoom.jsx</w:t>
+      </w:r>
+      <w:proofErr w:type="spellEnd"/>
+      <w:r>
+        <w:rPr>
+          <w:rFonts w:ascii="Times New Roman" w:eastAsia="Times New Roman" w:hAnsi="Times New Roman" w:cs="Times New Roman"/>
+          <w:sz w:val="24"/>
+          <w:szCs w:val="24"/>
+          <w:lang w:eastAsia="en-IN"/>
+        </w:rPr>
+        <w:t xml:space="preserve"> → POST to </w:t>
+      </w:r>
+      <w:r>
+        <w:rPr>
+          <w:rFonts w:ascii="Courier New" w:eastAsia="Times New Roman" w:hAnsi="Courier New" w:cs="Courier New"/>
+          <w:sz w:val="20"/>
+          <w:szCs w:val="20"/>
+          <w:lang w:eastAsia="en-IN"/>
+        </w:rPr>
+        <w:t>/</w:t>
+      </w:r>
+      <w:proofErr w:type="spellStart"/>
+      <w:r>
+        <w:rPr>
+          <w:rFonts w:ascii="Courier New" w:eastAsia="Times New Roman" w:hAnsi="Courier New" w:cs="Courier New"/>
+          <w:sz w:val="20"/>
+          <w:szCs w:val="20"/>
+          <w:lang w:eastAsia="en-IN"/>
+        </w:rPr>
+        <w:t>api</w:t>
+      </w:r>
+      <w:proofErr w:type="spellEnd"/>
+      <w:r>
+        <w:rPr>
+          <w:rFonts w:ascii="Courier New" w:eastAsia="Times New Roman" w:hAnsi="Courier New" w:cs="Courier New"/>
+          <w:sz w:val="20"/>
+          <w:szCs w:val="20"/>
+          <w:lang w:eastAsia="en-IN"/>
+        </w:rPr>
+        <w:t>/user/bookings</w:t>
+      </w:r>
+    </w:p>
+    <w:p>
+      <w:pPr>
+        <w:numPr>
+          <w:ilvl w:val="0"/>
+          <w:numId w:val="80"/>
+        </w:numPr>
+        <w:spacing w:before="100" w:beforeAutospacing="1" w:after="100" w:afterAutospacing="1" w:line="240" w:lineRule="auto"/>
+        <w:rPr>
+          <w:rFonts w:ascii="Times New Roman" w:eastAsia="Times New Roman" w:hAnsi="Times New Roman" w:cs="Times New Roman"/>
+          <w:sz w:val="24"/>
+          <w:szCs w:val="24"/>
+          <w:lang w:eastAsia="en-IN"/>
+        </w:rPr>
+      </w:pPr>
+      <w:r>
+        <w:rPr>
+          <w:rFonts w:ascii="Times New Roman" w:eastAsia="Times New Roman" w:hAnsi="Times New Roman" w:cs="Times New Roman"/>
+          <w:sz w:val="24"/>
+          <w:szCs w:val="24"/>
+          <w:lang w:eastAsia="en-IN"/>
+        </w:rPr>
+        <w:t>Backend:</w:t>
+      </w:r>
+    </w:p>
+    <w:p>
+      <w:pPr>
+        <w:numPr>
+          <w:ilvl w:val="1"/>
+          <w:numId w:val="80"/>
+        </w:numPr>
+        <w:spacing w:before="100" w:beforeAutospacing="1" w:after="100" w:afterAutospacing="1" w:line="240" w:lineRule="auto"/>
+        <w:rPr>
+          <w:rFonts w:ascii="Times New Roman" w:eastAsia="Times New Roman" w:hAnsi="Times New Roman" w:cs="Times New Roman"/>
+          <w:sz w:val="24"/>
+          <w:szCs w:val="24"/>
+          <w:lang w:eastAsia="en-IN"/>
+        </w:rPr>
+      </w:pPr>
+      <w:proofErr w:type="spellStart"/>
+      <w:r>
+        <w:rPr>
+          <w:rFonts w:ascii="Courier New" w:eastAsia="Times New Roman" w:hAnsi="Courier New" w:cs="Courier New"/>
+          <w:sz w:val="20"/>
+          <w:szCs w:val="20"/>
+          <w:lang w:eastAsia="en-IN"/>
+        </w:rPr>
+        <w:t>UserBookingController#createBooking</w:t>
+      </w:r>
+      <w:proofErr w:type="spellEnd"/>
+      <w:r>
+        <w:rPr>
+          <w:rFonts w:ascii="Courier New" w:eastAsia="Times New Roman" w:hAnsi="Courier New" w:cs="Courier New"/>
+          <w:sz w:val="20"/>
+          <w:szCs w:val="20"/>
+          <w:lang w:eastAsia="en-IN"/>
+        </w:rPr>
+        <w:t>()</w:t>
+      </w:r>
+    </w:p>
+    <w:p>
+      <w:pPr>
+        <w:numPr>
+          <w:ilvl w:val="1"/>
+          <w:numId w:val="80"/>
+        </w:numPr>
+        <w:spacing w:before="100" w:beforeAutospacing="1" w:after="100" w:afterAutospacing="1" w:line="240" w:lineRule="auto"/>
+        <w:rPr>
+          <w:rFonts w:ascii="Times New Roman" w:eastAsia="Times New Roman" w:hAnsi="Times New Roman" w:cs="Times New Roman"/>
+          <w:sz w:val="24"/>
+          <w:szCs w:val="24"/>
+          <w:lang w:eastAsia="en-IN"/>
+        </w:rPr>
+      </w:pPr>
+      <w:r>
+        <w:rPr>
+          <w:rFonts w:ascii="Times New Roman" w:eastAsia="Times New Roman" w:hAnsi="Times New Roman" w:cs="Times New Roman"/>
+          <w:sz w:val="24"/>
+          <w:szCs w:val="24"/>
+          <w:lang w:eastAsia="en-IN"/>
+        </w:rPr>
+        <w:t xml:space="preserve">→ </w:t>
+      </w:r>
+      <w:proofErr w:type="spellStart"/>
+      <w:r>
+        <w:rPr>
+          <w:rFonts w:ascii="Courier New" w:eastAsia="Times New Roman" w:hAnsi="Courier New" w:cs="Courier New"/>
+          <w:sz w:val="20"/>
+          <w:szCs w:val="20"/>
+          <w:lang w:eastAsia="en-IN"/>
+        </w:rPr>
+        <w:t>BookingServiceImpl#createBooking</w:t>
+      </w:r>
+      <w:proofErr w:type="spellEnd"/>
+      <w:r>
+        <w:rPr>
+          <w:rFonts w:ascii="Courier New" w:eastAsia="Times New Roman" w:hAnsi="Courier New" w:cs="Courier New"/>
+          <w:sz w:val="20"/>
+          <w:szCs w:val="20"/>
+          <w:lang w:eastAsia="en-IN"/>
+        </w:rPr>
+        <w:t>()</w:t>
+      </w:r>
+    </w:p>
+    <w:p>
+      <w:pPr>
+        <w:numPr>
+          <w:ilvl w:val="1"/>
+          <w:numId w:val="80"/>
+        </w:numPr>
+        <w:spacing w:before="100" w:beforeAutospacing="1" w:after="100" w:afterAutospacing="1" w:line="240" w:lineRule="auto"/>
+        <w:rPr>
+          <w:rFonts w:ascii="Times New Roman" w:eastAsia="Times New Roman" w:hAnsi="Times New Roman" w:cs="Times New Roman"/>
+          <w:sz w:val="24"/>
+          <w:szCs w:val="24"/>
+          <w:lang w:eastAsia="en-IN"/>
+        </w:rPr>
+      </w:pPr>
+      <w:r>
+        <w:rPr>
+          <w:rFonts w:ascii="Times New Roman" w:eastAsia="Times New Roman" w:hAnsi="Times New Roman" w:cs="Times New Roman"/>
+          <w:sz w:val="24"/>
+          <w:szCs w:val="24"/>
+          <w:lang w:eastAsia="en-IN"/>
+        </w:rPr>
+        <w:t xml:space="preserve">→ </w:t>
+      </w:r>
+      <w:proofErr w:type="spellStart"/>
+      <w:r>
+        <w:rPr>
+          <w:rFonts w:ascii="Courier New" w:eastAsia="Times New Roman" w:hAnsi="Courier New" w:cs="Courier New"/>
+          <w:sz w:val="20"/>
+          <w:szCs w:val="20"/>
+          <w:lang w:eastAsia="en-IN"/>
+        </w:rPr>
+        <w:t>BookingRepository.save</w:t>
+      </w:r>
+      <w:proofErr w:type="spellEnd"/>
+      <w:r>
+        <w:rPr>
+          <w:rFonts w:ascii="Courier New" w:eastAsia="Times New Roman" w:hAnsi="Courier New" w:cs="Courier New"/>
+          <w:sz w:val="20"/>
+          <w:szCs w:val="20"/>
+          <w:lang w:eastAsia="en-IN"/>
+        </w:rPr>
+        <w:t>()</w:t>
+      </w:r>
+    </w:p>
+    <w:p>
+      <w:pPr>
+        <w:spacing w:before="100" w:beforeAutospacing="1" w:after="100" w:afterAutospacing="1" w:line="240" w:lineRule="auto"/>
+        <w:outlineLvl w:val="3"/>
+        <w:rPr>
+          <w:rFonts w:ascii="Times New Roman" w:eastAsia="Times New Roman" w:hAnsi="Times New Roman" w:cs="Times New Roman"/>
+          <w:b/>
+          <w:bCs/>
+          <w:sz w:val="24"/>
+          <w:szCs w:val="24"/>
+          <w:lang w:eastAsia="en-IN"/>
+        </w:rPr>
+      </w:pPr>
+      <w:r>
+        <w:rPr>
+          <w:rFonts w:ascii="Times New Roman" w:eastAsia="Times New Roman" w:hAnsi="Times New Roman" w:cs="Times New Roman"/>
+          <w:b/>
+          <w:bCs/>
+          <w:sz w:val="24"/>
+          <w:szCs w:val="24"/>
+          <w:lang w:eastAsia="en-IN"/>
+        </w:rPr>
+        <w:t>3. Admin approves booking</w:t>
+      </w:r>
+    </w:p>
+    <w:p>
+      <w:pPr>
+        <w:numPr>
+          <w:ilvl w:val="0"/>
+          <w:numId w:val="81"/>
+        </w:numPr>
+        <w:spacing w:before="100" w:beforeAutospacing="1" w:after="100" w:afterAutospacing="1" w:line="240" w:lineRule="auto"/>
+        <w:rPr>
+          <w:rFonts w:ascii="Times New Roman" w:eastAsia="Times New Roman" w:hAnsi="Times New Roman" w:cs="Times New Roman"/>
+          <w:sz w:val="24"/>
+          <w:szCs w:val="24"/>
+          <w:lang w:eastAsia="en-IN"/>
+        </w:rPr>
+      </w:pPr>
+      <w:r>
+        <w:rPr>
+          <w:rFonts w:ascii="Times New Roman" w:eastAsia="Times New Roman" w:hAnsi="Times New Roman" w:cs="Times New Roman"/>
+          <w:sz w:val="24"/>
+          <w:szCs w:val="24"/>
+          <w:lang w:eastAsia="en-IN"/>
+        </w:rPr>
+        <w:t xml:space="preserve">Frontend: </w:t>
+      </w:r>
+      <w:proofErr w:type="spellStart"/>
+      <w:r>
+        <w:rPr>
+          <w:rFonts w:ascii="Courier New" w:eastAsia="Times New Roman" w:hAnsi="Courier New" w:cs="Courier New"/>
+          <w:sz w:val="20"/>
+          <w:szCs w:val="20"/>
+          <w:lang w:eastAsia="en-IN"/>
+        </w:rPr>
+        <w:t>PendingRequests.jsx</w:t>
+      </w:r>
+      <w:proofErr w:type="spellEnd"/>
+      <w:r>
+        <w:rPr>
+          <w:rFonts w:ascii="Times New Roman" w:eastAsia="Times New Roman" w:hAnsi="Times New Roman" w:cs="Times New Roman"/>
+          <w:sz w:val="24"/>
+          <w:szCs w:val="24"/>
+          <w:lang w:eastAsia="en-IN"/>
+        </w:rPr>
+        <w:t xml:space="preserve"> → PUT </w:t>
+      </w:r>
+      <w:r>
+        <w:rPr>
+          <w:rFonts w:ascii="Courier New" w:eastAsia="Times New Roman" w:hAnsi="Courier New" w:cs="Courier New"/>
+          <w:sz w:val="20"/>
+          <w:szCs w:val="20"/>
+          <w:lang w:eastAsia="en-IN"/>
+        </w:rPr>
+        <w:t>/</w:t>
+      </w:r>
+      <w:proofErr w:type="spellStart"/>
+      <w:r>
+        <w:rPr>
+          <w:rFonts w:ascii="Courier New" w:eastAsia="Times New Roman" w:hAnsi="Courier New" w:cs="Courier New"/>
+          <w:sz w:val="20"/>
+          <w:szCs w:val="20"/>
+          <w:lang w:eastAsia="en-IN"/>
+        </w:rPr>
+        <w:t>api</w:t>
+      </w:r>
+      <w:proofErr w:type="spellEnd"/>
+      <w:r>
+        <w:rPr>
+          <w:rFonts w:ascii="Courier New" w:eastAsia="Times New Roman" w:hAnsi="Courier New" w:cs="Courier New"/>
+          <w:sz w:val="20"/>
+          <w:szCs w:val="20"/>
+          <w:lang w:eastAsia="en-IN"/>
+        </w:rPr>
+        <w:t>/admin/bookings/{id}/approve</w:t>
+      </w:r>
+    </w:p>
+    <w:p>
+      <w:pPr>
+        <w:numPr>
+          <w:ilvl w:val="0"/>
+          <w:numId w:val="81"/>
+        </w:numPr>
+        <w:spacing w:before="100" w:beforeAutospacing="1" w:after="100" w:afterAutospacing="1" w:line="240" w:lineRule="auto"/>
+        <w:rPr>
+          <w:rFonts w:ascii="Times New Roman" w:eastAsia="Times New Roman" w:hAnsi="Times New Roman" w:cs="Times New Roman"/>
+          <w:sz w:val="24"/>
+          <w:szCs w:val="24"/>
+          <w:lang w:eastAsia="en-IN"/>
+        </w:rPr>
+      </w:pPr>
+      <w:r>
+        <w:rPr>
+          <w:rFonts w:ascii="Times New Roman" w:eastAsia="Times New Roman" w:hAnsi="Times New Roman" w:cs="Times New Roman"/>
+          <w:sz w:val="24"/>
+          <w:szCs w:val="24"/>
+          <w:lang w:eastAsia="en-IN"/>
+        </w:rPr>
+        <w:t>Backend:</w:t>
+      </w:r>
+    </w:p>
+    <w:p>
+      <w:pPr>
+        <w:numPr>
+          <w:ilvl w:val="1"/>
+          <w:numId w:val="81"/>
+        </w:numPr>
+        <w:spacing w:before="100" w:beforeAutospacing="1" w:after="100" w:afterAutospacing="1" w:line="240" w:lineRule="auto"/>
+        <w:rPr>
+          <w:rFonts w:ascii="Times New Roman" w:eastAsia="Times New Roman" w:hAnsi="Times New Roman" w:cs="Times New Roman"/>
+          <w:sz w:val="24"/>
+          <w:szCs w:val="24"/>
+          <w:lang w:eastAsia="en-IN"/>
+        </w:rPr>
+      </w:pPr>
+      <w:proofErr w:type="spellStart"/>
+      <w:r>
+        <w:rPr>
+          <w:rFonts w:ascii="Courier New" w:eastAsia="Times New Roman" w:hAnsi="Courier New" w:cs="Courier New"/>
+          <w:sz w:val="20"/>
+          <w:szCs w:val="20"/>
+          <w:lang w:eastAsia="en-IN"/>
+        </w:rPr>
+        <w:t>AdminBookingController#approveBooking</w:t>
+      </w:r>
+      <w:proofErr w:type="spellEnd"/>
+      <w:r>
+        <w:rPr>
+          <w:rFonts w:ascii="Courier New" w:eastAsia="Times New Roman" w:hAnsi="Courier New" w:cs="Courier New"/>
+          <w:sz w:val="20"/>
+          <w:szCs w:val="20"/>
+          <w:lang w:eastAsia="en-IN"/>
+        </w:rPr>
+        <w:t>()</w:t>
+      </w:r>
+    </w:p>
+    <w:p>
+      <w:pPr>
+        <w:numPr>
+          <w:ilvl w:val="1"/>
+          <w:numId w:val="81"/>
+        </w:numPr>
+        <w:spacing w:before="100" w:beforeAutospacing="1" w:after="100" w:afterAutospacing="1" w:line="240" w:lineRule="auto"/>
+        <w:rPr>
+          <w:rFonts w:ascii="Times New Roman" w:eastAsia="Times New Roman" w:hAnsi="Times New Roman" w:cs="Times New Roman"/>
+          <w:sz w:val="24"/>
+          <w:szCs w:val="24"/>
+          <w:lang w:eastAsia="en-IN"/>
+        </w:rPr>
+      </w:pPr>
+      <w:r>
+        <w:rPr>
+          <w:rFonts w:ascii="Times New Roman" w:eastAsia="Times New Roman" w:hAnsi="Times New Roman" w:cs="Times New Roman"/>
+          <w:sz w:val="24"/>
+          <w:szCs w:val="24"/>
+          <w:lang w:eastAsia="en-IN"/>
+        </w:rPr>
+        <w:t xml:space="preserve">→ </w:t>
+      </w:r>
+      <w:proofErr w:type="spellStart"/>
+      <w:r>
+        <w:rPr>
+          <w:rFonts w:ascii="Courier New" w:eastAsia="Times New Roman" w:hAnsi="Courier New" w:cs="Courier New"/>
+          <w:sz w:val="20"/>
+          <w:szCs w:val="20"/>
+          <w:lang w:eastAsia="en-IN"/>
+        </w:rPr>
+        <w:t>BookingServiceImpl#approveBooking</w:t>
+      </w:r>
+      <w:proofErr w:type="spellEnd"/>
+      <w:r>
+        <w:rPr>
+          <w:rFonts w:ascii="Courier New" w:eastAsia="Times New Roman" w:hAnsi="Courier New" w:cs="Courier New"/>
+          <w:sz w:val="20"/>
+          <w:szCs w:val="20"/>
+          <w:lang w:eastAsia="en-IN"/>
+        </w:rPr>
+        <w:t>()</w:t>
+      </w:r>
+    </w:p>
+    <w:p>
+      <w:pPr>
+        <w:spacing w:after="0" w:line="240" w:lineRule="auto"/>
+        <w:rPr>
+          <w:rFonts w:ascii="Times New Roman" w:eastAsia="Times New Roman" w:hAnsi="Times New Roman" w:cs="Times New Roman"/>
+          <w:sz w:val="24"/>
+          <w:szCs w:val="24"/>
+          <w:lang w:eastAsia="en-IN"/>
+        </w:rPr>
+      </w:pPr>
+      <w:r>
+        <w:rPr>
+          <w:rFonts w:ascii="Times New Roman" w:eastAsia="Times New Roman" w:hAnsi="Times New Roman" w:cs="Times New Roman"/>
+          <w:sz w:val="24"/>
+          <w:szCs w:val="24"/>
+          <w:lang w:eastAsia="en-IN"/>
+        </w:rPr>
+        <w:pict w14:anchorId="7FB92555">
+          <v:rect id="_x0000_i1046" style="width:0;height:1.5pt" o:hralign="center" o:hrstd="t" o:hr="t" fillcolor="#a0a0a0" stroked="f"/>
+        </w:pict>
+      </w:r>
+    </w:p>
+    <w:p>
+      <w:pPr>
+        <w:spacing w:before="100" w:beforeAutospacing="1" w:after="100" w:afterAutospacing="1" w:line="240" w:lineRule="auto"/>
+        <w:rPr>
+          <w:rFonts w:ascii="Times New Roman" w:eastAsia="Times New Roman" w:hAnsi="Times New Roman" w:cs="Times New Roman"/>
+          <w:sz w:val="24"/>
+          <w:szCs w:val="24"/>
+          <w:lang w:eastAsia="en-IN"/>
+        </w:rPr>
+      </w:pPr>
+      <w:r>
+        <w:rPr>
+          <w:rFonts w:ascii="Times New Roman" w:eastAsia="Times New Roman" w:hAnsi="Times New Roman" w:cs="Times New Roman"/>
+          <w:sz w:val="24"/>
+          <w:szCs w:val="24"/>
+          <w:lang w:eastAsia="en-IN"/>
+        </w:rPr>
+        <w:t>Would you like a flowchart or diagram of the architecture next?</w:t>
+      </w:r>
+    </w:p>
+    <w:p>
+      <w:pPr>
+        <w:rPr>
           <w:sz w:val="28"/>
           <w:szCs w:val="28"/>
           <w:lang w:val="en-US"/>
         </w:rPr>
       </w:pPr>
-      <w:r>
-        <w:rPr>
-          <w:rFonts w:ascii="Times New Roman" w:eastAsia="Times New Roman" w:hAnsi="Times New Roman" w:cs="Times New Roman"/>
-          <w:sz w:val="24"/>
-          <w:szCs w:val="24"/>
-          <w:lang w:eastAsia="en-IN"/>
-        </w:rPr>
-        <w:t>To use these utilities in your components, you can now import them like this:</w:t>
-      </w:r>
     </w:p>
     <w:sectPr>
       <w:pgSz w:w="11906" w:h="16838"/>
@@ -17849,6 +21879,304 @@
     </w:lvl>
   </w:abstractNum>
   <w:abstractNum w:abstractNumId="5" w15:restartNumberingAfterBreak="0">
+    <w:nsid w:val="11966820"/>
+    <w:multiLevelType w:val="multilevel"/>
+    <w:tmpl w:val="B2CCC4D8"/>
+    <w:lvl w:ilvl="0">
+      <w:start w:val="1"/>
+      <w:numFmt w:val="bullet"/>
+      <w:lvlText w:val=""/>
+      <w:lvlJc w:val="left"/>
+      <w:pPr>
+        <w:tabs>
+          <w:tab w:val="num" w:pos="720"/>
+        </w:tabs>
+        <w:ind w:left="720" w:hanging="360"/>
+      </w:pPr>
+      <w:rPr>
+        <w:rFonts w:ascii="Symbol" w:hAnsi="Symbol" w:hint="default"/>
+        <w:sz w:val="20"/>
+      </w:rPr>
+    </w:lvl>
+    <w:lvl w:ilvl="1">
+      <w:start w:val="1"/>
+      <w:numFmt w:val="bullet"/>
+      <w:lvlText w:val="o"/>
+      <w:lvlJc w:val="left"/>
+      <w:pPr>
+        <w:tabs>
+          <w:tab w:val="num" w:pos="1440"/>
+        </w:tabs>
+        <w:ind w:left="1440" w:hanging="360"/>
+      </w:pPr>
+      <w:rPr>
+        <w:rFonts w:ascii="Courier New" w:hAnsi="Courier New" w:hint="default"/>
+        <w:sz w:val="20"/>
+      </w:rPr>
+    </w:lvl>
+    <w:lvl w:ilvl="2" w:tentative="1">
+      <w:start w:val="1"/>
+      <w:numFmt w:val="bullet"/>
+      <w:lvlText w:val=""/>
+      <w:lvlJc w:val="left"/>
+      <w:pPr>
+        <w:tabs>
+          <w:tab w:val="num" w:pos="2160"/>
+        </w:tabs>
+        <w:ind w:left="2160" w:hanging="360"/>
+      </w:pPr>
+      <w:rPr>
+        <w:rFonts w:ascii="Wingdings" w:hAnsi="Wingdings" w:hint="default"/>
+        <w:sz w:val="20"/>
+      </w:rPr>
+    </w:lvl>
+    <w:lvl w:ilvl="3" w:tentative="1">
+      <w:start w:val="1"/>
+      <w:numFmt w:val="bullet"/>
+      <w:lvlText w:val=""/>
+      <w:lvlJc w:val="left"/>
+      <w:pPr>
+        <w:tabs>
+          <w:tab w:val="num" w:pos="2880"/>
+        </w:tabs>
+        <w:ind w:left="2880" w:hanging="360"/>
+      </w:pPr>
+      <w:rPr>
+        <w:rFonts w:ascii="Wingdings" w:hAnsi="Wingdings" w:hint="default"/>
+        <w:sz w:val="20"/>
+      </w:rPr>
+    </w:lvl>
+    <w:lvl w:ilvl="4" w:tentative="1">
+      <w:start w:val="1"/>
+      <w:numFmt w:val="bullet"/>
+      <w:lvlText w:val=""/>
+      <w:lvlJc w:val="left"/>
+      <w:pPr>
+        <w:tabs>
+          <w:tab w:val="num" w:pos="3600"/>
+        </w:tabs>
+        <w:ind w:left="3600" w:hanging="360"/>
+      </w:pPr>
+      <w:rPr>
+        <w:rFonts w:ascii="Wingdings" w:hAnsi="Wingdings" w:hint="default"/>
+        <w:sz w:val="20"/>
+      </w:rPr>
+    </w:lvl>
+    <w:lvl w:ilvl="5" w:tentative="1">
+      <w:start w:val="1"/>
+      <w:numFmt w:val="bullet"/>
+      <w:lvlText w:val=""/>
+      <w:lvlJc w:val="left"/>
+      <w:pPr>
+        <w:tabs>
+          <w:tab w:val="num" w:pos="4320"/>
+        </w:tabs>
+        <w:ind w:left="4320" w:hanging="360"/>
+      </w:pPr>
+      <w:rPr>
+        <w:rFonts w:ascii="Wingdings" w:hAnsi="Wingdings" w:hint="default"/>
+        <w:sz w:val="20"/>
+      </w:rPr>
+    </w:lvl>
+    <w:lvl w:ilvl="6" w:tentative="1">
+      <w:start w:val="1"/>
+      <w:numFmt w:val="bullet"/>
+      <w:lvlText w:val=""/>
+      <w:lvlJc w:val="left"/>
+      <w:pPr>
+        <w:tabs>
+          <w:tab w:val="num" w:pos="5040"/>
+        </w:tabs>
+        <w:ind w:left="5040" w:hanging="360"/>
+      </w:pPr>
+      <w:rPr>
+        <w:rFonts w:ascii="Wingdings" w:hAnsi="Wingdings" w:hint="default"/>
+        <w:sz w:val="20"/>
+      </w:rPr>
+    </w:lvl>
+    <w:lvl w:ilvl="7" w:tentative="1">
+      <w:start w:val="1"/>
+      <w:numFmt w:val="bullet"/>
+      <w:lvlText w:val=""/>
+      <w:lvlJc w:val="left"/>
+      <w:pPr>
+        <w:tabs>
+          <w:tab w:val="num" w:pos="5760"/>
+        </w:tabs>
+        <w:ind w:left="5760" w:hanging="360"/>
+      </w:pPr>
+      <w:rPr>
+        <w:rFonts w:ascii="Wingdings" w:hAnsi="Wingdings" w:hint="default"/>
+        <w:sz w:val="20"/>
+      </w:rPr>
+    </w:lvl>
+    <w:lvl w:ilvl="8" w:tentative="1">
+      <w:start w:val="1"/>
+      <w:numFmt w:val="bullet"/>
+      <w:lvlText w:val=""/>
+      <w:lvlJc w:val="left"/>
+      <w:pPr>
+        <w:tabs>
+          <w:tab w:val="num" w:pos="6480"/>
+        </w:tabs>
+        <w:ind w:left="6480" w:hanging="360"/>
+      </w:pPr>
+      <w:rPr>
+        <w:rFonts w:ascii="Wingdings" w:hAnsi="Wingdings" w:hint="default"/>
+        <w:sz w:val="20"/>
+      </w:rPr>
+    </w:lvl>
+  </w:abstractNum>
+  <w:abstractNum w:abstractNumId="6" w15:restartNumberingAfterBreak="0">
+    <w:nsid w:val="1251591B"/>
+    <w:multiLevelType w:val="multilevel"/>
+    <w:tmpl w:val="35B24C8C"/>
+    <w:lvl w:ilvl="0">
+      <w:start w:val="1"/>
+      <w:numFmt w:val="bullet"/>
+      <w:lvlText w:val=""/>
+      <w:lvlJc w:val="left"/>
+      <w:pPr>
+        <w:tabs>
+          <w:tab w:val="num" w:pos="720"/>
+        </w:tabs>
+        <w:ind w:left="720" w:hanging="360"/>
+      </w:pPr>
+      <w:rPr>
+        <w:rFonts w:ascii="Symbol" w:hAnsi="Symbol" w:hint="default"/>
+        <w:sz w:val="20"/>
+      </w:rPr>
+    </w:lvl>
+    <w:lvl w:ilvl="1">
+      <w:start w:val="1"/>
+      <w:numFmt w:val="bullet"/>
+      <w:lvlText w:val="o"/>
+      <w:lvlJc w:val="left"/>
+      <w:pPr>
+        <w:tabs>
+          <w:tab w:val="num" w:pos="1440"/>
+        </w:tabs>
+        <w:ind w:left="1440" w:hanging="360"/>
+      </w:pPr>
+      <w:rPr>
+        <w:rFonts w:ascii="Courier New" w:hAnsi="Courier New" w:hint="default"/>
+        <w:sz w:val="20"/>
+      </w:rPr>
+    </w:lvl>
+    <w:lvl w:ilvl="2" w:tentative="1">
+      <w:start w:val="1"/>
+      <w:numFmt w:val="bullet"/>
+      <w:lvlText w:val=""/>
+      <w:lvlJc w:val="left"/>
+      <w:pPr>
+        <w:tabs>
+          <w:tab w:val="num" w:pos="2160"/>
+        </w:tabs>
+        <w:ind w:left="2160" w:hanging="360"/>
+      </w:pPr>
+      <w:rPr>
+        <w:rFonts w:ascii="Wingdings" w:hAnsi="Wingdings" w:hint="default"/>
+        <w:sz w:val="20"/>
+      </w:rPr>
+    </w:lvl>
+    <w:lvl w:ilvl="3" w:tentative="1">
+      <w:start w:val="1"/>
+      <w:numFmt w:val="bullet"/>
+      <w:lvlText w:val=""/>
+      <w:lvlJc w:val="left"/>
+      <w:pPr>
+        <w:tabs>
+          <w:tab w:val="num" w:pos="2880"/>
+        </w:tabs>
+        <w:ind w:left="2880" w:hanging="360"/>
+      </w:pPr>
+      <w:rPr>
+        <w:rFonts w:ascii="Wingdings" w:hAnsi="Wingdings" w:hint="default"/>
+        <w:sz w:val="20"/>
+      </w:rPr>
+    </w:lvl>
+    <w:lvl w:ilvl="4" w:tentative="1">
+      <w:start w:val="1"/>
+      <w:numFmt w:val="bullet"/>
+      <w:lvlText w:val=""/>
+      <w:lvlJc w:val="left"/>
+      <w:pPr>
+        <w:tabs>
+          <w:tab w:val="num" w:pos="3600"/>
+        </w:tabs>
+        <w:ind w:left="3600" w:hanging="360"/>
+      </w:pPr>
+      <w:rPr>
+        <w:rFonts w:ascii="Wingdings" w:hAnsi="Wingdings" w:hint="default"/>
+        <w:sz w:val="20"/>
+      </w:rPr>
+    </w:lvl>
+    <w:lvl w:ilvl="5" w:tentative="1">
+      <w:start w:val="1"/>
+      <w:numFmt w:val="bullet"/>
+      <w:lvlText w:val=""/>
+      <w:lvlJc w:val="left"/>
+      <w:pPr>
+        <w:tabs>
+          <w:tab w:val="num" w:pos="4320"/>
+        </w:tabs>
+        <w:ind w:left="4320" w:hanging="360"/>
+      </w:pPr>
+      <w:rPr>
+        <w:rFonts w:ascii="Wingdings" w:hAnsi="Wingdings" w:hint="default"/>
+        <w:sz w:val="20"/>
+      </w:rPr>
+    </w:lvl>
+    <w:lvl w:ilvl="6" w:tentative="1">
+      <w:start w:val="1"/>
+      <w:numFmt w:val="bullet"/>
+      <w:lvlText w:val=""/>
+      <w:lvlJc w:val="left"/>
+      <w:pPr>
+        <w:tabs>
+          <w:tab w:val="num" w:pos="5040"/>
+        </w:tabs>
+        <w:ind w:left="5040" w:hanging="360"/>
+      </w:pPr>
+      <w:rPr>
+        <w:rFonts w:ascii="Wingdings" w:hAnsi="Wingdings" w:hint="default"/>
+        <w:sz w:val="20"/>
+      </w:rPr>
+    </w:lvl>
+    <w:lvl w:ilvl="7" w:tentative="1">
+      <w:start w:val="1"/>
+      <w:numFmt w:val="bullet"/>
+      <w:lvlText w:val=""/>
+      <w:lvlJc w:val="left"/>
+      <w:pPr>
+        <w:tabs>
+          <w:tab w:val="num" w:pos="5760"/>
+        </w:tabs>
+        <w:ind w:left="5760" w:hanging="360"/>
+      </w:pPr>
+      <w:rPr>
+        <w:rFonts w:ascii="Wingdings" w:hAnsi="Wingdings" w:hint="default"/>
+        <w:sz w:val="20"/>
+      </w:rPr>
+    </w:lvl>
+    <w:lvl w:ilvl="8" w:tentative="1">
+      <w:start w:val="1"/>
+      <w:numFmt w:val="bullet"/>
+      <w:lvlText w:val=""/>
+      <w:lvlJc w:val="left"/>
+      <w:pPr>
+        <w:tabs>
+          <w:tab w:val="num" w:pos="6480"/>
+        </w:tabs>
+        <w:ind w:left="6480" w:hanging="360"/>
+      </w:pPr>
+      <w:rPr>
+        <w:rFonts w:ascii="Wingdings" w:hAnsi="Wingdings" w:hint="default"/>
+        <w:sz w:val="20"/>
+      </w:rPr>
+    </w:lvl>
+  </w:abstractNum>
+  <w:abstractNum w:abstractNumId="7" w15:restartNumberingAfterBreak="0">
     <w:nsid w:val="12643C5C"/>
     <w:multiLevelType w:val="multilevel"/>
     <w:tmpl w:val="B4BABEFA"/>
@@ -17997,7 +22325,305 @@
       </w:rPr>
     </w:lvl>
   </w:abstractNum>
-  <w:abstractNum w:abstractNumId="6" w15:restartNumberingAfterBreak="0">
+  <w:abstractNum w:abstractNumId="8" w15:restartNumberingAfterBreak="0">
+    <w:nsid w:val="12753E9F"/>
+    <w:multiLevelType w:val="multilevel"/>
+    <w:tmpl w:val="129EBF5C"/>
+    <w:lvl w:ilvl="0">
+      <w:start w:val="1"/>
+      <w:numFmt w:val="bullet"/>
+      <w:lvlText w:val=""/>
+      <w:lvlJc w:val="left"/>
+      <w:pPr>
+        <w:tabs>
+          <w:tab w:val="num" w:pos="720"/>
+        </w:tabs>
+        <w:ind w:left="720" w:hanging="360"/>
+      </w:pPr>
+      <w:rPr>
+        <w:rFonts w:ascii="Symbol" w:hAnsi="Symbol" w:hint="default"/>
+        <w:sz w:val="20"/>
+      </w:rPr>
+    </w:lvl>
+    <w:lvl w:ilvl="1" w:tentative="1">
+      <w:start w:val="1"/>
+      <w:numFmt w:val="bullet"/>
+      <w:lvlText w:val="o"/>
+      <w:lvlJc w:val="left"/>
+      <w:pPr>
+        <w:tabs>
+          <w:tab w:val="num" w:pos="1440"/>
+        </w:tabs>
+        <w:ind w:left="1440" w:hanging="360"/>
+      </w:pPr>
+      <w:rPr>
+        <w:rFonts w:ascii="Courier New" w:hAnsi="Courier New" w:hint="default"/>
+        <w:sz w:val="20"/>
+      </w:rPr>
+    </w:lvl>
+    <w:lvl w:ilvl="2" w:tentative="1">
+      <w:start w:val="1"/>
+      <w:numFmt w:val="bullet"/>
+      <w:lvlText w:val=""/>
+      <w:lvlJc w:val="left"/>
+      <w:pPr>
+        <w:tabs>
+          <w:tab w:val="num" w:pos="2160"/>
+        </w:tabs>
+        <w:ind w:left="2160" w:hanging="360"/>
+      </w:pPr>
+      <w:rPr>
+        <w:rFonts w:ascii="Wingdings" w:hAnsi="Wingdings" w:hint="default"/>
+        <w:sz w:val="20"/>
+      </w:rPr>
+    </w:lvl>
+    <w:lvl w:ilvl="3" w:tentative="1">
+      <w:start w:val="1"/>
+      <w:numFmt w:val="bullet"/>
+      <w:lvlText w:val=""/>
+      <w:lvlJc w:val="left"/>
+      <w:pPr>
+        <w:tabs>
+          <w:tab w:val="num" w:pos="2880"/>
+        </w:tabs>
+        <w:ind w:left="2880" w:hanging="360"/>
+      </w:pPr>
+      <w:rPr>
+        <w:rFonts w:ascii="Wingdings" w:hAnsi="Wingdings" w:hint="default"/>
+        <w:sz w:val="20"/>
+      </w:rPr>
+    </w:lvl>
+    <w:lvl w:ilvl="4" w:tentative="1">
+      <w:start w:val="1"/>
+      <w:numFmt w:val="bullet"/>
+      <w:lvlText w:val=""/>
+      <w:lvlJc w:val="left"/>
+      <w:pPr>
+        <w:tabs>
+          <w:tab w:val="num" w:pos="3600"/>
+        </w:tabs>
+        <w:ind w:left="3600" w:hanging="360"/>
+      </w:pPr>
+      <w:rPr>
+        <w:rFonts w:ascii="Wingdings" w:hAnsi="Wingdings" w:hint="default"/>
+        <w:sz w:val="20"/>
+      </w:rPr>
+    </w:lvl>
+    <w:lvl w:ilvl="5" w:tentative="1">
+      <w:start w:val="1"/>
+      <w:numFmt w:val="bullet"/>
+      <w:lvlText w:val=""/>
+      <w:lvlJc w:val="left"/>
+      <w:pPr>
+        <w:tabs>
+          <w:tab w:val="num" w:pos="4320"/>
+        </w:tabs>
+        <w:ind w:left="4320" w:hanging="360"/>
+      </w:pPr>
+      <w:rPr>
+        <w:rFonts w:ascii="Wingdings" w:hAnsi="Wingdings" w:hint="default"/>
+        <w:sz w:val="20"/>
+      </w:rPr>
+    </w:lvl>
+    <w:lvl w:ilvl="6" w:tentative="1">
+      <w:start w:val="1"/>
+      <w:numFmt w:val="bullet"/>
+      <w:lvlText w:val=""/>
+      <w:lvlJc w:val="left"/>
+      <w:pPr>
+        <w:tabs>
+          <w:tab w:val="num" w:pos="5040"/>
+        </w:tabs>
+        <w:ind w:left="5040" w:hanging="360"/>
+      </w:pPr>
+      <w:rPr>
+        <w:rFonts w:ascii="Wingdings" w:hAnsi="Wingdings" w:hint="default"/>
+        <w:sz w:val="20"/>
+      </w:rPr>
+    </w:lvl>
+    <w:lvl w:ilvl="7" w:tentative="1">
+      <w:start w:val="1"/>
+      <w:numFmt w:val="bullet"/>
+      <w:lvlText w:val=""/>
+      <w:lvlJc w:val="left"/>
+      <w:pPr>
+        <w:tabs>
+          <w:tab w:val="num" w:pos="5760"/>
+        </w:tabs>
+        <w:ind w:left="5760" w:hanging="360"/>
+      </w:pPr>
+      <w:rPr>
+        <w:rFonts w:ascii="Wingdings" w:hAnsi="Wingdings" w:hint="default"/>
+        <w:sz w:val="20"/>
+      </w:rPr>
+    </w:lvl>
+    <w:lvl w:ilvl="8" w:tentative="1">
+      <w:start w:val="1"/>
+      <w:numFmt w:val="bullet"/>
+      <w:lvlText w:val=""/>
+      <w:lvlJc w:val="left"/>
+      <w:pPr>
+        <w:tabs>
+          <w:tab w:val="num" w:pos="6480"/>
+        </w:tabs>
+        <w:ind w:left="6480" w:hanging="360"/>
+      </w:pPr>
+      <w:rPr>
+        <w:rFonts w:ascii="Wingdings" w:hAnsi="Wingdings" w:hint="default"/>
+        <w:sz w:val="20"/>
+      </w:rPr>
+    </w:lvl>
+  </w:abstractNum>
+  <w:abstractNum w:abstractNumId="9" w15:restartNumberingAfterBreak="0">
+    <w:nsid w:val="16352759"/>
+    <w:multiLevelType w:val="multilevel"/>
+    <w:tmpl w:val="7D801D7E"/>
+    <w:lvl w:ilvl="0">
+      <w:start w:val="1"/>
+      <w:numFmt w:val="bullet"/>
+      <w:lvlText w:val=""/>
+      <w:lvlJc w:val="left"/>
+      <w:pPr>
+        <w:tabs>
+          <w:tab w:val="num" w:pos="720"/>
+        </w:tabs>
+        <w:ind w:left="720" w:hanging="360"/>
+      </w:pPr>
+      <w:rPr>
+        <w:rFonts w:ascii="Symbol" w:hAnsi="Symbol" w:hint="default"/>
+        <w:sz w:val="20"/>
+      </w:rPr>
+    </w:lvl>
+    <w:lvl w:ilvl="1">
+      <w:start w:val="1"/>
+      <w:numFmt w:val="bullet"/>
+      <w:lvlText w:val="o"/>
+      <w:lvlJc w:val="left"/>
+      <w:pPr>
+        <w:tabs>
+          <w:tab w:val="num" w:pos="1440"/>
+        </w:tabs>
+        <w:ind w:left="1440" w:hanging="360"/>
+      </w:pPr>
+      <w:rPr>
+        <w:rFonts w:ascii="Courier New" w:hAnsi="Courier New" w:hint="default"/>
+        <w:sz w:val="20"/>
+      </w:rPr>
+    </w:lvl>
+    <w:lvl w:ilvl="2" w:tentative="1">
+      <w:start w:val="1"/>
+      <w:numFmt w:val="bullet"/>
+      <w:lvlText w:val=""/>
+      <w:lvlJc w:val="left"/>
+      <w:pPr>
+        <w:tabs>
+          <w:tab w:val="num" w:pos="2160"/>
+        </w:tabs>
+        <w:ind w:left="2160" w:hanging="360"/>
+      </w:pPr>
+      <w:rPr>
+        <w:rFonts w:ascii="Wingdings" w:hAnsi="Wingdings" w:hint="default"/>
+        <w:sz w:val="20"/>
+      </w:rPr>
+    </w:lvl>
+    <w:lvl w:ilvl="3" w:tentative="1">
+      <w:start w:val="1"/>
+      <w:numFmt w:val="bullet"/>
+      <w:lvlText w:val=""/>
+      <w:lvlJc w:val="left"/>
+      <w:pPr>
+        <w:tabs>
+          <w:tab w:val="num" w:pos="2880"/>
+        </w:tabs>
+        <w:ind w:left="2880" w:hanging="360"/>
+      </w:pPr>
+      <w:rPr>
+        <w:rFonts w:ascii="Wingdings" w:hAnsi="Wingdings" w:hint="default"/>
+        <w:sz w:val="20"/>
+      </w:rPr>
+    </w:lvl>
+    <w:lvl w:ilvl="4" w:tentative="1">
+      <w:start w:val="1"/>
+      <w:numFmt w:val="bullet"/>
+      <w:lvlText w:val=""/>
+      <w:lvlJc w:val="left"/>
+      <w:pPr>
+        <w:tabs>
+          <w:tab w:val="num" w:pos="3600"/>
+        </w:tabs>
+        <w:ind w:left="3600" w:hanging="360"/>
+      </w:pPr>
+      <w:rPr>
+        <w:rFonts w:ascii="Wingdings" w:hAnsi="Wingdings" w:hint="default"/>
+        <w:sz w:val="20"/>
+      </w:rPr>
+    </w:lvl>
+    <w:lvl w:ilvl="5" w:tentative="1">
+      <w:start w:val="1"/>
+      <w:numFmt w:val="bullet"/>
+      <w:lvlText w:val=""/>
+      <w:lvlJc w:val="left"/>
+      <w:pPr>
+        <w:tabs>
+          <w:tab w:val="num" w:pos="4320"/>
+        </w:tabs>
+        <w:ind w:left="4320" w:hanging="360"/>
+      </w:pPr>
+      <w:rPr>
+        <w:rFonts w:ascii="Wingdings" w:hAnsi="Wingdings" w:hint="default"/>
+        <w:sz w:val="20"/>
+      </w:rPr>
+    </w:lvl>
+    <w:lvl w:ilvl="6" w:tentative="1">
+      <w:start w:val="1"/>
+      <w:numFmt w:val="bullet"/>
+      <w:lvlText w:val=""/>
+      <w:lvlJc w:val="left"/>
+      <w:pPr>
+        <w:tabs>
+          <w:tab w:val="num" w:pos="5040"/>
+        </w:tabs>
+        <w:ind w:left="5040" w:hanging="360"/>
+      </w:pPr>
+      <w:rPr>
+        <w:rFonts w:ascii="Wingdings" w:hAnsi="Wingdings" w:hint="default"/>
+        <w:sz w:val="20"/>
+      </w:rPr>
+    </w:lvl>
+    <w:lvl w:ilvl="7" w:tentative="1">
+      <w:start w:val="1"/>
+      <w:numFmt w:val="bullet"/>
+      <w:lvlText w:val=""/>
+      <w:lvlJc w:val="left"/>
+      <w:pPr>
+        <w:tabs>
+          <w:tab w:val="num" w:pos="5760"/>
+        </w:tabs>
+        <w:ind w:left="5760" w:hanging="360"/>
+      </w:pPr>
+      <w:rPr>
+        <w:rFonts w:ascii="Wingdings" w:hAnsi="Wingdings" w:hint="default"/>
+        <w:sz w:val="20"/>
+      </w:rPr>
+    </w:lvl>
+    <w:lvl w:ilvl="8" w:tentative="1">
+      <w:start w:val="1"/>
+      <w:numFmt w:val="bullet"/>
+      <w:lvlText w:val=""/>
+      <w:lvlJc w:val="left"/>
+      <w:pPr>
+        <w:tabs>
+          <w:tab w:val="num" w:pos="6480"/>
+        </w:tabs>
+        <w:ind w:left="6480" w:hanging="360"/>
+      </w:pPr>
+      <w:rPr>
+        <w:rFonts w:ascii="Wingdings" w:hAnsi="Wingdings" w:hint="default"/>
+        <w:sz w:val="20"/>
+      </w:rPr>
+    </w:lvl>
+  </w:abstractNum>
+  <w:abstractNum w:abstractNumId="10" w15:restartNumberingAfterBreak="0">
     <w:nsid w:val="17141C7F"/>
     <w:multiLevelType w:val="multilevel"/>
     <w:tmpl w:val="BC42D5E4"/>
@@ -18146,7 +22772,7 @@
       </w:rPr>
     </w:lvl>
   </w:abstractNum>
-  <w:abstractNum w:abstractNumId="7" w15:restartNumberingAfterBreak="0">
+  <w:abstractNum w:abstractNumId="11" w15:restartNumberingAfterBreak="0">
     <w:nsid w:val="19FA34B9"/>
     <w:multiLevelType w:val="multilevel"/>
     <w:tmpl w:val="C65A217C"/>
@@ -18295,7 +22921,7 @@
       </w:rPr>
     </w:lvl>
   </w:abstractNum>
-  <w:abstractNum w:abstractNumId="8" w15:restartNumberingAfterBreak="0">
+  <w:abstractNum w:abstractNumId="12" w15:restartNumberingAfterBreak="0">
     <w:nsid w:val="1C9E1ED5"/>
     <w:multiLevelType w:val="multilevel"/>
     <w:tmpl w:val="18A824FE"/>
@@ -18444,7 +23070,7 @@
       </w:rPr>
     </w:lvl>
   </w:abstractNum>
-  <w:abstractNum w:abstractNumId="9" w15:restartNumberingAfterBreak="0">
+  <w:abstractNum w:abstractNumId="13" w15:restartNumberingAfterBreak="0">
     <w:nsid w:val="1D1154CB"/>
     <w:multiLevelType w:val="multilevel"/>
     <w:tmpl w:val="60643034"/>
@@ -18593,7 +23219,7 @@
       </w:rPr>
     </w:lvl>
   </w:abstractNum>
-  <w:abstractNum w:abstractNumId="10" w15:restartNumberingAfterBreak="0">
+  <w:abstractNum w:abstractNumId="14" w15:restartNumberingAfterBreak="0">
     <w:nsid w:val="1E2B00C5"/>
     <w:multiLevelType w:val="multilevel"/>
     <w:tmpl w:val="815E53AC"/>
@@ -18742,7 +23368,7 @@
       </w:rPr>
     </w:lvl>
   </w:abstractNum>
-  <w:abstractNum w:abstractNumId="11" w15:restartNumberingAfterBreak="0">
+  <w:abstractNum w:abstractNumId="15" w15:restartNumberingAfterBreak="0">
     <w:nsid w:val="1E776E60"/>
     <w:multiLevelType w:val="multilevel"/>
     <w:tmpl w:val="684A7784"/>
@@ -18891,7 +23517,156 @@
       </w:rPr>
     </w:lvl>
   </w:abstractNum>
-  <w:abstractNum w:abstractNumId="12" w15:restartNumberingAfterBreak="0">
+  <w:abstractNum w:abstractNumId="16" w15:restartNumberingAfterBreak="0">
+    <w:nsid w:val="21E170EF"/>
+    <w:multiLevelType w:val="multilevel"/>
+    <w:tmpl w:val="B498C994"/>
+    <w:lvl w:ilvl="0">
+      <w:start w:val="1"/>
+      <w:numFmt w:val="bullet"/>
+      <w:lvlText w:val=""/>
+      <w:lvlJc w:val="left"/>
+      <w:pPr>
+        <w:tabs>
+          <w:tab w:val="num" w:pos="720"/>
+        </w:tabs>
+        <w:ind w:left="720" w:hanging="360"/>
+      </w:pPr>
+      <w:rPr>
+        <w:rFonts w:ascii="Symbol" w:hAnsi="Symbol" w:hint="default"/>
+        <w:sz w:val="20"/>
+      </w:rPr>
+    </w:lvl>
+    <w:lvl w:ilvl="1">
+      <w:start w:val="1"/>
+      <w:numFmt w:val="bullet"/>
+      <w:lvlText w:val="o"/>
+      <w:lvlJc w:val="left"/>
+      <w:pPr>
+        <w:tabs>
+          <w:tab w:val="num" w:pos="1440"/>
+        </w:tabs>
+        <w:ind w:left="1440" w:hanging="360"/>
+      </w:pPr>
+      <w:rPr>
+        <w:rFonts w:ascii="Courier New" w:hAnsi="Courier New" w:hint="default"/>
+        <w:sz w:val="20"/>
+      </w:rPr>
+    </w:lvl>
+    <w:lvl w:ilvl="2" w:tentative="1">
+      <w:start w:val="1"/>
+      <w:numFmt w:val="bullet"/>
+      <w:lvlText w:val=""/>
+      <w:lvlJc w:val="left"/>
+      <w:pPr>
+        <w:tabs>
+          <w:tab w:val="num" w:pos="2160"/>
+        </w:tabs>
+        <w:ind w:left="2160" w:hanging="360"/>
+      </w:pPr>
+      <w:rPr>
+        <w:rFonts w:ascii="Wingdings" w:hAnsi="Wingdings" w:hint="default"/>
+        <w:sz w:val="20"/>
+      </w:rPr>
+    </w:lvl>
+    <w:lvl w:ilvl="3" w:tentative="1">
+      <w:start w:val="1"/>
+      <w:numFmt w:val="bullet"/>
+      <w:lvlText w:val=""/>
+      <w:lvlJc w:val="left"/>
+      <w:pPr>
+        <w:tabs>
+          <w:tab w:val="num" w:pos="2880"/>
+        </w:tabs>
+        <w:ind w:left="2880" w:hanging="360"/>
+      </w:pPr>
+      <w:rPr>
+        <w:rFonts w:ascii="Wingdings" w:hAnsi="Wingdings" w:hint="default"/>
+        <w:sz w:val="20"/>
+      </w:rPr>
+    </w:lvl>
+    <w:lvl w:ilvl="4" w:tentative="1">
+      <w:start w:val="1"/>
+      <w:numFmt w:val="bullet"/>
+      <w:lvlText w:val=""/>
+      <w:lvlJc w:val="left"/>
+      <w:pPr>
+        <w:tabs>
+          <w:tab w:val="num" w:pos="3600"/>
+        </w:tabs>
+        <w:ind w:left="3600" w:hanging="360"/>
+      </w:pPr>
+      <w:rPr>
+        <w:rFonts w:ascii="Wingdings" w:hAnsi="Wingdings" w:hint="default"/>
+        <w:sz w:val="20"/>
+      </w:rPr>
+    </w:lvl>
+    <w:lvl w:ilvl="5" w:tentative="1">
+      <w:start w:val="1"/>
+      <w:numFmt w:val="bullet"/>
+      <w:lvlText w:val=""/>
+      <w:lvlJc w:val="left"/>
+      <w:pPr>
+        <w:tabs>
+          <w:tab w:val="num" w:pos="4320"/>
+        </w:tabs>
+        <w:ind w:left="4320" w:hanging="360"/>
+      </w:pPr>
+      <w:rPr>
+        <w:rFonts w:ascii="Wingdings" w:hAnsi="Wingdings" w:hint="default"/>
+        <w:sz w:val="20"/>
+      </w:rPr>
+    </w:lvl>
+    <w:lvl w:ilvl="6" w:tentative="1">
+      <w:start w:val="1"/>
+      <w:numFmt w:val="bullet"/>
+      <w:lvlText w:val=""/>
+      <w:lvlJc w:val="left"/>
+      <w:pPr>
+        <w:tabs>
+          <w:tab w:val="num" w:pos="5040"/>
+        </w:tabs>
+        <w:ind w:left="5040" w:hanging="360"/>
+      </w:pPr>
+      <w:rPr>
+        <w:rFonts w:ascii="Wingdings" w:hAnsi="Wingdings" w:hint="default"/>
+        <w:sz w:val="20"/>
+      </w:rPr>
+    </w:lvl>
+    <w:lvl w:ilvl="7" w:tentative="1">
+      <w:start w:val="1"/>
+      <w:numFmt w:val="bullet"/>
+      <w:lvlText w:val=""/>
+      <w:lvlJc w:val="left"/>
+      <w:pPr>
+        <w:tabs>
+          <w:tab w:val="num" w:pos="5760"/>
+        </w:tabs>
+        <w:ind w:left="5760" w:hanging="360"/>
+      </w:pPr>
+      <w:rPr>
+        <w:rFonts w:ascii="Wingdings" w:hAnsi="Wingdings" w:hint="default"/>
+        <w:sz w:val="20"/>
+      </w:rPr>
+    </w:lvl>
+    <w:lvl w:ilvl="8" w:tentative="1">
+      <w:start w:val="1"/>
+      <w:numFmt w:val="bullet"/>
+      <w:lvlText w:val=""/>
+      <w:lvlJc w:val="left"/>
+      <w:pPr>
+        <w:tabs>
+          <w:tab w:val="num" w:pos="6480"/>
+        </w:tabs>
+        <w:ind w:left="6480" w:hanging="360"/>
+      </w:pPr>
+      <w:rPr>
+        <w:rFonts w:ascii="Wingdings" w:hAnsi="Wingdings" w:hint="default"/>
+        <w:sz w:val="20"/>
+      </w:rPr>
+    </w:lvl>
+  </w:abstractNum>
+  <w:abstractNum w:abstractNumId="17" w15:restartNumberingAfterBreak="0">
     <w:nsid w:val="227C1B87"/>
     <w:multiLevelType w:val="multilevel"/>
     <w:tmpl w:val="8AAC8018"/>
@@ -19004,7 +23779,156 @@
       </w:pPr>
     </w:lvl>
   </w:abstractNum>
-  <w:abstractNum w:abstractNumId="13" w15:restartNumberingAfterBreak="0">
+  <w:abstractNum w:abstractNumId="18" w15:restartNumberingAfterBreak="0">
+    <w:nsid w:val="23F77472"/>
+    <w:multiLevelType w:val="multilevel"/>
+    <w:tmpl w:val="0CD6C49C"/>
+    <w:lvl w:ilvl="0">
+      <w:start w:val="1"/>
+      <w:numFmt w:val="bullet"/>
+      <w:lvlText w:val=""/>
+      <w:lvlJc w:val="left"/>
+      <w:pPr>
+        <w:tabs>
+          <w:tab w:val="num" w:pos="720"/>
+        </w:tabs>
+        <w:ind w:left="720" w:hanging="360"/>
+      </w:pPr>
+      <w:rPr>
+        <w:rFonts w:ascii="Symbol" w:hAnsi="Symbol" w:hint="default"/>
+        <w:sz w:val="20"/>
+      </w:rPr>
+    </w:lvl>
+    <w:lvl w:ilvl="1">
+      <w:start w:val="1"/>
+      <w:numFmt w:val="bullet"/>
+      <w:lvlText w:val="o"/>
+      <w:lvlJc w:val="left"/>
+      <w:pPr>
+        <w:tabs>
+          <w:tab w:val="num" w:pos="1440"/>
+        </w:tabs>
+        <w:ind w:left="1440" w:hanging="360"/>
+      </w:pPr>
+      <w:rPr>
+        <w:rFonts w:ascii="Courier New" w:hAnsi="Courier New" w:hint="default"/>
+        <w:sz w:val="20"/>
+      </w:rPr>
+    </w:lvl>
+    <w:lvl w:ilvl="2" w:tentative="1">
+      <w:start w:val="1"/>
+      <w:numFmt w:val="bullet"/>
+      <w:lvlText w:val=""/>
+      <w:lvlJc w:val="left"/>
+      <w:pPr>
+        <w:tabs>
+          <w:tab w:val="num" w:pos="2160"/>
+        </w:tabs>
+        <w:ind w:left="2160" w:hanging="360"/>
+      </w:pPr>
+      <w:rPr>
+        <w:rFonts w:ascii="Wingdings" w:hAnsi="Wingdings" w:hint="default"/>
+        <w:sz w:val="20"/>
+      </w:rPr>
+    </w:lvl>
+    <w:lvl w:ilvl="3" w:tentative="1">
+      <w:start w:val="1"/>
+      <w:numFmt w:val="bullet"/>
+      <w:lvlText w:val=""/>
+      <w:lvlJc w:val="left"/>
+      <w:pPr>
+        <w:tabs>
+          <w:tab w:val="num" w:pos="2880"/>
+        </w:tabs>
+        <w:ind w:left="2880" w:hanging="360"/>
+      </w:pPr>
+      <w:rPr>
+        <w:rFonts w:ascii="Wingdings" w:hAnsi="Wingdings" w:hint="default"/>
+        <w:sz w:val="20"/>
+      </w:rPr>
+    </w:lvl>
+    <w:lvl w:ilvl="4" w:tentative="1">
+      <w:start w:val="1"/>
+      <w:numFmt w:val="bullet"/>
+      <w:lvlText w:val=""/>
+      <w:lvlJc w:val="left"/>
+      <w:pPr>
+        <w:tabs>
+          <w:tab w:val="num" w:pos="3600"/>
+        </w:tabs>
+        <w:ind w:left="3600" w:hanging="360"/>
+      </w:pPr>
+      <w:rPr>
+        <w:rFonts w:ascii="Wingdings" w:hAnsi="Wingdings" w:hint="default"/>
+        <w:sz w:val="20"/>
+      </w:rPr>
+    </w:lvl>
+    <w:lvl w:ilvl="5" w:tentative="1">
+      <w:start w:val="1"/>
+      <w:numFmt w:val="bullet"/>
+      <w:lvlText w:val=""/>
+      <w:lvlJc w:val="left"/>
+      <w:pPr>
+        <w:tabs>
+          <w:tab w:val="num" w:pos="4320"/>
+        </w:tabs>
+        <w:ind w:left="4320" w:hanging="360"/>
+      </w:pPr>
+      <w:rPr>
+        <w:rFonts w:ascii="Wingdings" w:hAnsi="Wingdings" w:hint="default"/>
+        <w:sz w:val="20"/>
+      </w:rPr>
+    </w:lvl>
+    <w:lvl w:ilvl="6" w:tentative="1">
+      <w:start w:val="1"/>
+      <w:numFmt w:val="bullet"/>
+      <w:lvlText w:val=""/>
+      <w:lvlJc w:val="left"/>
+      <w:pPr>
+        <w:tabs>
+          <w:tab w:val="num" w:pos="5040"/>
+        </w:tabs>
+        <w:ind w:left="5040" w:hanging="360"/>
+      </w:pPr>
+      <w:rPr>
+        <w:rFonts w:ascii="Wingdings" w:hAnsi="Wingdings" w:hint="default"/>
+        <w:sz w:val="20"/>
+      </w:rPr>
+    </w:lvl>
+    <w:lvl w:ilvl="7" w:tentative="1">
+      <w:start w:val="1"/>
+      <w:numFmt w:val="bullet"/>
+      <w:lvlText w:val=""/>
+      <w:lvlJc w:val="left"/>
+      <w:pPr>
+        <w:tabs>
+          <w:tab w:val="num" w:pos="5760"/>
+        </w:tabs>
+        <w:ind w:left="5760" w:hanging="360"/>
+      </w:pPr>
+      <w:rPr>
+        <w:rFonts w:ascii="Wingdings" w:hAnsi="Wingdings" w:hint="default"/>
+        <w:sz w:val="20"/>
+      </w:rPr>
+    </w:lvl>
+    <w:lvl w:ilvl="8" w:tentative="1">
+      <w:start w:val="1"/>
+      <w:numFmt w:val="bullet"/>
+      <w:lvlText w:val=""/>
+      <w:lvlJc w:val="left"/>
+      <w:pPr>
+        <w:tabs>
+          <w:tab w:val="num" w:pos="6480"/>
+        </w:tabs>
+        <w:ind w:left="6480" w:hanging="360"/>
+      </w:pPr>
+      <w:rPr>
+        <w:rFonts w:ascii="Wingdings" w:hAnsi="Wingdings" w:hint="default"/>
+        <w:sz w:val="20"/>
+      </w:rPr>
+    </w:lvl>
+  </w:abstractNum>
+  <w:abstractNum w:abstractNumId="19" w15:restartNumberingAfterBreak="0">
     <w:nsid w:val="246A38C2"/>
     <w:multiLevelType w:val="multilevel"/>
     <w:tmpl w:val="313A0BB6"/>
@@ -19153,7 +24077,7 @@
       </w:rPr>
     </w:lvl>
   </w:abstractNum>
-  <w:abstractNum w:abstractNumId="14" w15:restartNumberingAfterBreak="0">
+  <w:abstractNum w:abstractNumId="20" w15:restartNumberingAfterBreak="0">
     <w:nsid w:val="27B9277C"/>
     <w:multiLevelType w:val="multilevel"/>
     <w:tmpl w:val="EA0099BA"/>
@@ -19302,7 +24226,7 @@
       </w:rPr>
     </w:lvl>
   </w:abstractNum>
-  <w:abstractNum w:abstractNumId="15" w15:restartNumberingAfterBreak="0">
+  <w:abstractNum w:abstractNumId="21" w15:restartNumberingAfterBreak="0">
     <w:nsid w:val="29D21EC1"/>
     <w:multiLevelType w:val="multilevel"/>
     <w:tmpl w:val="ECDC7A7A"/>
@@ -19451,7 +24375,7 @@
       </w:rPr>
     </w:lvl>
   </w:abstractNum>
-  <w:abstractNum w:abstractNumId="16" w15:restartNumberingAfterBreak="0">
+  <w:abstractNum w:abstractNumId="22" w15:restartNumberingAfterBreak="0">
     <w:nsid w:val="2B6340F4"/>
     <w:multiLevelType w:val="multilevel"/>
     <w:tmpl w:val="253A8056"/>
@@ -19600,7 +24524,7 @@
       </w:rPr>
     </w:lvl>
   </w:abstractNum>
-  <w:abstractNum w:abstractNumId="17" w15:restartNumberingAfterBreak="0">
+  <w:abstractNum w:abstractNumId="23" w15:restartNumberingAfterBreak="0">
     <w:nsid w:val="2BB21662"/>
     <w:multiLevelType w:val="multilevel"/>
     <w:tmpl w:val="B62ADFA0"/>
@@ -19749,7 +24673,7 @@
       </w:rPr>
     </w:lvl>
   </w:abstractNum>
-  <w:abstractNum w:abstractNumId="18" w15:restartNumberingAfterBreak="0">
+  <w:abstractNum w:abstractNumId="24" w15:restartNumberingAfterBreak="0">
     <w:nsid w:val="2F656081"/>
     <w:multiLevelType w:val="multilevel"/>
     <w:tmpl w:val="006A5F7E"/>
@@ -19898,7 +24822,7 @@
       </w:rPr>
     </w:lvl>
   </w:abstractNum>
-  <w:abstractNum w:abstractNumId="19" w15:restartNumberingAfterBreak="0">
+  <w:abstractNum w:abstractNumId="25" w15:restartNumberingAfterBreak="0">
     <w:nsid w:val="32064B58"/>
     <w:multiLevelType w:val="multilevel"/>
     <w:tmpl w:val="466E68B0"/>
@@ -20047,7 +24971,156 @@
       </w:rPr>
     </w:lvl>
   </w:abstractNum>
-  <w:abstractNum w:abstractNumId="20" w15:restartNumberingAfterBreak="0">
+  <w:abstractNum w:abstractNumId="26" w15:restartNumberingAfterBreak="0">
+    <w:nsid w:val="32731C54"/>
+    <w:multiLevelType w:val="multilevel"/>
+    <w:tmpl w:val="DE063ACA"/>
+    <w:lvl w:ilvl="0">
+      <w:start w:val="1"/>
+      <w:numFmt w:val="bullet"/>
+      <w:lvlText w:val=""/>
+      <w:lvlJc w:val="left"/>
+      <w:pPr>
+        <w:tabs>
+          <w:tab w:val="num" w:pos="720"/>
+        </w:tabs>
+        <w:ind w:left="720" w:hanging="360"/>
+      </w:pPr>
+      <w:rPr>
+        <w:rFonts w:ascii="Symbol" w:hAnsi="Symbol" w:hint="default"/>
+        <w:sz w:val="20"/>
+      </w:rPr>
+    </w:lvl>
+    <w:lvl w:ilvl="1">
+      <w:start w:val="1"/>
+      <w:numFmt w:val="bullet"/>
+      <w:lvlText w:val="o"/>
+      <w:lvlJc w:val="left"/>
+      <w:pPr>
+        <w:tabs>
+          <w:tab w:val="num" w:pos="1440"/>
+        </w:tabs>
+        <w:ind w:left="1440" w:hanging="360"/>
+      </w:pPr>
+      <w:rPr>
+        <w:rFonts w:ascii="Courier New" w:hAnsi="Courier New" w:hint="default"/>
+        <w:sz w:val="20"/>
+      </w:rPr>
+    </w:lvl>
+    <w:lvl w:ilvl="2" w:tentative="1">
+      <w:start w:val="1"/>
+      <w:numFmt w:val="bullet"/>
+      <w:lvlText w:val=""/>
+      <w:lvlJc w:val="left"/>
+      <w:pPr>
+        <w:tabs>
+          <w:tab w:val="num" w:pos="2160"/>
+        </w:tabs>
+        <w:ind w:left="2160" w:hanging="360"/>
+      </w:pPr>
+      <w:rPr>
+        <w:rFonts w:ascii="Wingdings" w:hAnsi="Wingdings" w:hint="default"/>
+        <w:sz w:val="20"/>
+      </w:rPr>
+    </w:lvl>
+    <w:lvl w:ilvl="3" w:tentative="1">
+      <w:start w:val="1"/>
+      <w:numFmt w:val="bullet"/>
+      <w:lvlText w:val=""/>
+      <w:lvlJc w:val="left"/>
+      <w:pPr>
+        <w:tabs>
+          <w:tab w:val="num" w:pos="2880"/>
+        </w:tabs>
+        <w:ind w:left="2880" w:hanging="360"/>
+      </w:pPr>
+      <w:rPr>
+        <w:rFonts w:ascii="Wingdings" w:hAnsi="Wingdings" w:hint="default"/>
+        <w:sz w:val="20"/>
+      </w:rPr>
+    </w:lvl>
+    <w:lvl w:ilvl="4" w:tentative="1">
+      <w:start w:val="1"/>
+      <w:numFmt w:val="bullet"/>
+      <w:lvlText w:val=""/>
+      <w:lvlJc w:val="left"/>
+      <w:pPr>
+        <w:tabs>
+          <w:tab w:val="num" w:pos="3600"/>
+        </w:tabs>
+        <w:ind w:left="3600" w:hanging="360"/>
+      </w:pPr>
+      <w:rPr>
+        <w:rFonts w:ascii="Wingdings" w:hAnsi="Wingdings" w:hint="default"/>
+        <w:sz w:val="20"/>
+      </w:rPr>
+    </w:lvl>
+    <w:lvl w:ilvl="5" w:tentative="1">
+      <w:start w:val="1"/>
+      <w:numFmt w:val="bullet"/>
+      <w:lvlText w:val=""/>
+      <w:lvlJc w:val="left"/>
+      <w:pPr>
+        <w:tabs>
+          <w:tab w:val="num" w:pos="4320"/>
+        </w:tabs>
+        <w:ind w:left="4320" w:hanging="360"/>
+      </w:pPr>
+      <w:rPr>
+        <w:rFonts w:ascii="Wingdings" w:hAnsi="Wingdings" w:hint="default"/>
+        <w:sz w:val="20"/>
+      </w:rPr>
+    </w:lvl>
+    <w:lvl w:ilvl="6" w:tentative="1">
+      <w:start w:val="1"/>
+      <w:numFmt w:val="bullet"/>
+      <w:lvlText w:val=""/>
+      <w:lvlJc w:val="left"/>
+      <w:pPr>
+        <w:tabs>
+          <w:tab w:val="num" w:pos="5040"/>
+        </w:tabs>
+        <w:ind w:left="5040" w:hanging="360"/>
+      </w:pPr>
+      <w:rPr>
+        <w:rFonts w:ascii="Wingdings" w:hAnsi="Wingdings" w:hint="default"/>
+        <w:sz w:val="20"/>
+      </w:rPr>
+    </w:lvl>
+    <w:lvl w:ilvl="7" w:tentative="1">
+      <w:start w:val="1"/>
+      <w:numFmt w:val="bullet"/>
+      <w:lvlText w:val=""/>
+      <w:lvlJc w:val="left"/>
+      <w:pPr>
+        <w:tabs>
+          <w:tab w:val="num" w:pos="5760"/>
+        </w:tabs>
+        <w:ind w:left="5760" w:hanging="360"/>
+      </w:pPr>
+      <w:rPr>
+        <w:rFonts w:ascii="Wingdings" w:hAnsi="Wingdings" w:hint="default"/>
+        <w:sz w:val="20"/>
+      </w:rPr>
+    </w:lvl>
+    <w:lvl w:ilvl="8" w:tentative="1">
+      <w:start w:val="1"/>
+      <w:numFmt w:val="bullet"/>
+      <w:lvlText w:val=""/>
+      <w:lvlJc w:val="left"/>
+      <w:pPr>
+        <w:tabs>
+          <w:tab w:val="num" w:pos="6480"/>
+        </w:tabs>
+        <w:ind w:left="6480" w:hanging="360"/>
+      </w:pPr>
+      <w:rPr>
+        <w:rFonts w:ascii="Wingdings" w:hAnsi="Wingdings" w:hint="default"/>
+        <w:sz w:val="20"/>
+      </w:rPr>
+    </w:lvl>
+  </w:abstractNum>
+  <w:abstractNum w:abstractNumId="27" w15:restartNumberingAfterBreak="0">
     <w:nsid w:val="35BE66C9"/>
     <w:multiLevelType w:val="multilevel"/>
     <w:tmpl w:val="076C0E64"/>
@@ -20196,7 +25269,7 @@
       </w:rPr>
     </w:lvl>
   </w:abstractNum>
-  <w:abstractNum w:abstractNumId="21" w15:restartNumberingAfterBreak="0">
+  <w:abstractNum w:abstractNumId="28" w15:restartNumberingAfterBreak="0">
     <w:nsid w:val="381707D5"/>
     <w:multiLevelType w:val="multilevel"/>
     <w:tmpl w:val="58BE037C"/>
@@ -20345,7 +25418,7 @@
       </w:rPr>
     </w:lvl>
   </w:abstractNum>
-  <w:abstractNum w:abstractNumId="22" w15:restartNumberingAfterBreak="0">
+  <w:abstractNum w:abstractNumId="29" w15:restartNumberingAfterBreak="0">
     <w:nsid w:val="384F7D82"/>
     <w:multiLevelType w:val="multilevel"/>
     <w:tmpl w:val="67F0F2C0"/>
@@ -20494,7 +25567,7 @@
       </w:rPr>
     </w:lvl>
   </w:abstractNum>
-  <w:abstractNum w:abstractNumId="23" w15:restartNumberingAfterBreak="0">
+  <w:abstractNum w:abstractNumId="30" w15:restartNumberingAfterBreak="0">
     <w:nsid w:val="3A977069"/>
     <w:multiLevelType w:val="multilevel"/>
     <w:tmpl w:val="8C806B82"/>
@@ -20607,7 +25680,7 @@
       </w:pPr>
     </w:lvl>
   </w:abstractNum>
-  <w:abstractNum w:abstractNumId="24" w15:restartNumberingAfterBreak="0">
+  <w:abstractNum w:abstractNumId="31" w15:restartNumberingAfterBreak="0">
     <w:nsid w:val="3B864050"/>
     <w:multiLevelType w:val="multilevel"/>
     <w:tmpl w:val="005070E2"/>
@@ -20756,7 +25829,156 @@
       </w:rPr>
     </w:lvl>
   </w:abstractNum>
-  <w:abstractNum w:abstractNumId="25" w15:restartNumberingAfterBreak="0">
+  <w:abstractNum w:abstractNumId="32" w15:restartNumberingAfterBreak="0">
+    <w:nsid w:val="3BBD6EEB"/>
+    <w:multiLevelType w:val="multilevel"/>
+    <w:tmpl w:val="1CEA9ACE"/>
+    <w:lvl w:ilvl="0">
+      <w:start w:val="1"/>
+      <w:numFmt w:val="bullet"/>
+      <w:lvlText w:val=""/>
+      <w:lvlJc w:val="left"/>
+      <w:pPr>
+        <w:tabs>
+          <w:tab w:val="num" w:pos="720"/>
+        </w:tabs>
+        <w:ind w:left="720" w:hanging="360"/>
+      </w:pPr>
+      <w:rPr>
+        <w:rFonts w:ascii="Symbol" w:hAnsi="Symbol" w:hint="default"/>
+        <w:sz w:val="20"/>
+      </w:rPr>
+    </w:lvl>
+    <w:lvl w:ilvl="1">
+      <w:start w:val="1"/>
+      <w:numFmt w:val="bullet"/>
+      <w:lvlText w:val="o"/>
+      <w:lvlJc w:val="left"/>
+      <w:pPr>
+        <w:tabs>
+          <w:tab w:val="num" w:pos="1440"/>
+        </w:tabs>
+        <w:ind w:left="1440" w:hanging="360"/>
+      </w:pPr>
+      <w:rPr>
+        <w:rFonts w:ascii="Courier New" w:hAnsi="Courier New" w:hint="default"/>
+        <w:sz w:val="20"/>
+      </w:rPr>
+    </w:lvl>
+    <w:lvl w:ilvl="2" w:tentative="1">
+      <w:start w:val="1"/>
+      <w:numFmt w:val="bullet"/>
+      <w:lvlText w:val=""/>
+      <w:lvlJc w:val="left"/>
+      <w:pPr>
+        <w:tabs>
+          <w:tab w:val="num" w:pos="2160"/>
+        </w:tabs>
+        <w:ind w:left="2160" w:hanging="360"/>
+      </w:pPr>
+      <w:rPr>
+        <w:rFonts w:ascii="Wingdings" w:hAnsi="Wingdings" w:hint="default"/>
+        <w:sz w:val="20"/>
+      </w:rPr>
+    </w:lvl>
+    <w:lvl w:ilvl="3" w:tentative="1">
+      <w:start w:val="1"/>
+      <w:numFmt w:val="bullet"/>
+      <w:lvlText w:val=""/>
+      <w:lvlJc w:val="left"/>
+      <w:pPr>
+        <w:tabs>
+          <w:tab w:val="num" w:pos="2880"/>
+        </w:tabs>
+        <w:ind w:left="2880" w:hanging="360"/>
+      </w:pPr>
+      <w:rPr>
+        <w:rFonts w:ascii="Wingdings" w:hAnsi="Wingdings" w:hint="default"/>
+        <w:sz w:val="20"/>
+      </w:rPr>
+    </w:lvl>
+    <w:lvl w:ilvl="4" w:tentative="1">
+      <w:start w:val="1"/>
+      <w:numFmt w:val="bullet"/>
+      <w:lvlText w:val=""/>
+      <w:lvlJc w:val="left"/>
+      <w:pPr>
+        <w:tabs>
+          <w:tab w:val="num" w:pos="3600"/>
+        </w:tabs>
+        <w:ind w:left="3600" w:hanging="360"/>
+      </w:pPr>
+      <w:rPr>
+        <w:rFonts w:ascii="Wingdings" w:hAnsi="Wingdings" w:hint="default"/>
+        <w:sz w:val="20"/>
+      </w:rPr>
+    </w:lvl>
+    <w:lvl w:ilvl="5" w:tentative="1">
+      <w:start w:val="1"/>
+      <w:numFmt w:val="bullet"/>
+      <w:lvlText w:val=""/>
+      <w:lvlJc w:val="left"/>
+      <w:pPr>
+        <w:tabs>
+          <w:tab w:val="num" w:pos="4320"/>
+        </w:tabs>
+        <w:ind w:left="4320" w:hanging="360"/>
+      </w:pPr>
+      <w:rPr>
+        <w:rFonts w:ascii="Wingdings" w:hAnsi="Wingdings" w:hint="default"/>
+        <w:sz w:val="20"/>
+      </w:rPr>
+    </w:lvl>
+    <w:lvl w:ilvl="6" w:tentative="1">
+      <w:start w:val="1"/>
+      <w:numFmt w:val="bullet"/>
+      <w:lvlText w:val=""/>
+      <w:lvlJc w:val="left"/>
+      <w:pPr>
+        <w:tabs>
+          <w:tab w:val="num" w:pos="5040"/>
+        </w:tabs>
+        <w:ind w:left="5040" w:hanging="360"/>
+      </w:pPr>
+      <w:rPr>
+        <w:rFonts w:ascii="Wingdings" w:hAnsi="Wingdings" w:hint="default"/>
+        <w:sz w:val="20"/>
+      </w:rPr>
+    </w:lvl>
+    <w:lvl w:ilvl="7" w:tentative="1">
+      <w:start w:val="1"/>
+      <w:numFmt w:val="bullet"/>
+      <w:lvlText w:val=""/>
+      <w:lvlJc w:val="left"/>
+      <w:pPr>
+        <w:tabs>
+          <w:tab w:val="num" w:pos="5760"/>
+        </w:tabs>
+        <w:ind w:left="5760" w:hanging="360"/>
+      </w:pPr>
+      <w:rPr>
+        <w:rFonts w:ascii="Wingdings" w:hAnsi="Wingdings" w:hint="default"/>
+        <w:sz w:val="20"/>
+      </w:rPr>
+    </w:lvl>
+    <w:lvl w:ilvl="8" w:tentative="1">
+      <w:start w:val="1"/>
+      <w:numFmt w:val="bullet"/>
+      <w:lvlText w:val=""/>
+      <w:lvlJc w:val="left"/>
+      <w:pPr>
+        <w:tabs>
+          <w:tab w:val="num" w:pos="6480"/>
+        </w:tabs>
+        <w:ind w:left="6480" w:hanging="360"/>
+      </w:pPr>
+      <w:rPr>
+        <w:rFonts w:ascii="Wingdings" w:hAnsi="Wingdings" w:hint="default"/>
+        <w:sz w:val="20"/>
+      </w:rPr>
+    </w:lvl>
+  </w:abstractNum>
+  <w:abstractNum w:abstractNumId="33" w15:restartNumberingAfterBreak="0">
     <w:nsid w:val="3D9247FA"/>
     <w:multiLevelType w:val="multilevel"/>
     <w:tmpl w:val="F686FF90"/>
@@ -20869,7 +26091,7 @@
       </w:pPr>
     </w:lvl>
   </w:abstractNum>
-  <w:abstractNum w:abstractNumId="26" w15:restartNumberingAfterBreak="0">
+  <w:abstractNum w:abstractNumId="34" w15:restartNumberingAfterBreak="0">
     <w:nsid w:val="3DF521E1"/>
     <w:multiLevelType w:val="multilevel"/>
     <w:tmpl w:val="E460B1D8"/>
@@ -21018,7 +26240,7 @@
       </w:rPr>
     </w:lvl>
   </w:abstractNum>
-  <w:abstractNum w:abstractNumId="27" w15:restartNumberingAfterBreak="0">
+  <w:abstractNum w:abstractNumId="35" w15:restartNumberingAfterBreak="0">
     <w:nsid w:val="3EB03669"/>
     <w:multiLevelType w:val="multilevel"/>
     <w:tmpl w:val="41C6AA00"/>
@@ -21131,7 +26353,7 @@
       </w:pPr>
     </w:lvl>
   </w:abstractNum>
-  <w:abstractNum w:abstractNumId="28" w15:restartNumberingAfterBreak="0">
+  <w:abstractNum w:abstractNumId="36" w15:restartNumberingAfterBreak="0">
     <w:nsid w:val="438C141C"/>
     <w:multiLevelType w:val="multilevel"/>
     <w:tmpl w:val="6380A184"/>
@@ -21244,7 +26466,7 @@
       </w:pPr>
     </w:lvl>
   </w:abstractNum>
-  <w:abstractNum w:abstractNumId="29" w15:restartNumberingAfterBreak="0">
+  <w:abstractNum w:abstractNumId="37" w15:restartNumberingAfterBreak="0">
     <w:nsid w:val="4580070A"/>
     <w:multiLevelType w:val="multilevel"/>
     <w:tmpl w:val="9B441BD2"/>
@@ -21393,7 +26615,7 @@
       </w:rPr>
     </w:lvl>
   </w:abstractNum>
-  <w:abstractNum w:abstractNumId="30" w15:restartNumberingAfterBreak="0">
+  <w:abstractNum w:abstractNumId="38" w15:restartNumberingAfterBreak="0">
     <w:nsid w:val="45D24E25"/>
     <w:multiLevelType w:val="multilevel"/>
     <w:tmpl w:val="5498DD62"/>
@@ -21542,7 +26764,7 @@
       </w:rPr>
     </w:lvl>
   </w:abstractNum>
-  <w:abstractNum w:abstractNumId="31" w15:restartNumberingAfterBreak="0">
+  <w:abstractNum w:abstractNumId="39" w15:restartNumberingAfterBreak="0">
     <w:nsid w:val="45FC24D3"/>
     <w:multiLevelType w:val="multilevel"/>
     <w:tmpl w:val="F124B01C"/>
@@ -21655,7 +26877,7 @@
       </w:pPr>
     </w:lvl>
   </w:abstractNum>
-  <w:abstractNum w:abstractNumId="32" w15:restartNumberingAfterBreak="0">
+  <w:abstractNum w:abstractNumId="40" w15:restartNumberingAfterBreak="0">
     <w:nsid w:val="476958CD"/>
     <w:multiLevelType w:val="multilevel"/>
     <w:tmpl w:val="F1A29AAC"/>
@@ -21804,7 +27026,7 @@
       </w:rPr>
     </w:lvl>
   </w:abstractNum>
-  <w:abstractNum w:abstractNumId="33" w15:restartNumberingAfterBreak="0">
+  <w:abstractNum w:abstractNumId="41" w15:restartNumberingAfterBreak="0">
     <w:nsid w:val="49A458D0"/>
     <w:multiLevelType w:val="multilevel"/>
     <w:tmpl w:val="ED5EB8EC"/>
@@ -21953,7 +27175,7 @@
       </w:rPr>
     </w:lvl>
   </w:abstractNum>
-  <w:abstractNum w:abstractNumId="34" w15:restartNumberingAfterBreak="0">
+  <w:abstractNum w:abstractNumId="42" w15:restartNumberingAfterBreak="0">
     <w:nsid w:val="49CC519D"/>
     <w:multiLevelType w:val="multilevel"/>
     <w:tmpl w:val="855EF976"/>
@@ -22102,7 +27324,7 @@
       </w:rPr>
     </w:lvl>
   </w:abstractNum>
-  <w:abstractNum w:abstractNumId="35" w15:restartNumberingAfterBreak="0">
+  <w:abstractNum w:abstractNumId="43" w15:restartNumberingAfterBreak="0">
     <w:nsid w:val="5020268A"/>
     <w:multiLevelType w:val="multilevel"/>
     <w:tmpl w:val="50820C10"/>
@@ -22251,7 +27473,7 @@
       </w:rPr>
     </w:lvl>
   </w:abstractNum>
-  <w:abstractNum w:abstractNumId="36" w15:restartNumberingAfterBreak="0">
+  <w:abstractNum w:abstractNumId="44" w15:restartNumberingAfterBreak="0">
     <w:nsid w:val="511C60FD"/>
     <w:multiLevelType w:val="multilevel"/>
     <w:tmpl w:val="0ECABA9C"/>
@@ -22400,7 +27622,7 @@
       </w:rPr>
     </w:lvl>
   </w:abstractNum>
-  <w:abstractNum w:abstractNumId="37" w15:restartNumberingAfterBreak="0">
+  <w:abstractNum w:abstractNumId="45" w15:restartNumberingAfterBreak="0">
     <w:nsid w:val="51D3636F"/>
     <w:multiLevelType w:val="multilevel"/>
     <w:tmpl w:val="DF9CDE08"/>
@@ -22549,7 +27771,7 @@
       </w:rPr>
     </w:lvl>
   </w:abstractNum>
-  <w:abstractNum w:abstractNumId="38" w15:restartNumberingAfterBreak="0">
+  <w:abstractNum w:abstractNumId="46" w15:restartNumberingAfterBreak="0">
     <w:nsid w:val="5452178F"/>
     <w:multiLevelType w:val="multilevel"/>
     <w:tmpl w:val="2048F47A"/>
@@ -22698,7 +27920,7 @@
       </w:rPr>
     </w:lvl>
   </w:abstractNum>
-  <w:abstractNum w:abstractNumId="39" w15:restartNumberingAfterBreak="0">
+  <w:abstractNum w:abstractNumId="47" w15:restartNumberingAfterBreak="0">
     <w:nsid w:val="54A20003"/>
     <w:multiLevelType w:val="multilevel"/>
     <w:tmpl w:val="3FFCF05C"/>
@@ -22847,7 +28069,7 @@
       </w:rPr>
     </w:lvl>
   </w:abstractNum>
-  <w:abstractNum w:abstractNumId="40" w15:restartNumberingAfterBreak="0">
+  <w:abstractNum w:abstractNumId="48" w15:restartNumberingAfterBreak="0">
     <w:nsid w:val="56652BE9"/>
     <w:multiLevelType w:val="multilevel"/>
     <w:tmpl w:val="8A520D98"/>
@@ -22996,7 +28218,7 @@
       </w:rPr>
     </w:lvl>
   </w:abstractNum>
-  <w:abstractNum w:abstractNumId="41" w15:restartNumberingAfterBreak="0">
+  <w:abstractNum w:abstractNumId="49" w15:restartNumberingAfterBreak="0">
     <w:nsid w:val="5984792C"/>
     <w:multiLevelType w:val="multilevel"/>
     <w:tmpl w:val="AEB85B4A"/>
@@ -23145,7 +28367,7 @@
       </w:rPr>
     </w:lvl>
   </w:abstractNum>
-  <w:abstractNum w:abstractNumId="42" w15:restartNumberingAfterBreak="0">
+  <w:abstractNum w:abstractNumId="50" w15:restartNumberingAfterBreak="0">
     <w:nsid w:val="5C81002D"/>
     <w:multiLevelType w:val="multilevel"/>
     <w:tmpl w:val="C2DCFB66"/>
@@ -23294,7 +28516,7 @@
       </w:rPr>
     </w:lvl>
   </w:abstractNum>
-  <w:abstractNum w:abstractNumId="43" w15:restartNumberingAfterBreak="0">
+  <w:abstractNum w:abstractNumId="51" w15:restartNumberingAfterBreak="0">
     <w:nsid w:val="613D2766"/>
     <w:multiLevelType w:val="multilevel"/>
     <w:tmpl w:val="6CC4009A"/>
@@ -23443,7 +28665,7 @@
       </w:rPr>
     </w:lvl>
   </w:abstractNum>
-  <w:abstractNum w:abstractNumId="44" w15:restartNumberingAfterBreak="0">
+  <w:abstractNum w:abstractNumId="52" w15:restartNumberingAfterBreak="0">
     <w:nsid w:val="62BF1520"/>
     <w:multiLevelType w:val="multilevel"/>
     <w:tmpl w:val="1D2EC5E4"/>
@@ -23592,7 +28814,156 @@
       </w:rPr>
     </w:lvl>
   </w:abstractNum>
-  <w:abstractNum w:abstractNumId="45" w15:restartNumberingAfterBreak="0">
+  <w:abstractNum w:abstractNumId="53" w15:restartNumberingAfterBreak="0">
+    <w:nsid w:val="65007E26"/>
+    <w:multiLevelType w:val="multilevel"/>
+    <w:tmpl w:val="7FEAD8DC"/>
+    <w:lvl w:ilvl="0">
+      <w:start w:val="1"/>
+      <w:numFmt w:val="bullet"/>
+      <w:lvlText w:val=""/>
+      <w:lvlJc w:val="left"/>
+      <w:pPr>
+        <w:tabs>
+          <w:tab w:val="num" w:pos="720"/>
+        </w:tabs>
+        <w:ind w:left="720" w:hanging="360"/>
+      </w:pPr>
+      <w:rPr>
+        <w:rFonts w:ascii="Symbol" w:hAnsi="Symbol" w:hint="default"/>
+        <w:sz w:val="20"/>
+      </w:rPr>
+    </w:lvl>
+    <w:lvl w:ilvl="1">
+      <w:start w:val="1"/>
+      <w:numFmt w:val="bullet"/>
+      <w:lvlText w:val="o"/>
+      <w:lvlJc w:val="left"/>
+      <w:pPr>
+        <w:tabs>
+          <w:tab w:val="num" w:pos="1440"/>
+        </w:tabs>
+        <w:ind w:left="1440" w:hanging="360"/>
+      </w:pPr>
+      <w:rPr>
+        <w:rFonts w:ascii="Courier New" w:hAnsi="Courier New" w:hint="default"/>
+        <w:sz w:val="20"/>
+      </w:rPr>
+    </w:lvl>
+    <w:lvl w:ilvl="2" w:tentative="1">
+      <w:start w:val="1"/>
+      <w:numFmt w:val="bullet"/>
+      <w:lvlText w:val=""/>
+      <w:lvlJc w:val="left"/>
+      <w:pPr>
+        <w:tabs>
+          <w:tab w:val="num" w:pos="2160"/>
+        </w:tabs>
+        <w:ind w:left="2160" w:hanging="360"/>
+      </w:pPr>
+      <w:rPr>
+        <w:rFonts w:ascii="Wingdings" w:hAnsi="Wingdings" w:hint="default"/>
+        <w:sz w:val="20"/>
+      </w:rPr>
+    </w:lvl>
+    <w:lvl w:ilvl="3" w:tentative="1">
+      <w:start w:val="1"/>
+      <w:numFmt w:val="bullet"/>
+      <w:lvlText w:val=""/>
+      <w:lvlJc w:val="left"/>
+      <w:pPr>
+        <w:tabs>
+          <w:tab w:val="num" w:pos="2880"/>
+        </w:tabs>
+        <w:ind w:left="2880" w:hanging="360"/>
+      </w:pPr>
+      <w:rPr>
+        <w:rFonts w:ascii="Wingdings" w:hAnsi="Wingdings" w:hint="default"/>
+        <w:sz w:val="20"/>
+      </w:rPr>
+    </w:lvl>
+    <w:lvl w:ilvl="4" w:tentative="1">
+      <w:start w:val="1"/>
+      <w:numFmt w:val="bullet"/>
+      <w:lvlText w:val=""/>
+      <w:lvlJc w:val="left"/>
+      <w:pPr>
+        <w:tabs>
+          <w:tab w:val="num" w:pos="3600"/>
+        </w:tabs>
+        <w:ind w:left="3600" w:hanging="360"/>
+      </w:pPr>
+      <w:rPr>
+        <w:rFonts w:ascii="Wingdings" w:hAnsi="Wingdings" w:hint="default"/>
+        <w:sz w:val="20"/>
+      </w:rPr>
+    </w:lvl>
+    <w:lvl w:ilvl="5" w:tentative="1">
+      <w:start w:val="1"/>
+      <w:numFmt w:val="bullet"/>
+      <w:lvlText w:val=""/>
+      <w:lvlJc w:val="left"/>
+      <w:pPr>
+        <w:tabs>
+          <w:tab w:val="num" w:pos="4320"/>
+        </w:tabs>
+        <w:ind w:left="4320" w:hanging="360"/>
+      </w:pPr>
+      <w:rPr>
+        <w:rFonts w:ascii="Wingdings" w:hAnsi="Wingdings" w:hint="default"/>
+        <w:sz w:val="20"/>
+      </w:rPr>
+    </w:lvl>
+    <w:lvl w:ilvl="6" w:tentative="1">
+      <w:start w:val="1"/>
+      <w:numFmt w:val="bullet"/>
+      <w:lvlText w:val=""/>
+      <w:lvlJc w:val="left"/>
+      <w:pPr>
+        <w:tabs>
+          <w:tab w:val="num" w:pos="5040"/>
+        </w:tabs>
+        <w:ind w:left="5040" w:hanging="360"/>
+      </w:pPr>
+      <w:rPr>
+        <w:rFonts w:ascii="Wingdings" w:hAnsi="Wingdings" w:hint="default"/>
+        <w:sz w:val="20"/>
+      </w:rPr>
+    </w:lvl>
+    <w:lvl w:ilvl="7" w:tentative="1">
+      <w:start w:val="1"/>
+      <w:numFmt w:val="bullet"/>
+      <w:lvlText w:val=""/>
+      <w:lvlJc w:val="left"/>
+      <w:pPr>
+        <w:tabs>
+          <w:tab w:val="num" w:pos="5760"/>
+        </w:tabs>
+        <w:ind w:left="5760" w:hanging="360"/>
+      </w:pPr>
+      <w:rPr>
+        <w:rFonts w:ascii="Wingdings" w:hAnsi="Wingdings" w:hint="default"/>
+        <w:sz w:val="20"/>
+      </w:rPr>
+    </w:lvl>
+    <w:lvl w:ilvl="8" w:tentative="1">
+      <w:start w:val="1"/>
+      <w:numFmt w:val="bullet"/>
+      <w:lvlText w:val=""/>
+      <w:lvlJc w:val="left"/>
+      <w:pPr>
+        <w:tabs>
+          <w:tab w:val="num" w:pos="6480"/>
+        </w:tabs>
+        <w:ind w:left="6480" w:hanging="360"/>
+      </w:pPr>
+      <w:rPr>
+        <w:rFonts w:ascii="Wingdings" w:hAnsi="Wingdings" w:hint="default"/>
+        <w:sz w:val="20"/>
+      </w:rPr>
+    </w:lvl>
+  </w:abstractNum>
+  <w:abstractNum w:abstractNumId="54" w15:restartNumberingAfterBreak="0">
     <w:nsid w:val="65E84B54"/>
     <w:multiLevelType w:val="multilevel"/>
     <w:tmpl w:val="3BCC8CD2"/>
@@ -23741,7 +29112,156 @@
       </w:rPr>
     </w:lvl>
   </w:abstractNum>
-  <w:abstractNum w:abstractNumId="46" w15:restartNumberingAfterBreak="0">
+  <w:abstractNum w:abstractNumId="55" w15:restartNumberingAfterBreak="0">
+    <w:nsid w:val="66257430"/>
+    <w:multiLevelType w:val="multilevel"/>
+    <w:tmpl w:val="468258CE"/>
+    <w:lvl w:ilvl="0">
+      <w:start w:val="1"/>
+      <w:numFmt w:val="bullet"/>
+      <w:lvlText w:val=""/>
+      <w:lvlJc w:val="left"/>
+      <w:pPr>
+        <w:tabs>
+          <w:tab w:val="num" w:pos="720"/>
+        </w:tabs>
+        <w:ind w:left="720" w:hanging="360"/>
+      </w:pPr>
+      <w:rPr>
+        <w:rFonts w:ascii="Symbol" w:hAnsi="Symbol" w:hint="default"/>
+        <w:sz w:val="20"/>
+      </w:rPr>
+    </w:lvl>
+    <w:lvl w:ilvl="1">
+      <w:start w:val="1"/>
+      <w:numFmt w:val="bullet"/>
+      <w:lvlText w:val="o"/>
+      <w:lvlJc w:val="left"/>
+      <w:pPr>
+        <w:tabs>
+          <w:tab w:val="num" w:pos="1440"/>
+        </w:tabs>
+        <w:ind w:left="1440" w:hanging="360"/>
+      </w:pPr>
+      <w:rPr>
+        <w:rFonts w:ascii="Courier New" w:hAnsi="Courier New" w:hint="default"/>
+        <w:sz w:val="20"/>
+      </w:rPr>
+    </w:lvl>
+    <w:lvl w:ilvl="2" w:tentative="1">
+      <w:start w:val="1"/>
+      <w:numFmt w:val="bullet"/>
+      <w:lvlText w:val=""/>
+      <w:lvlJc w:val="left"/>
+      <w:pPr>
+        <w:tabs>
+          <w:tab w:val="num" w:pos="2160"/>
+        </w:tabs>
+        <w:ind w:left="2160" w:hanging="360"/>
+      </w:pPr>
+      <w:rPr>
+        <w:rFonts w:ascii="Wingdings" w:hAnsi="Wingdings" w:hint="default"/>
+        <w:sz w:val="20"/>
+      </w:rPr>
+    </w:lvl>
+    <w:lvl w:ilvl="3" w:tentative="1">
+      <w:start w:val="1"/>
+      <w:numFmt w:val="bullet"/>
+      <w:lvlText w:val=""/>
+      <w:lvlJc w:val="left"/>
+      <w:pPr>
+        <w:tabs>
+          <w:tab w:val="num" w:pos="2880"/>
+        </w:tabs>
+        <w:ind w:left="2880" w:hanging="360"/>
+      </w:pPr>
+      <w:rPr>
+        <w:rFonts w:ascii="Wingdings" w:hAnsi="Wingdings" w:hint="default"/>
+        <w:sz w:val="20"/>
+      </w:rPr>
+    </w:lvl>
+    <w:lvl w:ilvl="4" w:tentative="1">
+      <w:start w:val="1"/>
+      <w:numFmt w:val="bullet"/>
+      <w:lvlText w:val=""/>
+      <w:lvlJc w:val="left"/>
+      <w:pPr>
+        <w:tabs>
+          <w:tab w:val="num" w:pos="3600"/>
+        </w:tabs>
+        <w:ind w:left="3600" w:hanging="360"/>
+      </w:pPr>
+      <w:rPr>
+        <w:rFonts w:ascii="Wingdings" w:hAnsi="Wingdings" w:hint="default"/>
+        <w:sz w:val="20"/>
+      </w:rPr>
+    </w:lvl>
+    <w:lvl w:ilvl="5" w:tentative="1">
+      <w:start w:val="1"/>
+      <w:numFmt w:val="bullet"/>
+      <w:lvlText w:val=""/>
+      <w:lvlJc w:val="left"/>
+      <w:pPr>
+        <w:tabs>
+          <w:tab w:val="num" w:pos="4320"/>
+        </w:tabs>
+        <w:ind w:left="4320" w:hanging="360"/>
+      </w:pPr>
+      <w:rPr>
+        <w:rFonts w:ascii="Wingdings" w:hAnsi="Wingdings" w:hint="default"/>
+        <w:sz w:val="20"/>
+      </w:rPr>
+    </w:lvl>
+    <w:lvl w:ilvl="6" w:tentative="1">
+      <w:start w:val="1"/>
+      <w:numFmt w:val="bullet"/>
+      <w:lvlText w:val=""/>
+      <w:lvlJc w:val="left"/>
+      <w:pPr>
+        <w:tabs>
+          <w:tab w:val="num" w:pos="5040"/>
+        </w:tabs>
+        <w:ind w:left="5040" w:hanging="360"/>
+      </w:pPr>
+      <w:rPr>
+        <w:rFonts w:ascii="Wingdings" w:hAnsi="Wingdings" w:hint="default"/>
+        <w:sz w:val="20"/>
+      </w:rPr>
+    </w:lvl>
+    <w:lvl w:ilvl="7" w:tentative="1">
+      <w:start w:val="1"/>
+      <w:numFmt w:val="bullet"/>
+      <w:lvlText w:val=""/>
+      <w:lvlJc w:val="left"/>
+      <w:pPr>
+        <w:tabs>
+          <w:tab w:val="num" w:pos="5760"/>
+        </w:tabs>
+        <w:ind w:left="5760" w:hanging="360"/>
+      </w:pPr>
+      <w:rPr>
+        <w:rFonts w:ascii="Wingdings" w:hAnsi="Wingdings" w:hint="default"/>
+        <w:sz w:val="20"/>
+      </w:rPr>
+    </w:lvl>
+    <w:lvl w:ilvl="8" w:tentative="1">
+      <w:start w:val="1"/>
+      <w:numFmt w:val="bullet"/>
+      <w:lvlText w:val=""/>
+      <w:lvlJc w:val="left"/>
+      <w:pPr>
+        <w:tabs>
+          <w:tab w:val="num" w:pos="6480"/>
+        </w:tabs>
+        <w:ind w:left="6480" w:hanging="360"/>
+      </w:pPr>
+      <w:rPr>
+        <w:rFonts w:ascii="Wingdings" w:hAnsi="Wingdings" w:hint="default"/>
+        <w:sz w:val="20"/>
+      </w:rPr>
+    </w:lvl>
+  </w:abstractNum>
+  <w:abstractNum w:abstractNumId="56" w15:restartNumberingAfterBreak="0">
     <w:nsid w:val="66C846CA"/>
     <w:multiLevelType w:val="multilevel"/>
     <w:tmpl w:val="D428B4F2"/>
@@ -23890,7 +29410,7 @@
       </w:rPr>
     </w:lvl>
   </w:abstractNum>
-  <w:abstractNum w:abstractNumId="47" w15:restartNumberingAfterBreak="0">
+  <w:abstractNum w:abstractNumId="57" w15:restartNumberingAfterBreak="0">
     <w:nsid w:val="697C0484"/>
     <w:multiLevelType w:val="multilevel"/>
     <w:tmpl w:val="BAEA232A"/>
@@ -24039,7 +29559,7 @@
       </w:rPr>
     </w:lvl>
   </w:abstractNum>
-  <w:abstractNum w:abstractNumId="48" w15:restartNumberingAfterBreak="0">
+  <w:abstractNum w:abstractNumId="58" w15:restartNumberingAfterBreak="0">
     <w:nsid w:val="69CA3ED8"/>
     <w:multiLevelType w:val="multilevel"/>
     <w:tmpl w:val="6A1E6704"/>
@@ -24188,7 +29708,7 @@
       </w:rPr>
     </w:lvl>
   </w:abstractNum>
-  <w:abstractNum w:abstractNumId="49" w15:restartNumberingAfterBreak="0">
+  <w:abstractNum w:abstractNumId="59" w15:restartNumberingAfterBreak="0">
     <w:nsid w:val="6AFB6B2B"/>
     <w:multiLevelType w:val="multilevel"/>
     <w:tmpl w:val="5524DB4C"/>
@@ -24337,7 +29857,156 @@
       </w:rPr>
     </w:lvl>
   </w:abstractNum>
-  <w:abstractNum w:abstractNumId="50" w15:restartNumberingAfterBreak="0">
+  <w:abstractNum w:abstractNumId="60" w15:restartNumberingAfterBreak="0">
+    <w:nsid w:val="6C676A8F"/>
+    <w:multiLevelType w:val="multilevel"/>
+    <w:tmpl w:val="95FA121A"/>
+    <w:lvl w:ilvl="0">
+      <w:start w:val="1"/>
+      <w:numFmt w:val="bullet"/>
+      <w:lvlText w:val=""/>
+      <w:lvlJc w:val="left"/>
+      <w:pPr>
+        <w:tabs>
+          <w:tab w:val="num" w:pos="720"/>
+        </w:tabs>
+        <w:ind w:left="720" w:hanging="360"/>
+      </w:pPr>
+      <w:rPr>
+        <w:rFonts w:ascii="Symbol" w:hAnsi="Symbol" w:hint="default"/>
+        <w:sz w:val="20"/>
+      </w:rPr>
+    </w:lvl>
+    <w:lvl w:ilvl="1">
+      <w:start w:val="1"/>
+      <w:numFmt w:val="bullet"/>
+      <w:lvlText w:val="o"/>
+      <w:lvlJc w:val="left"/>
+      <w:pPr>
+        <w:tabs>
+          <w:tab w:val="num" w:pos="1440"/>
+        </w:tabs>
+        <w:ind w:left="1440" w:hanging="360"/>
+      </w:pPr>
+      <w:rPr>
+        <w:rFonts w:ascii="Courier New" w:hAnsi="Courier New" w:hint="default"/>
+        <w:sz w:val="20"/>
+      </w:rPr>
+    </w:lvl>
+    <w:lvl w:ilvl="2" w:tentative="1">
+      <w:start w:val="1"/>
+      <w:numFmt w:val="bullet"/>
+      <w:lvlText w:val=""/>
+      <w:lvlJc w:val="left"/>
+      <w:pPr>
+        <w:tabs>
+          <w:tab w:val="num" w:pos="2160"/>
+        </w:tabs>
+        <w:ind w:left="2160" w:hanging="360"/>
+      </w:pPr>
+      <w:rPr>
+        <w:rFonts w:ascii="Wingdings" w:hAnsi="Wingdings" w:hint="default"/>
+        <w:sz w:val="20"/>
+      </w:rPr>
+    </w:lvl>
+    <w:lvl w:ilvl="3" w:tentative="1">
+      <w:start w:val="1"/>
+      <w:numFmt w:val="bullet"/>
+      <w:lvlText w:val=""/>
+      <w:lvlJc w:val="left"/>
+      <w:pPr>
+        <w:tabs>
+          <w:tab w:val="num" w:pos="2880"/>
+        </w:tabs>
+        <w:ind w:left="2880" w:hanging="360"/>
+      </w:pPr>
+      <w:rPr>
+        <w:rFonts w:ascii="Wingdings" w:hAnsi="Wingdings" w:hint="default"/>
+        <w:sz w:val="20"/>
+      </w:rPr>
+    </w:lvl>
+    <w:lvl w:ilvl="4" w:tentative="1">
+      <w:start w:val="1"/>
+      <w:numFmt w:val="bullet"/>
+      <w:lvlText w:val=""/>
+      <w:lvlJc w:val="left"/>
+      <w:pPr>
+        <w:tabs>
+          <w:tab w:val="num" w:pos="3600"/>
+        </w:tabs>
+        <w:ind w:left="3600" w:hanging="360"/>
+      </w:pPr>
+      <w:rPr>
+        <w:rFonts w:ascii="Wingdings" w:hAnsi="Wingdings" w:hint="default"/>
+        <w:sz w:val="20"/>
+      </w:rPr>
+    </w:lvl>
+    <w:lvl w:ilvl="5" w:tentative="1">
+      <w:start w:val="1"/>
+      <w:numFmt w:val="bullet"/>
+      <w:lvlText w:val=""/>
+      <w:lvlJc w:val="left"/>
+      <w:pPr>
+        <w:tabs>
+          <w:tab w:val="num" w:pos="4320"/>
+        </w:tabs>
+        <w:ind w:left="4320" w:hanging="360"/>
+      </w:pPr>
+      <w:rPr>
+        <w:rFonts w:ascii="Wingdings" w:hAnsi="Wingdings" w:hint="default"/>
+        <w:sz w:val="20"/>
+      </w:rPr>
+    </w:lvl>
+    <w:lvl w:ilvl="6" w:tentative="1">
+      <w:start w:val="1"/>
+      <w:numFmt w:val="bullet"/>
+      <w:lvlText w:val=""/>
+      <w:lvlJc w:val="left"/>
+      <w:pPr>
+        <w:tabs>
+          <w:tab w:val="num" w:pos="5040"/>
+        </w:tabs>
+        <w:ind w:left="5040" w:hanging="360"/>
+      </w:pPr>
+      <w:rPr>
+        <w:rFonts w:ascii="Wingdings" w:hAnsi="Wingdings" w:hint="default"/>
+        <w:sz w:val="20"/>
+      </w:rPr>
+    </w:lvl>
+    <w:lvl w:ilvl="7" w:tentative="1">
+      <w:start w:val="1"/>
+      <w:numFmt w:val="bullet"/>
+      <w:lvlText w:val=""/>
+      <w:lvlJc w:val="left"/>
+      <w:pPr>
+        <w:tabs>
+          <w:tab w:val="num" w:pos="5760"/>
+        </w:tabs>
+        <w:ind w:left="5760" w:hanging="360"/>
+      </w:pPr>
+      <w:rPr>
+        <w:rFonts w:ascii="Wingdings" w:hAnsi="Wingdings" w:hint="default"/>
+        <w:sz w:val="20"/>
+      </w:rPr>
+    </w:lvl>
+    <w:lvl w:ilvl="8" w:tentative="1">
+      <w:start w:val="1"/>
+      <w:numFmt w:val="bullet"/>
+      <w:lvlText w:val=""/>
+      <w:lvlJc w:val="left"/>
+      <w:pPr>
+        <w:tabs>
+          <w:tab w:val="num" w:pos="6480"/>
+        </w:tabs>
+        <w:ind w:left="6480" w:hanging="360"/>
+      </w:pPr>
+      <w:rPr>
+        <w:rFonts w:ascii="Wingdings" w:hAnsi="Wingdings" w:hint="default"/>
+        <w:sz w:val="20"/>
+      </w:rPr>
+    </w:lvl>
+  </w:abstractNum>
+  <w:abstractNum w:abstractNumId="61" w15:restartNumberingAfterBreak="0">
     <w:nsid w:val="6EE22331"/>
     <w:multiLevelType w:val="multilevel"/>
     <w:tmpl w:val="8D96347A"/>
@@ -24450,7 +30119,7 @@
       </w:pPr>
     </w:lvl>
   </w:abstractNum>
-  <w:abstractNum w:abstractNumId="51" w15:restartNumberingAfterBreak="0">
+  <w:abstractNum w:abstractNumId="62" w15:restartNumberingAfterBreak="0">
     <w:nsid w:val="70F11AE7"/>
     <w:multiLevelType w:val="multilevel"/>
     <w:tmpl w:val="A8649016"/>
@@ -24599,7 +30268,305 @@
       </w:rPr>
     </w:lvl>
   </w:abstractNum>
-  <w:abstractNum w:abstractNumId="52" w15:restartNumberingAfterBreak="0">
+  <w:abstractNum w:abstractNumId="63" w15:restartNumberingAfterBreak="0">
+    <w:nsid w:val="724935B9"/>
+    <w:multiLevelType w:val="multilevel"/>
+    <w:tmpl w:val="85F0A75C"/>
+    <w:lvl w:ilvl="0">
+      <w:start w:val="1"/>
+      <w:numFmt w:val="bullet"/>
+      <w:lvlText w:val=""/>
+      <w:lvlJc w:val="left"/>
+      <w:pPr>
+        <w:tabs>
+          <w:tab w:val="num" w:pos="720"/>
+        </w:tabs>
+        <w:ind w:left="720" w:hanging="360"/>
+      </w:pPr>
+      <w:rPr>
+        <w:rFonts w:ascii="Symbol" w:hAnsi="Symbol" w:hint="default"/>
+        <w:sz w:val="20"/>
+      </w:rPr>
+    </w:lvl>
+    <w:lvl w:ilvl="1">
+      <w:start w:val="1"/>
+      <w:numFmt w:val="bullet"/>
+      <w:lvlText w:val="o"/>
+      <w:lvlJc w:val="left"/>
+      <w:pPr>
+        <w:tabs>
+          <w:tab w:val="num" w:pos="1440"/>
+        </w:tabs>
+        <w:ind w:left="1440" w:hanging="360"/>
+      </w:pPr>
+      <w:rPr>
+        <w:rFonts w:ascii="Courier New" w:hAnsi="Courier New" w:hint="default"/>
+        <w:sz w:val="20"/>
+      </w:rPr>
+    </w:lvl>
+    <w:lvl w:ilvl="2" w:tentative="1">
+      <w:start w:val="1"/>
+      <w:numFmt w:val="bullet"/>
+      <w:lvlText w:val=""/>
+      <w:lvlJc w:val="left"/>
+      <w:pPr>
+        <w:tabs>
+          <w:tab w:val="num" w:pos="2160"/>
+        </w:tabs>
+        <w:ind w:left="2160" w:hanging="360"/>
+      </w:pPr>
+      <w:rPr>
+        <w:rFonts w:ascii="Wingdings" w:hAnsi="Wingdings" w:hint="default"/>
+        <w:sz w:val="20"/>
+      </w:rPr>
+    </w:lvl>
+    <w:lvl w:ilvl="3" w:tentative="1">
+      <w:start w:val="1"/>
+      <w:numFmt w:val="bullet"/>
+      <w:lvlText w:val=""/>
+      <w:lvlJc w:val="left"/>
+      <w:pPr>
+        <w:tabs>
+          <w:tab w:val="num" w:pos="2880"/>
+        </w:tabs>
+        <w:ind w:left="2880" w:hanging="360"/>
+      </w:pPr>
+      <w:rPr>
+        <w:rFonts w:ascii="Wingdings" w:hAnsi="Wingdings" w:hint="default"/>
+        <w:sz w:val="20"/>
+      </w:rPr>
+    </w:lvl>
+    <w:lvl w:ilvl="4" w:tentative="1">
+      <w:start w:val="1"/>
+      <w:numFmt w:val="bullet"/>
+      <w:lvlText w:val=""/>
+      <w:lvlJc w:val="left"/>
+      <w:pPr>
+        <w:tabs>
+          <w:tab w:val="num" w:pos="3600"/>
+        </w:tabs>
+        <w:ind w:left="3600" w:hanging="360"/>
+      </w:pPr>
+      <w:rPr>
+        <w:rFonts w:ascii="Wingdings" w:hAnsi="Wingdings" w:hint="default"/>
+        <w:sz w:val="20"/>
+      </w:rPr>
+    </w:lvl>
+    <w:lvl w:ilvl="5" w:tentative="1">
+      <w:start w:val="1"/>
+      <w:numFmt w:val="bullet"/>
+      <w:lvlText w:val=""/>
+      <w:lvlJc w:val="left"/>
+      <w:pPr>
+        <w:tabs>
+          <w:tab w:val="num" w:pos="4320"/>
+        </w:tabs>
+        <w:ind w:left="4320" w:hanging="360"/>
+      </w:pPr>
+      <w:rPr>
+        <w:rFonts w:ascii="Wingdings" w:hAnsi="Wingdings" w:hint="default"/>
+        <w:sz w:val="20"/>
+      </w:rPr>
+    </w:lvl>
+    <w:lvl w:ilvl="6" w:tentative="1">
+      <w:start w:val="1"/>
+      <w:numFmt w:val="bullet"/>
+      <w:lvlText w:val=""/>
+      <w:lvlJc w:val="left"/>
+      <w:pPr>
+        <w:tabs>
+          <w:tab w:val="num" w:pos="5040"/>
+        </w:tabs>
+        <w:ind w:left="5040" w:hanging="360"/>
+      </w:pPr>
+      <w:rPr>
+        <w:rFonts w:ascii="Wingdings" w:hAnsi="Wingdings" w:hint="default"/>
+        <w:sz w:val="20"/>
+      </w:rPr>
+    </w:lvl>
+    <w:lvl w:ilvl="7" w:tentative="1">
+      <w:start w:val="1"/>
+      <w:numFmt w:val="bullet"/>
+      <w:lvlText w:val=""/>
+      <w:lvlJc w:val="left"/>
+      <w:pPr>
+        <w:tabs>
+          <w:tab w:val="num" w:pos="5760"/>
+        </w:tabs>
+        <w:ind w:left="5760" w:hanging="360"/>
+      </w:pPr>
+      <w:rPr>
+        <w:rFonts w:ascii="Wingdings" w:hAnsi="Wingdings" w:hint="default"/>
+        <w:sz w:val="20"/>
+      </w:rPr>
+    </w:lvl>
+    <w:lvl w:ilvl="8" w:tentative="1">
+      <w:start w:val="1"/>
+      <w:numFmt w:val="bullet"/>
+      <w:lvlText w:val=""/>
+      <w:lvlJc w:val="left"/>
+      <w:pPr>
+        <w:tabs>
+          <w:tab w:val="num" w:pos="6480"/>
+        </w:tabs>
+        <w:ind w:left="6480" w:hanging="360"/>
+      </w:pPr>
+      <w:rPr>
+        <w:rFonts w:ascii="Wingdings" w:hAnsi="Wingdings" w:hint="default"/>
+        <w:sz w:val="20"/>
+      </w:rPr>
+    </w:lvl>
+  </w:abstractNum>
+  <w:abstractNum w:abstractNumId="64" w15:restartNumberingAfterBreak="0">
+    <w:nsid w:val="7256241D"/>
+    <w:multiLevelType w:val="multilevel"/>
+    <w:tmpl w:val="5114C7D2"/>
+    <w:lvl w:ilvl="0">
+      <w:start w:val="1"/>
+      <w:numFmt w:val="bullet"/>
+      <w:lvlText w:val=""/>
+      <w:lvlJc w:val="left"/>
+      <w:pPr>
+        <w:tabs>
+          <w:tab w:val="num" w:pos="720"/>
+        </w:tabs>
+        <w:ind w:left="720" w:hanging="360"/>
+      </w:pPr>
+      <w:rPr>
+        <w:rFonts w:ascii="Symbol" w:hAnsi="Symbol" w:hint="default"/>
+        <w:sz w:val="20"/>
+      </w:rPr>
+    </w:lvl>
+    <w:lvl w:ilvl="1">
+      <w:start w:val="1"/>
+      <w:numFmt w:val="bullet"/>
+      <w:lvlText w:val="o"/>
+      <w:lvlJc w:val="left"/>
+      <w:pPr>
+        <w:tabs>
+          <w:tab w:val="num" w:pos="1440"/>
+        </w:tabs>
+        <w:ind w:left="1440" w:hanging="360"/>
+      </w:pPr>
+      <w:rPr>
+        <w:rFonts w:ascii="Courier New" w:hAnsi="Courier New" w:hint="default"/>
+        <w:sz w:val="20"/>
+      </w:rPr>
+    </w:lvl>
+    <w:lvl w:ilvl="2" w:tentative="1">
+      <w:start w:val="1"/>
+      <w:numFmt w:val="bullet"/>
+      <w:lvlText w:val=""/>
+      <w:lvlJc w:val="left"/>
+      <w:pPr>
+        <w:tabs>
+          <w:tab w:val="num" w:pos="2160"/>
+        </w:tabs>
+        <w:ind w:left="2160" w:hanging="360"/>
+      </w:pPr>
+      <w:rPr>
+        <w:rFonts w:ascii="Wingdings" w:hAnsi="Wingdings" w:hint="default"/>
+        <w:sz w:val="20"/>
+      </w:rPr>
+    </w:lvl>
+    <w:lvl w:ilvl="3" w:tentative="1">
+      <w:start w:val="1"/>
+      <w:numFmt w:val="bullet"/>
+      <w:lvlText w:val=""/>
+      <w:lvlJc w:val="left"/>
+      <w:pPr>
+        <w:tabs>
+          <w:tab w:val="num" w:pos="2880"/>
+        </w:tabs>
+        <w:ind w:left="2880" w:hanging="360"/>
+      </w:pPr>
+      <w:rPr>
+        <w:rFonts w:ascii="Wingdings" w:hAnsi="Wingdings" w:hint="default"/>
+        <w:sz w:val="20"/>
+      </w:rPr>
+    </w:lvl>
+    <w:lvl w:ilvl="4" w:tentative="1">
+      <w:start w:val="1"/>
+      <w:numFmt w:val="bullet"/>
+      <w:lvlText w:val=""/>
+      <w:lvlJc w:val="left"/>
+      <w:pPr>
+        <w:tabs>
+          <w:tab w:val="num" w:pos="3600"/>
+        </w:tabs>
+        <w:ind w:left="3600" w:hanging="360"/>
+      </w:pPr>
+      <w:rPr>
+        <w:rFonts w:ascii="Wingdings" w:hAnsi="Wingdings" w:hint="default"/>
+        <w:sz w:val="20"/>
+      </w:rPr>
+    </w:lvl>
+    <w:lvl w:ilvl="5" w:tentative="1">
+      <w:start w:val="1"/>
+      <w:numFmt w:val="bullet"/>
+      <w:lvlText w:val=""/>
+      <w:lvlJc w:val="left"/>
+      <w:pPr>
+        <w:tabs>
+          <w:tab w:val="num" w:pos="4320"/>
+        </w:tabs>
+        <w:ind w:left="4320" w:hanging="360"/>
+      </w:pPr>
+      <w:rPr>
+        <w:rFonts w:ascii="Wingdings" w:hAnsi="Wingdings" w:hint="default"/>
+        <w:sz w:val="20"/>
+      </w:rPr>
+    </w:lvl>
+    <w:lvl w:ilvl="6" w:tentative="1">
+      <w:start w:val="1"/>
+      <w:numFmt w:val="bullet"/>
+      <w:lvlText w:val=""/>
+      <w:lvlJc w:val="left"/>
+      <w:pPr>
+        <w:tabs>
+          <w:tab w:val="num" w:pos="5040"/>
+        </w:tabs>
+        <w:ind w:left="5040" w:hanging="360"/>
+      </w:pPr>
+      <w:rPr>
+        <w:rFonts w:ascii="Wingdings" w:hAnsi="Wingdings" w:hint="default"/>
+        <w:sz w:val="20"/>
+      </w:rPr>
+    </w:lvl>
+    <w:lvl w:ilvl="7" w:tentative="1">
+      <w:start w:val="1"/>
+      <w:numFmt w:val="bullet"/>
+      <w:lvlText w:val=""/>
+      <w:lvlJc w:val="left"/>
+      <w:pPr>
+        <w:tabs>
+          <w:tab w:val="num" w:pos="5760"/>
+        </w:tabs>
+        <w:ind w:left="5760" w:hanging="360"/>
+      </w:pPr>
+      <w:rPr>
+        <w:rFonts w:ascii="Wingdings" w:hAnsi="Wingdings" w:hint="default"/>
+        <w:sz w:val="20"/>
+      </w:rPr>
+    </w:lvl>
+    <w:lvl w:ilvl="8" w:tentative="1">
+      <w:start w:val="1"/>
+      <w:numFmt w:val="bullet"/>
+      <w:lvlText w:val=""/>
+      <w:lvlJc w:val="left"/>
+      <w:pPr>
+        <w:tabs>
+          <w:tab w:val="num" w:pos="6480"/>
+        </w:tabs>
+        <w:ind w:left="6480" w:hanging="360"/>
+      </w:pPr>
+      <w:rPr>
+        <w:rFonts w:ascii="Wingdings" w:hAnsi="Wingdings" w:hint="default"/>
+        <w:sz w:val="20"/>
+      </w:rPr>
+    </w:lvl>
+  </w:abstractNum>
+  <w:abstractNum w:abstractNumId="65" w15:restartNumberingAfterBreak="0">
     <w:nsid w:val="7294678B"/>
     <w:multiLevelType w:val="multilevel"/>
     <w:tmpl w:val="1542C202"/>
@@ -24748,7 +30715,305 @@
       </w:rPr>
     </w:lvl>
   </w:abstractNum>
-  <w:abstractNum w:abstractNumId="53" w15:restartNumberingAfterBreak="0">
+  <w:abstractNum w:abstractNumId="66" w15:restartNumberingAfterBreak="0">
+    <w:nsid w:val="74D8663E"/>
+    <w:multiLevelType w:val="multilevel"/>
+    <w:tmpl w:val="625C01F6"/>
+    <w:lvl w:ilvl="0">
+      <w:start w:val="1"/>
+      <w:numFmt w:val="bullet"/>
+      <w:lvlText w:val=""/>
+      <w:lvlJc w:val="left"/>
+      <w:pPr>
+        <w:tabs>
+          <w:tab w:val="num" w:pos="720"/>
+        </w:tabs>
+        <w:ind w:left="720" w:hanging="360"/>
+      </w:pPr>
+      <w:rPr>
+        <w:rFonts w:ascii="Symbol" w:hAnsi="Symbol" w:hint="default"/>
+        <w:sz w:val="20"/>
+      </w:rPr>
+    </w:lvl>
+    <w:lvl w:ilvl="1">
+      <w:start w:val="1"/>
+      <w:numFmt w:val="bullet"/>
+      <w:lvlText w:val="o"/>
+      <w:lvlJc w:val="left"/>
+      <w:pPr>
+        <w:tabs>
+          <w:tab w:val="num" w:pos="1440"/>
+        </w:tabs>
+        <w:ind w:left="1440" w:hanging="360"/>
+      </w:pPr>
+      <w:rPr>
+        <w:rFonts w:ascii="Courier New" w:hAnsi="Courier New" w:hint="default"/>
+        <w:sz w:val="20"/>
+      </w:rPr>
+    </w:lvl>
+    <w:lvl w:ilvl="2" w:tentative="1">
+      <w:start w:val="1"/>
+      <w:numFmt w:val="bullet"/>
+      <w:lvlText w:val=""/>
+      <w:lvlJc w:val="left"/>
+      <w:pPr>
+        <w:tabs>
+          <w:tab w:val="num" w:pos="2160"/>
+        </w:tabs>
+        <w:ind w:left="2160" w:hanging="360"/>
+      </w:pPr>
+      <w:rPr>
+        <w:rFonts w:ascii="Wingdings" w:hAnsi="Wingdings" w:hint="default"/>
+        <w:sz w:val="20"/>
+      </w:rPr>
+    </w:lvl>
+    <w:lvl w:ilvl="3" w:tentative="1">
+      <w:start w:val="1"/>
+      <w:numFmt w:val="bullet"/>
+      <w:lvlText w:val=""/>
+      <w:lvlJc w:val="left"/>
+      <w:pPr>
+        <w:tabs>
+          <w:tab w:val="num" w:pos="2880"/>
+        </w:tabs>
+        <w:ind w:left="2880" w:hanging="360"/>
+      </w:pPr>
+      <w:rPr>
+        <w:rFonts w:ascii="Wingdings" w:hAnsi="Wingdings" w:hint="default"/>
+        <w:sz w:val="20"/>
+      </w:rPr>
+    </w:lvl>
+    <w:lvl w:ilvl="4" w:tentative="1">
+      <w:start w:val="1"/>
+      <w:numFmt w:val="bullet"/>
+      <w:lvlText w:val=""/>
+      <w:lvlJc w:val="left"/>
+      <w:pPr>
+        <w:tabs>
+          <w:tab w:val="num" w:pos="3600"/>
+        </w:tabs>
+        <w:ind w:left="3600" w:hanging="360"/>
+      </w:pPr>
+      <w:rPr>
+        <w:rFonts w:ascii="Wingdings" w:hAnsi="Wingdings" w:hint="default"/>
+        <w:sz w:val="20"/>
+      </w:rPr>
+    </w:lvl>
+    <w:lvl w:ilvl="5" w:tentative="1">
+      <w:start w:val="1"/>
+      <w:numFmt w:val="bullet"/>
+      <w:lvlText w:val=""/>
+      <w:lvlJc w:val="left"/>
+      <w:pPr>
+        <w:tabs>
+          <w:tab w:val="num" w:pos="4320"/>
+        </w:tabs>
+        <w:ind w:left="4320" w:hanging="360"/>
+      </w:pPr>
+      <w:rPr>
+        <w:rFonts w:ascii="Wingdings" w:hAnsi="Wingdings" w:hint="default"/>
+        <w:sz w:val="20"/>
+      </w:rPr>
+    </w:lvl>
+    <w:lvl w:ilvl="6" w:tentative="1">
+      <w:start w:val="1"/>
+      <w:numFmt w:val="bullet"/>
+      <w:lvlText w:val=""/>
+      <w:lvlJc w:val="left"/>
+      <w:pPr>
+        <w:tabs>
+          <w:tab w:val="num" w:pos="5040"/>
+        </w:tabs>
+        <w:ind w:left="5040" w:hanging="360"/>
+      </w:pPr>
+      <w:rPr>
+        <w:rFonts w:ascii="Wingdings" w:hAnsi="Wingdings" w:hint="default"/>
+        <w:sz w:val="20"/>
+      </w:rPr>
+    </w:lvl>
+    <w:lvl w:ilvl="7" w:tentative="1">
+      <w:start w:val="1"/>
+      <w:numFmt w:val="bullet"/>
+      <w:lvlText w:val=""/>
+      <w:lvlJc w:val="left"/>
+      <w:pPr>
+        <w:tabs>
+          <w:tab w:val="num" w:pos="5760"/>
+        </w:tabs>
+        <w:ind w:left="5760" w:hanging="360"/>
+      </w:pPr>
+      <w:rPr>
+        <w:rFonts w:ascii="Wingdings" w:hAnsi="Wingdings" w:hint="default"/>
+        <w:sz w:val="20"/>
+      </w:rPr>
+    </w:lvl>
+    <w:lvl w:ilvl="8" w:tentative="1">
+      <w:start w:val="1"/>
+      <w:numFmt w:val="bullet"/>
+      <w:lvlText w:val=""/>
+      <w:lvlJc w:val="left"/>
+      <w:pPr>
+        <w:tabs>
+          <w:tab w:val="num" w:pos="6480"/>
+        </w:tabs>
+        <w:ind w:left="6480" w:hanging="360"/>
+      </w:pPr>
+      <w:rPr>
+        <w:rFonts w:ascii="Wingdings" w:hAnsi="Wingdings" w:hint="default"/>
+        <w:sz w:val="20"/>
+      </w:rPr>
+    </w:lvl>
+  </w:abstractNum>
+  <w:abstractNum w:abstractNumId="67" w15:restartNumberingAfterBreak="0">
+    <w:nsid w:val="76492E08"/>
+    <w:multiLevelType w:val="multilevel"/>
+    <w:tmpl w:val="515ED938"/>
+    <w:lvl w:ilvl="0">
+      <w:start w:val="1"/>
+      <w:numFmt w:val="bullet"/>
+      <w:lvlText w:val=""/>
+      <w:lvlJc w:val="left"/>
+      <w:pPr>
+        <w:tabs>
+          <w:tab w:val="num" w:pos="720"/>
+        </w:tabs>
+        <w:ind w:left="720" w:hanging="360"/>
+      </w:pPr>
+      <w:rPr>
+        <w:rFonts w:ascii="Symbol" w:hAnsi="Symbol" w:hint="default"/>
+        <w:sz w:val="20"/>
+      </w:rPr>
+    </w:lvl>
+    <w:lvl w:ilvl="1" w:tentative="1">
+      <w:start w:val="1"/>
+      <w:numFmt w:val="bullet"/>
+      <w:lvlText w:val="o"/>
+      <w:lvlJc w:val="left"/>
+      <w:pPr>
+        <w:tabs>
+          <w:tab w:val="num" w:pos="1440"/>
+        </w:tabs>
+        <w:ind w:left="1440" w:hanging="360"/>
+      </w:pPr>
+      <w:rPr>
+        <w:rFonts w:ascii="Courier New" w:hAnsi="Courier New" w:hint="default"/>
+        <w:sz w:val="20"/>
+      </w:rPr>
+    </w:lvl>
+    <w:lvl w:ilvl="2" w:tentative="1">
+      <w:start w:val="1"/>
+      <w:numFmt w:val="bullet"/>
+      <w:lvlText w:val=""/>
+      <w:lvlJc w:val="left"/>
+      <w:pPr>
+        <w:tabs>
+          <w:tab w:val="num" w:pos="2160"/>
+        </w:tabs>
+        <w:ind w:left="2160" w:hanging="360"/>
+      </w:pPr>
+      <w:rPr>
+        <w:rFonts w:ascii="Wingdings" w:hAnsi="Wingdings" w:hint="default"/>
+        <w:sz w:val="20"/>
+      </w:rPr>
+    </w:lvl>
+    <w:lvl w:ilvl="3" w:tentative="1">
+      <w:start w:val="1"/>
+      <w:numFmt w:val="bullet"/>
+      <w:lvlText w:val=""/>
+      <w:lvlJc w:val="left"/>
+      <w:pPr>
+        <w:tabs>
+          <w:tab w:val="num" w:pos="2880"/>
+        </w:tabs>
+        <w:ind w:left="2880" w:hanging="360"/>
+      </w:pPr>
+      <w:rPr>
+        <w:rFonts w:ascii="Wingdings" w:hAnsi="Wingdings" w:hint="default"/>
+        <w:sz w:val="20"/>
+      </w:rPr>
+    </w:lvl>
+    <w:lvl w:ilvl="4" w:tentative="1">
+      <w:start w:val="1"/>
+      <w:numFmt w:val="bullet"/>
+      <w:lvlText w:val=""/>
+      <w:lvlJc w:val="left"/>
+      <w:pPr>
+        <w:tabs>
+          <w:tab w:val="num" w:pos="3600"/>
+        </w:tabs>
+        <w:ind w:left="3600" w:hanging="360"/>
+      </w:pPr>
+      <w:rPr>
+        <w:rFonts w:ascii="Wingdings" w:hAnsi="Wingdings" w:hint="default"/>
+        <w:sz w:val="20"/>
+      </w:rPr>
+    </w:lvl>
+    <w:lvl w:ilvl="5" w:tentative="1">
+      <w:start w:val="1"/>
+      <w:numFmt w:val="bullet"/>
+      <w:lvlText w:val=""/>
+      <w:lvlJc w:val="left"/>
+      <w:pPr>
+        <w:tabs>
+          <w:tab w:val="num" w:pos="4320"/>
+        </w:tabs>
+        <w:ind w:left="4320" w:hanging="360"/>
+      </w:pPr>
+      <w:rPr>
+        <w:rFonts w:ascii="Wingdings" w:hAnsi="Wingdings" w:hint="default"/>
+        <w:sz w:val="20"/>
+      </w:rPr>
+    </w:lvl>
+    <w:lvl w:ilvl="6" w:tentative="1">
+      <w:start w:val="1"/>
+      <w:numFmt w:val="bullet"/>
+      <w:lvlText w:val=""/>
+      <w:lvlJc w:val="left"/>
+      <w:pPr>
+        <w:tabs>
+          <w:tab w:val="num" w:pos="5040"/>
+        </w:tabs>
+        <w:ind w:left="5040" w:hanging="360"/>
+      </w:pPr>
+      <w:rPr>
+        <w:rFonts w:ascii="Wingdings" w:hAnsi="Wingdings" w:hint="default"/>
+        <w:sz w:val="20"/>
+      </w:rPr>
+    </w:lvl>
+    <w:lvl w:ilvl="7" w:tentative="1">
+      <w:start w:val="1"/>
+      <w:numFmt w:val="bullet"/>
+      <w:lvlText w:val=""/>
+      <w:lvlJc w:val="left"/>
+      <w:pPr>
+        <w:tabs>
+          <w:tab w:val="num" w:pos="5760"/>
+        </w:tabs>
+        <w:ind w:left="5760" w:hanging="360"/>
+      </w:pPr>
+      <w:rPr>
+        <w:rFonts w:ascii="Wingdings" w:hAnsi="Wingdings" w:hint="default"/>
+        <w:sz w:val="20"/>
+      </w:rPr>
+    </w:lvl>
+    <w:lvl w:ilvl="8" w:tentative="1">
+      <w:start w:val="1"/>
+      <w:numFmt w:val="bullet"/>
+      <w:lvlText w:val=""/>
+      <w:lvlJc w:val="left"/>
+      <w:pPr>
+        <w:tabs>
+          <w:tab w:val="num" w:pos="6480"/>
+        </w:tabs>
+        <w:ind w:left="6480" w:hanging="360"/>
+      </w:pPr>
+      <w:rPr>
+        <w:rFonts w:ascii="Wingdings" w:hAnsi="Wingdings" w:hint="default"/>
+        <w:sz w:val="20"/>
+      </w:rPr>
+    </w:lvl>
+  </w:abstractNum>
+  <w:abstractNum w:abstractNumId="68" w15:restartNumberingAfterBreak="0">
     <w:nsid w:val="770F4C6C"/>
     <w:multiLevelType w:val="multilevel"/>
     <w:tmpl w:val="3E5A5A1A"/>
@@ -24897,7 +31162,7 @@
       </w:rPr>
     </w:lvl>
   </w:abstractNum>
-  <w:abstractNum w:abstractNumId="54" w15:restartNumberingAfterBreak="0">
+  <w:abstractNum w:abstractNumId="69" w15:restartNumberingAfterBreak="0">
     <w:nsid w:val="78B7598C"/>
     <w:multiLevelType w:val="multilevel"/>
     <w:tmpl w:val="36301F70"/>
@@ -25010,7 +31275,7 @@
       </w:pPr>
     </w:lvl>
   </w:abstractNum>
-  <w:abstractNum w:abstractNumId="55" w15:restartNumberingAfterBreak="0">
+  <w:abstractNum w:abstractNumId="70" w15:restartNumberingAfterBreak="0">
     <w:nsid w:val="78CB68CF"/>
     <w:multiLevelType w:val="multilevel"/>
     <w:tmpl w:val="41B8A9AE"/>
@@ -25159,7 +31424,156 @@
       </w:rPr>
     </w:lvl>
   </w:abstractNum>
-  <w:abstractNum w:abstractNumId="56" w15:restartNumberingAfterBreak="0">
+  <w:abstractNum w:abstractNumId="71" w15:restartNumberingAfterBreak="0">
+    <w:nsid w:val="7B0A765F"/>
+    <w:multiLevelType w:val="multilevel"/>
+    <w:tmpl w:val="CE481910"/>
+    <w:lvl w:ilvl="0">
+      <w:start w:val="1"/>
+      <w:numFmt w:val="bullet"/>
+      <w:lvlText w:val=""/>
+      <w:lvlJc w:val="left"/>
+      <w:pPr>
+        <w:tabs>
+          <w:tab w:val="num" w:pos="720"/>
+        </w:tabs>
+        <w:ind w:left="720" w:hanging="360"/>
+      </w:pPr>
+      <w:rPr>
+        <w:rFonts w:ascii="Symbol" w:hAnsi="Symbol" w:hint="default"/>
+        <w:sz w:val="20"/>
+      </w:rPr>
+    </w:lvl>
+    <w:lvl w:ilvl="1">
+      <w:start w:val="1"/>
+      <w:numFmt w:val="bullet"/>
+      <w:lvlText w:val="o"/>
+      <w:lvlJc w:val="left"/>
+      <w:pPr>
+        <w:tabs>
+          <w:tab w:val="num" w:pos="1440"/>
+        </w:tabs>
+        <w:ind w:left="1440" w:hanging="360"/>
+      </w:pPr>
+      <w:rPr>
+        <w:rFonts w:ascii="Courier New" w:hAnsi="Courier New" w:hint="default"/>
+        <w:sz w:val="20"/>
+      </w:rPr>
+    </w:lvl>
+    <w:lvl w:ilvl="2" w:tentative="1">
+      <w:start w:val="1"/>
+      <w:numFmt w:val="bullet"/>
+      <w:lvlText w:val=""/>
+      <w:lvlJc w:val="left"/>
+      <w:pPr>
+        <w:tabs>
+          <w:tab w:val="num" w:pos="2160"/>
+        </w:tabs>
+        <w:ind w:left="2160" w:hanging="360"/>
+      </w:pPr>
+      <w:rPr>
+        <w:rFonts w:ascii="Wingdings" w:hAnsi="Wingdings" w:hint="default"/>
+        <w:sz w:val="20"/>
+      </w:rPr>
+    </w:lvl>
+    <w:lvl w:ilvl="3" w:tentative="1">
+      <w:start w:val="1"/>
+      <w:numFmt w:val="bullet"/>
+      <w:lvlText w:val=""/>
+      <w:lvlJc w:val="left"/>
+      <w:pPr>
+        <w:tabs>
+          <w:tab w:val="num" w:pos="2880"/>
+        </w:tabs>
+        <w:ind w:left="2880" w:hanging="360"/>
+      </w:pPr>
+      <w:rPr>
+        <w:rFonts w:ascii="Wingdings" w:hAnsi="Wingdings" w:hint="default"/>
+        <w:sz w:val="20"/>
+      </w:rPr>
+    </w:lvl>
+    <w:lvl w:ilvl="4" w:tentative="1">
+      <w:start w:val="1"/>
+      <w:numFmt w:val="bullet"/>
+      <w:lvlText w:val=""/>
+      <w:lvlJc w:val="left"/>
+      <w:pPr>
+        <w:tabs>
+          <w:tab w:val="num" w:pos="3600"/>
+        </w:tabs>
+        <w:ind w:left="3600" w:hanging="360"/>
+      </w:pPr>
+      <w:rPr>
+        <w:rFonts w:ascii="Wingdings" w:hAnsi="Wingdings" w:hint="default"/>
+        <w:sz w:val="20"/>
+      </w:rPr>
+    </w:lvl>
+    <w:lvl w:ilvl="5" w:tentative="1">
+      <w:start w:val="1"/>
+      <w:numFmt w:val="bullet"/>
+      <w:lvlText w:val=""/>
+      <w:lvlJc w:val="left"/>
+      <w:pPr>
+        <w:tabs>
+          <w:tab w:val="num" w:pos="4320"/>
+        </w:tabs>
+        <w:ind w:left="4320" w:hanging="360"/>
+      </w:pPr>
+      <w:rPr>
+        <w:rFonts w:ascii="Wingdings" w:hAnsi="Wingdings" w:hint="default"/>
+        <w:sz w:val="20"/>
+      </w:rPr>
+    </w:lvl>
+    <w:lvl w:ilvl="6" w:tentative="1">
+      <w:start w:val="1"/>
+      <w:numFmt w:val="bullet"/>
+      <w:lvlText w:val=""/>
+      <w:lvlJc w:val="left"/>
+      <w:pPr>
+        <w:tabs>
+          <w:tab w:val="num" w:pos="5040"/>
+        </w:tabs>
+        <w:ind w:left="5040" w:hanging="360"/>
+      </w:pPr>
+      <w:rPr>
+        <w:rFonts w:ascii="Wingdings" w:hAnsi="Wingdings" w:hint="default"/>
+        <w:sz w:val="20"/>
+      </w:rPr>
+    </w:lvl>
+    <w:lvl w:ilvl="7" w:tentative="1">
+      <w:start w:val="1"/>
+      <w:numFmt w:val="bullet"/>
+      <w:lvlText w:val=""/>
+      <w:lvlJc w:val="left"/>
+      <w:pPr>
+        <w:tabs>
+          <w:tab w:val="num" w:pos="5760"/>
+        </w:tabs>
+        <w:ind w:left="5760" w:hanging="360"/>
+      </w:pPr>
+      <w:rPr>
+        <w:rFonts w:ascii="Wingdings" w:hAnsi="Wingdings" w:hint="default"/>
+        <w:sz w:val="20"/>
+      </w:rPr>
+    </w:lvl>
+    <w:lvl w:ilvl="8" w:tentative="1">
+      <w:start w:val="1"/>
+      <w:numFmt w:val="bullet"/>
+      <w:lvlText w:val=""/>
+      <w:lvlJc w:val="left"/>
+      <w:pPr>
+        <w:tabs>
+          <w:tab w:val="num" w:pos="6480"/>
+        </w:tabs>
+        <w:ind w:left="6480" w:hanging="360"/>
+      </w:pPr>
+      <w:rPr>
+        <w:rFonts w:ascii="Wingdings" w:hAnsi="Wingdings" w:hint="default"/>
+        <w:sz w:val="20"/>
+      </w:rPr>
+    </w:lvl>
+  </w:abstractNum>
+  <w:abstractNum w:abstractNumId="72" w15:restartNumberingAfterBreak="0">
     <w:nsid w:val="7B7178F4"/>
     <w:multiLevelType w:val="multilevel"/>
     <w:tmpl w:val="DDD247E2"/>
@@ -25308,7 +31722,7 @@
       </w:rPr>
     </w:lvl>
   </w:abstractNum>
-  <w:abstractNum w:abstractNumId="57" w15:restartNumberingAfterBreak="0">
+  <w:abstractNum w:abstractNumId="73" w15:restartNumberingAfterBreak="0">
     <w:nsid w:val="7C1A4E31"/>
     <w:multiLevelType w:val="multilevel"/>
     <w:tmpl w:val="F83C99F2"/>
@@ -25457,7 +31871,7 @@
       </w:rPr>
     </w:lvl>
   </w:abstractNum>
-  <w:abstractNum w:abstractNumId="58" w15:restartNumberingAfterBreak="0">
+  <w:abstractNum w:abstractNumId="74" w15:restartNumberingAfterBreak="0">
     <w:nsid w:val="7D656EE7"/>
     <w:multiLevelType w:val="multilevel"/>
     <w:tmpl w:val="C12C6D16"/>
@@ -25606,7 +32020,7 @@
       </w:rPr>
     </w:lvl>
   </w:abstractNum>
-  <w:abstractNum w:abstractNumId="59" w15:restartNumberingAfterBreak="0">
+  <w:abstractNum w:abstractNumId="75" w15:restartNumberingAfterBreak="0">
     <w:nsid w:val="7DF578B7"/>
     <w:multiLevelType w:val="multilevel"/>
     <w:tmpl w:val="CD6ADA72"/>
@@ -25755,7 +32169,156 @@
       </w:rPr>
     </w:lvl>
   </w:abstractNum>
-  <w:abstractNum w:abstractNumId="60" w15:restartNumberingAfterBreak="0">
+  <w:abstractNum w:abstractNumId="76" w15:restartNumberingAfterBreak="0">
+    <w:nsid w:val="7E222191"/>
+    <w:multiLevelType w:val="multilevel"/>
+    <w:tmpl w:val="049E93FC"/>
+    <w:lvl w:ilvl="0">
+      <w:start w:val="1"/>
+      <w:numFmt w:val="bullet"/>
+      <w:lvlText w:val=""/>
+      <w:lvlJc w:val="left"/>
+      <w:pPr>
+        <w:tabs>
+          <w:tab w:val="num" w:pos="720"/>
+        </w:tabs>
+        <w:ind w:left="720" w:hanging="360"/>
+      </w:pPr>
+      <w:rPr>
+        <w:rFonts w:ascii="Symbol" w:hAnsi="Symbol" w:hint="default"/>
+        <w:sz w:val="20"/>
+      </w:rPr>
+    </w:lvl>
+    <w:lvl w:ilvl="1" w:tentative="1">
+      <w:start w:val="1"/>
+      <w:numFmt w:val="bullet"/>
+      <w:lvlText w:val="o"/>
+      <w:lvlJc w:val="left"/>
+      <w:pPr>
+        <w:tabs>
+          <w:tab w:val="num" w:pos="1440"/>
+        </w:tabs>
+        <w:ind w:left="1440" w:hanging="360"/>
+      </w:pPr>
+      <w:rPr>
+        <w:rFonts w:ascii="Courier New" w:hAnsi="Courier New" w:hint="default"/>
+        <w:sz w:val="20"/>
+      </w:rPr>
+    </w:lvl>
+    <w:lvl w:ilvl="2" w:tentative="1">
+      <w:start w:val="1"/>
+      <w:numFmt w:val="bullet"/>
+      <w:lvlText w:val=""/>
+      <w:lvlJc w:val="left"/>
+      <w:pPr>
+        <w:tabs>
+          <w:tab w:val="num" w:pos="2160"/>
+        </w:tabs>
+        <w:ind w:left="2160" w:hanging="360"/>
+      </w:pPr>
+      <w:rPr>
+        <w:rFonts w:ascii="Wingdings" w:hAnsi="Wingdings" w:hint="default"/>
+        <w:sz w:val="20"/>
+      </w:rPr>
+    </w:lvl>
+    <w:lvl w:ilvl="3" w:tentative="1">
+      <w:start w:val="1"/>
+      <w:numFmt w:val="bullet"/>
+      <w:lvlText w:val=""/>
+      <w:lvlJc w:val="left"/>
+      <w:pPr>
+        <w:tabs>
+          <w:tab w:val="num" w:pos="2880"/>
+        </w:tabs>
+        <w:ind w:left="2880" w:hanging="360"/>
+      </w:pPr>
+      <w:rPr>
+        <w:rFonts w:ascii="Wingdings" w:hAnsi="Wingdings" w:hint="default"/>
+        <w:sz w:val="20"/>
+      </w:rPr>
+    </w:lvl>
+    <w:lvl w:ilvl="4" w:tentative="1">
+      <w:start w:val="1"/>
+      <w:numFmt w:val="bullet"/>
+      <w:lvlText w:val=""/>
+      <w:lvlJc w:val="left"/>
+      <w:pPr>
+        <w:tabs>
+          <w:tab w:val="num" w:pos="3600"/>
+        </w:tabs>
+        <w:ind w:left="3600" w:hanging="360"/>
+      </w:pPr>
+      <w:rPr>
+        <w:rFonts w:ascii="Wingdings" w:hAnsi="Wingdings" w:hint="default"/>
+        <w:sz w:val="20"/>
+      </w:rPr>
+    </w:lvl>
+    <w:lvl w:ilvl="5" w:tentative="1">
+      <w:start w:val="1"/>
+      <w:numFmt w:val="bullet"/>
+      <w:lvlText w:val=""/>
+      <w:lvlJc w:val="left"/>
+      <w:pPr>
+        <w:tabs>
+          <w:tab w:val="num" w:pos="4320"/>
+        </w:tabs>
+        <w:ind w:left="4320" w:hanging="360"/>
+      </w:pPr>
+      <w:rPr>
+        <w:rFonts w:ascii="Wingdings" w:hAnsi="Wingdings" w:hint="default"/>
+        <w:sz w:val="20"/>
+      </w:rPr>
+    </w:lvl>
+    <w:lvl w:ilvl="6" w:tentative="1">
+      <w:start w:val="1"/>
+      <w:numFmt w:val="bullet"/>
+      <w:lvlText w:val=""/>
+      <w:lvlJc w:val="left"/>
+      <w:pPr>
+        <w:tabs>
+          <w:tab w:val="num" w:pos="5040"/>
+        </w:tabs>
+        <w:ind w:left="5040" w:hanging="360"/>
+      </w:pPr>
+      <w:rPr>
+        <w:rFonts w:ascii="Wingdings" w:hAnsi="Wingdings" w:hint="default"/>
+        <w:sz w:val="20"/>
+      </w:rPr>
+    </w:lvl>
+    <w:lvl w:ilvl="7" w:tentative="1">
+      <w:start w:val="1"/>
+      <w:numFmt w:val="bullet"/>
+      <w:lvlText w:val=""/>
+      <w:lvlJc w:val="left"/>
+      <w:pPr>
+        <w:tabs>
+          <w:tab w:val="num" w:pos="5760"/>
+        </w:tabs>
+        <w:ind w:left="5760" w:hanging="360"/>
+      </w:pPr>
+      <w:rPr>
+        <w:rFonts w:ascii="Wingdings" w:hAnsi="Wingdings" w:hint="default"/>
+        <w:sz w:val="20"/>
+      </w:rPr>
+    </w:lvl>
+    <w:lvl w:ilvl="8" w:tentative="1">
+      <w:start w:val="1"/>
+      <w:numFmt w:val="bullet"/>
+      <w:lvlText w:val=""/>
+      <w:lvlJc w:val="left"/>
+      <w:pPr>
+        <w:tabs>
+          <w:tab w:val="num" w:pos="6480"/>
+        </w:tabs>
+        <w:ind w:left="6480" w:hanging="360"/>
+      </w:pPr>
+      <w:rPr>
+        <w:rFonts w:ascii="Wingdings" w:hAnsi="Wingdings" w:hint="default"/>
+        <w:sz w:val="20"/>
+      </w:rPr>
+    </w:lvl>
+  </w:abstractNum>
+  <w:abstractNum w:abstractNumId="77" w15:restartNumberingAfterBreak="0">
     <w:nsid w:val="7E9155A6"/>
     <w:multiLevelType w:val="multilevel"/>
     <w:tmpl w:val="EFDAFC5C"/>
@@ -25904,7 +32467,7 @@
       </w:rPr>
     </w:lvl>
   </w:abstractNum>
-  <w:abstractNum w:abstractNumId="61" w15:restartNumberingAfterBreak="0">
+  <w:abstractNum w:abstractNumId="78" w15:restartNumberingAfterBreak="0">
     <w:nsid w:val="7EE15208"/>
     <w:multiLevelType w:val="multilevel"/>
     <w:tmpl w:val="9CEA56DE"/>
@@ -26053,7 +32616,7 @@
       </w:rPr>
     </w:lvl>
   </w:abstractNum>
-  <w:abstractNum w:abstractNumId="62" w15:restartNumberingAfterBreak="0">
+  <w:abstractNum w:abstractNumId="79" w15:restartNumberingAfterBreak="0">
     <w:nsid w:val="7F3452AD"/>
     <w:multiLevelType w:val="multilevel"/>
     <w:tmpl w:val="177A25FA"/>
@@ -26202,137 +32765,286 @@
       </w:rPr>
     </w:lvl>
   </w:abstractNum>
+  <w:abstractNum w:abstractNumId="80" w15:restartNumberingAfterBreak="0">
+    <w:nsid w:val="7F4B316B"/>
+    <w:multiLevelType w:val="multilevel"/>
+    <w:tmpl w:val="021C3352"/>
+    <w:lvl w:ilvl="0">
+      <w:start w:val="1"/>
+      <w:numFmt w:val="bullet"/>
+      <w:lvlText w:val=""/>
+      <w:lvlJc w:val="left"/>
+      <w:pPr>
+        <w:tabs>
+          <w:tab w:val="num" w:pos="720"/>
+        </w:tabs>
+        <w:ind w:left="720" w:hanging="360"/>
+      </w:pPr>
+      <w:rPr>
+        <w:rFonts w:ascii="Symbol" w:hAnsi="Symbol" w:hint="default"/>
+        <w:sz w:val="20"/>
+      </w:rPr>
+    </w:lvl>
+    <w:lvl w:ilvl="1">
+      <w:start w:val="1"/>
+      <w:numFmt w:val="bullet"/>
+      <w:lvlText w:val="o"/>
+      <w:lvlJc w:val="left"/>
+      <w:pPr>
+        <w:tabs>
+          <w:tab w:val="num" w:pos="1440"/>
+        </w:tabs>
+        <w:ind w:left="1440" w:hanging="360"/>
+      </w:pPr>
+      <w:rPr>
+        <w:rFonts w:ascii="Courier New" w:hAnsi="Courier New" w:hint="default"/>
+        <w:sz w:val="20"/>
+      </w:rPr>
+    </w:lvl>
+    <w:lvl w:ilvl="2" w:tentative="1">
+      <w:start w:val="1"/>
+      <w:numFmt w:val="bullet"/>
+      <w:lvlText w:val=""/>
+      <w:lvlJc w:val="left"/>
+      <w:pPr>
+        <w:tabs>
+          <w:tab w:val="num" w:pos="2160"/>
+        </w:tabs>
+        <w:ind w:left="2160" w:hanging="360"/>
+      </w:pPr>
+      <w:rPr>
+        <w:rFonts w:ascii="Wingdings" w:hAnsi="Wingdings" w:hint="default"/>
+        <w:sz w:val="20"/>
+      </w:rPr>
+    </w:lvl>
+    <w:lvl w:ilvl="3" w:tentative="1">
+      <w:start w:val="1"/>
+      <w:numFmt w:val="bullet"/>
+      <w:lvlText w:val=""/>
+      <w:lvlJc w:val="left"/>
+      <w:pPr>
+        <w:tabs>
+          <w:tab w:val="num" w:pos="2880"/>
+        </w:tabs>
+        <w:ind w:left="2880" w:hanging="360"/>
+      </w:pPr>
+      <w:rPr>
+        <w:rFonts w:ascii="Wingdings" w:hAnsi="Wingdings" w:hint="default"/>
+        <w:sz w:val="20"/>
+      </w:rPr>
+    </w:lvl>
+    <w:lvl w:ilvl="4" w:tentative="1">
+      <w:start w:val="1"/>
+      <w:numFmt w:val="bullet"/>
+      <w:lvlText w:val=""/>
+      <w:lvlJc w:val="left"/>
+      <w:pPr>
+        <w:tabs>
+          <w:tab w:val="num" w:pos="3600"/>
+        </w:tabs>
+        <w:ind w:left="3600" w:hanging="360"/>
+      </w:pPr>
+      <w:rPr>
+        <w:rFonts w:ascii="Wingdings" w:hAnsi="Wingdings" w:hint="default"/>
+        <w:sz w:val="20"/>
+      </w:rPr>
+    </w:lvl>
+    <w:lvl w:ilvl="5" w:tentative="1">
+      <w:start w:val="1"/>
+      <w:numFmt w:val="bullet"/>
+      <w:lvlText w:val=""/>
+      <w:lvlJc w:val="left"/>
+      <w:pPr>
+        <w:tabs>
+          <w:tab w:val="num" w:pos="4320"/>
+        </w:tabs>
+        <w:ind w:left="4320" w:hanging="360"/>
+      </w:pPr>
+      <w:rPr>
+        <w:rFonts w:ascii="Wingdings" w:hAnsi="Wingdings" w:hint="default"/>
+        <w:sz w:val="20"/>
+      </w:rPr>
+    </w:lvl>
+    <w:lvl w:ilvl="6" w:tentative="1">
+      <w:start w:val="1"/>
+      <w:numFmt w:val="bullet"/>
+      <w:lvlText w:val=""/>
+      <w:lvlJc w:val="left"/>
+      <w:pPr>
+        <w:tabs>
+          <w:tab w:val="num" w:pos="5040"/>
+        </w:tabs>
+        <w:ind w:left="5040" w:hanging="360"/>
+      </w:pPr>
+      <w:rPr>
+        <w:rFonts w:ascii="Wingdings" w:hAnsi="Wingdings" w:hint="default"/>
+        <w:sz w:val="20"/>
+      </w:rPr>
+    </w:lvl>
+    <w:lvl w:ilvl="7" w:tentative="1">
+      <w:start w:val="1"/>
+      <w:numFmt w:val="bullet"/>
+      <w:lvlText w:val=""/>
+      <w:lvlJc w:val="left"/>
+      <w:pPr>
+        <w:tabs>
+          <w:tab w:val="num" w:pos="5760"/>
+        </w:tabs>
+        <w:ind w:left="5760" w:hanging="360"/>
+      </w:pPr>
+      <w:rPr>
+        <w:rFonts w:ascii="Wingdings" w:hAnsi="Wingdings" w:hint="default"/>
+        <w:sz w:val="20"/>
+      </w:rPr>
+    </w:lvl>
+    <w:lvl w:ilvl="8" w:tentative="1">
+      <w:start w:val="1"/>
+      <w:numFmt w:val="bullet"/>
+      <w:lvlText w:val=""/>
+      <w:lvlJc w:val="left"/>
+      <w:pPr>
+        <w:tabs>
+          <w:tab w:val="num" w:pos="6480"/>
+        </w:tabs>
+        <w:ind w:left="6480" w:hanging="360"/>
+      </w:pPr>
+      <w:rPr>
+        <w:rFonts w:ascii="Wingdings" w:hAnsi="Wingdings" w:hint="default"/>
+        <w:sz w:val="20"/>
+      </w:rPr>
+    </w:lvl>
+  </w:abstractNum>
   <w:num w:numId="1">
-    <w:abstractNumId w:val="28"/>
+    <w:abstractNumId w:val="36"/>
   </w:num>
   <w:num w:numId="2">
-    <w:abstractNumId w:val="11"/>
+    <w:abstractNumId w:val="15"/>
   </w:num>
   <w:num w:numId="3">
-    <w:abstractNumId w:val="41"/>
+    <w:abstractNumId w:val="49"/>
   </w:num>
   <w:num w:numId="4">
-    <w:abstractNumId w:val="40"/>
+    <w:abstractNumId w:val="48"/>
   </w:num>
   <w:num w:numId="5">
-    <w:abstractNumId w:val="51"/>
+    <w:abstractNumId w:val="62"/>
   </w:num>
   <w:num w:numId="6">
     <w:abstractNumId w:val="4"/>
   </w:num>
   <w:num w:numId="7">
+    <w:abstractNumId w:val="75"/>
+  </w:num>
+  <w:num w:numId="8">
+    <w:abstractNumId w:val="57"/>
+  </w:num>
+  <w:num w:numId="9">
+    <w:abstractNumId w:val="28"/>
+  </w:num>
+  <w:num w:numId="10">
+    <w:abstractNumId w:val="12"/>
+  </w:num>
+  <w:num w:numId="11">
+    <w:abstractNumId w:val="38"/>
+  </w:num>
+  <w:num w:numId="12">
+    <w:abstractNumId w:val="54"/>
+  </w:num>
+  <w:num w:numId="13">
+    <w:abstractNumId w:val="78"/>
+  </w:num>
+  <w:num w:numId="14">
+    <w:abstractNumId w:val="56"/>
+  </w:num>
+  <w:num w:numId="15">
+    <w:abstractNumId w:val="44"/>
+  </w:num>
+  <w:num w:numId="16">
+    <w:abstractNumId w:val="13"/>
+  </w:num>
+  <w:num w:numId="17">
+    <w:abstractNumId w:val="40"/>
+  </w:num>
+  <w:num w:numId="18">
+    <w:abstractNumId w:val="42"/>
+  </w:num>
+  <w:num w:numId="19">
     <w:abstractNumId w:val="59"/>
   </w:num>
-  <w:num w:numId="8">
-    <w:abstractNumId w:val="47"/>
-  </w:num>
-  <w:num w:numId="9">
-    <w:abstractNumId w:val="21"/>
-  </w:num>
-  <w:num w:numId="10">
-    <w:abstractNumId w:val="8"/>
-  </w:num>
-  <w:num w:numId="11">
+  <w:num w:numId="20">
     <w:abstractNumId w:val="30"/>
-  </w:num>
-  <w:num w:numId="12">
-    <w:abstractNumId w:val="45"/>
-  </w:num>
-  <w:num w:numId="13">
-    <w:abstractNumId w:val="61"/>
-  </w:num>
-  <w:num w:numId="14">
-    <w:abstractNumId w:val="46"/>
-  </w:num>
-  <w:num w:numId="15">
-    <w:abstractNumId w:val="36"/>
-  </w:num>
-  <w:num w:numId="16">
-    <w:abstractNumId w:val="9"/>
-  </w:num>
-  <w:num w:numId="17">
-    <w:abstractNumId w:val="32"/>
-  </w:num>
-  <w:num w:numId="18">
-    <w:abstractNumId w:val="34"/>
-  </w:num>
-  <w:num w:numId="19">
-    <w:abstractNumId w:val="49"/>
-  </w:num>
-  <w:num w:numId="20">
-    <w:abstractNumId w:val="23"/>
   </w:num>
   <w:num w:numId="21">
     <w:abstractNumId w:val="0"/>
   </w:num>
   <w:num w:numId="22">
-    <w:abstractNumId w:val="55"/>
+    <w:abstractNumId w:val="70"/>
   </w:num>
   <w:num w:numId="23">
-    <w:abstractNumId w:val="52"/>
+    <w:abstractNumId w:val="65"/>
   </w:num>
   <w:num w:numId="24">
-    <w:abstractNumId w:val="17"/>
+    <w:abstractNumId w:val="23"/>
   </w:num>
   <w:num w:numId="25">
-    <w:abstractNumId w:val="35"/>
+    <w:abstractNumId w:val="43"/>
   </w:num>
   <w:num w:numId="26">
-    <w:abstractNumId w:val="6"/>
+    <w:abstractNumId w:val="10"/>
   </w:num>
   <w:num w:numId="27">
     <w:abstractNumId w:val="2"/>
   </w:num>
   <w:num w:numId="28">
-    <w:abstractNumId w:val="31"/>
+    <w:abstractNumId w:val="39"/>
     <w:lvlOverride w:ilvl="0">
       <w:startOverride w:val="1"/>
     </w:lvlOverride>
   </w:num>
   <w:num w:numId="29">
-    <w:abstractNumId w:val="48"/>
+    <w:abstractNumId w:val="58"/>
   </w:num>
   <w:num w:numId="30">
-    <w:abstractNumId w:val="19"/>
+    <w:abstractNumId w:val="25"/>
   </w:num>
   <w:num w:numId="31">
-    <w:abstractNumId w:val="43"/>
+    <w:abstractNumId w:val="51"/>
   </w:num>
   <w:num w:numId="32">
-    <w:abstractNumId w:val="16"/>
+    <w:abstractNumId w:val="22"/>
   </w:num>
   <w:num w:numId="33">
-    <w:abstractNumId w:val="50"/>
+    <w:abstractNumId w:val="61"/>
     <w:lvlOverride w:ilvl="0">
       <w:startOverride w:val="2"/>
     </w:lvlOverride>
   </w:num>
   <w:num w:numId="34">
-    <w:abstractNumId w:val="29"/>
+    <w:abstractNumId w:val="37"/>
   </w:num>
   <w:num w:numId="35">
-    <w:abstractNumId w:val="38"/>
+    <w:abstractNumId w:val="46"/>
   </w:num>
   <w:num w:numId="36">
-    <w:abstractNumId w:val="33"/>
+    <w:abstractNumId w:val="41"/>
   </w:num>
   <w:num w:numId="37">
-    <w:abstractNumId w:val="44"/>
+    <w:abstractNumId w:val="52"/>
   </w:num>
   <w:num w:numId="38">
-    <w:abstractNumId w:val="20"/>
+    <w:abstractNumId w:val="27"/>
   </w:num>
   <w:num w:numId="39">
-    <w:abstractNumId w:val="27"/>
+    <w:abstractNumId w:val="35"/>
     <w:lvlOverride w:ilvl="0">
       <w:startOverride w:val="3"/>
     </w:lvlOverride>
   </w:num>
   <w:num w:numId="40">
-    <w:abstractNumId w:val="14"/>
+    <w:abstractNumId w:val="20"/>
   </w:num>
   <w:num w:numId="41">
-    <w:abstractNumId w:val="5"/>
+    <w:abstractNumId w:val="7"/>
   </w:num>
   <w:num w:numId="42">
     <w:abstractNumId w:val="1"/>
@@ -26341,75 +33053,129 @@
     <w:abstractNumId w:val="3"/>
   </w:num>
   <w:num w:numId="44">
-    <w:abstractNumId w:val="37"/>
+    <w:abstractNumId w:val="45"/>
   </w:num>
   <w:num w:numId="45">
-    <w:abstractNumId w:val="25"/>
+    <w:abstractNumId w:val="33"/>
     <w:lvlOverride w:ilvl="0">
       <w:startOverride w:val="4"/>
     </w:lvlOverride>
   </w:num>
   <w:num w:numId="46">
-    <w:abstractNumId w:val="56"/>
+    <w:abstractNumId w:val="72"/>
   </w:num>
   <w:num w:numId="47">
-    <w:abstractNumId w:val="60"/>
+    <w:abstractNumId w:val="77"/>
   </w:num>
   <w:num w:numId="48">
-    <w:abstractNumId w:val="57"/>
+    <w:abstractNumId w:val="73"/>
   </w:num>
   <w:num w:numId="49">
-    <w:abstractNumId w:val="15"/>
+    <w:abstractNumId w:val="21"/>
   </w:num>
   <w:num w:numId="50">
-    <w:abstractNumId w:val="58"/>
+    <w:abstractNumId w:val="74"/>
   </w:num>
   <w:num w:numId="51">
-    <w:abstractNumId w:val="13"/>
+    <w:abstractNumId w:val="19"/>
   </w:num>
   <w:num w:numId="52">
-    <w:abstractNumId w:val="42"/>
+    <w:abstractNumId w:val="50"/>
   </w:num>
   <w:num w:numId="53">
-    <w:abstractNumId w:val="12"/>
+    <w:abstractNumId w:val="17"/>
     <w:lvlOverride w:ilvl="0">
       <w:startOverride w:val="5"/>
     </w:lvlOverride>
   </w:num>
   <w:num w:numId="54">
-    <w:abstractNumId w:val="39"/>
+    <w:abstractNumId w:val="47"/>
   </w:num>
   <w:num w:numId="55">
-    <w:abstractNumId w:val="26"/>
+    <w:abstractNumId w:val="34"/>
   </w:num>
   <w:num w:numId="56">
-    <w:abstractNumId w:val="7"/>
+    <w:abstractNumId w:val="11"/>
   </w:num>
   <w:num w:numId="57">
-    <w:abstractNumId w:val="62"/>
+    <w:abstractNumId w:val="79"/>
   </w:num>
   <w:num w:numId="58">
-    <w:abstractNumId w:val="22"/>
+    <w:abstractNumId w:val="29"/>
   </w:num>
   <w:num w:numId="59">
-    <w:abstractNumId w:val="10"/>
+    <w:abstractNumId w:val="14"/>
   </w:num>
   <w:num w:numId="60">
-    <w:abstractNumId w:val="24"/>
+    <w:abstractNumId w:val="31"/>
   </w:num>
   <w:num w:numId="61">
-    <w:abstractNumId w:val="53"/>
+    <w:abstractNumId w:val="68"/>
   </w:num>
   <w:num w:numId="62">
-    <w:abstractNumId w:val="54"/>
+    <w:abstractNumId w:val="69"/>
     <w:lvlOverride w:ilvl="0">
       <w:startOverride w:val="6"/>
     </w:lvlOverride>
   </w:num>
   <w:num w:numId="63">
+    <w:abstractNumId w:val="24"/>
+  </w:num>
+  <w:num w:numId="64">
+    <w:abstractNumId w:val="8"/>
+  </w:num>
+  <w:num w:numId="65">
+    <w:abstractNumId w:val="53"/>
+  </w:num>
+  <w:num w:numId="66">
+    <w:abstractNumId w:val="80"/>
+  </w:num>
+  <w:num w:numId="67">
+    <w:abstractNumId w:val="5"/>
+  </w:num>
+  <w:num w:numId="68">
+    <w:abstractNumId w:val="16"/>
+  </w:num>
+  <w:num w:numId="69">
+    <w:abstractNumId w:val="63"/>
+  </w:num>
+  <w:num w:numId="70">
+    <w:abstractNumId w:val="6"/>
+  </w:num>
+  <w:num w:numId="71">
+    <w:abstractNumId w:val="66"/>
+  </w:num>
+  <w:num w:numId="72">
+    <w:abstractNumId w:val="32"/>
+  </w:num>
+  <w:num w:numId="73">
+    <w:abstractNumId w:val="26"/>
+  </w:num>
+  <w:num w:numId="74">
+    <w:abstractNumId w:val="60"/>
+  </w:num>
+  <w:num w:numId="75">
+    <w:abstractNumId w:val="71"/>
+  </w:num>
+  <w:num w:numId="76">
+    <w:abstractNumId w:val="67"/>
+  </w:num>
+  <w:num w:numId="77">
+    <w:abstractNumId w:val="76"/>
+  </w:num>
+  <w:num w:numId="78">
+    <w:abstractNumId w:val="55"/>
+  </w:num>
+  <w:num w:numId="79">
+    <w:abstractNumId w:val="9"/>
+  </w:num>
+  <w:num w:numId="80">
+    <w:abstractNumId w:val="64"/>
+  </w:num>
+  <w:num w:numId="81">
     <w:abstractNumId w:val="18"/>
   </w:num>
-  <w:numIdMacAtCleanup w:val="63"/>
+  <w:numIdMacAtCleanup w:val="81"/>
 </w:numbering>
 </file>
 
@@ -26987,6 +33753,23 @@
       <w:lang w:eastAsia="en-IN"/>
     </w:rPr>
   </w:style>
+  <w:style w:type="paragraph" w:styleId="NormalWeb">
+    <w:name w:val="Normal (Web)"/>
+    <w:basedOn w:val="Normal"/>
+    <w:uiPriority w:val="99"/>
+    <w:semiHidden/>
+    <w:unhideWhenUsed/>
+    <w:rsid w:val="0087643F"/>
+    <w:pPr>
+      <w:spacing w:before="100" w:beforeAutospacing="1" w:after="100" w:afterAutospacing="1" w:line="240" w:lineRule="auto"/>
+    </w:pPr>
+    <w:rPr>
+      <w:rFonts w:ascii="Times New Roman" w:eastAsia="Times New Roman" w:hAnsi="Times New Roman" w:cs="Times New Roman"/>
+      <w:sz w:val="24"/>
+      <w:szCs w:val="24"/>
+      <w:lang w:eastAsia="en-IN"/>
+    </w:rPr>
+  </w:style>
 </w:styles>
 </file>
 
